--- a/TS-Padam/TS-4.7/TS 4.7 Sanskrit Pada Paatam Corrections.docx
+++ b/TS-Padam/TS-4.7/TS 4.7 Sanskrit Pada Paatam Corrections.docx
@@ -1,6 +1,6 @@
 
 <file path=word/document.xml><?xml version="1.0" encoding="utf-8"?>
-<w:document xmlns:wpc="http://schemas.microsoft.com/office/word/2010/wordprocessingCanvas" xmlns:cx="http://schemas.microsoft.com/office/drawing/2014/chartex" xmlns:cx1="http://schemas.microsoft.com/office/drawing/2015/9/8/chartex" xmlns:cx2="http://schemas.microsoft.com/office/drawing/2015/10/21/chartex" xmlns:cx3="http://schemas.microsoft.com/office/drawing/2016/5/9/chartex" xmlns:cx4="http://schemas.microsoft.com/office/drawing/2016/5/10/chartex" xmlns:cx5="http://schemas.microsoft.com/office/drawing/2016/5/11/chartex" xmlns:cx6="http://schemas.microsoft.com/office/drawing/2016/5/12/chartex" xmlns:cx7="http://schemas.microsoft.com/office/drawing/2016/5/13/chartex" xmlns:cx8="http://schemas.microsoft.com/office/drawing/2016/5/14/chartex" xmlns:mc="http://schemas.openxmlformats.org/markup-compatibility/2006" xmlns:aink="http://schemas.microsoft.com/office/drawing/2016/ink" xmlns:am3d="http://schemas.microsoft.com/office/drawing/2017/model3d" xmlns:o="urn:schemas-microsoft-com:office:office" xmlns:r="http://schemas.openxmlformats.org/officeDocument/2006/relationships" xmlns:m="http://schemas.openxmlformats.org/officeDocument/2006/math" xmlns:v="urn:schemas-microsoft-com:vml" xmlns:wp14="http://schemas.microsoft.com/office/word/2010/wordprocessingDrawing" xmlns:wp="http://schemas.openxmlformats.org/drawingml/2006/wordprocessingDrawing" xmlns:w10="urn:schemas-microsoft-com:office:word" xmlns:w="http://schemas.openxmlformats.org/wordprocessingml/2006/main" xmlns:w14="http://schemas.microsoft.com/office/word/2010/wordml" xmlns:w15="http://schemas.microsoft.com/office/word/2012/wordml" xmlns:w16cex="http://schemas.microsoft.com/office/word/2018/wordml/cex" xmlns:w16cid="http://schemas.microsoft.com/office/word/2016/wordml/cid" xmlns:w16="http://schemas.microsoft.com/office/word/2018/wordml" xmlns:w16se="http://schemas.microsoft.com/office/word/2015/wordml/symex" xmlns:wpg="http://schemas.microsoft.com/office/word/2010/wordprocessingGroup" xmlns:wpi="http://schemas.microsoft.com/office/word/2010/wordprocessingInk" xmlns:wne="http://schemas.microsoft.com/office/word/2006/wordml" xmlns:wps="http://schemas.microsoft.com/office/word/2010/wordprocessingShape" mc:Ignorable="w14 w15 w16se w16cid w16 w16cex wp14">
+<w:document xmlns:wpc="http://schemas.microsoft.com/office/word/2010/wordprocessingCanvas" xmlns:cx="http://schemas.microsoft.com/office/drawing/2014/chartex" xmlns:cx1="http://schemas.microsoft.com/office/drawing/2015/9/8/chartex" xmlns:mc="http://schemas.openxmlformats.org/markup-compatibility/2006" xmlns:o="urn:schemas-microsoft-com:office:office" xmlns:r="http://schemas.openxmlformats.org/officeDocument/2006/relationships" xmlns:m="http://schemas.openxmlformats.org/officeDocument/2006/math" xmlns:v="urn:schemas-microsoft-com:vml" xmlns:wp14="http://schemas.microsoft.com/office/word/2010/wordprocessingDrawing" xmlns:wp="http://schemas.openxmlformats.org/drawingml/2006/wordprocessingDrawing" xmlns:w10="urn:schemas-microsoft-com:office:word" xmlns:w="http://schemas.openxmlformats.org/wordprocessingml/2006/main" xmlns:w14="http://schemas.microsoft.com/office/word/2010/wordml" xmlns:w15="http://schemas.microsoft.com/office/word/2012/wordml" xmlns:w16se="http://schemas.microsoft.com/office/word/2015/wordml/symex" xmlns:wpg="http://schemas.microsoft.com/office/word/2010/wordprocessingGroup" xmlns:wpi="http://schemas.microsoft.com/office/word/2010/wordprocessingInk" xmlns:wne="http://schemas.microsoft.com/office/word/2006/wordml" xmlns:wps="http://schemas.microsoft.com/office/word/2010/wordprocessingShape" mc:Ignorable="w14 w15 w16se wp14">
   <w:body>
     <w:p>
       <w:pPr>
@@ -21,7 +21,955 @@
           <w:szCs w:val="32"/>
           <w:u w:val="single"/>
         </w:rPr>
-        <w:t xml:space="preserve">TS Pada Paatam – TS 4.7 Sanskrit </w:t>
+        <w:t xml:space="preserve">TS </w:t>
+      </w:r>
+      <w:proofErr w:type="spellStart"/>
+      <w:r>
+        <w:rPr>
+          <w:b/>
+          <w:bCs/>
+          <w:sz w:val="32"/>
+          <w:szCs w:val="32"/>
+          <w:u w:val="single"/>
+        </w:rPr>
+        <w:t>Pada</w:t>
+      </w:r>
+      <w:proofErr w:type="spellEnd"/>
+      <w:r>
+        <w:rPr>
+          <w:b/>
+          <w:bCs/>
+          <w:sz w:val="32"/>
+          <w:szCs w:val="32"/>
+          <w:u w:val="single"/>
+        </w:rPr>
+        <w:t xml:space="preserve"> </w:t>
+      </w:r>
+      <w:proofErr w:type="spellStart"/>
+      <w:r>
+        <w:rPr>
+          <w:b/>
+          <w:bCs/>
+          <w:sz w:val="32"/>
+          <w:szCs w:val="32"/>
+          <w:u w:val="single"/>
+        </w:rPr>
+        <w:t>Paatam</w:t>
+      </w:r>
+      <w:proofErr w:type="spellEnd"/>
+      <w:r>
+        <w:rPr>
+          <w:b/>
+          <w:bCs/>
+          <w:sz w:val="32"/>
+          <w:szCs w:val="32"/>
+          <w:u w:val="single"/>
+        </w:rPr>
+        <w:t xml:space="preserve"> – TS 4.7 </w:t>
+      </w:r>
+      <w:r>
+        <w:rPr>
+          <w:b/>
+          <w:bCs/>
+          <w:sz w:val="32"/>
+          <w:szCs w:val="32"/>
+          <w:u w:val="single"/>
+        </w:rPr>
+        <w:t>Sanskrit</w:t>
+      </w:r>
+      <w:r>
+        <w:rPr>
+          <w:b/>
+          <w:bCs/>
+          <w:sz w:val="32"/>
+          <w:szCs w:val="32"/>
+          <w:u w:val="single"/>
+        </w:rPr>
+        <w:t xml:space="preserve"> </w:t>
+      </w:r>
+      <w:r>
+        <w:rPr>
+          <w:b/>
+          <w:bCs/>
+          <w:sz w:val="32"/>
+          <w:szCs w:val="32"/>
+          <w:u w:val="single"/>
+        </w:rPr>
+        <w:t>Corrections –</w:t>
+      </w:r>
+      <w:r>
+        <w:rPr>
+          <w:b/>
+          <w:bCs/>
+          <w:sz w:val="32"/>
+          <w:szCs w:val="32"/>
+          <w:u w:val="single"/>
+        </w:rPr>
+        <w:t xml:space="preserve"> </w:t>
+      </w:r>
+      <w:r>
+        <w:rPr>
+          <w:b/>
+          <w:bCs/>
+          <w:sz w:val="32"/>
+          <w:szCs w:val="32"/>
+          <w:u w:val="single"/>
+        </w:rPr>
+        <w:t xml:space="preserve">Observed </w:t>
+      </w:r>
+      <w:proofErr w:type="gramStart"/>
+      <w:r>
+        <w:rPr>
+          <w:b/>
+          <w:bCs/>
+          <w:sz w:val="32"/>
+          <w:szCs w:val="32"/>
+          <w:u w:val="single"/>
+        </w:rPr>
+        <w:t xml:space="preserve">till </w:t>
+      </w:r>
+      <w:r>
+        <w:rPr>
+          <w:b/>
+          <w:bCs/>
+          <w:sz w:val="32"/>
+          <w:szCs w:val="32"/>
+          <w:highlight w:val="red"/>
+          <w:u w:val="single"/>
+        </w:rPr>
+        <w:t>?????</w:t>
+      </w:r>
+      <w:proofErr w:type="gramEnd"/>
+    </w:p>
+    <w:p>
+      <w:pPr>
+        <w:jc w:val="center"/>
+        <w:rPr>
+          <w:b/>
+          <w:bCs/>
+        </w:rPr>
+      </w:pPr>
+      <w:r>
+        <w:rPr>
+          <w:b/>
+          <w:bCs/>
+        </w:rPr>
+        <w:t>(ignore those which are already incorporated in your book’s version and date)</w:t>
+      </w:r>
+    </w:p>
+    <w:tbl>
+      <w:tblPr>
+        <w:tblW w:w="13410" w:type="dxa"/>
+        <w:tblInd w:w="-792" w:type="dxa"/>
+        <w:tblBorders>
+          <w:top w:val="single" w:sz="4" w:space="0" w:color="000000"/>
+          <w:left w:val="single" w:sz="4" w:space="0" w:color="000000"/>
+          <w:bottom w:val="single" w:sz="4" w:space="0" w:color="000000"/>
+          <w:right w:val="single" w:sz="4" w:space="0" w:color="000000"/>
+          <w:insideH w:val="single" w:sz="4" w:space="0" w:color="000000"/>
+          <w:insideV w:val="single" w:sz="4" w:space="0" w:color="000000"/>
+        </w:tblBorders>
+        <w:tblLook w:val="04A0" w:firstRow="1" w:lastRow="0" w:firstColumn="1" w:lastColumn="0" w:noHBand="0" w:noVBand="1"/>
+      </w:tblPr>
+      <w:tblGrid>
+        <w:gridCol w:w="3452"/>
+        <w:gridCol w:w="4738"/>
+        <w:gridCol w:w="5220"/>
+      </w:tblGrid>
+      <w:tr>
+        <w:tc>
+          <w:tcPr>
+            <w:tcW w:w="3452" w:type="dxa"/>
+          </w:tcPr>
+          <w:p>
+            <w:pPr>
+              <w:spacing w:before="0" w:line="240" w:lineRule="auto"/>
+              <w:jc w:val="center"/>
+              <w:rPr>
+                <w:sz w:val="32"/>
+                <w:szCs w:val="32"/>
+              </w:rPr>
+            </w:pPr>
+            <w:r>
+              <w:rPr>
+                <w:sz w:val="32"/>
+                <w:szCs w:val="32"/>
+              </w:rPr>
+              <w:t>Section, Paragraph</w:t>
+            </w:r>
+          </w:p>
+          <w:p>
+            <w:pPr>
+              <w:spacing w:before="0" w:line="240" w:lineRule="auto"/>
+              <w:jc w:val="center"/>
+              <w:rPr>
+                <w:sz w:val="32"/>
+                <w:szCs w:val="32"/>
+              </w:rPr>
+            </w:pPr>
+            <w:r>
+              <w:rPr>
+                <w:sz w:val="32"/>
+                <w:szCs w:val="32"/>
+              </w:rPr>
+              <w:t>Reference</w:t>
+            </w:r>
+          </w:p>
+        </w:tc>
+        <w:tc>
+          <w:tcPr>
+            <w:tcW w:w="4738" w:type="dxa"/>
+          </w:tcPr>
+          <w:p>
+            <w:pPr>
+              <w:spacing w:before="0" w:line="240" w:lineRule="auto"/>
+              <w:jc w:val="center"/>
+              <w:rPr>
+                <w:sz w:val="32"/>
+                <w:szCs w:val="32"/>
+              </w:rPr>
+            </w:pPr>
+            <w:r>
+              <w:rPr>
+                <w:sz w:val="32"/>
+                <w:szCs w:val="32"/>
+              </w:rPr>
+              <w:t>As Printed</w:t>
+            </w:r>
+          </w:p>
+        </w:tc>
+        <w:tc>
+          <w:tcPr>
+            <w:tcW w:w="5220" w:type="dxa"/>
+          </w:tcPr>
+          <w:p>
+            <w:pPr>
+              <w:spacing w:before="0" w:line="240" w:lineRule="auto"/>
+              <w:ind w:right="-18"/>
+              <w:jc w:val="center"/>
+              <w:rPr>
+                <w:sz w:val="32"/>
+                <w:szCs w:val="32"/>
+              </w:rPr>
+            </w:pPr>
+            <w:r>
+              <w:rPr>
+                <w:sz w:val="32"/>
+                <w:szCs w:val="32"/>
+              </w:rPr>
+              <w:t>To be read as or corrected as</w:t>
+            </w:r>
+          </w:p>
+        </w:tc>
+      </w:tr>
+      <w:tr>
+        <w:trPr>
+          <w:trHeight w:val="1092"/>
+        </w:trPr>
+        <w:tc>
+          <w:tcPr>
+            <w:tcW w:w="3452" w:type="dxa"/>
+            <w:tcBorders>
+              <w:top w:val="single" w:sz="4" w:space="0" w:color="000000"/>
+              <w:left w:val="single" w:sz="4" w:space="0" w:color="000000"/>
+              <w:bottom w:val="single" w:sz="4" w:space="0" w:color="000000"/>
+              <w:right w:val="single" w:sz="4" w:space="0" w:color="000000"/>
+            </w:tcBorders>
+          </w:tcPr>
+          <w:p>
+            <w:pPr>
+              <w:spacing w:before="0" w:line="240" w:lineRule="auto"/>
+              <w:rPr>
+                <w:rFonts w:cs="Latha"/>
+                <w:b/>
+                <w:color w:val="FF0000"/>
+                <w:sz w:val="28"/>
+                <w:szCs w:val="28"/>
+                <w:lang w:bidi="ta-IN"/>
+              </w:rPr>
+            </w:pPr>
+            <w:r>
+              <w:rPr>
+                <w:rFonts w:cs="Latha"/>
+                <w:b/>
+                <w:color w:val="FF0000"/>
+                <w:sz w:val="28"/>
+                <w:szCs w:val="28"/>
+                <w:lang w:bidi="ta-IN"/>
+              </w:rPr>
+              <w:t xml:space="preserve">TS 4.7.1.1 - </w:t>
+            </w:r>
+            <w:proofErr w:type="spellStart"/>
+            <w:r>
+              <w:rPr>
+                <w:rFonts w:cs="Latha"/>
+                <w:b/>
+                <w:color w:val="FF0000"/>
+                <w:sz w:val="28"/>
+                <w:szCs w:val="28"/>
+                <w:lang w:bidi="ta-IN"/>
+              </w:rPr>
+              <w:t>Vaakyam</w:t>
+            </w:r>
+            <w:proofErr w:type="spellEnd"/>
+          </w:p>
+          <w:p>
+            <w:pPr>
+              <w:spacing w:before="0" w:line="240" w:lineRule="auto"/>
+              <w:rPr>
+                <w:rFonts w:cs="Latha"/>
+                <w:b/>
+                <w:color w:val="FF0000"/>
+                <w:sz w:val="28"/>
+                <w:szCs w:val="28"/>
+                <w:lang w:bidi="ta-IN"/>
+              </w:rPr>
+            </w:pPr>
+            <w:r>
+              <w:rPr>
+                <w:rFonts w:cs="Latha"/>
+                <w:b/>
+                <w:color w:val="FF0000"/>
+                <w:sz w:val="28"/>
+                <w:szCs w:val="28"/>
+                <w:lang w:bidi="ta-IN"/>
+              </w:rPr>
+              <w:t>Line No: - 2</w:t>
+            </w:r>
+          </w:p>
+          <w:p>
+            <w:pPr>
+              <w:widowControl w:val="0"/>
+              <w:autoSpaceDE w:val="0"/>
+              <w:autoSpaceDN w:val="0"/>
+              <w:adjustRightInd w:val="0"/>
+              <w:spacing w:before="0" w:line="240" w:lineRule="auto"/>
+              <w:jc w:val="both"/>
+              <w:rPr>
+                <w:color w:val="FF0000"/>
+                <w:sz w:val="28"/>
+                <w:szCs w:val="28"/>
+              </w:rPr>
+            </w:pPr>
+            <w:proofErr w:type="spellStart"/>
+            <w:r>
+              <w:rPr>
+                <w:rFonts w:cs="Latha"/>
+                <w:b/>
+                <w:color w:val="FF0000"/>
+                <w:sz w:val="28"/>
+                <w:szCs w:val="28"/>
+                <w:lang w:bidi="ta-IN"/>
+              </w:rPr>
+              <w:t>Panchaati</w:t>
+            </w:r>
+            <w:proofErr w:type="spellEnd"/>
+            <w:r>
+              <w:rPr>
+                <w:rFonts w:cs="Latha"/>
+                <w:b/>
+                <w:color w:val="FF0000"/>
+                <w:sz w:val="28"/>
+                <w:szCs w:val="28"/>
+                <w:lang w:bidi="ta-IN"/>
+              </w:rPr>
+              <w:t xml:space="preserve"> No. - 1</w:t>
+            </w:r>
+          </w:p>
+        </w:tc>
+        <w:tc>
+          <w:tcPr>
+            <w:tcW w:w="4738" w:type="dxa"/>
+            <w:tcBorders>
+              <w:top w:val="single" w:sz="4" w:space="0" w:color="000000"/>
+              <w:left w:val="single" w:sz="4" w:space="0" w:color="000000"/>
+              <w:bottom w:val="single" w:sz="4" w:space="0" w:color="000000"/>
+              <w:right w:val="single" w:sz="4" w:space="0" w:color="000000"/>
+            </w:tcBorders>
+          </w:tcPr>
+          <w:p>
+            <w:pPr>
+              <w:widowControl w:val="0"/>
+              <w:autoSpaceDE w:val="0"/>
+              <w:autoSpaceDN w:val="0"/>
+              <w:adjustRightInd w:val="0"/>
+              <w:spacing w:line="264" w:lineRule="auto"/>
+              <w:rPr>
+                <w:rFonts w:ascii="BRH Devanagari Extra" w:hAnsi="BRH Devanagari Extra" w:cs="BRH Devanagari Extra"/>
+                <w:sz w:val="40"/>
+                <w:szCs w:val="40"/>
+              </w:rPr>
+            </w:pPr>
+            <w:proofErr w:type="spellStart"/>
+            <w:r>
+              <w:rPr>
+                <w:rFonts w:ascii="BRH Devanagari Extra" w:hAnsi="BRH Devanagari Extra" w:cs="BRH Devanagari Extra"/>
+                <w:sz w:val="40"/>
+                <w:szCs w:val="40"/>
+                <w:highlight w:val="yellow"/>
+              </w:rPr>
+              <w:t>krÉ</w:t>
+            </w:r>
+            <w:r>
+              <w:rPr>
+                <w:rFonts w:ascii="BRH Devanagari Extra" w:hAnsi="BRH Devanagari Extra" w:cs="BRH Devanagari Extra"/>
+                <w:sz w:val="40"/>
+                <w:szCs w:val="40"/>
+              </w:rPr>
+              <w:t>Ñ</w:t>
+            </w:r>
+            <w:proofErr w:type="spellEnd"/>
+            <w:r>
+              <w:rPr>
+                <w:rFonts w:ascii="BRH Malayalam Extra" w:hAnsi="BRH Malayalam Extra" w:cs="BRH Devanagari Extra"/>
+                <w:b/>
+                <w:sz w:val="32"/>
+                <w:szCs w:val="40"/>
+              </w:rPr>
+              <w:t>–</w:t>
+            </w:r>
+            <w:proofErr w:type="spellStart"/>
+            <w:r>
+              <w:rPr>
+                <w:rFonts w:ascii="BRH Devanagari Extra" w:hAnsi="BRH Devanagari Extra" w:cs="BRH Devanagari Extra"/>
+                <w:sz w:val="40"/>
+                <w:szCs w:val="40"/>
+              </w:rPr>
+              <w:t>qlÉæuÉÉïeÉåþÍpÉ</w:t>
+            </w:r>
+            <w:proofErr w:type="spellEnd"/>
+            <w:r>
+              <w:rPr>
+                <w:rFonts w:ascii="BRH Malayalam Extra" w:hAnsi="BRH Malayalam Extra" w:cs="BRH Devanagari Extra"/>
+                <w:b/>
+                <w:sz w:val="32"/>
+                <w:szCs w:val="40"/>
+              </w:rPr>
+              <w:t>–</w:t>
+            </w:r>
+            <w:r>
+              <w:rPr>
+                <w:rFonts w:ascii="BRH Devanagari Extra" w:hAnsi="BRH Devanagari Extra" w:cs="BRH Devanagari Extra"/>
+                <w:sz w:val="40"/>
+                <w:szCs w:val="40"/>
+              </w:rPr>
+              <w:t xml:space="preserve">-UÉ </w:t>
+            </w:r>
+            <w:proofErr w:type="spellStart"/>
+            <w:r>
+              <w:rPr>
+                <w:rFonts w:ascii="BRH Devanagari Extra" w:hAnsi="BRH Devanagari Extra" w:cs="BRH Devanagari Extra"/>
+                <w:sz w:val="40"/>
+                <w:szCs w:val="40"/>
+              </w:rPr>
+              <w:t>aÉþiÉÇ</w:t>
+            </w:r>
+            <w:proofErr w:type="spellEnd"/>
+            <w:r>
+              <w:rPr>
+                <w:rFonts w:ascii="BRH Devanagari Extra" w:hAnsi="BRH Devanagari Extra" w:cs="BRH Devanagari Extra"/>
+                <w:sz w:val="40"/>
+                <w:szCs w:val="40"/>
+              </w:rPr>
+              <w:t xml:space="preserve"> ||</w:t>
+            </w:r>
+            <w:r>
+              <w:rPr>
+                <w:rFonts w:ascii="BRH Devanagari Extra" w:hAnsi="BRH Devanagari Extra" w:cs="BRH Devanagari Extra"/>
+                <w:sz w:val="40"/>
+                <w:szCs w:val="40"/>
+              </w:rPr>
+              <w:t xml:space="preserve"> </w:t>
+            </w:r>
+          </w:p>
+        </w:tc>
+        <w:tc>
+          <w:tcPr>
+            <w:tcW w:w="5220" w:type="dxa"/>
+            <w:tcBorders>
+              <w:top w:val="single" w:sz="4" w:space="0" w:color="000000"/>
+              <w:left w:val="single" w:sz="4" w:space="0" w:color="000000"/>
+              <w:bottom w:val="single" w:sz="4" w:space="0" w:color="000000"/>
+              <w:right w:val="single" w:sz="4" w:space="0" w:color="000000"/>
+            </w:tcBorders>
+          </w:tcPr>
+          <w:p>
+            <w:pPr>
+              <w:autoSpaceDE w:val="0"/>
+              <w:autoSpaceDN w:val="0"/>
+              <w:adjustRightInd w:val="0"/>
+              <w:spacing w:before="0" w:line="240" w:lineRule="auto"/>
+              <w:rPr>
+                <w:rFonts w:ascii="BRH Devanagari Extra" w:hAnsi="BRH Devanagari Extra" w:cs="BRH Devanagari Extra"/>
+                <w:sz w:val="40"/>
+                <w:szCs w:val="40"/>
+              </w:rPr>
+            </w:pPr>
+            <w:r>
+              <w:rPr>
+                <w:rFonts w:ascii="BRH Devanagari" w:hAnsi="BRH Devanagari" w:cs="BRH Devanagari"/>
+                <w:color w:val="000000"/>
+                <w:sz w:val="40"/>
+                <w:szCs w:val="40"/>
+                <w:highlight w:val="green"/>
+                <w:lang w:val="en-IN" w:eastAsia="en-IN"/>
+              </w:rPr>
+              <w:t>±</w:t>
+            </w:r>
+            <w:r>
+              <w:rPr>
+                <w:rFonts w:ascii="BRH Devanagari" w:hAnsi="BRH Devanagari" w:cs="BRH Devanagari"/>
+                <w:color w:val="000000"/>
+                <w:sz w:val="40"/>
+                <w:szCs w:val="40"/>
+                <w:lang w:val="en-IN" w:eastAsia="en-IN"/>
+              </w:rPr>
+              <w:t>Ñ</w:t>
+            </w:r>
+            <w:r>
+              <w:rPr>
+                <w:rFonts w:ascii="BRH Malayalam Extra" w:hAnsi="BRH Malayalam Extra" w:cs="BRH Devanagari Extra"/>
+                <w:b/>
+                <w:sz w:val="32"/>
+                <w:szCs w:val="40"/>
+              </w:rPr>
+              <w:t>–</w:t>
+            </w:r>
+            <w:proofErr w:type="spellStart"/>
+            <w:r>
+              <w:rPr>
+                <w:rFonts w:ascii="BRH Devanagari Extra" w:hAnsi="BRH Devanagari Extra" w:cs="BRH Devanagari Extra"/>
+                <w:sz w:val="40"/>
+                <w:szCs w:val="40"/>
+              </w:rPr>
+              <w:t>qlÉæuÉÉïeÉåþÍpÉ</w:t>
+            </w:r>
+            <w:proofErr w:type="spellEnd"/>
+            <w:r>
+              <w:rPr>
+                <w:rFonts w:ascii="BRH Malayalam Extra" w:hAnsi="BRH Malayalam Extra" w:cs="BRH Devanagari Extra"/>
+                <w:b/>
+                <w:sz w:val="32"/>
+                <w:szCs w:val="40"/>
+              </w:rPr>
+              <w:t>–</w:t>
+            </w:r>
+            <w:r>
+              <w:rPr>
+                <w:rFonts w:ascii="BRH Devanagari Extra" w:hAnsi="BRH Devanagari Extra" w:cs="BRH Devanagari Extra"/>
+                <w:sz w:val="40"/>
+                <w:szCs w:val="40"/>
+              </w:rPr>
+              <w:t xml:space="preserve">-UÉ </w:t>
+            </w:r>
+            <w:proofErr w:type="spellStart"/>
+            <w:r>
+              <w:rPr>
+                <w:rFonts w:ascii="BRH Devanagari Extra" w:hAnsi="BRH Devanagari Extra" w:cs="BRH Devanagari Extra"/>
+                <w:sz w:val="40"/>
+                <w:szCs w:val="40"/>
+              </w:rPr>
+              <w:t>aÉþiÉÇ</w:t>
+            </w:r>
+            <w:proofErr w:type="spellEnd"/>
+            <w:r>
+              <w:rPr>
+                <w:rFonts w:ascii="BRH Devanagari Extra" w:hAnsi="BRH Devanagari Extra" w:cs="BRH Devanagari Extra"/>
+                <w:sz w:val="40"/>
+                <w:szCs w:val="40"/>
+              </w:rPr>
+              <w:t xml:space="preserve"> ||</w:t>
+            </w:r>
+          </w:p>
+        </w:tc>
+      </w:tr>
+      <w:tr>
+        <w:trPr>
+          <w:trHeight w:val="981"/>
+        </w:trPr>
+        <w:tc>
+          <w:tcPr>
+            <w:tcW w:w="3452" w:type="dxa"/>
+            <w:tcBorders>
+              <w:top w:val="single" w:sz="4" w:space="0" w:color="000000"/>
+              <w:left w:val="single" w:sz="4" w:space="0" w:color="000000"/>
+              <w:bottom w:val="single" w:sz="4" w:space="0" w:color="000000"/>
+              <w:right w:val="single" w:sz="4" w:space="0" w:color="000000"/>
+            </w:tcBorders>
+          </w:tcPr>
+          <w:p>
+            <w:pPr>
+              <w:spacing w:before="0" w:line="240" w:lineRule="auto"/>
+              <w:rPr>
+                <w:rFonts w:cs="Latha"/>
+                <w:b/>
+                <w:color w:val="FF0000"/>
+                <w:sz w:val="28"/>
+                <w:szCs w:val="28"/>
+                <w:lang w:bidi="ta-IN"/>
+              </w:rPr>
+            </w:pPr>
+            <w:r>
+              <w:rPr>
+                <w:rFonts w:cs="Latha"/>
+                <w:b/>
+                <w:color w:val="FF0000"/>
+                <w:sz w:val="28"/>
+                <w:szCs w:val="28"/>
+                <w:lang w:bidi="ta-IN"/>
+              </w:rPr>
+              <w:t xml:space="preserve">TS 4.7.3.2 - </w:t>
+            </w:r>
+            <w:proofErr w:type="spellStart"/>
+            <w:r>
+              <w:rPr>
+                <w:rFonts w:cs="Latha"/>
+                <w:b/>
+                <w:color w:val="FF0000"/>
+                <w:sz w:val="28"/>
+                <w:szCs w:val="28"/>
+                <w:lang w:bidi="ta-IN"/>
+              </w:rPr>
+              <w:t>Padam</w:t>
+            </w:r>
+            <w:proofErr w:type="spellEnd"/>
+            <w:r>
+              <w:rPr>
+                <w:rFonts w:cs="Latha"/>
+                <w:b/>
+                <w:color w:val="FF0000"/>
+                <w:sz w:val="28"/>
+                <w:szCs w:val="28"/>
+                <w:lang w:bidi="ta-IN"/>
+              </w:rPr>
+              <w:t xml:space="preserve"> </w:t>
+            </w:r>
+          </w:p>
+          <w:p>
+            <w:pPr>
+              <w:spacing w:before="0" w:line="240" w:lineRule="auto"/>
+              <w:rPr>
+                <w:rFonts w:cs="Latha"/>
+                <w:b/>
+                <w:color w:val="FF0000"/>
+                <w:sz w:val="28"/>
+                <w:szCs w:val="28"/>
+                <w:lang w:bidi="ta-IN"/>
+              </w:rPr>
+            </w:pPr>
+            <w:proofErr w:type="spellStart"/>
+            <w:r>
+              <w:rPr>
+                <w:rFonts w:cs="Latha"/>
+                <w:b/>
+                <w:color w:val="FF0000"/>
+                <w:sz w:val="28"/>
+                <w:szCs w:val="28"/>
+                <w:lang w:bidi="ta-IN"/>
+              </w:rPr>
+              <w:t>Padam</w:t>
+            </w:r>
+            <w:proofErr w:type="spellEnd"/>
+            <w:r>
+              <w:rPr>
+                <w:rFonts w:cs="Latha"/>
+                <w:b/>
+                <w:color w:val="FF0000"/>
+                <w:sz w:val="28"/>
+                <w:szCs w:val="28"/>
+                <w:lang w:bidi="ta-IN"/>
+              </w:rPr>
+              <w:t xml:space="preserve"> No: - 7</w:t>
+            </w:r>
+          </w:p>
+          <w:p>
+            <w:pPr>
+              <w:spacing w:before="0" w:line="240" w:lineRule="auto"/>
+              <w:rPr>
+                <w:rFonts w:cs="Latha"/>
+                <w:b/>
+                <w:color w:val="FF0000"/>
+                <w:sz w:val="28"/>
+                <w:szCs w:val="28"/>
+                <w:lang w:bidi="ta-IN"/>
+              </w:rPr>
+            </w:pPr>
+            <w:proofErr w:type="spellStart"/>
+            <w:r>
+              <w:rPr>
+                <w:rFonts w:cs="Latha"/>
+                <w:b/>
+                <w:color w:val="FF0000"/>
+                <w:sz w:val="28"/>
+                <w:szCs w:val="28"/>
+                <w:lang w:bidi="ta-IN"/>
+              </w:rPr>
+              <w:t>Panchaati</w:t>
+            </w:r>
+            <w:proofErr w:type="spellEnd"/>
+            <w:r>
+              <w:rPr>
+                <w:rFonts w:cs="Latha"/>
+                <w:b/>
+                <w:color w:val="FF0000"/>
+                <w:sz w:val="28"/>
+                <w:szCs w:val="28"/>
+                <w:lang w:bidi="ta-IN"/>
+              </w:rPr>
+              <w:t xml:space="preserve"> No. - 1</w:t>
+            </w:r>
+          </w:p>
+        </w:tc>
+        <w:tc>
+          <w:tcPr>
+            <w:tcW w:w="4738" w:type="dxa"/>
+            <w:tcBorders>
+              <w:top w:val="single" w:sz="4" w:space="0" w:color="000000"/>
+              <w:left w:val="single" w:sz="4" w:space="0" w:color="000000"/>
+              <w:bottom w:val="single" w:sz="4" w:space="0" w:color="000000"/>
+              <w:right w:val="single" w:sz="4" w:space="0" w:color="000000"/>
+            </w:tcBorders>
+          </w:tcPr>
+          <w:p>
+            <w:pPr>
+              <w:spacing w:before="0" w:line="240" w:lineRule="auto"/>
+              <w:rPr>
+                <w:rFonts w:ascii="BRH Malayalam Extra" w:hAnsi="BRH Malayalam Extra" w:cs="BRH Malayalam Extra"/>
+                <w:sz w:val="40"/>
+                <w:szCs w:val="40"/>
+                <w:highlight w:val="yellow"/>
+              </w:rPr>
+            </w:pPr>
+            <w:proofErr w:type="spellStart"/>
+            <w:r>
+              <w:rPr>
+                <w:rFonts w:ascii="BRH Devanagari Extra" w:hAnsi="BRH Devanagari Extra" w:cs="BRH Devanagari Extra"/>
+                <w:sz w:val="40"/>
+                <w:szCs w:val="40"/>
+                <w:highlight w:val="yellow"/>
+              </w:rPr>
+              <w:t>krÉÑ</w:t>
+            </w:r>
+            <w:proofErr w:type="spellEnd"/>
+            <w:r>
+              <w:rPr>
+                <w:rFonts w:ascii="BRH Malayalam Extra" w:hAnsi="BRH Malayalam Extra" w:cs="BRH Devanagari Extra"/>
+                <w:b/>
+                <w:sz w:val="32"/>
+                <w:szCs w:val="40"/>
+                <w:highlight w:val="yellow"/>
+              </w:rPr>
+              <w:t>–</w:t>
+            </w:r>
+            <w:proofErr w:type="spellStart"/>
+            <w:r>
+              <w:rPr>
+                <w:rFonts w:ascii="BRH Devanagari Extra" w:hAnsi="BRH Devanagari Extra" w:cs="BRH Devanagari Extra"/>
+                <w:sz w:val="40"/>
+                <w:szCs w:val="40"/>
+              </w:rPr>
+              <w:t>qlÉæÈ</w:t>
+            </w:r>
+            <w:proofErr w:type="spellEnd"/>
+            <w:r>
+              <w:rPr>
+                <w:rFonts w:ascii="BRH Devanagari Extra" w:hAnsi="BRH Devanagari Extra" w:cs="BRH Devanagari Extra"/>
+                <w:sz w:val="40"/>
+                <w:szCs w:val="40"/>
+              </w:rPr>
+              <w:t xml:space="preserve"> | </w:t>
+            </w:r>
+            <w:proofErr w:type="spellStart"/>
+            <w:r>
+              <w:rPr>
+                <w:rFonts w:ascii="BRH Devanagari Extra" w:hAnsi="BRH Devanagari Extra" w:cs="BRH Devanagari Extra"/>
+                <w:sz w:val="40"/>
+                <w:szCs w:val="40"/>
+              </w:rPr>
+              <w:t>uÉÉeÉåþÍpÉÈ</w:t>
+            </w:r>
+            <w:proofErr w:type="spellEnd"/>
+            <w:r>
+              <w:rPr>
+                <w:rFonts w:ascii="BRH Devanagari Extra" w:hAnsi="BRH Devanagari Extra" w:cs="BRH Devanagari Extra"/>
+                <w:sz w:val="40"/>
+                <w:szCs w:val="40"/>
+              </w:rPr>
+              <w:t xml:space="preserve"> |</w:t>
+            </w:r>
+          </w:p>
+        </w:tc>
+        <w:tc>
+          <w:tcPr>
+            <w:tcW w:w="5220" w:type="dxa"/>
+            <w:tcBorders>
+              <w:top w:val="single" w:sz="4" w:space="0" w:color="000000"/>
+              <w:left w:val="single" w:sz="4" w:space="0" w:color="000000"/>
+              <w:bottom w:val="single" w:sz="4" w:space="0" w:color="000000"/>
+              <w:right w:val="single" w:sz="4" w:space="0" w:color="000000"/>
+            </w:tcBorders>
+          </w:tcPr>
+          <w:p>
+            <w:pPr>
+              <w:autoSpaceDE w:val="0"/>
+              <w:autoSpaceDN w:val="0"/>
+              <w:adjustRightInd w:val="0"/>
+              <w:spacing w:before="0" w:line="240" w:lineRule="auto"/>
+              <w:rPr>
+                <w:rFonts w:ascii="BRH Malayalam Extra" w:hAnsi="BRH Malayalam Extra" w:cs="BRH Malayalam Extra"/>
+                <w:sz w:val="40"/>
+                <w:szCs w:val="40"/>
+                <w:highlight w:val="green"/>
+              </w:rPr>
+            </w:pPr>
+            <w:r>
+              <w:rPr>
+                <w:rFonts w:ascii="BRH Devanagari" w:hAnsi="BRH Devanagari" w:cs="BRH Devanagari"/>
+                <w:color w:val="000000"/>
+                <w:sz w:val="40"/>
+                <w:szCs w:val="40"/>
+                <w:highlight w:val="green"/>
+                <w:lang w:val="en-IN" w:eastAsia="en-IN"/>
+              </w:rPr>
+              <w:t>±</w:t>
+            </w:r>
+            <w:bookmarkStart w:id="0" w:name="_GoBack"/>
+            <w:bookmarkEnd w:id="0"/>
+            <w:r>
+              <w:rPr>
+                <w:rFonts w:ascii="BRH Devanagari" w:hAnsi="BRH Devanagari" w:cs="BRH Devanagari"/>
+                <w:color w:val="000000"/>
+                <w:sz w:val="40"/>
+                <w:szCs w:val="40"/>
+                <w:lang w:val="en-IN" w:eastAsia="en-IN"/>
+              </w:rPr>
+              <w:t>Ñ</w:t>
+            </w:r>
+            <w:r>
+              <w:rPr>
+                <w:rFonts w:ascii="BRH Malayalam Extra" w:hAnsi="BRH Malayalam Extra" w:cs="BRH Devanagari Extra"/>
+                <w:b/>
+                <w:sz w:val="32"/>
+                <w:szCs w:val="40"/>
+              </w:rPr>
+              <w:t>–</w:t>
+            </w:r>
+            <w:proofErr w:type="spellStart"/>
+            <w:r>
+              <w:rPr>
+                <w:rFonts w:ascii="BRH Devanagari Extra" w:hAnsi="BRH Devanagari Extra" w:cs="BRH Devanagari Extra"/>
+                <w:sz w:val="40"/>
+                <w:szCs w:val="40"/>
+              </w:rPr>
+              <w:t>qlÉæÈ</w:t>
+            </w:r>
+            <w:proofErr w:type="spellEnd"/>
+            <w:r>
+              <w:rPr>
+                <w:rFonts w:ascii="BRH Devanagari Extra" w:hAnsi="BRH Devanagari Extra" w:cs="BRH Devanagari Extra"/>
+                <w:sz w:val="40"/>
+                <w:szCs w:val="40"/>
+              </w:rPr>
+              <w:t xml:space="preserve"> | </w:t>
+            </w:r>
+            <w:proofErr w:type="spellStart"/>
+            <w:r>
+              <w:rPr>
+                <w:rFonts w:ascii="BRH Devanagari Extra" w:hAnsi="BRH Devanagari Extra" w:cs="BRH Devanagari Extra"/>
+                <w:sz w:val="40"/>
+                <w:szCs w:val="40"/>
+              </w:rPr>
+              <w:t>uÉÉeÉåþÍpÉÈ</w:t>
+            </w:r>
+            <w:proofErr w:type="spellEnd"/>
+            <w:r>
+              <w:rPr>
+                <w:rFonts w:ascii="BRH Devanagari Extra" w:hAnsi="BRH Devanagari Extra" w:cs="BRH Devanagari Extra"/>
+                <w:sz w:val="40"/>
+                <w:szCs w:val="40"/>
+              </w:rPr>
+              <w:t xml:space="preserve"> |</w:t>
+            </w:r>
+          </w:p>
+        </w:tc>
+      </w:tr>
+    </w:tbl>
+    <w:p>
+      <w:pPr>
+        <w:jc w:val="center"/>
+        <w:rPr>
+          <w:b/>
+          <w:bCs/>
+          <w:sz w:val="32"/>
+          <w:szCs w:val="32"/>
+          <w:u w:val="single"/>
+        </w:rPr>
+      </w:pPr>
+    </w:p>
+    <w:p>
+      <w:pPr>
+        <w:jc w:val="center"/>
+        <w:rPr>
+          <w:b/>
+          <w:bCs/>
+          <w:sz w:val="32"/>
+          <w:szCs w:val="32"/>
+          <w:u w:val="single"/>
+        </w:rPr>
+      </w:pPr>
+      <w:r>
+        <w:rPr>
+          <w:b/>
+          <w:bCs/>
+          <w:sz w:val="32"/>
+          <w:szCs w:val="32"/>
+          <w:u w:val="single"/>
+        </w:rPr>
+        <w:t xml:space="preserve">TS </w:t>
+      </w:r>
+      <w:proofErr w:type="spellStart"/>
+      <w:r>
+        <w:rPr>
+          <w:b/>
+          <w:bCs/>
+          <w:sz w:val="32"/>
+          <w:szCs w:val="32"/>
+          <w:u w:val="single"/>
+        </w:rPr>
+        <w:t>Pada</w:t>
+      </w:r>
+      <w:proofErr w:type="spellEnd"/>
+      <w:r>
+        <w:rPr>
+          <w:b/>
+          <w:bCs/>
+          <w:sz w:val="32"/>
+          <w:szCs w:val="32"/>
+          <w:u w:val="single"/>
+        </w:rPr>
+        <w:t xml:space="preserve"> </w:t>
+      </w:r>
+      <w:proofErr w:type="spellStart"/>
+      <w:r>
+        <w:rPr>
+          <w:b/>
+          <w:bCs/>
+          <w:sz w:val="32"/>
+          <w:szCs w:val="32"/>
+          <w:u w:val="single"/>
+        </w:rPr>
+        <w:t>Paatam</w:t>
+      </w:r>
+      <w:proofErr w:type="spellEnd"/>
+      <w:r>
+        <w:rPr>
+          <w:b/>
+          <w:bCs/>
+          <w:sz w:val="32"/>
+          <w:szCs w:val="32"/>
+          <w:u w:val="single"/>
+        </w:rPr>
+        <w:t xml:space="preserve"> – TS 4.7 Sanskrit </w:t>
       </w:r>
       <w:r>
         <w:rPr>
@@ -260,6 +1208,7 @@
               </w:rPr>
               <w:t xml:space="preserve"> - </w:t>
             </w:r>
+            <w:proofErr w:type="spellStart"/>
             <w:r>
               <w:rPr>
                 <w:rFonts w:cs="Latha"/>
@@ -270,6 +1219,7 @@
               </w:rPr>
               <w:t>Vaakyam</w:t>
             </w:r>
+            <w:proofErr w:type="spellEnd"/>
           </w:p>
           <w:p>
             <w:pPr>
@@ -324,6 +1274,7 @@
                 <w:lang w:bidi="ta-IN"/>
               </w:rPr>
             </w:pPr>
+            <w:proofErr w:type="spellStart"/>
             <w:r>
               <w:rPr>
                 <w:rFonts w:cs="Latha"/>
@@ -332,7 +1283,18 @@
                 <w:szCs w:val="28"/>
                 <w:lang w:bidi="ta-IN"/>
               </w:rPr>
-              <w:t xml:space="preserve">Panchaati No. - </w:t>
+              <w:t>Panchaati</w:t>
+            </w:r>
+            <w:proofErr w:type="spellEnd"/>
+            <w:r>
+              <w:rPr>
+                <w:rFonts w:cs="Latha"/>
+                <w:b/>
+                <w:sz w:val="28"/>
+                <w:szCs w:val="28"/>
+                <w:lang w:bidi="ta-IN"/>
+              </w:rPr>
+              <w:t xml:space="preserve"> No. - </w:t>
             </w:r>
             <w:r>
               <w:rPr>
@@ -365,6 +1327,7 @@
                 <w:szCs w:val="40"/>
               </w:rPr>
             </w:pPr>
+            <w:proofErr w:type="spellStart"/>
             <w:r>
               <w:rPr>
                 <w:rFonts w:ascii="BRH Devanagari Extra" w:hAnsi="BRH Devanagari Extra" w:cs="BRH Devanagari Extra"/>
@@ -373,6 +1336,7 @@
               </w:rPr>
               <w:t>ÅlÉ</w:t>
             </w:r>
+            <w:proofErr w:type="spellEnd"/>
             <w:r>
               <w:rPr>
                 <w:rFonts w:ascii="BRH Malayalam Extra" w:hAnsi="BRH Malayalam Extra" w:cs="BRH Devanagari Extra"/>
@@ -382,6 +1346,7 @@
               </w:rPr>
               <w:t>–</w:t>
             </w:r>
+            <w:proofErr w:type="spellStart"/>
             <w:r>
               <w:rPr>
                 <w:rFonts w:ascii="BRH Devanagari Extra" w:hAnsi="BRH Devanagari Extra" w:cs="BRH Devanagari Extra"/>
@@ -399,14 +1364,61 @@
               </w:rPr>
               <w:t>uÉÉÇ</w:t>
             </w:r>
-            <w:r>
-              <w:rPr>
-                <w:rFonts w:ascii="BRH Devanagari Extra" w:hAnsi="BRH Devanagari Extra" w:cs="BRH Devanagari Extra"/>
-                <w:sz w:val="40"/>
-                <w:szCs w:val="40"/>
-              </w:rPr>
-              <w:t xml:space="preserve"> cÉþ qÉå kÉå</w:t>
-            </w:r>
+            <w:proofErr w:type="spellEnd"/>
+            <w:r>
+              <w:rPr>
+                <w:rFonts w:ascii="BRH Devanagari Extra" w:hAnsi="BRH Devanagari Extra" w:cs="BRH Devanagari Extra"/>
+                <w:sz w:val="40"/>
+                <w:szCs w:val="40"/>
+              </w:rPr>
+              <w:t xml:space="preserve"> </w:t>
+            </w:r>
+            <w:proofErr w:type="spellStart"/>
+            <w:r>
+              <w:rPr>
+                <w:rFonts w:ascii="BRH Devanagari Extra" w:hAnsi="BRH Devanagari Extra" w:cs="BRH Devanagari Extra"/>
+                <w:sz w:val="40"/>
+                <w:szCs w:val="40"/>
+              </w:rPr>
+              <w:t>cÉþ</w:t>
+            </w:r>
+            <w:proofErr w:type="spellEnd"/>
+            <w:r>
+              <w:rPr>
+                <w:rFonts w:ascii="BRH Devanagari Extra" w:hAnsi="BRH Devanagari Extra" w:cs="BRH Devanagari Extra"/>
+                <w:sz w:val="40"/>
+                <w:szCs w:val="40"/>
+              </w:rPr>
+              <w:t xml:space="preserve"> </w:t>
+            </w:r>
+            <w:proofErr w:type="spellStart"/>
+            <w:r>
+              <w:rPr>
+                <w:rFonts w:ascii="BRH Devanagari Extra" w:hAnsi="BRH Devanagari Extra" w:cs="BRH Devanagari Extra"/>
+                <w:sz w:val="40"/>
+                <w:szCs w:val="40"/>
+              </w:rPr>
+              <w:t>qÉå</w:t>
+            </w:r>
+            <w:proofErr w:type="spellEnd"/>
+            <w:r>
+              <w:rPr>
+                <w:rFonts w:ascii="BRH Devanagari Extra" w:hAnsi="BRH Devanagari Extra" w:cs="BRH Devanagari Extra"/>
+                <w:sz w:val="40"/>
+                <w:szCs w:val="40"/>
+              </w:rPr>
+              <w:t xml:space="preserve"> </w:t>
+            </w:r>
+            <w:proofErr w:type="spellStart"/>
+            <w:r>
+              <w:rPr>
+                <w:rFonts w:ascii="BRH Devanagari Extra" w:hAnsi="BRH Devanagari Extra" w:cs="BRH Devanagari Extra"/>
+                <w:sz w:val="40"/>
+                <w:szCs w:val="40"/>
+              </w:rPr>
+              <w:t>kÉå</w:t>
+            </w:r>
+            <w:proofErr w:type="spellEnd"/>
             <w:r>
               <w:rPr>
                 <w:rFonts w:ascii="BRH Malayalam Extra" w:hAnsi="BRH Malayalam Extra" w:cs="BRH Devanagari Extra"/>
@@ -416,14 +1428,34 @@
               </w:rPr>
               <w:t>–</w:t>
             </w:r>
-            <w:r>
-              <w:rPr>
-                <w:rFonts w:ascii="BRH Devanagari Extra" w:hAnsi="BRH Devanagari Extra" w:cs="BRH Devanagari Extra"/>
-                <w:sz w:val="40"/>
-                <w:szCs w:val="40"/>
-              </w:rPr>
-              <w:t>lÉÑ¶Éþ qÉ</w:t>
-            </w:r>
+            <w:proofErr w:type="spellStart"/>
+            <w:r>
+              <w:rPr>
+                <w:rFonts w:ascii="BRH Devanagari Extra" w:hAnsi="BRH Devanagari Extra" w:cs="BRH Devanagari Extra"/>
+                <w:sz w:val="40"/>
+                <w:szCs w:val="40"/>
+              </w:rPr>
+              <w:t>lÉÑ¶Éþ</w:t>
+            </w:r>
+            <w:proofErr w:type="spellEnd"/>
+            <w:r>
+              <w:rPr>
+                <w:rFonts w:ascii="BRH Devanagari Extra" w:hAnsi="BRH Devanagari Extra" w:cs="BRH Devanagari Extra"/>
+                <w:sz w:val="40"/>
+                <w:szCs w:val="40"/>
+              </w:rPr>
+              <w:t xml:space="preserve"> </w:t>
+            </w:r>
+            <w:proofErr w:type="spellStart"/>
+            <w:r>
+              <w:rPr>
+                <w:rFonts w:ascii="BRH Devanagari Extra" w:hAnsi="BRH Devanagari Extra" w:cs="BRH Devanagari Extra"/>
+                <w:sz w:val="40"/>
+                <w:szCs w:val="40"/>
+              </w:rPr>
+              <w:t>qÉ</w:t>
+            </w:r>
+            <w:proofErr w:type="spellEnd"/>
           </w:p>
         </w:tc>
         <w:tc>
@@ -445,6 +1477,7 @@
                 <w:szCs w:val="40"/>
               </w:rPr>
             </w:pPr>
+            <w:proofErr w:type="spellStart"/>
             <w:r>
               <w:rPr>
                 <w:rFonts w:ascii="BRH Devanagari Extra" w:hAnsi="BRH Devanagari Extra" w:cs="BRH Devanagari Extra"/>
@@ -453,6 +1486,7 @@
               </w:rPr>
               <w:t>ÅlÉ</w:t>
             </w:r>
+            <w:proofErr w:type="spellEnd"/>
             <w:r>
               <w:rPr>
                 <w:rFonts w:ascii="BRH Malayalam Extra" w:hAnsi="BRH Malayalam Extra" w:cs="BRH Devanagari Extra"/>
@@ -462,6 +1496,7 @@
               </w:rPr>
               <w:t>–</w:t>
             </w:r>
+            <w:proofErr w:type="spellStart"/>
             <w:r>
               <w:rPr>
                 <w:rFonts w:ascii="BRH Devanagari Extra" w:hAnsi="BRH Devanagari Extra" w:cs="BRH Devanagari Extra"/>
@@ -479,14 +1514,61 @@
               </w:rPr>
               <w:t>uÉÉlÉç</w:t>
             </w:r>
-            <w:r>
-              <w:rPr>
-                <w:rFonts w:ascii="BRH Devanagari Extra" w:hAnsi="BRH Devanagari Extra" w:cs="BRH Devanagari Extra"/>
-                <w:sz w:val="40"/>
-                <w:szCs w:val="40"/>
-              </w:rPr>
-              <w:t xml:space="preserve"> cÉþ qÉå kÉå</w:t>
-            </w:r>
+            <w:proofErr w:type="spellEnd"/>
+            <w:r>
+              <w:rPr>
+                <w:rFonts w:ascii="BRH Devanagari Extra" w:hAnsi="BRH Devanagari Extra" w:cs="BRH Devanagari Extra"/>
+                <w:sz w:val="40"/>
+                <w:szCs w:val="40"/>
+              </w:rPr>
+              <w:t xml:space="preserve"> </w:t>
+            </w:r>
+            <w:proofErr w:type="spellStart"/>
+            <w:r>
+              <w:rPr>
+                <w:rFonts w:ascii="BRH Devanagari Extra" w:hAnsi="BRH Devanagari Extra" w:cs="BRH Devanagari Extra"/>
+                <w:sz w:val="40"/>
+                <w:szCs w:val="40"/>
+              </w:rPr>
+              <w:t>cÉþ</w:t>
+            </w:r>
+            <w:proofErr w:type="spellEnd"/>
+            <w:r>
+              <w:rPr>
+                <w:rFonts w:ascii="BRH Devanagari Extra" w:hAnsi="BRH Devanagari Extra" w:cs="BRH Devanagari Extra"/>
+                <w:sz w:val="40"/>
+                <w:szCs w:val="40"/>
+              </w:rPr>
+              <w:t xml:space="preserve"> </w:t>
+            </w:r>
+            <w:proofErr w:type="spellStart"/>
+            <w:r>
+              <w:rPr>
+                <w:rFonts w:ascii="BRH Devanagari Extra" w:hAnsi="BRH Devanagari Extra" w:cs="BRH Devanagari Extra"/>
+                <w:sz w:val="40"/>
+                <w:szCs w:val="40"/>
+              </w:rPr>
+              <w:t>qÉå</w:t>
+            </w:r>
+            <w:proofErr w:type="spellEnd"/>
+            <w:r>
+              <w:rPr>
+                <w:rFonts w:ascii="BRH Devanagari Extra" w:hAnsi="BRH Devanagari Extra" w:cs="BRH Devanagari Extra"/>
+                <w:sz w:val="40"/>
+                <w:szCs w:val="40"/>
+              </w:rPr>
+              <w:t xml:space="preserve"> </w:t>
+            </w:r>
+            <w:proofErr w:type="spellStart"/>
+            <w:r>
+              <w:rPr>
+                <w:rFonts w:ascii="BRH Devanagari Extra" w:hAnsi="BRH Devanagari Extra" w:cs="BRH Devanagari Extra"/>
+                <w:sz w:val="40"/>
+                <w:szCs w:val="40"/>
+              </w:rPr>
+              <w:t>kÉå</w:t>
+            </w:r>
+            <w:proofErr w:type="spellEnd"/>
             <w:r>
               <w:rPr>
                 <w:rFonts w:ascii="BRH Malayalam Extra" w:hAnsi="BRH Malayalam Extra" w:cs="BRH Devanagari Extra"/>
@@ -496,14 +1578,34 @@
               </w:rPr>
               <w:t>–</w:t>
             </w:r>
-            <w:r>
-              <w:rPr>
-                <w:rFonts w:ascii="BRH Devanagari Extra" w:hAnsi="BRH Devanagari Extra" w:cs="BRH Devanagari Extra"/>
-                <w:sz w:val="40"/>
-                <w:szCs w:val="40"/>
-              </w:rPr>
-              <w:t>lÉÑ¶Éþ qÉ</w:t>
-            </w:r>
+            <w:proofErr w:type="spellStart"/>
+            <w:r>
+              <w:rPr>
+                <w:rFonts w:ascii="BRH Devanagari Extra" w:hAnsi="BRH Devanagari Extra" w:cs="BRH Devanagari Extra"/>
+                <w:sz w:val="40"/>
+                <w:szCs w:val="40"/>
+              </w:rPr>
+              <w:t>lÉÑ¶Éþ</w:t>
+            </w:r>
+            <w:proofErr w:type="spellEnd"/>
+            <w:r>
+              <w:rPr>
+                <w:rFonts w:ascii="BRH Devanagari Extra" w:hAnsi="BRH Devanagari Extra" w:cs="BRH Devanagari Extra"/>
+                <w:sz w:val="40"/>
+                <w:szCs w:val="40"/>
+              </w:rPr>
+              <w:t xml:space="preserve"> </w:t>
+            </w:r>
+            <w:proofErr w:type="spellStart"/>
+            <w:r>
+              <w:rPr>
+                <w:rFonts w:ascii="BRH Devanagari Extra" w:hAnsi="BRH Devanagari Extra" w:cs="BRH Devanagari Extra"/>
+                <w:sz w:val="40"/>
+                <w:szCs w:val="40"/>
+              </w:rPr>
+              <w:t>qÉ</w:t>
+            </w:r>
+            <w:proofErr w:type="spellEnd"/>
           </w:p>
         </w:tc>
       </w:tr>
@@ -560,7 +1662,29 @@
                 <w:szCs w:val="28"/>
                 <w:lang w:bidi="ta-IN"/>
               </w:rPr>
-              <w:t xml:space="preserve">.2 - Padam </w:t>
+              <w:t xml:space="preserve">.2 - </w:t>
+            </w:r>
+            <w:proofErr w:type="spellStart"/>
+            <w:r>
+              <w:rPr>
+                <w:rFonts w:cs="Latha"/>
+                <w:b/>
+                <w:sz w:val="28"/>
+                <w:szCs w:val="28"/>
+                <w:lang w:bidi="ta-IN"/>
+              </w:rPr>
+              <w:t>Padam</w:t>
+            </w:r>
+            <w:proofErr w:type="spellEnd"/>
+            <w:r>
+              <w:rPr>
+                <w:rFonts w:cs="Latha"/>
+                <w:b/>
+                <w:sz w:val="28"/>
+                <w:szCs w:val="28"/>
+                <w:lang w:bidi="ta-IN"/>
+              </w:rPr>
+              <w:t xml:space="preserve"> </w:t>
             </w:r>
           </w:p>
           <w:p>
@@ -574,6 +1698,7 @@
                 <w:lang w:bidi="ta-IN"/>
               </w:rPr>
             </w:pPr>
+            <w:proofErr w:type="spellStart"/>
             <w:r>
               <w:rPr>
                 <w:rFonts w:cs="Latha"/>
@@ -582,8 +1707,9 @@
                 <w:szCs w:val="28"/>
                 <w:lang w:bidi="ta-IN"/>
               </w:rPr>
-              <w:t>Padam No: - 5</w:t>
-            </w:r>
+              <w:t>Padam</w:t>
+            </w:r>
+            <w:proofErr w:type="spellEnd"/>
             <w:r>
               <w:rPr>
                 <w:rFonts w:cs="Latha"/>
@@ -592,6 +1718,16 @@
                 <w:szCs w:val="28"/>
                 <w:lang w:bidi="ta-IN"/>
               </w:rPr>
+              <w:t xml:space="preserve"> No: - 5</w:t>
+            </w:r>
+            <w:r>
+              <w:rPr>
+                <w:rFonts w:cs="Latha"/>
+                <w:b/>
+                <w:sz w:val="28"/>
+                <w:szCs w:val="28"/>
+                <w:lang w:bidi="ta-IN"/>
+              </w:rPr>
               <w:t>2</w:t>
             </w:r>
           </w:p>
@@ -606,6 +1742,7 @@
                 <w:lang w:bidi="ta-IN"/>
               </w:rPr>
             </w:pPr>
+            <w:proofErr w:type="spellStart"/>
             <w:r>
               <w:rPr>
                 <w:rFonts w:cs="Latha"/>
@@ -614,7 +1751,18 @@
                 <w:szCs w:val="28"/>
                 <w:lang w:bidi="ta-IN"/>
               </w:rPr>
-              <w:t xml:space="preserve">Panchaati No. - </w:t>
+              <w:t>Panchaati</w:t>
+            </w:r>
+            <w:proofErr w:type="spellEnd"/>
+            <w:r>
+              <w:rPr>
+                <w:rFonts w:cs="Latha"/>
+                <w:b/>
+                <w:sz w:val="28"/>
+                <w:szCs w:val="28"/>
+                <w:lang w:bidi="ta-IN"/>
+              </w:rPr>
+              <w:t xml:space="preserve"> No. - </w:t>
             </w:r>
             <w:r>
               <w:rPr>
@@ -666,6 +1814,7 @@
               </w:rPr>
               <w:t>–</w:t>
             </w:r>
+            <w:proofErr w:type="spellStart"/>
             <w:r>
               <w:rPr>
                 <w:rFonts w:ascii="BRH Devanagari Extra" w:hAnsi="BRH Devanagari Extra" w:cs="BRH Devanagari Extra"/>
@@ -674,6 +1823,7 @@
               </w:rPr>
               <w:t>lirÉÉ</w:t>
             </w:r>
+            <w:proofErr w:type="spellEnd"/>
             <w:r>
               <w:rPr>
                 <w:rFonts w:ascii="BRH Malayalam Extra" w:hAnsi="BRH Malayalam Extra" w:cs="BRH Devanagari Extra"/>
@@ -683,6 +1833,7 @@
               </w:rPr>
               <w:t>–</w:t>
             </w:r>
+            <w:proofErr w:type="spellStart"/>
             <w:r>
               <w:rPr>
                 <w:rFonts w:ascii="BRH Devanagari Extra" w:hAnsi="BRH Devanagari Extra" w:cs="BRH Devanagari Extra"/>
@@ -691,6 +1842,7 @@
               </w:rPr>
               <w:t>rÉ</w:t>
             </w:r>
+            <w:proofErr w:type="spellEnd"/>
             <w:r>
               <w:rPr>
                 <w:rFonts w:ascii="BRH Malayalam Extra" w:hAnsi="BRH Malayalam Extra" w:cs="BRH Devanagari Extra"/>
@@ -700,14 +1852,34 @@
               </w:rPr>
               <w:t>–</w:t>
             </w:r>
-            <w:r>
-              <w:rPr>
-                <w:rFonts w:ascii="BRH Devanagari Extra" w:hAnsi="BRH Devanagari Extra" w:cs="BRH Devanagari Extra"/>
-                <w:sz w:val="40"/>
-                <w:szCs w:val="40"/>
-              </w:rPr>
-              <w:t>lÉÈ | cÉ</w:t>
-            </w:r>
+            <w:proofErr w:type="spellStart"/>
+            <w:r>
+              <w:rPr>
+                <w:rFonts w:ascii="BRH Devanagari Extra" w:hAnsi="BRH Devanagari Extra" w:cs="BRH Devanagari Extra"/>
+                <w:sz w:val="40"/>
+                <w:szCs w:val="40"/>
+              </w:rPr>
+              <w:t>lÉÈ</w:t>
+            </w:r>
+            <w:proofErr w:type="spellEnd"/>
+            <w:r>
+              <w:rPr>
+                <w:rFonts w:ascii="BRH Devanagari Extra" w:hAnsi="BRH Devanagari Extra" w:cs="BRH Devanagari Extra"/>
+                <w:sz w:val="40"/>
+                <w:szCs w:val="40"/>
+              </w:rPr>
+              <w:t xml:space="preserve"> | </w:t>
+            </w:r>
+            <w:proofErr w:type="spellStart"/>
+            <w:r>
+              <w:rPr>
+                <w:rFonts w:ascii="BRH Devanagari Extra" w:hAnsi="BRH Devanagari Extra" w:cs="BRH Devanagari Extra"/>
+                <w:sz w:val="40"/>
+                <w:szCs w:val="40"/>
+              </w:rPr>
+              <w:t>cÉ</w:t>
+            </w:r>
+            <w:proofErr w:type="spellEnd"/>
             <w:r>
               <w:rPr>
                 <w:rFonts w:ascii="BRH Malayalam Extra" w:hAnsi="BRH Malayalam Extra" w:cs="BRH Devanagari Extra"/>
@@ -723,7 +1895,25 @@
                 <w:sz w:val="40"/>
                 <w:szCs w:val="40"/>
               </w:rPr>
-              <w:t xml:space="preserve"> | AlirÉþÈ |</w:t>
+              <w:t xml:space="preserve"> | </w:t>
+            </w:r>
+            <w:proofErr w:type="spellStart"/>
+            <w:r>
+              <w:rPr>
+                <w:rFonts w:ascii="BRH Devanagari Extra" w:hAnsi="BRH Devanagari Extra" w:cs="BRH Devanagari Extra"/>
+                <w:sz w:val="40"/>
+                <w:szCs w:val="40"/>
+              </w:rPr>
+              <w:t>AlirÉþÈ</w:t>
+            </w:r>
+            <w:proofErr w:type="spellEnd"/>
+            <w:r>
+              <w:rPr>
+                <w:rFonts w:ascii="BRH Devanagari Extra" w:hAnsi="BRH Devanagari Extra" w:cs="BRH Devanagari Extra"/>
+                <w:sz w:val="40"/>
+                <w:szCs w:val="40"/>
+              </w:rPr>
+              <w:t xml:space="preserve"> |</w:t>
             </w:r>
           </w:p>
         </w:tc>
@@ -764,6 +1954,7 @@
               </w:rPr>
               <w:t>–</w:t>
             </w:r>
+            <w:proofErr w:type="spellStart"/>
             <w:r>
               <w:rPr>
                 <w:rFonts w:ascii="BRH Devanagari Extra" w:hAnsi="BRH Devanagari Extra" w:cs="BRH Devanagari Extra"/>
@@ -772,6 +1963,7 @@
               </w:rPr>
               <w:t>lirÉÉ</w:t>
             </w:r>
+            <w:proofErr w:type="spellEnd"/>
             <w:r>
               <w:rPr>
                 <w:rFonts w:ascii="BRH Malayalam Extra" w:hAnsi="BRH Malayalam Extra" w:cs="BRH Devanagari Extra"/>
@@ -781,6 +1973,7 @@
               </w:rPr>
               <w:t>–</w:t>
             </w:r>
+            <w:proofErr w:type="spellStart"/>
             <w:r>
               <w:rPr>
                 <w:rFonts w:ascii="BRH Devanagari Extra" w:hAnsi="BRH Devanagari Extra" w:cs="BRH Devanagari Extra"/>
@@ -789,6 +1982,7 @@
               </w:rPr>
               <w:t>rÉ</w:t>
             </w:r>
+            <w:proofErr w:type="spellEnd"/>
             <w:r>
               <w:rPr>
                 <w:rFonts w:ascii="BRH Malayalam Extra" w:hAnsi="BRH Malayalam Extra" w:cs="BRH Devanagari Extra"/>
@@ -798,14 +1992,34 @@
               </w:rPr>
               <w:t>–</w:t>
             </w:r>
-            <w:r>
-              <w:rPr>
-                <w:rFonts w:ascii="BRH Devanagari Extra" w:hAnsi="BRH Devanagari Extra" w:cs="BRH Devanagari Extra"/>
-                <w:sz w:val="40"/>
-                <w:szCs w:val="40"/>
-              </w:rPr>
-              <w:t>lÉÈ | cÉ</w:t>
-            </w:r>
+            <w:proofErr w:type="spellStart"/>
+            <w:r>
+              <w:rPr>
+                <w:rFonts w:ascii="BRH Devanagari Extra" w:hAnsi="BRH Devanagari Extra" w:cs="BRH Devanagari Extra"/>
+                <w:sz w:val="40"/>
+                <w:szCs w:val="40"/>
+              </w:rPr>
+              <w:t>lÉÈ</w:t>
+            </w:r>
+            <w:proofErr w:type="spellEnd"/>
+            <w:r>
+              <w:rPr>
+                <w:rFonts w:ascii="BRH Devanagari Extra" w:hAnsi="BRH Devanagari Extra" w:cs="BRH Devanagari Extra"/>
+                <w:sz w:val="40"/>
+                <w:szCs w:val="40"/>
+              </w:rPr>
+              <w:t xml:space="preserve"> | </w:t>
+            </w:r>
+            <w:proofErr w:type="spellStart"/>
+            <w:r>
+              <w:rPr>
+                <w:rFonts w:ascii="BRH Devanagari Extra" w:hAnsi="BRH Devanagari Extra" w:cs="BRH Devanagari Extra"/>
+                <w:sz w:val="40"/>
+                <w:szCs w:val="40"/>
+              </w:rPr>
+              <w:t>cÉ</w:t>
+            </w:r>
+            <w:proofErr w:type="spellEnd"/>
             <w:r>
               <w:rPr>
                 <w:rFonts w:ascii="BRH Malayalam Extra" w:hAnsi="BRH Malayalam Extra" w:cs="BRH Devanagari Extra"/>
@@ -821,7 +2035,25 @@
                 <w:sz w:val="40"/>
                 <w:szCs w:val="40"/>
               </w:rPr>
-              <w:t xml:space="preserve"> | AlirÉþÈ |</w:t>
+              <w:t xml:space="preserve"> | </w:t>
+            </w:r>
+            <w:proofErr w:type="spellStart"/>
+            <w:r>
+              <w:rPr>
+                <w:rFonts w:ascii="BRH Devanagari Extra" w:hAnsi="BRH Devanagari Extra" w:cs="BRH Devanagari Extra"/>
+                <w:sz w:val="40"/>
+                <w:szCs w:val="40"/>
+              </w:rPr>
+              <w:t>AlirÉþÈ</w:t>
+            </w:r>
+            <w:proofErr w:type="spellEnd"/>
+            <w:r>
+              <w:rPr>
+                <w:rFonts w:ascii="BRH Devanagari Extra" w:hAnsi="BRH Devanagari Extra" w:cs="BRH Devanagari Extra"/>
+                <w:sz w:val="40"/>
+                <w:szCs w:val="40"/>
+              </w:rPr>
+              <w:t xml:space="preserve"> |</w:t>
             </w:r>
           </w:p>
         </w:tc>
@@ -901,6 +2133,7 @@
               </w:rPr>
               <w:t xml:space="preserve"> - </w:t>
             </w:r>
+            <w:proofErr w:type="spellStart"/>
             <w:r>
               <w:rPr>
                 <w:rFonts w:cs="Latha"/>
@@ -911,6 +2144,7 @@
               </w:rPr>
               <w:t>Vaakyam</w:t>
             </w:r>
+            <w:proofErr w:type="spellEnd"/>
           </w:p>
           <w:p>
             <w:pPr>
@@ -965,6 +2199,7 @@
                 <w:lang w:bidi="ta-IN"/>
               </w:rPr>
             </w:pPr>
+            <w:proofErr w:type="spellStart"/>
             <w:r>
               <w:rPr>
                 <w:rFonts w:cs="Latha"/>
@@ -973,7 +2208,18 @@
                 <w:szCs w:val="28"/>
                 <w:lang w:bidi="ta-IN"/>
               </w:rPr>
-              <w:t xml:space="preserve">Panchaati No. - </w:t>
+              <w:t>Panchaati</w:t>
+            </w:r>
+            <w:proofErr w:type="spellEnd"/>
+            <w:r>
+              <w:rPr>
+                <w:rFonts w:cs="Latha"/>
+                <w:b/>
+                <w:sz w:val="28"/>
+                <w:szCs w:val="28"/>
+                <w:lang w:bidi="ta-IN"/>
+              </w:rPr>
+              <w:t xml:space="preserve"> No. - </w:t>
             </w:r>
             <w:r>
               <w:rPr>
@@ -1006,6 +2252,7 @@
                 <w:szCs w:val="40"/>
               </w:rPr>
             </w:pPr>
+            <w:proofErr w:type="spellStart"/>
             <w:r>
               <w:rPr>
                 <w:rFonts w:ascii="BRH Devanagari Extra" w:hAnsi="BRH Devanagari Extra" w:cs="BRH Devanagari Extra"/>
@@ -1014,6 +2261,7 @@
               </w:rPr>
               <w:t>mÉë</w:t>
             </w:r>
+            <w:proofErr w:type="spellEnd"/>
             <w:r>
               <w:rPr>
                 <w:rFonts w:ascii="BRH Malayalam Extra" w:hAnsi="BRH Malayalam Extra" w:cs="BRH Devanagari Extra"/>
@@ -1023,6 +2271,7 @@
               </w:rPr>
               <w:t>–</w:t>
             </w:r>
+            <w:proofErr w:type="spellStart"/>
             <w:r>
               <w:rPr>
                 <w:rFonts w:ascii="BRH Devanagari Extra" w:hAnsi="BRH Devanagari Extra" w:cs="BRH Devanagari Extra"/>
@@ -1031,6 +2280,7 @@
               </w:rPr>
               <w:t>ÌSzÉ</w:t>
             </w:r>
+            <w:proofErr w:type="spellEnd"/>
             <w:r>
               <w:rPr>
                 <w:rFonts w:ascii="BRH Malayalam Extra" w:hAnsi="BRH Malayalam Extra" w:cs="BRH Devanagari Extra"/>
@@ -1047,16 +2297,63 @@
                 <w:szCs w:val="40"/>
                 <w:highlight w:val="yellow"/>
               </w:rPr>
-              <w:t>¶É</w:t>
-            </w:r>
-            <w:r>
-              <w:rPr>
-                <w:rFonts w:ascii="BRH Devanagari Extra" w:hAnsi="BRH Devanagari Extra" w:cs="BRH Devanagari Extra"/>
-                <w:sz w:val="40"/>
-                <w:szCs w:val="40"/>
-              </w:rPr>
-              <w:t>þiÉxÉëÉå uÉÉ mÉUÉ</w:t>
-            </w:r>
+              <w:t>¶</w:t>
+            </w:r>
+            <w:proofErr w:type="spellStart"/>
+            <w:r>
+              <w:rPr>
+                <w:rFonts w:ascii="BRH Devanagari Extra" w:hAnsi="BRH Devanagari Extra" w:cs="BRH Devanagari Extra"/>
+                <w:sz w:val="40"/>
+                <w:szCs w:val="40"/>
+                <w:highlight w:val="yellow"/>
+              </w:rPr>
+              <w:t>É</w:t>
+            </w:r>
+            <w:r>
+              <w:rPr>
+                <w:rFonts w:ascii="BRH Devanagari Extra" w:hAnsi="BRH Devanagari Extra" w:cs="BRH Devanagari Extra"/>
+                <w:sz w:val="40"/>
+                <w:szCs w:val="40"/>
+              </w:rPr>
+              <w:t>þiÉxÉëÉå</w:t>
+            </w:r>
+            <w:proofErr w:type="spellEnd"/>
+            <w:r>
+              <w:rPr>
+                <w:rFonts w:ascii="BRH Devanagari Extra" w:hAnsi="BRH Devanagari Extra" w:cs="BRH Devanagari Extra"/>
+                <w:sz w:val="40"/>
+                <w:szCs w:val="40"/>
+              </w:rPr>
+              <w:t xml:space="preserve"> </w:t>
+            </w:r>
+            <w:proofErr w:type="spellStart"/>
+            <w:r>
+              <w:rPr>
+                <w:rFonts w:ascii="BRH Devanagari Extra" w:hAnsi="BRH Devanagari Extra" w:cs="BRH Devanagari Extra"/>
+                <w:sz w:val="40"/>
+                <w:szCs w:val="40"/>
+              </w:rPr>
+              <w:t>uÉÉ</w:t>
+            </w:r>
+            <w:proofErr w:type="spellEnd"/>
+            <w:r>
+              <w:rPr>
+                <w:rFonts w:ascii="BRH Devanagari Extra" w:hAnsi="BRH Devanagari Extra" w:cs="BRH Devanagari Extra"/>
+                <w:sz w:val="40"/>
+                <w:szCs w:val="40"/>
+              </w:rPr>
+              <w:t xml:space="preserve"> </w:t>
+            </w:r>
+            <w:proofErr w:type="spellStart"/>
+            <w:r>
+              <w:rPr>
+                <w:rFonts w:ascii="BRH Devanagari Extra" w:hAnsi="BRH Devanagari Extra" w:cs="BRH Devanagari Extra"/>
+                <w:sz w:val="40"/>
+                <w:szCs w:val="40"/>
+              </w:rPr>
+              <w:t>mÉUÉ</w:t>
+            </w:r>
+            <w:proofErr w:type="spellEnd"/>
             <w:r>
               <w:rPr>
                 <w:rFonts w:ascii="BRH Malayalam Extra" w:hAnsi="BRH Malayalam Extra" w:cs="BRH Devanagari Extra"/>
@@ -1066,13 +2363,23 @@
               </w:rPr>
               <w:t>–</w:t>
             </w:r>
-            <w:r>
-              <w:rPr>
-                <w:rFonts w:ascii="BRH Devanagari Extra" w:hAnsi="BRH Devanagari Extra" w:cs="BRH Devanagari Extra"/>
-                <w:sz w:val="40"/>
-                <w:szCs w:val="40"/>
-              </w:rPr>
-              <w:t>uÉiÉþÈ |</w:t>
+            <w:proofErr w:type="spellStart"/>
+            <w:r>
+              <w:rPr>
+                <w:rFonts w:ascii="BRH Devanagari Extra" w:hAnsi="BRH Devanagari Extra" w:cs="BRH Devanagari Extra"/>
+                <w:sz w:val="40"/>
+                <w:szCs w:val="40"/>
+              </w:rPr>
+              <w:t>uÉiÉþÈ</w:t>
+            </w:r>
+            <w:proofErr w:type="spellEnd"/>
+            <w:r>
+              <w:rPr>
+                <w:rFonts w:ascii="BRH Devanagari Extra" w:hAnsi="BRH Devanagari Extra" w:cs="BRH Devanagari Extra"/>
+                <w:sz w:val="40"/>
+                <w:szCs w:val="40"/>
+              </w:rPr>
+              <w:t xml:space="preserve"> |</w:t>
             </w:r>
           </w:p>
         </w:tc>
@@ -1095,6 +2402,7 @@
                 <w:szCs w:val="40"/>
               </w:rPr>
             </w:pPr>
+            <w:proofErr w:type="spellStart"/>
             <w:r>
               <w:rPr>
                 <w:rFonts w:ascii="BRH Devanagari Extra" w:hAnsi="BRH Devanagari Extra" w:cs="BRH Devanagari Extra"/>
@@ -1103,6 +2411,7 @@
               </w:rPr>
               <w:t>mÉë</w:t>
             </w:r>
+            <w:proofErr w:type="spellEnd"/>
             <w:r>
               <w:rPr>
                 <w:rFonts w:ascii="BRH Malayalam Extra" w:hAnsi="BRH Malayalam Extra" w:cs="BRH Devanagari Extra"/>
@@ -1112,6 +2421,7 @@
               </w:rPr>
               <w:t>–</w:t>
             </w:r>
+            <w:proofErr w:type="spellStart"/>
             <w:r>
               <w:rPr>
                 <w:rFonts w:ascii="BRH Devanagari Extra" w:hAnsi="BRH Devanagari Extra" w:cs="BRH Devanagari Extra"/>
@@ -1120,6 +2430,7 @@
               </w:rPr>
               <w:t>ÌSzÉ</w:t>
             </w:r>
+            <w:proofErr w:type="spellEnd"/>
             <w:r>
               <w:rPr>
                 <w:rFonts w:ascii="BRH Malayalam Extra" w:hAnsi="BRH Malayalam Extra" w:cs="BRH Devanagari Extra"/>
@@ -1135,7 +2446,16 @@
                 <w:sz w:val="40"/>
                 <w:szCs w:val="40"/>
               </w:rPr>
-              <w:t>¶É</w:t>
+              <w:t>¶</w:t>
+            </w:r>
+            <w:proofErr w:type="spellStart"/>
+            <w:r>
+              <w:rPr>
+                <w:rFonts w:ascii="BRH Devanagari Extra" w:hAnsi="BRH Devanagari Extra" w:cs="BRH Devanagari Extra"/>
+                <w:sz w:val="40"/>
+                <w:szCs w:val="40"/>
+              </w:rPr>
+              <w:t>É</w:t>
             </w:r>
             <w:r>
               <w:rPr>
@@ -1152,8 +2472,45 @@
                 <w:sz w:val="40"/>
                 <w:szCs w:val="40"/>
               </w:rPr>
-              <w:t>þxÉëÉå uÉÉ mÉUÉ</w:t>
-            </w:r>
+              <w:t>þxÉëÉå</w:t>
+            </w:r>
+            <w:proofErr w:type="spellEnd"/>
+            <w:r>
+              <w:rPr>
+                <w:rFonts w:ascii="BRH Devanagari Extra" w:hAnsi="BRH Devanagari Extra" w:cs="BRH Devanagari Extra"/>
+                <w:sz w:val="40"/>
+                <w:szCs w:val="40"/>
+              </w:rPr>
+              <w:t xml:space="preserve"> </w:t>
+            </w:r>
+            <w:proofErr w:type="spellStart"/>
+            <w:r>
+              <w:rPr>
+                <w:rFonts w:ascii="BRH Devanagari Extra" w:hAnsi="BRH Devanagari Extra" w:cs="BRH Devanagari Extra"/>
+                <w:sz w:val="40"/>
+                <w:szCs w:val="40"/>
+              </w:rPr>
+              <w:t>uÉÉ</w:t>
+            </w:r>
+            <w:proofErr w:type="spellEnd"/>
+            <w:r>
+              <w:rPr>
+                <w:rFonts w:ascii="BRH Devanagari Extra" w:hAnsi="BRH Devanagari Extra" w:cs="BRH Devanagari Extra"/>
+                <w:sz w:val="40"/>
+                <w:szCs w:val="40"/>
+              </w:rPr>
+              <w:t xml:space="preserve"> </w:t>
+            </w:r>
+            <w:proofErr w:type="spellStart"/>
+            <w:r>
+              <w:rPr>
+                <w:rFonts w:ascii="BRH Devanagari Extra" w:hAnsi="BRH Devanagari Extra" w:cs="BRH Devanagari Extra"/>
+                <w:sz w:val="40"/>
+                <w:szCs w:val="40"/>
+              </w:rPr>
+              <w:t>mÉUÉ</w:t>
+            </w:r>
+            <w:proofErr w:type="spellEnd"/>
             <w:r>
               <w:rPr>
                 <w:rFonts w:ascii="BRH Malayalam Extra" w:hAnsi="BRH Malayalam Extra" w:cs="BRH Devanagari Extra"/>
@@ -1163,13 +2520,23 @@
               </w:rPr>
               <w:t>–</w:t>
             </w:r>
-            <w:r>
-              <w:rPr>
-                <w:rFonts w:ascii="BRH Devanagari Extra" w:hAnsi="BRH Devanagari Extra" w:cs="BRH Devanagari Extra"/>
-                <w:sz w:val="40"/>
-                <w:szCs w:val="40"/>
-              </w:rPr>
-              <w:t>uÉiÉþÈ |</w:t>
+            <w:proofErr w:type="spellStart"/>
+            <w:r>
+              <w:rPr>
+                <w:rFonts w:ascii="BRH Devanagari Extra" w:hAnsi="BRH Devanagari Extra" w:cs="BRH Devanagari Extra"/>
+                <w:sz w:val="40"/>
+                <w:szCs w:val="40"/>
+              </w:rPr>
+              <w:t>uÉiÉþÈ</w:t>
+            </w:r>
+            <w:proofErr w:type="spellEnd"/>
+            <w:r>
+              <w:rPr>
+                <w:rFonts w:ascii="BRH Devanagari Extra" w:hAnsi="BRH Devanagari Extra" w:cs="BRH Devanagari Extra"/>
+                <w:sz w:val="40"/>
+                <w:szCs w:val="40"/>
+              </w:rPr>
+              <w:t xml:space="preserve"> |</w:t>
             </w:r>
           </w:p>
         </w:tc>
@@ -1207,6 +2574,7 @@
                 <w:szCs w:val="28"/>
                 <w:lang w:bidi="ta-IN"/>
               </w:rPr>
+              <w:lastRenderedPageBreak/>
               <w:t>TS 4.</w:t>
             </w:r>
             <w:r>
@@ -1269,6 +2637,7 @@
               </w:rPr>
               <w:t xml:space="preserve"> - </w:t>
             </w:r>
+            <w:proofErr w:type="spellStart"/>
             <w:r>
               <w:rPr>
                 <w:rFonts w:cs="Latha"/>
@@ -1279,6 +2648,7 @@
               </w:rPr>
               <w:t>Padam</w:t>
             </w:r>
+            <w:proofErr w:type="spellEnd"/>
             <w:r>
               <w:rPr>
                 <w:rFonts w:cs="Latha"/>
@@ -1301,6 +2671,7 @@
                 <w:lang w:bidi="ta-IN"/>
               </w:rPr>
             </w:pPr>
+            <w:proofErr w:type="spellStart"/>
             <w:r>
               <w:rPr>
                 <w:rFonts w:cs="Latha"/>
@@ -1311,6 +2682,7 @@
               </w:rPr>
               <w:t>Padam</w:t>
             </w:r>
+            <w:proofErr w:type="spellEnd"/>
             <w:r>
               <w:rPr>
                 <w:rFonts w:cs="Latha"/>
@@ -1343,6 +2715,7 @@
                 <w:lang w:bidi="ta-IN"/>
               </w:rPr>
             </w:pPr>
+            <w:proofErr w:type="spellStart"/>
             <w:r>
               <w:rPr>
                 <w:rFonts w:cs="Latha"/>
@@ -1351,7 +2724,18 @@
                 <w:szCs w:val="28"/>
                 <w:lang w:bidi="ta-IN"/>
               </w:rPr>
-              <w:t xml:space="preserve">Panchaati No. - </w:t>
+              <w:t>Panchaati</w:t>
+            </w:r>
+            <w:proofErr w:type="spellEnd"/>
+            <w:r>
+              <w:rPr>
+                <w:rFonts w:cs="Latha"/>
+                <w:b/>
+                <w:sz w:val="28"/>
+                <w:szCs w:val="28"/>
+                <w:lang w:bidi="ta-IN"/>
+              </w:rPr>
+              <w:t xml:space="preserve"> No. - </w:t>
             </w:r>
             <w:r>
               <w:rPr>
@@ -1388,6 +2772,7 @@
                 <w:szCs w:val="40"/>
               </w:rPr>
             </w:pPr>
+            <w:proofErr w:type="spellStart"/>
             <w:r>
               <w:rPr>
                 <w:rFonts w:ascii="BRH Devanagari Extra" w:hAnsi="BRH Devanagari Extra" w:cs="BRH Devanagari Extra"/>
@@ -1396,6 +2781,7 @@
               </w:rPr>
               <w:t>mÉ</w:t>
             </w:r>
+            <w:proofErr w:type="spellEnd"/>
             <w:r>
               <w:rPr>
                 <w:rFonts w:ascii="BRH Malayalam Extra" w:hAnsi="BRH Malayalam Extra" w:cs="BRH Devanagari Extra"/>
@@ -1405,14 +2791,34 @@
               </w:rPr>
               <w:t>–</w:t>
             </w:r>
-            <w:r>
-              <w:rPr>
-                <w:rFonts w:ascii="BRH Devanagari Extra" w:hAnsi="BRH Devanagari Extra" w:cs="BRH Devanagari Extra"/>
-                <w:sz w:val="40"/>
-                <w:szCs w:val="40"/>
-              </w:rPr>
-              <w:t>jÉÈ | Så</w:t>
-            </w:r>
+            <w:proofErr w:type="spellStart"/>
+            <w:r>
+              <w:rPr>
+                <w:rFonts w:ascii="BRH Devanagari Extra" w:hAnsi="BRH Devanagari Extra" w:cs="BRH Devanagari Extra"/>
+                <w:sz w:val="40"/>
+                <w:szCs w:val="40"/>
+              </w:rPr>
+              <w:t>jÉÈ</w:t>
+            </w:r>
+            <w:proofErr w:type="spellEnd"/>
+            <w:r>
+              <w:rPr>
+                <w:rFonts w:ascii="BRH Devanagari Extra" w:hAnsi="BRH Devanagari Extra" w:cs="BRH Devanagari Extra"/>
+                <w:sz w:val="40"/>
+                <w:szCs w:val="40"/>
+              </w:rPr>
+              <w:t xml:space="preserve"> | </w:t>
+            </w:r>
+            <w:proofErr w:type="spellStart"/>
+            <w:r>
+              <w:rPr>
+                <w:rFonts w:ascii="BRH Devanagari Extra" w:hAnsi="BRH Devanagari Extra" w:cs="BRH Devanagari Extra"/>
+                <w:sz w:val="40"/>
+                <w:szCs w:val="40"/>
+              </w:rPr>
+              <w:t>Så</w:t>
+            </w:r>
+            <w:proofErr w:type="spellEnd"/>
             <w:r>
               <w:rPr>
                 <w:rFonts w:ascii="BRH Malayalam Extra" w:hAnsi="BRH Malayalam Extra" w:cs="BRH Devanagari Extra"/>
@@ -1422,6 +2828,7 @@
               </w:rPr>
               <w:t>–</w:t>
             </w:r>
+            <w:proofErr w:type="spellStart"/>
             <w:r>
               <w:rPr>
                 <w:rFonts w:ascii="BRH Devanagari Extra" w:hAnsi="BRH Devanagari Extra" w:cs="BRH Devanagari Extra"/>
@@ -1430,6 +2837,7 @@
               </w:rPr>
               <w:t>uÉ</w:t>
             </w:r>
+            <w:proofErr w:type="spellEnd"/>
             <w:r>
               <w:rPr>
                 <w:rFonts w:ascii="BRH Malayalam Extra" w:hAnsi="BRH Malayalam Extra" w:cs="BRH Devanagari Extra"/>
@@ -1439,6 +2847,7 @@
               </w:rPr>
               <w:t>–</w:t>
             </w:r>
+            <w:proofErr w:type="spellStart"/>
             <w:r>
               <w:rPr>
                 <w:rFonts w:ascii="BRH Devanagari Extra" w:hAnsi="BRH Devanagari Extra" w:cs="BRH Devanagari Extra"/>
@@ -1447,6 +2856,7 @@
               </w:rPr>
               <w:t>rÉÉlÉÉ</w:t>
             </w:r>
+            <w:proofErr w:type="spellEnd"/>
             <w:r>
               <w:rPr>
                 <w:rFonts w:ascii="BRH Malayalam Extra" w:hAnsi="BRH Malayalam Extra" w:cs="BRH Devanagari Extra"/>
@@ -1456,13 +2866,23 @@
               </w:rPr>
               <w:t>–</w:t>
             </w:r>
-            <w:r>
-              <w:rPr>
-                <w:rFonts w:ascii="BRH Devanagari Extra" w:hAnsi="BRH Devanagari Extra" w:cs="BRH Devanagari Extra"/>
-                <w:sz w:val="40"/>
-                <w:szCs w:val="40"/>
-              </w:rPr>
-              <w:t xml:space="preserve">ÌlÉÌiÉþ </w:t>
+            <w:proofErr w:type="spellStart"/>
+            <w:r>
+              <w:rPr>
+                <w:rFonts w:ascii="BRH Devanagari Extra" w:hAnsi="BRH Devanagari Extra" w:cs="BRH Devanagari Extra"/>
+                <w:sz w:val="40"/>
+                <w:szCs w:val="40"/>
+              </w:rPr>
+              <w:t>ÌlÉÌiÉþ</w:t>
+            </w:r>
+            <w:proofErr w:type="spellEnd"/>
+            <w:r>
+              <w:rPr>
+                <w:rFonts w:ascii="BRH Devanagari Extra" w:hAnsi="BRH Devanagari Extra" w:cs="BRH Devanagari Extra"/>
+                <w:sz w:val="40"/>
+                <w:szCs w:val="40"/>
+              </w:rPr>
+              <w:t xml:space="preserve"> </w:t>
             </w:r>
           </w:p>
           <w:p>
@@ -1478,6 +2898,7 @@
                 <w:szCs w:val="40"/>
               </w:rPr>
             </w:pPr>
+            <w:proofErr w:type="spellStart"/>
             <w:r>
               <w:rPr>
                 <w:rFonts w:ascii="BRH Devanagari Extra" w:hAnsi="BRH Devanagari Extra" w:cs="BRH Devanagari Extra"/>
@@ -1487,6 +2908,7 @@
               </w:rPr>
               <w:t>Så</w:t>
             </w:r>
+            <w:proofErr w:type="spellEnd"/>
             <w:r>
               <w:rPr>
                 <w:rFonts w:ascii="BRH Malayalam Extra" w:hAnsi="BRH Malayalam Extra" w:cs="BRH Devanagari Extra"/>
@@ -1496,13 +2918,41 @@
               </w:rPr>
               <w:t>–</w:t>
             </w:r>
-            <w:r>
-              <w:rPr>
-                <w:rFonts w:ascii="BRH Devanagari Extra" w:hAnsi="BRH Devanagari Extra" w:cs="BRH Devanagari Extra"/>
-                <w:sz w:val="40"/>
-                <w:szCs w:val="40"/>
-              </w:rPr>
-              <w:t>uÉ - rÉÉlÉÉlÉçþ |</w:t>
+            <w:proofErr w:type="spellStart"/>
+            <w:r>
+              <w:rPr>
+                <w:rFonts w:ascii="BRH Devanagari Extra" w:hAnsi="BRH Devanagari Extra" w:cs="BRH Devanagari Extra"/>
+                <w:sz w:val="40"/>
+                <w:szCs w:val="40"/>
+              </w:rPr>
+              <w:t>uÉ</w:t>
+            </w:r>
+            <w:proofErr w:type="spellEnd"/>
+            <w:r>
+              <w:rPr>
+                <w:rFonts w:ascii="BRH Devanagari Extra" w:hAnsi="BRH Devanagari Extra" w:cs="BRH Devanagari Extra"/>
+                <w:sz w:val="40"/>
+                <w:szCs w:val="40"/>
+              </w:rPr>
+              <w:t xml:space="preserve"> - </w:t>
+            </w:r>
+            <w:proofErr w:type="spellStart"/>
+            <w:r>
+              <w:rPr>
+                <w:rFonts w:ascii="BRH Devanagari Extra" w:hAnsi="BRH Devanagari Extra" w:cs="BRH Devanagari Extra"/>
+                <w:sz w:val="40"/>
+                <w:szCs w:val="40"/>
+              </w:rPr>
+              <w:t>rÉÉlÉÉlÉçþ</w:t>
+            </w:r>
+            <w:proofErr w:type="spellEnd"/>
+            <w:r>
+              <w:rPr>
+                <w:rFonts w:ascii="BRH Devanagari Extra" w:hAnsi="BRH Devanagari Extra" w:cs="BRH Devanagari Extra"/>
+                <w:sz w:val="40"/>
+                <w:szCs w:val="40"/>
+              </w:rPr>
+              <w:t xml:space="preserve"> |</w:t>
             </w:r>
           </w:p>
         </w:tc>
@@ -1529,6 +2979,7 @@
                 <w:szCs w:val="40"/>
               </w:rPr>
             </w:pPr>
+            <w:proofErr w:type="spellStart"/>
             <w:r>
               <w:rPr>
                 <w:rFonts w:ascii="BRH Devanagari Extra" w:hAnsi="BRH Devanagari Extra" w:cs="BRH Devanagari Extra"/>
@@ -1537,6 +2988,7 @@
               </w:rPr>
               <w:t>mÉ</w:t>
             </w:r>
+            <w:proofErr w:type="spellEnd"/>
             <w:r>
               <w:rPr>
                 <w:rFonts w:ascii="BRH Malayalam Extra" w:hAnsi="BRH Malayalam Extra" w:cs="BRH Devanagari Extra"/>
@@ -1546,14 +2998,34 @@
               </w:rPr>
               <w:t>–</w:t>
             </w:r>
-            <w:r>
-              <w:rPr>
-                <w:rFonts w:ascii="BRH Devanagari Extra" w:hAnsi="BRH Devanagari Extra" w:cs="BRH Devanagari Extra"/>
-                <w:sz w:val="40"/>
-                <w:szCs w:val="40"/>
-              </w:rPr>
-              <w:t>jÉÈ | Så</w:t>
-            </w:r>
+            <w:proofErr w:type="spellStart"/>
+            <w:r>
+              <w:rPr>
+                <w:rFonts w:ascii="BRH Devanagari Extra" w:hAnsi="BRH Devanagari Extra" w:cs="BRH Devanagari Extra"/>
+                <w:sz w:val="40"/>
+                <w:szCs w:val="40"/>
+              </w:rPr>
+              <w:t>jÉÈ</w:t>
+            </w:r>
+            <w:proofErr w:type="spellEnd"/>
+            <w:r>
+              <w:rPr>
+                <w:rFonts w:ascii="BRH Devanagari Extra" w:hAnsi="BRH Devanagari Extra" w:cs="BRH Devanagari Extra"/>
+                <w:sz w:val="40"/>
+                <w:szCs w:val="40"/>
+              </w:rPr>
+              <w:t xml:space="preserve"> | </w:t>
+            </w:r>
+            <w:proofErr w:type="spellStart"/>
+            <w:r>
+              <w:rPr>
+                <w:rFonts w:ascii="BRH Devanagari Extra" w:hAnsi="BRH Devanagari Extra" w:cs="BRH Devanagari Extra"/>
+                <w:sz w:val="40"/>
+                <w:szCs w:val="40"/>
+              </w:rPr>
+              <w:t>Så</w:t>
+            </w:r>
+            <w:proofErr w:type="spellEnd"/>
             <w:r>
               <w:rPr>
                 <w:rFonts w:ascii="BRH Malayalam Extra" w:hAnsi="BRH Malayalam Extra" w:cs="BRH Devanagari Extra"/>
@@ -1563,6 +3035,7 @@
               </w:rPr>
               <w:t>–</w:t>
             </w:r>
+            <w:proofErr w:type="spellStart"/>
             <w:r>
               <w:rPr>
                 <w:rFonts w:ascii="BRH Devanagari Extra" w:hAnsi="BRH Devanagari Extra" w:cs="BRH Devanagari Extra"/>
@@ -1571,6 +3044,7 @@
               </w:rPr>
               <w:t>uÉ</w:t>
             </w:r>
+            <w:proofErr w:type="spellEnd"/>
             <w:r>
               <w:rPr>
                 <w:rFonts w:ascii="BRH Malayalam Extra" w:hAnsi="BRH Malayalam Extra" w:cs="BRH Devanagari Extra"/>
@@ -1580,6 +3054,7 @@
               </w:rPr>
               <w:t>–</w:t>
             </w:r>
+            <w:proofErr w:type="spellStart"/>
             <w:r>
               <w:rPr>
                 <w:rFonts w:ascii="BRH Devanagari Extra" w:hAnsi="BRH Devanagari Extra" w:cs="BRH Devanagari Extra"/>
@@ -1588,6 +3063,7 @@
               </w:rPr>
               <w:t>rÉÉlÉÉ</w:t>
             </w:r>
+            <w:proofErr w:type="spellEnd"/>
             <w:r>
               <w:rPr>
                 <w:rFonts w:ascii="BRH Malayalam Extra" w:hAnsi="BRH Malayalam Extra" w:cs="BRH Devanagari Extra"/>
@@ -1597,13 +3073,23 @@
               </w:rPr>
               <w:t>–</w:t>
             </w:r>
-            <w:r>
-              <w:rPr>
-                <w:rFonts w:ascii="BRH Devanagari Extra" w:hAnsi="BRH Devanagari Extra" w:cs="BRH Devanagari Extra"/>
-                <w:sz w:val="40"/>
-                <w:szCs w:val="40"/>
-              </w:rPr>
-              <w:t xml:space="preserve">ÌlÉÌiÉþ </w:t>
+            <w:proofErr w:type="spellStart"/>
+            <w:r>
+              <w:rPr>
+                <w:rFonts w:ascii="BRH Devanagari Extra" w:hAnsi="BRH Devanagari Extra" w:cs="BRH Devanagari Extra"/>
+                <w:sz w:val="40"/>
+                <w:szCs w:val="40"/>
+              </w:rPr>
+              <w:t>ÌlÉÌiÉþ</w:t>
+            </w:r>
+            <w:proofErr w:type="spellEnd"/>
+            <w:r>
+              <w:rPr>
+                <w:rFonts w:ascii="BRH Devanagari Extra" w:hAnsi="BRH Devanagari Extra" w:cs="BRH Devanagari Extra"/>
+                <w:sz w:val="40"/>
+                <w:szCs w:val="40"/>
+              </w:rPr>
+              <w:t xml:space="preserve"> </w:t>
             </w:r>
           </w:p>
           <w:p>
@@ -1615,6 +3101,7 @@
                 <w:szCs w:val="40"/>
               </w:rPr>
             </w:pPr>
+            <w:proofErr w:type="spellStart"/>
             <w:r>
               <w:rPr>
                 <w:rFonts w:ascii="BRH Devanagari Extra" w:hAnsi="BRH Devanagari Extra" w:cs="BRH Devanagari Extra"/>
@@ -1630,7 +3117,34 @@
                 <w:sz w:val="40"/>
                 <w:szCs w:val="40"/>
               </w:rPr>
-              <w:t>uÉ - rÉÉlÉÉlÉçþ |</w:t>
+              <w:t>uÉ</w:t>
+            </w:r>
+            <w:proofErr w:type="spellEnd"/>
+            <w:r>
+              <w:rPr>
+                <w:rFonts w:ascii="BRH Devanagari Extra" w:hAnsi="BRH Devanagari Extra" w:cs="BRH Devanagari Extra"/>
+                <w:sz w:val="40"/>
+                <w:szCs w:val="40"/>
+              </w:rPr>
+              <w:t xml:space="preserve"> - </w:t>
+            </w:r>
+            <w:proofErr w:type="spellStart"/>
+            <w:r>
+              <w:rPr>
+                <w:rFonts w:ascii="BRH Devanagari Extra" w:hAnsi="BRH Devanagari Extra" w:cs="BRH Devanagari Extra"/>
+                <w:sz w:val="40"/>
+                <w:szCs w:val="40"/>
+              </w:rPr>
+              <w:t>rÉÉlÉÉlÉçþ</w:t>
+            </w:r>
+            <w:proofErr w:type="spellEnd"/>
+            <w:r>
+              <w:rPr>
+                <w:rFonts w:ascii="BRH Devanagari Extra" w:hAnsi="BRH Devanagari Extra" w:cs="BRH Devanagari Extra"/>
+                <w:sz w:val="40"/>
+                <w:szCs w:val="40"/>
+              </w:rPr>
+              <w:t xml:space="preserve"> |</w:t>
             </w:r>
           </w:p>
         </w:tc>
@@ -1710,6 +3224,7 @@
               </w:rPr>
               <w:t xml:space="preserve"> - </w:t>
             </w:r>
+            <w:proofErr w:type="spellStart"/>
             <w:r>
               <w:rPr>
                 <w:rFonts w:cs="Latha"/>
@@ -1720,6 +3235,7 @@
               </w:rPr>
               <w:t>Vaakyam</w:t>
             </w:r>
+            <w:proofErr w:type="spellEnd"/>
           </w:p>
           <w:p>
             <w:pPr>
@@ -1774,6 +3290,7 @@
                 <w:lang w:bidi="ta-IN"/>
               </w:rPr>
             </w:pPr>
+            <w:proofErr w:type="spellStart"/>
             <w:r>
               <w:rPr>
                 <w:rFonts w:cs="Latha"/>
@@ -1782,7 +3299,18 @@
                 <w:szCs w:val="28"/>
                 <w:lang w:bidi="ta-IN"/>
               </w:rPr>
-              <w:t xml:space="preserve">Panchaati No. - </w:t>
+              <w:t>Panchaati</w:t>
+            </w:r>
+            <w:proofErr w:type="spellEnd"/>
+            <w:r>
+              <w:rPr>
+                <w:rFonts w:cs="Latha"/>
+                <w:b/>
+                <w:sz w:val="28"/>
+                <w:szCs w:val="28"/>
+                <w:lang w:bidi="ta-IN"/>
+              </w:rPr>
+              <w:t xml:space="preserve"> No. - </w:t>
             </w:r>
             <w:r>
               <w:rPr>
@@ -1819,6 +3347,7 @@
                 <w:szCs w:val="40"/>
               </w:rPr>
             </w:pPr>
+            <w:proofErr w:type="spellStart"/>
             <w:r>
               <w:rPr>
                 <w:rFonts w:ascii="BRH Devanagari Extra" w:hAnsi="BRH Devanagari Extra" w:cs="BRH Devanagari Extra"/>
@@ -1836,14 +3365,25 @@
               </w:rPr>
               <w:t>lÉç</w:t>
             </w:r>
-            <w:r>
-              <w:rPr>
-                <w:rFonts w:ascii="BRH Devanagari Extra" w:hAnsi="BRH Devanagari Extra" w:cs="BRH Devanagari Extra"/>
-                <w:sz w:val="40"/>
-                <w:szCs w:val="40"/>
-              </w:rPr>
-              <w:t xml:space="preserve"> lrÉ</w:t>
-            </w:r>
+            <w:proofErr w:type="spellEnd"/>
+            <w:r>
+              <w:rPr>
+                <w:rFonts w:ascii="BRH Devanagari Extra" w:hAnsi="BRH Devanagari Extra" w:cs="BRH Devanagari Extra"/>
+                <w:sz w:val="40"/>
+                <w:szCs w:val="40"/>
+              </w:rPr>
+              <w:t xml:space="preserve"> </w:t>
+            </w:r>
+            <w:proofErr w:type="spellStart"/>
+            <w:r>
+              <w:rPr>
+                <w:rFonts w:ascii="BRH Devanagari Extra" w:hAnsi="BRH Devanagari Extra" w:cs="BRH Devanagari Extra"/>
+                <w:sz w:val="40"/>
+                <w:szCs w:val="40"/>
+              </w:rPr>
+              <w:t>lrÉ</w:t>
+            </w:r>
+            <w:proofErr w:type="spellEnd"/>
             <w:r>
               <w:rPr>
                 <w:rFonts w:ascii="BRH Malayalam Extra" w:hAnsi="BRH Malayalam Extra" w:cs="BRH Devanagari Extra"/>
@@ -1853,13 +3393,23 @@
               </w:rPr>
               <w:t>–</w:t>
             </w:r>
-            <w:r>
-              <w:rPr>
-                <w:rFonts w:ascii="BRH Devanagari Extra" w:hAnsi="BRH Devanagari Extra" w:cs="BRH Devanagari Extra"/>
-                <w:sz w:val="40"/>
-                <w:szCs w:val="40"/>
-              </w:rPr>
-              <w:t xml:space="preserve">ijÉÉïiÉç || </w:t>
+            <w:proofErr w:type="spellStart"/>
+            <w:r>
+              <w:rPr>
+                <w:rFonts w:ascii="BRH Devanagari Extra" w:hAnsi="BRH Devanagari Extra" w:cs="BRH Devanagari Extra"/>
+                <w:sz w:val="40"/>
+                <w:szCs w:val="40"/>
+              </w:rPr>
+              <w:t>ijÉÉïiÉç</w:t>
+            </w:r>
+            <w:proofErr w:type="spellEnd"/>
+            <w:r>
+              <w:rPr>
+                <w:rFonts w:ascii="BRH Devanagari Extra" w:hAnsi="BRH Devanagari Extra" w:cs="BRH Devanagari Extra"/>
+                <w:sz w:val="40"/>
+                <w:szCs w:val="40"/>
+              </w:rPr>
+              <w:t xml:space="preserve"> || </w:t>
             </w:r>
           </w:p>
         </w:tc>
@@ -1882,6 +3432,7 @@
                 <w:szCs w:val="40"/>
               </w:rPr>
             </w:pPr>
+            <w:proofErr w:type="spellStart"/>
             <w:r>
               <w:rPr>
                 <w:rFonts w:ascii="BRH Devanagari Extra" w:hAnsi="BRH Devanagari Extra" w:cs="BRH Devanagari Extra"/>
@@ -1899,14 +3450,25 @@
               </w:rPr>
               <w:t>lÉÇ</w:t>
             </w:r>
-            <w:r>
-              <w:rPr>
-                <w:rFonts w:ascii="BRH Devanagari Extra" w:hAnsi="BRH Devanagari Extra" w:cs="BRH Devanagari Extra"/>
-                <w:sz w:val="40"/>
-                <w:szCs w:val="40"/>
-              </w:rPr>
-              <w:t xml:space="preserve"> lrÉ</w:t>
-            </w:r>
+            <w:proofErr w:type="spellEnd"/>
+            <w:r>
+              <w:rPr>
+                <w:rFonts w:ascii="BRH Devanagari Extra" w:hAnsi="BRH Devanagari Extra" w:cs="BRH Devanagari Extra"/>
+                <w:sz w:val="40"/>
+                <w:szCs w:val="40"/>
+              </w:rPr>
+              <w:t xml:space="preserve"> </w:t>
+            </w:r>
+            <w:proofErr w:type="spellStart"/>
+            <w:r>
+              <w:rPr>
+                <w:rFonts w:ascii="BRH Devanagari Extra" w:hAnsi="BRH Devanagari Extra" w:cs="BRH Devanagari Extra"/>
+                <w:sz w:val="40"/>
+                <w:szCs w:val="40"/>
+              </w:rPr>
+              <w:t>lrÉ</w:t>
+            </w:r>
+            <w:proofErr w:type="spellEnd"/>
             <w:r>
               <w:rPr>
                 <w:rFonts w:ascii="BRH Malayalam Extra" w:hAnsi="BRH Malayalam Extra" w:cs="BRH Devanagari Extra"/>
@@ -1916,13 +3478,23 @@
               </w:rPr>
               <w:t>–</w:t>
             </w:r>
-            <w:r>
-              <w:rPr>
-                <w:rFonts w:ascii="BRH Devanagari Extra" w:hAnsi="BRH Devanagari Extra" w:cs="BRH Devanagari Extra"/>
-                <w:sz w:val="40"/>
-                <w:szCs w:val="40"/>
-              </w:rPr>
-              <w:t>ijÉÉïiÉç ||</w:t>
+            <w:proofErr w:type="spellStart"/>
+            <w:r>
+              <w:rPr>
+                <w:rFonts w:ascii="BRH Devanagari Extra" w:hAnsi="BRH Devanagari Extra" w:cs="BRH Devanagari Extra"/>
+                <w:sz w:val="40"/>
+                <w:szCs w:val="40"/>
+              </w:rPr>
+              <w:t>ijÉÉïiÉç</w:t>
+            </w:r>
+            <w:proofErr w:type="spellEnd"/>
+            <w:r>
+              <w:rPr>
+                <w:rFonts w:ascii="BRH Devanagari Extra" w:hAnsi="BRH Devanagari Extra" w:cs="BRH Devanagari Extra"/>
+                <w:sz w:val="40"/>
+                <w:szCs w:val="40"/>
+              </w:rPr>
+              <w:t xml:space="preserve"> ||</w:t>
             </w:r>
             <w:r>
               <w:rPr>
@@ -1932,23 +3504,31 @@
               </w:rPr>
               <w:t xml:space="preserve"> </w:t>
             </w:r>
-            <w:proofErr w:type="gramStart"/>
             <w:r>
               <w:rPr>
                 <w:rFonts w:cs="Arial"/>
                 <w:b/>
                 <w:szCs w:val="40"/>
               </w:rPr>
-              <w:t>( it</w:t>
-            </w:r>
-            <w:proofErr w:type="gramEnd"/>
+              <w:t xml:space="preserve">( it is </w:t>
+            </w:r>
+            <w:proofErr w:type="spellStart"/>
             <w:r>
               <w:rPr>
                 <w:rFonts w:cs="Arial"/>
                 <w:b/>
                 <w:szCs w:val="40"/>
               </w:rPr>
-              <w:t xml:space="preserve"> is anuswaram )</w:t>
+              <w:t>anuswaram</w:t>
+            </w:r>
+            <w:proofErr w:type="spellEnd"/>
+            <w:r>
+              <w:rPr>
+                <w:rFonts w:cs="Arial"/>
+                <w:b/>
+                <w:szCs w:val="40"/>
+              </w:rPr>
+              <w:t xml:space="preserve"> )</w:t>
             </w:r>
           </w:p>
         </w:tc>
@@ -2019,8 +3599,51 @@
           <w:szCs w:val="32"/>
           <w:u w:val="single"/>
         </w:rPr>
-        <w:lastRenderedPageBreak/>
-        <w:t xml:space="preserve">TS Pada Paatam – TS 4.7 Sanskrit </w:t>
+        <w:t xml:space="preserve">TS </w:t>
+      </w:r>
+      <w:proofErr w:type="spellStart"/>
+      <w:r>
+        <w:rPr>
+          <w:b/>
+          <w:bCs/>
+          <w:sz w:val="32"/>
+          <w:szCs w:val="32"/>
+          <w:u w:val="single"/>
+        </w:rPr>
+        <w:t>Pada</w:t>
+      </w:r>
+      <w:proofErr w:type="spellEnd"/>
+      <w:r>
+        <w:rPr>
+          <w:b/>
+          <w:bCs/>
+          <w:sz w:val="32"/>
+          <w:szCs w:val="32"/>
+          <w:u w:val="single"/>
+        </w:rPr>
+        <w:t xml:space="preserve"> </w:t>
+      </w:r>
+      <w:proofErr w:type="spellStart"/>
+      <w:r>
+        <w:rPr>
+          <w:b/>
+          <w:bCs/>
+          <w:sz w:val="32"/>
+          <w:szCs w:val="32"/>
+          <w:u w:val="single"/>
+        </w:rPr>
+        <w:t>Paatam</w:t>
+      </w:r>
+      <w:proofErr w:type="spellEnd"/>
+      <w:r>
+        <w:rPr>
+          <w:b/>
+          <w:bCs/>
+          <w:sz w:val="32"/>
+          <w:szCs w:val="32"/>
+          <w:u w:val="single"/>
+        </w:rPr>
+        <w:t xml:space="preserve"> – TS 4.7 Sanskrit </w:t>
       </w:r>
       <w:r>
         <w:rPr>
@@ -2233,8 +3856,17 @@
                 <w:sz w:val="28"/>
                 <w:szCs w:val="28"/>
               </w:rPr>
-              <w:t>4.7.4.1 - Vaakyam</w:t>
-            </w:r>
+              <w:t xml:space="preserve">4.7.4.1 - </w:t>
+            </w:r>
+            <w:proofErr w:type="spellStart"/>
+            <w:r>
+              <w:rPr>
+                <w:sz w:val="28"/>
+                <w:szCs w:val="28"/>
+              </w:rPr>
+              <w:t>Vaakyam</w:t>
+            </w:r>
+            <w:proofErr w:type="spellEnd"/>
           </w:p>
           <w:p>
             <w:pPr>
@@ -2254,8 +3886,17 @@
                 <w:sz w:val="28"/>
                 <w:szCs w:val="28"/>
               </w:rPr>
-              <w:t>7th Panchaati</w:t>
-            </w:r>
+              <w:t xml:space="preserve">7th </w:t>
+            </w:r>
+            <w:proofErr w:type="spellStart"/>
+            <w:r>
+              <w:rPr>
+                <w:sz w:val="28"/>
+                <w:szCs w:val="28"/>
+              </w:rPr>
+              <w:t>Panchaati</w:t>
+            </w:r>
+            <w:proofErr w:type="spellEnd"/>
           </w:p>
         </w:tc>
         <w:tc>
@@ -2276,14 +3917,52 @@
                 <w:szCs w:val="40"/>
               </w:rPr>
             </w:pPr>
-            <w:r>
-              <w:rPr>
-                <w:rFonts w:ascii="BRH Devanagari Extra" w:hAnsi="BRH Devanagari Extra" w:cs="BRH Devanagari Extra"/>
-                <w:sz w:val="40"/>
-                <w:szCs w:val="40"/>
-              </w:rPr>
-              <w:t>eÉæ§ÉÇþ cÉ qÉ</w:t>
-            </w:r>
+            <w:proofErr w:type="spellStart"/>
+            <w:r>
+              <w:rPr>
+                <w:rFonts w:ascii="BRH Devanagari Extra" w:hAnsi="BRH Devanagari Extra" w:cs="BRH Devanagari Extra"/>
+                <w:sz w:val="40"/>
+                <w:szCs w:val="40"/>
+              </w:rPr>
+              <w:t>eÉæ§ÉÇþ</w:t>
+            </w:r>
+            <w:proofErr w:type="spellEnd"/>
+            <w:r>
+              <w:rPr>
+                <w:rFonts w:ascii="BRH Devanagari Extra" w:hAnsi="BRH Devanagari Extra" w:cs="BRH Devanagari Extra"/>
+                <w:sz w:val="40"/>
+                <w:szCs w:val="40"/>
+              </w:rPr>
+              <w:t xml:space="preserve"> </w:t>
+            </w:r>
+            <w:proofErr w:type="spellStart"/>
+            <w:r>
+              <w:rPr>
+                <w:rFonts w:ascii="BRH Devanagari Extra" w:hAnsi="BRH Devanagari Extra" w:cs="BRH Devanagari Extra"/>
+                <w:sz w:val="40"/>
+                <w:szCs w:val="40"/>
+              </w:rPr>
+              <w:t>cÉ</w:t>
+            </w:r>
+            <w:proofErr w:type="spellEnd"/>
+            <w:r>
+              <w:rPr>
+                <w:rFonts w:ascii="BRH Devanagari Extra" w:hAnsi="BRH Devanagari Extra" w:cs="BRH Devanagari Extra"/>
+                <w:sz w:val="40"/>
+                <w:szCs w:val="40"/>
+              </w:rPr>
+              <w:t xml:space="preserve"> </w:t>
+            </w:r>
+            <w:proofErr w:type="spellStart"/>
+            <w:r>
+              <w:rPr>
+                <w:rFonts w:ascii="BRH Devanagari Extra" w:hAnsi="BRH Devanagari Extra" w:cs="BRH Devanagari Extra"/>
+                <w:sz w:val="40"/>
+                <w:szCs w:val="40"/>
+              </w:rPr>
+              <w:t>qÉ</w:t>
+            </w:r>
+            <w:proofErr w:type="spellEnd"/>
             <w:r>
               <w:rPr>
                 <w:rFonts w:ascii="BRH Malayalam Extra" w:hAnsi="BRH Malayalam Extra" w:cs="BRH Devanagari Extra"/>
@@ -2299,7 +3978,16 @@
                 <w:sz w:val="40"/>
                 <w:szCs w:val="40"/>
               </w:rPr>
-              <w:t xml:space="preserve"> AÉæÎ°þ</w:t>
+              <w:t xml:space="preserve"> </w:t>
+            </w:r>
+            <w:proofErr w:type="spellStart"/>
+            <w:r>
+              <w:rPr>
+                <w:rFonts w:ascii="BRH Devanagari Extra" w:hAnsi="BRH Devanagari Extra" w:cs="BRH Devanagari Extra"/>
+                <w:sz w:val="40"/>
+                <w:szCs w:val="40"/>
+              </w:rPr>
+              <w:t>AÉæÎ°þ</w:t>
             </w:r>
             <w:r>
               <w:rPr>
@@ -2310,14 +3998,43 @@
               </w:rPr>
               <w:t>krÉÇ</w:t>
             </w:r>
-            <w:r>
-              <w:rPr>
-                <w:rFonts w:ascii="BRH Devanagari Extra" w:hAnsi="BRH Devanagari Extra" w:cs="BRH Devanagari Extra"/>
-                <w:sz w:val="40"/>
-                <w:szCs w:val="40"/>
-              </w:rPr>
-              <w:t xml:space="preserve"> cÉ qÉå</w:t>
-            </w:r>
+            <w:proofErr w:type="spellEnd"/>
+            <w:r>
+              <w:rPr>
+                <w:rFonts w:ascii="BRH Devanagari Extra" w:hAnsi="BRH Devanagari Extra" w:cs="BRH Devanagari Extra"/>
+                <w:sz w:val="40"/>
+                <w:szCs w:val="40"/>
+              </w:rPr>
+              <w:t xml:space="preserve"> </w:t>
+            </w:r>
+            <w:proofErr w:type="spellStart"/>
+            <w:r>
+              <w:rPr>
+                <w:rFonts w:ascii="BRH Devanagari Extra" w:hAnsi="BRH Devanagari Extra" w:cs="BRH Devanagari Extra"/>
+                <w:sz w:val="40"/>
+                <w:szCs w:val="40"/>
+              </w:rPr>
+              <w:t>cÉ</w:t>
+            </w:r>
+            <w:proofErr w:type="spellEnd"/>
+            <w:r>
+              <w:rPr>
+                <w:rFonts w:ascii="BRH Devanagari Extra" w:hAnsi="BRH Devanagari Extra" w:cs="BRH Devanagari Extra"/>
+                <w:sz w:val="40"/>
+                <w:szCs w:val="40"/>
+              </w:rPr>
+              <w:t xml:space="preserve"> </w:t>
+            </w:r>
+            <w:proofErr w:type="spellStart"/>
+            <w:r>
+              <w:rPr>
+                <w:rFonts w:ascii="BRH Devanagari Extra" w:hAnsi="BRH Devanagari Extra" w:cs="BRH Devanagari Extra"/>
+                <w:sz w:val="40"/>
+                <w:szCs w:val="40"/>
+              </w:rPr>
+              <w:t>qÉå</w:t>
+            </w:r>
+            <w:proofErr w:type="spellEnd"/>
           </w:p>
         </w:tc>
         <w:tc>
@@ -2339,14 +4056,52 @@
                 <w:szCs w:val="40"/>
               </w:rPr>
             </w:pPr>
-            <w:r>
-              <w:rPr>
-                <w:rFonts w:ascii="BRH Devanagari Extra" w:hAnsi="BRH Devanagari Extra" w:cs="BRH Devanagari Extra"/>
-                <w:sz w:val="40"/>
-                <w:szCs w:val="40"/>
-              </w:rPr>
-              <w:t>eÉæ§ÉÇþ cÉ qÉ</w:t>
-            </w:r>
+            <w:proofErr w:type="spellStart"/>
+            <w:r>
+              <w:rPr>
+                <w:rFonts w:ascii="BRH Devanagari Extra" w:hAnsi="BRH Devanagari Extra" w:cs="BRH Devanagari Extra"/>
+                <w:sz w:val="40"/>
+                <w:szCs w:val="40"/>
+              </w:rPr>
+              <w:t>eÉæ§ÉÇþ</w:t>
+            </w:r>
+            <w:proofErr w:type="spellEnd"/>
+            <w:r>
+              <w:rPr>
+                <w:rFonts w:ascii="BRH Devanagari Extra" w:hAnsi="BRH Devanagari Extra" w:cs="BRH Devanagari Extra"/>
+                <w:sz w:val="40"/>
+                <w:szCs w:val="40"/>
+              </w:rPr>
+              <w:t xml:space="preserve"> </w:t>
+            </w:r>
+            <w:proofErr w:type="spellStart"/>
+            <w:r>
+              <w:rPr>
+                <w:rFonts w:ascii="BRH Devanagari Extra" w:hAnsi="BRH Devanagari Extra" w:cs="BRH Devanagari Extra"/>
+                <w:sz w:val="40"/>
+                <w:szCs w:val="40"/>
+              </w:rPr>
+              <w:t>cÉ</w:t>
+            </w:r>
+            <w:proofErr w:type="spellEnd"/>
+            <w:r>
+              <w:rPr>
+                <w:rFonts w:ascii="BRH Devanagari Extra" w:hAnsi="BRH Devanagari Extra" w:cs="BRH Devanagari Extra"/>
+                <w:sz w:val="40"/>
+                <w:szCs w:val="40"/>
+              </w:rPr>
+              <w:t xml:space="preserve"> </w:t>
+            </w:r>
+            <w:proofErr w:type="spellStart"/>
+            <w:r>
+              <w:rPr>
+                <w:rFonts w:ascii="BRH Devanagari Extra" w:hAnsi="BRH Devanagari Extra" w:cs="BRH Devanagari Extra"/>
+                <w:sz w:val="40"/>
+                <w:szCs w:val="40"/>
+              </w:rPr>
+              <w:t>qÉ</w:t>
+            </w:r>
+            <w:proofErr w:type="spellEnd"/>
             <w:r>
               <w:rPr>
                 <w:rFonts w:ascii="BRH Malayalam Extra" w:hAnsi="BRH Malayalam Extra" w:cs="BRH Devanagari Extra"/>
@@ -2362,7 +4117,16 @@
                 <w:sz w:val="40"/>
                 <w:szCs w:val="40"/>
               </w:rPr>
-              <w:t xml:space="preserve"> AÉæÎ°þ</w:t>
+              <w:t xml:space="preserve"> </w:t>
+            </w:r>
+            <w:proofErr w:type="spellStart"/>
+            <w:r>
+              <w:rPr>
+                <w:rFonts w:ascii="BRH Devanagari Extra" w:hAnsi="BRH Devanagari Extra" w:cs="BRH Devanagari Extra"/>
+                <w:sz w:val="40"/>
+                <w:szCs w:val="40"/>
+              </w:rPr>
+              <w:t>AÉæÎ°þ</w:t>
             </w:r>
             <w:r>
               <w:rPr>
@@ -2380,8 +4144,45 @@
                 <w:sz w:val="40"/>
                 <w:szCs w:val="40"/>
               </w:rPr>
-              <w:t>Ç cÉ qÉå</w:t>
-            </w:r>
+              <w:t>Ç</w:t>
+            </w:r>
+            <w:proofErr w:type="spellEnd"/>
+            <w:r>
+              <w:rPr>
+                <w:rFonts w:ascii="BRH Devanagari Extra" w:hAnsi="BRH Devanagari Extra" w:cs="BRH Devanagari Extra"/>
+                <w:sz w:val="40"/>
+                <w:szCs w:val="40"/>
+              </w:rPr>
+              <w:t xml:space="preserve"> </w:t>
+            </w:r>
+            <w:proofErr w:type="spellStart"/>
+            <w:r>
+              <w:rPr>
+                <w:rFonts w:ascii="BRH Devanagari Extra" w:hAnsi="BRH Devanagari Extra" w:cs="BRH Devanagari Extra"/>
+                <w:sz w:val="40"/>
+                <w:szCs w:val="40"/>
+              </w:rPr>
+              <w:t>cÉ</w:t>
+            </w:r>
+            <w:proofErr w:type="spellEnd"/>
+            <w:r>
+              <w:rPr>
+                <w:rFonts w:ascii="BRH Devanagari Extra" w:hAnsi="BRH Devanagari Extra" w:cs="BRH Devanagari Extra"/>
+                <w:sz w:val="40"/>
+                <w:szCs w:val="40"/>
+              </w:rPr>
+              <w:t xml:space="preserve"> </w:t>
+            </w:r>
+            <w:proofErr w:type="spellStart"/>
+            <w:r>
+              <w:rPr>
+                <w:rFonts w:ascii="BRH Devanagari Extra" w:hAnsi="BRH Devanagari Extra" w:cs="BRH Devanagari Extra"/>
+                <w:sz w:val="40"/>
+                <w:szCs w:val="40"/>
+              </w:rPr>
+              <w:t>qÉå</w:t>
+            </w:r>
+            <w:proofErr w:type="spellEnd"/>
           </w:p>
         </w:tc>
       </w:tr>
@@ -2414,8 +4215,17 @@
                 <w:sz w:val="28"/>
                 <w:szCs w:val="28"/>
               </w:rPr>
-              <w:t>4.7.4.1 - Padam</w:t>
-            </w:r>
+              <w:t xml:space="preserve">4.7.4.1 - </w:t>
+            </w:r>
+            <w:proofErr w:type="spellStart"/>
+            <w:r>
+              <w:rPr>
+                <w:sz w:val="28"/>
+                <w:szCs w:val="28"/>
+              </w:rPr>
+              <w:t>Padam</w:t>
+            </w:r>
+            <w:proofErr w:type="spellEnd"/>
           </w:p>
           <w:p>
             <w:pPr>
@@ -2435,8 +4245,17 @@
                 <w:sz w:val="28"/>
                 <w:szCs w:val="28"/>
               </w:rPr>
-              <w:t>7th Panchaati</w:t>
-            </w:r>
+              <w:t xml:space="preserve">7th </w:t>
+            </w:r>
+            <w:proofErr w:type="spellStart"/>
+            <w:r>
+              <w:rPr>
+                <w:sz w:val="28"/>
+                <w:szCs w:val="28"/>
+              </w:rPr>
+              <w:t>Panchaati</w:t>
+            </w:r>
+            <w:proofErr w:type="spellEnd"/>
           </w:p>
         </w:tc>
         <w:tc>
@@ -2457,14 +4276,34 @@
                 <w:szCs w:val="40"/>
               </w:rPr>
             </w:pPr>
+            <w:proofErr w:type="spellStart"/>
             <w:r>
               <w:rPr>
                 <w:rFonts w:ascii="BRH Devanagari Extra" w:hAnsi="BRH Devanagari Extra" w:cs="BRH Devanagari Extra"/>
                 <w:sz w:val="36"/>
                 <w:szCs w:val="40"/>
               </w:rPr>
-              <w:t>eÉæ§ÉÿqÉç | cÉ</w:t>
-            </w:r>
+              <w:t>eÉæ§ÉÿqÉç</w:t>
+            </w:r>
+            <w:proofErr w:type="spellEnd"/>
+            <w:r>
+              <w:rPr>
+                <w:rFonts w:ascii="BRH Devanagari Extra" w:hAnsi="BRH Devanagari Extra" w:cs="BRH Devanagari Extra"/>
+                <w:sz w:val="36"/>
+                <w:szCs w:val="40"/>
+              </w:rPr>
+              <w:t xml:space="preserve"> | </w:t>
+            </w:r>
+            <w:proofErr w:type="spellStart"/>
+            <w:r>
+              <w:rPr>
+                <w:rFonts w:ascii="BRH Devanagari Extra" w:hAnsi="BRH Devanagari Extra" w:cs="BRH Devanagari Extra"/>
+                <w:sz w:val="36"/>
+                <w:szCs w:val="40"/>
+              </w:rPr>
+              <w:t>cÉ</w:t>
+            </w:r>
+            <w:proofErr w:type="spellEnd"/>
             <w:r>
               <w:rPr>
                 <w:rFonts w:ascii="BRH Malayalam Extra" w:hAnsi="BRH Malayalam Extra" w:cs="BRH Devanagari Extra"/>
@@ -2480,8 +4319,18 @@
                 <w:sz w:val="36"/>
                 <w:szCs w:val="40"/>
               </w:rPr>
-              <w:t xml:space="preserve"> | qÉå</w:t>
-            </w:r>
+              <w:t xml:space="preserve"> | </w:t>
+            </w:r>
+            <w:proofErr w:type="spellStart"/>
+            <w:r>
+              <w:rPr>
+                <w:rFonts w:ascii="BRH Devanagari Extra" w:hAnsi="BRH Devanagari Extra" w:cs="BRH Devanagari Extra"/>
+                <w:sz w:val="36"/>
+                <w:szCs w:val="40"/>
+              </w:rPr>
+              <w:t>qÉå</w:t>
+            </w:r>
+            <w:proofErr w:type="spellEnd"/>
             <w:r>
               <w:rPr>
                 <w:rFonts w:ascii="BRH Malayalam Extra" w:hAnsi="BRH Malayalam Extra" w:cs="BRH Devanagari Extra"/>
@@ -2508,6 +4357,7 @@
                 <w:szCs w:val="40"/>
               </w:rPr>
             </w:pPr>
+            <w:proofErr w:type="spellStart"/>
             <w:r>
               <w:rPr>
                 <w:rFonts w:ascii="BRH Devanagari Extra" w:hAnsi="BRH Devanagari Extra" w:cs="BRH Devanagari Extra"/>
@@ -2525,6 +4375,7 @@
               </w:rPr>
               <w:t>krÉ</w:t>
             </w:r>
+            <w:proofErr w:type="spellEnd"/>
             <w:r>
               <w:rPr>
                 <w:rFonts w:ascii="BRH Malayalam Extra" w:hAnsi="BRH Malayalam Extra" w:cs="BRH Devanagari Extra"/>
@@ -2534,6 +4385,7 @@
               </w:rPr>
               <w:t>–</w:t>
             </w:r>
+            <w:proofErr w:type="spellStart"/>
             <w:r>
               <w:rPr>
                 <w:rFonts w:ascii="BRH Devanagari Extra" w:hAnsi="BRH Devanagari Extra" w:cs="BRH Devanagari Extra"/>
@@ -2542,6 +4394,7 @@
               </w:rPr>
               <w:t>ÍqÉirÉÉæiÉç-ÍpÉ</w:t>
             </w:r>
+            <w:proofErr w:type="spellEnd"/>
             <w:r>
               <w:rPr>
                 <w:rFonts w:ascii="BRH Malayalam Extra" w:hAnsi="BRH Malayalam Extra" w:cs="BRH Devanagari Extra"/>
@@ -2551,6 +4404,7 @@
               </w:rPr>
               <w:t>–</w:t>
             </w:r>
+            <w:proofErr w:type="spellStart"/>
             <w:r>
               <w:rPr>
                 <w:rFonts w:ascii="BRH Devanagari Extra" w:hAnsi="BRH Devanagari Extra" w:cs="BRH Devanagari Extra"/>
@@ -2560,6 +4414,7 @@
               </w:rPr>
               <w:t>krÉ</w:t>
             </w:r>
+            <w:proofErr w:type="spellEnd"/>
             <w:r>
               <w:rPr>
                 <w:rFonts w:ascii="BRH Malayalam Extra" w:hAnsi="BRH Malayalam Extra" w:cs="BRH Devanagari Extra"/>
@@ -2569,13 +4424,23 @@
               </w:rPr>
               <w:t>–</w:t>
             </w:r>
+            <w:proofErr w:type="spellStart"/>
             <w:r>
               <w:rPr>
                 <w:rFonts w:ascii="BRH Devanagari Extra" w:hAnsi="BRH Devanagari Extra" w:cs="BRH Devanagari Extra"/>
                 <w:sz w:val="36"/>
                 <w:szCs w:val="40"/>
               </w:rPr>
-              <w:t>qÉç |</w:t>
+              <w:t>qÉç</w:t>
+            </w:r>
+            <w:proofErr w:type="spellEnd"/>
+            <w:r>
+              <w:rPr>
+                <w:rFonts w:ascii="BRH Devanagari Extra" w:hAnsi="BRH Devanagari Extra" w:cs="BRH Devanagari Extra"/>
+                <w:sz w:val="36"/>
+                <w:szCs w:val="40"/>
+              </w:rPr>
+              <w:t xml:space="preserve"> |</w:t>
             </w:r>
           </w:p>
         </w:tc>
@@ -2597,14 +4462,34 @@
                 <w:szCs w:val="40"/>
               </w:rPr>
             </w:pPr>
+            <w:proofErr w:type="spellStart"/>
             <w:r>
               <w:rPr>
                 <w:rFonts w:ascii="BRH Devanagari Extra" w:hAnsi="BRH Devanagari Extra" w:cs="BRH Devanagari Extra"/>
                 <w:sz w:val="36"/>
                 <w:szCs w:val="40"/>
               </w:rPr>
-              <w:t>eÉæ§ÉÿqÉç | cÉ</w:t>
-            </w:r>
+              <w:t>eÉæ§ÉÿqÉç</w:t>
+            </w:r>
+            <w:proofErr w:type="spellEnd"/>
+            <w:r>
+              <w:rPr>
+                <w:rFonts w:ascii="BRH Devanagari Extra" w:hAnsi="BRH Devanagari Extra" w:cs="BRH Devanagari Extra"/>
+                <w:sz w:val="36"/>
+                <w:szCs w:val="40"/>
+              </w:rPr>
+              <w:t xml:space="preserve"> | </w:t>
+            </w:r>
+            <w:proofErr w:type="spellStart"/>
+            <w:r>
+              <w:rPr>
+                <w:rFonts w:ascii="BRH Devanagari Extra" w:hAnsi="BRH Devanagari Extra" w:cs="BRH Devanagari Extra"/>
+                <w:sz w:val="36"/>
+                <w:szCs w:val="40"/>
+              </w:rPr>
+              <w:t>cÉ</w:t>
+            </w:r>
+            <w:proofErr w:type="spellEnd"/>
             <w:r>
               <w:rPr>
                 <w:rFonts w:ascii="BRH Malayalam Extra" w:hAnsi="BRH Malayalam Extra" w:cs="BRH Devanagari Extra"/>
@@ -2620,8 +4505,18 @@
                 <w:sz w:val="36"/>
                 <w:szCs w:val="40"/>
               </w:rPr>
-              <w:t xml:space="preserve"> | qÉå</w:t>
-            </w:r>
+              <w:t xml:space="preserve"> | </w:t>
+            </w:r>
+            <w:proofErr w:type="spellStart"/>
+            <w:r>
+              <w:rPr>
+                <w:rFonts w:ascii="BRH Devanagari Extra" w:hAnsi="BRH Devanagari Extra" w:cs="BRH Devanagari Extra"/>
+                <w:sz w:val="36"/>
+                <w:szCs w:val="40"/>
+              </w:rPr>
+              <w:t>qÉå</w:t>
+            </w:r>
+            <w:proofErr w:type="spellEnd"/>
             <w:r>
               <w:rPr>
                 <w:rFonts w:ascii="BRH Malayalam Extra" w:hAnsi="BRH Malayalam Extra" w:cs="BRH Devanagari Extra"/>
@@ -2649,6 +4544,7 @@
                 <w:szCs w:val="40"/>
               </w:rPr>
             </w:pPr>
+            <w:proofErr w:type="spellStart"/>
             <w:r>
               <w:rPr>
                 <w:rFonts w:ascii="BRH Devanagari Extra" w:hAnsi="BRH Devanagari Extra" w:cs="BRH Devanagari Extra"/>
@@ -2665,6 +4561,7 @@
               </w:rPr>
               <w:t>þ</w:t>
             </w:r>
+            <w:proofErr w:type="spellEnd"/>
             <w:r>
               <w:rPr>
                 <w:rFonts w:ascii="BRH Devanagari" w:hAnsi="BRH Devanagari" w:cs="BRH Devanagari"/>
@@ -2684,6 +4581,7 @@
               </w:rPr>
               <w:t>–</w:t>
             </w:r>
+            <w:proofErr w:type="spellStart"/>
             <w:r>
               <w:rPr>
                 <w:rFonts w:ascii="BRH Devanagari Extra" w:hAnsi="BRH Devanagari Extra" w:cs="BRH Devanagari Extra"/>
@@ -2692,6 +4590,7 @@
               </w:rPr>
               <w:t>ÍqÉirÉÉæiÉç-ÍpÉ</w:t>
             </w:r>
+            <w:proofErr w:type="spellEnd"/>
             <w:r>
               <w:rPr>
                 <w:rFonts w:ascii="BRH Malayalam Extra" w:hAnsi="BRH Malayalam Extra" w:cs="BRH Devanagari Extra"/>
@@ -2719,6 +4618,7 @@
               </w:rPr>
               <w:t>–</w:t>
             </w:r>
+            <w:proofErr w:type="spellStart"/>
             <w:r>
               <w:rPr>
                 <w:rFonts w:ascii="BRH Devanagari Extra" w:hAnsi="BRH Devanagari Extra" w:cs="BRH Devanagari Extra"/>
@@ -2727,6 +4627,7 @@
               </w:rPr>
               <w:t>qÉç</w:t>
             </w:r>
+            <w:proofErr w:type="spellEnd"/>
           </w:p>
         </w:tc>
       </w:tr>
@@ -2759,6 +4660,7 @@
                 <w:sz w:val="28"/>
                 <w:szCs w:val="28"/>
               </w:rPr>
+              <w:lastRenderedPageBreak/>
               <w:t>4.7.10.1</w:t>
             </w:r>
             <w:r>
@@ -2766,8 +4668,17 @@
                 <w:sz w:val="28"/>
                 <w:szCs w:val="28"/>
               </w:rPr>
-              <w:t xml:space="preserve"> - Vaakyam</w:t>
-            </w:r>
+              <w:t xml:space="preserve"> - </w:t>
+            </w:r>
+            <w:proofErr w:type="spellStart"/>
+            <w:r>
+              <w:rPr>
+                <w:sz w:val="28"/>
+                <w:szCs w:val="28"/>
+              </w:rPr>
+              <w:t>Vaakyam</w:t>
+            </w:r>
+            <w:proofErr w:type="spellEnd"/>
           </w:p>
           <w:p>
             <w:pPr>
@@ -2794,8 +4705,17 @@
                 <w:sz w:val="28"/>
                 <w:szCs w:val="28"/>
               </w:rPr>
-              <w:t>th Panchaati</w:t>
-            </w:r>
+              <w:t xml:space="preserve">th </w:t>
+            </w:r>
+            <w:proofErr w:type="spellStart"/>
+            <w:r>
+              <w:rPr>
+                <w:sz w:val="28"/>
+                <w:szCs w:val="28"/>
+              </w:rPr>
+              <w:t>Panchaati</w:t>
+            </w:r>
+            <w:proofErr w:type="spellEnd"/>
           </w:p>
         </w:tc>
         <w:tc>
@@ -2816,13 +4736,23 @@
                 <w:szCs w:val="40"/>
               </w:rPr>
             </w:pPr>
-            <w:r>
-              <w:rPr>
-                <w:rFonts w:ascii="BRH Devanagari Extra" w:hAnsi="BRH Devanagari Extra" w:cs="BRH Devanagari Extra"/>
-                <w:sz w:val="40"/>
-                <w:szCs w:val="40"/>
-              </w:rPr>
-              <w:t>mÉ¸</w:t>
+            <w:proofErr w:type="spellStart"/>
+            <w:r>
+              <w:rPr>
+                <w:rFonts w:ascii="BRH Devanagari Extra" w:hAnsi="BRH Devanagari Extra" w:cs="BRH Devanagari Extra"/>
+                <w:sz w:val="40"/>
+                <w:szCs w:val="40"/>
+              </w:rPr>
+              <w:t>mÉ</w:t>
+            </w:r>
+            <w:proofErr w:type="spellEnd"/>
+            <w:r>
+              <w:rPr>
+                <w:rFonts w:ascii="BRH Devanagari Extra" w:hAnsi="BRH Devanagari Extra" w:cs="BRH Devanagari Extra"/>
+                <w:sz w:val="40"/>
+                <w:szCs w:val="40"/>
+              </w:rPr>
+              <w:t>¸</w:t>
             </w:r>
             <w:r>
               <w:rPr>
@@ -2833,6 +4763,7 @@
               </w:rPr>
               <w:t>–</w:t>
             </w:r>
+            <w:proofErr w:type="spellStart"/>
             <w:r>
               <w:rPr>
                 <w:rFonts w:ascii="BRH Devanagari Extra" w:hAnsi="BRH Devanagari Extra" w:cs="BRH Devanagari Extra"/>
@@ -2840,16 +4771,65 @@
                 <w:szCs w:val="40"/>
                 <w:highlight w:val="yellow"/>
               </w:rPr>
-              <w:t>uÉÉOèû cÉþ</w:t>
-            </w:r>
-            <w:r>
-              <w:rPr>
-                <w:rFonts w:ascii="BRH Devanagari Extra" w:hAnsi="BRH Devanagari Extra" w:cs="BRH Devanagari Extra"/>
-                <w:sz w:val="40"/>
-                <w:szCs w:val="40"/>
-              </w:rPr>
-              <w:t xml:space="preserve"> qÉå mÉ¸Éæ</w:t>
-            </w:r>
+              <w:t>uÉÉOèû</w:t>
+            </w:r>
+            <w:proofErr w:type="spellEnd"/>
+            <w:r>
+              <w:rPr>
+                <w:rFonts w:ascii="BRH Devanagari Extra" w:hAnsi="BRH Devanagari Extra" w:cs="BRH Devanagari Extra"/>
+                <w:sz w:val="40"/>
+                <w:szCs w:val="40"/>
+                <w:highlight w:val="yellow"/>
+              </w:rPr>
+              <w:t xml:space="preserve"> </w:t>
+            </w:r>
+            <w:proofErr w:type="spellStart"/>
+            <w:r>
+              <w:rPr>
+                <w:rFonts w:ascii="BRH Devanagari Extra" w:hAnsi="BRH Devanagari Extra" w:cs="BRH Devanagari Extra"/>
+                <w:sz w:val="40"/>
+                <w:szCs w:val="40"/>
+                <w:highlight w:val="yellow"/>
+              </w:rPr>
+              <w:t>cÉþ</w:t>
+            </w:r>
+            <w:proofErr w:type="spellEnd"/>
+            <w:r>
+              <w:rPr>
+                <w:rFonts w:ascii="BRH Devanagari Extra" w:hAnsi="BRH Devanagari Extra" w:cs="BRH Devanagari Extra"/>
+                <w:sz w:val="40"/>
+                <w:szCs w:val="40"/>
+              </w:rPr>
+              <w:t xml:space="preserve"> </w:t>
+            </w:r>
+            <w:proofErr w:type="spellStart"/>
+            <w:r>
+              <w:rPr>
+                <w:rFonts w:ascii="BRH Devanagari Extra" w:hAnsi="BRH Devanagari Extra" w:cs="BRH Devanagari Extra"/>
+                <w:sz w:val="40"/>
+                <w:szCs w:val="40"/>
+              </w:rPr>
+              <w:t>qÉå</w:t>
+            </w:r>
+            <w:proofErr w:type="spellEnd"/>
+            <w:r>
+              <w:rPr>
+                <w:rFonts w:ascii="BRH Devanagari Extra" w:hAnsi="BRH Devanagari Extra" w:cs="BRH Devanagari Extra"/>
+                <w:sz w:val="40"/>
+                <w:szCs w:val="40"/>
+              </w:rPr>
+              <w:t xml:space="preserve"> </w:t>
+            </w:r>
+            <w:proofErr w:type="spellStart"/>
+            <w:r>
+              <w:rPr>
+                <w:rFonts w:ascii="BRH Devanagari Extra" w:hAnsi="BRH Devanagari Extra" w:cs="BRH Devanagari Extra"/>
+                <w:sz w:val="40"/>
+                <w:szCs w:val="40"/>
+              </w:rPr>
+              <w:t>mÉ¸Éæ</w:t>
+            </w:r>
+            <w:proofErr w:type="spellEnd"/>
             <w:r>
               <w:rPr>
                 <w:rFonts w:ascii="BRH Malayalam Extra" w:hAnsi="BRH Malayalam Extra" w:cs="BRH Devanagari Extra"/>
@@ -2859,6 +4839,7 @@
               </w:rPr>
               <w:t>–</w:t>
             </w:r>
+            <w:proofErr w:type="spellStart"/>
             <w:r>
               <w:rPr>
                 <w:rFonts w:ascii="BRH Devanagari Extra" w:hAnsi="BRH Devanagari Extra" w:cs="BRH Devanagari Extra"/>
@@ -2867,6 +4848,7 @@
               </w:rPr>
               <w:t>WûÏ</w:t>
             </w:r>
+            <w:proofErr w:type="spellEnd"/>
           </w:p>
         </w:tc>
         <w:tc>
@@ -2888,13 +4870,23 @@
                 <w:szCs w:val="40"/>
               </w:rPr>
             </w:pPr>
-            <w:r>
-              <w:rPr>
-                <w:rFonts w:ascii="BRH Devanagari Extra" w:hAnsi="BRH Devanagari Extra" w:cs="BRH Devanagari Extra"/>
-                <w:sz w:val="40"/>
-                <w:szCs w:val="40"/>
-              </w:rPr>
-              <w:t>mÉ¸</w:t>
+            <w:proofErr w:type="spellStart"/>
+            <w:r>
+              <w:rPr>
+                <w:rFonts w:ascii="BRH Devanagari Extra" w:hAnsi="BRH Devanagari Extra" w:cs="BRH Devanagari Extra"/>
+                <w:sz w:val="40"/>
+                <w:szCs w:val="40"/>
+              </w:rPr>
+              <w:t>mÉ</w:t>
+            </w:r>
+            <w:proofErr w:type="spellEnd"/>
+            <w:r>
+              <w:rPr>
+                <w:rFonts w:ascii="BRH Devanagari Extra" w:hAnsi="BRH Devanagari Extra" w:cs="BRH Devanagari Extra"/>
+                <w:sz w:val="40"/>
+                <w:szCs w:val="40"/>
+              </w:rPr>
+              <w:t>¸</w:t>
             </w:r>
             <w:r>
               <w:rPr>
@@ -2905,6 +4897,7 @@
               </w:rPr>
               <w:t>–</w:t>
             </w:r>
+            <w:proofErr w:type="spellStart"/>
             <w:r>
               <w:rPr>
                 <w:rFonts w:ascii="BRH Devanagari Extra" w:hAnsi="BRH Devanagari Extra" w:cs="BRH Devanagari Extra"/>
@@ -2912,16 +4905,65 @@
                 <w:szCs w:val="40"/>
                 <w:highlight w:val="green"/>
               </w:rPr>
-              <w:t>uÉÉcÉèû cÉþ</w:t>
-            </w:r>
-            <w:r>
-              <w:rPr>
-                <w:rFonts w:ascii="BRH Devanagari Extra" w:hAnsi="BRH Devanagari Extra" w:cs="BRH Devanagari Extra"/>
-                <w:sz w:val="40"/>
-                <w:szCs w:val="40"/>
-              </w:rPr>
-              <w:t xml:space="preserve"> qÉå mÉ¸Éæ</w:t>
-            </w:r>
+              <w:t>uÉÉcÉèû</w:t>
+            </w:r>
+            <w:proofErr w:type="spellEnd"/>
+            <w:r>
+              <w:rPr>
+                <w:rFonts w:ascii="BRH Devanagari Extra" w:hAnsi="BRH Devanagari Extra" w:cs="BRH Devanagari Extra"/>
+                <w:sz w:val="40"/>
+                <w:szCs w:val="40"/>
+                <w:highlight w:val="green"/>
+              </w:rPr>
+              <w:t xml:space="preserve"> </w:t>
+            </w:r>
+            <w:proofErr w:type="spellStart"/>
+            <w:r>
+              <w:rPr>
+                <w:rFonts w:ascii="BRH Devanagari Extra" w:hAnsi="BRH Devanagari Extra" w:cs="BRH Devanagari Extra"/>
+                <w:sz w:val="40"/>
+                <w:szCs w:val="40"/>
+                <w:highlight w:val="green"/>
+              </w:rPr>
+              <w:t>cÉþ</w:t>
+            </w:r>
+            <w:proofErr w:type="spellEnd"/>
+            <w:r>
+              <w:rPr>
+                <w:rFonts w:ascii="BRH Devanagari Extra" w:hAnsi="BRH Devanagari Extra" w:cs="BRH Devanagari Extra"/>
+                <w:sz w:val="40"/>
+                <w:szCs w:val="40"/>
+              </w:rPr>
+              <w:t xml:space="preserve"> </w:t>
+            </w:r>
+            <w:proofErr w:type="spellStart"/>
+            <w:r>
+              <w:rPr>
+                <w:rFonts w:ascii="BRH Devanagari Extra" w:hAnsi="BRH Devanagari Extra" w:cs="BRH Devanagari Extra"/>
+                <w:sz w:val="40"/>
+                <w:szCs w:val="40"/>
+              </w:rPr>
+              <w:t>qÉå</w:t>
+            </w:r>
+            <w:proofErr w:type="spellEnd"/>
+            <w:r>
+              <w:rPr>
+                <w:rFonts w:ascii="BRH Devanagari Extra" w:hAnsi="BRH Devanagari Extra" w:cs="BRH Devanagari Extra"/>
+                <w:sz w:val="40"/>
+                <w:szCs w:val="40"/>
+              </w:rPr>
+              <w:t xml:space="preserve"> </w:t>
+            </w:r>
+            <w:proofErr w:type="spellStart"/>
+            <w:r>
+              <w:rPr>
+                <w:rFonts w:ascii="BRH Devanagari Extra" w:hAnsi="BRH Devanagari Extra" w:cs="BRH Devanagari Extra"/>
+                <w:sz w:val="40"/>
+                <w:szCs w:val="40"/>
+              </w:rPr>
+              <w:t>mÉ¸Éæ</w:t>
+            </w:r>
+            <w:proofErr w:type="spellEnd"/>
             <w:r>
               <w:rPr>
                 <w:rFonts w:ascii="BRH Malayalam Extra" w:hAnsi="BRH Malayalam Extra" w:cs="BRH Devanagari Extra"/>
@@ -2931,6 +4973,7 @@
               </w:rPr>
               <w:t>–</w:t>
             </w:r>
+            <w:proofErr w:type="spellStart"/>
             <w:r>
               <w:rPr>
                 <w:rFonts w:ascii="BRH Devanagari Extra" w:hAnsi="BRH Devanagari Extra" w:cs="BRH Devanagari Extra"/>
@@ -2939,6 +4982,7 @@
               </w:rPr>
               <w:t>WûÏ</w:t>
             </w:r>
+            <w:proofErr w:type="spellEnd"/>
           </w:p>
         </w:tc>
       </w:tr>
@@ -2971,8 +5015,17 @@
                 <w:sz w:val="28"/>
                 <w:szCs w:val="28"/>
               </w:rPr>
-              <w:t>4.7.11.1 - Padam</w:t>
-            </w:r>
+              <w:t xml:space="preserve">4.7.11.1 - </w:t>
+            </w:r>
+            <w:proofErr w:type="spellStart"/>
+            <w:r>
+              <w:rPr>
+                <w:sz w:val="28"/>
+                <w:szCs w:val="28"/>
+              </w:rPr>
+              <w:t>Padam</w:t>
+            </w:r>
+            <w:proofErr w:type="spellEnd"/>
           </w:p>
           <w:p>
             <w:pPr>
@@ -2992,8 +5045,17 @@
                 <w:sz w:val="28"/>
                 <w:szCs w:val="28"/>
               </w:rPr>
-              <w:t>19th Panchaati</w:t>
-            </w:r>
+              <w:t xml:space="preserve">19th </w:t>
+            </w:r>
+            <w:proofErr w:type="spellStart"/>
+            <w:r>
+              <w:rPr>
+                <w:sz w:val="28"/>
+                <w:szCs w:val="28"/>
+              </w:rPr>
+              <w:t>Panchaati</w:t>
+            </w:r>
+            <w:proofErr w:type="spellEnd"/>
           </w:p>
         </w:tc>
         <w:tc>
@@ -3025,7 +5087,16 @@
                 <w:sz w:val="40"/>
                 <w:szCs w:val="40"/>
               </w:rPr>
-              <w:t>§ÉrÉÉåþÌuÉ</w:t>
+              <w:t>§</w:t>
+            </w:r>
+            <w:proofErr w:type="spellStart"/>
+            <w:r>
+              <w:rPr>
+                <w:rFonts w:ascii="BRH Devanagari Extra" w:hAnsi="BRH Devanagari Extra" w:cs="BRH Devanagari Extra"/>
+                <w:sz w:val="40"/>
+                <w:szCs w:val="40"/>
+              </w:rPr>
+              <w:t>ÉrÉÉåþÌuÉ</w:t>
             </w:r>
             <w:r>
               <w:rPr>
@@ -3043,6 +5114,7 @@
               </w:rPr>
               <w:t>zÉÌiÉ</w:t>
             </w:r>
+            <w:proofErr w:type="spellEnd"/>
             <w:r>
               <w:rPr>
                 <w:rFonts w:ascii="BRH Malayalam Extra" w:hAnsi="BRH Malayalam Extra" w:cs="BRH Devanagari Extra"/>
@@ -3053,6 +5125,7 @@
               </w:rPr>
               <w:t>–</w:t>
             </w:r>
+            <w:proofErr w:type="spellStart"/>
             <w:r>
               <w:rPr>
                 <w:rFonts w:ascii="BRH Devanagari Extra" w:hAnsi="BRH Devanagari Extra" w:cs="BRH Devanagari Extra"/>
@@ -3062,6 +5135,7 @@
               </w:rPr>
               <w:t>ÌiÉËU</w:t>
             </w:r>
+            <w:proofErr w:type="spellEnd"/>
             <w:r>
               <w:rPr>
                 <w:rFonts w:ascii="BRH Malayalam Extra" w:hAnsi="BRH Malayalam Extra" w:cs="BRH Devanagari Extra"/>
@@ -3094,8 +5168,18 @@
                 <w:sz w:val="40"/>
                 <w:szCs w:val="40"/>
               </w:rPr>
-              <w:t>§ÉrÉþÈ-ÌuÉ</w:t>
-            </w:r>
+              <w:t>§</w:t>
+            </w:r>
+            <w:proofErr w:type="spellStart"/>
+            <w:r>
+              <w:rPr>
+                <w:rFonts w:ascii="BRH Devanagari Extra" w:hAnsi="BRH Devanagari Extra" w:cs="BRH Devanagari Extra"/>
+                <w:sz w:val="40"/>
+                <w:szCs w:val="40"/>
+              </w:rPr>
+              <w:t>ÉrÉþÈ-ÌuÉ</w:t>
+            </w:r>
+            <w:proofErr w:type="spellEnd"/>
             <w:r>
               <w:rPr>
                 <w:rFonts w:ascii="BRH Malayalam Extra" w:hAnsi="BRH Malayalam Extra" w:cs="BRH Devanagari Extra"/>
@@ -3105,6 +5189,7 @@
               </w:rPr>
               <w:t>–</w:t>
             </w:r>
+            <w:proofErr w:type="spellStart"/>
             <w:r>
               <w:rPr>
                 <w:rFonts w:ascii="BRH Devanagari Extra" w:hAnsi="BRH Devanagari Extra" w:cs="BRH Devanagari Extra"/>
@@ -3113,6 +5198,7 @@
               </w:rPr>
               <w:t>óè</w:t>
             </w:r>
+            <w:proofErr w:type="spellEnd"/>
             <w:r>
               <w:rPr>
                 <w:rFonts w:ascii="BRH Malayalam Extra" w:hAnsi="BRH Malayalam Extra" w:cs="BRH Devanagari Extra"/>
@@ -3122,6 +5208,7 @@
               </w:rPr>
               <w:t>–</w:t>
             </w:r>
+            <w:proofErr w:type="spellStart"/>
             <w:r>
               <w:rPr>
                 <w:rFonts w:ascii="BRH Devanagari Extra" w:hAnsi="BRH Devanagari Extra" w:cs="BRH Devanagari Extra"/>
@@ -3130,6 +5217,7 @@
               </w:rPr>
               <w:t>zÉ</w:t>
             </w:r>
+            <w:proofErr w:type="spellEnd"/>
             <w:r>
               <w:rPr>
                 <w:rFonts w:ascii="BRH Malayalam Extra" w:hAnsi="BRH Malayalam Extra" w:cs="BRH Devanagari Extra"/>
@@ -3139,6 +5227,7 @@
               </w:rPr>
               <w:t>–</w:t>
             </w:r>
+            <w:proofErr w:type="spellStart"/>
             <w:r>
               <w:rPr>
                 <w:rFonts w:ascii="BRH Devanagari Extra" w:hAnsi="BRH Devanagari Extra" w:cs="BRH Devanagari Extra"/>
@@ -3147,6 +5236,7 @@
               </w:rPr>
               <w:t>ÌiÉ</w:t>
             </w:r>
+            <w:proofErr w:type="spellEnd"/>
             <w:r>
               <w:rPr>
                 <w:rFonts w:ascii="BRH Malayalam Extra" w:hAnsi="BRH Malayalam Extra" w:cs="BRH Devanagari Extra"/>
@@ -3162,8 +5252,18 @@
                 <w:sz w:val="40"/>
                 <w:szCs w:val="40"/>
               </w:rPr>
-              <w:t>È | cÉ</w:t>
-            </w:r>
+              <w:t xml:space="preserve">È | </w:t>
+            </w:r>
+            <w:proofErr w:type="spellStart"/>
+            <w:r>
+              <w:rPr>
+                <w:rFonts w:ascii="BRH Devanagari Extra" w:hAnsi="BRH Devanagari Extra" w:cs="BRH Devanagari Extra"/>
+                <w:sz w:val="40"/>
+                <w:szCs w:val="40"/>
+              </w:rPr>
+              <w:t>cÉ</w:t>
+            </w:r>
+            <w:proofErr w:type="spellEnd"/>
             <w:r>
               <w:rPr>
                 <w:rFonts w:ascii="BRH Malayalam Extra" w:hAnsi="BRH Malayalam Extra" w:cs="BRH Devanagari Extra"/>
@@ -3179,8 +5279,18 @@
                 <w:sz w:val="40"/>
                 <w:szCs w:val="40"/>
               </w:rPr>
-              <w:t xml:space="preserve"> | qÉå</w:t>
-            </w:r>
+              <w:t xml:space="preserve"> | </w:t>
+            </w:r>
+            <w:proofErr w:type="spellStart"/>
+            <w:r>
+              <w:rPr>
+                <w:rFonts w:ascii="BRH Devanagari Extra" w:hAnsi="BRH Devanagari Extra" w:cs="BRH Devanagari Extra"/>
+                <w:sz w:val="40"/>
+                <w:szCs w:val="40"/>
+              </w:rPr>
+              <w:t>qÉå</w:t>
+            </w:r>
+            <w:proofErr w:type="spellEnd"/>
             <w:r>
               <w:rPr>
                 <w:rFonts w:ascii="BRH Malayalam Extra" w:hAnsi="BRH Malayalam Extra" w:cs="BRH Devanagari Extra"/>
@@ -3229,7 +5339,16 @@
                 <w:sz w:val="40"/>
                 <w:szCs w:val="40"/>
               </w:rPr>
-              <w:t>§ÉrÉÉåþÌuÉ</w:t>
+              <w:t>§</w:t>
+            </w:r>
+            <w:proofErr w:type="spellStart"/>
+            <w:r>
+              <w:rPr>
+                <w:rFonts w:ascii="BRH Devanagari Extra" w:hAnsi="BRH Devanagari Extra" w:cs="BRH Devanagari Extra"/>
+                <w:sz w:val="40"/>
+                <w:szCs w:val="40"/>
+              </w:rPr>
+              <w:t>ÉrÉÉåþÌuÉ</w:t>
             </w:r>
             <w:r>
               <w:rPr>
@@ -3247,6 +5366,7 @@
               </w:rPr>
               <w:t>zÉÌiÉ</w:t>
             </w:r>
+            <w:proofErr w:type="spellEnd"/>
             <w:r>
               <w:rPr>
                 <w:rFonts w:ascii="BRH Malayalam Extra" w:hAnsi="BRH Malayalam Extra" w:cs="BRH Devanagari Extra"/>
@@ -3257,6 +5377,7 @@
               </w:rPr>
               <w:t>–</w:t>
             </w:r>
+            <w:proofErr w:type="spellStart"/>
             <w:r>
               <w:rPr>
                 <w:rFonts w:ascii="BRH Devanagari Extra" w:hAnsi="BRH Devanagari Extra" w:cs="BRH Devanagari Extra"/>
@@ -3266,6 +5387,7 @@
               </w:rPr>
               <w:t>ËUÌiÉ</w:t>
             </w:r>
+            <w:proofErr w:type="spellEnd"/>
             <w:r>
               <w:rPr>
                 <w:rFonts w:ascii="BRH Malayalam Extra" w:hAnsi="BRH Malayalam Extra" w:cs="BRH Devanagari Extra"/>
@@ -3299,8 +5421,18 @@
                 <w:sz w:val="40"/>
                 <w:szCs w:val="40"/>
               </w:rPr>
-              <w:t>§ÉrÉþÈ-ÌuÉ</w:t>
-            </w:r>
+              <w:t>§</w:t>
+            </w:r>
+            <w:proofErr w:type="spellStart"/>
+            <w:r>
+              <w:rPr>
+                <w:rFonts w:ascii="BRH Devanagari Extra" w:hAnsi="BRH Devanagari Extra" w:cs="BRH Devanagari Extra"/>
+                <w:sz w:val="40"/>
+                <w:szCs w:val="40"/>
+              </w:rPr>
+              <w:t>ÉrÉþÈ-ÌuÉ</w:t>
+            </w:r>
+            <w:proofErr w:type="spellEnd"/>
             <w:r>
               <w:rPr>
                 <w:rFonts w:ascii="BRH Malayalam Extra" w:hAnsi="BRH Malayalam Extra" w:cs="BRH Devanagari Extra"/>
@@ -3310,6 +5442,7 @@
               </w:rPr>
               <w:t>–</w:t>
             </w:r>
+            <w:proofErr w:type="spellStart"/>
             <w:r>
               <w:rPr>
                 <w:rFonts w:ascii="BRH Devanagari Extra" w:hAnsi="BRH Devanagari Extra" w:cs="BRH Devanagari Extra"/>
@@ -3318,6 +5451,7 @@
               </w:rPr>
               <w:t>óè</w:t>
             </w:r>
+            <w:proofErr w:type="spellEnd"/>
             <w:r>
               <w:rPr>
                 <w:rFonts w:ascii="BRH Malayalam Extra" w:hAnsi="BRH Malayalam Extra" w:cs="BRH Devanagari Extra"/>
@@ -3327,6 +5461,7 @@
               </w:rPr>
               <w:t>–</w:t>
             </w:r>
+            <w:proofErr w:type="spellStart"/>
             <w:r>
               <w:rPr>
                 <w:rFonts w:ascii="BRH Devanagari Extra" w:hAnsi="BRH Devanagari Extra" w:cs="BRH Devanagari Extra"/>
@@ -3335,6 +5470,7 @@
               </w:rPr>
               <w:t>zÉ</w:t>
             </w:r>
+            <w:proofErr w:type="spellEnd"/>
             <w:r>
               <w:rPr>
                 <w:rFonts w:ascii="BRH Malayalam Extra" w:hAnsi="BRH Malayalam Extra" w:cs="BRH Devanagari Extra"/>
@@ -3344,6 +5480,7 @@
               </w:rPr>
               <w:t>–</w:t>
             </w:r>
+            <w:proofErr w:type="spellStart"/>
             <w:r>
               <w:rPr>
                 <w:rFonts w:ascii="BRH Devanagari Extra" w:hAnsi="BRH Devanagari Extra" w:cs="BRH Devanagari Extra"/>
@@ -3352,6 +5489,7 @@
               </w:rPr>
               <w:t>ÌiÉ</w:t>
             </w:r>
+            <w:proofErr w:type="spellEnd"/>
             <w:r>
               <w:rPr>
                 <w:rFonts w:ascii="BRH Malayalam Extra" w:hAnsi="BRH Malayalam Extra" w:cs="BRH Devanagari Extra"/>
@@ -3367,8 +5505,18 @@
                 <w:sz w:val="40"/>
                 <w:szCs w:val="40"/>
               </w:rPr>
-              <w:t>È | cÉ</w:t>
-            </w:r>
+              <w:t xml:space="preserve">È | </w:t>
+            </w:r>
+            <w:proofErr w:type="spellStart"/>
+            <w:r>
+              <w:rPr>
+                <w:rFonts w:ascii="BRH Devanagari Extra" w:hAnsi="BRH Devanagari Extra" w:cs="BRH Devanagari Extra"/>
+                <w:sz w:val="40"/>
+                <w:szCs w:val="40"/>
+              </w:rPr>
+              <w:t>cÉ</w:t>
+            </w:r>
+            <w:proofErr w:type="spellEnd"/>
             <w:r>
               <w:rPr>
                 <w:rFonts w:ascii="BRH Malayalam Extra" w:hAnsi="BRH Malayalam Extra" w:cs="BRH Devanagari Extra"/>
@@ -3384,8 +5532,18 @@
                 <w:sz w:val="40"/>
                 <w:szCs w:val="40"/>
               </w:rPr>
-              <w:t xml:space="preserve"> | qÉå</w:t>
-            </w:r>
+              <w:t xml:space="preserve"> | </w:t>
+            </w:r>
+            <w:proofErr w:type="spellStart"/>
+            <w:r>
+              <w:rPr>
+                <w:rFonts w:ascii="BRH Devanagari Extra" w:hAnsi="BRH Devanagari Extra" w:cs="BRH Devanagari Extra"/>
+                <w:sz w:val="40"/>
+                <w:szCs w:val="40"/>
+              </w:rPr>
+              <w:t>qÉå</w:t>
+            </w:r>
+            <w:proofErr w:type="spellEnd"/>
             <w:r>
               <w:rPr>
                 <w:rFonts w:ascii="BRH Malayalam Extra" w:hAnsi="BRH Malayalam Extra" w:cs="BRH Devanagari Extra"/>
@@ -3479,7 +5637,6 @@
                 <w:sz w:val="28"/>
                 <w:szCs w:val="28"/>
               </w:rPr>
-              <w:lastRenderedPageBreak/>
               <w:t>4.7.1</w:t>
             </w:r>
             <w:r>
@@ -3494,8 +5651,17 @@
                 <w:sz w:val="28"/>
                 <w:szCs w:val="28"/>
               </w:rPr>
-              <w:t>.1 - Padam</w:t>
-            </w:r>
+              <w:t xml:space="preserve">.1 - </w:t>
+            </w:r>
+            <w:proofErr w:type="spellStart"/>
+            <w:r>
+              <w:rPr>
+                <w:sz w:val="28"/>
+                <w:szCs w:val="28"/>
+              </w:rPr>
+              <w:t>Padam</w:t>
+            </w:r>
+            <w:proofErr w:type="spellEnd"/>
           </w:p>
           <w:p>
             <w:pPr>
@@ -3522,8 +5688,17 @@
                 <w:sz w:val="28"/>
                 <w:szCs w:val="28"/>
               </w:rPr>
-              <w:t>th Panchaati</w:t>
-            </w:r>
+              <w:t xml:space="preserve">th </w:t>
+            </w:r>
+            <w:proofErr w:type="spellStart"/>
+            <w:r>
+              <w:rPr>
+                <w:sz w:val="28"/>
+                <w:szCs w:val="28"/>
+              </w:rPr>
+              <w:t>Panchaati</w:t>
+            </w:r>
+            <w:proofErr w:type="spellEnd"/>
           </w:p>
         </w:tc>
         <w:tc>
@@ -3549,14 +5724,34 @@
                 <w:szCs w:val="40"/>
               </w:rPr>
             </w:pPr>
-            <w:r>
-              <w:rPr>
-                <w:rFonts w:ascii="BRH Devanagari Extra" w:hAnsi="BRH Devanagari Extra" w:cs="BRH Devanagari Extra"/>
-                <w:sz w:val="40"/>
-                <w:szCs w:val="40"/>
-              </w:rPr>
-              <w:t>S¤ÉþÈ | zrÉå</w:t>
-            </w:r>
+            <w:proofErr w:type="spellStart"/>
+            <w:r>
+              <w:rPr>
+                <w:rFonts w:ascii="BRH Devanagari Extra" w:hAnsi="BRH Devanagari Extra" w:cs="BRH Devanagari Extra"/>
+                <w:sz w:val="40"/>
+                <w:szCs w:val="40"/>
+              </w:rPr>
+              <w:t>S¤ÉþÈ</w:t>
+            </w:r>
+            <w:proofErr w:type="spellEnd"/>
+            <w:r>
+              <w:rPr>
+                <w:rFonts w:ascii="BRH Devanagari Extra" w:hAnsi="BRH Devanagari Extra" w:cs="BRH Devanagari Extra"/>
+                <w:sz w:val="40"/>
+                <w:szCs w:val="40"/>
+              </w:rPr>
+              <w:t xml:space="preserve"> | </w:t>
+            </w:r>
+            <w:proofErr w:type="spellStart"/>
+            <w:r>
+              <w:rPr>
+                <w:rFonts w:ascii="BRH Devanagari Extra" w:hAnsi="BRH Devanagari Extra" w:cs="BRH Devanagari Extra"/>
+                <w:sz w:val="40"/>
+                <w:szCs w:val="40"/>
+              </w:rPr>
+              <w:t>zrÉå</w:t>
+            </w:r>
+            <w:proofErr w:type="spellEnd"/>
             <w:r>
               <w:rPr>
                 <w:rFonts w:ascii="BRH Malayalam Extra" w:hAnsi="BRH Malayalam Extra" w:cs="BRH Devanagari Extra"/>
@@ -3566,13 +5761,23 @@
               </w:rPr>
               <w:t>–</w:t>
             </w:r>
-            <w:r>
-              <w:rPr>
-                <w:rFonts w:ascii="BRH Devanagari Extra" w:hAnsi="BRH Devanagari Extra" w:cs="BRH Devanagari Extra"/>
-                <w:sz w:val="40"/>
-                <w:szCs w:val="40"/>
-              </w:rPr>
-              <w:t xml:space="preserve">lÉÈ | </w:t>
+            <w:proofErr w:type="spellStart"/>
+            <w:r>
+              <w:rPr>
+                <w:rFonts w:ascii="BRH Devanagari Extra" w:hAnsi="BRH Devanagari Extra" w:cs="BRH Devanagari Extra"/>
+                <w:sz w:val="40"/>
+                <w:szCs w:val="40"/>
+              </w:rPr>
+              <w:t>lÉÈ</w:t>
+            </w:r>
+            <w:proofErr w:type="spellEnd"/>
+            <w:r>
+              <w:rPr>
+                <w:rFonts w:ascii="BRH Devanagari Extra" w:hAnsi="BRH Devanagari Extra" w:cs="BRH Devanagari Extra"/>
+                <w:sz w:val="40"/>
+                <w:szCs w:val="40"/>
+              </w:rPr>
+              <w:t xml:space="preserve"> | </w:t>
             </w:r>
           </w:p>
           <w:p>
@@ -3600,6 +5805,7 @@
               </w:rPr>
               <w:t>–</w:t>
             </w:r>
+            <w:proofErr w:type="spellStart"/>
             <w:r>
               <w:rPr>
                 <w:rFonts w:ascii="BRH Devanagari Extra" w:hAnsi="BRH Devanagari Extra" w:cs="BRH Devanagari Extra"/>
@@ -3608,6 +5814,7 @@
               </w:rPr>
               <w:t>iÉÉuÉåirÉ</w:t>
             </w:r>
+            <w:proofErr w:type="spellEnd"/>
             <w:r>
               <w:rPr>
                 <w:rFonts w:ascii="BRH Devanagari Extra" w:hAnsi="BRH Devanagari Extra" w:cs="BRH Devanagari Extra"/>
@@ -3627,6 +5834,7 @@
               </w:rPr>
               <w:t>–</w:t>
             </w:r>
+            <w:proofErr w:type="spellStart"/>
             <w:r>
               <w:rPr>
                 <w:rFonts w:ascii="BRH Devanagari Extra" w:hAnsi="BRH Devanagari Extra" w:cs="BRH Devanagari Extra"/>
@@ -3636,14 +5844,25 @@
               </w:rPr>
               <w:t>iÉÉ</w:t>
             </w:r>
-            <w:r>
-              <w:rPr>
-                <w:rFonts w:ascii="BRH Devanagari Extra" w:hAnsi="BRH Devanagari Extra" w:cs="BRH Devanagari Extra"/>
-                <w:sz w:val="40"/>
-                <w:szCs w:val="40"/>
-              </w:rPr>
-              <w:t xml:space="preserve"> - uÉÉ</w:t>
-            </w:r>
+            <w:proofErr w:type="spellEnd"/>
+            <w:r>
+              <w:rPr>
+                <w:rFonts w:ascii="BRH Devanagari Extra" w:hAnsi="BRH Devanagari Extra" w:cs="BRH Devanagari Extra"/>
+                <w:sz w:val="40"/>
+                <w:szCs w:val="40"/>
+              </w:rPr>
+              <w:t xml:space="preserve"> - </w:t>
+            </w:r>
+            <w:proofErr w:type="spellStart"/>
+            <w:r>
+              <w:rPr>
+                <w:rFonts w:ascii="BRH Devanagari Extra" w:hAnsi="BRH Devanagari Extra" w:cs="BRH Devanagari Extra"/>
+                <w:sz w:val="40"/>
+                <w:szCs w:val="40"/>
+              </w:rPr>
+              <w:t>uÉÉ</w:t>
+            </w:r>
+            <w:proofErr w:type="spellEnd"/>
             <w:r>
               <w:rPr>
                 <w:rFonts w:ascii="BRH Malayalam Extra" w:hAnsi="BRH Malayalam Extra" w:cs="BRH Devanagari Extra"/>
@@ -3694,14 +5913,34 @@
                 <w:szCs w:val="40"/>
               </w:rPr>
             </w:pPr>
-            <w:r>
-              <w:rPr>
-                <w:rFonts w:ascii="BRH Devanagari Extra" w:hAnsi="BRH Devanagari Extra" w:cs="BRH Devanagari Extra"/>
-                <w:sz w:val="40"/>
-                <w:szCs w:val="40"/>
-              </w:rPr>
-              <w:t>S¤ÉþÈ | zrÉå</w:t>
-            </w:r>
+            <w:proofErr w:type="spellStart"/>
+            <w:r>
+              <w:rPr>
+                <w:rFonts w:ascii="BRH Devanagari Extra" w:hAnsi="BRH Devanagari Extra" w:cs="BRH Devanagari Extra"/>
+                <w:sz w:val="40"/>
+                <w:szCs w:val="40"/>
+              </w:rPr>
+              <w:t>S¤ÉþÈ</w:t>
+            </w:r>
+            <w:proofErr w:type="spellEnd"/>
+            <w:r>
+              <w:rPr>
+                <w:rFonts w:ascii="BRH Devanagari Extra" w:hAnsi="BRH Devanagari Extra" w:cs="BRH Devanagari Extra"/>
+                <w:sz w:val="40"/>
+                <w:szCs w:val="40"/>
+              </w:rPr>
+              <w:t xml:space="preserve"> | </w:t>
+            </w:r>
+            <w:proofErr w:type="spellStart"/>
+            <w:r>
+              <w:rPr>
+                <w:rFonts w:ascii="BRH Devanagari Extra" w:hAnsi="BRH Devanagari Extra" w:cs="BRH Devanagari Extra"/>
+                <w:sz w:val="40"/>
+                <w:szCs w:val="40"/>
+              </w:rPr>
+              <w:t>zrÉå</w:t>
+            </w:r>
+            <w:proofErr w:type="spellEnd"/>
             <w:r>
               <w:rPr>
                 <w:rFonts w:ascii="BRH Malayalam Extra" w:hAnsi="BRH Malayalam Extra" w:cs="BRH Devanagari Extra"/>
@@ -3711,13 +5950,23 @@
               </w:rPr>
               <w:t>–</w:t>
             </w:r>
-            <w:r>
-              <w:rPr>
-                <w:rFonts w:ascii="BRH Devanagari Extra" w:hAnsi="BRH Devanagari Extra" w:cs="BRH Devanagari Extra"/>
-                <w:sz w:val="40"/>
-                <w:szCs w:val="40"/>
-              </w:rPr>
-              <w:t xml:space="preserve">lÉÈ | </w:t>
+            <w:proofErr w:type="spellStart"/>
+            <w:r>
+              <w:rPr>
+                <w:rFonts w:ascii="BRH Devanagari Extra" w:hAnsi="BRH Devanagari Extra" w:cs="BRH Devanagari Extra"/>
+                <w:sz w:val="40"/>
+                <w:szCs w:val="40"/>
+              </w:rPr>
+              <w:t>lÉÈ</w:t>
+            </w:r>
+            <w:proofErr w:type="spellEnd"/>
+            <w:r>
+              <w:rPr>
+                <w:rFonts w:ascii="BRH Devanagari Extra" w:hAnsi="BRH Devanagari Extra" w:cs="BRH Devanagari Extra"/>
+                <w:sz w:val="40"/>
+                <w:szCs w:val="40"/>
+              </w:rPr>
+              <w:t xml:space="preserve"> | </w:t>
             </w:r>
           </w:p>
           <w:p>
@@ -3746,13 +5995,23 @@
               </w:rPr>
               <w:t>–</w:t>
             </w:r>
-            <w:r>
-              <w:rPr>
-                <w:rFonts w:ascii="BRH Devanagari Extra" w:hAnsi="BRH Devanagari Extra" w:cs="BRH Devanagari Extra"/>
-                <w:sz w:val="40"/>
-                <w:szCs w:val="40"/>
-              </w:rPr>
-              <w:t>iÉÉuÉåirÉ×</w:t>
+            <w:proofErr w:type="spellStart"/>
+            <w:r>
+              <w:rPr>
+                <w:rFonts w:ascii="BRH Devanagari Extra" w:hAnsi="BRH Devanagari Extra" w:cs="BRH Devanagari Extra"/>
+                <w:sz w:val="40"/>
+                <w:szCs w:val="40"/>
+              </w:rPr>
+              <w:t>iÉÉuÉåirÉ</w:t>
+            </w:r>
+            <w:proofErr w:type="spellEnd"/>
+            <w:r>
+              <w:rPr>
+                <w:rFonts w:ascii="BRH Devanagari Extra" w:hAnsi="BRH Devanagari Extra" w:cs="BRH Devanagari Extra"/>
+                <w:sz w:val="40"/>
+                <w:szCs w:val="40"/>
+              </w:rPr>
+              <w:t>×</w:t>
             </w:r>
             <w:r>
               <w:rPr>
@@ -3763,6 +6022,7 @@
               </w:rPr>
               <w:t>–</w:t>
             </w:r>
+            <w:proofErr w:type="spellStart"/>
             <w:r>
               <w:rPr>
                 <w:rFonts w:ascii="BRH Devanagari Extra" w:hAnsi="BRH Devanagari Extra" w:cs="BRH Devanagari Extra"/>
@@ -3772,14 +6032,25 @@
               </w:rPr>
               <w:t>iÉ</w:t>
             </w:r>
-            <w:r>
-              <w:rPr>
-                <w:rFonts w:ascii="BRH Devanagari Extra" w:hAnsi="BRH Devanagari Extra" w:cs="BRH Devanagari Extra"/>
-                <w:sz w:val="40"/>
-                <w:szCs w:val="40"/>
-              </w:rPr>
-              <w:t xml:space="preserve"> - uÉÉ</w:t>
-            </w:r>
+            <w:proofErr w:type="spellEnd"/>
+            <w:r>
+              <w:rPr>
+                <w:rFonts w:ascii="BRH Devanagari Extra" w:hAnsi="BRH Devanagari Extra" w:cs="BRH Devanagari Extra"/>
+                <w:sz w:val="40"/>
+                <w:szCs w:val="40"/>
+              </w:rPr>
+              <w:t xml:space="preserve"> - </w:t>
+            </w:r>
+            <w:proofErr w:type="spellStart"/>
+            <w:r>
+              <w:rPr>
+                <w:rFonts w:ascii="BRH Devanagari Extra" w:hAnsi="BRH Devanagari Extra" w:cs="BRH Devanagari Extra"/>
+                <w:sz w:val="40"/>
+                <w:szCs w:val="40"/>
+              </w:rPr>
+              <w:t>uÉÉ</w:t>
+            </w:r>
+            <w:proofErr w:type="spellEnd"/>
             <w:r>
               <w:rPr>
                 <w:rFonts w:ascii="BRH Malayalam Extra" w:hAnsi="BRH Malayalam Extra" w:cs="BRH Devanagari Extra"/>
@@ -3821,14 +6092,23 @@
                 <w:sz w:val="40"/>
                 <w:szCs w:val="40"/>
               </w:rPr>
-              <w:t>(it is hr</w:t>
-            </w:r>
+              <w:t xml:space="preserve">(it is </w:t>
+            </w:r>
+            <w:proofErr w:type="spellStart"/>
             <w:r>
               <w:rPr>
                 <w:rFonts w:ascii="Kokila" w:hAnsi="Kokila" w:cs="Kokila"/>
                 <w:sz w:val="40"/>
                 <w:szCs w:val="40"/>
               </w:rPr>
+              <w:t>hr</w:t>
+            </w:r>
+            <w:r>
+              <w:rPr>
+                <w:rFonts w:ascii="Kokila" w:hAnsi="Kokila" w:cs="Kokila"/>
+                <w:sz w:val="40"/>
+                <w:szCs w:val="40"/>
+              </w:rPr>
               <w:t>a</w:t>
             </w:r>
             <w:r>
@@ -3837,7 +6117,16 @@
                 <w:sz w:val="40"/>
                 <w:szCs w:val="40"/>
               </w:rPr>
-              <w:t>swam)</w:t>
+              <w:t>swam</w:t>
+            </w:r>
+            <w:proofErr w:type="spellEnd"/>
+            <w:r>
+              <w:rPr>
+                <w:rFonts w:ascii="Kokila" w:hAnsi="Kokila" w:cs="Kokila"/>
+                <w:sz w:val="40"/>
+                <w:szCs w:val="40"/>
+              </w:rPr>
+              <w:t>)</w:t>
             </w:r>
           </w:p>
         </w:tc>
@@ -3884,7 +6173,51 @@
           <w:szCs w:val="32"/>
           <w:u w:val="single"/>
         </w:rPr>
-        <w:t xml:space="preserve">TS Pada Paatam – TS 4.7 Sanskrit </w:t>
+        <w:t xml:space="preserve">TS </w:t>
+      </w:r>
+      <w:proofErr w:type="spellStart"/>
+      <w:r>
+        <w:rPr>
+          <w:b/>
+          <w:bCs/>
+          <w:sz w:val="32"/>
+          <w:szCs w:val="32"/>
+          <w:u w:val="single"/>
+        </w:rPr>
+        <w:t>Pada</w:t>
+      </w:r>
+      <w:proofErr w:type="spellEnd"/>
+      <w:r>
+        <w:rPr>
+          <w:b/>
+          <w:bCs/>
+          <w:sz w:val="32"/>
+          <w:szCs w:val="32"/>
+          <w:u w:val="single"/>
+        </w:rPr>
+        <w:t xml:space="preserve"> </w:t>
+      </w:r>
+      <w:proofErr w:type="spellStart"/>
+      <w:r>
+        <w:rPr>
+          <w:b/>
+          <w:bCs/>
+          <w:sz w:val="32"/>
+          <w:szCs w:val="32"/>
+          <w:u w:val="single"/>
+        </w:rPr>
+        <w:t>Paatam</w:t>
+      </w:r>
+      <w:proofErr w:type="spellEnd"/>
+      <w:r>
+        <w:rPr>
+          <w:b/>
+          <w:bCs/>
+          <w:sz w:val="32"/>
+          <w:szCs w:val="32"/>
+          <w:u w:val="single"/>
+        </w:rPr>
+        <w:t xml:space="preserve"> – TS 4.7 Sanskrit </w:t>
       </w:r>
       <w:r>
         <w:rPr>
@@ -4098,6 +6431,7 @@
                 <w:sz w:val="28"/>
                 <w:szCs w:val="28"/>
               </w:rPr>
+              <w:lastRenderedPageBreak/>
               <w:t>4.7.13.3</w:t>
             </w:r>
             <w:r>
@@ -4105,8 +6439,17 @@
                 <w:sz w:val="28"/>
                 <w:szCs w:val="28"/>
               </w:rPr>
-              <w:t xml:space="preserve"> - Vaakyam</w:t>
-            </w:r>
+              <w:t xml:space="preserve"> - </w:t>
+            </w:r>
+            <w:proofErr w:type="spellStart"/>
+            <w:r>
+              <w:rPr>
+                <w:sz w:val="28"/>
+                <w:szCs w:val="28"/>
+              </w:rPr>
+              <w:t>Vaakyam</w:t>
+            </w:r>
+            <w:proofErr w:type="spellEnd"/>
           </w:p>
           <w:p>
             <w:pPr>
@@ -4126,8 +6469,17 @@
                 <w:sz w:val="28"/>
                 <w:szCs w:val="28"/>
               </w:rPr>
-              <w:t>26th Panchaati</w:t>
-            </w:r>
+              <w:t xml:space="preserve">26th </w:t>
+            </w:r>
+            <w:proofErr w:type="spellStart"/>
+            <w:r>
+              <w:rPr>
+                <w:sz w:val="28"/>
+                <w:szCs w:val="28"/>
+              </w:rPr>
+              <w:t>Panchaati</w:t>
+            </w:r>
+            <w:proofErr w:type="spellEnd"/>
           </w:p>
         </w:tc>
         <w:tc>
@@ -4156,6 +6508,7 @@
               </w:rPr>
               <w:t xml:space="preserve">AÉ </w:t>
             </w:r>
+            <w:proofErr w:type="spellStart"/>
             <w:r>
               <w:rPr>
                 <w:rFonts w:ascii="BRH Devanagari Extra" w:hAnsi="BRH Devanagari Extra" w:cs="BRH Devanagari Extra"/>
@@ -4173,6 +6526,7 @@
               </w:rPr>
               <w:t>cÉÉå</w:t>
             </w:r>
+            <w:proofErr w:type="spellEnd"/>
             <w:r>
               <w:rPr>
                 <w:rFonts w:ascii="BRH Devanagari Extra" w:hAnsi="BRH Devanagari Extra" w:cs="BRH Devanagari Extra"/>
@@ -4181,6 +6535,7 @@
               </w:rPr>
               <w:t xml:space="preserve"> </w:t>
             </w:r>
+            <w:proofErr w:type="spellStart"/>
             <w:r>
               <w:rPr>
                 <w:rFonts w:ascii="BRH Devanagari Extra" w:hAnsi="BRH Devanagari Extra" w:cs="BRH Devanagari Extra"/>
@@ -4206,6 +6561,7 @@
               </w:rPr>
               <w:t>krÉþ-qÉÂWûSè</w:t>
             </w:r>
+            <w:proofErr w:type="spellEnd"/>
           </w:p>
         </w:tc>
         <w:tc>
@@ -4235,6 +6591,7 @@
               </w:rPr>
               <w:t xml:space="preserve">AÉ </w:t>
             </w:r>
+            <w:proofErr w:type="spellStart"/>
             <w:r>
               <w:rPr>
                 <w:rFonts w:ascii="BRH Devanagari Extra" w:hAnsi="BRH Devanagari Extra" w:cs="BRH Devanagari Extra"/>
@@ -4244,6 +6601,7 @@
               </w:rPr>
               <w:t>uÉÉýcÉÉå</w:t>
             </w:r>
+            <w:proofErr w:type="spellEnd"/>
             <w:r>
               <w:rPr>
                 <w:rFonts w:ascii="BRH Devanagari Extra" w:hAnsi="BRH Devanagari Extra" w:cs="BRH Devanagari Extra"/>
@@ -4252,6 +6610,7 @@
               </w:rPr>
               <w:t xml:space="preserve"> </w:t>
             </w:r>
+            <w:proofErr w:type="spellStart"/>
             <w:r>
               <w:rPr>
                 <w:rFonts w:ascii="BRH Devanagari Extra" w:hAnsi="BRH Devanagari Extra" w:cs="BRH Devanagari Extra"/>
@@ -4277,6 +6636,7 @@
               </w:rPr>
               <w:t>krÉþ-qÉÂWûSè</w:t>
             </w:r>
+            <w:proofErr w:type="spellEnd"/>
           </w:p>
         </w:tc>
       </w:tr>
@@ -4316,8 +6676,17 @@
                 <w:sz w:val="28"/>
                 <w:szCs w:val="28"/>
               </w:rPr>
-              <w:t xml:space="preserve"> - Padam</w:t>
-            </w:r>
+              <w:t xml:space="preserve"> - </w:t>
+            </w:r>
+            <w:proofErr w:type="spellStart"/>
+            <w:r>
+              <w:rPr>
+                <w:sz w:val="28"/>
+                <w:szCs w:val="28"/>
+              </w:rPr>
+              <w:t>Padam</w:t>
+            </w:r>
+            <w:proofErr w:type="spellEnd"/>
           </w:p>
           <w:p>
             <w:pPr>
@@ -4337,8 +6706,17 @@
                 <w:sz w:val="28"/>
                 <w:szCs w:val="28"/>
               </w:rPr>
-              <w:t>26th Panchaati</w:t>
-            </w:r>
+              <w:t xml:space="preserve">26th </w:t>
+            </w:r>
+            <w:proofErr w:type="spellStart"/>
+            <w:r>
+              <w:rPr>
+                <w:sz w:val="28"/>
+                <w:szCs w:val="28"/>
+              </w:rPr>
+              <w:t>Panchaati</w:t>
+            </w:r>
+            <w:proofErr w:type="spellEnd"/>
           </w:p>
         </w:tc>
         <w:tc>
@@ -4359,14 +6737,25 @@
                 <w:szCs w:val="36"/>
               </w:rPr>
             </w:pPr>
+            <w:proofErr w:type="spellStart"/>
             <w:r>
               <w:rPr>
                 <w:rFonts w:ascii="BRH Devanagari Extra" w:hAnsi="BRH Devanagari Extra" w:cs="BRH Devanagari Extra"/>
                 <w:sz w:val="36"/>
                 <w:szCs w:val="36"/>
               </w:rPr>
-              <w:t xml:space="preserve">LÌiÉþ | </w:t>
-            </w:r>
+              <w:t>LÌiÉþ</w:t>
+            </w:r>
+            <w:proofErr w:type="spellEnd"/>
+            <w:r>
+              <w:rPr>
+                <w:rFonts w:ascii="BRH Devanagari Extra" w:hAnsi="BRH Devanagari Extra" w:cs="BRH Devanagari Extra"/>
+                <w:sz w:val="36"/>
+                <w:szCs w:val="36"/>
+              </w:rPr>
+              <w:t xml:space="preserve"> | </w:t>
+            </w:r>
+            <w:proofErr w:type="spellStart"/>
             <w:r>
               <w:rPr>
                 <w:rFonts w:ascii="BRH Devanagari Extra" w:hAnsi="BRH Devanagari Extra" w:cs="BRH Devanagari Extra"/>
@@ -4376,6 +6765,7 @@
               </w:rPr>
               <w:t>uÉ</w:t>
             </w:r>
+            <w:proofErr w:type="spellEnd"/>
             <w:r>
               <w:rPr>
                 <w:rFonts w:ascii="BRH Malayalam Extra" w:hAnsi="BRH Malayalam Extra" w:cs="BRH Devanagari Extra"/>
@@ -4386,21 +6776,40 @@
               </w:rPr>
               <w:t>–</w:t>
             </w:r>
+            <w:proofErr w:type="spellStart"/>
             <w:r>
               <w:rPr>
                 <w:rFonts w:ascii="BRH Devanagari Extra" w:hAnsi="BRH Devanagari Extra" w:cs="BRH Devanagari Extra"/>
                 <w:sz w:val="36"/>
                 <w:szCs w:val="36"/>
               </w:rPr>
-              <w:t>cÉÈ |</w:t>
-            </w:r>
+              <w:t>cÉÈ</w:t>
+            </w:r>
+            <w:proofErr w:type="spellEnd"/>
             <w:r>
               <w:rPr>
                 <w:rFonts w:ascii="BRH Devanagari Extra" w:hAnsi="BRH Devanagari Extra" w:cs="BRH Devanagari Extra"/>
                 <w:sz w:val="36"/>
                 <w:szCs w:val="36"/>
               </w:rPr>
-              <w:t xml:space="preserve"> qÉ</w:t>
+              <w:t xml:space="preserve"> |</w:t>
+            </w:r>
+            <w:r>
+              <w:rPr>
+                <w:rFonts w:ascii="BRH Devanagari Extra" w:hAnsi="BRH Devanagari Extra" w:cs="BRH Devanagari Extra"/>
+                <w:sz w:val="36"/>
+                <w:szCs w:val="36"/>
+              </w:rPr>
+              <w:t xml:space="preserve"> </w:t>
+            </w:r>
+            <w:proofErr w:type="spellStart"/>
+            <w:r>
+              <w:rPr>
+                <w:rFonts w:ascii="BRH Devanagari Extra" w:hAnsi="BRH Devanagari Extra" w:cs="BRH Devanagari Extra"/>
+                <w:sz w:val="36"/>
+                <w:szCs w:val="36"/>
+              </w:rPr>
+              <w:t>qÉ</w:t>
             </w:r>
             <w:r>
               <w:rPr>
@@ -4417,58 +6826,79 @@
                 <w:sz w:val="36"/>
                 <w:szCs w:val="36"/>
               </w:rPr>
-              <w:t>krÉÿqÉç | A</w:t>
-            </w:r>
-            <w:r>
-              <w:rPr>
-                <w:rFonts w:ascii="BRH Malayalam Extra" w:hAnsi="BRH Malayalam Extra" w:cs="BRH Devanagari Extra"/>
-                <w:b/>
+              <w:t>krÉÿqÉç</w:t>
+            </w:r>
+            <w:proofErr w:type="spellEnd"/>
+            <w:r>
+              <w:rPr>
+                <w:rFonts w:ascii="BRH Devanagari Extra" w:hAnsi="BRH Devanagari Extra" w:cs="BRH Devanagari Extra"/>
                 <w:sz w:val="36"/>
                 <w:szCs w:val="36"/>
               </w:rPr>
-              <w:t>–</w:t>
-            </w:r>
-            <w:r>
-              <w:rPr>
-                <w:rFonts w:ascii="BRH Devanagari Extra" w:hAnsi="BRH Devanagari Extra" w:cs="BRH Devanagari Extra"/>
+              <w:t xml:space="preserve"> | A</w:t>
+            </w:r>
+            <w:r>
+              <w:rPr>
+                <w:rFonts w:ascii="BRH Malayalam Extra" w:hAnsi="BRH Malayalam Extra" w:cs="BRH Devanagari Extra"/>
+                <w:b/>
                 <w:sz w:val="36"/>
                 <w:szCs w:val="36"/>
               </w:rPr>
-              <w:t>Â</w:t>
-            </w:r>
-            <w:r>
-              <w:rPr>
-                <w:rFonts w:ascii="BRH Malayalam Extra" w:hAnsi="BRH Malayalam Extra" w:cs="BRH Devanagari Extra"/>
-                <w:b/>
+              <w:t>–</w:t>
+            </w:r>
+            <w:r>
+              <w:rPr>
+                <w:rFonts w:ascii="BRH Devanagari Extra" w:hAnsi="BRH Devanagari Extra" w:cs="BRH Devanagari Extra"/>
                 <w:sz w:val="36"/>
                 <w:szCs w:val="36"/>
               </w:rPr>
-              <w:t>–</w:t>
-            </w:r>
-            <w:r>
-              <w:rPr>
-                <w:rFonts w:ascii="BRH Devanagari Extra" w:hAnsi="BRH Devanagari Extra" w:cs="BRH Devanagari Extra"/>
+              <w:t>Â</w:t>
+            </w:r>
+            <w:r>
+              <w:rPr>
+                <w:rFonts w:ascii="BRH Malayalam Extra" w:hAnsi="BRH Malayalam Extra" w:cs="BRH Devanagari Extra"/>
+                <w:b/>
                 <w:sz w:val="36"/>
                 <w:szCs w:val="36"/>
               </w:rPr>
-              <w:t>Wû</w:t>
-            </w:r>
-            <w:r>
-              <w:rPr>
-                <w:rFonts w:ascii="BRH Malayalam Extra" w:hAnsi="BRH Malayalam Extra" w:cs="BRH Devanagari Extra"/>
-                <w:b/>
+              <w:t>–</w:t>
+            </w:r>
+            <w:proofErr w:type="spellStart"/>
+            <w:r>
+              <w:rPr>
+                <w:rFonts w:ascii="BRH Devanagari Extra" w:hAnsi="BRH Devanagari Extra" w:cs="BRH Devanagari Extra"/>
                 <w:sz w:val="36"/>
                 <w:szCs w:val="36"/>
               </w:rPr>
-              <w:t>–</w:t>
-            </w:r>
-            <w:r>
-              <w:rPr>
-                <w:rFonts w:ascii="BRH Devanagari Extra" w:hAnsi="BRH Devanagari Extra" w:cs="BRH Devanagari Extra"/>
+              <w:t>Wû</w:t>
+            </w:r>
+            <w:proofErr w:type="spellEnd"/>
+            <w:r>
+              <w:rPr>
+                <w:rFonts w:ascii="BRH Malayalam Extra" w:hAnsi="BRH Malayalam Extra" w:cs="BRH Devanagari Extra"/>
+                <w:b/>
                 <w:sz w:val="36"/>
                 <w:szCs w:val="36"/>
               </w:rPr>
-              <w:t>iÉç |</w:t>
+              <w:t>–</w:t>
+            </w:r>
+            <w:proofErr w:type="spellStart"/>
+            <w:r>
+              <w:rPr>
+                <w:rFonts w:ascii="BRH Devanagari Extra" w:hAnsi="BRH Devanagari Extra" w:cs="BRH Devanagari Extra"/>
+                <w:sz w:val="36"/>
+                <w:szCs w:val="36"/>
+              </w:rPr>
+              <w:t>iÉç</w:t>
+            </w:r>
+            <w:proofErr w:type="spellEnd"/>
+            <w:r>
+              <w:rPr>
+                <w:rFonts w:ascii="BRH Devanagari Extra" w:hAnsi="BRH Devanagari Extra" w:cs="BRH Devanagari Extra"/>
+                <w:sz w:val="36"/>
+                <w:szCs w:val="36"/>
+              </w:rPr>
+              <w:t xml:space="preserve"> |</w:t>
             </w:r>
           </w:p>
         </w:tc>
@@ -4491,14 +6921,25 @@
                 <w:szCs w:val="40"/>
               </w:rPr>
             </w:pPr>
-            <w:r>
-              <w:rPr>
-                <w:rFonts w:ascii="BRH Devanagari Extra" w:hAnsi="BRH Devanagari Extra" w:cs="BRH Devanagari Extra"/>
-                <w:sz w:val="40"/>
-                <w:szCs w:val="40"/>
-              </w:rPr>
-              <w:t xml:space="preserve">LÌiÉþ | </w:t>
-            </w:r>
+            <w:proofErr w:type="spellStart"/>
+            <w:r>
+              <w:rPr>
+                <w:rFonts w:ascii="BRH Devanagari Extra" w:hAnsi="BRH Devanagari Extra" w:cs="BRH Devanagari Extra"/>
+                <w:sz w:val="40"/>
+                <w:szCs w:val="40"/>
+              </w:rPr>
+              <w:t>LÌiÉþ</w:t>
+            </w:r>
+            <w:proofErr w:type="spellEnd"/>
+            <w:r>
+              <w:rPr>
+                <w:rFonts w:ascii="BRH Devanagari Extra" w:hAnsi="BRH Devanagari Extra" w:cs="BRH Devanagari Extra"/>
+                <w:sz w:val="40"/>
+                <w:szCs w:val="40"/>
+              </w:rPr>
+              <w:t xml:space="preserve"> | </w:t>
+            </w:r>
+            <w:proofErr w:type="spellStart"/>
             <w:r>
               <w:rPr>
                 <w:rFonts w:ascii="BRH Devanagari Extra" w:hAnsi="BRH Devanagari Extra" w:cs="BRH Devanagari Extra"/>
@@ -4508,6 +6949,7 @@
               </w:rPr>
               <w:t>uÉ</w:t>
             </w:r>
+            <w:proofErr w:type="spellEnd"/>
             <w:r>
               <w:rPr>
                 <w:rFonts w:ascii="BRH Malayalam Extra" w:hAnsi="BRH Malayalam Extra" w:cs="BRH Devanagari Extra"/>
@@ -4518,6 +6960,7 @@
               </w:rPr>
               <w:t>–</w:t>
             </w:r>
+            <w:proofErr w:type="spellStart"/>
             <w:r>
               <w:rPr>
                 <w:rFonts w:ascii="BRH Devanagari Extra" w:hAnsi="BRH Devanagari Extra" w:cs="BRH Devanagari Extra"/>
@@ -4533,7 +6976,16 @@
                 <w:sz w:val="40"/>
                 <w:szCs w:val="40"/>
               </w:rPr>
-              <w:t xml:space="preserve">cÉÈ </w:t>
+              <w:t>cÉÈ</w:t>
+            </w:r>
+            <w:proofErr w:type="spellEnd"/>
+            <w:r>
+              <w:rPr>
+                <w:rFonts w:ascii="BRH Devanagari Extra" w:hAnsi="BRH Devanagari Extra" w:cs="BRH Devanagari Extra"/>
+                <w:sz w:val="40"/>
+                <w:szCs w:val="40"/>
+              </w:rPr>
+              <w:t xml:space="preserve"> </w:t>
             </w:r>
             <w:r>
               <w:rPr>
@@ -4549,7 +7001,16 @@
                 <w:sz w:val="40"/>
                 <w:szCs w:val="40"/>
               </w:rPr>
-              <w:t xml:space="preserve"> qÉ</w:t>
+              <w:t xml:space="preserve"> </w:t>
+            </w:r>
+            <w:proofErr w:type="spellStart"/>
+            <w:r>
+              <w:rPr>
+                <w:rFonts w:ascii="BRH Devanagari Extra" w:hAnsi="BRH Devanagari Extra" w:cs="BRH Devanagari Extra"/>
+                <w:sz w:val="40"/>
+                <w:szCs w:val="40"/>
+              </w:rPr>
+              <w:t>qÉ</w:t>
             </w:r>
             <w:r>
               <w:rPr>
@@ -4568,6 +7029,7 @@
               </w:rPr>
               <w:t>krÉÿqÉç</w:t>
             </w:r>
+            <w:proofErr w:type="spellEnd"/>
             <w:r>
               <w:rPr>
                 <w:rFonts w:ascii="BRH Devanagari Extra" w:hAnsi="BRH Devanagari Extra" w:cs="BRH Devanagari Extra"/>
@@ -4602,6 +7064,7 @@
               </w:rPr>
               <w:t>–</w:t>
             </w:r>
+            <w:proofErr w:type="spellStart"/>
             <w:r>
               <w:rPr>
                 <w:rFonts w:ascii="BRH Devanagari Extra" w:hAnsi="BRH Devanagari Extra" w:cs="BRH Devanagari Extra"/>
@@ -4610,6 +7073,7 @@
               </w:rPr>
               <w:t>Wû</w:t>
             </w:r>
+            <w:proofErr w:type="spellEnd"/>
             <w:r>
               <w:rPr>
                 <w:rFonts w:ascii="BRH Malayalam Extra" w:hAnsi="BRH Malayalam Extra" w:cs="BRH Devanagari Extra"/>
@@ -4619,13 +7083,23 @@
               </w:rPr>
               <w:t>–</w:t>
             </w:r>
-            <w:r>
-              <w:rPr>
-                <w:rFonts w:ascii="BRH Devanagari Extra" w:hAnsi="BRH Devanagari Extra" w:cs="BRH Devanagari Extra"/>
-                <w:sz w:val="40"/>
-                <w:szCs w:val="40"/>
-              </w:rPr>
-              <w:t>iÉç |</w:t>
+            <w:proofErr w:type="spellStart"/>
+            <w:r>
+              <w:rPr>
+                <w:rFonts w:ascii="BRH Devanagari Extra" w:hAnsi="BRH Devanagari Extra" w:cs="BRH Devanagari Extra"/>
+                <w:sz w:val="40"/>
+                <w:szCs w:val="40"/>
+              </w:rPr>
+              <w:t>iÉç</w:t>
+            </w:r>
+            <w:proofErr w:type="spellEnd"/>
+            <w:r>
+              <w:rPr>
+                <w:rFonts w:ascii="BRH Devanagari Extra" w:hAnsi="BRH Devanagari Extra" w:cs="BRH Devanagari Extra"/>
+                <w:sz w:val="40"/>
+                <w:szCs w:val="40"/>
+              </w:rPr>
+              <w:t xml:space="preserve"> |</w:t>
             </w:r>
           </w:p>
         </w:tc>
@@ -4659,8 +7133,17 @@
                 <w:sz w:val="28"/>
                 <w:szCs w:val="28"/>
               </w:rPr>
-              <w:t>4.7.14.1 - Padam</w:t>
-            </w:r>
+              <w:t xml:space="preserve">4.7.14.1 - </w:t>
+            </w:r>
+            <w:proofErr w:type="spellStart"/>
+            <w:r>
+              <w:rPr>
+                <w:sz w:val="28"/>
+                <w:szCs w:val="28"/>
+              </w:rPr>
+              <w:t>Padam</w:t>
+            </w:r>
+            <w:proofErr w:type="spellEnd"/>
           </w:p>
           <w:p>
             <w:pPr>
@@ -4680,8 +7163,17 @@
                 <w:sz w:val="28"/>
                 <w:szCs w:val="28"/>
               </w:rPr>
-              <w:t>29th Panchaati</w:t>
-            </w:r>
+              <w:t xml:space="preserve">29th </w:t>
+            </w:r>
+            <w:proofErr w:type="spellStart"/>
+            <w:r>
+              <w:rPr>
+                <w:sz w:val="28"/>
+                <w:szCs w:val="28"/>
+              </w:rPr>
+              <w:t>Panchaati</w:t>
+            </w:r>
+            <w:proofErr w:type="spellEnd"/>
           </w:p>
         </w:tc>
         <w:tc>
@@ -4707,6 +7199,7 @@
                 <w:szCs w:val="40"/>
               </w:rPr>
             </w:pPr>
+            <w:proofErr w:type="spellStart"/>
             <w:r>
               <w:rPr>
                 <w:rFonts w:ascii="BRH Devanagari Extra" w:hAnsi="BRH Devanagari Extra" w:cs="BRH Devanagari Extra"/>
@@ -4715,6 +7208,7 @@
               </w:rPr>
               <w:t>mÉë</w:t>
             </w:r>
+            <w:proofErr w:type="spellEnd"/>
             <w:r>
               <w:rPr>
                 <w:rFonts w:ascii="BRH Malayalam Extra" w:hAnsi="BRH Malayalam Extra" w:cs="BRH Devanagari Extra"/>
@@ -4724,6 +7218,7 @@
               </w:rPr>
               <w:t>–</w:t>
             </w:r>
+            <w:proofErr w:type="spellStart"/>
             <w:r>
               <w:rPr>
                 <w:rFonts w:ascii="BRH Devanagari Extra" w:hAnsi="BRH Devanagari Extra" w:cs="BRH Devanagari Extra"/>
@@ -4732,6 +7227,7 @@
               </w:rPr>
               <w:t>ÌSzÉ</w:t>
             </w:r>
+            <w:proofErr w:type="spellEnd"/>
             <w:r>
               <w:rPr>
                 <w:rFonts w:ascii="BRH Malayalam Extra" w:hAnsi="BRH Malayalam Extra" w:cs="BRH Devanagari Extra"/>
@@ -4747,8 +7243,27 @@
                 <w:sz w:val="40"/>
                 <w:szCs w:val="40"/>
               </w:rPr>
-              <w:t xml:space="preserve"> CÌiÉþ </w:t>
-            </w:r>
+              <w:t xml:space="preserve"> </w:t>
+            </w:r>
+            <w:proofErr w:type="spellStart"/>
+            <w:r>
+              <w:rPr>
+                <w:rFonts w:ascii="BRH Devanagari Extra" w:hAnsi="BRH Devanagari Extra" w:cs="BRH Devanagari Extra"/>
+                <w:sz w:val="40"/>
+                <w:szCs w:val="40"/>
+              </w:rPr>
+              <w:t>CÌiÉþ</w:t>
+            </w:r>
+            <w:proofErr w:type="spellEnd"/>
+            <w:r>
+              <w:rPr>
+                <w:rFonts w:ascii="BRH Devanagari Extra" w:hAnsi="BRH Devanagari Extra" w:cs="BRH Devanagari Extra"/>
+                <w:sz w:val="40"/>
+                <w:szCs w:val="40"/>
+              </w:rPr>
+              <w:t xml:space="preserve"> </w:t>
+            </w:r>
+            <w:proofErr w:type="spellStart"/>
             <w:r>
               <w:rPr>
                 <w:rFonts w:ascii="BRH Devanagari Extra" w:hAnsi="BRH Devanagari Extra" w:cs="BRH Devanagari Extra"/>
@@ -4758,6 +7273,7 @@
               </w:rPr>
               <w:t>mÉ</w:t>
             </w:r>
+            <w:proofErr w:type="spellEnd"/>
             <w:r>
               <w:rPr>
                 <w:rFonts w:ascii="BRH Malayalam Extra" w:hAnsi="BRH Malayalam Extra" w:cs="BRH Devanagari Extra"/>
@@ -4782,8 +7298,18 @@
                 <w:sz w:val="40"/>
                 <w:szCs w:val="40"/>
               </w:rPr>
-              <w:t xml:space="preserve"> - ÌSzÉþÈ</w:t>
-            </w:r>
+              <w:t xml:space="preserve"> - </w:t>
+            </w:r>
+            <w:proofErr w:type="spellStart"/>
+            <w:r>
+              <w:rPr>
+                <w:rFonts w:ascii="BRH Devanagari Extra" w:hAnsi="BRH Devanagari Extra" w:cs="BRH Devanagari Extra"/>
+                <w:sz w:val="40"/>
+                <w:szCs w:val="40"/>
+              </w:rPr>
+              <w:t>ÌSzÉþÈ</w:t>
+            </w:r>
+            <w:proofErr w:type="spellEnd"/>
             <w:r>
               <w:rPr>
                 <w:rFonts w:ascii="BRH Devanagari Extra" w:hAnsi="BRH Devanagari Extra" w:cs="BRH Devanagari Extra"/>
@@ -4792,6 +7318,7 @@
               </w:rPr>
               <w:t xml:space="preserve"> | </w:t>
             </w:r>
+            <w:proofErr w:type="spellStart"/>
             <w:r>
               <w:rPr>
                 <w:rFonts w:ascii="BRH Devanagari Extra" w:hAnsi="BRH Devanagari Extra" w:cs="BRH Devanagari Extra"/>
@@ -4800,13 +7327,32 @@
               </w:rPr>
               <w:t>cÉiÉþxÉëÈ</w:t>
             </w:r>
-            <w:r>
-              <w:rPr>
-                <w:rFonts w:ascii="BRH Devanagari Extra" w:hAnsi="BRH Devanagari Extra" w:cs="BRH Devanagari Extra"/>
-                <w:sz w:val="40"/>
-                <w:szCs w:val="40"/>
-              </w:rPr>
-              <w:t xml:space="preserve"> | iuÉrÉÉÿ |</w:t>
+            <w:proofErr w:type="spellEnd"/>
+            <w:r>
+              <w:rPr>
+                <w:rFonts w:ascii="BRH Devanagari Extra" w:hAnsi="BRH Devanagari Extra" w:cs="BRH Devanagari Extra"/>
+                <w:sz w:val="40"/>
+                <w:szCs w:val="40"/>
+              </w:rPr>
+              <w:t xml:space="preserve"> | </w:t>
+            </w:r>
+            <w:proofErr w:type="spellStart"/>
+            <w:r>
+              <w:rPr>
+                <w:rFonts w:ascii="BRH Devanagari Extra" w:hAnsi="BRH Devanagari Extra" w:cs="BRH Devanagari Extra"/>
+                <w:sz w:val="40"/>
+                <w:szCs w:val="40"/>
+              </w:rPr>
+              <w:t>iuÉrÉÉÿ</w:t>
+            </w:r>
+            <w:proofErr w:type="spellEnd"/>
+            <w:r>
+              <w:rPr>
+                <w:rFonts w:ascii="BRH Devanagari Extra" w:hAnsi="BRH Devanagari Extra" w:cs="BRH Devanagari Extra"/>
+                <w:sz w:val="40"/>
+                <w:szCs w:val="40"/>
+              </w:rPr>
+              <w:t xml:space="preserve"> |</w:t>
             </w:r>
           </w:p>
         </w:tc>
@@ -4836,6 +7382,7 @@
                 <w:szCs w:val="40"/>
               </w:rPr>
             </w:pPr>
+            <w:proofErr w:type="spellStart"/>
             <w:r>
               <w:rPr>
                 <w:rFonts w:ascii="BRH Devanagari Extra" w:hAnsi="BRH Devanagari Extra" w:cs="BRH Devanagari Extra"/>
@@ -4844,6 +7391,7 @@
               </w:rPr>
               <w:t>mÉë</w:t>
             </w:r>
+            <w:proofErr w:type="spellEnd"/>
             <w:r>
               <w:rPr>
                 <w:rFonts w:ascii="BRH Malayalam Extra" w:hAnsi="BRH Malayalam Extra" w:cs="BRH Devanagari Extra"/>
@@ -4853,6 +7401,7 @@
               </w:rPr>
               <w:t>–</w:t>
             </w:r>
+            <w:proofErr w:type="spellStart"/>
             <w:r>
               <w:rPr>
                 <w:rFonts w:ascii="BRH Devanagari Extra" w:hAnsi="BRH Devanagari Extra" w:cs="BRH Devanagari Extra"/>
@@ -4861,6 +7410,7 @@
               </w:rPr>
               <w:t>ÌSzÉ</w:t>
             </w:r>
+            <w:proofErr w:type="spellEnd"/>
             <w:r>
               <w:rPr>
                 <w:rFonts w:ascii="BRH Malayalam Extra" w:hAnsi="BRH Malayalam Extra" w:cs="BRH Devanagari Extra"/>
@@ -4876,8 +7426,27 @@
                 <w:sz w:val="40"/>
                 <w:szCs w:val="40"/>
               </w:rPr>
-              <w:t xml:space="preserve"> CÌiÉþ </w:t>
-            </w:r>
+              <w:t xml:space="preserve"> </w:t>
+            </w:r>
+            <w:proofErr w:type="spellStart"/>
+            <w:r>
+              <w:rPr>
+                <w:rFonts w:ascii="BRH Devanagari Extra" w:hAnsi="BRH Devanagari Extra" w:cs="BRH Devanagari Extra"/>
+                <w:sz w:val="40"/>
+                <w:szCs w:val="40"/>
+              </w:rPr>
+              <w:t>CÌiÉþ</w:t>
+            </w:r>
+            <w:proofErr w:type="spellEnd"/>
+            <w:r>
+              <w:rPr>
+                <w:rFonts w:ascii="BRH Devanagari Extra" w:hAnsi="BRH Devanagari Extra" w:cs="BRH Devanagari Extra"/>
+                <w:sz w:val="40"/>
+                <w:szCs w:val="40"/>
+              </w:rPr>
+              <w:t xml:space="preserve"> </w:t>
+            </w:r>
+            <w:proofErr w:type="spellStart"/>
             <w:r>
               <w:rPr>
                 <w:rFonts w:ascii="BRH Devanagari Extra" w:hAnsi="BRH Devanagari Extra" w:cs="BRH Devanagari Extra"/>
@@ -4887,6 +7456,7 @@
               </w:rPr>
               <w:t>mÉë</w:t>
             </w:r>
+            <w:proofErr w:type="spellEnd"/>
             <w:r>
               <w:rPr>
                 <w:rFonts w:ascii="BRH Devanagari Extra" w:hAnsi="BRH Devanagari Extra" w:cs="BRH Devanagari Extra"/>
@@ -4909,8 +7479,18 @@
                 <w:sz w:val="40"/>
                 <w:szCs w:val="40"/>
               </w:rPr>
-              <w:t xml:space="preserve"> ÌSzÉþÈ</w:t>
-            </w:r>
+              <w:t xml:space="preserve"> </w:t>
+            </w:r>
+            <w:proofErr w:type="spellStart"/>
+            <w:r>
+              <w:rPr>
+                <w:rFonts w:ascii="BRH Devanagari Extra" w:hAnsi="BRH Devanagari Extra" w:cs="BRH Devanagari Extra"/>
+                <w:sz w:val="40"/>
+                <w:szCs w:val="40"/>
+              </w:rPr>
+              <w:t>ÌSzÉþÈ</w:t>
+            </w:r>
+            <w:proofErr w:type="spellEnd"/>
             <w:r>
               <w:rPr>
                 <w:rFonts w:ascii="BRH Devanagari Extra" w:hAnsi="BRH Devanagari Extra" w:cs="BRH Devanagari Extra"/>
@@ -4933,6 +7513,7 @@
                 <w:szCs w:val="40"/>
               </w:rPr>
             </w:pPr>
+            <w:proofErr w:type="spellStart"/>
             <w:r>
               <w:rPr>
                 <w:rFonts w:ascii="BRH Devanagari Extra" w:hAnsi="BRH Devanagari Extra" w:cs="BRH Devanagari Extra"/>
@@ -4941,14 +7522,25 @@
               </w:rPr>
               <w:t>cÉiÉþxÉëÈ</w:t>
             </w:r>
-            <w:r>
-              <w:rPr>
-                <w:rFonts w:ascii="BRH Devanagari Extra" w:hAnsi="BRH Devanagari Extra" w:cs="BRH Devanagari Extra"/>
-                <w:sz w:val="40"/>
-                <w:szCs w:val="40"/>
-              </w:rPr>
-              <w:t xml:space="preserve"> | iuÉrÉÉÿ</w:t>
-            </w:r>
+            <w:proofErr w:type="spellEnd"/>
+            <w:r>
+              <w:rPr>
+                <w:rFonts w:ascii="BRH Devanagari Extra" w:hAnsi="BRH Devanagari Extra" w:cs="BRH Devanagari Extra"/>
+                <w:sz w:val="40"/>
+                <w:szCs w:val="40"/>
+              </w:rPr>
+              <w:t xml:space="preserve"> | </w:t>
+            </w:r>
+            <w:proofErr w:type="spellStart"/>
+            <w:r>
+              <w:rPr>
+                <w:rFonts w:ascii="BRH Devanagari Extra" w:hAnsi="BRH Devanagari Extra" w:cs="BRH Devanagari Extra"/>
+                <w:sz w:val="40"/>
+                <w:szCs w:val="40"/>
+              </w:rPr>
+              <w:t>iuÉrÉÉÿ</w:t>
+            </w:r>
+            <w:proofErr w:type="spellEnd"/>
             <w:r>
               <w:rPr>
                 <w:rFonts w:ascii="BRH Devanagari Extra" w:hAnsi="BRH Devanagari Extra" w:cs="BRH Devanagari Extra"/>
@@ -4989,7 +7581,6 @@
                 <w:sz w:val="28"/>
                 <w:szCs w:val="28"/>
               </w:rPr>
-              <w:lastRenderedPageBreak/>
               <w:t>4.7.15.5</w:t>
             </w:r>
             <w:r>
@@ -4997,8 +7588,17 @@
                 <w:sz w:val="28"/>
                 <w:szCs w:val="28"/>
               </w:rPr>
-              <w:t>- Vaakyam</w:t>
-            </w:r>
+              <w:t xml:space="preserve">- </w:t>
+            </w:r>
+            <w:proofErr w:type="spellStart"/>
+            <w:r>
+              <w:rPr>
+                <w:sz w:val="28"/>
+                <w:szCs w:val="28"/>
+              </w:rPr>
+              <w:t>Vaakyam</w:t>
+            </w:r>
+            <w:proofErr w:type="spellEnd"/>
           </w:p>
           <w:p>
             <w:pPr>
@@ -5018,8 +7618,17 @@
                 <w:sz w:val="28"/>
                 <w:szCs w:val="28"/>
               </w:rPr>
-              <w:t>37th Panchaati</w:t>
-            </w:r>
+              <w:t xml:space="preserve">37th </w:t>
+            </w:r>
+            <w:proofErr w:type="spellStart"/>
+            <w:r>
+              <w:rPr>
+                <w:sz w:val="28"/>
+                <w:szCs w:val="28"/>
+              </w:rPr>
+              <w:t>Panchaati</w:t>
+            </w:r>
+            <w:proofErr w:type="spellEnd"/>
           </w:p>
         </w:tc>
         <w:tc>
@@ -5040,13 +7649,32 @@
                 <w:szCs w:val="40"/>
               </w:rPr>
             </w:pPr>
-            <w:r>
-              <w:rPr>
-                <w:rFonts w:ascii="BRH Devanagari Extra" w:hAnsi="BRH Devanagari Extra" w:cs="BRH Devanagari Extra"/>
-                <w:sz w:val="40"/>
-                <w:szCs w:val="40"/>
-              </w:rPr>
-              <w:t>lÉÉåþ qÉÑgcÉýliuÉålÉþ</w:t>
+            <w:proofErr w:type="spellStart"/>
+            <w:r>
+              <w:rPr>
+                <w:rFonts w:ascii="BRH Devanagari Extra" w:hAnsi="BRH Devanagari Extra" w:cs="BRH Devanagari Extra"/>
+                <w:sz w:val="40"/>
+                <w:szCs w:val="40"/>
+              </w:rPr>
+              <w:t>lÉÉåþ</w:t>
+            </w:r>
+            <w:proofErr w:type="spellEnd"/>
+            <w:r>
+              <w:rPr>
+                <w:rFonts w:ascii="BRH Devanagari Extra" w:hAnsi="BRH Devanagari Extra" w:cs="BRH Devanagari Extra"/>
+                <w:sz w:val="40"/>
+                <w:szCs w:val="40"/>
+              </w:rPr>
+              <w:t xml:space="preserve"> </w:t>
+            </w:r>
+            <w:proofErr w:type="spellStart"/>
+            <w:r>
+              <w:rPr>
+                <w:rFonts w:ascii="BRH Devanagari Extra" w:hAnsi="BRH Devanagari Extra" w:cs="BRH Devanagari Extra"/>
+                <w:sz w:val="40"/>
+                <w:szCs w:val="40"/>
+              </w:rPr>
+              <w:t>qÉÑgcÉýliuÉålÉþ</w:t>
             </w:r>
             <w:r>
               <w:rPr>
@@ -5057,6 +7685,7 @@
               </w:rPr>
               <w:t>xÉÈ</w:t>
             </w:r>
+            <w:proofErr w:type="spellEnd"/>
             <w:r>
               <w:rPr>
                 <w:rFonts w:ascii="BRH Devanagari Extra" w:hAnsi="BRH Devanagari Extra" w:cs="BRH Devanagari Extra"/>
@@ -5086,13 +7715,32 @@
                 <w:szCs w:val="40"/>
               </w:rPr>
             </w:pPr>
-            <w:r>
-              <w:rPr>
-                <w:rFonts w:ascii="BRH Devanagari Extra" w:hAnsi="BRH Devanagari Extra" w:cs="BRH Devanagari Extra"/>
-                <w:sz w:val="40"/>
-                <w:szCs w:val="40"/>
-              </w:rPr>
-              <w:t>lÉÉåþ qÉÑgcÉýliuÉålÉþ</w:t>
+            <w:proofErr w:type="spellStart"/>
+            <w:r>
+              <w:rPr>
+                <w:rFonts w:ascii="BRH Devanagari Extra" w:hAnsi="BRH Devanagari Extra" w:cs="BRH Devanagari Extra"/>
+                <w:sz w:val="40"/>
+                <w:szCs w:val="40"/>
+              </w:rPr>
+              <w:t>lÉÉåþ</w:t>
+            </w:r>
+            <w:proofErr w:type="spellEnd"/>
+            <w:r>
+              <w:rPr>
+                <w:rFonts w:ascii="BRH Devanagari Extra" w:hAnsi="BRH Devanagari Extra" w:cs="BRH Devanagari Extra"/>
+                <w:sz w:val="40"/>
+                <w:szCs w:val="40"/>
+              </w:rPr>
+              <w:t xml:space="preserve"> </w:t>
+            </w:r>
+            <w:proofErr w:type="spellStart"/>
+            <w:r>
+              <w:rPr>
+                <w:rFonts w:ascii="BRH Devanagari Extra" w:hAnsi="BRH Devanagari Extra" w:cs="BRH Devanagari Extra"/>
+                <w:sz w:val="40"/>
+                <w:szCs w:val="40"/>
+              </w:rPr>
+              <w:t>qÉÑgcÉýliuÉålÉþ</w:t>
             </w:r>
             <w:r>
               <w:rPr>
@@ -5101,7 +7749,17 @@
                 <w:szCs w:val="40"/>
                 <w:highlight w:val="green"/>
               </w:rPr>
-              <w:t>xÉÈ |</w:t>
+              <w:t>xÉÈ</w:t>
+            </w:r>
+            <w:proofErr w:type="spellEnd"/>
+            <w:r>
+              <w:rPr>
+                <w:rFonts w:ascii="BRH Devanagari Extra" w:hAnsi="BRH Devanagari Extra" w:cs="BRH Devanagari Extra"/>
+                <w:sz w:val="40"/>
+                <w:szCs w:val="40"/>
+                <w:highlight w:val="green"/>
+              </w:rPr>
+              <w:t xml:space="preserve"> |</w:t>
             </w:r>
             <w:r>
               <w:rPr>
@@ -5127,7 +7785,25 @@
                 <w:sz w:val="32"/>
                 <w:szCs w:val="32"/>
               </w:rPr>
-              <w:t>(missing “ruk stop” mark added)</w:t>
+              <w:t>(missing “</w:t>
+            </w:r>
+            <w:proofErr w:type="spellStart"/>
+            <w:r>
+              <w:rPr>
+                <w:rFonts w:cs="Arial"/>
+                <w:sz w:val="32"/>
+                <w:szCs w:val="32"/>
+              </w:rPr>
+              <w:t>ruk</w:t>
+            </w:r>
+            <w:proofErr w:type="spellEnd"/>
+            <w:r>
+              <w:rPr>
+                <w:rFonts w:cs="Arial"/>
+                <w:sz w:val="32"/>
+                <w:szCs w:val="32"/>
+              </w:rPr>
+              <w:t xml:space="preserve"> stop” mark added)</w:t>
             </w:r>
           </w:p>
         </w:tc>
@@ -5158,8 +7834,17 @@
                 <w:sz w:val="28"/>
                 <w:szCs w:val="28"/>
               </w:rPr>
-              <w:t>4.7.15.7 - Padam</w:t>
-            </w:r>
+              <w:t xml:space="preserve">4.7.15.7 - </w:t>
+            </w:r>
+            <w:proofErr w:type="spellStart"/>
+            <w:r>
+              <w:rPr>
+                <w:sz w:val="28"/>
+                <w:szCs w:val="28"/>
+              </w:rPr>
+              <w:t>Padam</w:t>
+            </w:r>
+            <w:proofErr w:type="spellEnd"/>
           </w:p>
           <w:p>
             <w:pPr>
@@ -5176,8 +7861,17 @@
                 <w:sz w:val="28"/>
                 <w:szCs w:val="28"/>
               </w:rPr>
-              <w:t>39th Panchaati</w:t>
-            </w:r>
+              <w:t xml:space="preserve">39th </w:t>
+            </w:r>
+            <w:proofErr w:type="spellStart"/>
+            <w:r>
+              <w:rPr>
+                <w:sz w:val="28"/>
+                <w:szCs w:val="28"/>
+              </w:rPr>
+              <w:t>Panchaati</w:t>
+            </w:r>
+            <w:proofErr w:type="spellEnd"/>
           </w:p>
         </w:tc>
         <w:tc>
@@ -5195,6 +7889,7 @@
                 <w:highlight w:val="yellow"/>
               </w:rPr>
             </w:pPr>
+            <w:proofErr w:type="spellStart"/>
             <w:r>
               <w:rPr>
                 <w:rFonts w:ascii="BRH Devanagari Extra" w:hAnsi="BRH Devanagari Extra" w:cs="BRH Devanagari Extra"/>
@@ -5203,6 +7898,7 @@
               </w:rPr>
               <w:t>M×ü</w:t>
             </w:r>
+            <w:proofErr w:type="spellEnd"/>
             <w:r>
               <w:rPr>
                 <w:rFonts w:ascii="BRH Malayalam Extra" w:hAnsi="BRH Malayalam Extra" w:cs="BRH Devanagari Extra"/>
@@ -5213,6 +7909,7 @@
               </w:rPr>
               <w:t>–</w:t>
             </w:r>
+            <w:proofErr w:type="spellStart"/>
             <w:r>
               <w:rPr>
                 <w:rFonts w:ascii="BRH Devanagari Extra" w:hAnsi="BRH Devanagari Extra" w:cs="BRH Devanagari Extra"/>
@@ -5222,6 +7919,7 @@
               </w:rPr>
               <w:t>kÉÏ</w:t>
             </w:r>
+            <w:proofErr w:type="spellEnd"/>
             <w:r>
               <w:rPr>
                 <w:rFonts w:ascii="BRH Devanagari Extra" w:hAnsi="BRH Devanagari Extra" w:cs="BRH Devanagari Extra"/>
@@ -5239,30 +7937,68 @@
               </w:rPr>
               <w:t xml:space="preserve">| </w:t>
             </w:r>
+            <w:proofErr w:type="spellStart"/>
             <w:r>
               <w:rPr>
                 <w:rFonts w:ascii="BRH Devanagari Extra" w:hAnsi="BRH Devanagari Extra" w:cs="BRH Devanagari Extra"/>
                 <w:sz w:val="36"/>
                 <w:szCs w:val="36"/>
               </w:rPr>
-              <w:t>ÎxuÉÌiÉþ | A</w:t>
-            </w:r>
-            <w:r>
-              <w:rPr>
-                <w:rFonts w:ascii="BRH Malayalam Extra" w:hAnsi="BRH Malayalam Extra" w:cs="BRH Devanagari Extra"/>
-                <w:b/>
-                <w:sz w:val="28"/>
-                <w:szCs w:val="36"/>
-              </w:rPr>
-              <w:t>–</w:t>
-            </w:r>
+              <w:t>ÎxuÉÌiÉþ</w:t>
+            </w:r>
+            <w:proofErr w:type="spellEnd"/>
             <w:r>
               <w:rPr>
                 <w:rFonts w:ascii="BRH Devanagari Extra" w:hAnsi="BRH Devanagari Extra" w:cs="BRH Devanagari Extra"/>
                 <w:sz w:val="36"/>
                 <w:szCs w:val="36"/>
               </w:rPr>
-              <w:t>xqÉÉlÉç | AÌSþiÉåÈ |</w:t>
+              <w:t xml:space="preserve"> | A</w:t>
+            </w:r>
+            <w:r>
+              <w:rPr>
+                <w:rFonts w:ascii="BRH Malayalam Extra" w:hAnsi="BRH Malayalam Extra" w:cs="BRH Devanagari Extra"/>
+                <w:b/>
+                <w:sz w:val="28"/>
+                <w:szCs w:val="36"/>
+              </w:rPr>
+              <w:t>–</w:t>
+            </w:r>
+            <w:proofErr w:type="spellStart"/>
+            <w:r>
+              <w:rPr>
+                <w:rFonts w:ascii="BRH Devanagari Extra" w:hAnsi="BRH Devanagari Extra" w:cs="BRH Devanagari Extra"/>
+                <w:sz w:val="36"/>
+                <w:szCs w:val="36"/>
+              </w:rPr>
+              <w:t>xqÉÉlÉç</w:t>
+            </w:r>
+            <w:proofErr w:type="spellEnd"/>
+            <w:r>
+              <w:rPr>
+                <w:rFonts w:ascii="BRH Devanagari Extra" w:hAnsi="BRH Devanagari Extra" w:cs="BRH Devanagari Extra"/>
+                <w:sz w:val="36"/>
+                <w:szCs w:val="36"/>
+              </w:rPr>
+              <w:t xml:space="preserve"> | </w:t>
+            </w:r>
+            <w:proofErr w:type="spellStart"/>
+            <w:r>
+              <w:rPr>
+                <w:rFonts w:ascii="BRH Devanagari Extra" w:hAnsi="BRH Devanagari Extra" w:cs="BRH Devanagari Extra"/>
+                <w:sz w:val="36"/>
+                <w:szCs w:val="36"/>
+              </w:rPr>
+              <w:t>AÌSþiÉåÈ</w:t>
+            </w:r>
+            <w:proofErr w:type="spellEnd"/>
+            <w:r>
+              <w:rPr>
+                <w:rFonts w:ascii="BRH Devanagari Extra" w:hAnsi="BRH Devanagari Extra" w:cs="BRH Devanagari Extra"/>
+                <w:sz w:val="36"/>
+                <w:szCs w:val="36"/>
+              </w:rPr>
+              <w:t xml:space="preserve"> |</w:t>
             </w:r>
           </w:p>
         </w:tc>
@@ -5281,6 +8017,7 @@
                 <w:highlight w:val="green"/>
               </w:rPr>
             </w:pPr>
+            <w:proofErr w:type="spellStart"/>
             <w:r>
               <w:rPr>
                 <w:rFonts w:ascii="BRH Devanagari Extra" w:hAnsi="BRH Devanagari Extra" w:cs="BRH Devanagari Extra"/>
@@ -5289,6 +8026,7 @@
               </w:rPr>
               <w:t>M×ü</w:t>
             </w:r>
+            <w:proofErr w:type="spellEnd"/>
             <w:r>
               <w:rPr>
                 <w:rFonts w:ascii="BRH Malayalam Extra" w:hAnsi="BRH Malayalam Extra" w:cs="BRH Devanagari Extra"/>
@@ -5298,6 +8036,7 @@
               </w:rPr>
               <w:t>–</w:t>
             </w:r>
+            <w:proofErr w:type="spellStart"/>
             <w:r>
               <w:rPr>
                 <w:rFonts w:ascii="BRH Devanagari Extra" w:hAnsi="BRH Devanagari Extra" w:cs="BRH Devanagari Extra"/>
@@ -5307,6 +8046,7 @@
               </w:rPr>
               <w:t>ÌkÉ</w:t>
             </w:r>
+            <w:proofErr w:type="spellEnd"/>
             <w:r>
               <w:rPr>
                 <w:rFonts w:ascii="BRH Devanagari Extra" w:hAnsi="BRH Devanagari Extra" w:cs="BRH Devanagari Extra"/>
@@ -5324,30 +8064,68 @@
               </w:rPr>
               <w:t xml:space="preserve">| </w:t>
             </w:r>
+            <w:proofErr w:type="spellStart"/>
             <w:r>
               <w:rPr>
                 <w:rFonts w:ascii="BRH Devanagari Extra" w:hAnsi="BRH Devanagari Extra" w:cs="BRH Devanagari Extra"/>
                 <w:sz w:val="36"/>
                 <w:szCs w:val="36"/>
               </w:rPr>
-              <w:t>ÎxuÉÌiÉþ | A</w:t>
-            </w:r>
-            <w:r>
-              <w:rPr>
-                <w:rFonts w:ascii="BRH Malayalam Extra" w:hAnsi="BRH Malayalam Extra" w:cs="BRH Devanagari Extra"/>
-                <w:b/>
-                <w:sz w:val="28"/>
-                <w:szCs w:val="36"/>
-              </w:rPr>
-              <w:t>–</w:t>
-            </w:r>
+              <w:t>ÎxuÉÌiÉþ</w:t>
+            </w:r>
+            <w:proofErr w:type="spellEnd"/>
             <w:r>
               <w:rPr>
                 <w:rFonts w:ascii="BRH Devanagari Extra" w:hAnsi="BRH Devanagari Extra" w:cs="BRH Devanagari Extra"/>
                 <w:sz w:val="36"/>
                 <w:szCs w:val="36"/>
               </w:rPr>
-              <w:t>xqÉÉlÉç | AÌSþiÉåÈ |</w:t>
+              <w:t xml:space="preserve"> | A</w:t>
+            </w:r>
+            <w:r>
+              <w:rPr>
+                <w:rFonts w:ascii="BRH Malayalam Extra" w:hAnsi="BRH Malayalam Extra" w:cs="BRH Devanagari Extra"/>
+                <w:b/>
+                <w:sz w:val="28"/>
+                <w:szCs w:val="36"/>
+              </w:rPr>
+              <w:t>–</w:t>
+            </w:r>
+            <w:proofErr w:type="spellStart"/>
+            <w:r>
+              <w:rPr>
+                <w:rFonts w:ascii="BRH Devanagari Extra" w:hAnsi="BRH Devanagari Extra" w:cs="BRH Devanagari Extra"/>
+                <w:sz w:val="36"/>
+                <w:szCs w:val="36"/>
+              </w:rPr>
+              <w:t>xqÉÉlÉç</w:t>
+            </w:r>
+            <w:proofErr w:type="spellEnd"/>
+            <w:r>
+              <w:rPr>
+                <w:rFonts w:ascii="BRH Devanagari Extra" w:hAnsi="BRH Devanagari Extra" w:cs="BRH Devanagari Extra"/>
+                <w:sz w:val="36"/>
+                <w:szCs w:val="36"/>
+              </w:rPr>
+              <w:t xml:space="preserve"> | </w:t>
+            </w:r>
+            <w:proofErr w:type="spellStart"/>
+            <w:r>
+              <w:rPr>
+                <w:rFonts w:ascii="BRH Devanagari Extra" w:hAnsi="BRH Devanagari Extra" w:cs="BRH Devanagari Extra"/>
+                <w:sz w:val="36"/>
+                <w:szCs w:val="36"/>
+              </w:rPr>
+              <w:t>AÌSþiÉåÈ</w:t>
+            </w:r>
+            <w:proofErr w:type="spellEnd"/>
+            <w:r>
+              <w:rPr>
+                <w:rFonts w:ascii="BRH Devanagari Extra" w:hAnsi="BRH Devanagari Extra" w:cs="BRH Devanagari Extra"/>
+                <w:sz w:val="36"/>
+                <w:szCs w:val="36"/>
+              </w:rPr>
+              <w:t xml:space="preserve"> |</w:t>
             </w:r>
           </w:p>
         </w:tc>
@@ -5416,8 +8194,42 @@
           <w:szCs w:val="32"/>
           <w:u w:val="single"/>
         </w:rPr>
-        <w:t xml:space="preserve"> Pada Paatam</w:t>
+        <w:t xml:space="preserve"> </w:t>
       </w:r>
+      <w:proofErr w:type="spellStart"/>
+      <w:r>
+        <w:rPr>
+          <w:b/>
+          <w:bCs/>
+          <w:sz w:val="32"/>
+          <w:szCs w:val="32"/>
+          <w:u w:val="single"/>
+        </w:rPr>
+        <w:t>Pada</w:t>
+      </w:r>
+      <w:proofErr w:type="spellEnd"/>
+      <w:r>
+        <w:rPr>
+          <w:b/>
+          <w:bCs/>
+          <w:sz w:val="32"/>
+          <w:szCs w:val="32"/>
+          <w:u w:val="single"/>
+        </w:rPr>
+        <w:t xml:space="preserve"> </w:t>
+      </w:r>
+      <w:proofErr w:type="spellStart"/>
+      <w:r>
+        <w:rPr>
+          <w:b/>
+          <w:bCs/>
+          <w:sz w:val="32"/>
+          <w:szCs w:val="32"/>
+          <w:u w:val="single"/>
+        </w:rPr>
+        <w:t>Paatam</w:t>
+      </w:r>
+      <w:proofErr w:type="spellEnd"/>
       <w:r>
         <w:rPr>
           <w:b/>
@@ -5704,8 +8516,20 @@
                 <w:szCs w:val="32"/>
                 <w:lang w:bidi="ta-IN"/>
               </w:rPr>
-              <w:t>4.7.3.1 Vaakyam</w:t>
-            </w:r>
+              <w:lastRenderedPageBreak/>
+              <w:t xml:space="preserve">4.7.3.1 </w:t>
+            </w:r>
+            <w:proofErr w:type="spellStart"/>
+            <w:r>
+              <w:rPr>
+                <w:rFonts w:ascii="Latha" w:hAnsi="Latha" w:cs="Latha"/>
+                <w:sz w:val="32"/>
+                <w:szCs w:val="32"/>
+                <w:lang w:bidi="ta-IN"/>
+              </w:rPr>
+              <w:t>Vaakyam</w:t>
+            </w:r>
+            <w:proofErr w:type="spellEnd"/>
           </w:p>
           <w:p>
             <w:pPr>
@@ -5722,8 +8546,17 @@
                 <w:sz w:val="28"/>
                 <w:szCs w:val="28"/>
               </w:rPr>
-              <w:t>5th Panchaati</w:t>
-            </w:r>
+              <w:t xml:space="preserve">5th </w:t>
+            </w:r>
+            <w:proofErr w:type="spellStart"/>
+            <w:r>
+              <w:rPr>
+                <w:sz w:val="28"/>
+                <w:szCs w:val="28"/>
+              </w:rPr>
+              <w:t>Panchaati</w:t>
+            </w:r>
+            <w:proofErr w:type="spellEnd"/>
           </w:p>
         </w:tc>
         <w:tc>
@@ -5741,6 +8574,7 @@
                 <w:highlight w:val="yellow"/>
               </w:rPr>
             </w:pPr>
+            <w:proofErr w:type="spellStart"/>
             <w:r>
               <w:rPr>
                 <w:rFonts w:ascii="BRH Devanagari Extra" w:hAnsi="BRH Devanagari Extra" w:cs="BRH Devanagari Extra"/>
@@ -5748,7 +8582,47 @@
                 <w:sz w:val="40"/>
                 <w:szCs w:val="40"/>
               </w:rPr>
-              <w:t>zÉÇþ cÉ qÉ</w:t>
+              <w:t>zÉÇþ</w:t>
+            </w:r>
+            <w:proofErr w:type="spellEnd"/>
+            <w:r>
+              <w:rPr>
+                <w:rFonts w:ascii="BRH Devanagari Extra" w:hAnsi="BRH Devanagari Extra" w:cs="BRH Devanagari Extra"/>
+                <w:color w:val="000000"/>
+                <w:sz w:val="40"/>
+                <w:szCs w:val="40"/>
+              </w:rPr>
+              <w:t xml:space="preserve"> </w:t>
+            </w:r>
+            <w:proofErr w:type="spellStart"/>
+            <w:r>
+              <w:rPr>
+                <w:rFonts w:ascii="BRH Devanagari Extra" w:hAnsi="BRH Devanagari Extra" w:cs="BRH Devanagari Extra"/>
+                <w:color w:val="000000"/>
+                <w:sz w:val="40"/>
+                <w:szCs w:val="40"/>
+              </w:rPr>
+              <w:t>cÉ</w:t>
+            </w:r>
+            <w:proofErr w:type="spellEnd"/>
+            <w:r>
+              <w:rPr>
+                <w:rFonts w:ascii="BRH Devanagari Extra" w:hAnsi="BRH Devanagari Extra" w:cs="BRH Devanagari Extra"/>
+                <w:color w:val="000000"/>
+                <w:sz w:val="40"/>
+                <w:szCs w:val="40"/>
+              </w:rPr>
+              <w:t xml:space="preserve"> </w:t>
+            </w:r>
+            <w:proofErr w:type="spellStart"/>
+            <w:r>
+              <w:rPr>
+                <w:rFonts w:ascii="BRH Devanagari Extra" w:hAnsi="BRH Devanagari Extra" w:cs="BRH Devanagari Extra"/>
+                <w:color w:val="000000"/>
+                <w:sz w:val="40"/>
+                <w:szCs w:val="40"/>
+              </w:rPr>
+              <w:t>qÉ</w:t>
             </w:r>
             <w:r>
               <w:rPr>
@@ -5765,7 +8639,47 @@
                 <w:sz w:val="40"/>
                 <w:szCs w:val="40"/>
               </w:rPr>
-              <w:t>ý qÉrÉþ¶É qÉ</w:t>
+              <w:t>ý</w:t>
+            </w:r>
+            <w:proofErr w:type="spellEnd"/>
+            <w:r>
+              <w:rPr>
+                <w:rFonts w:ascii="BRH Devanagari Extra" w:hAnsi="BRH Devanagari Extra" w:cs="BRH Devanagari Extra"/>
+                <w:color w:val="000000"/>
+                <w:sz w:val="40"/>
+                <w:szCs w:val="40"/>
+              </w:rPr>
+              <w:t xml:space="preserve"> </w:t>
+            </w:r>
+            <w:proofErr w:type="spellStart"/>
+            <w:r>
+              <w:rPr>
+                <w:rFonts w:ascii="BRH Devanagari Extra" w:hAnsi="BRH Devanagari Extra" w:cs="BRH Devanagari Extra"/>
+                <w:color w:val="000000"/>
+                <w:sz w:val="40"/>
+                <w:szCs w:val="40"/>
+              </w:rPr>
+              <w:t>qÉrÉþ¶É</w:t>
+            </w:r>
+            <w:proofErr w:type="spellEnd"/>
+            <w:r>
+              <w:rPr>
+                <w:rFonts w:ascii="BRH Devanagari Extra" w:hAnsi="BRH Devanagari Extra" w:cs="BRH Devanagari Extra"/>
+                <w:color w:val="000000"/>
+                <w:sz w:val="40"/>
+                <w:szCs w:val="40"/>
+              </w:rPr>
+              <w:t xml:space="preserve"> </w:t>
+            </w:r>
+            <w:proofErr w:type="spellStart"/>
+            <w:r>
+              <w:rPr>
+                <w:rFonts w:ascii="BRH Devanagari Extra" w:hAnsi="BRH Devanagari Extra" w:cs="BRH Devanagari Extra"/>
+                <w:color w:val="000000"/>
+                <w:sz w:val="40"/>
+                <w:szCs w:val="40"/>
+              </w:rPr>
+              <w:t>qÉ</w:t>
             </w:r>
             <w:r>
               <w:rPr>
@@ -5775,6 +8689,7 @@
               </w:rPr>
               <w:t>å</w:t>
             </w:r>
+            <w:proofErr w:type="spellEnd"/>
             <w:r>
               <w:rPr>
                 <w:rFonts w:ascii="BRH Devanagari Extra" w:hAnsi="BRH Devanagari Extra" w:cs="BRH Devanagari Extra"/>
@@ -5782,8 +8697,59 @@
                 <w:sz w:val="40"/>
                 <w:szCs w:val="40"/>
               </w:rPr>
-              <w:t xml:space="preserve"> ÌmÉëýrÉÇþ cÉ qÉ</w:t>
-            </w:r>
+              <w:t xml:space="preserve"> </w:t>
+            </w:r>
+            <w:proofErr w:type="spellStart"/>
+            <w:r>
+              <w:rPr>
+                <w:rFonts w:ascii="BRH Devanagari Extra" w:hAnsi="BRH Devanagari Extra" w:cs="BRH Devanagari Extra"/>
+                <w:color w:val="000000"/>
+                <w:sz w:val="40"/>
+                <w:szCs w:val="40"/>
+              </w:rPr>
+              <w:t>ÌmÉëýrÉÇþ</w:t>
+            </w:r>
+            <w:proofErr w:type="spellEnd"/>
+            <w:r>
+              <w:rPr>
+                <w:rFonts w:ascii="BRH Devanagari Extra" w:hAnsi="BRH Devanagari Extra" w:cs="BRH Devanagari Extra"/>
+                <w:color w:val="000000"/>
+                <w:sz w:val="40"/>
+                <w:szCs w:val="40"/>
+              </w:rPr>
+              <w:t xml:space="preserve"> </w:t>
+            </w:r>
+            <w:proofErr w:type="spellStart"/>
+            <w:r>
+              <w:rPr>
+                <w:rFonts w:ascii="BRH Devanagari Extra" w:hAnsi="BRH Devanagari Extra" w:cs="BRH Devanagari Extra"/>
+                <w:color w:val="000000"/>
+                <w:sz w:val="40"/>
+                <w:szCs w:val="40"/>
+              </w:rPr>
+              <w:t>cÉ</w:t>
+            </w:r>
+            <w:proofErr w:type="spellEnd"/>
+            <w:r>
+              <w:rPr>
+                <w:rFonts w:ascii="BRH Devanagari Extra" w:hAnsi="BRH Devanagari Extra" w:cs="BRH Devanagari Extra"/>
+                <w:color w:val="000000"/>
+                <w:sz w:val="40"/>
+                <w:szCs w:val="40"/>
+              </w:rPr>
+              <w:t xml:space="preserve"> </w:t>
+            </w:r>
+            <w:proofErr w:type="spellStart"/>
+            <w:r>
+              <w:rPr>
+                <w:rFonts w:ascii="BRH Devanagari Extra" w:hAnsi="BRH Devanagari Extra" w:cs="BRH Devanagari Extra"/>
+                <w:color w:val="000000"/>
+                <w:sz w:val="40"/>
+                <w:szCs w:val="40"/>
+              </w:rPr>
+              <w:t>qÉ</w:t>
+            </w:r>
+            <w:proofErr w:type="spellEnd"/>
           </w:p>
         </w:tc>
         <w:tc>
@@ -5801,6 +8767,7 @@
                 <w:highlight w:val="green"/>
               </w:rPr>
             </w:pPr>
+            <w:proofErr w:type="spellStart"/>
             <w:r>
               <w:rPr>
                 <w:rFonts w:ascii="BRH Devanagari Extra" w:hAnsi="BRH Devanagari Extra" w:cs="BRH Devanagari Extra"/>
@@ -5809,16 +8776,49 @@
                 <w:szCs w:val="40"/>
                 <w:highlight w:val="green"/>
               </w:rPr>
-              <w:t>zÉÇ cÉþ</w:t>
-            </w:r>
+              <w:t>zÉÇ</w:t>
+            </w:r>
+            <w:proofErr w:type="spellEnd"/>
             <w:r>
               <w:rPr>
                 <w:rFonts w:ascii="BRH Devanagari Extra" w:hAnsi="BRH Devanagari Extra" w:cs="BRH Devanagari Extra"/>
                 <w:color w:val="000000"/>
                 <w:sz w:val="40"/>
                 <w:szCs w:val="40"/>
-              </w:rPr>
-              <w:t xml:space="preserve"> qÉ</w:t>
+                <w:highlight w:val="green"/>
+              </w:rPr>
+              <w:t xml:space="preserve"> </w:t>
+            </w:r>
+            <w:proofErr w:type="spellStart"/>
+            <w:r>
+              <w:rPr>
+                <w:rFonts w:ascii="BRH Devanagari Extra" w:hAnsi="BRH Devanagari Extra" w:cs="BRH Devanagari Extra"/>
+                <w:color w:val="000000"/>
+                <w:sz w:val="40"/>
+                <w:szCs w:val="40"/>
+                <w:highlight w:val="green"/>
+              </w:rPr>
+              <w:t>cÉþ</w:t>
+            </w:r>
+            <w:proofErr w:type="spellEnd"/>
+            <w:r>
+              <w:rPr>
+                <w:rFonts w:ascii="BRH Devanagari Extra" w:hAnsi="BRH Devanagari Extra" w:cs="BRH Devanagari Extra"/>
+                <w:color w:val="000000"/>
+                <w:sz w:val="40"/>
+                <w:szCs w:val="40"/>
+              </w:rPr>
+              <w:t xml:space="preserve"> </w:t>
+            </w:r>
+            <w:proofErr w:type="spellStart"/>
+            <w:r>
+              <w:rPr>
+                <w:rFonts w:ascii="BRH Devanagari Extra" w:hAnsi="BRH Devanagari Extra" w:cs="BRH Devanagari Extra"/>
+                <w:color w:val="000000"/>
+                <w:sz w:val="40"/>
+                <w:szCs w:val="40"/>
+              </w:rPr>
+              <w:t>qÉ</w:t>
             </w:r>
             <w:r>
               <w:rPr>
@@ -5835,7 +8835,47 @@
                 <w:sz w:val="40"/>
                 <w:szCs w:val="40"/>
               </w:rPr>
-              <w:t>ý qÉrÉþ¶É qÉ</w:t>
+              <w:t>ý</w:t>
+            </w:r>
+            <w:proofErr w:type="spellEnd"/>
+            <w:r>
+              <w:rPr>
+                <w:rFonts w:ascii="BRH Devanagari Extra" w:hAnsi="BRH Devanagari Extra" w:cs="BRH Devanagari Extra"/>
+                <w:color w:val="000000"/>
+                <w:sz w:val="40"/>
+                <w:szCs w:val="40"/>
+              </w:rPr>
+              <w:t xml:space="preserve"> </w:t>
+            </w:r>
+            <w:proofErr w:type="spellStart"/>
+            <w:r>
+              <w:rPr>
+                <w:rFonts w:ascii="BRH Devanagari Extra" w:hAnsi="BRH Devanagari Extra" w:cs="BRH Devanagari Extra"/>
+                <w:color w:val="000000"/>
+                <w:sz w:val="40"/>
+                <w:szCs w:val="40"/>
+              </w:rPr>
+              <w:t>qÉrÉþ¶É</w:t>
+            </w:r>
+            <w:proofErr w:type="spellEnd"/>
+            <w:r>
+              <w:rPr>
+                <w:rFonts w:ascii="BRH Devanagari Extra" w:hAnsi="BRH Devanagari Extra" w:cs="BRH Devanagari Extra"/>
+                <w:color w:val="000000"/>
+                <w:sz w:val="40"/>
+                <w:szCs w:val="40"/>
+              </w:rPr>
+              <w:t xml:space="preserve"> </w:t>
+            </w:r>
+            <w:proofErr w:type="spellStart"/>
+            <w:r>
+              <w:rPr>
+                <w:rFonts w:ascii="BRH Devanagari Extra" w:hAnsi="BRH Devanagari Extra" w:cs="BRH Devanagari Extra"/>
+                <w:color w:val="000000"/>
+                <w:sz w:val="40"/>
+                <w:szCs w:val="40"/>
+              </w:rPr>
+              <w:t>qÉ</w:t>
             </w:r>
             <w:r>
               <w:rPr>
@@ -5845,6 +8885,7 @@
               </w:rPr>
               <w:t>å</w:t>
             </w:r>
+            <w:proofErr w:type="spellEnd"/>
             <w:r>
               <w:rPr>
                 <w:rFonts w:ascii="BRH Devanagari Extra" w:hAnsi="BRH Devanagari Extra" w:cs="BRH Devanagari Extra"/>
@@ -5852,27 +8893,71 @@
                 <w:sz w:val="40"/>
                 <w:szCs w:val="40"/>
               </w:rPr>
-              <w:t xml:space="preserve"> ÌmÉëý</w:t>
-            </w:r>
+              <w:t xml:space="preserve"> </w:t>
+            </w:r>
+            <w:proofErr w:type="spellStart"/>
             <w:r>
               <w:rPr>
                 <w:rFonts w:ascii="BRH Devanagari Extra" w:hAnsi="BRH Devanagari Extra" w:cs="BRH Devanagari Extra"/>
                 <w:color w:val="000000"/>
                 <w:sz w:val="40"/>
                 <w:szCs w:val="40"/>
+              </w:rPr>
+              <w:t>ÌmÉëý</w:t>
+            </w:r>
+            <w:r>
+              <w:rPr>
+                <w:rFonts w:ascii="BRH Devanagari Extra" w:hAnsi="BRH Devanagari Extra" w:cs="BRH Devanagari Extra"/>
+                <w:color w:val="000000"/>
+                <w:sz w:val="40"/>
+                <w:szCs w:val="40"/>
                 <w:highlight w:val="green"/>
               </w:rPr>
-              <w:t>rÉÇ cÉþ</w:t>
-            </w:r>
+              <w:t>rÉÇ</w:t>
+            </w:r>
+            <w:proofErr w:type="spellEnd"/>
             <w:r>
               <w:rPr>
                 <w:rFonts w:ascii="BRH Devanagari Extra" w:hAnsi="BRH Devanagari Extra" w:cs="BRH Devanagari Extra"/>
                 <w:color w:val="000000"/>
                 <w:sz w:val="40"/>
                 <w:szCs w:val="40"/>
-              </w:rPr>
-              <w:t xml:space="preserve"> qÉ</w:t>
-            </w:r>
+                <w:highlight w:val="green"/>
+              </w:rPr>
+              <w:t xml:space="preserve"> </w:t>
+            </w:r>
+            <w:proofErr w:type="spellStart"/>
+            <w:r>
+              <w:rPr>
+                <w:rFonts w:ascii="BRH Devanagari Extra" w:hAnsi="BRH Devanagari Extra" w:cs="BRH Devanagari Extra"/>
+                <w:color w:val="000000"/>
+                <w:sz w:val="40"/>
+                <w:szCs w:val="40"/>
+                <w:highlight w:val="green"/>
+              </w:rPr>
+              <w:t>cÉþ</w:t>
+            </w:r>
+            <w:proofErr w:type="spellEnd"/>
+            <w:r>
+              <w:rPr>
+                <w:rFonts w:ascii="BRH Devanagari Extra" w:hAnsi="BRH Devanagari Extra" w:cs="BRH Devanagari Extra"/>
+                <w:color w:val="000000"/>
+                <w:sz w:val="40"/>
+                <w:szCs w:val="40"/>
+              </w:rPr>
+              <w:t xml:space="preserve"> </w:t>
+            </w:r>
+            <w:proofErr w:type="spellStart"/>
+            <w:r>
+              <w:rPr>
+                <w:rFonts w:ascii="BRH Devanagari Extra" w:hAnsi="BRH Devanagari Extra" w:cs="BRH Devanagari Extra"/>
+                <w:color w:val="000000"/>
+                <w:sz w:val="40"/>
+                <w:szCs w:val="40"/>
+              </w:rPr>
+              <w:t>qÉ</w:t>
+            </w:r>
+            <w:proofErr w:type="spellEnd"/>
           </w:p>
         </w:tc>
       </w:tr>
@@ -5897,7 +8982,23 @@
                 <w:sz w:val="28"/>
                 <w:szCs w:val="28"/>
               </w:rPr>
-              <w:t xml:space="preserve">4.7.4.2 Padam </w:t>
+              <w:t xml:space="preserve">4.7.4.2 </w:t>
+            </w:r>
+            <w:proofErr w:type="spellStart"/>
+            <w:r>
+              <w:rPr>
+                <w:sz w:val="28"/>
+                <w:szCs w:val="28"/>
+              </w:rPr>
+              <w:t>Padam</w:t>
+            </w:r>
+            <w:proofErr w:type="spellEnd"/>
+            <w:r>
+              <w:rPr>
+                <w:sz w:val="28"/>
+                <w:szCs w:val="28"/>
+              </w:rPr>
+              <w:t xml:space="preserve"> </w:t>
             </w:r>
             <w:r>
               <w:rPr>
@@ -5933,8 +9034,17 @@
                 <w:sz w:val="28"/>
                 <w:szCs w:val="28"/>
               </w:rPr>
-              <w:t>8th Panchaati</w:t>
-            </w:r>
+              <w:t xml:space="preserve">8th </w:t>
+            </w:r>
+            <w:proofErr w:type="spellStart"/>
+            <w:r>
+              <w:rPr>
+                <w:sz w:val="28"/>
+                <w:szCs w:val="28"/>
+              </w:rPr>
+              <w:t>Panchaati</w:t>
+            </w:r>
+            <w:proofErr w:type="spellEnd"/>
           </w:p>
         </w:tc>
         <w:tc>
@@ -5945,11 +9055,11 @@
             <w:pPr>
               <w:spacing w:before="0" w:line="240" w:lineRule="auto"/>
               <w:rPr>
-                <w:rFonts w:hint="cs"/>
                 <w:sz w:val="32"/>
                 <w:szCs w:val="32"/>
               </w:rPr>
             </w:pPr>
+            <w:proofErr w:type="spellStart"/>
             <w:r>
               <w:rPr>
                 <w:rFonts w:ascii="BRH Devanagari Extra" w:hAnsi="BRH Devanagari Extra" w:cs="BRH Devanagari Extra"/>
@@ -5966,6 +9076,7 @@
               </w:rPr>
               <w:t>å</w:t>
             </w:r>
+            <w:proofErr w:type="spellEnd"/>
             <w:r>
               <w:rPr>
                 <w:rFonts w:ascii="BRH Malayalam Extra" w:hAnsi="BRH Malayalam Extra" w:cs="BRH Devanagari Extra"/>
@@ -5980,8 +9091,27 @@
                 <w:sz w:val="40"/>
                 <w:szCs w:val="40"/>
               </w:rPr>
-              <w:t xml:space="preserve"> | A¤ÉÑþiÉç | </w:t>
-            </w:r>
+              <w:t xml:space="preserve"> | </w:t>
+            </w:r>
+            <w:proofErr w:type="spellStart"/>
+            <w:r>
+              <w:rPr>
+                <w:rFonts w:ascii="BRH Devanagari Extra" w:hAnsi="BRH Devanagari Extra" w:cs="BRH Devanagari Extra"/>
+                <w:sz w:val="40"/>
+                <w:szCs w:val="40"/>
+              </w:rPr>
+              <w:t>A¤ÉÑþiÉç</w:t>
+            </w:r>
+            <w:proofErr w:type="spellEnd"/>
+            <w:r>
+              <w:rPr>
+                <w:rFonts w:ascii="BRH Devanagari Extra" w:hAnsi="BRH Devanagari Extra" w:cs="BRH Devanagari Extra"/>
+                <w:sz w:val="40"/>
+                <w:szCs w:val="40"/>
+              </w:rPr>
+              <w:t xml:space="preserve"> | </w:t>
+            </w:r>
+            <w:proofErr w:type="spellStart"/>
             <w:r>
               <w:rPr>
                 <w:rFonts w:ascii="BRH Devanagari Extra" w:hAnsi="BRH Devanagari Extra" w:cs="BRH Devanagari Extra"/>
@@ -5991,13 +9121,23 @@
               </w:rPr>
               <w:t>cÉ</w:t>
             </w:r>
-            <w:r>
-              <w:rPr>
-                <w:rFonts w:ascii="BRH Devanagari Extra" w:hAnsi="BRH Devanagari Extra" w:cs="BRH Devanagari Extra"/>
-                <w:sz w:val="40"/>
-                <w:szCs w:val="40"/>
-              </w:rPr>
-              <w:t xml:space="preserve"> | qÉ</w:t>
+            <w:proofErr w:type="spellEnd"/>
+            <w:r>
+              <w:rPr>
+                <w:rFonts w:ascii="BRH Devanagari Extra" w:hAnsi="BRH Devanagari Extra" w:cs="BRH Devanagari Extra"/>
+                <w:sz w:val="40"/>
+                <w:szCs w:val="40"/>
+              </w:rPr>
+              <w:t xml:space="preserve"> | </w:t>
+            </w:r>
+            <w:proofErr w:type="spellStart"/>
+            <w:r>
+              <w:rPr>
+                <w:rFonts w:ascii="BRH Devanagari Extra" w:hAnsi="BRH Devanagari Extra" w:cs="BRH Devanagari Extra"/>
+                <w:sz w:val="40"/>
+                <w:szCs w:val="40"/>
+              </w:rPr>
+              <w:t>qÉ</w:t>
             </w:r>
             <w:r>
               <w:rPr>
@@ -6007,6 +9147,7 @@
               </w:rPr>
               <w:t>å</w:t>
             </w:r>
+            <w:proofErr w:type="spellEnd"/>
             <w:r>
               <w:rPr>
                 <w:rFonts w:ascii="BRH Malayalam Extra" w:hAnsi="BRH Malayalam Extra" w:cs="BRH Devanagari Extra"/>
@@ -6037,6 +9178,7 @@
                 <w:szCs w:val="32"/>
               </w:rPr>
             </w:pPr>
+            <w:proofErr w:type="spellStart"/>
             <w:r>
               <w:rPr>
                 <w:rFonts w:ascii="BRH Devanagari Extra" w:hAnsi="BRH Devanagari Extra" w:cs="BRH Devanagari Extra"/>
@@ -6053,6 +9195,7 @@
               </w:rPr>
               <w:t>å</w:t>
             </w:r>
+            <w:proofErr w:type="spellEnd"/>
             <w:r>
               <w:rPr>
                 <w:rFonts w:ascii="BRH Malayalam Extra" w:hAnsi="BRH Malayalam Extra" w:cs="BRH Devanagari Extra"/>
@@ -6067,8 +9210,27 @@
                 <w:sz w:val="40"/>
                 <w:szCs w:val="40"/>
               </w:rPr>
-              <w:t xml:space="preserve"> | A¤ÉÑþiÉç | </w:t>
-            </w:r>
+              <w:t xml:space="preserve"> | </w:t>
+            </w:r>
+            <w:proofErr w:type="spellStart"/>
+            <w:r>
+              <w:rPr>
+                <w:rFonts w:ascii="BRH Devanagari Extra" w:hAnsi="BRH Devanagari Extra" w:cs="BRH Devanagari Extra"/>
+                <w:sz w:val="40"/>
+                <w:szCs w:val="40"/>
+              </w:rPr>
+              <w:t>A¤ÉÑþiÉç</w:t>
+            </w:r>
+            <w:proofErr w:type="spellEnd"/>
+            <w:r>
+              <w:rPr>
+                <w:rFonts w:ascii="BRH Devanagari Extra" w:hAnsi="BRH Devanagari Extra" w:cs="BRH Devanagari Extra"/>
+                <w:sz w:val="40"/>
+                <w:szCs w:val="40"/>
+              </w:rPr>
+              <w:t xml:space="preserve"> | </w:t>
+            </w:r>
+            <w:proofErr w:type="spellStart"/>
             <w:r>
               <w:rPr>
                 <w:rFonts w:ascii="BRH Devanagari Extra" w:hAnsi="BRH Devanagari Extra" w:cs="BRH Devanagari Extra"/>
@@ -6078,6 +9240,7 @@
               </w:rPr>
               <w:t>cÉ</w:t>
             </w:r>
+            <w:proofErr w:type="spellEnd"/>
             <w:r>
               <w:rPr>
                 <w:rFonts w:ascii="BRH Malayalam Extra" w:hAnsi="BRH Malayalam Extra" w:cs="BRH Devanagari Extra"/>
@@ -6093,7 +9256,16 @@
                 <w:sz w:val="40"/>
                 <w:szCs w:val="40"/>
               </w:rPr>
-              <w:t xml:space="preserve"> | qÉ</w:t>
+              <w:t xml:space="preserve"> | </w:t>
+            </w:r>
+            <w:proofErr w:type="spellStart"/>
+            <w:r>
+              <w:rPr>
+                <w:rFonts w:ascii="BRH Devanagari Extra" w:hAnsi="BRH Devanagari Extra" w:cs="BRH Devanagari Extra"/>
+                <w:sz w:val="40"/>
+                <w:szCs w:val="40"/>
+              </w:rPr>
+              <w:t>qÉ</w:t>
             </w:r>
             <w:r>
               <w:rPr>
@@ -6103,6 +9275,7 @@
               </w:rPr>
               <w:t>å</w:t>
             </w:r>
+            <w:proofErr w:type="spellEnd"/>
             <w:r>
               <w:rPr>
                 <w:rFonts w:ascii="BRH Malayalam Extra" w:hAnsi="BRH Malayalam Extra" w:cs="BRH Devanagari Extra"/>
@@ -6143,8 +9316,17 @@
                 <w:sz w:val="28"/>
                 <w:szCs w:val="28"/>
               </w:rPr>
-              <w:t>4.7.5.1 Vaakyam</w:t>
-            </w:r>
+              <w:t xml:space="preserve">4.7.5.1 </w:t>
+            </w:r>
+            <w:proofErr w:type="spellStart"/>
+            <w:r>
+              <w:rPr>
+                <w:sz w:val="28"/>
+                <w:szCs w:val="28"/>
+              </w:rPr>
+              <w:t>Vaakyam</w:t>
+            </w:r>
+            <w:proofErr w:type="spellEnd"/>
           </w:p>
           <w:p>
             <w:pPr>
@@ -6162,8 +9344,17 @@
                 <w:sz w:val="28"/>
                 <w:szCs w:val="28"/>
               </w:rPr>
-              <w:t>9th Panchaati</w:t>
-            </w:r>
+              <w:t xml:space="preserve">9th </w:t>
+            </w:r>
+            <w:proofErr w:type="spellStart"/>
+            <w:r>
+              <w:rPr>
+                <w:sz w:val="28"/>
+                <w:szCs w:val="28"/>
+              </w:rPr>
+              <w:t>Panchaati</w:t>
+            </w:r>
+            <w:proofErr w:type="spellEnd"/>
           </w:p>
         </w:tc>
         <w:tc>
@@ -6179,14 +9370,25 @@
                 <w:szCs w:val="40"/>
               </w:rPr>
             </w:pPr>
-            <w:r>
-              <w:rPr>
-                <w:rFonts w:ascii="BRH Devanagari Extra" w:hAnsi="BRH Devanagari Extra" w:cs="BRH Devanagari Extra"/>
-                <w:sz w:val="40"/>
-                <w:szCs w:val="40"/>
-              </w:rPr>
-              <w:t xml:space="preserve">AzqÉÉ </w:t>
-            </w:r>
+            <w:proofErr w:type="spellStart"/>
+            <w:r>
+              <w:rPr>
+                <w:rFonts w:ascii="BRH Devanagari Extra" w:hAnsi="BRH Devanagari Extra" w:cs="BRH Devanagari Extra"/>
+                <w:sz w:val="40"/>
+                <w:szCs w:val="40"/>
+              </w:rPr>
+              <w:t>AzqÉÉ</w:t>
+            </w:r>
+            <w:proofErr w:type="spellEnd"/>
+            <w:r>
+              <w:rPr>
+                <w:rFonts w:ascii="BRH Devanagari Extra" w:hAnsi="BRH Devanagari Extra" w:cs="BRH Devanagari Extra"/>
+                <w:sz w:val="40"/>
+                <w:szCs w:val="40"/>
+              </w:rPr>
+              <w:t xml:space="preserve"> </w:t>
+            </w:r>
+            <w:proofErr w:type="spellStart"/>
             <w:r>
               <w:rPr>
                 <w:rFonts w:ascii="BRH Devanagari Extra" w:hAnsi="BRH Devanagari Extra" w:cs="BRH Devanagari Extra"/>
@@ -6202,8 +9404,27 @@
                 <w:sz w:val="40"/>
                 <w:szCs w:val="40"/>
               </w:rPr>
-              <w:t>þ qÉåý</w:t>
-            </w:r>
+              <w:t>þ</w:t>
+            </w:r>
+            <w:proofErr w:type="spellEnd"/>
+            <w:r>
+              <w:rPr>
+                <w:rFonts w:ascii="BRH Devanagari Extra" w:hAnsi="BRH Devanagari Extra" w:cs="BRH Devanagari Extra"/>
+                <w:sz w:val="40"/>
+                <w:szCs w:val="40"/>
+              </w:rPr>
+              <w:t xml:space="preserve"> </w:t>
+            </w:r>
+            <w:proofErr w:type="spellStart"/>
+            <w:r>
+              <w:rPr>
+                <w:rFonts w:ascii="BRH Devanagari Extra" w:hAnsi="BRH Devanagari Extra" w:cs="BRH Devanagari Extra"/>
+                <w:sz w:val="40"/>
+                <w:szCs w:val="40"/>
+              </w:rPr>
+              <w:t>qÉåý</w:t>
+            </w:r>
+            <w:proofErr w:type="spellEnd"/>
           </w:p>
         </w:tc>
         <w:tc>
@@ -6219,6 +9440,7 @@
                 <w:szCs w:val="40"/>
               </w:rPr>
             </w:pPr>
+            <w:proofErr w:type="spellStart"/>
             <w:r>
               <w:rPr>
                 <w:rFonts w:ascii="BRH Devanagari Extra" w:hAnsi="BRH Devanagari Extra" w:cs="BRH Devanagari Extra"/>
@@ -6242,8 +9464,45 @@
                 <w:sz w:val="40"/>
                 <w:szCs w:val="40"/>
               </w:rPr>
-              <w:t>þ cÉ qÉåý</w:t>
-            </w:r>
+              <w:t>þ</w:t>
+            </w:r>
+            <w:proofErr w:type="spellEnd"/>
+            <w:r>
+              <w:rPr>
+                <w:rFonts w:ascii="BRH Devanagari Extra" w:hAnsi="BRH Devanagari Extra" w:cs="BRH Devanagari Extra"/>
+                <w:sz w:val="40"/>
+                <w:szCs w:val="40"/>
+              </w:rPr>
+              <w:t xml:space="preserve"> </w:t>
+            </w:r>
+            <w:proofErr w:type="spellStart"/>
+            <w:r>
+              <w:rPr>
+                <w:rFonts w:ascii="BRH Devanagari Extra" w:hAnsi="BRH Devanagari Extra" w:cs="BRH Devanagari Extra"/>
+                <w:sz w:val="40"/>
+                <w:szCs w:val="40"/>
+              </w:rPr>
+              <w:t>cÉ</w:t>
+            </w:r>
+            <w:proofErr w:type="spellEnd"/>
+            <w:r>
+              <w:rPr>
+                <w:rFonts w:ascii="BRH Devanagari Extra" w:hAnsi="BRH Devanagari Extra" w:cs="BRH Devanagari Extra"/>
+                <w:sz w:val="40"/>
+                <w:szCs w:val="40"/>
+              </w:rPr>
+              <w:t xml:space="preserve"> </w:t>
+            </w:r>
+            <w:proofErr w:type="spellStart"/>
+            <w:r>
+              <w:rPr>
+                <w:rFonts w:ascii="BRH Devanagari Extra" w:hAnsi="BRH Devanagari Extra" w:cs="BRH Devanagari Extra"/>
+                <w:sz w:val="40"/>
+                <w:szCs w:val="40"/>
+              </w:rPr>
+              <w:t>qÉåý</w:t>
+            </w:r>
+            <w:proofErr w:type="spellEnd"/>
           </w:p>
         </w:tc>
       </w:tr>
@@ -6274,6 +9533,7 @@
               </w:rPr>
               <w:t xml:space="preserve">4.7.11.2 </w:t>
             </w:r>
+            <w:proofErr w:type="spellStart"/>
             <w:r>
               <w:rPr>
                 <w:sz w:val="28"/>
@@ -6281,6 +9541,7 @@
               </w:rPr>
               <w:t>Padam</w:t>
             </w:r>
+            <w:proofErr w:type="spellEnd"/>
           </w:p>
           <w:p>
             <w:pPr>
@@ -6306,7 +9567,7 @@
             <w:pPr>
               <w:spacing w:before="0" w:line="240" w:lineRule="auto"/>
               <w:rPr>
-                <w:rFonts w:cs="Latha" w:hint="cs"/>
+                <w:rFonts w:cs="Latha"/>
                 <w:sz w:val="28"/>
                 <w:szCs w:val="28"/>
                 <w:cs/>
@@ -6318,8 +9579,17 @@
                 <w:sz w:val="28"/>
                 <w:szCs w:val="28"/>
               </w:rPr>
-              <w:t>20th Panchaati</w:t>
-            </w:r>
+              <w:t xml:space="preserve">20th </w:t>
+            </w:r>
+            <w:proofErr w:type="spellStart"/>
+            <w:r>
+              <w:rPr>
+                <w:sz w:val="28"/>
+                <w:szCs w:val="28"/>
+              </w:rPr>
+              <w:t>Panchaati</w:t>
+            </w:r>
+            <w:proofErr w:type="spellEnd"/>
           </w:p>
         </w:tc>
         <w:tc>
@@ -6335,14 +9605,34 @@
                 <w:szCs w:val="40"/>
               </w:rPr>
             </w:pPr>
-            <w:r>
-              <w:rPr>
-                <w:rFonts w:ascii="BRH Devanagari Extra" w:hAnsi="BRH Devanagari Extra" w:cs="BRH Devanagari Extra"/>
-                <w:sz w:val="40"/>
-                <w:szCs w:val="40"/>
-              </w:rPr>
-              <w:t>cÉiÉÑþÈ - cÉ</w:t>
-            </w:r>
+            <w:proofErr w:type="spellStart"/>
+            <w:r>
+              <w:rPr>
+                <w:rFonts w:ascii="BRH Devanagari Extra" w:hAnsi="BRH Devanagari Extra" w:cs="BRH Devanagari Extra"/>
+                <w:sz w:val="40"/>
+                <w:szCs w:val="40"/>
+              </w:rPr>
+              <w:t>cÉiÉÑþÈ</w:t>
+            </w:r>
+            <w:proofErr w:type="spellEnd"/>
+            <w:r>
+              <w:rPr>
+                <w:rFonts w:ascii="BRH Devanagari Extra" w:hAnsi="BRH Devanagari Extra" w:cs="BRH Devanagari Extra"/>
+                <w:sz w:val="40"/>
+                <w:szCs w:val="40"/>
+              </w:rPr>
+              <w:t xml:space="preserve"> - </w:t>
+            </w:r>
+            <w:proofErr w:type="spellStart"/>
+            <w:r>
+              <w:rPr>
+                <w:rFonts w:ascii="BRH Devanagari Extra" w:hAnsi="BRH Devanagari Extra" w:cs="BRH Devanagari Extra"/>
+                <w:sz w:val="40"/>
+                <w:szCs w:val="40"/>
+              </w:rPr>
+              <w:t>cÉ</w:t>
+            </w:r>
+            <w:proofErr w:type="spellEnd"/>
             <w:r>
               <w:rPr>
                 <w:rFonts w:ascii="BRH Malayalam Extra" w:hAnsi="BRH Malayalam Extra" w:cs="BRH Devanagari Extra"/>
@@ -6351,6 +9641,7 @@
               </w:rPr>
               <w:t>–</w:t>
             </w:r>
+            <w:proofErr w:type="spellStart"/>
             <w:r>
               <w:rPr>
                 <w:rFonts w:ascii="BRH Devanagari Extra" w:hAnsi="BRH Devanagari Extra" w:cs="BRH Devanagari Extra"/>
@@ -6359,6 +9650,7 @@
               </w:rPr>
               <w:t>iuÉÉ</w:t>
             </w:r>
+            <w:proofErr w:type="spellEnd"/>
             <w:r>
               <w:rPr>
                 <w:rFonts w:ascii="BRH Malayalam Extra" w:hAnsi="BRH Malayalam Extra" w:cs="BRH Devanagari Extra"/>
@@ -6383,6 +9675,7 @@
               </w:rPr>
               <w:t>–</w:t>
             </w:r>
+            <w:proofErr w:type="spellStart"/>
             <w:r>
               <w:rPr>
                 <w:rFonts w:ascii="BRH Devanagari Extra" w:hAnsi="BRH Devanagari Extra" w:cs="BRH Devanagari Extra"/>
@@ -6391,6 +9684,7 @@
               </w:rPr>
               <w:t>óè</w:t>
             </w:r>
+            <w:proofErr w:type="spellEnd"/>
             <w:r>
               <w:rPr>
                 <w:rFonts w:ascii="BRH Malayalam Extra" w:hAnsi="BRH Malayalam Extra" w:cs="BRH Devanagari Extra"/>
@@ -6399,6 +9693,7 @@
               </w:rPr>
               <w:t>–</w:t>
             </w:r>
+            <w:proofErr w:type="spellStart"/>
             <w:r>
               <w:rPr>
                 <w:rFonts w:ascii="BRH Devanagari Extra" w:hAnsi="BRH Devanagari Extra" w:cs="BRH Devanagari Extra"/>
@@ -6407,6 +9702,7 @@
               </w:rPr>
               <w:t>zÉ</w:t>
             </w:r>
+            <w:proofErr w:type="spellEnd"/>
             <w:r>
               <w:rPr>
                 <w:rFonts w:ascii="BRH Malayalam Extra" w:hAnsi="BRH Malayalam Extra" w:cs="BRH Devanagari Extra"/>
@@ -6415,14 +9711,25 @@
               </w:rPr>
               <w:t>–</w:t>
             </w:r>
-            <w:r>
-              <w:rPr>
-                <w:rFonts w:ascii="BRH Devanagari Extra" w:hAnsi="BRH Devanagari Extra" w:cs="BRH Devanagari Extra"/>
-                <w:sz w:val="40"/>
-                <w:szCs w:val="40"/>
-              </w:rPr>
-              <w:t xml:space="preserve">iÉç | </w:t>
-            </w:r>
+            <w:proofErr w:type="spellStart"/>
+            <w:r>
+              <w:rPr>
+                <w:rFonts w:ascii="BRH Devanagari Extra" w:hAnsi="BRH Devanagari Extra" w:cs="BRH Devanagari Extra"/>
+                <w:sz w:val="40"/>
+                <w:szCs w:val="40"/>
+              </w:rPr>
+              <w:t>iÉç</w:t>
+            </w:r>
+            <w:proofErr w:type="spellEnd"/>
+            <w:r>
+              <w:rPr>
+                <w:rFonts w:ascii="BRH Devanagari Extra" w:hAnsi="BRH Devanagari Extra" w:cs="BRH Devanagari Extra"/>
+                <w:sz w:val="40"/>
+                <w:szCs w:val="40"/>
+              </w:rPr>
+              <w:t xml:space="preserve"> | </w:t>
+            </w:r>
+            <w:proofErr w:type="spellStart"/>
             <w:r>
               <w:rPr>
                 <w:rFonts w:ascii="BRH Devanagari Extra" w:hAnsi="BRH Devanagari Extra" w:cs="BRH Devanagari Extra"/>
@@ -6432,13 +9739,23 @@
               </w:rPr>
               <w:t>cÉ</w:t>
             </w:r>
-            <w:r>
-              <w:rPr>
-                <w:rFonts w:ascii="BRH Devanagari Extra" w:hAnsi="BRH Devanagari Extra" w:cs="BRH Devanagari Extra"/>
-                <w:sz w:val="40"/>
-                <w:szCs w:val="40"/>
-              </w:rPr>
-              <w:t xml:space="preserve"> | qÉ</w:t>
+            <w:proofErr w:type="spellEnd"/>
+            <w:r>
+              <w:rPr>
+                <w:rFonts w:ascii="BRH Devanagari Extra" w:hAnsi="BRH Devanagari Extra" w:cs="BRH Devanagari Extra"/>
+                <w:sz w:val="40"/>
+                <w:szCs w:val="40"/>
+              </w:rPr>
+              <w:t xml:space="preserve"> | </w:t>
+            </w:r>
+            <w:proofErr w:type="spellStart"/>
+            <w:r>
+              <w:rPr>
+                <w:rFonts w:ascii="BRH Devanagari Extra" w:hAnsi="BRH Devanagari Extra" w:cs="BRH Devanagari Extra"/>
+                <w:sz w:val="40"/>
+                <w:szCs w:val="40"/>
+              </w:rPr>
+              <w:t>qÉ</w:t>
             </w:r>
             <w:r>
               <w:rPr>
@@ -6448,6 +9765,7 @@
               </w:rPr>
               <w:t>å</w:t>
             </w:r>
+            <w:proofErr w:type="spellEnd"/>
             <w:r>
               <w:rPr>
                 <w:rFonts w:ascii="BRH Malayalam Extra" w:hAnsi="BRH Malayalam Extra" w:cs="BRH Devanagari Extra"/>
@@ -6479,14 +9797,34 @@
                 <w:szCs w:val="40"/>
               </w:rPr>
             </w:pPr>
-            <w:r>
-              <w:rPr>
-                <w:rFonts w:ascii="BRH Devanagari Extra" w:hAnsi="BRH Devanagari Extra" w:cs="BRH Devanagari Extra"/>
-                <w:sz w:val="40"/>
-                <w:szCs w:val="40"/>
-              </w:rPr>
-              <w:t>cÉiÉÑþÈ - cÉ</w:t>
-            </w:r>
+            <w:proofErr w:type="spellStart"/>
+            <w:r>
+              <w:rPr>
+                <w:rFonts w:ascii="BRH Devanagari Extra" w:hAnsi="BRH Devanagari Extra" w:cs="BRH Devanagari Extra"/>
+                <w:sz w:val="40"/>
+                <w:szCs w:val="40"/>
+              </w:rPr>
+              <w:t>cÉiÉÑþÈ</w:t>
+            </w:r>
+            <w:proofErr w:type="spellEnd"/>
+            <w:r>
+              <w:rPr>
+                <w:rFonts w:ascii="BRH Devanagari Extra" w:hAnsi="BRH Devanagari Extra" w:cs="BRH Devanagari Extra"/>
+                <w:sz w:val="40"/>
+                <w:szCs w:val="40"/>
+              </w:rPr>
+              <w:t xml:space="preserve"> - </w:t>
+            </w:r>
+            <w:proofErr w:type="spellStart"/>
+            <w:r>
+              <w:rPr>
+                <w:rFonts w:ascii="BRH Devanagari Extra" w:hAnsi="BRH Devanagari Extra" w:cs="BRH Devanagari Extra"/>
+                <w:sz w:val="40"/>
+                <w:szCs w:val="40"/>
+              </w:rPr>
+              <w:t>cÉ</w:t>
+            </w:r>
+            <w:proofErr w:type="spellEnd"/>
             <w:r>
               <w:rPr>
                 <w:rFonts w:ascii="BRH Malayalam Extra" w:hAnsi="BRH Malayalam Extra" w:cs="BRH Devanagari Extra"/>
@@ -6495,6 +9833,7 @@
               </w:rPr>
               <w:t>–</w:t>
             </w:r>
+            <w:proofErr w:type="spellStart"/>
             <w:r>
               <w:rPr>
                 <w:rFonts w:ascii="BRH Devanagari Extra" w:hAnsi="BRH Devanagari Extra" w:cs="BRH Devanagari Extra"/>
@@ -6503,6 +9842,7 @@
               </w:rPr>
               <w:t>iuÉÉ</w:t>
             </w:r>
+            <w:proofErr w:type="spellEnd"/>
             <w:r>
               <w:rPr>
                 <w:rFonts w:ascii="BRH Malayalam Extra" w:hAnsi="BRH Malayalam Extra" w:cs="BRH Devanagari Extra"/>
@@ -6527,6 +9867,7 @@
               </w:rPr>
               <w:t>–</w:t>
             </w:r>
+            <w:proofErr w:type="spellStart"/>
             <w:r>
               <w:rPr>
                 <w:rFonts w:ascii="BRH Devanagari Extra" w:hAnsi="BRH Devanagari Extra" w:cs="BRH Devanagari Extra"/>
@@ -6535,6 +9876,7 @@
               </w:rPr>
               <w:t>óè</w:t>
             </w:r>
+            <w:proofErr w:type="spellEnd"/>
             <w:r>
               <w:rPr>
                 <w:rFonts w:ascii="BRH Malayalam Extra" w:hAnsi="BRH Malayalam Extra" w:cs="BRH Devanagari Extra"/>
@@ -6543,6 +9885,7 @@
               </w:rPr>
               <w:t>–</w:t>
             </w:r>
+            <w:proofErr w:type="spellStart"/>
             <w:r>
               <w:rPr>
                 <w:rFonts w:ascii="BRH Devanagari Extra" w:hAnsi="BRH Devanagari Extra" w:cs="BRH Devanagari Extra"/>
@@ -6551,6 +9894,7 @@
               </w:rPr>
               <w:t>zÉ</w:t>
             </w:r>
+            <w:proofErr w:type="spellEnd"/>
             <w:r>
               <w:rPr>
                 <w:rFonts w:ascii="BRH Malayalam Extra" w:hAnsi="BRH Malayalam Extra" w:cs="BRH Devanagari Extra"/>
@@ -6559,14 +9903,25 @@
               </w:rPr>
               <w:t>–</w:t>
             </w:r>
-            <w:r>
-              <w:rPr>
-                <w:rFonts w:ascii="BRH Devanagari Extra" w:hAnsi="BRH Devanagari Extra" w:cs="BRH Devanagari Extra"/>
-                <w:sz w:val="40"/>
-                <w:szCs w:val="40"/>
-              </w:rPr>
-              <w:t xml:space="preserve">iÉç | </w:t>
-            </w:r>
+            <w:proofErr w:type="spellStart"/>
+            <w:r>
+              <w:rPr>
+                <w:rFonts w:ascii="BRH Devanagari Extra" w:hAnsi="BRH Devanagari Extra" w:cs="BRH Devanagari Extra"/>
+                <w:sz w:val="40"/>
+                <w:szCs w:val="40"/>
+              </w:rPr>
+              <w:t>iÉç</w:t>
+            </w:r>
+            <w:proofErr w:type="spellEnd"/>
+            <w:r>
+              <w:rPr>
+                <w:rFonts w:ascii="BRH Devanagari Extra" w:hAnsi="BRH Devanagari Extra" w:cs="BRH Devanagari Extra"/>
+                <w:sz w:val="40"/>
+                <w:szCs w:val="40"/>
+              </w:rPr>
+              <w:t xml:space="preserve"> | </w:t>
+            </w:r>
+            <w:proofErr w:type="spellStart"/>
             <w:r>
               <w:rPr>
                 <w:rFonts w:ascii="BRH Devanagari Extra" w:hAnsi="BRH Devanagari Extra" w:cs="BRH Devanagari Extra"/>
@@ -6576,6 +9931,7 @@
               </w:rPr>
               <w:t>cÉ</w:t>
             </w:r>
+            <w:proofErr w:type="spellEnd"/>
             <w:r>
               <w:rPr>
                 <w:rFonts w:ascii="BRH Malayalam Extra" w:hAnsi="BRH Malayalam Extra" w:cs="BRH Devanagari Extra"/>
@@ -6591,7 +9947,16 @@
                 <w:sz w:val="40"/>
                 <w:szCs w:val="40"/>
               </w:rPr>
-              <w:t xml:space="preserve"> | qÉ</w:t>
+              <w:t xml:space="preserve"> | </w:t>
+            </w:r>
+            <w:proofErr w:type="spellStart"/>
+            <w:r>
+              <w:rPr>
+                <w:rFonts w:ascii="BRH Devanagari Extra" w:hAnsi="BRH Devanagari Extra" w:cs="BRH Devanagari Extra"/>
+                <w:sz w:val="40"/>
+                <w:szCs w:val="40"/>
+              </w:rPr>
+              <w:t>qÉ</w:t>
             </w:r>
             <w:r>
               <w:rPr>
@@ -6601,6 +9966,7 @@
               </w:rPr>
               <w:t>å</w:t>
             </w:r>
+            <w:proofErr w:type="spellEnd"/>
             <w:r>
               <w:rPr>
                 <w:rFonts w:ascii="BRH Malayalam Extra" w:hAnsi="BRH Malayalam Extra" w:cs="BRH Devanagari Extra"/>
@@ -6646,9 +10012,19 @@
                 <w:szCs w:val="28"/>
                 <w:lang w:bidi="ta-IN"/>
               </w:rPr>
-              <w:lastRenderedPageBreak/>
-              <w:t>4.7.14.1 Vaakyam</w:t>
-            </w:r>
+              <w:t xml:space="preserve">4.7.14.1 </w:t>
+            </w:r>
+            <w:proofErr w:type="spellStart"/>
+            <w:r>
+              <w:rPr>
+                <w:rFonts w:cs="Latha"/>
+                <w:sz w:val="28"/>
+                <w:szCs w:val="28"/>
+                <w:lang w:bidi="ta-IN"/>
+              </w:rPr>
+              <w:t>Vaakyam</w:t>
+            </w:r>
+            <w:proofErr w:type="spellEnd"/>
           </w:p>
           <w:p>
             <w:pPr>
@@ -6666,8 +10042,17 @@
                 <w:sz w:val="28"/>
                 <w:szCs w:val="28"/>
               </w:rPr>
-              <w:t>29th Panchaati</w:t>
-            </w:r>
+              <w:t xml:space="preserve">29th </w:t>
+            </w:r>
+            <w:proofErr w:type="spellStart"/>
+            <w:r>
+              <w:rPr>
+                <w:sz w:val="28"/>
+                <w:szCs w:val="28"/>
+              </w:rPr>
+              <w:t>Panchaati</w:t>
+            </w:r>
+            <w:proofErr w:type="spellEnd"/>
           </w:p>
         </w:tc>
         <w:tc>
@@ -6690,14 +10075,44 @@
                 <w:sz w:val="40"/>
                 <w:szCs w:val="40"/>
               </w:rPr>
-              <w:t>qÉ½þÇ lÉqÉliÉÉÇ mÉëýÌSzÉ</w:t>
-            </w:r>
+              <w:t xml:space="preserve">qÉ½þÇ </w:t>
+            </w:r>
+            <w:proofErr w:type="spellStart"/>
             <w:r>
               <w:rPr>
                 <w:rFonts w:ascii="BRH Devanagari Extra" w:hAnsi="BRH Devanagari Extra" w:cs="BRH Devanagari Extra"/>
                 <w:color w:val="000000"/>
                 <w:sz w:val="40"/>
                 <w:szCs w:val="40"/>
+              </w:rPr>
+              <w:t>lÉqÉliÉÉÇ</w:t>
+            </w:r>
+            <w:proofErr w:type="spellEnd"/>
+            <w:r>
+              <w:rPr>
+                <w:rFonts w:ascii="BRH Devanagari Extra" w:hAnsi="BRH Devanagari Extra" w:cs="BRH Devanagari Extra"/>
+                <w:color w:val="000000"/>
+                <w:sz w:val="40"/>
+                <w:szCs w:val="40"/>
+              </w:rPr>
+              <w:t xml:space="preserve"> </w:t>
+            </w:r>
+            <w:proofErr w:type="spellStart"/>
+            <w:r>
+              <w:rPr>
+                <w:rFonts w:ascii="BRH Devanagari Extra" w:hAnsi="BRH Devanagari Extra" w:cs="BRH Devanagari Extra"/>
+                <w:color w:val="000000"/>
+                <w:sz w:val="40"/>
+                <w:szCs w:val="40"/>
+              </w:rPr>
+              <w:t>mÉëýÌSzÉ</w:t>
+            </w:r>
+            <w:r>
+              <w:rPr>
+                <w:rFonts w:ascii="BRH Devanagari Extra" w:hAnsi="BRH Devanagari Extra" w:cs="BRH Devanagari Extra"/>
+                <w:color w:val="000000"/>
+                <w:sz w:val="40"/>
+                <w:szCs w:val="40"/>
                 <w:highlight w:val="yellow"/>
               </w:rPr>
               <w:t>ý¶ÉþiÉ</w:t>
@@ -6711,6 +10126,7 @@
               </w:rPr>
               <w:t>xÉëý</w:t>
             </w:r>
+            <w:proofErr w:type="spellEnd"/>
           </w:p>
         </w:tc>
         <w:tc>
@@ -6733,14 +10149,44 @@
                 <w:sz w:val="40"/>
                 <w:szCs w:val="40"/>
               </w:rPr>
-              <w:t>qÉ½þÇ lÉqÉliÉÉÇ mÉëýÌSzÉ</w:t>
-            </w:r>
+              <w:t xml:space="preserve">qÉ½þÇ </w:t>
+            </w:r>
+            <w:proofErr w:type="spellStart"/>
             <w:r>
               <w:rPr>
                 <w:rFonts w:ascii="BRH Devanagari Extra" w:hAnsi="BRH Devanagari Extra" w:cs="BRH Devanagari Extra"/>
                 <w:color w:val="000000"/>
                 <w:sz w:val="40"/>
                 <w:szCs w:val="40"/>
+              </w:rPr>
+              <w:t>lÉqÉliÉÉÇ</w:t>
+            </w:r>
+            <w:proofErr w:type="spellEnd"/>
+            <w:r>
+              <w:rPr>
+                <w:rFonts w:ascii="BRH Devanagari Extra" w:hAnsi="BRH Devanagari Extra" w:cs="BRH Devanagari Extra"/>
+                <w:color w:val="000000"/>
+                <w:sz w:val="40"/>
+                <w:szCs w:val="40"/>
+              </w:rPr>
+              <w:t xml:space="preserve"> </w:t>
+            </w:r>
+            <w:proofErr w:type="spellStart"/>
+            <w:r>
+              <w:rPr>
+                <w:rFonts w:ascii="BRH Devanagari Extra" w:hAnsi="BRH Devanagari Extra" w:cs="BRH Devanagari Extra"/>
+                <w:color w:val="000000"/>
+                <w:sz w:val="40"/>
+                <w:szCs w:val="40"/>
+              </w:rPr>
+              <w:t>mÉëýÌSzÉ</w:t>
+            </w:r>
+            <w:r>
+              <w:rPr>
+                <w:rFonts w:ascii="BRH Devanagari Extra" w:hAnsi="BRH Devanagari Extra" w:cs="BRH Devanagari Extra"/>
+                <w:color w:val="000000"/>
+                <w:sz w:val="40"/>
+                <w:szCs w:val="40"/>
                 <w:highlight w:val="yellow"/>
               </w:rPr>
               <w:t>ý</w:t>
@@ -6774,6 +10220,7 @@
               </w:rPr>
               <w:t>xÉëý</w:t>
             </w:r>
+            <w:proofErr w:type="spellEnd"/>
           </w:p>
         </w:tc>
       </w:tr>
@@ -6802,6 +10249,7 @@
               </w:rPr>
               <w:t xml:space="preserve">4.7.14.1 </w:t>
             </w:r>
+            <w:proofErr w:type="spellStart"/>
             <w:r>
               <w:rPr>
                 <w:sz w:val="28"/>
@@ -6809,6 +10257,7 @@
               </w:rPr>
               <w:t>Padam</w:t>
             </w:r>
+            <w:proofErr w:type="spellEnd"/>
           </w:p>
           <w:p>
             <w:pPr>
@@ -6821,6 +10270,7 @@
                 <w:lang w:bidi="ta-IN"/>
               </w:rPr>
             </w:pPr>
+            <w:proofErr w:type="spellStart"/>
             <w:r>
               <w:rPr>
                 <w:rFonts w:cs="Latha"/>
@@ -6828,7 +10278,17 @@
                 <w:szCs w:val="28"/>
                 <w:lang w:bidi="ta-IN"/>
               </w:rPr>
-              <w:t>Padam 14</w:t>
+              <w:t>Padam</w:t>
+            </w:r>
+            <w:proofErr w:type="spellEnd"/>
+            <w:r>
+              <w:rPr>
+                <w:rFonts w:cs="Latha"/>
+                <w:sz w:val="28"/>
+                <w:szCs w:val="28"/>
+                <w:lang w:bidi="ta-IN"/>
+              </w:rPr>
+              <w:t xml:space="preserve"> 14</w:t>
             </w:r>
           </w:p>
           <w:p>
@@ -6847,8 +10307,17 @@
                 <w:sz w:val="28"/>
                 <w:szCs w:val="28"/>
               </w:rPr>
-              <w:t>29th Panchaati</w:t>
-            </w:r>
+              <w:t xml:space="preserve">29th </w:t>
+            </w:r>
+            <w:proofErr w:type="spellStart"/>
+            <w:r>
+              <w:rPr>
+                <w:sz w:val="28"/>
+                <w:szCs w:val="28"/>
+              </w:rPr>
+              <w:t>Panchaati</w:t>
+            </w:r>
+            <w:proofErr w:type="spellEnd"/>
           </w:p>
         </w:tc>
         <w:tc>
@@ -6869,6 +10338,7 @@
                 <w:highlight w:val="yellow"/>
               </w:rPr>
             </w:pPr>
+            <w:proofErr w:type="spellStart"/>
             <w:r>
               <w:rPr>
                 <w:rFonts w:ascii="BRH Devanagari Extra" w:eastAsia="Times New Roman" w:hAnsi="BRH Devanagari Extra" w:cs="BRH Devanagari Extra"/>
@@ -6878,6 +10348,7 @@
               </w:rPr>
               <w:t>mÉë</w:t>
             </w:r>
+            <w:proofErr w:type="spellEnd"/>
             <w:r>
               <w:rPr>
                 <w:rFonts w:ascii="BRH Malayalam Extra" w:eastAsia="Times New Roman" w:hAnsi="BRH Malayalam Extra" w:cs="BRH Devanagari Extra"/>
@@ -6888,6 +10359,7 @@
               </w:rPr>
               <w:t>–</w:t>
             </w:r>
+            <w:proofErr w:type="spellStart"/>
             <w:r>
               <w:rPr>
                 <w:rFonts w:ascii="BRH Devanagari Extra" w:eastAsia="Times New Roman" w:hAnsi="BRH Devanagari Extra" w:cs="BRH Devanagari Extra"/>
@@ -6897,6 +10369,7 @@
               </w:rPr>
               <w:t>ÌSzÉ</w:t>
             </w:r>
+            <w:proofErr w:type="spellEnd"/>
             <w:r>
               <w:rPr>
                 <w:rFonts w:ascii="BRH Malayalam Extra" w:eastAsia="Times New Roman" w:hAnsi="BRH Malayalam Extra" w:cs="BRH Devanagari Extra"/>
@@ -6914,7 +10387,67 @@
                 <w:szCs w:val="40"/>
                 <w:lang w:val="en-IN" w:eastAsia="en-IN"/>
               </w:rPr>
-              <w:t xml:space="preserve"> CÌiÉþ mÉë - ÌSzÉþÈ |</w:t>
+              <w:t xml:space="preserve"> </w:t>
+            </w:r>
+            <w:proofErr w:type="spellStart"/>
+            <w:r>
+              <w:rPr>
+                <w:rFonts w:ascii="BRH Devanagari Extra" w:eastAsia="Times New Roman" w:hAnsi="BRH Devanagari Extra" w:cs="BRH Devanagari Extra"/>
+                <w:sz w:val="40"/>
+                <w:szCs w:val="40"/>
+                <w:lang w:val="en-IN" w:eastAsia="en-IN"/>
+              </w:rPr>
+              <w:t>CÌiÉþ</w:t>
+            </w:r>
+            <w:proofErr w:type="spellEnd"/>
+            <w:r>
+              <w:rPr>
+                <w:rFonts w:ascii="BRH Devanagari Extra" w:eastAsia="Times New Roman" w:hAnsi="BRH Devanagari Extra" w:cs="BRH Devanagari Extra"/>
+                <w:sz w:val="40"/>
+                <w:szCs w:val="40"/>
+                <w:lang w:val="en-IN" w:eastAsia="en-IN"/>
+              </w:rPr>
+              <w:t xml:space="preserve"> </w:t>
+            </w:r>
+            <w:proofErr w:type="spellStart"/>
+            <w:r>
+              <w:rPr>
+                <w:rFonts w:ascii="BRH Devanagari Extra" w:eastAsia="Times New Roman" w:hAnsi="BRH Devanagari Extra" w:cs="BRH Devanagari Extra"/>
+                <w:sz w:val="40"/>
+                <w:szCs w:val="40"/>
+                <w:lang w:val="en-IN" w:eastAsia="en-IN"/>
+              </w:rPr>
+              <w:t>mÉë</w:t>
+            </w:r>
+            <w:proofErr w:type="spellEnd"/>
+            <w:r>
+              <w:rPr>
+                <w:rFonts w:ascii="BRH Devanagari Extra" w:eastAsia="Times New Roman" w:hAnsi="BRH Devanagari Extra" w:cs="BRH Devanagari Extra"/>
+                <w:sz w:val="40"/>
+                <w:szCs w:val="40"/>
+                <w:lang w:val="en-IN" w:eastAsia="en-IN"/>
+              </w:rPr>
+              <w:t xml:space="preserve"> - </w:t>
+            </w:r>
+            <w:proofErr w:type="spellStart"/>
+            <w:r>
+              <w:rPr>
+                <w:rFonts w:ascii="BRH Devanagari Extra" w:eastAsia="Times New Roman" w:hAnsi="BRH Devanagari Extra" w:cs="BRH Devanagari Extra"/>
+                <w:sz w:val="40"/>
+                <w:szCs w:val="40"/>
+                <w:lang w:val="en-IN" w:eastAsia="en-IN"/>
+              </w:rPr>
+              <w:t>ÌSzÉþÈ</w:t>
+            </w:r>
+            <w:proofErr w:type="spellEnd"/>
+            <w:r>
+              <w:rPr>
+                <w:rFonts w:ascii="BRH Devanagari Extra" w:eastAsia="Times New Roman" w:hAnsi="BRH Devanagari Extra" w:cs="BRH Devanagari Extra"/>
+                <w:sz w:val="40"/>
+                <w:szCs w:val="40"/>
+                <w:lang w:val="en-IN" w:eastAsia="en-IN"/>
+              </w:rPr>
+              <w:t xml:space="preserve"> |</w:t>
             </w:r>
           </w:p>
           <w:p>
@@ -6927,6 +10460,7 @@
                 <w:szCs w:val="40"/>
               </w:rPr>
             </w:pPr>
+            <w:proofErr w:type="spellStart"/>
             <w:r>
               <w:rPr>
                 <w:rFonts w:ascii="BRH Devanagari Extra" w:hAnsi="BRH Devanagari Extra" w:cs="BRH Devanagari Extra"/>
@@ -6951,7 +10485,34 @@
                 <w:sz w:val="40"/>
                 <w:szCs w:val="40"/>
               </w:rPr>
-              <w:t>xÉëÈ | iuÉrÉÉÿ |</w:t>
+              <w:t>xÉëÈ</w:t>
+            </w:r>
+            <w:proofErr w:type="spellEnd"/>
+            <w:r>
+              <w:rPr>
+                <w:rFonts w:ascii="BRH Devanagari Extra" w:hAnsi="BRH Devanagari Extra" w:cs="BRH Devanagari Extra"/>
+                <w:sz w:val="40"/>
+                <w:szCs w:val="40"/>
+              </w:rPr>
+              <w:t xml:space="preserve"> | </w:t>
+            </w:r>
+            <w:proofErr w:type="spellStart"/>
+            <w:r>
+              <w:rPr>
+                <w:rFonts w:ascii="BRH Devanagari Extra" w:hAnsi="BRH Devanagari Extra" w:cs="BRH Devanagari Extra"/>
+                <w:sz w:val="40"/>
+                <w:szCs w:val="40"/>
+              </w:rPr>
+              <w:t>iuÉrÉÉÿ</w:t>
+            </w:r>
+            <w:proofErr w:type="spellEnd"/>
+            <w:r>
+              <w:rPr>
+                <w:rFonts w:ascii="BRH Devanagari Extra" w:hAnsi="BRH Devanagari Extra" w:cs="BRH Devanagari Extra"/>
+                <w:sz w:val="40"/>
+                <w:szCs w:val="40"/>
+              </w:rPr>
+              <w:t xml:space="preserve"> |</w:t>
             </w:r>
           </w:p>
         </w:tc>
@@ -6973,6 +10534,7 @@
                 <w:highlight w:val="yellow"/>
               </w:rPr>
             </w:pPr>
+            <w:proofErr w:type="spellStart"/>
             <w:r>
               <w:rPr>
                 <w:rFonts w:ascii="BRH Devanagari Extra" w:eastAsia="Times New Roman" w:hAnsi="BRH Devanagari Extra" w:cs="BRH Devanagari Extra"/>
@@ -6982,6 +10544,7 @@
               </w:rPr>
               <w:t>mÉë</w:t>
             </w:r>
+            <w:proofErr w:type="spellEnd"/>
             <w:r>
               <w:rPr>
                 <w:rFonts w:ascii="BRH Malayalam Extra" w:eastAsia="Times New Roman" w:hAnsi="BRH Malayalam Extra" w:cs="BRH Devanagari Extra"/>
@@ -6992,6 +10555,7 @@
               </w:rPr>
               <w:t>–</w:t>
             </w:r>
+            <w:proofErr w:type="spellStart"/>
             <w:r>
               <w:rPr>
                 <w:rFonts w:ascii="BRH Devanagari Extra" w:eastAsia="Times New Roman" w:hAnsi="BRH Devanagari Extra" w:cs="BRH Devanagari Extra"/>
@@ -7001,6 +10565,7 @@
               </w:rPr>
               <w:t>ÌSzÉ</w:t>
             </w:r>
+            <w:proofErr w:type="spellEnd"/>
             <w:r>
               <w:rPr>
                 <w:rFonts w:ascii="BRH Malayalam Extra" w:eastAsia="Times New Roman" w:hAnsi="BRH Malayalam Extra" w:cs="BRH Devanagari Extra"/>
@@ -7018,7 +10583,67 @@
                 <w:szCs w:val="40"/>
                 <w:lang w:val="en-IN" w:eastAsia="en-IN"/>
               </w:rPr>
-              <w:t xml:space="preserve"> CÌiÉþ mÉë - ÌSzÉþÈ |</w:t>
+              <w:t xml:space="preserve"> </w:t>
+            </w:r>
+            <w:proofErr w:type="spellStart"/>
+            <w:r>
+              <w:rPr>
+                <w:rFonts w:ascii="BRH Devanagari Extra" w:eastAsia="Times New Roman" w:hAnsi="BRH Devanagari Extra" w:cs="BRH Devanagari Extra"/>
+                <w:sz w:val="40"/>
+                <w:szCs w:val="40"/>
+                <w:lang w:val="en-IN" w:eastAsia="en-IN"/>
+              </w:rPr>
+              <w:t>CÌiÉþ</w:t>
+            </w:r>
+            <w:proofErr w:type="spellEnd"/>
+            <w:r>
+              <w:rPr>
+                <w:rFonts w:ascii="BRH Devanagari Extra" w:eastAsia="Times New Roman" w:hAnsi="BRH Devanagari Extra" w:cs="BRH Devanagari Extra"/>
+                <w:sz w:val="40"/>
+                <w:szCs w:val="40"/>
+                <w:lang w:val="en-IN" w:eastAsia="en-IN"/>
+              </w:rPr>
+              <w:t xml:space="preserve"> </w:t>
+            </w:r>
+            <w:proofErr w:type="spellStart"/>
+            <w:r>
+              <w:rPr>
+                <w:rFonts w:ascii="BRH Devanagari Extra" w:eastAsia="Times New Roman" w:hAnsi="BRH Devanagari Extra" w:cs="BRH Devanagari Extra"/>
+                <w:sz w:val="40"/>
+                <w:szCs w:val="40"/>
+                <w:lang w:val="en-IN" w:eastAsia="en-IN"/>
+              </w:rPr>
+              <w:t>mÉë</w:t>
+            </w:r>
+            <w:proofErr w:type="spellEnd"/>
+            <w:r>
+              <w:rPr>
+                <w:rFonts w:ascii="BRH Devanagari Extra" w:eastAsia="Times New Roman" w:hAnsi="BRH Devanagari Extra" w:cs="BRH Devanagari Extra"/>
+                <w:sz w:val="40"/>
+                <w:szCs w:val="40"/>
+                <w:lang w:val="en-IN" w:eastAsia="en-IN"/>
+              </w:rPr>
+              <w:t xml:space="preserve"> - </w:t>
+            </w:r>
+            <w:proofErr w:type="spellStart"/>
+            <w:r>
+              <w:rPr>
+                <w:rFonts w:ascii="BRH Devanagari Extra" w:eastAsia="Times New Roman" w:hAnsi="BRH Devanagari Extra" w:cs="BRH Devanagari Extra"/>
+                <w:sz w:val="40"/>
+                <w:szCs w:val="40"/>
+                <w:lang w:val="en-IN" w:eastAsia="en-IN"/>
+              </w:rPr>
+              <w:t>ÌSzÉþÈ</w:t>
+            </w:r>
+            <w:proofErr w:type="spellEnd"/>
+            <w:r>
+              <w:rPr>
+                <w:rFonts w:ascii="BRH Devanagari Extra" w:eastAsia="Times New Roman" w:hAnsi="BRH Devanagari Extra" w:cs="BRH Devanagari Extra"/>
+                <w:sz w:val="40"/>
+                <w:szCs w:val="40"/>
+                <w:lang w:val="en-IN" w:eastAsia="en-IN"/>
+              </w:rPr>
+              <w:t xml:space="preserve"> |</w:t>
             </w:r>
           </w:p>
           <w:p>
@@ -7031,6 +10656,7 @@
                 <w:szCs w:val="40"/>
               </w:rPr>
             </w:pPr>
+            <w:proofErr w:type="spellStart"/>
             <w:r>
               <w:rPr>
                 <w:rFonts w:ascii="BRH Devanagari Extra" w:hAnsi="BRH Devanagari Extra" w:cs="BRH Devanagari Extra"/>
@@ -7054,7 +10680,34 @@
                 <w:sz w:val="40"/>
                 <w:szCs w:val="40"/>
               </w:rPr>
-              <w:t>xÉëÈ | iuÉrÉÉÿ |</w:t>
+              <w:t>xÉëÈ</w:t>
+            </w:r>
+            <w:proofErr w:type="spellEnd"/>
+            <w:r>
+              <w:rPr>
+                <w:rFonts w:ascii="BRH Devanagari Extra" w:hAnsi="BRH Devanagari Extra" w:cs="BRH Devanagari Extra"/>
+                <w:sz w:val="40"/>
+                <w:szCs w:val="40"/>
+              </w:rPr>
+              <w:t xml:space="preserve"> | </w:t>
+            </w:r>
+            <w:proofErr w:type="spellStart"/>
+            <w:r>
+              <w:rPr>
+                <w:rFonts w:ascii="BRH Devanagari Extra" w:hAnsi="BRH Devanagari Extra" w:cs="BRH Devanagari Extra"/>
+                <w:sz w:val="40"/>
+                <w:szCs w:val="40"/>
+              </w:rPr>
+              <w:t>iuÉrÉÉÿ</w:t>
+            </w:r>
+            <w:proofErr w:type="spellEnd"/>
+            <w:r>
+              <w:rPr>
+                <w:rFonts w:ascii="BRH Devanagari Extra" w:hAnsi="BRH Devanagari Extra" w:cs="BRH Devanagari Extra"/>
+                <w:sz w:val="40"/>
+                <w:szCs w:val="40"/>
+              </w:rPr>
+              <w:t xml:space="preserve"> |</w:t>
             </w:r>
           </w:p>
         </w:tc>
@@ -7091,8 +10744,19 @@
                 <w:szCs w:val="28"/>
                 <w:lang w:bidi="ta-IN"/>
               </w:rPr>
-              <w:t>4.7.15.2 Vaakyam</w:t>
-            </w:r>
+              <w:t xml:space="preserve">4.7.15.2 </w:t>
+            </w:r>
+            <w:proofErr w:type="spellStart"/>
+            <w:r>
+              <w:rPr>
+                <w:rFonts w:cs="Latha"/>
+                <w:sz w:val="28"/>
+                <w:szCs w:val="28"/>
+                <w:lang w:bidi="ta-IN"/>
+              </w:rPr>
+              <w:t>Vaakyam</w:t>
+            </w:r>
+            <w:proofErr w:type="spellEnd"/>
           </w:p>
           <w:p>
             <w:pPr>
@@ -7110,8 +10774,17 @@
                 <w:sz w:val="28"/>
                 <w:szCs w:val="28"/>
               </w:rPr>
-              <w:t>34th Panchaati</w:t>
-            </w:r>
+              <w:t xml:space="preserve">34th </w:t>
+            </w:r>
+            <w:proofErr w:type="spellStart"/>
+            <w:r>
+              <w:rPr>
+                <w:sz w:val="28"/>
+                <w:szCs w:val="28"/>
+              </w:rPr>
+              <w:t>Panchaati</w:t>
+            </w:r>
+            <w:proofErr w:type="spellEnd"/>
           </w:p>
         </w:tc>
         <w:tc>
@@ -7134,6 +10807,7 @@
                 <w:szCs w:val="40"/>
               </w:rPr>
             </w:pPr>
+            <w:proofErr w:type="spellStart"/>
             <w:r>
               <w:rPr>
                 <w:rFonts w:ascii="BRH Devanagari Extra" w:hAnsi="BRH Devanagari Extra" w:cs="BRH Devanagari Extra"/>
@@ -7141,18 +10815,19 @@
                 <w:sz w:val="40"/>
                 <w:szCs w:val="40"/>
               </w:rPr>
-              <w:t xml:space="preserve">xÉýirÉkÉþqÉÉïý </w:t>
-            </w:r>
-            <w:r>
-              <w:rPr>
-                <w:rFonts w:ascii="BRH Devanagari Extra" w:hAnsi="BRH Devanagari Extra" w:cs="BRH Devanagari Extra"/>
-                <w:b/>
+              <w:t>xÉýirÉkÉþqÉÉïý</w:t>
+            </w:r>
+            <w:proofErr w:type="spellEnd"/>
+            <w:r>
+              <w:rPr>
+                <w:rFonts w:ascii="BRH Devanagari Extra" w:hAnsi="BRH Devanagari Extra" w:cs="BRH Devanagari Extra"/>
                 <w:color w:val="000000"/>
                 <w:sz w:val="40"/>
                 <w:szCs w:val="40"/>
               </w:rPr>
-              <w:t xml:space="preserve">ÍqÉjÉÑý </w:t>
-            </w:r>
+              <w:t xml:space="preserve"> </w:t>
+            </w:r>
+            <w:proofErr w:type="spellStart"/>
             <w:r>
               <w:rPr>
                 <w:rFonts w:ascii="BRH Devanagari Extra" w:hAnsi="BRH Devanagari Extra" w:cs="BRH Devanagari Extra"/>
@@ -7160,18 +10835,51 @@
                 <w:color w:val="000000"/>
                 <w:sz w:val="40"/>
                 <w:szCs w:val="40"/>
+              </w:rPr>
+              <w:t>ÍqÉjÉÑý</w:t>
+            </w:r>
+            <w:proofErr w:type="spellEnd"/>
+            <w:r>
+              <w:rPr>
+                <w:rFonts w:ascii="BRH Devanagari Extra" w:hAnsi="BRH Devanagari Extra" w:cs="BRH Devanagari Extra"/>
+                <w:b/>
+                <w:color w:val="000000"/>
+                <w:sz w:val="40"/>
+                <w:szCs w:val="40"/>
+              </w:rPr>
+              <w:t xml:space="preserve"> </w:t>
+            </w:r>
+            <w:r>
+              <w:rPr>
+                <w:rFonts w:ascii="BRH Devanagari Extra" w:hAnsi="BRH Devanagari Extra" w:cs="BRH Devanagari Extra"/>
+                <w:b/>
+                <w:color w:val="000000"/>
+                <w:sz w:val="40"/>
+                <w:szCs w:val="40"/>
                 <w:highlight w:val="yellow"/>
               </w:rPr>
-              <w:t>¶É</w:t>
-            </w:r>
-            <w:r>
-              <w:rPr>
-                <w:rFonts w:ascii="BRH Devanagari Extra" w:hAnsi="BRH Devanagari Extra" w:cs="BRH Devanagari Extra"/>
+              <w:t>¶</w:t>
+            </w:r>
+            <w:proofErr w:type="spellStart"/>
+            <w:r>
+              <w:rPr>
+                <w:rFonts w:ascii="BRH Devanagari Extra" w:hAnsi="BRH Devanagari Extra" w:cs="BRH Devanagari Extra"/>
+                <w:b/>
                 <w:color w:val="000000"/>
                 <w:sz w:val="40"/>
                 <w:szCs w:val="40"/>
                 <w:highlight w:val="yellow"/>
               </w:rPr>
+              <w:t>É</w:t>
+            </w:r>
+            <w:r>
+              <w:rPr>
+                <w:rFonts w:ascii="BRH Devanagari Extra" w:hAnsi="BRH Devanagari Extra" w:cs="BRH Devanagari Extra"/>
+                <w:color w:val="000000"/>
+                <w:sz w:val="40"/>
+                <w:szCs w:val="40"/>
+                <w:highlight w:val="yellow"/>
+              </w:rPr>
               <w:t>þU</w:t>
             </w:r>
             <w:r>
@@ -7183,6 +10891,7 @@
               </w:rPr>
               <w:t>liÉ</w:t>
             </w:r>
+            <w:proofErr w:type="spellEnd"/>
           </w:p>
         </w:tc>
         <w:tc>
@@ -7205,6 +10914,7 @@
                 <w:szCs w:val="40"/>
               </w:rPr>
             </w:pPr>
+            <w:proofErr w:type="spellStart"/>
             <w:r>
               <w:rPr>
                 <w:rFonts w:ascii="BRH Devanagari Extra" w:hAnsi="BRH Devanagari Extra" w:cs="BRH Devanagari Extra"/>
@@ -7212,18 +10922,19 @@
                 <w:sz w:val="40"/>
                 <w:szCs w:val="40"/>
               </w:rPr>
-              <w:t xml:space="preserve">xÉýirÉkÉþqÉÉïý </w:t>
-            </w:r>
-            <w:r>
-              <w:rPr>
-                <w:rFonts w:ascii="BRH Devanagari Extra" w:hAnsi="BRH Devanagari Extra" w:cs="BRH Devanagari Extra"/>
-                <w:b/>
+              <w:t>xÉýirÉkÉþqÉÉïý</w:t>
+            </w:r>
+            <w:proofErr w:type="spellEnd"/>
+            <w:r>
+              <w:rPr>
+                <w:rFonts w:ascii="BRH Devanagari Extra" w:hAnsi="BRH Devanagari Extra" w:cs="BRH Devanagari Extra"/>
                 <w:color w:val="000000"/>
                 <w:sz w:val="40"/>
                 <w:szCs w:val="40"/>
               </w:rPr>
-              <w:t xml:space="preserve">ÍqÉjÉÑý </w:t>
-            </w:r>
+              <w:t xml:space="preserve"> </w:t>
+            </w:r>
+            <w:proofErr w:type="spellStart"/>
             <w:r>
               <w:rPr>
                 <w:rFonts w:ascii="BRH Devanagari Extra" w:hAnsi="BRH Devanagari Extra" w:cs="BRH Devanagari Extra"/>
@@ -7231,18 +10942,51 @@
                 <w:color w:val="000000"/>
                 <w:sz w:val="40"/>
                 <w:szCs w:val="40"/>
+              </w:rPr>
+              <w:t>ÍqÉjÉÑý</w:t>
+            </w:r>
+            <w:proofErr w:type="spellEnd"/>
+            <w:r>
+              <w:rPr>
+                <w:rFonts w:ascii="BRH Devanagari Extra" w:hAnsi="BRH Devanagari Extra" w:cs="BRH Devanagari Extra"/>
+                <w:b/>
+                <w:color w:val="000000"/>
+                <w:sz w:val="40"/>
+                <w:szCs w:val="40"/>
+              </w:rPr>
+              <w:t xml:space="preserve"> </w:t>
+            </w:r>
+            <w:r>
+              <w:rPr>
+                <w:rFonts w:ascii="BRH Devanagari Extra" w:hAnsi="BRH Devanagari Extra" w:cs="BRH Devanagari Extra"/>
+                <w:b/>
+                <w:color w:val="000000"/>
+                <w:sz w:val="40"/>
+                <w:szCs w:val="40"/>
                 <w:highlight w:val="green"/>
               </w:rPr>
-              <w:t>¶É</w:t>
-            </w:r>
-            <w:r>
-              <w:rPr>
-                <w:rFonts w:ascii="BRH Devanagari Extra" w:hAnsi="BRH Devanagari Extra" w:cs="BRH Devanagari Extra"/>
+              <w:t>¶</w:t>
+            </w:r>
+            <w:proofErr w:type="spellStart"/>
+            <w:r>
+              <w:rPr>
+                <w:rFonts w:ascii="BRH Devanagari Extra" w:hAnsi="BRH Devanagari Extra" w:cs="BRH Devanagari Extra"/>
+                <w:b/>
                 <w:color w:val="000000"/>
                 <w:sz w:val="40"/>
                 <w:szCs w:val="40"/>
                 <w:highlight w:val="green"/>
               </w:rPr>
+              <w:t>É</w:t>
+            </w:r>
+            <w:r>
+              <w:rPr>
+                <w:rFonts w:ascii="BRH Devanagari Extra" w:hAnsi="BRH Devanagari Extra" w:cs="BRH Devanagari Extra"/>
+                <w:color w:val="000000"/>
+                <w:sz w:val="40"/>
+                <w:szCs w:val="40"/>
+                <w:highlight w:val="green"/>
+              </w:rPr>
               <w:t>Uþ</w:t>
             </w:r>
             <w:r>
@@ -7254,6 +10998,7 @@
               </w:rPr>
               <w:t>liÉ</w:t>
             </w:r>
+            <w:proofErr w:type="spellEnd"/>
           </w:p>
         </w:tc>
       </w:tr>
@@ -7281,7 +11026,23 @@
                 <w:sz w:val="28"/>
                 <w:szCs w:val="28"/>
               </w:rPr>
-              <w:t>4.7.15.2 Padam 47</w:t>
+              <w:t xml:space="preserve">4.7.15.2 </w:t>
+            </w:r>
+            <w:proofErr w:type="spellStart"/>
+            <w:r>
+              <w:rPr>
+                <w:sz w:val="28"/>
+                <w:szCs w:val="28"/>
+              </w:rPr>
+              <w:t>Padam</w:t>
+            </w:r>
+            <w:proofErr w:type="spellEnd"/>
+            <w:r>
+              <w:rPr>
+                <w:sz w:val="28"/>
+                <w:szCs w:val="28"/>
+              </w:rPr>
+              <w:t xml:space="preserve"> 47</w:t>
             </w:r>
           </w:p>
           <w:p>
@@ -7297,8 +11058,17 @@
                 <w:sz w:val="28"/>
                 <w:szCs w:val="28"/>
               </w:rPr>
-              <w:t>34th Panchaati</w:t>
-            </w:r>
+              <w:t xml:space="preserve">34th </w:t>
+            </w:r>
+            <w:proofErr w:type="spellStart"/>
+            <w:r>
+              <w:rPr>
+                <w:sz w:val="28"/>
+                <w:szCs w:val="28"/>
+              </w:rPr>
+              <w:t>Panchaati</w:t>
+            </w:r>
+            <w:proofErr w:type="spellEnd"/>
           </w:p>
         </w:tc>
         <w:tc>
@@ -7325,6 +11095,7 @@
                 <w:szCs w:val="40"/>
               </w:rPr>
             </w:pPr>
+            <w:proofErr w:type="spellStart"/>
             <w:r>
               <w:rPr>
                 <w:rFonts w:ascii="BRH Devanagari Extra" w:hAnsi="BRH Devanagari Extra" w:cs="BRH Devanagari Extra"/>
@@ -7334,6 +11105,7 @@
               </w:rPr>
               <w:t>ÍqÉjÉÑþ</w:t>
             </w:r>
+            <w:proofErr w:type="spellEnd"/>
             <w:r>
               <w:rPr>
                 <w:rFonts w:ascii="BRH Devanagari Extra" w:hAnsi="BRH Devanagari Extra" w:cs="BRH Devanagari Extra"/>
@@ -7351,6 +11123,7 @@
               </w:rPr>
               <w:t xml:space="preserve">| </w:t>
             </w:r>
+            <w:proofErr w:type="spellStart"/>
             <w:r>
               <w:rPr>
                 <w:rFonts w:ascii="BRH Devanagari Extra" w:hAnsi="BRH Devanagari Extra" w:cs="BRH Devanagari Extra"/>
@@ -7366,7 +11139,16 @@
                 <w:sz w:val="40"/>
                 <w:szCs w:val="40"/>
               </w:rPr>
-              <w:t>liÉqÉç |</w:t>
+              <w:t>liÉqÉç</w:t>
+            </w:r>
+            <w:proofErr w:type="spellEnd"/>
+            <w:r>
+              <w:rPr>
+                <w:rFonts w:ascii="BRH Devanagari Extra" w:hAnsi="BRH Devanagari Extra" w:cs="BRH Devanagari Extra"/>
+                <w:sz w:val="40"/>
+                <w:szCs w:val="40"/>
+              </w:rPr>
+              <w:t xml:space="preserve"> |</w:t>
             </w:r>
           </w:p>
         </w:tc>
@@ -7394,6 +11176,7 @@
                 <w:szCs w:val="40"/>
               </w:rPr>
             </w:pPr>
+            <w:proofErr w:type="spellStart"/>
             <w:r>
               <w:rPr>
                 <w:rFonts w:ascii="BRH Devanagari Extra" w:hAnsi="BRH Devanagari Extra" w:cs="BRH Devanagari Extra"/>
@@ -7403,6 +11186,7 @@
               </w:rPr>
               <w:t>ÍqÉjÉÑþ</w:t>
             </w:r>
+            <w:proofErr w:type="spellEnd"/>
             <w:r>
               <w:rPr>
                 <w:rFonts w:ascii="BRH Devanagari Extra" w:hAnsi="BRH Devanagari Extra" w:cs="BRH Devanagari Extra"/>
@@ -7420,6 +11204,7 @@
               </w:rPr>
               <w:t xml:space="preserve">| </w:t>
             </w:r>
+            <w:proofErr w:type="spellStart"/>
             <w:r>
               <w:rPr>
                 <w:rFonts w:ascii="BRH Devanagari Extra" w:hAnsi="BRH Devanagari Extra" w:cs="BRH Devanagari Extra"/>
@@ -7435,7 +11220,16 @@
                 <w:sz w:val="40"/>
                 <w:szCs w:val="40"/>
               </w:rPr>
-              <w:t>liÉqÉç |</w:t>
+              <w:t>liÉqÉç</w:t>
+            </w:r>
+            <w:proofErr w:type="spellEnd"/>
+            <w:r>
+              <w:rPr>
+                <w:rFonts w:ascii="BRH Devanagari Extra" w:hAnsi="BRH Devanagari Extra" w:cs="BRH Devanagari Extra"/>
+                <w:sz w:val="40"/>
+                <w:szCs w:val="40"/>
+              </w:rPr>
+              <w:t xml:space="preserve"> |</w:t>
             </w:r>
           </w:p>
         </w:tc>
@@ -7464,7 +11258,24 @@
                 <w:sz w:val="28"/>
                 <w:szCs w:val="28"/>
               </w:rPr>
-              <w:t>4.7.15.3 Padam 42</w:t>
+              <w:lastRenderedPageBreak/>
+              <w:t xml:space="preserve">4.7.15.3 </w:t>
+            </w:r>
+            <w:proofErr w:type="spellStart"/>
+            <w:r>
+              <w:rPr>
+                <w:sz w:val="28"/>
+                <w:szCs w:val="28"/>
+              </w:rPr>
+              <w:t>Padam</w:t>
+            </w:r>
+            <w:proofErr w:type="spellEnd"/>
+            <w:r>
+              <w:rPr>
+                <w:sz w:val="28"/>
+                <w:szCs w:val="28"/>
+              </w:rPr>
+              <w:t xml:space="preserve"> 42</w:t>
             </w:r>
           </w:p>
           <w:p>
@@ -7480,8 +11291,17 @@
                 <w:sz w:val="28"/>
                 <w:szCs w:val="28"/>
               </w:rPr>
-              <w:t>35th Panchaati</w:t>
-            </w:r>
+              <w:t xml:space="preserve">35th </w:t>
+            </w:r>
+            <w:proofErr w:type="spellStart"/>
+            <w:r>
+              <w:rPr>
+                <w:sz w:val="28"/>
+                <w:szCs w:val="28"/>
+              </w:rPr>
+              <w:t>Panchaati</w:t>
+            </w:r>
+            <w:proofErr w:type="spellEnd"/>
           </w:p>
         </w:tc>
         <w:tc>
@@ -7507,6 +11327,7 @@
                 <w:szCs w:val="40"/>
               </w:rPr>
             </w:pPr>
+            <w:proofErr w:type="spellStart"/>
             <w:r>
               <w:rPr>
                 <w:rFonts w:ascii="BRH Devanagari Extra" w:hAnsi="BRH Devanagari Extra" w:cs="BRH Devanagari Extra"/>
@@ -7515,6 +11336,7 @@
               </w:rPr>
               <w:t>qÉÑ</w:t>
             </w:r>
+            <w:proofErr w:type="spellEnd"/>
             <w:r>
               <w:rPr>
                 <w:rFonts w:ascii="BRH Malayalam Extra" w:hAnsi="BRH Malayalam Extra" w:cs="BRH Devanagari Extra"/>
@@ -7524,6 +11346,7 @@
               </w:rPr>
               <w:t>–</w:t>
             </w:r>
+            <w:proofErr w:type="spellStart"/>
             <w:r>
               <w:rPr>
                 <w:rFonts w:ascii="BRH Devanagari Extra" w:hAnsi="BRH Devanagari Extra" w:cs="BRH Devanagari Extra"/>
@@ -7532,6 +11355,7 @@
               </w:rPr>
               <w:t>gcÉ</w:t>
             </w:r>
+            <w:proofErr w:type="spellEnd"/>
             <w:r>
               <w:rPr>
                 <w:rFonts w:ascii="BRH Malayalam Extra" w:hAnsi="BRH Malayalam Extra" w:cs="BRH Devanagari Extra"/>
@@ -7541,6 +11365,7 @@
               </w:rPr>
               <w:t>–</w:t>
             </w:r>
+            <w:proofErr w:type="spellStart"/>
             <w:r>
               <w:rPr>
                 <w:rFonts w:ascii="BRH Devanagari Extra" w:hAnsi="BRH Devanagari Extra" w:cs="BRH Devanagari Extra"/>
@@ -7549,6 +11374,7 @@
               </w:rPr>
               <w:t>iÉ</w:t>
             </w:r>
+            <w:proofErr w:type="spellEnd"/>
             <w:r>
               <w:rPr>
                 <w:rFonts w:ascii="BRH Malayalam Extra" w:hAnsi="BRH Malayalam Extra" w:cs="BRH Devanagari Extra"/>
@@ -7558,13 +11384,41 @@
               </w:rPr>
               <w:t>–</w:t>
             </w:r>
-            <w:r>
-              <w:rPr>
-                <w:rFonts w:ascii="BRH Devanagari Extra" w:hAnsi="BRH Devanagari Extra" w:cs="BRH Devanagari Extra"/>
-                <w:sz w:val="40"/>
-                <w:szCs w:val="40"/>
-              </w:rPr>
-              <w:t xml:space="preserve">qÉç | AÉaÉþxÉÈ </w:t>
+            <w:proofErr w:type="spellStart"/>
+            <w:r>
+              <w:rPr>
+                <w:rFonts w:ascii="BRH Devanagari Extra" w:hAnsi="BRH Devanagari Extra" w:cs="BRH Devanagari Extra"/>
+                <w:sz w:val="40"/>
+                <w:szCs w:val="40"/>
+              </w:rPr>
+              <w:t>qÉç</w:t>
+            </w:r>
+            <w:proofErr w:type="spellEnd"/>
+            <w:r>
+              <w:rPr>
+                <w:rFonts w:ascii="BRH Devanagari Extra" w:hAnsi="BRH Devanagari Extra" w:cs="BRH Devanagari Extra"/>
+                <w:sz w:val="40"/>
+                <w:szCs w:val="40"/>
+              </w:rPr>
+              <w:t xml:space="preserve"> | </w:t>
+            </w:r>
+            <w:proofErr w:type="spellStart"/>
+            <w:r>
+              <w:rPr>
+                <w:rFonts w:ascii="BRH Devanagari Extra" w:hAnsi="BRH Devanagari Extra" w:cs="BRH Devanagari Extra"/>
+                <w:sz w:val="40"/>
+                <w:szCs w:val="40"/>
+              </w:rPr>
+              <w:t>AÉaÉþxÉÈ</w:t>
+            </w:r>
+            <w:proofErr w:type="spellEnd"/>
+            <w:r>
+              <w:rPr>
+                <w:rFonts w:ascii="BRH Devanagari Extra" w:hAnsi="BRH Devanagari Extra" w:cs="BRH Devanagari Extra"/>
+                <w:sz w:val="40"/>
+                <w:szCs w:val="40"/>
+              </w:rPr>
+              <w:t xml:space="preserve"> </w:t>
             </w:r>
             <w:r>
               <w:rPr>
@@ -7613,6 +11467,7 @@
               </w:rPr>
               <w:t>–</w:t>
             </w:r>
+            <w:proofErr w:type="spellStart"/>
             <w:r>
               <w:rPr>
                 <w:rFonts w:ascii="BRH Devanagari Extra" w:hAnsi="BRH Devanagari Extra" w:cs="BRH Devanagari Extra"/>
@@ -7621,6 +11476,7 @@
               </w:rPr>
               <w:t>jÉÏiÉþqÉÉ</w:t>
             </w:r>
+            <w:proofErr w:type="spellEnd"/>
             <w:r>
               <w:rPr>
                 <w:rFonts w:ascii="BRH Malayalam Extra" w:hAnsi="BRH Malayalam Extra" w:cs="BRH Devanagari Extra"/>
@@ -7629,6 +11485,7 @@
               </w:rPr>
               <w:t>–</w:t>
             </w:r>
+            <w:proofErr w:type="spellStart"/>
             <w:r>
               <w:rPr>
                 <w:rFonts w:ascii="BRH Devanagari Extra" w:hAnsi="BRH Devanagari Extra" w:cs="BRH Devanagari Extra"/>
@@ -7637,6 +11494,7 @@
               </w:rPr>
               <w:t>ÌuÉÌiÉþ</w:t>
             </w:r>
+            <w:proofErr w:type="spellEnd"/>
             <w:r>
               <w:rPr>
                 <w:rFonts w:ascii="BRH Devanagari Extra" w:hAnsi="BRH Devanagari Extra" w:cs="BRH Devanagari Extra"/>
@@ -7661,6 +11519,7 @@
               </w:rPr>
               <w:t>–</w:t>
             </w:r>
+            <w:proofErr w:type="spellStart"/>
             <w:r>
               <w:rPr>
                 <w:rFonts w:ascii="BRH Devanagari Extra" w:hAnsi="BRH Devanagari Extra" w:cs="BRH Devanagari Extra"/>
@@ -7670,14 +11529,25 @@
               </w:rPr>
               <w:t>jÉÏ</w:t>
             </w:r>
-            <w:r>
-              <w:rPr>
-                <w:rFonts w:ascii="BRH Devanagari Extra" w:hAnsi="BRH Devanagari Extra" w:cs="BRH Devanagari Extra"/>
-                <w:sz w:val="40"/>
-                <w:szCs w:val="40"/>
-              </w:rPr>
-              <w:t xml:space="preserve"> - iÉ</w:t>
-            </w:r>
+            <w:proofErr w:type="spellEnd"/>
+            <w:r>
+              <w:rPr>
+                <w:rFonts w:ascii="BRH Devanagari Extra" w:hAnsi="BRH Devanagari Extra" w:cs="BRH Devanagari Extra"/>
+                <w:sz w:val="40"/>
+                <w:szCs w:val="40"/>
+              </w:rPr>
+              <w:t xml:space="preserve"> - </w:t>
+            </w:r>
+            <w:proofErr w:type="spellStart"/>
+            <w:r>
+              <w:rPr>
+                <w:rFonts w:ascii="BRH Devanagari Extra" w:hAnsi="BRH Devanagari Extra" w:cs="BRH Devanagari Extra"/>
+                <w:sz w:val="40"/>
+                <w:szCs w:val="40"/>
+              </w:rPr>
+              <w:t>iÉ</w:t>
+            </w:r>
+            <w:proofErr w:type="spellEnd"/>
             <w:r>
               <w:rPr>
                 <w:rFonts w:ascii="BRH Malayalam Extra" w:hAnsi="BRH Malayalam Extra" w:cs="BRH Devanagari Extra"/>
@@ -7686,6 +11556,7 @@
               </w:rPr>
               <w:t>–</w:t>
             </w:r>
+            <w:proofErr w:type="spellStart"/>
             <w:r>
               <w:rPr>
                 <w:rFonts w:ascii="BRH Devanagari Extra" w:hAnsi="BRH Devanagari Extra" w:cs="BRH Devanagari Extra"/>
@@ -7694,6 +11565,7 @@
               </w:rPr>
               <w:t>qÉÉæ</w:t>
             </w:r>
+            <w:proofErr w:type="spellEnd"/>
             <w:r>
               <w:rPr>
                 <w:rFonts w:ascii="BRH Malayalam Extra" w:hAnsi="BRH Malayalam Extra" w:cs="BRH Devanagari Extra"/>
@@ -7735,6 +11607,7 @@
                 <w:szCs w:val="40"/>
               </w:rPr>
             </w:pPr>
+            <w:proofErr w:type="spellStart"/>
             <w:r>
               <w:rPr>
                 <w:rFonts w:ascii="BRH Devanagari Extra" w:hAnsi="BRH Devanagari Extra" w:cs="BRH Devanagari Extra"/>
@@ -7743,6 +11616,7 @@
               </w:rPr>
               <w:t>qÉÑ</w:t>
             </w:r>
+            <w:proofErr w:type="spellEnd"/>
             <w:r>
               <w:rPr>
                 <w:rFonts w:ascii="BRH Malayalam Extra" w:hAnsi="BRH Malayalam Extra" w:cs="BRH Devanagari Extra"/>
@@ -7752,6 +11626,7 @@
               </w:rPr>
               <w:t>–</w:t>
             </w:r>
+            <w:proofErr w:type="spellStart"/>
             <w:r>
               <w:rPr>
                 <w:rFonts w:ascii="BRH Devanagari Extra" w:hAnsi="BRH Devanagari Extra" w:cs="BRH Devanagari Extra"/>
@@ -7760,6 +11635,7 @@
               </w:rPr>
               <w:t>gcÉ</w:t>
             </w:r>
+            <w:proofErr w:type="spellEnd"/>
             <w:r>
               <w:rPr>
                 <w:rFonts w:ascii="BRH Malayalam Extra" w:hAnsi="BRH Malayalam Extra" w:cs="BRH Devanagari Extra"/>
@@ -7769,6 +11645,7 @@
               </w:rPr>
               <w:t>–</w:t>
             </w:r>
+            <w:proofErr w:type="spellStart"/>
             <w:r>
               <w:rPr>
                 <w:rFonts w:ascii="BRH Devanagari Extra" w:hAnsi="BRH Devanagari Extra" w:cs="BRH Devanagari Extra"/>
@@ -7777,6 +11654,7 @@
               </w:rPr>
               <w:t>iÉ</w:t>
             </w:r>
+            <w:proofErr w:type="spellEnd"/>
             <w:r>
               <w:rPr>
                 <w:rFonts w:ascii="BRH Malayalam Extra" w:hAnsi="BRH Malayalam Extra" w:cs="BRH Devanagari Extra"/>
@@ -7786,13 +11664,41 @@
               </w:rPr>
               <w:t>–</w:t>
             </w:r>
-            <w:r>
-              <w:rPr>
-                <w:rFonts w:ascii="BRH Devanagari Extra" w:hAnsi="BRH Devanagari Extra" w:cs="BRH Devanagari Extra"/>
-                <w:sz w:val="40"/>
-                <w:szCs w:val="40"/>
-              </w:rPr>
-              <w:t xml:space="preserve">qÉç | AÉaÉþxÉÈ </w:t>
+            <w:proofErr w:type="spellStart"/>
+            <w:r>
+              <w:rPr>
+                <w:rFonts w:ascii="BRH Devanagari Extra" w:hAnsi="BRH Devanagari Extra" w:cs="BRH Devanagari Extra"/>
+                <w:sz w:val="40"/>
+                <w:szCs w:val="40"/>
+              </w:rPr>
+              <w:t>qÉç</w:t>
+            </w:r>
+            <w:proofErr w:type="spellEnd"/>
+            <w:r>
+              <w:rPr>
+                <w:rFonts w:ascii="BRH Devanagari Extra" w:hAnsi="BRH Devanagari Extra" w:cs="BRH Devanagari Extra"/>
+                <w:sz w:val="40"/>
+                <w:szCs w:val="40"/>
+              </w:rPr>
+              <w:t xml:space="preserve"> | </w:t>
+            </w:r>
+            <w:proofErr w:type="spellStart"/>
+            <w:r>
+              <w:rPr>
+                <w:rFonts w:ascii="BRH Devanagari Extra" w:hAnsi="BRH Devanagari Extra" w:cs="BRH Devanagari Extra"/>
+                <w:sz w:val="40"/>
+                <w:szCs w:val="40"/>
+              </w:rPr>
+              <w:t>AÉaÉþxÉÈ</w:t>
+            </w:r>
+            <w:proofErr w:type="spellEnd"/>
+            <w:r>
+              <w:rPr>
+                <w:rFonts w:ascii="BRH Devanagari Extra" w:hAnsi="BRH Devanagari Extra" w:cs="BRH Devanagari Extra"/>
+                <w:sz w:val="40"/>
+                <w:szCs w:val="40"/>
+              </w:rPr>
+              <w:t xml:space="preserve"> </w:t>
             </w:r>
             <w:r>
               <w:rPr>
@@ -7841,6 +11747,7 @@
               </w:rPr>
               <w:t>–</w:t>
             </w:r>
+            <w:proofErr w:type="spellStart"/>
             <w:r>
               <w:rPr>
                 <w:rFonts w:ascii="BRH Devanagari Extra" w:hAnsi="BRH Devanagari Extra" w:cs="BRH Devanagari Extra"/>
@@ -7849,6 +11756,7 @@
               </w:rPr>
               <w:t>jÉÏiÉþqÉÉ</w:t>
             </w:r>
+            <w:proofErr w:type="spellEnd"/>
             <w:r>
               <w:rPr>
                 <w:rFonts w:ascii="BRH Malayalam Extra" w:hAnsi="BRH Malayalam Extra" w:cs="BRH Devanagari Extra"/>
@@ -7857,6 +11765,7 @@
               </w:rPr>
               <w:t>–</w:t>
             </w:r>
+            <w:proofErr w:type="spellStart"/>
             <w:r>
               <w:rPr>
                 <w:rFonts w:ascii="BRH Devanagari Extra" w:hAnsi="BRH Devanagari Extra" w:cs="BRH Devanagari Extra"/>
@@ -7865,6 +11774,7 @@
               </w:rPr>
               <w:t>ÌuÉÌiÉþ</w:t>
             </w:r>
+            <w:proofErr w:type="spellEnd"/>
             <w:r>
               <w:rPr>
                 <w:rFonts w:ascii="BRH Devanagari Extra" w:hAnsi="BRH Devanagari Extra" w:cs="BRH Devanagari Extra"/>
@@ -7889,6 +11799,7 @@
               </w:rPr>
               <w:t>–</w:t>
             </w:r>
+            <w:proofErr w:type="spellStart"/>
             <w:r>
               <w:rPr>
                 <w:rFonts w:ascii="BRH Devanagari Extra" w:hAnsi="BRH Devanagari Extra" w:cs="BRH Devanagari Extra"/>
@@ -7898,14 +11809,25 @@
               </w:rPr>
               <w:t>ÌjÉ</w:t>
             </w:r>
-            <w:r>
-              <w:rPr>
-                <w:rFonts w:ascii="BRH Devanagari Extra" w:hAnsi="BRH Devanagari Extra" w:cs="BRH Devanagari Extra"/>
-                <w:sz w:val="40"/>
-                <w:szCs w:val="40"/>
-              </w:rPr>
-              <w:t xml:space="preserve"> - iÉ</w:t>
-            </w:r>
+            <w:proofErr w:type="spellEnd"/>
+            <w:r>
+              <w:rPr>
+                <w:rFonts w:ascii="BRH Devanagari Extra" w:hAnsi="BRH Devanagari Extra" w:cs="BRH Devanagari Extra"/>
+                <w:sz w:val="40"/>
+                <w:szCs w:val="40"/>
+              </w:rPr>
+              <w:t xml:space="preserve"> - </w:t>
+            </w:r>
+            <w:proofErr w:type="spellStart"/>
+            <w:r>
+              <w:rPr>
+                <w:rFonts w:ascii="BRH Devanagari Extra" w:hAnsi="BRH Devanagari Extra" w:cs="BRH Devanagari Extra"/>
+                <w:sz w:val="40"/>
+                <w:szCs w:val="40"/>
+              </w:rPr>
+              <w:t>iÉ</w:t>
+            </w:r>
+            <w:proofErr w:type="spellEnd"/>
             <w:r>
               <w:rPr>
                 <w:rFonts w:ascii="BRH Malayalam Extra" w:hAnsi="BRH Malayalam Extra" w:cs="BRH Devanagari Extra"/>
@@ -7914,6 +11836,7 @@
               </w:rPr>
               <w:t>–</w:t>
             </w:r>
+            <w:proofErr w:type="spellStart"/>
             <w:r>
               <w:rPr>
                 <w:rFonts w:ascii="BRH Devanagari Extra" w:hAnsi="BRH Devanagari Extra" w:cs="BRH Devanagari Extra"/>
@@ -7922,6 +11845,7 @@
               </w:rPr>
               <w:t>qÉÉæ</w:t>
             </w:r>
+            <w:proofErr w:type="spellEnd"/>
             <w:r>
               <w:rPr>
                 <w:rFonts w:ascii="BRH Malayalam Extra" w:hAnsi="BRH Malayalam Extra" w:cs="BRH Devanagari Extra"/>
@@ -7979,7 +11903,27 @@
                 <w:szCs w:val="28"/>
                 <w:lang w:bidi="ta-IN"/>
               </w:rPr>
-              <w:t xml:space="preserve"> Vaakyam 1</w:t>
+              <w:t xml:space="preserve"> </w:t>
+            </w:r>
+            <w:proofErr w:type="spellStart"/>
+            <w:r>
+              <w:rPr>
+                <w:rFonts w:cs="Latha"/>
+                <w:sz w:val="28"/>
+                <w:szCs w:val="28"/>
+                <w:lang w:bidi="ta-IN"/>
+              </w:rPr>
+              <w:t>Vaakyam</w:t>
+            </w:r>
+            <w:proofErr w:type="spellEnd"/>
+            <w:r>
+              <w:rPr>
+                <w:rFonts w:cs="Latha"/>
+                <w:sz w:val="28"/>
+                <w:szCs w:val="28"/>
+                <w:lang w:bidi="ta-IN"/>
+              </w:rPr>
+              <w:t xml:space="preserve"> 1</w:t>
             </w:r>
             <w:r>
               <w:rPr>
@@ -8014,8 +11958,17 @@
                 <w:sz w:val="28"/>
                 <w:szCs w:val="28"/>
               </w:rPr>
-              <w:t>36th Panchaati</w:t>
-            </w:r>
+              <w:t xml:space="preserve">36th </w:t>
+            </w:r>
+            <w:proofErr w:type="spellStart"/>
+            <w:r>
+              <w:rPr>
+                <w:sz w:val="28"/>
+                <w:szCs w:val="28"/>
+              </w:rPr>
+              <w:t>Panchaati</w:t>
+            </w:r>
+            <w:proofErr w:type="spellEnd"/>
           </w:p>
         </w:tc>
         <w:tc>
@@ -8038,6 +11991,7 @@
                 <w:szCs w:val="40"/>
               </w:rPr>
             </w:pPr>
+            <w:proofErr w:type="spellStart"/>
             <w:r>
               <w:rPr>
                 <w:rFonts w:ascii="BRH Devanagari Extra" w:hAnsi="BRH Devanagari Extra" w:cs="BRH Devanagari Extra"/>
@@ -8064,7 +12018,27 @@
                 <w:sz w:val="40"/>
                 <w:szCs w:val="40"/>
               </w:rPr>
-              <w:t>ýuÉÉæ S</w:t>
+              <w:t>ýuÉÉæ</w:t>
+            </w:r>
+            <w:proofErr w:type="spellEnd"/>
+            <w:r>
+              <w:rPr>
+                <w:rFonts w:ascii="BRH Devanagari Extra" w:hAnsi="BRH Devanagari Extra" w:cs="BRH Devanagari Extra"/>
+                <w:color w:val="000000"/>
+                <w:sz w:val="40"/>
+                <w:szCs w:val="40"/>
+              </w:rPr>
+              <w:t xml:space="preserve"> </w:t>
+            </w:r>
+            <w:proofErr w:type="spellStart"/>
+            <w:r>
+              <w:rPr>
+                <w:rFonts w:ascii="BRH Devanagari Extra" w:hAnsi="BRH Devanagari Extra" w:cs="BRH Devanagari Extra"/>
+                <w:color w:val="000000"/>
+                <w:sz w:val="40"/>
+                <w:szCs w:val="40"/>
+              </w:rPr>
+              <w:t>S</w:t>
             </w:r>
             <w:r>
               <w:rPr>
@@ -8100,6 +12074,7 @@
               </w:rPr>
               <w:t>wuÉ-ÌlÉþÍzÉiÉý</w:t>
             </w:r>
+            <w:proofErr w:type="spellEnd"/>
           </w:p>
         </w:tc>
         <w:tc>
@@ -8122,6 +12097,7 @@
                 <w:szCs w:val="40"/>
               </w:rPr>
             </w:pPr>
+            <w:proofErr w:type="spellStart"/>
             <w:r>
               <w:rPr>
                 <w:rFonts w:ascii="BRH Devanagari Extra" w:hAnsi="BRH Devanagari Extra" w:cs="BRH Devanagari Extra"/>
@@ -8148,7 +12124,27 @@
                 <w:sz w:val="40"/>
                 <w:szCs w:val="40"/>
               </w:rPr>
-              <w:t>uÉÉæ S</w:t>
+              <w:t>uÉÉæ</w:t>
+            </w:r>
+            <w:proofErr w:type="spellEnd"/>
+            <w:r>
+              <w:rPr>
+                <w:rFonts w:ascii="BRH Devanagari Extra" w:hAnsi="BRH Devanagari Extra" w:cs="BRH Devanagari Extra"/>
+                <w:color w:val="000000"/>
+                <w:sz w:val="40"/>
+                <w:szCs w:val="40"/>
+              </w:rPr>
+              <w:t xml:space="preserve"> </w:t>
+            </w:r>
+            <w:proofErr w:type="spellStart"/>
+            <w:r>
+              <w:rPr>
+                <w:rFonts w:ascii="BRH Devanagari Extra" w:hAnsi="BRH Devanagari Extra" w:cs="BRH Devanagari Extra"/>
+                <w:color w:val="000000"/>
+                <w:sz w:val="40"/>
+                <w:szCs w:val="40"/>
+              </w:rPr>
+              <w:t>S</w:t>
             </w:r>
             <w:r>
               <w:rPr>
@@ -8184,6 +12180,7 @@
               </w:rPr>
               <w:t>wuÉ-ÌlÉþÍzÉiÉý</w:t>
             </w:r>
+            <w:proofErr w:type="spellEnd"/>
           </w:p>
         </w:tc>
       </w:tr>
@@ -8221,7 +12218,7 @@
 </file>
 
 <file path=word/endnotes.xml><?xml version="1.0" encoding="utf-8"?>
-<w:endnotes xmlns:wpc="http://schemas.microsoft.com/office/word/2010/wordprocessingCanvas" xmlns:cx="http://schemas.microsoft.com/office/drawing/2014/chartex" xmlns:cx1="http://schemas.microsoft.com/office/drawing/2015/9/8/chartex" xmlns:cx2="http://schemas.microsoft.com/office/drawing/2015/10/21/chartex" xmlns:cx3="http://schemas.microsoft.com/office/drawing/2016/5/9/chartex" xmlns:cx4="http://schemas.microsoft.com/office/drawing/2016/5/10/chartex" xmlns:cx5="http://schemas.microsoft.com/office/drawing/2016/5/11/chartex" xmlns:cx6="http://schemas.microsoft.com/office/drawing/2016/5/12/chartex" xmlns:cx7="http://schemas.microsoft.com/office/drawing/2016/5/13/chartex" xmlns:cx8="http://schemas.microsoft.com/office/drawing/2016/5/14/chartex" xmlns:mc="http://schemas.openxmlformats.org/markup-compatibility/2006" xmlns:aink="http://schemas.microsoft.com/office/drawing/2016/ink" xmlns:am3d="http://schemas.microsoft.com/office/drawing/2017/model3d" xmlns:o="urn:schemas-microsoft-com:office:office" xmlns:r="http://schemas.openxmlformats.org/officeDocument/2006/relationships" xmlns:m="http://schemas.openxmlformats.org/officeDocument/2006/math" xmlns:v="urn:schemas-microsoft-com:vml" xmlns:wp14="http://schemas.microsoft.com/office/word/2010/wordprocessingDrawing" xmlns:wp="http://schemas.openxmlformats.org/drawingml/2006/wordprocessingDrawing" xmlns:w10="urn:schemas-microsoft-com:office:word" xmlns:w="http://schemas.openxmlformats.org/wordprocessingml/2006/main" xmlns:w14="http://schemas.microsoft.com/office/word/2010/wordml" xmlns:w15="http://schemas.microsoft.com/office/word/2012/wordml" xmlns:w16cex="http://schemas.microsoft.com/office/word/2018/wordml/cex" xmlns:w16cid="http://schemas.microsoft.com/office/word/2016/wordml/cid" xmlns:w16="http://schemas.microsoft.com/office/word/2018/wordml" xmlns:w16se="http://schemas.microsoft.com/office/word/2015/wordml/symex" xmlns:wpg="http://schemas.microsoft.com/office/word/2010/wordprocessingGroup" xmlns:wpi="http://schemas.microsoft.com/office/word/2010/wordprocessingInk" xmlns:wne="http://schemas.microsoft.com/office/word/2006/wordml" xmlns:wps="http://schemas.microsoft.com/office/word/2010/wordprocessingShape" mc:Ignorable="w14 w15 w16se w16cid w16 w16cex wp14">
+<w:endnotes xmlns:wpc="http://schemas.microsoft.com/office/word/2010/wordprocessingCanvas" xmlns:cx="http://schemas.microsoft.com/office/drawing/2014/chartex" xmlns:cx1="http://schemas.microsoft.com/office/drawing/2015/9/8/chartex" xmlns:mc="http://schemas.openxmlformats.org/markup-compatibility/2006" xmlns:o="urn:schemas-microsoft-com:office:office" xmlns:r="http://schemas.openxmlformats.org/officeDocument/2006/relationships" xmlns:m="http://schemas.openxmlformats.org/officeDocument/2006/math" xmlns:v="urn:schemas-microsoft-com:vml" xmlns:wp14="http://schemas.microsoft.com/office/word/2010/wordprocessingDrawing" xmlns:wp="http://schemas.openxmlformats.org/drawingml/2006/wordprocessingDrawing" xmlns:w10="urn:schemas-microsoft-com:office:word" xmlns:w="http://schemas.openxmlformats.org/wordprocessingml/2006/main" xmlns:w14="http://schemas.microsoft.com/office/word/2010/wordml" xmlns:w15="http://schemas.microsoft.com/office/word/2012/wordml" xmlns:w16se="http://schemas.microsoft.com/office/word/2015/wordml/symex" xmlns:wpg="http://schemas.microsoft.com/office/word/2010/wordprocessingGroup" xmlns:wpi="http://schemas.microsoft.com/office/word/2010/wordprocessingInk" xmlns:wne="http://schemas.microsoft.com/office/word/2006/wordml" xmlns:wps="http://schemas.microsoft.com/office/word/2010/wordprocessingShape" mc:Ignorable="w14 w15 w16se wp14">
   <w:endnote w:type="separator" w:id="-1">
     <w:p>
       <w:pPr>
@@ -8246,7 +12243,7 @@
 </file>
 
 <file path=word/footer1.xml><?xml version="1.0" encoding="utf-8"?>
-<w:ftr xmlns:wpc="http://schemas.microsoft.com/office/word/2010/wordprocessingCanvas" xmlns:cx="http://schemas.microsoft.com/office/drawing/2014/chartex" xmlns:cx1="http://schemas.microsoft.com/office/drawing/2015/9/8/chartex" xmlns:cx2="http://schemas.microsoft.com/office/drawing/2015/10/21/chartex" xmlns:cx3="http://schemas.microsoft.com/office/drawing/2016/5/9/chartex" xmlns:cx4="http://schemas.microsoft.com/office/drawing/2016/5/10/chartex" xmlns:cx5="http://schemas.microsoft.com/office/drawing/2016/5/11/chartex" xmlns:cx6="http://schemas.microsoft.com/office/drawing/2016/5/12/chartex" xmlns:cx7="http://schemas.microsoft.com/office/drawing/2016/5/13/chartex" xmlns:cx8="http://schemas.microsoft.com/office/drawing/2016/5/14/chartex" xmlns:mc="http://schemas.openxmlformats.org/markup-compatibility/2006" xmlns:aink="http://schemas.microsoft.com/office/drawing/2016/ink" xmlns:am3d="http://schemas.microsoft.com/office/drawing/2017/model3d" xmlns:o="urn:schemas-microsoft-com:office:office" xmlns:r="http://schemas.openxmlformats.org/officeDocument/2006/relationships" xmlns:m="http://schemas.openxmlformats.org/officeDocument/2006/math" xmlns:v="urn:schemas-microsoft-com:vml" xmlns:wp14="http://schemas.microsoft.com/office/word/2010/wordprocessingDrawing" xmlns:wp="http://schemas.openxmlformats.org/drawingml/2006/wordprocessingDrawing" xmlns:w10="urn:schemas-microsoft-com:office:word" xmlns:w="http://schemas.openxmlformats.org/wordprocessingml/2006/main" xmlns:w14="http://schemas.microsoft.com/office/word/2010/wordml" xmlns:w15="http://schemas.microsoft.com/office/word/2012/wordml" xmlns:w16cex="http://schemas.microsoft.com/office/word/2018/wordml/cex" xmlns:w16cid="http://schemas.microsoft.com/office/word/2016/wordml/cid" xmlns:w16="http://schemas.microsoft.com/office/word/2018/wordml" xmlns:w16se="http://schemas.microsoft.com/office/word/2015/wordml/symex" xmlns:wpg="http://schemas.microsoft.com/office/word/2010/wordprocessingGroup" xmlns:wpi="http://schemas.microsoft.com/office/word/2010/wordprocessingInk" xmlns:wne="http://schemas.microsoft.com/office/word/2006/wordml" xmlns:wps="http://schemas.microsoft.com/office/word/2010/wordprocessingShape" mc:Ignorable="w14 w15 w16se w16cid w16 w16cex wp14">
+<w:ftr xmlns:wpc="http://schemas.microsoft.com/office/word/2010/wordprocessingCanvas" xmlns:cx="http://schemas.microsoft.com/office/drawing/2014/chartex" xmlns:cx1="http://schemas.microsoft.com/office/drawing/2015/9/8/chartex" xmlns:mc="http://schemas.openxmlformats.org/markup-compatibility/2006" xmlns:o="urn:schemas-microsoft-com:office:office" xmlns:r="http://schemas.openxmlformats.org/officeDocument/2006/relationships" xmlns:m="http://schemas.openxmlformats.org/officeDocument/2006/math" xmlns:v="urn:schemas-microsoft-com:vml" xmlns:wp14="http://schemas.microsoft.com/office/word/2010/wordprocessingDrawing" xmlns:wp="http://schemas.openxmlformats.org/drawingml/2006/wordprocessingDrawing" xmlns:w10="urn:schemas-microsoft-com:office:word" xmlns:w="http://schemas.openxmlformats.org/wordprocessingml/2006/main" xmlns:w14="http://schemas.microsoft.com/office/word/2010/wordml" xmlns:w15="http://schemas.microsoft.com/office/word/2012/wordml" xmlns:w16se="http://schemas.microsoft.com/office/word/2015/wordml/symex" xmlns:wpg="http://schemas.microsoft.com/office/word/2010/wordprocessingGroup" xmlns:wpi="http://schemas.microsoft.com/office/word/2010/wordprocessingInk" xmlns:wne="http://schemas.microsoft.com/office/word/2006/wordml" xmlns:wps="http://schemas.microsoft.com/office/word/2010/wordprocessingShape" mc:Ignorable="w14 w15 w16se wp14">
   <w:p>
     <w:pPr>
       <w:pBdr>
@@ -8329,7 +12326,7 @@
         <w:bCs/>
         <w:noProof/>
       </w:rPr>
-      <w:t>4</w:t>
+      <w:t>6</w:t>
     </w:r>
     <w:r>
       <w:rPr>
@@ -8372,7 +12369,7 @@
         <w:bCs/>
         <w:noProof/>
       </w:rPr>
-      <w:t>5</w:t>
+      <w:t>6</w:t>
     </w:r>
     <w:r>
       <w:rPr>
@@ -8391,7 +12388,7 @@
 </file>
 
 <file path=word/footer2.xml><?xml version="1.0" encoding="utf-8"?>
-<w:ftr xmlns:wpc="http://schemas.microsoft.com/office/word/2010/wordprocessingCanvas" xmlns:cx="http://schemas.microsoft.com/office/drawing/2014/chartex" xmlns:cx1="http://schemas.microsoft.com/office/drawing/2015/9/8/chartex" xmlns:cx2="http://schemas.microsoft.com/office/drawing/2015/10/21/chartex" xmlns:cx3="http://schemas.microsoft.com/office/drawing/2016/5/9/chartex" xmlns:cx4="http://schemas.microsoft.com/office/drawing/2016/5/10/chartex" xmlns:cx5="http://schemas.microsoft.com/office/drawing/2016/5/11/chartex" xmlns:cx6="http://schemas.microsoft.com/office/drawing/2016/5/12/chartex" xmlns:cx7="http://schemas.microsoft.com/office/drawing/2016/5/13/chartex" xmlns:cx8="http://schemas.microsoft.com/office/drawing/2016/5/14/chartex" xmlns:mc="http://schemas.openxmlformats.org/markup-compatibility/2006" xmlns:aink="http://schemas.microsoft.com/office/drawing/2016/ink" xmlns:am3d="http://schemas.microsoft.com/office/drawing/2017/model3d" xmlns:o="urn:schemas-microsoft-com:office:office" xmlns:r="http://schemas.openxmlformats.org/officeDocument/2006/relationships" xmlns:m="http://schemas.openxmlformats.org/officeDocument/2006/math" xmlns:v="urn:schemas-microsoft-com:vml" xmlns:wp14="http://schemas.microsoft.com/office/word/2010/wordprocessingDrawing" xmlns:wp="http://schemas.openxmlformats.org/drawingml/2006/wordprocessingDrawing" xmlns:w10="urn:schemas-microsoft-com:office:word" xmlns:w="http://schemas.openxmlformats.org/wordprocessingml/2006/main" xmlns:w14="http://schemas.microsoft.com/office/word/2010/wordml" xmlns:w15="http://schemas.microsoft.com/office/word/2012/wordml" xmlns:w16cex="http://schemas.microsoft.com/office/word/2018/wordml/cex" xmlns:w16cid="http://schemas.microsoft.com/office/word/2016/wordml/cid" xmlns:w16="http://schemas.microsoft.com/office/word/2018/wordml" xmlns:w16se="http://schemas.microsoft.com/office/word/2015/wordml/symex" xmlns:wpg="http://schemas.microsoft.com/office/word/2010/wordprocessingGroup" xmlns:wpi="http://schemas.microsoft.com/office/word/2010/wordprocessingInk" xmlns:wne="http://schemas.microsoft.com/office/word/2006/wordml" xmlns:wps="http://schemas.microsoft.com/office/word/2010/wordprocessingShape" mc:Ignorable="w14 w15 w16se w16cid w16 w16cex wp14">
+<w:ftr xmlns:wpc="http://schemas.microsoft.com/office/word/2010/wordprocessingCanvas" xmlns:cx="http://schemas.microsoft.com/office/drawing/2014/chartex" xmlns:cx1="http://schemas.microsoft.com/office/drawing/2015/9/8/chartex" xmlns:mc="http://schemas.openxmlformats.org/markup-compatibility/2006" xmlns:o="urn:schemas-microsoft-com:office:office" xmlns:r="http://schemas.openxmlformats.org/officeDocument/2006/relationships" xmlns:m="http://schemas.openxmlformats.org/officeDocument/2006/math" xmlns:v="urn:schemas-microsoft-com:vml" xmlns:wp14="http://schemas.microsoft.com/office/word/2010/wordprocessingDrawing" xmlns:wp="http://schemas.openxmlformats.org/drawingml/2006/wordprocessingDrawing" xmlns:w10="urn:schemas-microsoft-com:office:word" xmlns:w="http://schemas.openxmlformats.org/wordprocessingml/2006/main" xmlns:w14="http://schemas.microsoft.com/office/word/2010/wordml" xmlns:w15="http://schemas.microsoft.com/office/word/2012/wordml" xmlns:w16se="http://schemas.microsoft.com/office/word/2015/wordml/symex" xmlns:wpg="http://schemas.microsoft.com/office/word/2010/wordprocessingGroup" xmlns:wpi="http://schemas.microsoft.com/office/word/2010/wordprocessingInk" xmlns:wne="http://schemas.microsoft.com/office/word/2006/wordml" xmlns:wps="http://schemas.microsoft.com/office/word/2010/wordprocessingShape" mc:Ignorable="w14 w15 w16se wp14">
   <w:p>
     <w:pPr>
       <w:pBdr>
@@ -8523,7 +12520,7 @@
         <w:bCs/>
         <w:noProof/>
       </w:rPr>
-      <w:t>5</w:t>
+      <w:t>1</w:t>
     </w:r>
     <w:r>
       <w:rPr>
@@ -8566,7 +12563,7 @@
         <w:bCs/>
         <w:noProof/>
       </w:rPr>
-      <w:t>5</w:t>
+      <w:t>6</w:t>
     </w:r>
     <w:r>
       <w:rPr>
@@ -8593,7 +12590,7 @@
 </file>
 
 <file path=word/footnotes.xml><?xml version="1.0" encoding="utf-8"?>
-<w:footnotes xmlns:wpc="http://schemas.microsoft.com/office/word/2010/wordprocessingCanvas" xmlns:cx="http://schemas.microsoft.com/office/drawing/2014/chartex" xmlns:cx1="http://schemas.microsoft.com/office/drawing/2015/9/8/chartex" xmlns:cx2="http://schemas.microsoft.com/office/drawing/2015/10/21/chartex" xmlns:cx3="http://schemas.microsoft.com/office/drawing/2016/5/9/chartex" xmlns:cx4="http://schemas.microsoft.com/office/drawing/2016/5/10/chartex" xmlns:cx5="http://schemas.microsoft.com/office/drawing/2016/5/11/chartex" xmlns:cx6="http://schemas.microsoft.com/office/drawing/2016/5/12/chartex" xmlns:cx7="http://schemas.microsoft.com/office/drawing/2016/5/13/chartex" xmlns:cx8="http://schemas.microsoft.com/office/drawing/2016/5/14/chartex" xmlns:mc="http://schemas.openxmlformats.org/markup-compatibility/2006" xmlns:aink="http://schemas.microsoft.com/office/drawing/2016/ink" xmlns:am3d="http://schemas.microsoft.com/office/drawing/2017/model3d" xmlns:o="urn:schemas-microsoft-com:office:office" xmlns:r="http://schemas.openxmlformats.org/officeDocument/2006/relationships" xmlns:m="http://schemas.openxmlformats.org/officeDocument/2006/math" xmlns:v="urn:schemas-microsoft-com:vml" xmlns:wp14="http://schemas.microsoft.com/office/word/2010/wordprocessingDrawing" xmlns:wp="http://schemas.openxmlformats.org/drawingml/2006/wordprocessingDrawing" xmlns:w10="urn:schemas-microsoft-com:office:word" xmlns:w="http://schemas.openxmlformats.org/wordprocessingml/2006/main" xmlns:w14="http://schemas.microsoft.com/office/word/2010/wordml" xmlns:w15="http://schemas.microsoft.com/office/word/2012/wordml" xmlns:w16cex="http://schemas.microsoft.com/office/word/2018/wordml/cex" xmlns:w16cid="http://schemas.microsoft.com/office/word/2016/wordml/cid" xmlns:w16="http://schemas.microsoft.com/office/word/2018/wordml" xmlns:w16se="http://schemas.microsoft.com/office/word/2015/wordml/symex" xmlns:wpg="http://schemas.microsoft.com/office/word/2010/wordprocessingGroup" xmlns:wpi="http://schemas.microsoft.com/office/word/2010/wordprocessingInk" xmlns:wne="http://schemas.microsoft.com/office/word/2006/wordml" xmlns:wps="http://schemas.microsoft.com/office/word/2010/wordprocessingShape" mc:Ignorable="w14 w15 w16se w16cid w16 w16cex wp14">
+<w:footnotes xmlns:wpc="http://schemas.microsoft.com/office/word/2010/wordprocessingCanvas" xmlns:cx="http://schemas.microsoft.com/office/drawing/2014/chartex" xmlns:cx1="http://schemas.microsoft.com/office/drawing/2015/9/8/chartex" xmlns:mc="http://schemas.openxmlformats.org/markup-compatibility/2006" xmlns:o="urn:schemas-microsoft-com:office:office" xmlns:r="http://schemas.openxmlformats.org/officeDocument/2006/relationships" xmlns:m="http://schemas.openxmlformats.org/officeDocument/2006/math" xmlns:v="urn:schemas-microsoft-com:vml" xmlns:wp14="http://schemas.microsoft.com/office/word/2010/wordprocessingDrawing" xmlns:wp="http://schemas.openxmlformats.org/drawingml/2006/wordprocessingDrawing" xmlns:w10="urn:schemas-microsoft-com:office:word" xmlns:w="http://schemas.openxmlformats.org/wordprocessingml/2006/main" xmlns:w14="http://schemas.microsoft.com/office/word/2010/wordml" xmlns:w15="http://schemas.microsoft.com/office/word/2012/wordml" xmlns:w16se="http://schemas.microsoft.com/office/word/2015/wordml/symex" xmlns:wpg="http://schemas.microsoft.com/office/word/2010/wordprocessingGroup" xmlns:wpi="http://schemas.microsoft.com/office/word/2010/wordprocessingInk" xmlns:wne="http://schemas.microsoft.com/office/word/2006/wordml" xmlns:wps="http://schemas.microsoft.com/office/word/2010/wordprocessingShape" mc:Ignorable="w14 w15 w16se wp14">
   <w:footnote w:type="separator" w:id="-1">
     <w:p>
       <w:pPr>
@@ -8618,7 +12615,7 @@
 </file>
 
 <file path=word/header1.xml><?xml version="1.0" encoding="utf-8"?>
-<w:hdr xmlns:wpc="http://schemas.microsoft.com/office/word/2010/wordprocessingCanvas" xmlns:cx="http://schemas.microsoft.com/office/drawing/2014/chartex" xmlns:cx1="http://schemas.microsoft.com/office/drawing/2015/9/8/chartex" xmlns:cx2="http://schemas.microsoft.com/office/drawing/2015/10/21/chartex" xmlns:cx3="http://schemas.microsoft.com/office/drawing/2016/5/9/chartex" xmlns:cx4="http://schemas.microsoft.com/office/drawing/2016/5/10/chartex" xmlns:cx5="http://schemas.microsoft.com/office/drawing/2016/5/11/chartex" xmlns:cx6="http://schemas.microsoft.com/office/drawing/2016/5/12/chartex" xmlns:cx7="http://schemas.microsoft.com/office/drawing/2016/5/13/chartex" xmlns:cx8="http://schemas.microsoft.com/office/drawing/2016/5/14/chartex" xmlns:mc="http://schemas.openxmlformats.org/markup-compatibility/2006" xmlns:aink="http://schemas.microsoft.com/office/drawing/2016/ink" xmlns:am3d="http://schemas.microsoft.com/office/drawing/2017/model3d" xmlns:o="urn:schemas-microsoft-com:office:office" xmlns:r="http://schemas.openxmlformats.org/officeDocument/2006/relationships" xmlns:m="http://schemas.openxmlformats.org/officeDocument/2006/math" xmlns:v="urn:schemas-microsoft-com:vml" xmlns:wp14="http://schemas.microsoft.com/office/word/2010/wordprocessingDrawing" xmlns:wp="http://schemas.openxmlformats.org/drawingml/2006/wordprocessingDrawing" xmlns:w10="urn:schemas-microsoft-com:office:word" xmlns:w="http://schemas.openxmlformats.org/wordprocessingml/2006/main" xmlns:w14="http://schemas.microsoft.com/office/word/2010/wordml" xmlns:w15="http://schemas.microsoft.com/office/word/2012/wordml" xmlns:w16cex="http://schemas.microsoft.com/office/word/2018/wordml/cex" xmlns:w16cid="http://schemas.microsoft.com/office/word/2016/wordml/cid" xmlns:w16="http://schemas.microsoft.com/office/word/2018/wordml" xmlns:w16se="http://schemas.microsoft.com/office/word/2015/wordml/symex" xmlns:wpg="http://schemas.microsoft.com/office/word/2010/wordprocessingGroup" xmlns:wpi="http://schemas.microsoft.com/office/word/2010/wordprocessingInk" xmlns:wne="http://schemas.microsoft.com/office/word/2006/wordml" xmlns:wps="http://schemas.microsoft.com/office/word/2010/wordprocessingShape" mc:Ignorable="w14 w15 w16se w16cid w16 w16cex wp14">
+<w:hdr xmlns:wpc="http://schemas.microsoft.com/office/word/2010/wordprocessingCanvas" xmlns:cx="http://schemas.microsoft.com/office/drawing/2014/chartex" xmlns:cx1="http://schemas.microsoft.com/office/drawing/2015/9/8/chartex" xmlns:mc="http://schemas.openxmlformats.org/markup-compatibility/2006" xmlns:o="urn:schemas-microsoft-com:office:office" xmlns:r="http://schemas.openxmlformats.org/officeDocument/2006/relationships" xmlns:m="http://schemas.openxmlformats.org/officeDocument/2006/math" xmlns:v="urn:schemas-microsoft-com:vml" xmlns:wp14="http://schemas.microsoft.com/office/word/2010/wordprocessingDrawing" xmlns:wp="http://schemas.openxmlformats.org/drawingml/2006/wordprocessingDrawing" xmlns:w10="urn:schemas-microsoft-com:office:word" xmlns:w="http://schemas.openxmlformats.org/wordprocessingml/2006/main" xmlns:w14="http://schemas.microsoft.com/office/word/2010/wordml" xmlns:w15="http://schemas.microsoft.com/office/word/2012/wordml" xmlns:w16se="http://schemas.microsoft.com/office/word/2015/wordml/symex" xmlns:wpg="http://schemas.microsoft.com/office/word/2010/wordprocessingGroup" xmlns:wpi="http://schemas.microsoft.com/office/word/2010/wordprocessingInk" xmlns:wne="http://schemas.microsoft.com/office/word/2006/wordml" xmlns:wps="http://schemas.microsoft.com/office/word/2010/wordprocessingShape" mc:Ignorable="w14 w15 w16se wp14">
   <w:p>
     <w:pPr>
       <w:pStyle w:val="Header"/>
@@ -8631,7 +12628,7 @@
 </file>
 
 <file path=word/header2.xml><?xml version="1.0" encoding="utf-8"?>
-<w:hdr xmlns:wpc="http://schemas.microsoft.com/office/word/2010/wordprocessingCanvas" xmlns:cx="http://schemas.microsoft.com/office/drawing/2014/chartex" xmlns:cx1="http://schemas.microsoft.com/office/drawing/2015/9/8/chartex" xmlns:cx2="http://schemas.microsoft.com/office/drawing/2015/10/21/chartex" xmlns:cx3="http://schemas.microsoft.com/office/drawing/2016/5/9/chartex" xmlns:cx4="http://schemas.microsoft.com/office/drawing/2016/5/10/chartex" xmlns:cx5="http://schemas.microsoft.com/office/drawing/2016/5/11/chartex" xmlns:cx6="http://schemas.microsoft.com/office/drawing/2016/5/12/chartex" xmlns:cx7="http://schemas.microsoft.com/office/drawing/2016/5/13/chartex" xmlns:cx8="http://schemas.microsoft.com/office/drawing/2016/5/14/chartex" xmlns:mc="http://schemas.openxmlformats.org/markup-compatibility/2006" xmlns:aink="http://schemas.microsoft.com/office/drawing/2016/ink" xmlns:am3d="http://schemas.microsoft.com/office/drawing/2017/model3d" xmlns:o="urn:schemas-microsoft-com:office:office" xmlns:r="http://schemas.openxmlformats.org/officeDocument/2006/relationships" xmlns:m="http://schemas.openxmlformats.org/officeDocument/2006/math" xmlns:v="urn:schemas-microsoft-com:vml" xmlns:wp14="http://schemas.microsoft.com/office/word/2010/wordprocessingDrawing" xmlns:wp="http://schemas.openxmlformats.org/drawingml/2006/wordprocessingDrawing" xmlns:w10="urn:schemas-microsoft-com:office:word" xmlns:w="http://schemas.openxmlformats.org/wordprocessingml/2006/main" xmlns:w14="http://schemas.microsoft.com/office/word/2010/wordml" xmlns:w15="http://schemas.microsoft.com/office/word/2012/wordml" xmlns:w16cex="http://schemas.microsoft.com/office/word/2018/wordml/cex" xmlns:w16cid="http://schemas.microsoft.com/office/word/2016/wordml/cid" xmlns:w16="http://schemas.microsoft.com/office/word/2018/wordml" xmlns:w16se="http://schemas.microsoft.com/office/word/2015/wordml/symex" xmlns:wpg="http://schemas.microsoft.com/office/word/2010/wordprocessingGroup" xmlns:wpi="http://schemas.microsoft.com/office/word/2010/wordprocessingInk" xmlns:wne="http://schemas.microsoft.com/office/word/2006/wordml" xmlns:wps="http://schemas.microsoft.com/office/word/2010/wordprocessingShape" mc:Ignorable="w14 w15 w16se w16cid w16 w16cex wp14">
+<w:hdr xmlns:wpc="http://schemas.microsoft.com/office/word/2010/wordprocessingCanvas" xmlns:cx="http://schemas.microsoft.com/office/drawing/2014/chartex" xmlns:cx1="http://schemas.microsoft.com/office/drawing/2015/9/8/chartex" xmlns:mc="http://schemas.openxmlformats.org/markup-compatibility/2006" xmlns:o="urn:schemas-microsoft-com:office:office" xmlns:r="http://schemas.openxmlformats.org/officeDocument/2006/relationships" xmlns:m="http://schemas.openxmlformats.org/officeDocument/2006/math" xmlns:v="urn:schemas-microsoft-com:vml" xmlns:wp14="http://schemas.microsoft.com/office/word/2010/wordprocessingDrawing" xmlns:wp="http://schemas.openxmlformats.org/drawingml/2006/wordprocessingDrawing" xmlns:w10="urn:schemas-microsoft-com:office:word" xmlns:w="http://schemas.openxmlformats.org/wordprocessingml/2006/main" xmlns:w14="http://schemas.microsoft.com/office/word/2010/wordml" xmlns:w15="http://schemas.microsoft.com/office/word/2012/wordml" xmlns:w16se="http://schemas.microsoft.com/office/word/2015/wordml/symex" xmlns:wpg="http://schemas.microsoft.com/office/word/2010/wordprocessingGroup" xmlns:wpi="http://schemas.microsoft.com/office/word/2010/wordprocessingInk" xmlns:wne="http://schemas.microsoft.com/office/word/2006/wordml" xmlns:wps="http://schemas.microsoft.com/office/word/2010/wordprocessingShape" mc:Ignorable="w14 w15 w16se wp14">
   <w:p>
     <w:pPr>
       <w:pStyle w:val="Header"/>
@@ -8652,7 +12649,7 @@
 </file>
 
 <file path=word/styles.xml><?xml version="1.0" encoding="utf-8"?>
-<w:styles xmlns:mc="http://schemas.openxmlformats.org/markup-compatibility/2006" xmlns:r="http://schemas.openxmlformats.org/officeDocument/2006/relationships" xmlns:w="http://schemas.openxmlformats.org/wordprocessingml/2006/main" xmlns:w14="http://schemas.microsoft.com/office/word/2010/wordml" xmlns:w15="http://schemas.microsoft.com/office/word/2012/wordml" xmlns:w16cex="http://schemas.microsoft.com/office/word/2018/wordml/cex" xmlns:w16cid="http://schemas.microsoft.com/office/word/2016/wordml/cid" xmlns:w16="http://schemas.microsoft.com/office/word/2018/wordml" xmlns:w16se="http://schemas.microsoft.com/office/word/2015/wordml/symex" mc:Ignorable="w14 w15 w16se w16cid w16 w16cex">
+<w:styles xmlns:mc="http://schemas.openxmlformats.org/markup-compatibility/2006" xmlns:r="http://schemas.openxmlformats.org/officeDocument/2006/relationships" xmlns:w="http://schemas.openxmlformats.org/wordprocessingml/2006/main" xmlns:w14="http://schemas.microsoft.com/office/word/2010/wordml" xmlns:w15="http://schemas.microsoft.com/office/word/2012/wordml" xmlns:w16se="http://schemas.microsoft.com/office/word/2015/wordml/symex" mc:Ignorable="w14 w15 w16se">
   <w:docDefaults>
     <w:rPrDefault>
       <w:rPr>
@@ -8662,7 +12659,7 @@
     </w:rPrDefault>
     <w:pPrDefault/>
   </w:docDefaults>
-  <w:latentStyles w:defLockedState="0" w:defUIPriority="99" w:defSemiHidden="0" w:defUnhideWhenUsed="0" w:defQFormat="0" w:count="376">
+  <w:latentStyles w:defLockedState="0" w:defUIPriority="99" w:defSemiHidden="0" w:defUnhideWhenUsed="0" w:defQFormat="0" w:count="371">
     <w:lsdException w:name="Normal" w:uiPriority="0" w:qFormat="1"/>
     <w:lsdException w:name="heading 1" w:uiPriority="9" w:qFormat="1"/>
     <w:lsdException w:name="heading 2" w:semiHidden="1" w:uiPriority="9" w:unhideWhenUsed="1" w:qFormat="1"/>
@@ -9034,11 +13031,6 @@
     <w:lsdException w:name="List Table 5 Dark Accent 6" w:uiPriority="50"/>
     <w:lsdException w:name="List Table 6 Colorful Accent 6" w:uiPriority="51"/>
     <w:lsdException w:name="List Table 7 Colorful Accent 6" w:uiPriority="52"/>
-    <w:lsdException w:name="Mention" w:semiHidden="1" w:unhideWhenUsed="1"/>
-    <w:lsdException w:name="Smart Hyperlink" w:semiHidden="1" w:unhideWhenUsed="1"/>
-    <w:lsdException w:name="Hashtag" w:semiHidden="1" w:unhideWhenUsed="1"/>
-    <w:lsdException w:name="Unresolved Mention" w:semiHidden="1" w:unhideWhenUsed="1"/>
-    <w:lsdException w:name="Smart Link" w:semiHidden="1" w:unhideWhenUsed="1"/>
   </w:latentStyles>
   <w:style w:type="paragraph" w:default="1" w:styleId="Normal">
     <w:name w:val="Normal"/>
@@ -9065,7 +13057,6 @@
     <w:uiPriority w:val="99"/>
     <w:semiHidden/>
     <w:unhideWhenUsed/>
-    <w:qFormat/>
     <w:tblPr>
       <w:tblInd w:w="0" w:type="dxa"/>
       <w:tblCellMar>
@@ -9453,7 +13444,7 @@
 </file>
 
 <file path=customXml/itemProps1.xml><?xml version="1.0" encoding="utf-8"?>
-<ds:datastoreItem xmlns:ds="http://schemas.openxmlformats.org/officeDocument/2006/customXml" ds:itemID="{CB5AF82F-1011-435B-918F-FEECC6F0A34E}">
+<ds:datastoreItem xmlns:ds="http://schemas.openxmlformats.org/officeDocument/2006/customXml" ds:itemID="{25180EE0-1B9A-490E-A204-D40F778CE0A3}">
   <ds:schemaRefs>
     <ds:schemaRef ds:uri="http://schemas.openxmlformats.org/officeDocument/2006/bibliography"/>
   </ds:schemaRefs>

--- a/TS-Padam/TS-4.7/TS 4.7 Sanskrit Pada Paatam Corrections.docx
+++ b/TS-Padam/TS-4.7/TS 4.7 Sanskrit Pada Paatam Corrections.docx
@@ -65,27 +65,7 @@
           <w:szCs w:val="32"/>
           <w:u w:val="single"/>
         </w:rPr>
-        <w:t xml:space="preserve"> – TS 4.7 </w:t>
-      </w:r>
-      <w:r>
-        <w:rPr>
-          <w:b/>
-          <w:bCs/>
-          <w:sz w:val="32"/>
-          <w:szCs w:val="32"/>
-          <w:u w:val="single"/>
-        </w:rPr>
-        <w:t>Sanskrit</w:t>
-      </w:r>
-      <w:r>
-        <w:rPr>
-          <w:b/>
-          <w:bCs/>
-          <w:sz w:val="32"/>
-          <w:szCs w:val="32"/>
-          <w:u w:val="single"/>
-        </w:rPr>
-        <w:t xml:space="preserve"> </w:t>
+        <w:t xml:space="preserve"> – TS 4.7 Sanskrit </w:t>
       </w:r>
       <w:r>
         <w:rPr>
@@ -115,9 +95,8 @@
           <w:szCs w:val="32"/>
           <w:u w:val="single"/>
         </w:rPr>
-        <w:t xml:space="preserve">Observed </w:t>
+        <w:t xml:space="preserve">Observed till </w:t>
       </w:r>
-      <w:proofErr w:type="gramStart"/>
       <w:r>
         <w:rPr>
           <w:b/>
@@ -126,20 +105,8 @@
           <w:szCs w:val="32"/>
           <w:u w:val="single"/>
         </w:rPr>
-        <w:t xml:space="preserve">till </w:t>
+        <w:t>30th June 2022</w:t>
       </w:r>
-      <w:r>
-        <w:rPr>
-          <w:b/>
-          <w:bCs/>
-          <w:sz w:val="32"/>
-          <w:szCs w:val="32"/>
-          <w:highlight w:val="red"/>
-          <w:u w:val="single"/>
-        </w:rPr>
-        <w:t>?????</w:t>
-      </w:r>
-      <w:proofErr w:type="gramEnd"/>
     </w:p>
     <w:p>
       <w:pPr>
@@ -282,7 +249,6 @@
               <w:rPr>
                 <w:rFonts w:cs="Latha"/>
                 <w:b/>
-                <w:color w:val="FF0000"/>
                 <w:sz w:val="28"/>
                 <w:szCs w:val="28"/>
                 <w:lang w:bidi="ta-IN"/>
@@ -292,7 +258,6 @@
               <w:rPr>
                 <w:rFonts w:cs="Latha"/>
                 <w:b/>
-                <w:color w:val="FF0000"/>
                 <w:sz w:val="28"/>
                 <w:szCs w:val="28"/>
                 <w:lang w:bidi="ta-IN"/>
@@ -304,7 +269,6 @@
               <w:rPr>
                 <w:rFonts w:cs="Latha"/>
                 <w:b/>
-                <w:color w:val="FF0000"/>
                 <w:sz w:val="28"/>
                 <w:szCs w:val="28"/>
                 <w:lang w:bidi="ta-IN"/>
@@ -319,7 +283,6 @@
               <w:rPr>
                 <w:rFonts w:cs="Latha"/>
                 <w:b/>
-                <w:color w:val="FF0000"/>
                 <w:sz w:val="28"/>
                 <w:szCs w:val="28"/>
                 <w:lang w:bidi="ta-IN"/>
@@ -329,7 +292,6 @@
               <w:rPr>
                 <w:rFonts w:cs="Latha"/>
                 <w:b/>
-                <w:color w:val="FF0000"/>
                 <w:sz w:val="28"/>
                 <w:szCs w:val="28"/>
                 <w:lang w:bidi="ta-IN"/>
@@ -346,7 +308,6 @@
               <w:spacing w:before="0" w:line="240" w:lineRule="auto"/>
               <w:jc w:val="both"/>
               <w:rPr>
-                <w:color w:val="FF0000"/>
                 <w:sz w:val="28"/>
                 <w:szCs w:val="28"/>
               </w:rPr>
@@ -356,7 +317,6 @@
               <w:rPr>
                 <w:rFonts w:cs="Latha"/>
                 <w:b/>
-                <w:color w:val="FF0000"/>
                 <w:sz w:val="28"/>
                 <w:szCs w:val="28"/>
                 <w:lang w:bidi="ta-IN"/>
@@ -368,7 +328,6 @@
               <w:rPr>
                 <w:rFonts w:cs="Latha"/>
                 <w:b/>
-                <w:color w:val="FF0000"/>
                 <w:sz w:val="28"/>
                 <w:szCs w:val="28"/>
                 <w:lang w:bidi="ta-IN"/>
@@ -603,7 +562,6 @@
               <w:rPr>
                 <w:rFonts w:cs="Latha"/>
                 <w:b/>
-                <w:color w:val="FF0000"/>
                 <w:sz w:val="28"/>
                 <w:szCs w:val="28"/>
                 <w:lang w:bidi="ta-IN"/>
@@ -613,7 +571,6 @@
               <w:rPr>
                 <w:rFonts w:cs="Latha"/>
                 <w:b/>
-                <w:color w:val="FF0000"/>
                 <w:sz w:val="28"/>
                 <w:szCs w:val="28"/>
                 <w:lang w:bidi="ta-IN"/>
@@ -625,7 +582,6 @@
               <w:rPr>
                 <w:rFonts w:cs="Latha"/>
                 <w:b/>
-                <w:color w:val="FF0000"/>
                 <w:sz w:val="28"/>
                 <w:szCs w:val="28"/>
                 <w:lang w:bidi="ta-IN"/>
@@ -637,7 +593,6 @@
               <w:rPr>
                 <w:rFonts w:cs="Latha"/>
                 <w:b/>
-                <w:color w:val="FF0000"/>
                 <w:sz w:val="28"/>
                 <w:szCs w:val="28"/>
                 <w:lang w:bidi="ta-IN"/>
@@ -651,7 +606,6 @@
               <w:rPr>
                 <w:rFonts w:cs="Latha"/>
                 <w:b/>
-                <w:color w:val="FF0000"/>
                 <w:sz w:val="28"/>
                 <w:szCs w:val="28"/>
                 <w:lang w:bidi="ta-IN"/>
@@ -662,7 +616,6 @@
               <w:rPr>
                 <w:rFonts w:cs="Latha"/>
                 <w:b/>
-                <w:color w:val="FF0000"/>
                 <w:sz w:val="28"/>
                 <w:szCs w:val="28"/>
                 <w:lang w:bidi="ta-IN"/>
@@ -674,7 +627,6 @@
               <w:rPr>
                 <w:rFonts w:cs="Latha"/>
                 <w:b/>
-                <w:color w:val="FF0000"/>
                 <w:sz w:val="28"/>
                 <w:szCs w:val="28"/>
                 <w:lang w:bidi="ta-IN"/>
@@ -688,7 +640,6 @@
               <w:rPr>
                 <w:rFonts w:cs="Latha"/>
                 <w:b/>
-                <w:color w:val="FF0000"/>
                 <w:sz w:val="28"/>
                 <w:szCs w:val="28"/>
                 <w:lang w:bidi="ta-IN"/>
@@ -699,7 +650,6 @@
               <w:rPr>
                 <w:rFonts w:cs="Latha"/>
                 <w:b/>
-                <w:color w:val="FF0000"/>
                 <w:sz w:val="28"/>
                 <w:szCs w:val="28"/>
                 <w:lang w:bidi="ta-IN"/>
@@ -711,7 +661,6 @@
               <w:rPr>
                 <w:rFonts w:cs="Latha"/>
                 <w:b/>
-                <w:color w:val="FF0000"/>
                 <w:sz w:val="28"/>
                 <w:szCs w:val="28"/>
                 <w:lang w:bidi="ta-IN"/>
@@ -833,8 +782,6 @@
               </w:rPr>
               <w:t>±</w:t>
             </w:r>
-            <w:bookmarkStart w:id="0" w:name="_GoBack"/>
-            <w:bookmarkEnd w:id="0"/>
             <w:r>
               <w:rPr>
                 <w:rFonts w:ascii="BRH Devanagari" w:hAnsi="BRH Devanagari" w:cs="BRH Devanagari"/>
@@ -905,6 +852,16 @@
           <w:u w:val="single"/>
         </w:rPr>
       </w:pPr>
+      <w:r>
+        <w:rPr>
+          <w:b/>
+          <w:bCs/>
+          <w:sz w:val="32"/>
+          <w:szCs w:val="32"/>
+          <w:u w:val="single"/>
+        </w:rPr>
+        <w:t>================</w:t>
+      </w:r>
     </w:p>
     <w:p>
       <w:pPr>
@@ -3555,30 +3512,6 @@
         </w:rPr>
         <w:t>====================</w:t>
       </w:r>
-    </w:p>
-    <w:p>
-      <w:pPr>
-        <w:jc w:val="center"/>
-        <w:rPr>
-          <w:b/>
-          <w:bCs/>
-          <w:sz w:val="32"/>
-          <w:szCs w:val="32"/>
-          <w:u w:val="single"/>
-        </w:rPr>
-      </w:pPr>
-    </w:p>
-    <w:p>
-      <w:pPr>
-        <w:jc w:val="center"/>
-        <w:rPr>
-          <w:b/>
-          <w:bCs/>
-          <w:sz w:val="32"/>
-          <w:szCs w:val="32"/>
-          <w:u w:val="single"/>
-        </w:rPr>
-      </w:pPr>
     </w:p>
     <w:p>
       <w:pPr>
@@ -4660,7 +4593,6 @@
                 <w:sz w:val="28"/>
                 <w:szCs w:val="28"/>
               </w:rPr>
-              <w:lastRenderedPageBreak/>
               <w:t>4.7.10.1</w:t>
             </w:r>
             <w:r>
@@ -5015,6 +4947,7 @@
                 <w:sz w:val="28"/>
                 <w:szCs w:val="28"/>
               </w:rPr>
+              <w:lastRenderedPageBreak/>
               <w:t xml:space="preserve">4.7.11.1 - </w:t>
             </w:r>
             <w:proofErr w:type="spellStart"/>
@@ -5564,50 +5497,6 @@
           </w:p>
         </w:tc>
       </w:tr>
-    </w:tbl>
-    <w:p>
-      <w:pPr>
-        <w:jc w:val="center"/>
-        <w:rPr>
-          <w:b/>
-          <w:bCs/>
-          <w:sz w:val="32"/>
-          <w:szCs w:val="32"/>
-          <w:u w:val="single"/>
-        </w:rPr>
-      </w:pPr>
-    </w:p>
-    <w:p>
-      <w:pPr>
-        <w:jc w:val="center"/>
-        <w:rPr>
-          <w:b/>
-          <w:bCs/>
-          <w:sz w:val="32"/>
-          <w:szCs w:val="32"/>
-          <w:u w:val="single"/>
-        </w:rPr>
-      </w:pPr>
-    </w:p>
-    <w:tbl>
-      <w:tblPr>
-        <w:tblW w:w="13050" w:type="dxa"/>
-        <w:tblInd w:w="-792" w:type="dxa"/>
-        <w:tblBorders>
-          <w:top w:val="single" w:sz="4" w:space="0" w:color="000000"/>
-          <w:left w:val="single" w:sz="4" w:space="0" w:color="000000"/>
-          <w:bottom w:val="single" w:sz="4" w:space="0" w:color="000000"/>
-          <w:right w:val="single" w:sz="4" w:space="0" w:color="000000"/>
-          <w:insideH w:val="single" w:sz="4" w:space="0" w:color="000000"/>
-          <w:insideV w:val="single" w:sz="4" w:space="0" w:color="000000"/>
-        </w:tblBorders>
-        <w:tblLook w:val="04A0" w:firstRow="1" w:lastRow="0" w:firstColumn="1" w:lastColumn="0" w:noHBand="0" w:noVBand="1"/>
-      </w:tblPr>
-      <w:tblGrid>
-        <w:gridCol w:w="3092"/>
-        <w:gridCol w:w="4738"/>
-        <w:gridCol w:w="5220"/>
-      </w:tblGrid>
       <w:tr>
         <w:tc>
           <w:tcPr>
@@ -6431,7 +6320,6 @@
                 <w:sz w:val="28"/>
                 <w:szCs w:val="28"/>
               </w:rPr>
-              <w:lastRenderedPageBreak/>
               <w:t>4.7.13.3</w:t>
             </w:r>
             <w:r>
@@ -7133,6 +7021,7 @@
                 <w:sz w:val="28"/>
                 <w:szCs w:val="28"/>
               </w:rPr>
+              <w:lastRenderedPageBreak/>
               <w:t xml:space="preserve">4.7.14.1 - </w:t>
             </w:r>
             <w:proofErr w:type="spellStart"/>
@@ -8516,7 +8405,6 @@
                 <w:szCs w:val="32"/>
                 <w:lang w:bidi="ta-IN"/>
               </w:rPr>
-              <w:lastRenderedPageBreak/>
               <w:t xml:space="preserve">4.7.3.1 </w:t>
             </w:r>
             <w:proofErr w:type="spellStart"/>
@@ -9316,6 +9204,7 @@
                 <w:sz w:val="28"/>
                 <w:szCs w:val="28"/>
               </w:rPr>
+              <w:lastRenderedPageBreak/>
               <w:t xml:space="preserve">4.7.5.1 </w:t>
             </w:r>
             <w:proofErr w:type="spellStart"/>
@@ -11258,7 +11147,6 @@
                 <w:sz w:val="28"/>
                 <w:szCs w:val="28"/>
               </w:rPr>
-              <w:lastRenderedPageBreak/>
               <w:t xml:space="preserve">4.7.15.3 </w:t>
             </w:r>
             <w:proofErr w:type="spellStart"/>
@@ -11818,6 +11706,8 @@
               </w:rPr>
               <w:t xml:space="preserve"> - </w:t>
             </w:r>
+            <w:bookmarkStart w:id="0" w:name="_GoBack"/>
+            <w:bookmarkEnd w:id="0"/>
             <w:proofErr w:type="spellStart"/>
             <w:r>
               <w:rPr>
@@ -11894,6 +11784,7 @@
                 <w:szCs w:val="28"/>
                 <w:lang w:bidi="ta-IN"/>
               </w:rPr>
+              <w:lastRenderedPageBreak/>
               <w:t>4.7.15.4</w:t>
             </w:r>
             <w:r>
@@ -12394,6 +12285,7 @@
       <w:pBdr>
         <w:top w:val="single" w:sz="4" w:space="1" w:color="auto"/>
       </w:pBdr>
+      <w:jc w:val="right"/>
       <w:rPr>
         <w:b/>
         <w:bCs/>
@@ -12520,7 +12412,7 @@
         <w:bCs/>
         <w:noProof/>
       </w:rPr>
-      <w:t>1</w:t>
+      <w:t>5</w:t>
     </w:r>
     <w:r>
       <w:rPr>
@@ -13444,7 +13336,7 @@
 </file>
 
 <file path=customXml/itemProps1.xml><?xml version="1.0" encoding="utf-8"?>
-<ds:datastoreItem xmlns:ds="http://schemas.openxmlformats.org/officeDocument/2006/customXml" ds:itemID="{25180EE0-1B9A-490E-A204-D40F778CE0A3}">
+<ds:datastoreItem xmlns:ds="http://schemas.openxmlformats.org/officeDocument/2006/customXml" ds:itemID="{E88F29CB-1836-44EA-86A8-5566DE8FEAD8}">
   <ds:schemaRefs>
     <ds:schemaRef ds:uri="http://schemas.openxmlformats.org/officeDocument/2006/bibliography"/>
   </ds:schemaRefs>

--- a/TS-Padam/TS-4.7/TS 4.7 Sanskrit Pada Paatam Corrections.docx
+++ b/TS-Padam/TS-4.7/TS 4.7 Sanskrit Pada Paatam Corrections.docx
@@ -1,6 +1,6 @@
 
 <file path=word/document.xml><?xml version="1.0" encoding="utf-8"?>
-<w:document xmlns:wpc="http://schemas.microsoft.com/office/word/2010/wordprocessingCanvas" xmlns:cx="http://schemas.microsoft.com/office/drawing/2014/chartex" xmlns:cx1="http://schemas.microsoft.com/office/drawing/2015/9/8/chartex" xmlns:mc="http://schemas.openxmlformats.org/markup-compatibility/2006" xmlns:o="urn:schemas-microsoft-com:office:office" xmlns:r="http://schemas.openxmlformats.org/officeDocument/2006/relationships" xmlns:m="http://schemas.openxmlformats.org/officeDocument/2006/math" xmlns:v="urn:schemas-microsoft-com:vml" xmlns:wp14="http://schemas.microsoft.com/office/word/2010/wordprocessingDrawing" xmlns:wp="http://schemas.openxmlformats.org/drawingml/2006/wordprocessingDrawing" xmlns:w10="urn:schemas-microsoft-com:office:word" xmlns:w="http://schemas.openxmlformats.org/wordprocessingml/2006/main" xmlns:w14="http://schemas.microsoft.com/office/word/2010/wordml" xmlns:w15="http://schemas.microsoft.com/office/word/2012/wordml" xmlns:w16se="http://schemas.microsoft.com/office/word/2015/wordml/symex" xmlns:wpg="http://schemas.microsoft.com/office/word/2010/wordprocessingGroup" xmlns:wpi="http://schemas.microsoft.com/office/word/2010/wordprocessingInk" xmlns:wne="http://schemas.microsoft.com/office/word/2006/wordml" xmlns:wps="http://schemas.microsoft.com/office/word/2010/wordprocessingShape" mc:Ignorable="w14 w15 w16se wp14">
+<w:document xmlns:wpc="http://schemas.microsoft.com/office/word/2010/wordprocessingCanvas" xmlns:cx="http://schemas.microsoft.com/office/drawing/2014/chartex" xmlns:cx1="http://schemas.microsoft.com/office/drawing/2015/9/8/chartex" xmlns:cx2="http://schemas.microsoft.com/office/drawing/2015/10/21/chartex" xmlns:cx3="http://schemas.microsoft.com/office/drawing/2016/5/9/chartex" xmlns:cx4="http://schemas.microsoft.com/office/drawing/2016/5/10/chartex" xmlns:cx5="http://schemas.microsoft.com/office/drawing/2016/5/11/chartex" xmlns:cx6="http://schemas.microsoft.com/office/drawing/2016/5/12/chartex" xmlns:cx7="http://schemas.microsoft.com/office/drawing/2016/5/13/chartex" xmlns:cx8="http://schemas.microsoft.com/office/drawing/2016/5/14/chartex" xmlns:mc="http://schemas.openxmlformats.org/markup-compatibility/2006" xmlns:aink="http://schemas.microsoft.com/office/drawing/2016/ink" xmlns:am3d="http://schemas.microsoft.com/office/drawing/2017/model3d" xmlns:o="urn:schemas-microsoft-com:office:office" xmlns:oel="http://schemas.microsoft.com/office/2019/extlst" xmlns:r="http://schemas.openxmlformats.org/officeDocument/2006/relationships" xmlns:m="http://schemas.openxmlformats.org/officeDocument/2006/math" xmlns:v="urn:schemas-microsoft-com:vml" xmlns:wp14="http://schemas.microsoft.com/office/word/2010/wordprocessingDrawing" xmlns:wp="http://schemas.openxmlformats.org/drawingml/2006/wordprocessingDrawing" xmlns:w10="urn:schemas-microsoft-com:office:word" xmlns:w="http://schemas.openxmlformats.org/wordprocessingml/2006/main" xmlns:w14="http://schemas.microsoft.com/office/word/2010/wordml" xmlns:w15="http://schemas.microsoft.com/office/word/2012/wordml" xmlns:w16cex="http://schemas.microsoft.com/office/word/2018/wordml/cex" xmlns:w16cid="http://schemas.microsoft.com/office/word/2016/wordml/cid" xmlns:w16="http://schemas.microsoft.com/office/word/2018/wordml" xmlns:w16sdtdh="http://schemas.microsoft.com/office/word/2020/wordml/sdtdatahash" xmlns:w16se="http://schemas.microsoft.com/office/word/2015/wordml/symex" xmlns:wpg="http://schemas.microsoft.com/office/word/2010/wordprocessingGroup" xmlns:wpi="http://schemas.microsoft.com/office/word/2010/wordprocessingInk" xmlns:wne="http://schemas.microsoft.com/office/word/2006/wordml" xmlns:wps="http://schemas.microsoft.com/office/word/2010/wordprocessingShape" mc:Ignorable="w14 w15 w16se w16cid w16 w16cex w16sdtdh wp14">
   <w:body>
     <w:p>
       <w:pPr>
@@ -21,51 +21,7 @@
           <w:szCs w:val="32"/>
           <w:u w:val="single"/>
         </w:rPr>
-        <w:t xml:space="preserve">TS </w:t>
-      </w:r>
-      <w:proofErr w:type="spellStart"/>
-      <w:r>
-        <w:rPr>
-          <w:b/>
-          <w:bCs/>
-          <w:sz w:val="32"/>
-          <w:szCs w:val="32"/>
-          <w:u w:val="single"/>
-        </w:rPr>
-        <w:t>Pada</w:t>
-      </w:r>
-      <w:proofErr w:type="spellEnd"/>
-      <w:r>
-        <w:rPr>
-          <w:b/>
-          <w:bCs/>
-          <w:sz w:val="32"/>
-          <w:szCs w:val="32"/>
-          <w:u w:val="single"/>
-        </w:rPr>
-        <w:t xml:space="preserve"> </w:t>
-      </w:r>
-      <w:proofErr w:type="spellStart"/>
-      <w:r>
-        <w:rPr>
-          <w:b/>
-          <w:bCs/>
-          <w:sz w:val="32"/>
-          <w:szCs w:val="32"/>
-          <w:u w:val="single"/>
-        </w:rPr>
-        <w:t>Paatam</w:t>
-      </w:r>
-      <w:proofErr w:type="spellEnd"/>
-      <w:r>
-        <w:rPr>
-          <w:b/>
-          <w:bCs/>
-          <w:sz w:val="32"/>
-          <w:szCs w:val="32"/>
-          <w:u w:val="single"/>
-        </w:rPr>
-        <w:t xml:space="preserve"> – TS 4.7 Sanskrit </w:t>
+        <w:t xml:space="preserve">TS Pada Paatam – TS 4.7 Sanskrit </w:t>
       </w:r>
       <w:r>
         <w:rPr>
@@ -153,12 +109,16 @@
               <w:spacing w:before="0" w:line="240" w:lineRule="auto"/>
               <w:jc w:val="center"/>
               <w:rPr>
+                <w:b/>
+                <w:bCs/>
                 <w:sz w:val="32"/>
                 <w:szCs w:val="32"/>
               </w:rPr>
             </w:pPr>
             <w:r>
               <w:rPr>
+                <w:b/>
+                <w:bCs/>
                 <w:sz w:val="32"/>
                 <w:szCs w:val="32"/>
               </w:rPr>
@@ -170,12 +130,16 @@
               <w:spacing w:before="0" w:line="240" w:lineRule="auto"/>
               <w:jc w:val="center"/>
               <w:rPr>
+                <w:b/>
+                <w:bCs/>
                 <w:sz w:val="32"/>
                 <w:szCs w:val="32"/>
               </w:rPr>
             </w:pPr>
             <w:r>
               <w:rPr>
+                <w:b/>
+                <w:bCs/>
                 <w:sz w:val="32"/>
                 <w:szCs w:val="32"/>
               </w:rPr>
@@ -192,12 +156,16 @@
               <w:spacing w:before="0" w:line="240" w:lineRule="auto"/>
               <w:jc w:val="center"/>
               <w:rPr>
+                <w:b/>
+                <w:bCs/>
                 <w:sz w:val="32"/>
                 <w:szCs w:val="32"/>
               </w:rPr>
             </w:pPr>
             <w:r>
               <w:rPr>
+                <w:b/>
+                <w:bCs/>
                 <w:sz w:val="32"/>
                 <w:szCs w:val="32"/>
               </w:rPr>
@@ -215,12 +183,16 @@
               <w:ind w:right="-18"/>
               <w:jc w:val="center"/>
               <w:rPr>
+                <w:b/>
+                <w:bCs/>
                 <w:sz w:val="32"/>
                 <w:szCs w:val="32"/>
               </w:rPr>
             </w:pPr>
             <w:r>
               <w:rPr>
+                <w:b/>
+                <w:bCs/>
                 <w:sz w:val="32"/>
                 <w:szCs w:val="32"/>
               </w:rPr>
@@ -262,20 +234,8 @@
                 <w:szCs w:val="28"/>
                 <w:lang w:bidi="ta-IN"/>
               </w:rPr>
-              <w:t xml:space="preserve">TS 4.7.1.1 - </w:t>
-            </w:r>
-            <w:proofErr w:type="spellStart"/>
-            <w:r>
-              <w:rPr>
-                <w:rFonts w:cs="Latha"/>
-                <w:b/>
-                <w:sz w:val="28"/>
-                <w:szCs w:val="28"/>
-                <w:lang w:bidi="ta-IN"/>
-              </w:rPr>
-              <w:t>Vaakyam</w:t>
-            </w:r>
-            <w:proofErr w:type="spellEnd"/>
+              <w:t>TS 4.7.1.1 - Vaakyam</w:t>
+            </w:r>
           </w:p>
           <w:p>
             <w:pPr>
@@ -312,7 +272,6 @@
                 <w:szCs w:val="28"/>
               </w:rPr>
             </w:pPr>
-            <w:proofErr w:type="spellStart"/>
             <w:r>
               <w:rPr>
                 <w:rFonts w:cs="Latha"/>
@@ -321,18 +280,7 @@
                 <w:szCs w:val="28"/>
                 <w:lang w:bidi="ta-IN"/>
               </w:rPr>
-              <w:t>Panchaati</w:t>
-            </w:r>
-            <w:proofErr w:type="spellEnd"/>
-            <w:r>
-              <w:rPr>
-                <w:rFonts w:cs="Latha"/>
-                <w:b/>
-                <w:sz w:val="28"/>
-                <w:szCs w:val="28"/>
-                <w:lang w:bidi="ta-IN"/>
-              </w:rPr>
-              <w:t xml:space="preserve"> No. - 1</w:t>
+              <w:t>Panchaati No. - 1</w:t>
             </w:r>
           </w:p>
         </w:tc>
@@ -575,9 +523,8 @@
                 <w:szCs w:val="28"/>
                 <w:lang w:bidi="ta-IN"/>
               </w:rPr>
-              <w:t xml:space="preserve">TS 4.7.3.2 - </w:t>
-            </w:r>
-            <w:proofErr w:type="spellStart"/>
+              <w:t>TS 4.7.</w:t>
+            </w:r>
             <w:r>
               <w:rPr>
                 <w:rFonts w:cs="Latha"/>
@@ -586,9 +533,8 @@
                 <w:szCs w:val="28"/>
                 <w:lang w:bidi="ta-IN"/>
               </w:rPr>
-              <w:t>Padam</w:t>
-            </w:r>
-            <w:proofErr w:type="spellEnd"/>
+              <w:t>1</w:t>
+            </w:r>
             <w:r>
               <w:rPr>
                 <w:rFonts w:cs="Latha"/>
@@ -597,7 +543,27 @@
                 <w:szCs w:val="28"/>
                 <w:lang w:bidi="ta-IN"/>
               </w:rPr>
-              <w:t xml:space="preserve"> </w:t>
+              <w:t>.</w:t>
+            </w:r>
+            <w:r>
+              <w:rPr>
+                <w:rFonts w:cs="Latha"/>
+                <w:b/>
+                <w:sz w:val="28"/>
+                <w:szCs w:val="28"/>
+                <w:lang w:bidi="ta-IN"/>
+              </w:rPr>
+              <w:t>1</w:t>
+            </w:r>
+            <w:r>
+              <w:rPr>
+                <w:rFonts w:cs="Latha"/>
+                <w:b/>
+                <w:sz w:val="28"/>
+                <w:szCs w:val="28"/>
+                <w:lang w:bidi="ta-IN"/>
+              </w:rPr>
+              <w:t xml:space="preserve"> - Padam </w:t>
             </w:r>
           </w:p>
           <w:p>
@@ -611,7 +577,6 @@
                 <w:lang w:bidi="ta-IN"/>
               </w:rPr>
             </w:pPr>
-            <w:proofErr w:type="spellStart"/>
             <w:r>
               <w:rPr>
                 <w:rFonts w:cs="Latha"/>
@@ -620,10 +585,12 @@
                 <w:szCs w:val="28"/>
                 <w:lang w:bidi="ta-IN"/>
               </w:rPr>
-              <w:t>Padam</w:t>
-            </w:r>
-            <w:proofErr w:type="spellEnd"/>
-            <w:r>
+              <w:t>Padam No: - 7</w:t>
+            </w:r>
+          </w:p>
+          <w:p>
+            <w:pPr>
+              <w:spacing w:before="0" w:line="240" w:lineRule="auto"/>
               <w:rPr>
                 <w:rFonts w:cs="Latha"/>
                 <w:b/>
@@ -631,12 +598,8 @@
                 <w:szCs w:val="28"/>
                 <w:lang w:bidi="ta-IN"/>
               </w:rPr>
-              <w:t xml:space="preserve"> No: - 7</w:t>
-            </w:r>
-          </w:p>
-          <w:p>
-            <w:pPr>
-              <w:spacing w:before="0" w:line="240" w:lineRule="auto"/>
+            </w:pPr>
+            <w:r>
               <w:rPr>
                 <w:rFonts w:cs="Latha"/>
                 <w:b/>
@@ -644,28 +607,7 @@
                 <w:szCs w:val="28"/>
                 <w:lang w:bidi="ta-IN"/>
               </w:rPr>
-            </w:pPr>
-            <w:proofErr w:type="spellStart"/>
-            <w:r>
-              <w:rPr>
-                <w:rFonts w:cs="Latha"/>
-                <w:b/>
-                <w:sz w:val="28"/>
-                <w:szCs w:val="28"/>
-                <w:lang w:bidi="ta-IN"/>
-              </w:rPr>
-              <w:t>Panchaati</w:t>
-            </w:r>
-            <w:proofErr w:type="spellEnd"/>
-            <w:r>
-              <w:rPr>
-                <w:rFonts w:cs="Latha"/>
-                <w:b/>
-                <w:sz w:val="28"/>
-                <w:szCs w:val="28"/>
-                <w:lang w:bidi="ta-IN"/>
-              </w:rPr>
-              <w:t xml:space="preserve"> No. - 1</w:t>
+              <w:t>Panchaati No. - 1</w:t>
             </w:r>
           </w:p>
         </w:tc>
@@ -882,51 +824,7 @@
           <w:szCs w:val="32"/>
           <w:u w:val="single"/>
         </w:rPr>
-        <w:t xml:space="preserve">TS </w:t>
-      </w:r>
-      <w:proofErr w:type="spellStart"/>
-      <w:r>
-        <w:rPr>
-          <w:b/>
-          <w:bCs/>
-          <w:sz w:val="32"/>
-          <w:szCs w:val="32"/>
-          <w:u w:val="single"/>
-        </w:rPr>
-        <w:t>Pada</w:t>
-      </w:r>
-      <w:proofErr w:type="spellEnd"/>
-      <w:r>
-        <w:rPr>
-          <w:b/>
-          <w:bCs/>
-          <w:sz w:val="32"/>
-          <w:szCs w:val="32"/>
-          <w:u w:val="single"/>
-        </w:rPr>
-        <w:t xml:space="preserve"> </w:t>
-      </w:r>
-      <w:proofErr w:type="spellStart"/>
-      <w:r>
-        <w:rPr>
-          <w:b/>
-          <w:bCs/>
-          <w:sz w:val="32"/>
-          <w:szCs w:val="32"/>
-          <w:u w:val="single"/>
-        </w:rPr>
-        <w:t>Paatam</w:t>
-      </w:r>
-      <w:proofErr w:type="spellEnd"/>
-      <w:r>
-        <w:rPr>
-          <w:b/>
-          <w:bCs/>
-          <w:sz w:val="32"/>
-          <w:szCs w:val="32"/>
-          <w:u w:val="single"/>
-        </w:rPr>
-        <w:t xml:space="preserve"> – TS 4.7 Sanskrit </w:t>
+        <w:t xml:space="preserve">TS Pada Paatam – TS 4.7 Sanskrit </w:t>
       </w:r>
       <w:r>
         <w:rPr>
@@ -1165,7 +1063,6 @@
               </w:rPr>
               <w:t xml:space="preserve"> - </w:t>
             </w:r>
-            <w:proofErr w:type="spellStart"/>
             <w:r>
               <w:rPr>
                 <w:rFonts w:cs="Latha"/>
@@ -1176,7 +1073,6 @@
               </w:rPr>
               <w:t>Vaakyam</w:t>
             </w:r>
-            <w:proofErr w:type="spellEnd"/>
           </w:p>
           <w:p>
             <w:pPr>
@@ -1231,7 +1127,6 @@
                 <w:lang w:bidi="ta-IN"/>
               </w:rPr>
             </w:pPr>
-            <w:proofErr w:type="spellStart"/>
             <w:r>
               <w:rPr>
                 <w:rFonts w:cs="Latha"/>
@@ -1240,18 +1135,7 @@
                 <w:szCs w:val="28"/>
                 <w:lang w:bidi="ta-IN"/>
               </w:rPr>
-              <w:t>Panchaati</w:t>
-            </w:r>
-            <w:proofErr w:type="spellEnd"/>
-            <w:r>
-              <w:rPr>
-                <w:rFonts w:cs="Latha"/>
-                <w:b/>
-                <w:sz w:val="28"/>
-                <w:szCs w:val="28"/>
-                <w:lang w:bidi="ta-IN"/>
-              </w:rPr>
-              <w:t xml:space="preserve"> No. - </w:t>
+              <w:t xml:space="preserve">Panchaati No. - </w:t>
             </w:r>
             <w:r>
               <w:rPr>
@@ -1619,10 +1503,12 @@
                 <w:szCs w:val="28"/>
                 <w:lang w:bidi="ta-IN"/>
               </w:rPr>
-              <w:t xml:space="preserve">.2 - </w:t>
-            </w:r>
-            <w:proofErr w:type="spellStart"/>
-            <w:r>
+              <w:t xml:space="preserve">.2 - Padam </w:t>
+            </w:r>
+          </w:p>
+          <w:p>
+            <w:pPr>
+              <w:spacing w:before="0" w:line="240" w:lineRule="auto"/>
               <w:rPr>
                 <w:rFonts w:cs="Latha"/>
                 <w:b/>
@@ -1630,9 +1516,7 @@
                 <w:szCs w:val="28"/>
                 <w:lang w:bidi="ta-IN"/>
               </w:rPr>
-              <w:t>Padam</w:t>
-            </w:r>
-            <w:proofErr w:type="spellEnd"/>
+            </w:pPr>
             <w:r>
               <w:rPr>
                 <w:rFonts w:cs="Latha"/>
@@ -1641,7 +1525,17 @@
                 <w:szCs w:val="28"/>
                 <w:lang w:bidi="ta-IN"/>
               </w:rPr>
-              <w:t xml:space="preserve"> </w:t>
+              <w:t>Padam No: - 5</w:t>
+            </w:r>
+            <w:r>
+              <w:rPr>
+                <w:rFonts w:cs="Latha"/>
+                <w:b/>
+                <w:sz w:val="28"/>
+                <w:szCs w:val="28"/>
+                <w:lang w:bidi="ta-IN"/>
+              </w:rPr>
+              <w:t>2</w:t>
             </w:r>
           </w:p>
           <w:p>
@@ -1655,7 +1549,6 @@
                 <w:lang w:bidi="ta-IN"/>
               </w:rPr>
             </w:pPr>
-            <w:proofErr w:type="spellStart"/>
             <w:r>
               <w:rPr>
                 <w:rFonts w:cs="Latha"/>
@@ -1664,62 +1557,7 @@
                 <w:szCs w:val="28"/>
                 <w:lang w:bidi="ta-IN"/>
               </w:rPr>
-              <w:t>Padam</w:t>
-            </w:r>
-            <w:proofErr w:type="spellEnd"/>
-            <w:r>
-              <w:rPr>
-                <w:rFonts w:cs="Latha"/>
-                <w:b/>
-                <w:sz w:val="28"/>
-                <w:szCs w:val="28"/>
-                <w:lang w:bidi="ta-IN"/>
-              </w:rPr>
-              <w:t xml:space="preserve"> No: - 5</w:t>
-            </w:r>
-            <w:r>
-              <w:rPr>
-                <w:rFonts w:cs="Latha"/>
-                <w:b/>
-                <w:sz w:val="28"/>
-                <w:szCs w:val="28"/>
-                <w:lang w:bidi="ta-IN"/>
-              </w:rPr>
-              <w:t>2</w:t>
-            </w:r>
-          </w:p>
-          <w:p>
-            <w:pPr>
-              <w:spacing w:before="0" w:line="240" w:lineRule="auto"/>
-              <w:rPr>
-                <w:rFonts w:cs="Latha"/>
-                <w:b/>
-                <w:sz w:val="28"/>
-                <w:szCs w:val="28"/>
-                <w:lang w:bidi="ta-IN"/>
-              </w:rPr>
-            </w:pPr>
-            <w:proofErr w:type="spellStart"/>
-            <w:r>
-              <w:rPr>
-                <w:rFonts w:cs="Latha"/>
-                <w:b/>
-                <w:sz w:val="28"/>
-                <w:szCs w:val="28"/>
-                <w:lang w:bidi="ta-IN"/>
-              </w:rPr>
-              <w:t>Panchaati</w:t>
-            </w:r>
-            <w:proofErr w:type="spellEnd"/>
-            <w:r>
-              <w:rPr>
-                <w:rFonts w:cs="Latha"/>
-                <w:b/>
-                <w:sz w:val="28"/>
-                <w:szCs w:val="28"/>
-                <w:lang w:bidi="ta-IN"/>
-              </w:rPr>
-              <w:t xml:space="preserve"> No. - </w:t>
+              <w:t xml:space="preserve">Panchaati No. - </w:t>
             </w:r>
             <w:r>
               <w:rPr>
@@ -2090,7 +1928,6 @@
               </w:rPr>
               <w:t xml:space="preserve"> - </w:t>
             </w:r>
-            <w:proofErr w:type="spellStart"/>
             <w:r>
               <w:rPr>
                 <w:rFonts w:cs="Latha"/>
@@ -2101,7 +1938,6 @@
               </w:rPr>
               <w:t>Vaakyam</w:t>
             </w:r>
-            <w:proofErr w:type="spellEnd"/>
           </w:p>
           <w:p>
             <w:pPr>
@@ -2156,7 +1992,6 @@
                 <w:lang w:bidi="ta-IN"/>
               </w:rPr>
             </w:pPr>
-            <w:proofErr w:type="spellStart"/>
             <w:r>
               <w:rPr>
                 <w:rFonts w:cs="Latha"/>
@@ -2165,18 +2000,7 @@
                 <w:szCs w:val="28"/>
                 <w:lang w:bidi="ta-IN"/>
               </w:rPr>
-              <w:t>Panchaati</w:t>
-            </w:r>
-            <w:proofErr w:type="spellEnd"/>
-            <w:r>
-              <w:rPr>
-                <w:rFonts w:cs="Latha"/>
-                <w:b/>
-                <w:sz w:val="28"/>
-                <w:szCs w:val="28"/>
-                <w:lang w:bidi="ta-IN"/>
-              </w:rPr>
-              <w:t xml:space="preserve"> No. - </w:t>
+              <w:t xml:space="preserve">Panchaati No. - </w:t>
             </w:r>
             <w:r>
               <w:rPr>
@@ -2594,7 +2418,6 @@
               </w:rPr>
               <w:t xml:space="preserve"> - </w:t>
             </w:r>
-            <w:proofErr w:type="spellStart"/>
             <w:r>
               <w:rPr>
                 <w:rFonts w:cs="Latha"/>
@@ -2605,7 +2428,6 @@
               </w:rPr>
               <w:t>Padam</w:t>
             </w:r>
-            <w:proofErr w:type="spellEnd"/>
             <w:r>
               <w:rPr>
                 <w:rFonts w:cs="Latha"/>
@@ -2628,7 +2450,6 @@
                 <w:lang w:bidi="ta-IN"/>
               </w:rPr>
             </w:pPr>
-            <w:proofErr w:type="spellStart"/>
             <w:r>
               <w:rPr>
                 <w:rFonts w:cs="Latha"/>
@@ -2639,7 +2460,6 @@
               </w:rPr>
               <w:t>Padam</w:t>
             </w:r>
-            <w:proofErr w:type="spellEnd"/>
             <w:r>
               <w:rPr>
                 <w:rFonts w:cs="Latha"/>
@@ -2672,7 +2492,6 @@
                 <w:lang w:bidi="ta-IN"/>
               </w:rPr>
             </w:pPr>
-            <w:proofErr w:type="spellStart"/>
             <w:r>
               <w:rPr>
                 <w:rFonts w:cs="Latha"/>
@@ -2681,18 +2500,7 @@
                 <w:szCs w:val="28"/>
                 <w:lang w:bidi="ta-IN"/>
               </w:rPr>
-              <w:t>Panchaati</w:t>
-            </w:r>
-            <w:proofErr w:type="spellEnd"/>
-            <w:r>
-              <w:rPr>
-                <w:rFonts w:cs="Latha"/>
-                <w:b/>
-                <w:sz w:val="28"/>
-                <w:szCs w:val="28"/>
-                <w:lang w:bidi="ta-IN"/>
-              </w:rPr>
-              <w:t xml:space="preserve"> No. - </w:t>
+              <w:t xml:space="preserve">Panchaati No. - </w:t>
             </w:r>
             <w:r>
               <w:rPr>
@@ -3181,7 +2989,6 @@
               </w:rPr>
               <w:t xml:space="preserve"> - </w:t>
             </w:r>
-            <w:proofErr w:type="spellStart"/>
             <w:r>
               <w:rPr>
                 <w:rFonts w:cs="Latha"/>
@@ -3192,7 +2999,6 @@
               </w:rPr>
               <w:t>Vaakyam</w:t>
             </w:r>
-            <w:proofErr w:type="spellEnd"/>
           </w:p>
           <w:p>
             <w:pPr>
@@ -3247,7 +3053,6 @@
                 <w:lang w:bidi="ta-IN"/>
               </w:rPr>
             </w:pPr>
-            <w:proofErr w:type="spellStart"/>
             <w:r>
               <w:rPr>
                 <w:rFonts w:cs="Latha"/>
@@ -3256,18 +3061,7 @@
                 <w:szCs w:val="28"/>
                 <w:lang w:bidi="ta-IN"/>
               </w:rPr>
-              <w:t>Panchaati</w:t>
-            </w:r>
-            <w:proofErr w:type="spellEnd"/>
-            <w:r>
-              <w:rPr>
-                <w:rFonts w:cs="Latha"/>
-                <w:b/>
-                <w:sz w:val="28"/>
-                <w:szCs w:val="28"/>
-                <w:lang w:bidi="ta-IN"/>
-              </w:rPr>
-              <w:t xml:space="preserve"> No. - </w:t>
+              <w:t xml:space="preserve">Panchaati No. - </w:t>
             </w:r>
             <w:r>
               <w:rPr>
@@ -3532,51 +3326,7 @@
           <w:szCs w:val="32"/>
           <w:u w:val="single"/>
         </w:rPr>
-        <w:t xml:space="preserve">TS </w:t>
-      </w:r>
-      <w:proofErr w:type="spellStart"/>
-      <w:r>
-        <w:rPr>
-          <w:b/>
-          <w:bCs/>
-          <w:sz w:val="32"/>
-          <w:szCs w:val="32"/>
-          <w:u w:val="single"/>
-        </w:rPr>
-        <w:t>Pada</w:t>
-      </w:r>
-      <w:proofErr w:type="spellEnd"/>
-      <w:r>
-        <w:rPr>
-          <w:b/>
-          <w:bCs/>
-          <w:sz w:val="32"/>
-          <w:szCs w:val="32"/>
-          <w:u w:val="single"/>
-        </w:rPr>
-        <w:t xml:space="preserve"> </w:t>
-      </w:r>
-      <w:proofErr w:type="spellStart"/>
-      <w:r>
-        <w:rPr>
-          <w:b/>
-          <w:bCs/>
-          <w:sz w:val="32"/>
-          <w:szCs w:val="32"/>
-          <w:u w:val="single"/>
-        </w:rPr>
-        <w:t>Paatam</w:t>
-      </w:r>
-      <w:proofErr w:type="spellEnd"/>
-      <w:r>
-        <w:rPr>
-          <w:b/>
-          <w:bCs/>
-          <w:sz w:val="32"/>
-          <w:szCs w:val="32"/>
-          <w:u w:val="single"/>
-        </w:rPr>
-        <w:t xml:space="preserve"> – TS 4.7 Sanskrit </w:t>
+        <w:t xml:space="preserve">TS Pada Paatam – TS 4.7 Sanskrit </w:t>
       </w:r>
       <w:r>
         <w:rPr>
@@ -3789,17 +3539,8 @@
                 <w:sz w:val="28"/>
                 <w:szCs w:val="28"/>
               </w:rPr>
-              <w:t xml:space="preserve">4.7.4.1 - </w:t>
-            </w:r>
-            <w:proofErr w:type="spellStart"/>
-            <w:r>
-              <w:rPr>
-                <w:sz w:val="28"/>
-                <w:szCs w:val="28"/>
-              </w:rPr>
-              <w:t>Vaakyam</w:t>
-            </w:r>
-            <w:proofErr w:type="spellEnd"/>
+              <w:t>4.7.4.1 - Vaakyam</w:t>
+            </w:r>
           </w:p>
           <w:p>
             <w:pPr>
@@ -3819,17 +3560,8 @@
                 <w:sz w:val="28"/>
                 <w:szCs w:val="28"/>
               </w:rPr>
-              <w:t xml:space="preserve">7th </w:t>
-            </w:r>
-            <w:proofErr w:type="spellStart"/>
-            <w:r>
-              <w:rPr>
-                <w:sz w:val="28"/>
-                <w:szCs w:val="28"/>
-              </w:rPr>
-              <w:t>Panchaati</w:t>
-            </w:r>
-            <w:proofErr w:type="spellEnd"/>
+              <w:t>7th Panchaati</w:t>
+            </w:r>
           </w:p>
         </w:tc>
         <w:tc>
@@ -4148,17 +3880,8 @@
                 <w:sz w:val="28"/>
                 <w:szCs w:val="28"/>
               </w:rPr>
-              <w:t xml:space="preserve">4.7.4.1 - </w:t>
-            </w:r>
-            <w:proofErr w:type="spellStart"/>
-            <w:r>
-              <w:rPr>
-                <w:sz w:val="28"/>
-                <w:szCs w:val="28"/>
-              </w:rPr>
-              <w:t>Padam</w:t>
-            </w:r>
-            <w:proofErr w:type="spellEnd"/>
+              <w:t>4.7.4.1 - Padam</w:t>
+            </w:r>
           </w:p>
           <w:p>
             <w:pPr>
@@ -4178,17 +3901,8 @@
                 <w:sz w:val="28"/>
                 <w:szCs w:val="28"/>
               </w:rPr>
-              <w:t xml:space="preserve">7th </w:t>
-            </w:r>
-            <w:proofErr w:type="spellStart"/>
-            <w:r>
-              <w:rPr>
-                <w:sz w:val="28"/>
-                <w:szCs w:val="28"/>
-              </w:rPr>
-              <w:t>Panchaati</w:t>
-            </w:r>
-            <w:proofErr w:type="spellEnd"/>
+              <w:t>7th Panchaati</w:t>
+            </w:r>
           </w:p>
         </w:tc>
         <w:tc>
@@ -4600,17 +4314,8 @@
                 <w:sz w:val="28"/>
                 <w:szCs w:val="28"/>
               </w:rPr>
-              <w:t xml:space="preserve"> - </w:t>
-            </w:r>
-            <w:proofErr w:type="spellStart"/>
-            <w:r>
-              <w:rPr>
-                <w:sz w:val="28"/>
-                <w:szCs w:val="28"/>
-              </w:rPr>
-              <w:t>Vaakyam</w:t>
-            </w:r>
-            <w:proofErr w:type="spellEnd"/>
+              <w:t xml:space="preserve"> - Vaakyam</w:t>
+            </w:r>
           </w:p>
           <w:p>
             <w:pPr>
@@ -4637,17 +4342,8 @@
                 <w:sz w:val="28"/>
                 <w:szCs w:val="28"/>
               </w:rPr>
-              <w:t xml:space="preserve">th </w:t>
-            </w:r>
-            <w:proofErr w:type="spellStart"/>
-            <w:r>
-              <w:rPr>
-                <w:sz w:val="28"/>
-                <w:szCs w:val="28"/>
-              </w:rPr>
-              <w:t>Panchaati</w:t>
-            </w:r>
-            <w:proofErr w:type="spellEnd"/>
+              <w:t>th Panchaati</w:t>
+            </w:r>
           </w:p>
         </w:tc>
         <w:tc>
@@ -4948,17 +4644,8 @@
                 <w:szCs w:val="28"/>
               </w:rPr>
               <w:lastRenderedPageBreak/>
-              <w:t xml:space="preserve">4.7.11.1 - </w:t>
-            </w:r>
-            <w:proofErr w:type="spellStart"/>
-            <w:r>
-              <w:rPr>
-                <w:sz w:val="28"/>
-                <w:szCs w:val="28"/>
-              </w:rPr>
-              <w:t>Padam</w:t>
-            </w:r>
-            <w:proofErr w:type="spellEnd"/>
+              <w:t>4.7.11.1 - Padam</w:t>
+            </w:r>
           </w:p>
           <w:p>
             <w:pPr>
@@ -4978,17 +4665,8 @@
                 <w:sz w:val="28"/>
                 <w:szCs w:val="28"/>
               </w:rPr>
-              <w:t xml:space="preserve">19th </w:t>
-            </w:r>
-            <w:proofErr w:type="spellStart"/>
-            <w:r>
-              <w:rPr>
-                <w:sz w:val="28"/>
-                <w:szCs w:val="28"/>
-              </w:rPr>
-              <w:t>Panchaati</w:t>
-            </w:r>
-            <w:proofErr w:type="spellEnd"/>
+              <w:t>19th Panchaati</w:t>
+            </w:r>
           </w:p>
         </w:tc>
         <w:tc>
@@ -5540,17 +5218,8 @@
                 <w:sz w:val="28"/>
                 <w:szCs w:val="28"/>
               </w:rPr>
-              <w:t xml:space="preserve">.1 - </w:t>
-            </w:r>
-            <w:proofErr w:type="spellStart"/>
-            <w:r>
-              <w:rPr>
-                <w:sz w:val="28"/>
-                <w:szCs w:val="28"/>
-              </w:rPr>
-              <w:t>Padam</w:t>
-            </w:r>
-            <w:proofErr w:type="spellEnd"/>
+              <w:t>.1 - Padam</w:t>
+            </w:r>
           </w:p>
           <w:p>
             <w:pPr>
@@ -5577,17 +5246,8 @@
                 <w:sz w:val="28"/>
                 <w:szCs w:val="28"/>
               </w:rPr>
-              <w:t xml:space="preserve">th </w:t>
-            </w:r>
-            <w:proofErr w:type="spellStart"/>
-            <w:r>
-              <w:rPr>
-                <w:sz w:val="28"/>
-                <w:szCs w:val="28"/>
-              </w:rPr>
-              <w:t>Panchaati</w:t>
-            </w:r>
-            <w:proofErr w:type="spellEnd"/>
+              <w:t>th Panchaati</w:t>
+            </w:r>
           </w:p>
         </w:tc>
         <w:tc>
@@ -6062,51 +5722,7 @@
           <w:szCs w:val="32"/>
           <w:u w:val="single"/>
         </w:rPr>
-        <w:t xml:space="preserve">TS </w:t>
-      </w:r>
-      <w:proofErr w:type="spellStart"/>
-      <w:r>
-        <w:rPr>
-          <w:b/>
-          <w:bCs/>
-          <w:sz w:val="32"/>
-          <w:szCs w:val="32"/>
-          <w:u w:val="single"/>
-        </w:rPr>
-        <w:t>Pada</w:t>
-      </w:r>
-      <w:proofErr w:type="spellEnd"/>
-      <w:r>
-        <w:rPr>
-          <w:b/>
-          <w:bCs/>
-          <w:sz w:val="32"/>
-          <w:szCs w:val="32"/>
-          <w:u w:val="single"/>
-        </w:rPr>
-        <w:t xml:space="preserve"> </w:t>
-      </w:r>
-      <w:proofErr w:type="spellStart"/>
-      <w:r>
-        <w:rPr>
-          <w:b/>
-          <w:bCs/>
-          <w:sz w:val="32"/>
-          <w:szCs w:val="32"/>
-          <w:u w:val="single"/>
-        </w:rPr>
-        <w:t>Paatam</w:t>
-      </w:r>
-      <w:proofErr w:type="spellEnd"/>
-      <w:r>
-        <w:rPr>
-          <w:b/>
-          <w:bCs/>
-          <w:sz w:val="32"/>
-          <w:szCs w:val="32"/>
-          <w:u w:val="single"/>
-        </w:rPr>
-        <w:t xml:space="preserve"> – TS 4.7 Sanskrit </w:t>
+        <w:t xml:space="preserve">TS Pada Paatam – TS 4.7 Sanskrit </w:t>
       </w:r>
       <w:r>
         <w:rPr>
@@ -6327,17 +5943,8 @@
                 <w:sz w:val="28"/>
                 <w:szCs w:val="28"/>
               </w:rPr>
-              <w:t xml:space="preserve"> - </w:t>
-            </w:r>
-            <w:proofErr w:type="spellStart"/>
-            <w:r>
-              <w:rPr>
-                <w:sz w:val="28"/>
-                <w:szCs w:val="28"/>
-              </w:rPr>
-              <w:t>Vaakyam</w:t>
-            </w:r>
-            <w:proofErr w:type="spellEnd"/>
+              <w:t xml:space="preserve"> - Vaakyam</w:t>
+            </w:r>
           </w:p>
           <w:p>
             <w:pPr>
@@ -6357,17 +5964,8 @@
                 <w:sz w:val="28"/>
                 <w:szCs w:val="28"/>
               </w:rPr>
-              <w:t xml:space="preserve">26th </w:t>
-            </w:r>
-            <w:proofErr w:type="spellStart"/>
-            <w:r>
-              <w:rPr>
-                <w:sz w:val="28"/>
-                <w:szCs w:val="28"/>
-              </w:rPr>
-              <w:t>Panchaati</w:t>
-            </w:r>
-            <w:proofErr w:type="spellEnd"/>
+              <w:t>26th Panchaati</w:t>
+            </w:r>
           </w:p>
         </w:tc>
         <w:tc>
@@ -6564,17 +6162,8 @@
                 <w:sz w:val="28"/>
                 <w:szCs w:val="28"/>
               </w:rPr>
-              <w:t xml:space="preserve"> - </w:t>
-            </w:r>
-            <w:proofErr w:type="spellStart"/>
-            <w:r>
-              <w:rPr>
-                <w:sz w:val="28"/>
-                <w:szCs w:val="28"/>
-              </w:rPr>
-              <w:t>Padam</w:t>
-            </w:r>
-            <w:proofErr w:type="spellEnd"/>
+              <w:t xml:space="preserve"> - Padam</w:t>
+            </w:r>
           </w:p>
           <w:p>
             <w:pPr>
@@ -6594,17 +6183,8 @@
                 <w:sz w:val="28"/>
                 <w:szCs w:val="28"/>
               </w:rPr>
-              <w:t xml:space="preserve">26th </w:t>
-            </w:r>
-            <w:proofErr w:type="spellStart"/>
-            <w:r>
-              <w:rPr>
-                <w:sz w:val="28"/>
-                <w:szCs w:val="28"/>
-              </w:rPr>
-              <w:t>Panchaati</w:t>
-            </w:r>
-            <w:proofErr w:type="spellEnd"/>
+              <w:t>26th Panchaati</w:t>
+            </w:r>
           </w:p>
         </w:tc>
         <w:tc>
@@ -7022,17 +6602,8 @@
                 <w:szCs w:val="28"/>
               </w:rPr>
               <w:lastRenderedPageBreak/>
-              <w:t xml:space="preserve">4.7.14.1 - </w:t>
-            </w:r>
-            <w:proofErr w:type="spellStart"/>
-            <w:r>
-              <w:rPr>
-                <w:sz w:val="28"/>
-                <w:szCs w:val="28"/>
-              </w:rPr>
-              <w:t>Padam</w:t>
-            </w:r>
-            <w:proofErr w:type="spellEnd"/>
+              <w:t>4.7.14.1 - Padam</w:t>
+            </w:r>
           </w:p>
           <w:p>
             <w:pPr>
@@ -7052,17 +6623,8 @@
                 <w:sz w:val="28"/>
                 <w:szCs w:val="28"/>
               </w:rPr>
-              <w:t xml:space="preserve">29th </w:t>
-            </w:r>
-            <w:proofErr w:type="spellStart"/>
-            <w:r>
-              <w:rPr>
-                <w:sz w:val="28"/>
-                <w:szCs w:val="28"/>
-              </w:rPr>
-              <w:t>Panchaati</w:t>
-            </w:r>
-            <w:proofErr w:type="spellEnd"/>
+              <w:t>29th Panchaati</w:t>
+            </w:r>
           </w:p>
         </w:tc>
         <w:tc>
@@ -7477,17 +7039,8 @@
                 <w:sz w:val="28"/>
                 <w:szCs w:val="28"/>
               </w:rPr>
-              <w:t xml:space="preserve">- </w:t>
-            </w:r>
-            <w:proofErr w:type="spellStart"/>
-            <w:r>
-              <w:rPr>
-                <w:sz w:val="28"/>
-                <w:szCs w:val="28"/>
-              </w:rPr>
-              <w:t>Vaakyam</w:t>
-            </w:r>
-            <w:proofErr w:type="spellEnd"/>
+              <w:t>- Vaakyam</w:t>
+            </w:r>
           </w:p>
           <w:p>
             <w:pPr>
@@ -7507,17 +7060,8 @@
                 <w:sz w:val="28"/>
                 <w:szCs w:val="28"/>
               </w:rPr>
-              <w:t xml:space="preserve">37th </w:t>
-            </w:r>
-            <w:proofErr w:type="spellStart"/>
-            <w:r>
-              <w:rPr>
-                <w:sz w:val="28"/>
-                <w:szCs w:val="28"/>
-              </w:rPr>
-              <w:t>Panchaati</w:t>
-            </w:r>
-            <w:proofErr w:type="spellEnd"/>
+              <w:t>37th Panchaati</w:t>
+            </w:r>
           </w:p>
         </w:tc>
         <w:tc>
@@ -7674,25 +7218,7 @@
                 <w:sz w:val="32"/>
                 <w:szCs w:val="32"/>
               </w:rPr>
-              <w:t>(missing “</w:t>
-            </w:r>
-            <w:proofErr w:type="spellStart"/>
-            <w:r>
-              <w:rPr>
-                <w:rFonts w:cs="Arial"/>
-                <w:sz w:val="32"/>
-                <w:szCs w:val="32"/>
-              </w:rPr>
-              <w:t>ruk</w:t>
-            </w:r>
-            <w:proofErr w:type="spellEnd"/>
-            <w:r>
-              <w:rPr>
-                <w:rFonts w:cs="Arial"/>
-                <w:sz w:val="32"/>
-                <w:szCs w:val="32"/>
-              </w:rPr>
-              <w:t xml:space="preserve"> stop” mark added)</w:t>
+              <w:t>(missing “ruk stop” mark added)</w:t>
             </w:r>
           </w:p>
         </w:tc>
@@ -7723,17 +7249,8 @@
                 <w:sz w:val="28"/>
                 <w:szCs w:val="28"/>
               </w:rPr>
-              <w:t xml:space="preserve">4.7.15.7 - </w:t>
-            </w:r>
-            <w:proofErr w:type="spellStart"/>
-            <w:r>
-              <w:rPr>
-                <w:sz w:val="28"/>
-                <w:szCs w:val="28"/>
-              </w:rPr>
-              <w:t>Padam</w:t>
-            </w:r>
-            <w:proofErr w:type="spellEnd"/>
+              <w:t>4.7.15.7 - Padam</w:t>
+            </w:r>
           </w:p>
           <w:p>
             <w:pPr>
@@ -7750,17 +7267,8 @@
                 <w:sz w:val="28"/>
                 <w:szCs w:val="28"/>
               </w:rPr>
-              <w:t xml:space="preserve">39th </w:t>
-            </w:r>
-            <w:proofErr w:type="spellStart"/>
-            <w:r>
-              <w:rPr>
-                <w:sz w:val="28"/>
-                <w:szCs w:val="28"/>
-              </w:rPr>
-              <w:t>Panchaati</w:t>
-            </w:r>
-            <w:proofErr w:type="spellEnd"/>
+              <w:t>39th Panchaati</w:t>
+            </w:r>
           </w:p>
         </w:tc>
         <w:tc>
@@ -8083,42 +7591,8 @@
           <w:szCs w:val="32"/>
           <w:u w:val="single"/>
         </w:rPr>
-        <w:t xml:space="preserve"> </w:t>
+        <w:t xml:space="preserve"> Pada Paatam</w:t>
       </w:r>
-      <w:proofErr w:type="spellStart"/>
-      <w:r>
-        <w:rPr>
-          <w:b/>
-          <w:bCs/>
-          <w:sz w:val="32"/>
-          <w:szCs w:val="32"/>
-          <w:u w:val="single"/>
-        </w:rPr>
-        <w:t>Pada</w:t>
-      </w:r>
-      <w:proofErr w:type="spellEnd"/>
-      <w:r>
-        <w:rPr>
-          <w:b/>
-          <w:bCs/>
-          <w:sz w:val="32"/>
-          <w:szCs w:val="32"/>
-          <w:u w:val="single"/>
-        </w:rPr>
-        <w:t xml:space="preserve"> </w:t>
-      </w:r>
-      <w:proofErr w:type="spellStart"/>
-      <w:r>
-        <w:rPr>
-          <w:b/>
-          <w:bCs/>
-          <w:sz w:val="32"/>
-          <w:szCs w:val="32"/>
-          <w:u w:val="single"/>
-        </w:rPr>
-        <w:t>Paatam</w:t>
-      </w:r>
-      <w:proofErr w:type="spellEnd"/>
       <w:r>
         <w:rPr>
           <w:b/>
@@ -8405,19 +7879,8 @@
                 <w:szCs w:val="32"/>
                 <w:lang w:bidi="ta-IN"/>
               </w:rPr>
-              <w:t xml:space="preserve">4.7.3.1 </w:t>
-            </w:r>
-            <w:proofErr w:type="spellStart"/>
-            <w:r>
-              <w:rPr>
-                <w:rFonts w:ascii="Latha" w:hAnsi="Latha" w:cs="Latha"/>
-                <w:sz w:val="32"/>
-                <w:szCs w:val="32"/>
-                <w:lang w:bidi="ta-IN"/>
-              </w:rPr>
-              <w:t>Vaakyam</w:t>
-            </w:r>
-            <w:proofErr w:type="spellEnd"/>
+              <w:t>4.7.3.1 Vaakyam</w:t>
+            </w:r>
           </w:p>
           <w:p>
             <w:pPr>
@@ -8434,17 +7897,8 @@
                 <w:sz w:val="28"/>
                 <w:szCs w:val="28"/>
               </w:rPr>
-              <w:t xml:space="preserve">5th </w:t>
-            </w:r>
-            <w:proofErr w:type="spellStart"/>
-            <w:r>
-              <w:rPr>
-                <w:sz w:val="28"/>
-                <w:szCs w:val="28"/>
-              </w:rPr>
-              <w:t>Panchaati</w:t>
-            </w:r>
-            <w:proofErr w:type="spellEnd"/>
+              <w:t>5th Panchaati</w:t>
+            </w:r>
           </w:p>
         </w:tc>
         <w:tc>
@@ -8870,23 +8324,7 @@
                 <w:sz w:val="28"/>
                 <w:szCs w:val="28"/>
               </w:rPr>
-              <w:t xml:space="preserve">4.7.4.2 </w:t>
-            </w:r>
-            <w:proofErr w:type="spellStart"/>
-            <w:r>
-              <w:rPr>
-                <w:sz w:val="28"/>
-                <w:szCs w:val="28"/>
-              </w:rPr>
-              <w:t>Padam</w:t>
-            </w:r>
-            <w:proofErr w:type="spellEnd"/>
-            <w:r>
-              <w:rPr>
-                <w:sz w:val="28"/>
-                <w:szCs w:val="28"/>
-              </w:rPr>
-              <w:t xml:space="preserve"> </w:t>
+              <w:t xml:space="preserve">4.7.4.2 Padam </w:t>
             </w:r>
             <w:r>
               <w:rPr>
@@ -8922,17 +8360,8 @@
                 <w:sz w:val="28"/>
                 <w:szCs w:val="28"/>
               </w:rPr>
-              <w:t xml:space="preserve">8th </w:t>
-            </w:r>
-            <w:proofErr w:type="spellStart"/>
-            <w:r>
-              <w:rPr>
-                <w:sz w:val="28"/>
-                <w:szCs w:val="28"/>
-              </w:rPr>
-              <w:t>Panchaati</w:t>
-            </w:r>
-            <w:proofErr w:type="spellEnd"/>
+              <w:t>8th Panchaati</w:t>
+            </w:r>
           </w:p>
         </w:tc>
         <w:tc>
@@ -9205,17 +8634,8 @@
                 <w:szCs w:val="28"/>
               </w:rPr>
               <w:lastRenderedPageBreak/>
-              <w:t xml:space="preserve">4.7.5.1 </w:t>
-            </w:r>
-            <w:proofErr w:type="spellStart"/>
-            <w:r>
-              <w:rPr>
-                <w:sz w:val="28"/>
-                <w:szCs w:val="28"/>
-              </w:rPr>
-              <w:t>Vaakyam</w:t>
-            </w:r>
-            <w:proofErr w:type="spellEnd"/>
+              <w:t>4.7.5.1 Vaakyam</w:t>
+            </w:r>
           </w:p>
           <w:p>
             <w:pPr>
@@ -9233,17 +8653,8 @@
                 <w:sz w:val="28"/>
                 <w:szCs w:val="28"/>
               </w:rPr>
-              <w:t xml:space="preserve">9th </w:t>
-            </w:r>
-            <w:proofErr w:type="spellStart"/>
-            <w:r>
-              <w:rPr>
-                <w:sz w:val="28"/>
-                <w:szCs w:val="28"/>
-              </w:rPr>
-              <w:t>Panchaati</w:t>
-            </w:r>
-            <w:proofErr w:type="spellEnd"/>
+              <w:t>9th Panchaati</w:t>
+            </w:r>
           </w:p>
         </w:tc>
         <w:tc>
@@ -9422,7 +8833,6 @@
               </w:rPr>
               <w:t xml:space="preserve">4.7.11.2 </w:t>
             </w:r>
-            <w:proofErr w:type="spellStart"/>
             <w:r>
               <w:rPr>
                 <w:sz w:val="28"/>
@@ -9430,7 +8840,6 @@
               </w:rPr>
               <w:t>Padam</w:t>
             </w:r>
-            <w:proofErr w:type="spellEnd"/>
           </w:p>
           <w:p>
             <w:pPr>
@@ -9468,17 +8877,8 @@
                 <w:sz w:val="28"/>
                 <w:szCs w:val="28"/>
               </w:rPr>
-              <w:t xml:space="preserve">20th </w:t>
-            </w:r>
-            <w:proofErr w:type="spellStart"/>
-            <w:r>
-              <w:rPr>
-                <w:sz w:val="28"/>
-                <w:szCs w:val="28"/>
-              </w:rPr>
-              <w:t>Panchaati</w:t>
-            </w:r>
-            <w:proofErr w:type="spellEnd"/>
+              <w:t>20th Panchaati</w:t>
+            </w:r>
           </w:p>
         </w:tc>
         <w:tc>
@@ -9901,19 +9301,8 @@
                 <w:szCs w:val="28"/>
                 <w:lang w:bidi="ta-IN"/>
               </w:rPr>
-              <w:t xml:space="preserve">4.7.14.1 </w:t>
-            </w:r>
-            <w:proofErr w:type="spellStart"/>
-            <w:r>
-              <w:rPr>
-                <w:rFonts w:cs="Latha"/>
-                <w:sz w:val="28"/>
-                <w:szCs w:val="28"/>
-                <w:lang w:bidi="ta-IN"/>
-              </w:rPr>
-              <w:t>Vaakyam</w:t>
-            </w:r>
-            <w:proofErr w:type="spellEnd"/>
+              <w:t>4.7.14.1 Vaakyam</w:t>
+            </w:r>
           </w:p>
           <w:p>
             <w:pPr>
@@ -9931,17 +9320,8 @@
                 <w:sz w:val="28"/>
                 <w:szCs w:val="28"/>
               </w:rPr>
-              <w:t xml:space="preserve">29th </w:t>
-            </w:r>
-            <w:proofErr w:type="spellStart"/>
-            <w:r>
-              <w:rPr>
-                <w:sz w:val="28"/>
-                <w:szCs w:val="28"/>
-              </w:rPr>
-              <w:t>Panchaati</w:t>
-            </w:r>
-            <w:proofErr w:type="spellEnd"/>
+              <w:t>29th Panchaati</w:t>
+            </w:r>
           </w:p>
         </w:tc>
         <w:tc>
@@ -10138,7 +9518,6 @@
               </w:rPr>
               <w:t xml:space="preserve">4.7.14.1 </w:t>
             </w:r>
-            <w:proofErr w:type="spellStart"/>
             <w:r>
               <w:rPr>
                 <w:sz w:val="28"/>
@@ -10146,7 +9525,6 @@
               </w:rPr>
               <w:t>Padam</w:t>
             </w:r>
-            <w:proofErr w:type="spellEnd"/>
           </w:p>
           <w:p>
             <w:pPr>
@@ -10159,7 +9537,6 @@
                 <w:lang w:bidi="ta-IN"/>
               </w:rPr>
             </w:pPr>
-            <w:proofErr w:type="spellStart"/>
             <w:r>
               <w:rPr>
                 <w:rFonts w:cs="Latha"/>
@@ -10167,17 +9544,7 @@
                 <w:szCs w:val="28"/>
                 <w:lang w:bidi="ta-IN"/>
               </w:rPr>
-              <w:t>Padam</w:t>
-            </w:r>
-            <w:proofErr w:type="spellEnd"/>
-            <w:r>
-              <w:rPr>
-                <w:rFonts w:cs="Latha"/>
-                <w:sz w:val="28"/>
-                <w:szCs w:val="28"/>
-                <w:lang w:bidi="ta-IN"/>
-              </w:rPr>
-              <w:t xml:space="preserve"> 14</w:t>
+              <w:t>Padam 14</w:t>
             </w:r>
           </w:p>
           <w:p>
@@ -10196,17 +9563,8 @@
                 <w:sz w:val="28"/>
                 <w:szCs w:val="28"/>
               </w:rPr>
-              <w:t xml:space="preserve">29th </w:t>
-            </w:r>
-            <w:proofErr w:type="spellStart"/>
-            <w:r>
-              <w:rPr>
-                <w:sz w:val="28"/>
-                <w:szCs w:val="28"/>
-              </w:rPr>
-              <w:t>Panchaati</w:t>
-            </w:r>
-            <w:proofErr w:type="spellEnd"/>
+              <w:t>29th Panchaati</w:t>
+            </w:r>
           </w:p>
         </w:tc>
         <w:tc>
@@ -10633,19 +9991,8 @@
                 <w:szCs w:val="28"/>
                 <w:lang w:bidi="ta-IN"/>
               </w:rPr>
-              <w:t xml:space="preserve">4.7.15.2 </w:t>
-            </w:r>
-            <w:proofErr w:type="spellStart"/>
-            <w:r>
-              <w:rPr>
-                <w:rFonts w:cs="Latha"/>
-                <w:sz w:val="28"/>
-                <w:szCs w:val="28"/>
-                <w:lang w:bidi="ta-IN"/>
-              </w:rPr>
-              <w:t>Vaakyam</w:t>
-            </w:r>
-            <w:proofErr w:type="spellEnd"/>
+              <w:t>4.7.15.2 Vaakyam</w:t>
+            </w:r>
           </w:p>
           <w:p>
             <w:pPr>
@@ -10663,17 +10010,8 @@
                 <w:sz w:val="28"/>
                 <w:szCs w:val="28"/>
               </w:rPr>
-              <w:t xml:space="preserve">34th </w:t>
-            </w:r>
-            <w:proofErr w:type="spellStart"/>
-            <w:r>
-              <w:rPr>
-                <w:sz w:val="28"/>
-                <w:szCs w:val="28"/>
-              </w:rPr>
-              <w:t>Panchaati</w:t>
-            </w:r>
-            <w:proofErr w:type="spellEnd"/>
+              <w:t>34th Panchaati</w:t>
+            </w:r>
           </w:p>
         </w:tc>
         <w:tc>
@@ -10915,23 +10253,7 @@
                 <w:sz w:val="28"/>
                 <w:szCs w:val="28"/>
               </w:rPr>
-              <w:t xml:space="preserve">4.7.15.2 </w:t>
-            </w:r>
-            <w:proofErr w:type="spellStart"/>
-            <w:r>
-              <w:rPr>
-                <w:sz w:val="28"/>
-                <w:szCs w:val="28"/>
-              </w:rPr>
-              <w:t>Padam</w:t>
-            </w:r>
-            <w:proofErr w:type="spellEnd"/>
-            <w:r>
-              <w:rPr>
-                <w:sz w:val="28"/>
-                <w:szCs w:val="28"/>
-              </w:rPr>
-              <w:t xml:space="preserve"> 47</w:t>
+              <w:t>4.7.15.2 Padam 47</w:t>
             </w:r>
           </w:p>
           <w:p>
@@ -10947,17 +10269,8 @@
                 <w:sz w:val="28"/>
                 <w:szCs w:val="28"/>
               </w:rPr>
-              <w:t xml:space="preserve">34th </w:t>
-            </w:r>
-            <w:proofErr w:type="spellStart"/>
-            <w:r>
-              <w:rPr>
-                <w:sz w:val="28"/>
-                <w:szCs w:val="28"/>
-              </w:rPr>
-              <w:t>Panchaati</w:t>
-            </w:r>
-            <w:proofErr w:type="spellEnd"/>
+              <w:t>34th Panchaati</w:t>
+            </w:r>
           </w:p>
         </w:tc>
         <w:tc>
@@ -11147,23 +10460,7 @@
                 <w:sz w:val="28"/>
                 <w:szCs w:val="28"/>
               </w:rPr>
-              <w:t xml:space="preserve">4.7.15.3 </w:t>
-            </w:r>
-            <w:proofErr w:type="spellStart"/>
-            <w:r>
-              <w:rPr>
-                <w:sz w:val="28"/>
-                <w:szCs w:val="28"/>
-              </w:rPr>
-              <w:t>Padam</w:t>
-            </w:r>
-            <w:proofErr w:type="spellEnd"/>
-            <w:r>
-              <w:rPr>
-                <w:sz w:val="28"/>
-                <w:szCs w:val="28"/>
-              </w:rPr>
-              <w:t xml:space="preserve"> 42</w:t>
+              <w:t>4.7.15.3 Padam 42</w:t>
             </w:r>
           </w:p>
           <w:p>
@@ -11179,17 +10476,8 @@
                 <w:sz w:val="28"/>
                 <w:szCs w:val="28"/>
               </w:rPr>
-              <w:t xml:space="preserve">35th </w:t>
-            </w:r>
-            <w:proofErr w:type="spellStart"/>
-            <w:r>
-              <w:rPr>
-                <w:sz w:val="28"/>
-                <w:szCs w:val="28"/>
-              </w:rPr>
-              <w:t>Panchaati</w:t>
-            </w:r>
-            <w:proofErr w:type="spellEnd"/>
+              <w:t>35th Panchaati</w:t>
+            </w:r>
           </w:p>
         </w:tc>
         <w:tc>
@@ -11706,8 +10994,6 @@
               </w:rPr>
               <w:t xml:space="preserve"> - </w:t>
             </w:r>
-            <w:bookmarkStart w:id="0" w:name="_GoBack"/>
-            <w:bookmarkEnd w:id="0"/>
             <w:proofErr w:type="spellStart"/>
             <w:r>
               <w:rPr>
@@ -11794,27 +11080,7 @@
                 <w:szCs w:val="28"/>
                 <w:lang w:bidi="ta-IN"/>
               </w:rPr>
-              <w:t xml:space="preserve"> </w:t>
-            </w:r>
-            <w:proofErr w:type="spellStart"/>
-            <w:r>
-              <w:rPr>
-                <w:rFonts w:cs="Latha"/>
-                <w:sz w:val="28"/>
-                <w:szCs w:val="28"/>
-                <w:lang w:bidi="ta-IN"/>
-              </w:rPr>
-              <w:t>Vaakyam</w:t>
-            </w:r>
-            <w:proofErr w:type="spellEnd"/>
-            <w:r>
-              <w:rPr>
-                <w:rFonts w:cs="Latha"/>
-                <w:sz w:val="28"/>
-                <w:szCs w:val="28"/>
-                <w:lang w:bidi="ta-IN"/>
-              </w:rPr>
-              <w:t xml:space="preserve"> 1</w:t>
+              <w:t xml:space="preserve"> Vaakyam 1</w:t>
             </w:r>
             <w:r>
               <w:rPr>
@@ -11849,17 +11115,8 @@
                 <w:sz w:val="28"/>
                 <w:szCs w:val="28"/>
               </w:rPr>
-              <w:t xml:space="preserve">36th </w:t>
-            </w:r>
-            <w:proofErr w:type="spellStart"/>
-            <w:r>
-              <w:rPr>
-                <w:sz w:val="28"/>
-                <w:szCs w:val="28"/>
-              </w:rPr>
-              <w:t>Panchaati</w:t>
-            </w:r>
-            <w:proofErr w:type="spellEnd"/>
+              <w:t>36th Panchaati</w:t>
+            </w:r>
           </w:p>
         </w:tc>
         <w:tc>
@@ -12109,7 +11366,7 @@
 </file>
 
 <file path=word/endnotes.xml><?xml version="1.0" encoding="utf-8"?>
-<w:endnotes xmlns:wpc="http://schemas.microsoft.com/office/word/2010/wordprocessingCanvas" xmlns:cx="http://schemas.microsoft.com/office/drawing/2014/chartex" xmlns:cx1="http://schemas.microsoft.com/office/drawing/2015/9/8/chartex" xmlns:mc="http://schemas.openxmlformats.org/markup-compatibility/2006" xmlns:o="urn:schemas-microsoft-com:office:office" xmlns:r="http://schemas.openxmlformats.org/officeDocument/2006/relationships" xmlns:m="http://schemas.openxmlformats.org/officeDocument/2006/math" xmlns:v="urn:schemas-microsoft-com:vml" xmlns:wp14="http://schemas.microsoft.com/office/word/2010/wordprocessingDrawing" xmlns:wp="http://schemas.openxmlformats.org/drawingml/2006/wordprocessingDrawing" xmlns:w10="urn:schemas-microsoft-com:office:word" xmlns:w="http://schemas.openxmlformats.org/wordprocessingml/2006/main" xmlns:w14="http://schemas.microsoft.com/office/word/2010/wordml" xmlns:w15="http://schemas.microsoft.com/office/word/2012/wordml" xmlns:w16se="http://schemas.microsoft.com/office/word/2015/wordml/symex" xmlns:wpg="http://schemas.microsoft.com/office/word/2010/wordprocessingGroup" xmlns:wpi="http://schemas.microsoft.com/office/word/2010/wordprocessingInk" xmlns:wne="http://schemas.microsoft.com/office/word/2006/wordml" xmlns:wps="http://schemas.microsoft.com/office/word/2010/wordprocessingShape" mc:Ignorable="w14 w15 w16se wp14">
+<w:endnotes xmlns:wpc="http://schemas.microsoft.com/office/word/2010/wordprocessingCanvas" xmlns:cx="http://schemas.microsoft.com/office/drawing/2014/chartex" xmlns:cx1="http://schemas.microsoft.com/office/drawing/2015/9/8/chartex" xmlns:cx2="http://schemas.microsoft.com/office/drawing/2015/10/21/chartex" xmlns:cx3="http://schemas.microsoft.com/office/drawing/2016/5/9/chartex" xmlns:cx4="http://schemas.microsoft.com/office/drawing/2016/5/10/chartex" xmlns:cx5="http://schemas.microsoft.com/office/drawing/2016/5/11/chartex" xmlns:cx6="http://schemas.microsoft.com/office/drawing/2016/5/12/chartex" xmlns:cx7="http://schemas.microsoft.com/office/drawing/2016/5/13/chartex" xmlns:cx8="http://schemas.microsoft.com/office/drawing/2016/5/14/chartex" xmlns:mc="http://schemas.openxmlformats.org/markup-compatibility/2006" xmlns:aink="http://schemas.microsoft.com/office/drawing/2016/ink" xmlns:am3d="http://schemas.microsoft.com/office/drawing/2017/model3d" xmlns:o="urn:schemas-microsoft-com:office:office" xmlns:oel="http://schemas.microsoft.com/office/2019/extlst" xmlns:r="http://schemas.openxmlformats.org/officeDocument/2006/relationships" xmlns:m="http://schemas.openxmlformats.org/officeDocument/2006/math" xmlns:v="urn:schemas-microsoft-com:vml" xmlns:wp14="http://schemas.microsoft.com/office/word/2010/wordprocessingDrawing" xmlns:wp="http://schemas.openxmlformats.org/drawingml/2006/wordprocessingDrawing" xmlns:w10="urn:schemas-microsoft-com:office:word" xmlns:w="http://schemas.openxmlformats.org/wordprocessingml/2006/main" xmlns:w14="http://schemas.microsoft.com/office/word/2010/wordml" xmlns:w15="http://schemas.microsoft.com/office/word/2012/wordml" xmlns:w16cex="http://schemas.microsoft.com/office/word/2018/wordml/cex" xmlns:w16cid="http://schemas.microsoft.com/office/word/2016/wordml/cid" xmlns:w16="http://schemas.microsoft.com/office/word/2018/wordml" xmlns:w16sdtdh="http://schemas.microsoft.com/office/word/2020/wordml/sdtdatahash" xmlns:w16se="http://schemas.microsoft.com/office/word/2015/wordml/symex" xmlns:wpg="http://schemas.microsoft.com/office/word/2010/wordprocessingGroup" xmlns:wpi="http://schemas.microsoft.com/office/word/2010/wordprocessingInk" xmlns:wne="http://schemas.microsoft.com/office/word/2006/wordml" xmlns:wps="http://schemas.microsoft.com/office/word/2010/wordprocessingShape" mc:Ignorable="w14 w15 w16se w16cid w16 w16cex w16sdtdh wp14">
   <w:endnote w:type="separator" w:id="-1">
     <w:p>
       <w:pPr>
@@ -12134,7 +11391,7 @@
 </file>
 
 <file path=word/footer1.xml><?xml version="1.0" encoding="utf-8"?>
-<w:ftr xmlns:wpc="http://schemas.microsoft.com/office/word/2010/wordprocessingCanvas" xmlns:cx="http://schemas.microsoft.com/office/drawing/2014/chartex" xmlns:cx1="http://schemas.microsoft.com/office/drawing/2015/9/8/chartex" xmlns:mc="http://schemas.openxmlformats.org/markup-compatibility/2006" xmlns:o="urn:schemas-microsoft-com:office:office" xmlns:r="http://schemas.openxmlformats.org/officeDocument/2006/relationships" xmlns:m="http://schemas.openxmlformats.org/officeDocument/2006/math" xmlns:v="urn:schemas-microsoft-com:vml" xmlns:wp14="http://schemas.microsoft.com/office/word/2010/wordprocessingDrawing" xmlns:wp="http://schemas.openxmlformats.org/drawingml/2006/wordprocessingDrawing" xmlns:w10="urn:schemas-microsoft-com:office:word" xmlns:w="http://schemas.openxmlformats.org/wordprocessingml/2006/main" xmlns:w14="http://schemas.microsoft.com/office/word/2010/wordml" xmlns:w15="http://schemas.microsoft.com/office/word/2012/wordml" xmlns:w16se="http://schemas.microsoft.com/office/word/2015/wordml/symex" xmlns:wpg="http://schemas.microsoft.com/office/word/2010/wordprocessingGroup" xmlns:wpi="http://schemas.microsoft.com/office/word/2010/wordprocessingInk" xmlns:wne="http://schemas.microsoft.com/office/word/2006/wordml" xmlns:wps="http://schemas.microsoft.com/office/word/2010/wordprocessingShape" mc:Ignorable="w14 w15 w16se wp14">
+<w:ftr xmlns:wpc="http://schemas.microsoft.com/office/word/2010/wordprocessingCanvas" xmlns:cx="http://schemas.microsoft.com/office/drawing/2014/chartex" xmlns:cx1="http://schemas.microsoft.com/office/drawing/2015/9/8/chartex" xmlns:cx2="http://schemas.microsoft.com/office/drawing/2015/10/21/chartex" xmlns:cx3="http://schemas.microsoft.com/office/drawing/2016/5/9/chartex" xmlns:cx4="http://schemas.microsoft.com/office/drawing/2016/5/10/chartex" xmlns:cx5="http://schemas.microsoft.com/office/drawing/2016/5/11/chartex" xmlns:cx6="http://schemas.microsoft.com/office/drawing/2016/5/12/chartex" xmlns:cx7="http://schemas.microsoft.com/office/drawing/2016/5/13/chartex" xmlns:cx8="http://schemas.microsoft.com/office/drawing/2016/5/14/chartex" xmlns:mc="http://schemas.openxmlformats.org/markup-compatibility/2006" xmlns:aink="http://schemas.microsoft.com/office/drawing/2016/ink" xmlns:am3d="http://schemas.microsoft.com/office/drawing/2017/model3d" xmlns:o="urn:schemas-microsoft-com:office:office" xmlns:oel="http://schemas.microsoft.com/office/2019/extlst" xmlns:r="http://schemas.openxmlformats.org/officeDocument/2006/relationships" xmlns:m="http://schemas.openxmlformats.org/officeDocument/2006/math" xmlns:v="urn:schemas-microsoft-com:vml" xmlns:wp14="http://schemas.microsoft.com/office/word/2010/wordprocessingDrawing" xmlns:wp="http://schemas.openxmlformats.org/drawingml/2006/wordprocessingDrawing" xmlns:w10="urn:schemas-microsoft-com:office:word" xmlns:w="http://schemas.openxmlformats.org/wordprocessingml/2006/main" xmlns:w14="http://schemas.microsoft.com/office/word/2010/wordml" xmlns:w15="http://schemas.microsoft.com/office/word/2012/wordml" xmlns:w16cex="http://schemas.microsoft.com/office/word/2018/wordml/cex" xmlns:w16cid="http://schemas.microsoft.com/office/word/2016/wordml/cid" xmlns:w16="http://schemas.microsoft.com/office/word/2018/wordml" xmlns:w16sdtdh="http://schemas.microsoft.com/office/word/2020/wordml/sdtdatahash" xmlns:w16se="http://schemas.microsoft.com/office/word/2015/wordml/symex" xmlns:wpg="http://schemas.microsoft.com/office/word/2010/wordprocessingGroup" xmlns:wpi="http://schemas.microsoft.com/office/word/2010/wordprocessingInk" xmlns:wne="http://schemas.microsoft.com/office/word/2006/wordml" xmlns:wps="http://schemas.microsoft.com/office/word/2010/wordprocessingShape" mc:Ignorable="w14 w15 w16se w16cid w16 w16cex w16sdtdh wp14">
   <w:p>
     <w:pPr>
       <w:pBdr>
@@ -12279,7 +11536,7 @@
 </file>
 
 <file path=word/footer2.xml><?xml version="1.0" encoding="utf-8"?>
-<w:ftr xmlns:wpc="http://schemas.microsoft.com/office/word/2010/wordprocessingCanvas" xmlns:cx="http://schemas.microsoft.com/office/drawing/2014/chartex" xmlns:cx1="http://schemas.microsoft.com/office/drawing/2015/9/8/chartex" xmlns:mc="http://schemas.openxmlformats.org/markup-compatibility/2006" xmlns:o="urn:schemas-microsoft-com:office:office" xmlns:r="http://schemas.openxmlformats.org/officeDocument/2006/relationships" xmlns:m="http://schemas.openxmlformats.org/officeDocument/2006/math" xmlns:v="urn:schemas-microsoft-com:vml" xmlns:wp14="http://schemas.microsoft.com/office/word/2010/wordprocessingDrawing" xmlns:wp="http://schemas.openxmlformats.org/drawingml/2006/wordprocessingDrawing" xmlns:w10="urn:schemas-microsoft-com:office:word" xmlns:w="http://schemas.openxmlformats.org/wordprocessingml/2006/main" xmlns:w14="http://schemas.microsoft.com/office/word/2010/wordml" xmlns:w15="http://schemas.microsoft.com/office/word/2012/wordml" xmlns:w16se="http://schemas.microsoft.com/office/word/2015/wordml/symex" xmlns:wpg="http://schemas.microsoft.com/office/word/2010/wordprocessingGroup" xmlns:wpi="http://schemas.microsoft.com/office/word/2010/wordprocessingInk" xmlns:wne="http://schemas.microsoft.com/office/word/2006/wordml" xmlns:wps="http://schemas.microsoft.com/office/word/2010/wordprocessingShape" mc:Ignorable="w14 w15 w16se wp14">
+<w:ftr xmlns:wpc="http://schemas.microsoft.com/office/word/2010/wordprocessingCanvas" xmlns:cx="http://schemas.microsoft.com/office/drawing/2014/chartex" xmlns:cx1="http://schemas.microsoft.com/office/drawing/2015/9/8/chartex" xmlns:cx2="http://schemas.microsoft.com/office/drawing/2015/10/21/chartex" xmlns:cx3="http://schemas.microsoft.com/office/drawing/2016/5/9/chartex" xmlns:cx4="http://schemas.microsoft.com/office/drawing/2016/5/10/chartex" xmlns:cx5="http://schemas.microsoft.com/office/drawing/2016/5/11/chartex" xmlns:cx6="http://schemas.microsoft.com/office/drawing/2016/5/12/chartex" xmlns:cx7="http://schemas.microsoft.com/office/drawing/2016/5/13/chartex" xmlns:cx8="http://schemas.microsoft.com/office/drawing/2016/5/14/chartex" xmlns:mc="http://schemas.openxmlformats.org/markup-compatibility/2006" xmlns:aink="http://schemas.microsoft.com/office/drawing/2016/ink" xmlns:am3d="http://schemas.microsoft.com/office/drawing/2017/model3d" xmlns:o="urn:schemas-microsoft-com:office:office" xmlns:oel="http://schemas.microsoft.com/office/2019/extlst" xmlns:r="http://schemas.openxmlformats.org/officeDocument/2006/relationships" xmlns:m="http://schemas.openxmlformats.org/officeDocument/2006/math" xmlns:v="urn:schemas-microsoft-com:vml" xmlns:wp14="http://schemas.microsoft.com/office/word/2010/wordprocessingDrawing" xmlns:wp="http://schemas.openxmlformats.org/drawingml/2006/wordprocessingDrawing" xmlns:w10="urn:schemas-microsoft-com:office:word" xmlns:w="http://schemas.openxmlformats.org/wordprocessingml/2006/main" xmlns:w14="http://schemas.microsoft.com/office/word/2010/wordml" xmlns:w15="http://schemas.microsoft.com/office/word/2012/wordml" xmlns:w16cex="http://schemas.microsoft.com/office/word/2018/wordml/cex" xmlns:w16cid="http://schemas.microsoft.com/office/word/2016/wordml/cid" xmlns:w16="http://schemas.microsoft.com/office/word/2018/wordml" xmlns:w16sdtdh="http://schemas.microsoft.com/office/word/2020/wordml/sdtdatahash" xmlns:w16se="http://schemas.microsoft.com/office/word/2015/wordml/symex" xmlns:wpg="http://schemas.microsoft.com/office/word/2010/wordprocessingGroup" xmlns:wpi="http://schemas.microsoft.com/office/word/2010/wordprocessingInk" xmlns:wne="http://schemas.microsoft.com/office/word/2006/wordml" xmlns:wps="http://schemas.microsoft.com/office/word/2010/wordprocessingShape" mc:Ignorable="w14 w15 w16se w16cid w16 w16cex w16sdtdh wp14">
   <w:p>
     <w:pPr>
       <w:pBdr>
@@ -12482,7 +11739,7 @@
 </file>
 
 <file path=word/footnotes.xml><?xml version="1.0" encoding="utf-8"?>
-<w:footnotes xmlns:wpc="http://schemas.microsoft.com/office/word/2010/wordprocessingCanvas" xmlns:cx="http://schemas.microsoft.com/office/drawing/2014/chartex" xmlns:cx1="http://schemas.microsoft.com/office/drawing/2015/9/8/chartex" xmlns:mc="http://schemas.openxmlformats.org/markup-compatibility/2006" xmlns:o="urn:schemas-microsoft-com:office:office" xmlns:r="http://schemas.openxmlformats.org/officeDocument/2006/relationships" xmlns:m="http://schemas.openxmlformats.org/officeDocument/2006/math" xmlns:v="urn:schemas-microsoft-com:vml" xmlns:wp14="http://schemas.microsoft.com/office/word/2010/wordprocessingDrawing" xmlns:wp="http://schemas.openxmlformats.org/drawingml/2006/wordprocessingDrawing" xmlns:w10="urn:schemas-microsoft-com:office:word" xmlns:w="http://schemas.openxmlformats.org/wordprocessingml/2006/main" xmlns:w14="http://schemas.microsoft.com/office/word/2010/wordml" xmlns:w15="http://schemas.microsoft.com/office/word/2012/wordml" xmlns:w16se="http://schemas.microsoft.com/office/word/2015/wordml/symex" xmlns:wpg="http://schemas.microsoft.com/office/word/2010/wordprocessingGroup" xmlns:wpi="http://schemas.microsoft.com/office/word/2010/wordprocessingInk" xmlns:wne="http://schemas.microsoft.com/office/word/2006/wordml" xmlns:wps="http://schemas.microsoft.com/office/word/2010/wordprocessingShape" mc:Ignorable="w14 w15 w16se wp14">
+<w:footnotes xmlns:wpc="http://schemas.microsoft.com/office/word/2010/wordprocessingCanvas" xmlns:cx="http://schemas.microsoft.com/office/drawing/2014/chartex" xmlns:cx1="http://schemas.microsoft.com/office/drawing/2015/9/8/chartex" xmlns:cx2="http://schemas.microsoft.com/office/drawing/2015/10/21/chartex" xmlns:cx3="http://schemas.microsoft.com/office/drawing/2016/5/9/chartex" xmlns:cx4="http://schemas.microsoft.com/office/drawing/2016/5/10/chartex" xmlns:cx5="http://schemas.microsoft.com/office/drawing/2016/5/11/chartex" xmlns:cx6="http://schemas.microsoft.com/office/drawing/2016/5/12/chartex" xmlns:cx7="http://schemas.microsoft.com/office/drawing/2016/5/13/chartex" xmlns:cx8="http://schemas.microsoft.com/office/drawing/2016/5/14/chartex" xmlns:mc="http://schemas.openxmlformats.org/markup-compatibility/2006" xmlns:aink="http://schemas.microsoft.com/office/drawing/2016/ink" xmlns:am3d="http://schemas.microsoft.com/office/drawing/2017/model3d" xmlns:o="urn:schemas-microsoft-com:office:office" xmlns:oel="http://schemas.microsoft.com/office/2019/extlst" xmlns:r="http://schemas.openxmlformats.org/officeDocument/2006/relationships" xmlns:m="http://schemas.openxmlformats.org/officeDocument/2006/math" xmlns:v="urn:schemas-microsoft-com:vml" xmlns:wp14="http://schemas.microsoft.com/office/word/2010/wordprocessingDrawing" xmlns:wp="http://schemas.openxmlformats.org/drawingml/2006/wordprocessingDrawing" xmlns:w10="urn:schemas-microsoft-com:office:word" xmlns:w="http://schemas.openxmlformats.org/wordprocessingml/2006/main" xmlns:w14="http://schemas.microsoft.com/office/word/2010/wordml" xmlns:w15="http://schemas.microsoft.com/office/word/2012/wordml" xmlns:w16cex="http://schemas.microsoft.com/office/word/2018/wordml/cex" xmlns:w16cid="http://schemas.microsoft.com/office/word/2016/wordml/cid" xmlns:w16="http://schemas.microsoft.com/office/word/2018/wordml" xmlns:w16sdtdh="http://schemas.microsoft.com/office/word/2020/wordml/sdtdatahash" xmlns:w16se="http://schemas.microsoft.com/office/word/2015/wordml/symex" xmlns:wpg="http://schemas.microsoft.com/office/word/2010/wordprocessingGroup" xmlns:wpi="http://schemas.microsoft.com/office/word/2010/wordprocessingInk" xmlns:wne="http://schemas.microsoft.com/office/word/2006/wordml" xmlns:wps="http://schemas.microsoft.com/office/word/2010/wordprocessingShape" mc:Ignorable="w14 w15 w16se w16cid w16 w16cex w16sdtdh wp14">
   <w:footnote w:type="separator" w:id="-1">
     <w:p>
       <w:pPr>
@@ -12507,7 +11764,7 @@
 </file>
 
 <file path=word/header1.xml><?xml version="1.0" encoding="utf-8"?>
-<w:hdr xmlns:wpc="http://schemas.microsoft.com/office/word/2010/wordprocessingCanvas" xmlns:cx="http://schemas.microsoft.com/office/drawing/2014/chartex" xmlns:cx1="http://schemas.microsoft.com/office/drawing/2015/9/8/chartex" xmlns:mc="http://schemas.openxmlformats.org/markup-compatibility/2006" xmlns:o="urn:schemas-microsoft-com:office:office" xmlns:r="http://schemas.openxmlformats.org/officeDocument/2006/relationships" xmlns:m="http://schemas.openxmlformats.org/officeDocument/2006/math" xmlns:v="urn:schemas-microsoft-com:vml" xmlns:wp14="http://schemas.microsoft.com/office/word/2010/wordprocessingDrawing" xmlns:wp="http://schemas.openxmlformats.org/drawingml/2006/wordprocessingDrawing" xmlns:w10="urn:schemas-microsoft-com:office:word" xmlns:w="http://schemas.openxmlformats.org/wordprocessingml/2006/main" xmlns:w14="http://schemas.microsoft.com/office/word/2010/wordml" xmlns:w15="http://schemas.microsoft.com/office/word/2012/wordml" xmlns:w16se="http://schemas.microsoft.com/office/word/2015/wordml/symex" xmlns:wpg="http://schemas.microsoft.com/office/word/2010/wordprocessingGroup" xmlns:wpi="http://schemas.microsoft.com/office/word/2010/wordprocessingInk" xmlns:wne="http://schemas.microsoft.com/office/word/2006/wordml" xmlns:wps="http://schemas.microsoft.com/office/word/2010/wordprocessingShape" mc:Ignorable="w14 w15 w16se wp14">
+<w:hdr xmlns:wpc="http://schemas.microsoft.com/office/word/2010/wordprocessingCanvas" xmlns:cx="http://schemas.microsoft.com/office/drawing/2014/chartex" xmlns:cx1="http://schemas.microsoft.com/office/drawing/2015/9/8/chartex" xmlns:cx2="http://schemas.microsoft.com/office/drawing/2015/10/21/chartex" xmlns:cx3="http://schemas.microsoft.com/office/drawing/2016/5/9/chartex" xmlns:cx4="http://schemas.microsoft.com/office/drawing/2016/5/10/chartex" xmlns:cx5="http://schemas.microsoft.com/office/drawing/2016/5/11/chartex" xmlns:cx6="http://schemas.microsoft.com/office/drawing/2016/5/12/chartex" xmlns:cx7="http://schemas.microsoft.com/office/drawing/2016/5/13/chartex" xmlns:cx8="http://schemas.microsoft.com/office/drawing/2016/5/14/chartex" xmlns:mc="http://schemas.openxmlformats.org/markup-compatibility/2006" xmlns:aink="http://schemas.microsoft.com/office/drawing/2016/ink" xmlns:am3d="http://schemas.microsoft.com/office/drawing/2017/model3d" xmlns:o="urn:schemas-microsoft-com:office:office" xmlns:oel="http://schemas.microsoft.com/office/2019/extlst" xmlns:r="http://schemas.openxmlformats.org/officeDocument/2006/relationships" xmlns:m="http://schemas.openxmlformats.org/officeDocument/2006/math" xmlns:v="urn:schemas-microsoft-com:vml" xmlns:wp14="http://schemas.microsoft.com/office/word/2010/wordprocessingDrawing" xmlns:wp="http://schemas.openxmlformats.org/drawingml/2006/wordprocessingDrawing" xmlns:w10="urn:schemas-microsoft-com:office:word" xmlns:w="http://schemas.openxmlformats.org/wordprocessingml/2006/main" xmlns:w14="http://schemas.microsoft.com/office/word/2010/wordml" xmlns:w15="http://schemas.microsoft.com/office/word/2012/wordml" xmlns:w16cex="http://schemas.microsoft.com/office/word/2018/wordml/cex" xmlns:w16cid="http://schemas.microsoft.com/office/word/2016/wordml/cid" xmlns:w16="http://schemas.microsoft.com/office/word/2018/wordml" xmlns:w16sdtdh="http://schemas.microsoft.com/office/word/2020/wordml/sdtdatahash" xmlns:w16se="http://schemas.microsoft.com/office/word/2015/wordml/symex" xmlns:wpg="http://schemas.microsoft.com/office/word/2010/wordprocessingGroup" xmlns:wpi="http://schemas.microsoft.com/office/word/2010/wordprocessingInk" xmlns:wne="http://schemas.microsoft.com/office/word/2006/wordml" xmlns:wps="http://schemas.microsoft.com/office/word/2010/wordprocessingShape" mc:Ignorable="w14 w15 w16se w16cid w16 w16cex w16sdtdh wp14">
   <w:p>
     <w:pPr>
       <w:pStyle w:val="Header"/>
@@ -12520,7 +11777,7 @@
 </file>
 
 <file path=word/header2.xml><?xml version="1.0" encoding="utf-8"?>
-<w:hdr xmlns:wpc="http://schemas.microsoft.com/office/word/2010/wordprocessingCanvas" xmlns:cx="http://schemas.microsoft.com/office/drawing/2014/chartex" xmlns:cx1="http://schemas.microsoft.com/office/drawing/2015/9/8/chartex" xmlns:mc="http://schemas.openxmlformats.org/markup-compatibility/2006" xmlns:o="urn:schemas-microsoft-com:office:office" xmlns:r="http://schemas.openxmlformats.org/officeDocument/2006/relationships" xmlns:m="http://schemas.openxmlformats.org/officeDocument/2006/math" xmlns:v="urn:schemas-microsoft-com:vml" xmlns:wp14="http://schemas.microsoft.com/office/word/2010/wordprocessingDrawing" xmlns:wp="http://schemas.openxmlformats.org/drawingml/2006/wordprocessingDrawing" xmlns:w10="urn:schemas-microsoft-com:office:word" xmlns:w="http://schemas.openxmlformats.org/wordprocessingml/2006/main" xmlns:w14="http://schemas.microsoft.com/office/word/2010/wordml" xmlns:w15="http://schemas.microsoft.com/office/word/2012/wordml" xmlns:w16se="http://schemas.microsoft.com/office/word/2015/wordml/symex" xmlns:wpg="http://schemas.microsoft.com/office/word/2010/wordprocessingGroup" xmlns:wpi="http://schemas.microsoft.com/office/word/2010/wordprocessingInk" xmlns:wne="http://schemas.microsoft.com/office/word/2006/wordml" xmlns:wps="http://schemas.microsoft.com/office/word/2010/wordprocessingShape" mc:Ignorable="w14 w15 w16se wp14">
+<w:hdr xmlns:wpc="http://schemas.microsoft.com/office/word/2010/wordprocessingCanvas" xmlns:cx="http://schemas.microsoft.com/office/drawing/2014/chartex" xmlns:cx1="http://schemas.microsoft.com/office/drawing/2015/9/8/chartex" xmlns:cx2="http://schemas.microsoft.com/office/drawing/2015/10/21/chartex" xmlns:cx3="http://schemas.microsoft.com/office/drawing/2016/5/9/chartex" xmlns:cx4="http://schemas.microsoft.com/office/drawing/2016/5/10/chartex" xmlns:cx5="http://schemas.microsoft.com/office/drawing/2016/5/11/chartex" xmlns:cx6="http://schemas.microsoft.com/office/drawing/2016/5/12/chartex" xmlns:cx7="http://schemas.microsoft.com/office/drawing/2016/5/13/chartex" xmlns:cx8="http://schemas.microsoft.com/office/drawing/2016/5/14/chartex" xmlns:mc="http://schemas.openxmlformats.org/markup-compatibility/2006" xmlns:aink="http://schemas.microsoft.com/office/drawing/2016/ink" xmlns:am3d="http://schemas.microsoft.com/office/drawing/2017/model3d" xmlns:o="urn:schemas-microsoft-com:office:office" xmlns:oel="http://schemas.microsoft.com/office/2019/extlst" xmlns:r="http://schemas.openxmlformats.org/officeDocument/2006/relationships" xmlns:m="http://schemas.openxmlformats.org/officeDocument/2006/math" xmlns:v="urn:schemas-microsoft-com:vml" xmlns:wp14="http://schemas.microsoft.com/office/word/2010/wordprocessingDrawing" xmlns:wp="http://schemas.openxmlformats.org/drawingml/2006/wordprocessingDrawing" xmlns:w10="urn:schemas-microsoft-com:office:word" xmlns:w="http://schemas.openxmlformats.org/wordprocessingml/2006/main" xmlns:w14="http://schemas.microsoft.com/office/word/2010/wordml" xmlns:w15="http://schemas.microsoft.com/office/word/2012/wordml" xmlns:w16cex="http://schemas.microsoft.com/office/word/2018/wordml/cex" xmlns:w16cid="http://schemas.microsoft.com/office/word/2016/wordml/cid" xmlns:w16="http://schemas.microsoft.com/office/word/2018/wordml" xmlns:w16sdtdh="http://schemas.microsoft.com/office/word/2020/wordml/sdtdatahash" xmlns:w16se="http://schemas.microsoft.com/office/word/2015/wordml/symex" xmlns:wpg="http://schemas.microsoft.com/office/word/2010/wordprocessingGroup" xmlns:wpi="http://schemas.microsoft.com/office/word/2010/wordprocessingInk" xmlns:wne="http://schemas.microsoft.com/office/word/2006/wordml" xmlns:wps="http://schemas.microsoft.com/office/word/2010/wordprocessingShape" mc:Ignorable="w14 w15 w16se w16cid w16 w16cex w16sdtdh wp14">
   <w:p>
     <w:pPr>
       <w:pStyle w:val="Header"/>
@@ -12541,7 +11798,7 @@
 </file>
 
 <file path=word/styles.xml><?xml version="1.0" encoding="utf-8"?>
-<w:styles xmlns:mc="http://schemas.openxmlformats.org/markup-compatibility/2006" xmlns:r="http://schemas.openxmlformats.org/officeDocument/2006/relationships" xmlns:w="http://schemas.openxmlformats.org/wordprocessingml/2006/main" xmlns:w14="http://schemas.microsoft.com/office/word/2010/wordml" xmlns:w15="http://schemas.microsoft.com/office/word/2012/wordml" xmlns:w16se="http://schemas.microsoft.com/office/word/2015/wordml/symex" mc:Ignorable="w14 w15 w16se">
+<w:styles xmlns:mc="http://schemas.openxmlformats.org/markup-compatibility/2006" xmlns:r="http://schemas.openxmlformats.org/officeDocument/2006/relationships" xmlns:w="http://schemas.openxmlformats.org/wordprocessingml/2006/main" xmlns:w14="http://schemas.microsoft.com/office/word/2010/wordml" xmlns:w15="http://schemas.microsoft.com/office/word/2012/wordml" xmlns:w16cex="http://schemas.microsoft.com/office/word/2018/wordml/cex" xmlns:w16cid="http://schemas.microsoft.com/office/word/2016/wordml/cid" xmlns:w16="http://schemas.microsoft.com/office/word/2018/wordml" xmlns:w16sdtdh="http://schemas.microsoft.com/office/word/2020/wordml/sdtdatahash" xmlns:w16se="http://schemas.microsoft.com/office/word/2015/wordml/symex" mc:Ignorable="w14 w15 w16se w16cid w16 w16cex w16sdtdh">
   <w:docDefaults>
     <w:rPrDefault>
       <w:rPr>
@@ -12551,7 +11808,7 @@
     </w:rPrDefault>
     <w:pPrDefault/>
   </w:docDefaults>
-  <w:latentStyles w:defLockedState="0" w:defUIPriority="99" w:defSemiHidden="0" w:defUnhideWhenUsed="0" w:defQFormat="0" w:count="371">
+  <w:latentStyles w:defLockedState="0" w:defUIPriority="99" w:defSemiHidden="0" w:defUnhideWhenUsed="0" w:defQFormat="0" w:count="376">
     <w:lsdException w:name="Normal" w:uiPriority="0" w:qFormat="1"/>
     <w:lsdException w:name="heading 1" w:uiPriority="9" w:qFormat="1"/>
     <w:lsdException w:name="heading 2" w:semiHidden="1" w:uiPriority="9" w:unhideWhenUsed="1" w:qFormat="1"/>
@@ -12657,7 +11914,6 @@
     <w:lsdException w:name="HTML Sample" w:semiHidden="1" w:unhideWhenUsed="1"/>
     <w:lsdException w:name="HTML Typewriter" w:semiHidden="1" w:unhideWhenUsed="1"/>
     <w:lsdException w:name="HTML Variable" w:semiHidden="1" w:unhideWhenUsed="1"/>
-    <w:lsdException w:name="Normal Table" w:semiHidden="1" w:unhideWhenUsed="1"/>
     <w:lsdException w:name="annotation subject" w:semiHidden="1" w:unhideWhenUsed="1"/>
     <w:lsdException w:name="No List" w:semiHidden="1" w:unhideWhenUsed="1"/>
     <w:lsdException w:name="Outline List 1" w:semiHidden="1" w:unhideWhenUsed="1"/>
@@ -12700,11 +11956,8 @@
     <w:lsdException w:name="Table Contemporary" w:semiHidden="1" w:unhideWhenUsed="1"/>
     <w:lsdException w:name="Table Elegant" w:semiHidden="1" w:unhideWhenUsed="1"/>
     <w:lsdException w:name="Table Professional" w:semiHidden="1" w:unhideWhenUsed="1"/>
-    <w:lsdException w:name="Table Subtle 1" w:semiHidden="1" w:unhideWhenUsed="1"/>
     <w:lsdException w:name="Table Subtle 2" w:semiHidden="1" w:unhideWhenUsed="1"/>
     <w:lsdException w:name="Table Web 1" w:semiHidden="1" w:unhideWhenUsed="1"/>
-    <w:lsdException w:name="Table Web 2" w:semiHidden="1" w:unhideWhenUsed="1"/>
-    <w:lsdException w:name="Table Web 3" w:semiHidden="1" w:unhideWhenUsed="1"/>
     <w:lsdException w:name="Balloon Text" w:semiHidden="1" w:unhideWhenUsed="1"/>
     <w:lsdException w:name="Table Grid" w:uiPriority="59"/>
     <w:lsdException w:name="Table Theme" w:semiHidden="1" w:unhideWhenUsed="1"/>
@@ -12923,6 +12176,11 @@
     <w:lsdException w:name="List Table 5 Dark Accent 6" w:uiPriority="50"/>
     <w:lsdException w:name="List Table 6 Colorful Accent 6" w:uiPriority="51"/>
     <w:lsdException w:name="List Table 7 Colorful Accent 6" w:uiPriority="52"/>
+    <w:lsdException w:name="Mention" w:semiHidden="1" w:unhideWhenUsed="1"/>
+    <w:lsdException w:name="Smart Hyperlink" w:semiHidden="1" w:unhideWhenUsed="1"/>
+    <w:lsdException w:name="Hashtag" w:semiHidden="1" w:unhideWhenUsed="1"/>
+    <w:lsdException w:name="Unresolved Mention" w:semiHidden="1" w:unhideWhenUsed="1"/>
+    <w:lsdException w:name="Smart Link" w:semiHidden="1" w:unhideWhenUsed="1"/>
   </w:latentStyles>
   <w:style w:type="paragraph" w:default="1" w:styleId="Normal">
     <w:name w:val="Normal"/>

--- a/TS-Padam/TS-4.7/TS 4.7 Sanskrit Pada Paatam Corrections.docx
+++ b/TS-Padam/TS-4.7/TS 4.7 Sanskrit Pada Paatam Corrections.docx
@@ -912,12 +912,16 @@
               <w:spacing w:before="0" w:line="240" w:lineRule="auto"/>
               <w:jc w:val="center"/>
               <w:rPr>
+                <w:b/>
+                <w:bCs/>
                 <w:sz w:val="32"/>
                 <w:szCs w:val="32"/>
               </w:rPr>
             </w:pPr>
             <w:r>
               <w:rPr>
+                <w:b/>
+                <w:bCs/>
                 <w:sz w:val="32"/>
                 <w:szCs w:val="32"/>
               </w:rPr>
@@ -929,12 +933,16 @@
               <w:spacing w:before="0" w:line="240" w:lineRule="auto"/>
               <w:jc w:val="center"/>
               <w:rPr>
+                <w:b/>
+                <w:bCs/>
                 <w:sz w:val="32"/>
                 <w:szCs w:val="32"/>
               </w:rPr>
             </w:pPr>
             <w:r>
               <w:rPr>
+                <w:b/>
+                <w:bCs/>
                 <w:sz w:val="32"/>
                 <w:szCs w:val="32"/>
               </w:rPr>
@@ -951,12 +959,16 @@
               <w:spacing w:before="0" w:line="240" w:lineRule="auto"/>
               <w:jc w:val="center"/>
               <w:rPr>
+                <w:b/>
+                <w:bCs/>
                 <w:sz w:val="32"/>
                 <w:szCs w:val="32"/>
               </w:rPr>
             </w:pPr>
             <w:r>
               <w:rPr>
+                <w:b/>
+                <w:bCs/>
                 <w:sz w:val="32"/>
                 <w:szCs w:val="32"/>
               </w:rPr>
@@ -974,12 +986,16 @@
               <w:ind w:right="-18"/>
               <w:jc w:val="center"/>
               <w:rPr>
+                <w:b/>
+                <w:bCs/>
                 <w:sz w:val="32"/>
                 <w:szCs w:val="32"/>
               </w:rPr>
             </w:pPr>
             <w:r>
               <w:rPr>
+                <w:b/>
+                <w:bCs/>
                 <w:sz w:val="32"/>
                 <w:szCs w:val="32"/>
               </w:rPr>
@@ -3434,12 +3450,16 @@
               <w:spacing w:before="0" w:line="240" w:lineRule="auto"/>
               <w:jc w:val="center"/>
               <w:rPr>
+                <w:b/>
+                <w:bCs/>
                 <w:sz w:val="32"/>
                 <w:szCs w:val="32"/>
               </w:rPr>
             </w:pPr>
             <w:r>
               <w:rPr>
+                <w:b/>
+                <w:bCs/>
                 <w:sz w:val="32"/>
                 <w:szCs w:val="32"/>
               </w:rPr>
@@ -3451,12 +3471,16 @@
               <w:spacing w:before="0" w:line="240" w:lineRule="auto"/>
               <w:jc w:val="center"/>
               <w:rPr>
+                <w:b/>
+                <w:bCs/>
                 <w:sz w:val="32"/>
                 <w:szCs w:val="32"/>
               </w:rPr>
             </w:pPr>
             <w:r>
               <w:rPr>
+                <w:b/>
+                <w:bCs/>
                 <w:sz w:val="32"/>
                 <w:szCs w:val="32"/>
               </w:rPr>
@@ -3473,12 +3497,16 @@
               <w:spacing w:before="0" w:line="240" w:lineRule="auto"/>
               <w:jc w:val="center"/>
               <w:rPr>
+                <w:b/>
+                <w:bCs/>
                 <w:sz w:val="32"/>
                 <w:szCs w:val="32"/>
               </w:rPr>
             </w:pPr>
             <w:r>
               <w:rPr>
+                <w:b/>
+                <w:bCs/>
                 <w:sz w:val="32"/>
                 <w:szCs w:val="32"/>
               </w:rPr>
@@ -3496,12 +3524,16 @@
               <w:ind w:right="-18"/>
               <w:jc w:val="center"/>
               <w:rPr>
+                <w:b/>
+                <w:bCs/>
                 <w:sz w:val="32"/>
                 <w:szCs w:val="32"/>
               </w:rPr>
             </w:pPr>
             <w:r>
               <w:rPr>
+                <w:b/>
+                <w:bCs/>
                 <w:sz w:val="32"/>
                 <w:szCs w:val="32"/>
               </w:rPr>
@@ -3530,12 +3562,16 @@
               <w:spacing w:line="264" w:lineRule="auto"/>
               <w:jc w:val="both"/>
               <w:rPr>
-                <w:sz w:val="28"/>
-                <w:szCs w:val="28"/>
-              </w:rPr>
-            </w:pPr>
-            <w:r>
-              <w:rPr>
+                <w:b/>
+                <w:bCs/>
+                <w:sz w:val="28"/>
+                <w:szCs w:val="28"/>
+              </w:rPr>
+            </w:pPr>
+            <w:r>
+              <w:rPr>
+                <w:b/>
+                <w:bCs/>
                 <w:sz w:val="28"/>
                 <w:szCs w:val="28"/>
               </w:rPr>
@@ -3551,12 +3587,16 @@
               <w:spacing w:line="264" w:lineRule="auto"/>
               <w:jc w:val="both"/>
               <w:rPr>
-                <w:sz w:val="28"/>
-                <w:szCs w:val="28"/>
-              </w:rPr>
-            </w:pPr>
-            <w:r>
-              <w:rPr>
+                <w:b/>
+                <w:bCs/>
+                <w:sz w:val="28"/>
+                <w:szCs w:val="28"/>
+              </w:rPr>
+            </w:pPr>
+            <w:r>
+              <w:rPr>
+                <w:b/>
+                <w:bCs/>
                 <w:sz w:val="28"/>
                 <w:szCs w:val="28"/>
               </w:rPr>
@@ -3871,12 +3911,16 @@
               <w:spacing w:line="264" w:lineRule="auto"/>
               <w:jc w:val="both"/>
               <w:rPr>
-                <w:sz w:val="28"/>
-                <w:szCs w:val="28"/>
-              </w:rPr>
-            </w:pPr>
-            <w:r>
-              <w:rPr>
+                <w:b/>
+                <w:bCs/>
+                <w:sz w:val="28"/>
+                <w:szCs w:val="28"/>
+              </w:rPr>
+            </w:pPr>
+            <w:r>
+              <w:rPr>
+                <w:b/>
+                <w:bCs/>
                 <w:sz w:val="28"/>
                 <w:szCs w:val="28"/>
               </w:rPr>
@@ -3892,12 +3936,16 @@
               <w:spacing w:line="264" w:lineRule="auto"/>
               <w:jc w:val="both"/>
               <w:rPr>
-                <w:sz w:val="28"/>
-                <w:szCs w:val="28"/>
-              </w:rPr>
-            </w:pPr>
-            <w:r>
-              <w:rPr>
+                <w:b/>
+                <w:bCs/>
+                <w:sz w:val="28"/>
+                <w:szCs w:val="28"/>
+              </w:rPr>
+            </w:pPr>
+            <w:r>
+              <w:rPr>
+                <w:b/>
+                <w:bCs/>
                 <w:sz w:val="28"/>
                 <w:szCs w:val="28"/>
               </w:rPr>
@@ -4298,19 +4346,26 @@
               <w:spacing w:line="264" w:lineRule="auto"/>
               <w:jc w:val="both"/>
               <w:rPr>
-                <w:sz w:val="28"/>
-                <w:szCs w:val="28"/>
-              </w:rPr>
-            </w:pPr>
-            <w:r>
-              <w:rPr>
-                <w:sz w:val="28"/>
-                <w:szCs w:val="28"/>
-              </w:rPr>
+                <w:b/>
+                <w:bCs/>
+                <w:sz w:val="28"/>
+                <w:szCs w:val="28"/>
+              </w:rPr>
+            </w:pPr>
+            <w:r>
+              <w:rPr>
+                <w:b/>
+                <w:bCs/>
+                <w:sz w:val="28"/>
+                <w:szCs w:val="28"/>
+              </w:rPr>
+              <w:lastRenderedPageBreak/>
               <w:t>4.7.10.1</w:t>
             </w:r>
             <w:r>
               <w:rPr>
+                <w:b/>
+                <w:bCs/>
                 <w:sz w:val="28"/>
                 <w:szCs w:val="28"/>
               </w:rPr>
@@ -4326,12 +4381,16 @@
               <w:spacing w:line="264" w:lineRule="auto"/>
               <w:jc w:val="both"/>
               <w:rPr>
-                <w:sz w:val="28"/>
-                <w:szCs w:val="28"/>
-              </w:rPr>
-            </w:pPr>
-            <w:r>
-              <w:rPr>
+                <w:b/>
+                <w:bCs/>
+                <w:sz w:val="28"/>
+                <w:szCs w:val="28"/>
+              </w:rPr>
+            </w:pPr>
+            <w:r>
+              <w:rPr>
+                <w:b/>
+                <w:bCs/>
                 <w:sz w:val="28"/>
                 <w:szCs w:val="28"/>
               </w:rPr>
@@ -4339,6 +4398,8 @@
             </w:r>
             <w:r>
               <w:rPr>
+                <w:b/>
+                <w:bCs/>
                 <w:sz w:val="28"/>
                 <w:szCs w:val="28"/>
               </w:rPr>
@@ -4634,16 +4695,19 @@
               <w:spacing w:line="264" w:lineRule="auto"/>
               <w:jc w:val="both"/>
               <w:rPr>
-                <w:sz w:val="28"/>
-                <w:szCs w:val="28"/>
-              </w:rPr>
-            </w:pPr>
-            <w:r>
-              <w:rPr>
-                <w:sz w:val="28"/>
-                <w:szCs w:val="28"/>
-              </w:rPr>
-              <w:lastRenderedPageBreak/>
+                <w:b/>
+                <w:bCs/>
+                <w:sz w:val="28"/>
+                <w:szCs w:val="28"/>
+              </w:rPr>
+            </w:pPr>
+            <w:r>
+              <w:rPr>
+                <w:b/>
+                <w:bCs/>
+                <w:sz w:val="28"/>
+                <w:szCs w:val="28"/>
+              </w:rPr>
               <w:t>4.7.11.1 - Padam</w:t>
             </w:r>
           </w:p>
@@ -4656,12 +4720,16 @@
               <w:spacing w:line="264" w:lineRule="auto"/>
               <w:jc w:val="both"/>
               <w:rPr>
-                <w:sz w:val="28"/>
-                <w:szCs w:val="28"/>
-              </w:rPr>
-            </w:pPr>
-            <w:r>
-              <w:rPr>
+                <w:b/>
+                <w:bCs/>
+                <w:sz w:val="28"/>
+                <w:szCs w:val="28"/>
+              </w:rPr>
+            </w:pPr>
+            <w:r>
+              <w:rPr>
+                <w:b/>
+                <w:bCs/>
                 <w:sz w:val="28"/>
                 <w:szCs w:val="28"/>
               </w:rPr>
@@ -5195,12 +5263,16 @@
               <w:spacing w:line="264" w:lineRule="auto"/>
               <w:jc w:val="both"/>
               <w:rPr>
-                <w:sz w:val="28"/>
-                <w:szCs w:val="28"/>
-              </w:rPr>
-            </w:pPr>
-            <w:r>
-              <w:rPr>
+                <w:b/>
+                <w:bCs/>
+                <w:sz w:val="28"/>
+                <w:szCs w:val="28"/>
+              </w:rPr>
+            </w:pPr>
+            <w:r>
+              <w:rPr>
+                <w:b/>
+                <w:bCs/>
                 <w:sz w:val="28"/>
                 <w:szCs w:val="28"/>
               </w:rPr>
@@ -5208,6 +5280,8 @@
             </w:r>
             <w:r>
               <w:rPr>
+                <w:b/>
+                <w:bCs/>
                 <w:sz w:val="28"/>
                 <w:szCs w:val="28"/>
               </w:rPr>
@@ -5215,6 +5289,8 @@
             </w:r>
             <w:r>
               <w:rPr>
+                <w:b/>
+                <w:bCs/>
                 <w:sz w:val="28"/>
                 <w:szCs w:val="28"/>
               </w:rPr>
@@ -5230,12 +5306,16 @@
               <w:spacing w:line="264" w:lineRule="auto"/>
               <w:jc w:val="both"/>
               <w:rPr>
-                <w:sz w:val="28"/>
-                <w:szCs w:val="28"/>
-              </w:rPr>
-            </w:pPr>
-            <w:r>
-              <w:rPr>
+                <w:b/>
+                <w:bCs/>
+                <w:sz w:val="28"/>
+                <w:szCs w:val="28"/>
+              </w:rPr>
+            </w:pPr>
+            <w:r>
+              <w:rPr>
+                <w:b/>
+                <w:bCs/>
                 <w:sz w:val="28"/>
                 <w:szCs w:val="28"/>
               </w:rPr>
@@ -5243,6 +5323,8 @@
             </w:r>
             <w:r>
               <w:rPr>
+                <w:b/>
+                <w:bCs/>
                 <w:sz w:val="28"/>
                 <w:szCs w:val="28"/>
               </w:rPr>
@@ -5831,12 +5913,16 @@
               <w:spacing w:before="0" w:line="240" w:lineRule="auto"/>
               <w:jc w:val="center"/>
               <w:rPr>
+                <w:b/>
+                <w:bCs/>
                 <w:sz w:val="32"/>
                 <w:szCs w:val="32"/>
               </w:rPr>
             </w:pPr>
             <w:r>
               <w:rPr>
+                <w:b/>
+                <w:bCs/>
                 <w:sz w:val="32"/>
                 <w:szCs w:val="32"/>
               </w:rPr>
@@ -5848,12 +5934,16 @@
               <w:spacing w:before="0" w:line="240" w:lineRule="auto"/>
               <w:jc w:val="center"/>
               <w:rPr>
+                <w:b/>
+                <w:bCs/>
                 <w:sz w:val="32"/>
                 <w:szCs w:val="32"/>
               </w:rPr>
             </w:pPr>
             <w:r>
               <w:rPr>
+                <w:b/>
+                <w:bCs/>
                 <w:sz w:val="32"/>
                 <w:szCs w:val="32"/>
               </w:rPr>
@@ -5870,12 +5960,16 @@
               <w:spacing w:before="0" w:line="240" w:lineRule="auto"/>
               <w:jc w:val="center"/>
               <w:rPr>
+                <w:b/>
+                <w:bCs/>
                 <w:sz w:val="32"/>
                 <w:szCs w:val="32"/>
               </w:rPr>
             </w:pPr>
             <w:r>
               <w:rPr>
+                <w:b/>
+                <w:bCs/>
                 <w:sz w:val="32"/>
                 <w:szCs w:val="32"/>
               </w:rPr>
@@ -5893,12 +5987,16 @@
               <w:ind w:right="-18"/>
               <w:jc w:val="center"/>
               <w:rPr>
+                <w:b/>
+                <w:bCs/>
                 <w:sz w:val="32"/>
                 <w:szCs w:val="32"/>
               </w:rPr>
             </w:pPr>
             <w:r>
               <w:rPr>
+                <w:b/>
+                <w:bCs/>
                 <w:sz w:val="32"/>
                 <w:szCs w:val="32"/>
               </w:rPr>
@@ -5927,23 +6025,20 @@
               <w:spacing w:line="264" w:lineRule="auto"/>
               <w:jc w:val="both"/>
               <w:rPr>
-                <w:sz w:val="28"/>
-                <w:szCs w:val="28"/>
-              </w:rPr>
-            </w:pPr>
-            <w:r>
-              <w:rPr>
-                <w:sz w:val="28"/>
-                <w:szCs w:val="28"/>
-              </w:rPr>
-              <w:t>4.7.13.3</w:t>
-            </w:r>
-            <w:r>
-              <w:rPr>
-                <w:sz w:val="28"/>
-                <w:szCs w:val="28"/>
-              </w:rPr>
-              <w:t xml:space="preserve"> - Vaakyam</w:t>
+                <w:b/>
+                <w:bCs/>
+                <w:sz w:val="28"/>
+                <w:szCs w:val="28"/>
+              </w:rPr>
+            </w:pPr>
+            <w:r>
+              <w:rPr>
+                <w:b/>
+                <w:bCs/>
+                <w:sz w:val="28"/>
+                <w:szCs w:val="28"/>
+              </w:rPr>
+              <w:t>4.7.13.3 - Vaakyam</w:t>
             </w:r>
           </w:p>
           <w:p>
@@ -5961,6 +6056,8 @@
             </w:pPr>
             <w:r>
               <w:rPr>
+                <w:b/>
+                <w:bCs/>
                 <w:sz w:val="28"/>
                 <w:szCs w:val="28"/>
               </w:rPr>
@@ -6146,23 +6243,21 @@
               <w:spacing w:line="264" w:lineRule="auto"/>
               <w:jc w:val="both"/>
               <w:rPr>
-                <w:sz w:val="28"/>
-                <w:szCs w:val="28"/>
-              </w:rPr>
-            </w:pPr>
-            <w:r>
-              <w:rPr>
-                <w:sz w:val="28"/>
-                <w:szCs w:val="28"/>
-              </w:rPr>
-              <w:t>4.7.13.3</w:t>
-            </w:r>
-            <w:r>
-              <w:rPr>
-                <w:sz w:val="28"/>
-                <w:szCs w:val="28"/>
-              </w:rPr>
-              <w:t xml:space="preserve"> - Padam</w:t>
+                <w:b/>
+                <w:bCs/>
+                <w:sz w:val="28"/>
+                <w:szCs w:val="28"/>
+              </w:rPr>
+            </w:pPr>
+            <w:r>
+              <w:rPr>
+                <w:b/>
+                <w:bCs/>
+                <w:sz w:val="28"/>
+                <w:szCs w:val="28"/>
+              </w:rPr>
+              <w:lastRenderedPageBreak/>
+              <w:t>4.7.13.3 - Padam</w:t>
             </w:r>
           </w:p>
           <w:p>
@@ -6174,12 +6269,16 @@
               <w:spacing w:line="264" w:lineRule="auto"/>
               <w:jc w:val="both"/>
               <w:rPr>
-                <w:sz w:val="28"/>
-                <w:szCs w:val="28"/>
-              </w:rPr>
-            </w:pPr>
-            <w:r>
-              <w:rPr>
+                <w:b/>
+                <w:bCs/>
+                <w:sz w:val="28"/>
+                <w:szCs w:val="28"/>
+              </w:rPr>
+            </w:pPr>
+            <w:r>
+              <w:rPr>
+                <w:b/>
+                <w:bCs/>
                 <w:sz w:val="28"/>
                 <w:szCs w:val="28"/>
               </w:rPr>
@@ -6592,16 +6691,19 @@
               <w:spacing w:after="120" w:line="264" w:lineRule="auto"/>
               <w:ind w:right="-317"/>
               <w:rPr>
-                <w:sz w:val="28"/>
-                <w:szCs w:val="28"/>
-              </w:rPr>
-            </w:pPr>
-            <w:r>
-              <w:rPr>
-                <w:sz w:val="28"/>
-                <w:szCs w:val="28"/>
-              </w:rPr>
-              <w:lastRenderedPageBreak/>
+                <w:b/>
+                <w:bCs/>
+                <w:sz w:val="28"/>
+                <w:szCs w:val="28"/>
+              </w:rPr>
+            </w:pPr>
+            <w:r>
+              <w:rPr>
+                <w:b/>
+                <w:bCs/>
+                <w:sz w:val="28"/>
+                <w:szCs w:val="28"/>
+              </w:rPr>
               <w:t>4.7.14.1 - Padam</w:t>
             </w:r>
           </w:p>
@@ -6614,12 +6716,16 @@
               <w:spacing w:line="264" w:lineRule="auto"/>
               <w:jc w:val="both"/>
               <w:rPr>
-                <w:sz w:val="28"/>
-                <w:szCs w:val="28"/>
-              </w:rPr>
-            </w:pPr>
-            <w:r>
-              <w:rPr>
+                <w:b/>
+                <w:bCs/>
+                <w:sz w:val="28"/>
+                <w:szCs w:val="28"/>
+              </w:rPr>
+            </w:pPr>
+            <w:r>
+              <w:rPr>
+                <w:b/>
+                <w:bCs/>
                 <w:sz w:val="28"/>
                 <w:szCs w:val="28"/>
               </w:rPr>
@@ -7023,23 +7129,20 @@
               <w:spacing w:line="264" w:lineRule="auto"/>
               <w:jc w:val="both"/>
               <w:rPr>
-                <w:sz w:val="28"/>
-                <w:szCs w:val="28"/>
-              </w:rPr>
-            </w:pPr>
-            <w:r>
-              <w:rPr>
-                <w:sz w:val="28"/>
-                <w:szCs w:val="28"/>
-              </w:rPr>
-              <w:t>4.7.15.5</w:t>
-            </w:r>
-            <w:r>
-              <w:rPr>
-                <w:sz w:val="28"/>
-                <w:szCs w:val="28"/>
-              </w:rPr>
-              <w:t>- Vaakyam</w:t>
+                <w:b/>
+                <w:bCs/>
+                <w:sz w:val="28"/>
+                <w:szCs w:val="28"/>
+              </w:rPr>
+            </w:pPr>
+            <w:r>
+              <w:rPr>
+                <w:b/>
+                <w:bCs/>
+                <w:sz w:val="28"/>
+                <w:szCs w:val="28"/>
+              </w:rPr>
+              <w:t>4.7.15.5- Vaakyam</w:t>
             </w:r>
           </w:p>
           <w:p>
@@ -7051,12 +7154,16 @@
               <w:spacing w:line="264" w:lineRule="auto"/>
               <w:jc w:val="both"/>
               <w:rPr>
-                <w:sz w:val="28"/>
-                <w:szCs w:val="28"/>
-              </w:rPr>
-            </w:pPr>
-            <w:r>
-              <w:rPr>
+                <w:b/>
+                <w:bCs/>
+                <w:sz w:val="28"/>
+                <w:szCs w:val="28"/>
+              </w:rPr>
+            </w:pPr>
+            <w:r>
+              <w:rPr>
+                <w:b/>
+                <w:bCs/>
                 <w:sz w:val="28"/>
                 <w:szCs w:val="28"/>
               </w:rPr>
@@ -7240,12 +7347,16 @@
               <w:spacing w:line="264" w:lineRule="auto"/>
               <w:jc w:val="both"/>
               <w:rPr>
-                <w:sz w:val="28"/>
-                <w:szCs w:val="28"/>
-              </w:rPr>
-            </w:pPr>
-            <w:r>
-              <w:rPr>
+                <w:b/>
+                <w:bCs/>
+                <w:sz w:val="28"/>
+                <w:szCs w:val="28"/>
+              </w:rPr>
+            </w:pPr>
+            <w:r>
+              <w:rPr>
+                <w:b/>
+                <w:bCs/>
                 <w:sz w:val="28"/>
                 <w:szCs w:val="28"/>
               </w:rPr>
@@ -7264,6 +7375,8 @@
             </w:pPr>
             <w:r>
               <w:rPr>
+                <w:b/>
+                <w:bCs/>
                 <w:sz w:val="28"/>
                 <w:szCs w:val="28"/>
               </w:rPr>
@@ -7549,18 +7662,6 @@
         </w:rPr>
         <w:t>=======================</w:t>
       </w:r>
-    </w:p>
-    <w:p>
-      <w:pPr>
-        <w:jc w:val="center"/>
-        <w:rPr>
-          <w:b/>
-          <w:bCs/>
-          <w:sz w:val="32"/>
-          <w:szCs w:val="32"/>
-          <w:u w:val="single"/>
-        </w:rPr>
-      </w:pPr>
     </w:p>
     <w:p>
       <w:pPr>
@@ -7779,12 +7880,16 @@
               <w:spacing w:before="0" w:line="240" w:lineRule="auto"/>
               <w:jc w:val="center"/>
               <w:rPr>
+                <w:b/>
+                <w:bCs/>
                 <w:sz w:val="32"/>
                 <w:szCs w:val="32"/>
               </w:rPr>
             </w:pPr>
             <w:r>
               <w:rPr>
+                <w:b/>
+                <w:bCs/>
                 <w:sz w:val="32"/>
                 <w:szCs w:val="32"/>
               </w:rPr>
@@ -7796,12 +7901,16 @@
               <w:spacing w:before="0" w:line="240" w:lineRule="auto"/>
               <w:jc w:val="center"/>
               <w:rPr>
+                <w:b/>
+                <w:bCs/>
                 <w:sz w:val="32"/>
                 <w:szCs w:val="32"/>
               </w:rPr>
             </w:pPr>
             <w:r>
               <w:rPr>
+                <w:b/>
+                <w:bCs/>
                 <w:sz w:val="32"/>
                 <w:szCs w:val="32"/>
               </w:rPr>
@@ -7818,12 +7927,16 @@
               <w:spacing w:before="0" w:line="240" w:lineRule="auto"/>
               <w:jc w:val="center"/>
               <w:rPr>
+                <w:b/>
+                <w:bCs/>
                 <w:sz w:val="32"/>
                 <w:szCs w:val="32"/>
               </w:rPr>
             </w:pPr>
             <w:r>
               <w:rPr>
+                <w:b/>
+                <w:bCs/>
                 <w:sz w:val="32"/>
                 <w:szCs w:val="32"/>
               </w:rPr>
@@ -7841,12 +7954,16 @@
               <w:ind w:right="-18"/>
               <w:jc w:val="center"/>
               <w:rPr>
+                <w:b/>
+                <w:bCs/>
                 <w:sz w:val="32"/>
                 <w:szCs w:val="32"/>
               </w:rPr>
             </w:pPr>
             <w:r>
               <w:rPr>
+                <w:b/>
+                <w:bCs/>
                 <w:sz w:val="32"/>
                 <w:szCs w:val="32"/>
               </w:rPr>
@@ -7866,17 +7983,21 @@
           <w:p>
             <w:pPr>
               <w:rPr>
-                <w:rFonts w:ascii="Latha" w:hAnsi="Latha" w:cs="Latha"/>
-                <w:sz w:val="32"/>
-                <w:szCs w:val="32"/>
+                <w:rFonts w:cs="Arial"/>
+                <w:b/>
+                <w:bCs/>
+                <w:sz w:val="28"/>
+                <w:szCs w:val="28"/>
                 <w:lang w:bidi="ta-IN"/>
               </w:rPr>
             </w:pPr>
             <w:r>
               <w:rPr>
-                <w:rFonts w:ascii="Latha" w:hAnsi="Latha" w:cs="Latha"/>
-                <w:sz w:val="32"/>
-                <w:szCs w:val="32"/>
+                <w:rFonts w:cs="Arial"/>
+                <w:b/>
+                <w:bCs/>
+                <w:sz w:val="28"/>
+                <w:szCs w:val="28"/>
                 <w:lang w:bidi="ta-IN"/>
               </w:rPr>
               <w:t>4.7.3.1 Vaakyam</w:t>
@@ -7885,15 +8006,20 @@
           <w:p>
             <w:pPr>
               <w:rPr>
-                <w:rFonts w:ascii="Latha" w:hAnsi="Latha" w:cs="Latha"/>
-                <w:sz w:val="32"/>
-                <w:szCs w:val="32"/>
+                <w:rFonts w:cs="Arial"/>
+                <w:b/>
+                <w:bCs/>
+                <w:sz w:val="28"/>
+                <w:szCs w:val="28"/>
                 <w:cs/>
                 <w:lang w:bidi="ta-IN"/>
               </w:rPr>
             </w:pPr>
             <w:r>
               <w:rPr>
+                <w:rFonts w:cs="Arial"/>
+                <w:b/>
+                <w:bCs/>
                 <w:sz w:val="28"/>
                 <w:szCs w:val="28"/>
               </w:rPr>
@@ -8315,19 +8441,29 @@
             <w:pPr>
               <w:spacing w:before="0" w:line="240" w:lineRule="auto"/>
               <w:rPr>
-                <w:sz w:val="28"/>
-                <w:szCs w:val="28"/>
-              </w:rPr>
-            </w:pPr>
-            <w:r>
-              <w:rPr>
-                <w:sz w:val="28"/>
-                <w:szCs w:val="28"/>
-              </w:rPr>
+                <w:rFonts w:cs="Arial"/>
+                <w:b/>
+                <w:bCs/>
+                <w:sz w:val="28"/>
+                <w:szCs w:val="28"/>
+              </w:rPr>
+            </w:pPr>
+            <w:r>
+              <w:rPr>
+                <w:rFonts w:cs="Arial"/>
+                <w:b/>
+                <w:bCs/>
+                <w:sz w:val="28"/>
+                <w:szCs w:val="28"/>
+              </w:rPr>
+              <w:lastRenderedPageBreak/>
               <w:t xml:space="preserve">4.7.4.2 Padam </w:t>
             </w:r>
             <w:r>
               <w:rPr>
+                <w:rFonts w:cs="Arial"/>
+                <w:b/>
+                <w:bCs/>
                 <w:sz w:val="28"/>
                 <w:szCs w:val="28"/>
               </w:rPr>
@@ -8335,6 +8471,9 @@
             </w:r>
             <w:r>
               <w:rPr>
+                <w:rFonts w:cs="Arial"/>
+                <w:b/>
+                <w:bCs/>
                 <w:sz w:val="28"/>
                 <w:szCs w:val="28"/>
               </w:rPr>
@@ -8342,6 +8481,9 @@
             </w:r>
             <w:r>
               <w:rPr>
+                <w:rFonts w:cs="Arial"/>
+                <w:b/>
+                <w:bCs/>
                 <w:sz w:val="28"/>
                 <w:szCs w:val="28"/>
               </w:rPr>
@@ -8351,12 +8493,18 @@
           <w:p>
             <w:pPr>
               <w:rPr>
-                <w:sz w:val="28"/>
-                <w:szCs w:val="28"/>
-              </w:rPr>
-            </w:pPr>
-            <w:r>
-              <w:rPr>
+                <w:rFonts w:cs="Arial"/>
+                <w:b/>
+                <w:bCs/>
+                <w:sz w:val="28"/>
+                <w:szCs w:val="28"/>
+              </w:rPr>
+            </w:pPr>
+            <w:r>
+              <w:rPr>
+                <w:rFonts w:cs="Arial"/>
+                <w:b/>
+                <w:bCs/>
                 <w:sz w:val="28"/>
                 <w:szCs w:val="28"/>
               </w:rPr>
@@ -8624,16 +8772,21 @@
             <w:pPr>
               <w:spacing w:before="0" w:line="240" w:lineRule="auto"/>
               <w:rPr>
-                <w:sz w:val="28"/>
-                <w:szCs w:val="28"/>
-              </w:rPr>
-            </w:pPr>
-            <w:r>
-              <w:rPr>
-                <w:sz w:val="28"/>
-                <w:szCs w:val="28"/>
-              </w:rPr>
-              <w:lastRenderedPageBreak/>
+                <w:rFonts w:cs="Arial"/>
+                <w:b/>
+                <w:bCs/>
+                <w:sz w:val="28"/>
+                <w:szCs w:val="28"/>
+              </w:rPr>
+            </w:pPr>
+            <w:r>
+              <w:rPr>
+                <w:rFonts w:cs="Arial"/>
+                <w:b/>
+                <w:bCs/>
+                <w:sz w:val="28"/>
+                <w:szCs w:val="28"/>
+              </w:rPr>
               <w:t>4.7.5.1 Vaakyam</w:t>
             </w:r>
           </w:p>
@@ -8644,12 +8797,18 @@
               </w:tabs>
               <w:jc w:val="both"/>
               <w:rPr>
-                <w:sz w:val="28"/>
-                <w:szCs w:val="28"/>
-              </w:rPr>
-            </w:pPr>
-            <w:r>
-              <w:rPr>
+                <w:rFonts w:cs="Arial"/>
+                <w:b/>
+                <w:bCs/>
+                <w:sz w:val="28"/>
+                <w:szCs w:val="28"/>
+              </w:rPr>
+            </w:pPr>
+            <w:r>
+              <w:rPr>
+                <w:rFonts w:cs="Arial"/>
+                <w:b/>
+                <w:bCs/>
                 <w:sz w:val="28"/>
                 <w:szCs w:val="28"/>
               </w:rPr>
@@ -8818,7 +8977,9 @@
             <w:pPr>
               <w:spacing w:before="0" w:line="240" w:lineRule="auto"/>
               <w:rPr>
-                <w:rFonts w:cs="Latha"/>
+                <w:rFonts w:cs="Arial"/>
+                <w:b/>
+                <w:bCs/>
                 <w:sz w:val="28"/>
                 <w:szCs w:val="28"/>
                 <w:lang w:bidi="ta-IN"/>
@@ -8826,7 +8987,9 @@
             </w:pPr>
             <w:r>
               <w:rPr>
-                <w:rFonts w:cs="Latha"/>
+                <w:rFonts w:cs="Arial"/>
+                <w:b/>
+                <w:bCs/>
                 <w:sz w:val="28"/>
                 <w:szCs w:val="28"/>
                 <w:lang w:bidi="ta-IN"/>
@@ -8835,6 +8998,9 @@
             </w:r>
             <w:r>
               <w:rPr>
+                <w:rFonts w:cs="Arial"/>
+                <w:b/>
+                <w:bCs/>
                 <w:sz w:val="28"/>
                 <w:szCs w:val="28"/>
               </w:rPr>
@@ -8845,7 +9011,9 @@
             <w:pPr>
               <w:spacing w:before="0" w:line="240" w:lineRule="auto"/>
               <w:rPr>
-                <w:rFonts w:cs="Latha"/>
+                <w:rFonts w:cs="Arial"/>
+                <w:b/>
+                <w:bCs/>
                 <w:sz w:val="28"/>
                 <w:szCs w:val="28"/>
                 <w:lang w:bidi="ta-IN"/>
@@ -8853,7 +9021,9 @@
             </w:pPr>
             <w:r>
               <w:rPr>
-                <w:rFonts w:cs="Latha"/>
+                <w:rFonts w:cs="Arial"/>
+                <w:b/>
+                <w:bCs/>
                 <w:sz w:val="28"/>
                 <w:szCs w:val="28"/>
                 <w:lang w:bidi="ta-IN"/>
@@ -8865,7 +9035,9 @@
             <w:pPr>
               <w:spacing w:before="0" w:line="240" w:lineRule="auto"/>
               <w:rPr>
-                <w:rFonts w:cs="Latha"/>
+                <w:rFonts w:cs="Arial"/>
+                <w:b/>
+                <w:bCs/>
                 <w:sz w:val="28"/>
                 <w:szCs w:val="28"/>
                 <w:cs/>
@@ -8874,6 +9046,9 @@
             </w:pPr>
             <w:r>
               <w:rPr>
+                <w:rFonts w:cs="Arial"/>
+                <w:b/>
+                <w:bCs/>
                 <w:sz w:val="28"/>
                 <w:szCs w:val="28"/>
               </w:rPr>
@@ -9288,7 +9463,9 @@
               <w:spacing w:before="0" w:line="240" w:lineRule="auto"/>
               <w:ind w:left="720" w:hanging="720"/>
               <w:rPr>
-                <w:rFonts w:cs="Latha"/>
+                <w:rFonts w:cs="Arial"/>
+                <w:b/>
+                <w:bCs/>
                 <w:sz w:val="28"/>
                 <w:szCs w:val="28"/>
                 <w:lang w:bidi="ta-IN"/>
@@ -9296,7 +9473,9 @@
             </w:pPr>
             <w:r>
               <w:rPr>
-                <w:rFonts w:cs="Latha"/>
+                <w:rFonts w:cs="Arial"/>
+                <w:b/>
+                <w:bCs/>
                 <w:sz w:val="28"/>
                 <w:szCs w:val="28"/>
                 <w:lang w:bidi="ta-IN"/>
@@ -9309,7 +9488,9 @@
               <w:spacing w:before="0" w:line="240" w:lineRule="auto"/>
               <w:ind w:left="720" w:hanging="720"/>
               <w:rPr>
-                <w:rFonts w:cs="Latha"/>
+                <w:rFonts w:cs="Arial"/>
+                <w:b/>
+                <w:bCs/>
                 <w:sz w:val="28"/>
                 <w:szCs w:val="28"/>
                 <w:lang w:bidi="ta-IN"/>
@@ -9317,6 +9498,9 @@
             </w:pPr>
             <w:r>
               <w:rPr>
+                <w:rFonts w:cs="Arial"/>
+                <w:b/>
+                <w:bCs/>
                 <w:sz w:val="28"/>
                 <w:szCs w:val="28"/>
               </w:rPr>
@@ -9503,7 +9687,9 @@
               <w:spacing w:before="0" w:line="240" w:lineRule="auto"/>
               <w:ind w:left="720" w:hanging="720"/>
               <w:rPr>
-                <w:rFonts w:cs="Latha"/>
+                <w:rFonts w:cs="Arial"/>
+                <w:b/>
+                <w:bCs/>
                 <w:sz w:val="28"/>
                 <w:szCs w:val="28"/>
                 <w:lang w:bidi="ta-IN"/>
@@ -9511,7 +9697,9 @@
             </w:pPr>
             <w:r>
               <w:rPr>
-                <w:rFonts w:cs="Latha"/>
+                <w:rFonts w:cs="Arial"/>
+                <w:b/>
+                <w:bCs/>
                 <w:sz w:val="28"/>
                 <w:szCs w:val="28"/>
                 <w:lang w:bidi="ta-IN"/>
@@ -9520,6 +9708,9 @@
             </w:r>
             <w:r>
               <w:rPr>
+                <w:rFonts w:cs="Arial"/>
+                <w:b/>
+                <w:bCs/>
                 <w:sz w:val="28"/>
                 <w:szCs w:val="28"/>
               </w:rPr>
@@ -9531,7 +9722,9 @@
               <w:spacing w:before="0" w:line="240" w:lineRule="auto"/>
               <w:ind w:left="720" w:hanging="720"/>
               <w:rPr>
-                <w:rFonts w:cs="Latha"/>
+                <w:rFonts w:cs="Arial"/>
+                <w:b/>
+                <w:bCs/>
                 <w:sz w:val="28"/>
                 <w:szCs w:val="28"/>
                 <w:lang w:bidi="ta-IN"/>
@@ -9539,7 +9732,9 @@
             </w:pPr>
             <w:r>
               <w:rPr>
-                <w:rFonts w:cs="Latha"/>
+                <w:rFonts w:cs="Arial"/>
+                <w:b/>
+                <w:bCs/>
                 <w:sz w:val="28"/>
                 <w:szCs w:val="28"/>
                 <w:lang w:bidi="ta-IN"/>
@@ -9552,7 +9747,9 @@
               <w:spacing w:before="0" w:line="240" w:lineRule="auto"/>
               <w:ind w:left="720" w:hanging="720"/>
               <w:rPr>
-                <w:rFonts w:cs="Latha"/>
+                <w:rFonts w:cs="Arial"/>
+                <w:b/>
+                <w:bCs/>
                 <w:sz w:val="28"/>
                 <w:szCs w:val="28"/>
                 <w:lang w:bidi="ta-IN"/>
@@ -9560,6 +9757,9 @@
             </w:pPr>
             <w:r>
               <w:rPr>
+                <w:rFonts w:cs="Arial"/>
+                <w:b/>
+                <w:bCs/>
                 <w:sz w:val="28"/>
                 <w:szCs w:val="28"/>
               </w:rPr>
@@ -9978,7 +10178,9 @@
               <w:spacing w:before="0" w:line="240" w:lineRule="auto"/>
               <w:ind w:left="720" w:hanging="720"/>
               <w:rPr>
-                <w:rFonts w:cs="Latha"/>
+                <w:rFonts w:cs="Arial"/>
+                <w:b/>
+                <w:bCs/>
                 <w:sz w:val="28"/>
                 <w:szCs w:val="28"/>
                 <w:lang w:bidi="ta-IN"/>
@@ -9986,7 +10188,9 @@
             </w:pPr>
             <w:r>
               <w:rPr>
-                <w:rFonts w:cs="Latha"/>
+                <w:rFonts w:cs="Arial"/>
+                <w:b/>
+                <w:bCs/>
                 <w:sz w:val="28"/>
                 <w:szCs w:val="28"/>
                 <w:lang w:bidi="ta-IN"/>
@@ -9999,7 +10203,9 @@
               <w:spacing w:before="0" w:line="240" w:lineRule="auto"/>
               <w:ind w:left="720" w:hanging="720"/>
               <w:rPr>
-                <w:rFonts w:cs="Latha"/>
+                <w:rFonts w:cs="Arial"/>
+                <w:b/>
+                <w:bCs/>
                 <w:sz w:val="28"/>
                 <w:szCs w:val="28"/>
                 <w:lang w:bidi="ta-IN"/>
@@ -10007,6 +10213,9 @@
             </w:pPr>
             <w:r>
               <w:rPr>
+                <w:rFonts w:cs="Arial"/>
+                <w:b/>
+                <w:bCs/>
                 <w:sz w:val="28"/>
                 <w:szCs w:val="28"/>
               </w:rPr>
@@ -10244,12 +10453,18 @@
             <w:pPr>
               <w:spacing w:before="0" w:line="240" w:lineRule="auto"/>
               <w:rPr>
-                <w:sz w:val="28"/>
-                <w:szCs w:val="28"/>
-              </w:rPr>
-            </w:pPr>
-            <w:r>
-              <w:rPr>
+                <w:rFonts w:cs="Arial"/>
+                <w:b/>
+                <w:bCs/>
+                <w:sz w:val="28"/>
+                <w:szCs w:val="28"/>
+              </w:rPr>
+            </w:pPr>
+            <w:r>
+              <w:rPr>
+                <w:rFonts w:cs="Arial"/>
+                <w:b/>
+                <w:bCs/>
                 <w:sz w:val="28"/>
                 <w:szCs w:val="28"/>
               </w:rPr>
@@ -10260,12 +10475,18 @@
             <w:pPr>
               <w:spacing w:before="0" w:line="240" w:lineRule="auto"/>
               <w:rPr>
-                <w:sz w:val="28"/>
-                <w:szCs w:val="28"/>
-              </w:rPr>
-            </w:pPr>
-            <w:r>
-              <w:rPr>
+                <w:rFonts w:cs="Arial"/>
+                <w:b/>
+                <w:bCs/>
+                <w:sz w:val="28"/>
+                <w:szCs w:val="28"/>
+              </w:rPr>
+            </w:pPr>
+            <w:r>
+              <w:rPr>
+                <w:rFonts w:cs="Arial"/>
+                <w:b/>
+                <w:bCs/>
                 <w:sz w:val="28"/>
                 <w:szCs w:val="28"/>
               </w:rPr>
@@ -10451,12 +10672,18 @@
             <w:pPr>
               <w:spacing w:before="0" w:line="240" w:lineRule="auto"/>
               <w:rPr>
-                <w:sz w:val="28"/>
-                <w:szCs w:val="28"/>
-              </w:rPr>
-            </w:pPr>
-            <w:r>
-              <w:rPr>
+                <w:rFonts w:cs="Arial"/>
+                <w:b/>
+                <w:bCs/>
+                <w:sz w:val="28"/>
+                <w:szCs w:val="28"/>
+              </w:rPr>
+            </w:pPr>
+            <w:r>
+              <w:rPr>
+                <w:rFonts w:cs="Arial"/>
+                <w:b/>
+                <w:bCs/>
                 <w:sz w:val="28"/>
                 <w:szCs w:val="28"/>
               </w:rPr>
@@ -10467,12 +10694,18 @@
             <w:pPr>
               <w:spacing w:before="0" w:line="240" w:lineRule="auto"/>
               <w:rPr>
-                <w:sz w:val="28"/>
-                <w:szCs w:val="28"/>
-              </w:rPr>
-            </w:pPr>
-            <w:r>
-              <w:rPr>
+                <w:rFonts w:cs="Arial"/>
+                <w:b/>
+                <w:bCs/>
+                <w:sz w:val="28"/>
+                <w:szCs w:val="28"/>
+              </w:rPr>
+            </w:pPr>
+            <w:r>
+              <w:rPr>
+                <w:rFonts w:cs="Arial"/>
+                <w:b/>
+                <w:bCs/>
                 <w:sz w:val="28"/>
                 <w:szCs w:val="28"/>
               </w:rPr>
@@ -10633,6 +10866,7 @@
                 <w:sz w:val="40"/>
                 <w:szCs w:val="40"/>
               </w:rPr>
+              <w:lastRenderedPageBreak/>
               <w:t>U</w:t>
             </w:r>
             <w:r>
@@ -10790,6 +11024,7 @@
                 <w:sz w:val="40"/>
                 <w:szCs w:val="40"/>
               </w:rPr>
+              <w:lastRenderedPageBreak/>
               <w:t>qÉÑ</w:t>
             </w:r>
             <w:proofErr w:type="spellEnd"/>
@@ -10913,6 +11148,7 @@
                 <w:sz w:val="40"/>
                 <w:szCs w:val="40"/>
               </w:rPr>
+              <w:lastRenderedPageBreak/>
               <w:t>U</w:t>
             </w:r>
             <w:r>
@@ -11059,6 +11295,8 @@
             <w:pPr>
               <w:spacing w:before="0" w:line="240" w:lineRule="auto"/>
               <w:rPr>
+                <w:b/>
+                <w:bCs/>
                 <w:sz w:val="28"/>
                 <w:szCs w:val="28"/>
               </w:rPr>
@@ -11066,6 +11304,8 @@
             <w:r>
               <w:rPr>
                 <w:rFonts w:cs="Latha"/>
+                <w:b/>
+                <w:bCs/>
                 <w:sz w:val="28"/>
                 <w:szCs w:val="28"/>
                 <w:lang w:bidi="ta-IN"/>
@@ -11076,6 +11316,8 @@
             <w:r>
               <w:rPr>
                 <w:rFonts w:cs="Latha"/>
+                <w:b/>
+                <w:bCs/>
                 <w:sz w:val="28"/>
                 <w:szCs w:val="28"/>
                 <w:lang w:bidi="ta-IN"/>
@@ -11085,6 +11327,8 @@
             <w:r>
               <w:rPr>
                 <w:rFonts w:cs="Latha"/>
+                <w:b/>
+                <w:bCs/>
                 <w:sz w:val="28"/>
                 <w:szCs w:val="28"/>
                 <w:vertAlign w:val="superscript"/>
@@ -11095,6 +11339,8 @@
             <w:r>
               <w:rPr>
                 <w:rFonts w:cs="Latha"/>
+                <w:b/>
+                <w:bCs/>
                 <w:sz w:val="28"/>
                 <w:szCs w:val="28"/>
                 <w:lang w:bidi="ta-IN"/>
@@ -11104,6 +11350,8 @@
             <w:r>
               <w:rPr>
                 <w:rFonts w:cs="Latha"/>
+                <w:b/>
+                <w:bCs/>
                 <w:sz w:val="28"/>
                 <w:szCs w:val="28"/>
                 <w:lang w:bidi="ta-IN"/>
@@ -11112,6 +11360,8 @@
             </w:r>
             <w:r>
               <w:rPr>
+                <w:b/>
+                <w:bCs/>
                 <w:sz w:val="28"/>
                 <w:szCs w:val="28"/>
               </w:rPr>
@@ -11595,7 +11845,7 @@
         <w:b/>
         <w:bCs/>
       </w:rPr>
-      <w:t xml:space="preserve">             www.v</w:t>
+      <w:t xml:space="preserve">  www.v</w:t>
     </w:r>
     <w:r>
       <w:rPr>
@@ -11609,7 +11859,14 @@
         <w:b/>
         <w:bCs/>
       </w:rPr>
-      <w:t>.in</w:t>
+      <w:t>.i</w:t>
+    </w:r>
+    <w:r>
+      <w:rPr>
+        <w:b/>
+        <w:bCs/>
+      </w:rPr>
+      <w:t>n</w:t>
     </w:r>
     <w:r>
       <w:rPr>
@@ -11624,7 +11881,13 @@
         <w:bCs/>
       </w:rPr>
       <w:tab/>
-      <w:t xml:space="preserve"> </w:t>
+    </w:r>
+    <w:r>
+      <w:rPr>
+        <w:b/>
+        <w:bCs/>
+      </w:rPr>
+      <w:t xml:space="preserve">                          </w:t>
     </w:r>
     <w:r>
       <w:tab/>
@@ -11914,6 +12177,7 @@
     <w:lsdException w:name="HTML Sample" w:semiHidden="1" w:unhideWhenUsed="1"/>
     <w:lsdException w:name="HTML Typewriter" w:semiHidden="1" w:unhideWhenUsed="1"/>
     <w:lsdException w:name="HTML Variable" w:semiHidden="1" w:unhideWhenUsed="1"/>
+    <w:lsdException w:name="Normal Table" w:semiHidden="1" w:unhideWhenUsed="1"/>
     <w:lsdException w:name="annotation subject" w:semiHidden="1" w:unhideWhenUsed="1"/>
     <w:lsdException w:name="No List" w:semiHidden="1" w:unhideWhenUsed="1"/>
     <w:lsdException w:name="Outline List 1" w:semiHidden="1" w:unhideWhenUsed="1"/>
@@ -11956,8 +12220,11 @@
     <w:lsdException w:name="Table Contemporary" w:semiHidden="1" w:unhideWhenUsed="1"/>
     <w:lsdException w:name="Table Elegant" w:semiHidden="1" w:unhideWhenUsed="1"/>
     <w:lsdException w:name="Table Professional" w:semiHidden="1" w:unhideWhenUsed="1"/>
+    <w:lsdException w:name="Table Subtle 1" w:semiHidden="1" w:unhideWhenUsed="1"/>
     <w:lsdException w:name="Table Subtle 2" w:semiHidden="1" w:unhideWhenUsed="1"/>
     <w:lsdException w:name="Table Web 1" w:semiHidden="1" w:unhideWhenUsed="1"/>
+    <w:lsdException w:name="Table Web 2" w:semiHidden="1" w:unhideWhenUsed="1"/>
+    <w:lsdException w:name="Table Web 3" w:semiHidden="1" w:unhideWhenUsed="1"/>
     <w:lsdException w:name="Balloon Text" w:semiHidden="1" w:unhideWhenUsed="1"/>
     <w:lsdException w:name="Table Grid" w:uiPriority="59"/>
     <w:lsdException w:name="Table Theme" w:semiHidden="1" w:unhideWhenUsed="1"/>

--- a/TS-Padam/TS-4.7/TS 4.7 Sanskrit Pada Paatam Corrections.docx
+++ b/TS-Padam/TS-4.7/TS 4.7 Sanskrit Pada Paatam Corrections.docx
@@ -2,6 +2,676 @@
 <file path=word/document.xml><?xml version="1.0" encoding="utf-8"?>
 <w:document xmlns:wpc="http://schemas.microsoft.com/office/word/2010/wordprocessingCanvas" xmlns:cx="http://schemas.microsoft.com/office/drawing/2014/chartex" xmlns:cx1="http://schemas.microsoft.com/office/drawing/2015/9/8/chartex" xmlns:cx2="http://schemas.microsoft.com/office/drawing/2015/10/21/chartex" xmlns:cx3="http://schemas.microsoft.com/office/drawing/2016/5/9/chartex" xmlns:cx4="http://schemas.microsoft.com/office/drawing/2016/5/10/chartex" xmlns:cx5="http://schemas.microsoft.com/office/drawing/2016/5/11/chartex" xmlns:cx6="http://schemas.microsoft.com/office/drawing/2016/5/12/chartex" xmlns:cx7="http://schemas.microsoft.com/office/drawing/2016/5/13/chartex" xmlns:cx8="http://schemas.microsoft.com/office/drawing/2016/5/14/chartex" xmlns:mc="http://schemas.openxmlformats.org/markup-compatibility/2006" xmlns:aink="http://schemas.microsoft.com/office/drawing/2016/ink" xmlns:am3d="http://schemas.microsoft.com/office/drawing/2017/model3d" xmlns:o="urn:schemas-microsoft-com:office:office" xmlns:oel="http://schemas.microsoft.com/office/2019/extlst" xmlns:r="http://schemas.openxmlformats.org/officeDocument/2006/relationships" xmlns:m="http://schemas.openxmlformats.org/officeDocument/2006/math" xmlns:v="urn:schemas-microsoft-com:vml" xmlns:wp14="http://schemas.microsoft.com/office/word/2010/wordprocessingDrawing" xmlns:wp="http://schemas.openxmlformats.org/drawingml/2006/wordprocessingDrawing" xmlns:w10="urn:schemas-microsoft-com:office:word" xmlns:w="http://schemas.openxmlformats.org/wordprocessingml/2006/main" xmlns:w14="http://schemas.microsoft.com/office/word/2010/wordml" xmlns:w15="http://schemas.microsoft.com/office/word/2012/wordml" xmlns:w16cex="http://schemas.microsoft.com/office/word/2018/wordml/cex" xmlns:w16cid="http://schemas.microsoft.com/office/word/2016/wordml/cid" xmlns:w16="http://schemas.microsoft.com/office/word/2018/wordml" xmlns:w16sdtdh="http://schemas.microsoft.com/office/word/2020/wordml/sdtdatahash" xmlns:w16se="http://schemas.microsoft.com/office/word/2015/wordml/symex" xmlns:wpg="http://schemas.microsoft.com/office/word/2010/wordprocessingGroup" xmlns:wpi="http://schemas.microsoft.com/office/word/2010/wordprocessingInk" xmlns:wne="http://schemas.microsoft.com/office/word/2006/wordml" xmlns:wps="http://schemas.microsoft.com/office/word/2010/wordprocessingShape" mc:Ignorable="w14 w15 w16se w16cid w16 w16cex w16sdtdh wp14">
   <w:body>
+    <w:p>
+      <w:pPr>
+        <w:jc w:val="center"/>
+        <w:rPr>
+          <w:b/>
+          <w:bCs/>
+          <w:sz w:val="32"/>
+          <w:szCs w:val="32"/>
+          <w:u w:val="single"/>
+        </w:rPr>
+      </w:pPr>
+      <w:r>
+        <w:rPr>
+          <w:b/>
+          <w:bCs/>
+          <w:sz w:val="32"/>
+          <w:szCs w:val="32"/>
+          <w:u w:val="single"/>
+        </w:rPr>
+        <w:t xml:space="preserve">TS Pada Paatam – TS 4.7 </w:t>
+      </w:r>
+      <w:r>
+        <w:rPr>
+          <w:b/>
+          <w:bCs/>
+          <w:sz w:val="32"/>
+          <w:szCs w:val="32"/>
+          <w:u w:val="single"/>
+        </w:rPr>
+        <w:t>Sanskrit</w:t>
+      </w:r>
+      <w:r>
+        <w:rPr>
+          <w:b/>
+          <w:bCs/>
+          <w:sz w:val="32"/>
+          <w:szCs w:val="32"/>
+          <w:u w:val="single"/>
+        </w:rPr>
+        <w:t xml:space="preserve"> </w:t>
+      </w:r>
+      <w:r>
+        <w:rPr>
+          <w:b/>
+          <w:bCs/>
+          <w:sz w:val="32"/>
+          <w:szCs w:val="32"/>
+          <w:u w:val="single"/>
+        </w:rPr>
+        <w:t>Corrections –</w:t>
+      </w:r>
+      <w:r>
+        <w:rPr>
+          <w:b/>
+          <w:bCs/>
+          <w:sz w:val="32"/>
+          <w:szCs w:val="32"/>
+          <w:u w:val="single"/>
+        </w:rPr>
+        <w:t xml:space="preserve"> </w:t>
+      </w:r>
+      <w:r>
+        <w:rPr>
+          <w:b/>
+          <w:bCs/>
+          <w:sz w:val="32"/>
+          <w:szCs w:val="32"/>
+          <w:u w:val="single"/>
+        </w:rPr>
+        <w:t xml:space="preserve">Observed </w:t>
+      </w:r>
+      <w:proofErr w:type="gramStart"/>
+      <w:r>
+        <w:rPr>
+          <w:b/>
+          <w:bCs/>
+          <w:sz w:val="32"/>
+          <w:szCs w:val="32"/>
+          <w:u w:val="single"/>
+        </w:rPr>
+        <w:t xml:space="preserve">till </w:t>
+      </w:r>
+      <w:r>
+        <w:rPr>
+          <w:b/>
+          <w:bCs/>
+          <w:sz w:val="32"/>
+          <w:szCs w:val="32"/>
+          <w:highlight w:val="red"/>
+          <w:u w:val="single"/>
+        </w:rPr>
+        <w:t>?????</w:t>
+      </w:r>
+      <w:proofErr w:type="gramEnd"/>
+    </w:p>
+    <w:p>
+      <w:pPr>
+        <w:jc w:val="center"/>
+        <w:rPr>
+          <w:b/>
+          <w:bCs/>
+        </w:rPr>
+      </w:pPr>
+      <w:r>
+        <w:rPr>
+          <w:b/>
+          <w:bCs/>
+        </w:rPr>
+        <w:t>(</w:t>
+      </w:r>
+      <w:proofErr w:type="gramStart"/>
+      <w:r>
+        <w:rPr>
+          <w:b/>
+          <w:bCs/>
+        </w:rPr>
+        <w:t>ignore</w:t>
+      </w:r>
+      <w:proofErr w:type="gramEnd"/>
+      <w:r>
+        <w:rPr>
+          <w:b/>
+          <w:bCs/>
+        </w:rPr>
+        <w:t xml:space="preserve"> those which are already incorporated in your book’s version and date)</w:t>
+      </w:r>
+    </w:p>
+    <w:tbl>
+      <w:tblPr>
+        <w:tblW w:w="13410" w:type="dxa"/>
+        <w:tblInd w:w="-792" w:type="dxa"/>
+        <w:tblBorders>
+          <w:top w:val="single" w:sz="4" w:space="0" w:color="000000"/>
+          <w:left w:val="single" w:sz="4" w:space="0" w:color="000000"/>
+          <w:bottom w:val="single" w:sz="4" w:space="0" w:color="000000"/>
+          <w:right w:val="single" w:sz="4" w:space="0" w:color="000000"/>
+          <w:insideH w:val="single" w:sz="4" w:space="0" w:color="000000"/>
+          <w:insideV w:val="single" w:sz="4" w:space="0" w:color="000000"/>
+        </w:tblBorders>
+        <w:tblLook w:val="04A0" w:firstRow="1" w:lastRow="0" w:firstColumn="1" w:lastColumn="0" w:noHBand="0" w:noVBand="1"/>
+      </w:tblPr>
+      <w:tblGrid>
+        <w:gridCol w:w="3452"/>
+        <w:gridCol w:w="4738"/>
+        <w:gridCol w:w="5220"/>
+      </w:tblGrid>
+      <w:tr>
+        <w:tc>
+          <w:tcPr>
+            <w:tcW w:w="3452" w:type="dxa"/>
+          </w:tcPr>
+          <w:p>
+            <w:pPr>
+              <w:spacing w:before="0" w:line="240" w:lineRule="auto"/>
+              <w:jc w:val="center"/>
+              <w:rPr>
+                <w:sz w:val="32"/>
+                <w:szCs w:val="32"/>
+              </w:rPr>
+            </w:pPr>
+            <w:r>
+              <w:rPr>
+                <w:sz w:val="32"/>
+                <w:szCs w:val="32"/>
+              </w:rPr>
+              <w:t>Section, Paragraph</w:t>
+            </w:r>
+          </w:p>
+          <w:p>
+            <w:pPr>
+              <w:spacing w:before="0" w:line="240" w:lineRule="auto"/>
+              <w:jc w:val="center"/>
+              <w:rPr>
+                <w:sz w:val="32"/>
+                <w:szCs w:val="32"/>
+              </w:rPr>
+            </w:pPr>
+            <w:r>
+              <w:rPr>
+                <w:sz w:val="32"/>
+                <w:szCs w:val="32"/>
+              </w:rPr>
+              <w:t>Reference</w:t>
+            </w:r>
+          </w:p>
+        </w:tc>
+        <w:tc>
+          <w:tcPr>
+            <w:tcW w:w="4738" w:type="dxa"/>
+          </w:tcPr>
+          <w:p>
+            <w:pPr>
+              <w:spacing w:before="0" w:line="240" w:lineRule="auto"/>
+              <w:jc w:val="center"/>
+              <w:rPr>
+                <w:sz w:val="32"/>
+                <w:szCs w:val="32"/>
+              </w:rPr>
+            </w:pPr>
+            <w:r>
+              <w:rPr>
+                <w:sz w:val="32"/>
+                <w:szCs w:val="32"/>
+              </w:rPr>
+              <w:t>As Printed</w:t>
+            </w:r>
+          </w:p>
+        </w:tc>
+        <w:tc>
+          <w:tcPr>
+            <w:tcW w:w="5220" w:type="dxa"/>
+          </w:tcPr>
+          <w:p>
+            <w:pPr>
+              <w:spacing w:before="0" w:line="240" w:lineRule="auto"/>
+              <w:ind w:right="-18"/>
+              <w:jc w:val="center"/>
+              <w:rPr>
+                <w:sz w:val="32"/>
+                <w:szCs w:val="32"/>
+              </w:rPr>
+            </w:pPr>
+            <w:r>
+              <w:rPr>
+                <w:sz w:val="32"/>
+                <w:szCs w:val="32"/>
+              </w:rPr>
+              <w:t>To be read as or corrected as</w:t>
+            </w:r>
+          </w:p>
+        </w:tc>
+      </w:tr>
+      <w:tr>
+        <w:trPr>
+          <w:trHeight w:val="981"/>
+        </w:trPr>
+        <w:tc>
+          <w:tcPr>
+            <w:tcW w:w="3452" w:type="dxa"/>
+            <w:tcBorders>
+              <w:top w:val="single" w:sz="4" w:space="0" w:color="000000"/>
+              <w:left w:val="single" w:sz="4" w:space="0" w:color="000000"/>
+              <w:bottom w:val="single" w:sz="4" w:space="0" w:color="000000"/>
+              <w:right w:val="single" w:sz="4" w:space="0" w:color="000000"/>
+            </w:tcBorders>
+          </w:tcPr>
+          <w:p>
+            <w:pPr>
+              <w:spacing w:before="0" w:line="240" w:lineRule="auto"/>
+              <w:rPr>
+                <w:rFonts w:cs="Latha"/>
+                <w:b/>
+                <w:sz w:val="28"/>
+                <w:szCs w:val="28"/>
+                <w:lang w:bidi="ta-IN"/>
+              </w:rPr>
+            </w:pPr>
+            <w:r>
+              <w:rPr>
+                <w:rFonts w:cs="Latha"/>
+                <w:b/>
+                <w:sz w:val="28"/>
+                <w:szCs w:val="28"/>
+                <w:lang w:bidi="ta-IN"/>
+              </w:rPr>
+              <w:t>TS 4.7.</w:t>
+            </w:r>
+            <w:r>
+              <w:rPr>
+                <w:rFonts w:cs="Latha"/>
+                <w:b/>
+                <w:sz w:val="28"/>
+                <w:szCs w:val="28"/>
+                <w:lang w:bidi="ta-IN"/>
+              </w:rPr>
+              <w:t>7</w:t>
+            </w:r>
+            <w:r>
+              <w:rPr>
+                <w:rFonts w:cs="Latha"/>
+                <w:b/>
+                <w:sz w:val="28"/>
+                <w:szCs w:val="28"/>
+                <w:lang w:bidi="ta-IN"/>
+              </w:rPr>
+              <w:t>.</w:t>
+            </w:r>
+            <w:r>
+              <w:rPr>
+                <w:rFonts w:cs="Latha"/>
+                <w:b/>
+                <w:sz w:val="28"/>
+                <w:szCs w:val="28"/>
+                <w:lang w:bidi="ta-IN"/>
+              </w:rPr>
+              <w:t>2</w:t>
+            </w:r>
+            <w:r>
+              <w:rPr>
+                <w:rFonts w:cs="Latha"/>
+                <w:b/>
+                <w:sz w:val="28"/>
+                <w:szCs w:val="28"/>
+                <w:lang w:bidi="ta-IN"/>
+              </w:rPr>
+              <w:t xml:space="preserve"> - Padam </w:t>
+            </w:r>
+          </w:p>
+          <w:p>
+            <w:pPr>
+              <w:spacing w:before="0" w:line="240" w:lineRule="auto"/>
+              <w:rPr>
+                <w:rFonts w:cs="Latha"/>
+                <w:b/>
+                <w:sz w:val="28"/>
+                <w:szCs w:val="28"/>
+                <w:lang w:bidi="ta-IN"/>
+              </w:rPr>
+            </w:pPr>
+            <w:r>
+              <w:rPr>
+                <w:rFonts w:cs="Latha"/>
+                <w:b/>
+                <w:sz w:val="28"/>
+                <w:szCs w:val="28"/>
+                <w:lang w:bidi="ta-IN"/>
+              </w:rPr>
+              <w:t xml:space="preserve">Padam No: - </w:t>
+            </w:r>
+            <w:r>
+              <w:rPr>
+                <w:rFonts w:cs="Latha"/>
+                <w:b/>
+                <w:sz w:val="28"/>
+                <w:szCs w:val="28"/>
+                <w:lang w:bidi="ta-IN"/>
+              </w:rPr>
+              <w:t>2</w:t>
+            </w:r>
+          </w:p>
+          <w:p>
+            <w:pPr>
+              <w:spacing w:before="0" w:line="240" w:lineRule="auto"/>
+              <w:rPr>
+                <w:rFonts w:cs="Latha"/>
+                <w:b/>
+                <w:sz w:val="28"/>
+                <w:szCs w:val="28"/>
+                <w:lang w:bidi="ta-IN"/>
+              </w:rPr>
+            </w:pPr>
+            <w:r>
+              <w:rPr>
+                <w:rFonts w:cs="Latha"/>
+                <w:b/>
+                <w:sz w:val="28"/>
+                <w:szCs w:val="28"/>
+                <w:lang w:bidi="ta-IN"/>
+              </w:rPr>
+              <w:t>Panchaati No. - 1</w:t>
+            </w:r>
+            <w:r>
+              <w:rPr>
+                <w:rFonts w:cs="Latha"/>
+                <w:b/>
+                <w:sz w:val="28"/>
+                <w:szCs w:val="28"/>
+                <w:lang w:bidi="ta-IN"/>
+              </w:rPr>
+              <w:t>4</w:t>
+            </w:r>
+          </w:p>
+        </w:tc>
+        <w:tc>
+          <w:tcPr>
+            <w:tcW w:w="4738" w:type="dxa"/>
+            <w:tcBorders>
+              <w:top w:val="single" w:sz="4" w:space="0" w:color="000000"/>
+              <w:left w:val="single" w:sz="4" w:space="0" w:color="000000"/>
+              <w:bottom w:val="single" w:sz="4" w:space="0" w:color="000000"/>
+              <w:right w:val="single" w:sz="4" w:space="0" w:color="000000"/>
+            </w:tcBorders>
+          </w:tcPr>
+          <w:p>
+            <w:pPr>
+              <w:spacing w:before="0" w:line="240" w:lineRule="auto"/>
+              <w:rPr>
+                <w:rFonts w:ascii="BRH Malayalam Extra" w:hAnsi="BRH Malayalam Extra" w:cs="BRH Malayalam Extra"/>
+                <w:sz w:val="40"/>
+                <w:szCs w:val="40"/>
+                <w:highlight w:val="yellow"/>
+              </w:rPr>
+            </w:pPr>
+            <w:r>
+              <w:rPr>
+                <w:rFonts w:ascii="BRH Devanagari Extra" w:hAnsi="BRH Devanagari Extra" w:cs="BRH Devanagari Extra"/>
+                <w:sz w:val="40"/>
+                <w:szCs w:val="40"/>
+              </w:rPr>
+              <w:t>qÉå</w:t>
+            </w:r>
+            <w:r>
+              <w:rPr>
+                <w:rFonts w:ascii="BRH Malayalam Extra" w:hAnsi="BRH Malayalam Extra" w:cs="BRH Devanagari Extra"/>
+                <w:b/>
+                <w:sz w:val="32"/>
+                <w:szCs w:val="40"/>
+              </w:rPr>
+              <w:t>–</w:t>
+            </w:r>
+            <w:r>
+              <w:rPr>
+                <w:rFonts w:ascii="BRH Devanagari Extra" w:hAnsi="BRH Devanagari Extra" w:cs="BRH Devanagari Extra"/>
+                <w:sz w:val="40"/>
+                <w:szCs w:val="40"/>
+              </w:rPr>
+              <w:t xml:space="preserve"> | A</w:t>
+            </w:r>
+            <w:r>
+              <w:rPr>
+                <w:rFonts w:ascii="BRH Malayalam Extra" w:hAnsi="BRH Malayalam Extra" w:cs="BRH Devanagari Extra"/>
+                <w:b/>
+                <w:sz w:val="32"/>
+                <w:szCs w:val="40"/>
+              </w:rPr>
+              <w:t>–</w:t>
+            </w:r>
+            <w:r>
+              <w:rPr>
+                <w:rFonts w:ascii="BRH Devanagari Extra" w:hAnsi="BRH Devanagari Extra" w:cs="BRH Devanagari Extra"/>
+                <w:sz w:val="40"/>
+                <w:szCs w:val="40"/>
+              </w:rPr>
+              <w:t>ÌiÉ</w:t>
+            </w:r>
+            <w:r>
+              <w:rPr>
+                <w:rFonts w:ascii="BRH Malayalam Extra" w:hAnsi="BRH Malayalam Extra" w:cs="BRH Devanagari Extra"/>
+                <w:b/>
+                <w:sz w:val="32"/>
+                <w:szCs w:val="40"/>
+              </w:rPr>
+              <w:t>–</w:t>
+            </w:r>
+            <w:r>
+              <w:rPr>
+                <w:rFonts w:ascii="BRH Devanagari Extra" w:hAnsi="BRH Devanagari Extra" w:cs="BRH Devanagari Extra"/>
+                <w:sz w:val="40"/>
+                <w:szCs w:val="40"/>
+              </w:rPr>
+              <w:t>aÉëÉ</w:t>
+            </w:r>
+            <w:r>
+              <w:rPr>
+                <w:rFonts w:ascii="BRH Malayalam Extra" w:hAnsi="BRH Malayalam Extra" w:cs="BRH Devanagari Extra"/>
+                <w:b/>
+                <w:sz w:val="32"/>
+                <w:szCs w:val="40"/>
+                <w:highlight w:val="yellow"/>
+              </w:rPr>
+              <w:t>–</w:t>
+            </w:r>
+            <w:r>
+              <w:rPr>
+                <w:rFonts w:ascii="BRH Devanagari Extra" w:hAnsi="BRH Devanagari Extra" w:cs="BRH Devanagari Extra"/>
+                <w:sz w:val="40"/>
+                <w:szCs w:val="40"/>
+                <w:highlight w:val="yellow"/>
+              </w:rPr>
+              <w:t>½É</w:t>
+            </w:r>
+            <w:r>
+              <w:rPr>
+                <w:rFonts w:ascii="BRH Devanagari Extra" w:hAnsi="BRH Devanagari Extra" w:cs="BRH Devanagari Extra"/>
+                <w:sz w:val="40"/>
+                <w:szCs w:val="40"/>
+              </w:rPr>
+              <w:t>ÿ CirÉþÌiÉ-aÉëÉ</w:t>
+            </w:r>
+            <w:r>
+              <w:rPr>
+                <w:rFonts w:ascii="BRH Malayalam Extra" w:hAnsi="BRH Malayalam Extra" w:cs="BRH Devanagari Extra"/>
+                <w:b/>
+                <w:sz w:val="32"/>
+                <w:szCs w:val="40"/>
+              </w:rPr>
+              <w:t>–</w:t>
+            </w:r>
+            <w:r>
+              <w:rPr>
+                <w:rFonts w:ascii="BRH Devanagari Extra" w:hAnsi="BRH Devanagari Extra" w:cs="BRH Devanagari Extra"/>
+                <w:sz w:val="40"/>
+                <w:szCs w:val="40"/>
+              </w:rPr>
+              <w:t>½ÉÿÈ |</w:t>
+            </w:r>
+          </w:p>
+        </w:tc>
+        <w:tc>
+          <w:tcPr>
+            <w:tcW w:w="5220" w:type="dxa"/>
+            <w:tcBorders>
+              <w:top w:val="single" w:sz="4" w:space="0" w:color="000000"/>
+              <w:left w:val="single" w:sz="4" w:space="0" w:color="000000"/>
+              <w:bottom w:val="single" w:sz="4" w:space="0" w:color="000000"/>
+              <w:right w:val="single" w:sz="4" w:space="0" w:color="000000"/>
+            </w:tcBorders>
+          </w:tcPr>
+          <w:p>
+            <w:pPr>
+              <w:spacing w:before="0" w:line="240" w:lineRule="auto"/>
+              <w:rPr>
+                <w:rFonts w:ascii="BRH Malayalam Extra" w:hAnsi="BRH Malayalam Extra" w:cs="BRH Malayalam Extra"/>
+                <w:sz w:val="40"/>
+                <w:szCs w:val="40"/>
+                <w:highlight w:val="green"/>
+              </w:rPr>
+            </w:pPr>
+            <w:r>
+              <w:rPr>
+                <w:rFonts w:ascii="BRH Devanagari Extra" w:hAnsi="BRH Devanagari Extra" w:cs="BRH Devanagari Extra"/>
+                <w:sz w:val="40"/>
+                <w:szCs w:val="40"/>
+              </w:rPr>
+              <w:t>qÉå</w:t>
+            </w:r>
+            <w:r>
+              <w:rPr>
+                <w:rFonts w:ascii="BRH Malayalam Extra" w:hAnsi="BRH Malayalam Extra" w:cs="BRH Devanagari Extra"/>
+                <w:b/>
+                <w:sz w:val="32"/>
+                <w:szCs w:val="40"/>
+              </w:rPr>
+              <w:t>–</w:t>
+            </w:r>
+            <w:r>
+              <w:rPr>
+                <w:rFonts w:ascii="BRH Devanagari Extra" w:hAnsi="BRH Devanagari Extra" w:cs="BRH Devanagari Extra"/>
+                <w:sz w:val="40"/>
+                <w:szCs w:val="40"/>
+              </w:rPr>
+              <w:t xml:space="preserve"> | A</w:t>
+            </w:r>
+            <w:r>
+              <w:rPr>
+                <w:rFonts w:ascii="BRH Malayalam Extra" w:hAnsi="BRH Malayalam Extra" w:cs="BRH Devanagari Extra"/>
+                <w:b/>
+                <w:sz w:val="32"/>
+                <w:szCs w:val="40"/>
+              </w:rPr>
+              <w:t>–</w:t>
+            </w:r>
+            <w:r>
+              <w:rPr>
+                <w:rFonts w:ascii="BRH Devanagari Extra" w:hAnsi="BRH Devanagari Extra" w:cs="BRH Devanagari Extra"/>
+                <w:sz w:val="40"/>
+                <w:szCs w:val="40"/>
+              </w:rPr>
+              <w:t>ÌiÉ</w:t>
+            </w:r>
+            <w:r>
+              <w:rPr>
+                <w:rFonts w:ascii="BRH Malayalam Extra" w:hAnsi="BRH Malayalam Extra" w:cs="BRH Devanagari Extra"/>
+                <w:b/>
+                <w:sz w:val="32"/>
+                <w:szCs w:val="40"/>
+              </w:rPr>
+              <w:t>–</w:t>
+            </w:r>
+            <w:r>
+              <w:rPr>
+                <w:rFonts w:ascii="BRH Devanagari Extra" w:hAnsi="BRH Devanagari Extra" w:cs="BRH Devanagari Extra"/>
+                <w:sz w:val="40"/>
+                <w:szCs w:val="40"/>
+              </w:rPr>
+              <w:t>aÉëÉ</w:t>
+            </w:r>
+            <w:r>
+              <w:rPr>
+                <w:rFonts w:ascii="BRH Malayalam Extra" w:hAnsi="BRH Malayalam Extra" w:cs="BRH Devanagari Extra"/>
+                <w:b/>
+                <w:sz w:val="32"/>
+                <w:szCs w:val="40"/>
+              </w:rPr>
+              <w:t>–</w:t>
+            </w:r>
+            <w:r>
+              <w:rPr>
+                <w:rFonts w:ascii="BRH Devanagari Extra" w:hAnsi="BRH Devanagari Extra" w:cs="BRH Devanagari Extra"/>
+                <w:sz w:val="40"/>
+                <w:szCs w:val="40"/>
+                <w:highlight w:val="green"/>
+              </w:rPr>
+              <w:t>½É</w:t>
+            </w:r>
+            <w:r>
+              <w:rPr>
+                <w:rFonts w:ascii="BRH Devanagari Extra" w:hAnsi="BRH Devanagari Extra" w:cs="BRH Devanagari Extra"/>
+                <w:sz w:val="40"/>
+                <w:szCs w:val="40"/>
+              </w:rPr>
+              <w:t>þ CirÉþÌiÉ-aÉëÉ</w:t>
+            </w:r>
+            <w:r>
+              <w:rPr>
+                <w:rFonts w:ascii="BRH Malayalam Extra" w:hAnsi="BRH Malayalam Extra" w:cs="BRH Devanagari Extra"/>
+                <w:b/>
+                <w:sz w:val="32"/>
+                <w:szCs w:val="40"/>
+              </w:rPr>
+              <w:t>–</w:t>
+            </w:r>
+            <w:r>
+              <w:rPr>
+                <w:rFonts w:ascii="BRH Devanagari Extra" w:hAnsi="BRH Devanagari Extra" w:cs="BRH Devanagari Extra"/>
+                <w:sz w:val="40"/>
+                <w:szCs w:val="40"/>
+              </w:rPr>
+              <w:t>½ÉÿÈ |</w:t>
+            </w:r>
+          </w:p>
+        </w:tc>
+      </w:tr>
+    </w:tbl>
+    <w:p>
+      <w:pPr>
+        <w:jc w:val="center"/>
+        <w:rPr>
+          <w:b/>
+          <w:bCs/>
+          <w:sz w:val="32"/>
+          <w:szCs w:val="32"/>
+          <w:u w:val="single"/>
+        </w:rPr>
+      </w:pPr>
+      <w:r>
+        <w:rPr>
+          <w:b/>
+          <w:bCs/>
+          <w:sz w:val="32"/>
+          <w:szCs w:val="32"/>
+          <w:u w:val="single"/>
+        </w:rPr>
+        <w:t>===========</w:t>
+      </w:r>
+    </w:p>
+    <w:p>
+      <w:pPr>
+        <w:jc w:val="center"/>
+        <w:rPr>
+          <w:b/>
+          <w:bCs/>
+          <w:sz w:val="32"/>
+          <w:szCs w:val="32"/>
+          <w:u w:val="single"/>
+        </w:rPr>
+      </w:pPr>
+    </w:p>
+    <w:p>
+      <w:pPr>
+        <w:jc w:val="center"/>
+        <w:rPr>
+          <w:b/>
+          <w:bCs/>
+          <w:sz w:val="32"/>
+          <w:szCs w:val="32"/>
+          <w:u w:val="single"/>
+        </w:rPr>
+      </w:pPr>
+    </w:p>
     <w:p>
       <w:pPr>
         <w:jc w:val="center"/>
@@ -307,7 +977,6 @@
                 <w:szCs w:val="40"/>
               </w:rPr>
             </w:pPr>
-            <w:proofErr w:type="spellStart"/>
             <w:r>
               <w:rPr>
                 <w:rFonts w:ascii="BRH Devanagari Extra" w:hAnsi="BRH Devanagari Extra" w:cs="BRH Devanagari Extra"/>
@@ -325,17 +994,15 @@
               </w:rPr>
               <w:t>Ñ</w:t>
             </w:r>
-            <w:proofErr w:type="spellEnd"/>
-            <w:r>
-              <w:rPr>
-                <w:rFonts w:ascii="BRH Malayalam Extra" w:hAnsi="BRH Malayalam Extra" w:cs="BRH Devanagari Extra"/>
-                <w:b/>
-                <w:sz w:val="32"/>
-                <w:szCs w:val="40"/>
-              </w:rPr>
-              <w:t>–</w:t>
-            </w:r>
-            <w:proofErr w:type="spellStart"/>
+            <w:r>
+              <w:rPr>
+                <w:rFonts w:ascii="BRH Malayalam Extra" w:hAnsi="BRH Malayalam Extra" w:cs="BRH Devanagari Extra"/>
+                <w:b/>
+                <w:sz w:val="32"/>
+                <w:szCs w:val="40"/>
+              </w:rPr>
+              <w:t>–</w:t>
+            </w:r>
             <w:r>
               <w:rPr>
                 <w:rFonts w:ascii="BRH Devanagari Extra" w:hAnsi="BRH Devanagari Extra" w:cs="BRH Devanagari Extra"/>
@@ -344,41 +1011,22 @@
               </w:rPr>
               <w:t>qlÉæuÉÉïeÉåþÍpÉ</w:t>
             </w:r>
-            <w:proofErr w:type="spellEnd"/>
-            <w:r>
-              <w:rPr>
-                <w:rFonts w:ascii="BRH Malayalam Extra" w:hAnsi="BRH Malayalam Extra" w:cs="BRH Devanagari Extra"/>
-                <w:b/>
-                <w:sz w:val="32"/>
-                <w:szCs w:val="40"/>
-              </w:rPr>
-              <w:t>–</w:t>
-            </w:r>
-            <w:r>
-              <w:rPr>
-                <w:rFonts w:ascii="BRH Devanagari Extra" w:hAnsi="BRH Devanagari Extra" w:cs="BRH Devanagari Extra"/>
-                <w:sz w:val="40"/>
-                <w:szCs w:val="40"/>
-              </w:rPr>
-              <w:t xml:space="preserve">-UÉ </w:t>
-            </w:r>
-            <w:proofErr w:type="spellStart"/>
-            <w:r>
-              <w:rPr>
-                <w:rFonts w:ascii="BRH Devanagari Extra" w:hAnsi="BRH Devanagari Extra" w:cs="BRH Devanagari Extra"/>
-                <w:sz w:val="40"/>
-                <w:szCs w:val="40"/>
-              </w:rPr>
-              <w:t>aÉþiÉÇ</w:t>
-            </w:r>
-            <w:proofErr w:type="spellEnd"/>
-            <w:r>
-              <w:rPr>
-                <w:rFonts w:ascii="BRH Devanagari Extra" w:hAnsi="BRH Devanagari Extra" w:cs="BRH Devanagari Extra"/>
-                <w:sz w:val="40"/>
-                <w:szCs w:val="40"/>
-              </w:rPr>
-              <w:t xml:space="preserve"> ||</w:t>
+            <w:r>
+              <w:rPr>
+                <w:rFonts w:ascii="BRH Malayalam Extra" w:hAnsi="BRH Malayalam Extra" w:cs="BRH Devanagari Extra"/>
+                <w:b/>
+                <w:sz w:val="32"/>
+                <w:szCs w:val="40"/>
+              </w:rPr>
+              <w:t>–</w:t>
+            </w:r>
+            <w:r>
+              <w:rPr>
+                <w:rFonts w:ascii="BRH Devanagari Extra" w:hAnsi="BRH Devanagari Extra" w:cs="BRH Devanagari Extra"/>
+                <w:sz w:val="40"/>
+                <w:szCs w:val="40"/>
+              </w:rPr>
+              <w:t>-UÉ aÉþiÉÇ ||</w:t>
             </w:r>
             <w:r>
               <w:rPr>
@@ -442,7 +1090,6 @@
               </w:rPr>
               <w:t>–</w:t>
             </w:r>
-            <w:proofErr w:type="spellStart"/>
             <w:r>
               <w:rPr>
                 <w:rFonts w:ascii="BRH Devanagari Extra" w:hAnsi="BRH Devanagari Extra" w:cs="BRH Devanagari Extra"/>
@@ -451,41 +1098,22 @@
               </w:rPr>
               <w:t>qlÉæuÉÉïeÉåþÍpÉ</w:t>
             </w:r>
-            <w:proofErr w:type="spellEnd"/>
-            <w:r>
-              <w:rPr>
-                <w:rFonts w:ascii="BRH Malayalam Extra" w:hAnsi="BRH Malayalam Extra" w:cs="BRH Devanagari Extra"/>
-                <w:b/>
-                <w:sz w:val="32"/>
-                <w:szCs w:val="40"/>
-              </w:rPr>
-              <w:t>–</w:t>
-            </w:r>
-            <w:r>
-              <w:rPr>
-                <w:rFonts w:ascii="BRH Devanagari Extra" w:hAnsi="BRH Devanagari Extra" w:cs="BRH Devanagari Extra"/>
-                <w:sz w:val="40"/>
-                <w:szCs w:val="40"/>
-              </w:rPr>
-              <w:t xml:space="preserve">-UÉ </w:t>
-            </w:r>
-            <w:proofErr w:type="spellStart"/>
-            <w:r>
-              <w:rPr>
-                <w:rFonts w:ascii="BRH Devanagari Extra" w:hAnsi="BRH Devanagari Extra" w:cs="BRH Devanagari Extra"/>
-                <w:sz w:val="40"/>
-                <w:szCs w:val="40"/>
-              </w:rPr>
-              <w:t>aÉþiÉÇ</w:t>
-            </w:r>
-            <w:proofErr w:type="spellEnd"/>
-            <w:r>
-              <w:rPr>
-                <w:rFonts w:ascii="BRH Devanagari Extra" w:hAnsi="BRH Devanagari Extra" w:cs="BRH Devanagari Extra"/>
-                <w:sz w:val="40"/>
-                <w:szCs w:val="40"/>
-              </w:rPr>
-              <w:t xml:space="preserve"> ||</w:t>
+            <w:r>
+              <w:rPr>
+                <w:rFonts w:ascii="BRH Malayalam Extra" w:hAnsi="BRH Malayalam Extra" w:cs="BRH Devanagari Extra"/>
+                <w:b/>
+                <w:sz w:val="32"/>
+                <w:szCs w:val="40"/>
+              </w:rPr>
+              <w:t>–</w:t>
+            </w:r>
+            <w:r>
+              <w:rPr>
+                <w:rFonts w:ascii="BRH Devanagari Extra" w:hAnsi="BRH Devanagari Extra" w:cs="BRH Devanagari Extra"/>
+                <w:sz w:val="40"/>
+                <w:szCs w:val="40"/>
+              </w:rPr>
+              <w:t>-UÉ aÉþiÉÇ ||</w:t>
             </w:r>
           </w:p>
         </w:tc>
@@ -631,7 +1259,6 @@
                 <w:highlight w:val="yellow"/>
               </w:rPr>
             </w:pPr>
-            <w:proofErr w:type="spellStart"/>
             <w:r>
               <w:rPr>
                 <w:rFonts w:ascii="BRH Devanagari Extra" w:hAnsi="BRH Devanagari Extra" w:cs="BRH Devanagari Extra"/>
@@ -641,7 +1268,6 @@
               </w:rPr>
               <w:t>krÉÑ</w:t>
             </w:r>
-            <w:proofErr w:type="spellEnd"/>
             <w:r>
               <w:rPr>
                 <w:rFonts w:ascii="BRH Malayalam Extra" w:hAnsi="BRH Malayalam Extra" w:cs="BRH Devanagari Extra"/>
@@ -652,41 +1278,13 @@
               </w:rPr>
               <w:t>–</w:t>
             </w:r>
-            <w:proofErr w:type="spellStart"/>
-            <w:r>
-              <w:rPr>
-                <w:rFonts w:ascii="BRH Devanagari Extra" w:hAnsi="BRH Devanagari Extra" w:cs="BRH Devanagari Extra"/>
-                <w:sz w:val="40"/>
-                <w:szCs w:val="40"/>
-              </w:rPr>
-              <w:t>qlÉæÈ</w:t>
-            </w:r>
-            <w:proofErr w:type="spellEnd"/>
-            <w:r>
-              <w:rPr>
-                <w:rFonts w:ascii="BRH Devanagari Extra" w:hAnsi="BRH Devanagari Extra" w:cs="BRH Devanagari Extra"/>
-                <w:sz w:val="40"/>
-                <w:szCs w:val="40"/>
-              </w:rPr>
-              <w:t xml:space="preserve"> | </w:t>
-            </w:r>
-            <w:proofErr w:type="spellStart"/>
-            <w:r>
-              <w:rPr>
-                <w:rFonts w:ascii="BRH Devanagari Extra" w:hAnsi="BRH Devanagari Extra" w:cs="BRH Devanagari Extra"/>
-                <w:sz w:val="40"/>
-                <w:szCs w:val="40"/>
-              </w:rPr>
-              <w:t>uÉÉeÉåþÍpÉÈ</w:t>
-            </w:r>
-            <w:proofErr w:type="spellEnd"/>
-            <w:r>
-              <w:rPr>
-                <w:rFonts w:ascii="BRH Devanagari Extra" w:hAnsi="BRH Devanagari Extra" w:cs="BRH Devanagari Extra"/>
-                <w:sz w:val="40"/>
-                <w:szCs w:val="40"/>
-              </w:rPr>
-              <w:t xml:space="preserve"> |</w:t>
+            <w:r>
+              <w:rPr>
+                <w:rFonts w:ascii="BRH Devanagari Extra" w:hAnsi="BRH Devanagari Extra" w:cs="BRH Devanagari Extra"/>
+                <w:sz w:val="40"/>
+                <w:szCs w:val="40"/>
+              </w:rPr>
+              <w:t>qlÉæÈ | uÉÉeÉåþÍpÉÈ |</w:t>
             </w:r>
           </w:p>
         </w:tc>
@@ -743,41 +1341,13 @@
               </w:rPr>
               <w:t>–</w:t>
             </w:r>
-            <w:proofErr w:type="spellStart"/>
-            <w:r>
-              <w:rPr>
-                <w:rFonts w:ascii="BRH Devanagari Extra" w:hAnsi="BRH Devanagari Extra" w:cs="BRH Devanagari Extra"/>
-                <w:sz w:val="40"/>
-                <w:szCs w:val="40"/>
-              </w:rPr>
-              <w:t>qlÉæÈ</w:t>
-            </w:r>
-            <w:proofErr w:type="spellEnd"/>
-            <w:r>
-              <w:rPr>
-                <w:rFonts w:ascii="BRH Devanagari Extra" w:hAnsi="BRH Devanagari Extra" w:cs="BRH Devanagari Extra"/>
-                <w:sz w:val="40"/>
-                <w:szCs w:val="40"/>
-              </w:rPr>
-              <w:t xml:space="preserve"> | </w:t>
-            </w:r>
-            <w:proofErr w:type="spellStart"/>
-            <w:r>
-              <w:rPr>
-                <w:rFonts w:ascii="BRH Devanagari Extra" w:hAnsi="BRH Devanagari Extra" w:cs="BRH Devanagari Extra"/>
-                <w:sz w:val="40"/>
-                <w:szCs w:val="40"/>
-              </w:rPr>
-              <w:t>uÉÉeÉåþÍpÉÈ</w:t>
-            </w:r>
-            <w:proofErr w:type="spellEnd"/>
-            <w:r>
-              <w:rPr>
-                <w:rFonts w:ascii="BRH Devanagari Extra" w:hAnsi="BRH Devanagari Extra" w:cs="BRH Devanagari Extra"/>
-                <w:sz w:val="40"/>
-                <w:szCs w:val="40"/>
-              </w:rPr>
-              <w:t xml:space="preserve"> |</w:t>
+            <w:r>
+              <w:rPr>
+                <w:rFonts w:ascii="BRH Devanagari Extra" w:hAnsi="BRH Devanagari Extra" w:cs="BRH Devanagari Extra"/>
+                <w:sz w:val="40"/>
+                <w:szCs w:val="40"/>
+              </w:rPr>
+              <w:t>qlÉæÈ | uÉÉeÉåþÍpÉÈ |</w:t>
             </w:r>
           </w:p>
         </w:tc>
@@ -880,6 +1450,7 @@
           <w:b/>
           <w:bCs/>
         </w:rPr>
+        <w:lastRenderedPageBreak/>
         <w:t>(ignore those which are already incorporated in your book’s version and date)</w:t>
       </w:r>
     </w:p>
@@ -1184,7 +1755,6 @@
                 <w:szCs w:val="40"/>
               </w:rPr>
             </w:pPr>
-            <w:proofErr w:type="spellStart"/>
             <w:r>
               <w:rPr>
                 <w:rFonts w:ascii="BRH Devanagari Extra" w:hAnsi="BRH Devanagari Extra" w:cs="BRH Devanagari Extra"/>
@@ -1193,17 +1763,15 @@
               </w:rPr>
               <w:t>ÅlÉ</w:t>
             </w:r>
-            <w:proofErr w:type="spellEnd"/>
-            <w:r>
-              <w:rPr>
-                <w:rFonts w:ascii="BRH Malayalam Extra" w:hAnsi="BRH Malayalam Extra" w:cs="BRH Devanagari Extra"/>
-                <w:b/>
-                <w:sz w:val="32"/>
-                <w:szCs w:val="40"/>
-              </w:rPr>
-              <w:t>–</w:t>
-            </w:r>
-            <w:proofErr w:type="spellStart"/>
+            <w:r>
+              <w:rPr>
+                <w:rFonts w:ascii="BRH Malayalam Extra" w:hAnsi="BRH Malayalam Extra" w:cs="BRH Devanagari Extra"/>
+                <w:b/>
+                <w:sz w:val="32"/>
+                <w:szCs w:val="40"/>
+              </w:rPr>
+              <w:t>–</w:t>
+            </w:r>
             <w:r>
               <w:rPr>
                 <w:rFonts w:ascii="BRH Devanagari Extra" w:hAnsi="BRH Devanagari Extra" w:cs="BRH Devanagari Extra"/>
@@ -1221,98 +1789,31 @@
               </w:rPr>
               <w:t>uÉÉÇ</w:t>
             </w:r>
-            <w:proofErr w:type="spellEnd"/>
-            <w:r>
-              <w:rPr>
-                <w:rFonts w:ascii="BRH Devanagari Extra" w:hAnsi="BRH Devanagari Extra" w:cs="BRH Devanagari Extra"/>
-                <w:sz w:val="40"/>
-                <w:szCs w:val="40"/>
-              </w:rPr>
-              <w:t xml:space="preserve"> </w:t>
-            </w:r>
-            <w:proofErr w:type="spellStart"/>
-            <w:r>
-              <w:rPr>
-                <w:rFonts w:ascii="BRH Devanagari Extra" w:hAnsi="BRH Devanagari Extra" w:cs="BRH Devanagari Extra"/>
-                <w:sz w:val="40"/>
-                <w:szCs w:val="40"/>
-              </w:rPr>
-              <w:t>cÉþ</w:t>
-            </w:r>
-            <w:proofErr w:type="spellEnd"/>
-            <w:r>
-              <w:rPr>
-                <w:rFonts w:ascii="BRH Devanagari Extra" w:hAnsi="BRH Devanagari Extra" w:cs="BRH Devanagari Extra"/>
-                <w:sz w:val="40"/>
-                <w:szCs w:val="40"/>
-              </w:rPr>
-              <w:t xml:space="preserve"> </w:t>
-            </w:r>
-            <w:proofErr w:type="spellStart"/>
-            <w:r>
-              <w:rPr>
-                <w:rFonts w:ascii="BRH Devanagari Extra" w:hAnsi="BRH Devanagari Extra" w:cs="BRH Devanagari Extra"/>
-                <w:sz w:val="40"/>
-                <w:szCs w:val="40"/>
-              </w:rPr>
-              <w:t>qÉå</w:t>
-            </w:r>
-            <w:proofErr w:type="spellEnd"/>
-            <w:r>
-              <w:rPr>
-                <w:rFonts w:ascii="BRH Devanagari Extra" w:hAnsi="BRH Devanagari Extra" w:cs="BRH Devanagari Extra"/>
-                <w:sz w:val="40"/>
-                <w:szCs w:val="40"/>
-              </w:rPr>
-              <w:t xml:space="preserve"> </w:t>
-            </w:r>
-            <w:proofErr w:type="spellStart"/>
-            <w:r>
-              <w:rPr>
-                <w:rFonts w:ascii="BRH Devanagari Extra" w:hAnsi="BRH Devanagari Extra" w:cs="BRH Devanagari Extra"/>
-                <w:sz w:val="40"/>
-                <w:szCs w:val="40"/>
-              </w:rPr>
-              <w:t>kÉå</w:t>
-            </w:r>
-            <w:proofErr w:type="spellEnd"/>
-            <w:r>
-              <w:rPr>
-                <w:rFonts w:ascii="BRH Malayalam Extra" w:hAnsi="BRH Malayalam Extra" w:cs="BRH Devanagari Extra"/>
-                <w:b/>
-                <w:sz w:val="32"/>
-                <w:szCs w:val="40"/>
-              </w:rPr>
-              <w:t>–</w:t>
-            </w:r>
-            <w:proofErr w:type="spellStart"/>
-            <w:r>
-              <w:rPr>
-                <w:rFonts w:ascii="BRH Devanagari Extra" w:hAnsi="BRH Devanagari Extra" w:cs="BRH Devanagari Extra"/>
-                <w:sz w:val="40"/>
-                <w:szCs w:val="40"/>
-              </w:rPr>
-              <w:t>lÉÑ¶Éþ</w:t>
-            </w:r>
-            <w:proofErr w:type="spellEnd"/>
-            <w:r>
-              <w:rPr>
-                <w:rFonts w:ascii="BRH Devanagari Extra" w:hAnsi="BRH Devanagari Extra" w:cs="BRH Devanagari Extra"/>
-                <w:sz w:val="40"/>
-                <w:szCs w:val="40"/>
-              </w:rPr>
-              <w:t xml:space="preserve"> </w:t>
-            </w:r>
-            <w:proofErr w:type="spellStart"/>
-            <w:r>
-              <w:rPr>
-                <w:rFonts w:ascii="BRH Devanagari Extra" w:hAnsi="BRH Devanagari Extra" w:cs="BRH Devanagari Extra"/>
-                <w:sz w:val="40"/>
-                <w:szCs w:val="40"/>
-              </w:rPr>
-              <w:t>qÉ</w:t>
-            </w:r>
-            <w:proofErr w:type="spellEnd"/>
+            <w:r>
+              <w:rPr>
+                <w:rFonts w:ascii="BRH Devanagari Extra" w:hAnsi="BRH Devanagari Extra" w:cs="BRH Devanagari Extra"/>
+                <w:sz w:val="40"/>
+                <w:szCs w:val="40"/>
+              </w:rPr>
+              <w:t xml:space="preserve"> cÉþ qÉå kÉå</w:t>
+            </w:r>
+            <w:r>
+              <w:rPr>
+                <w:rFonts w:ascii="BRH Malayalam Extra" w:hAnsi="BRH Malayalam Extra" w:cs="BRH Devanagari Extra"/>
+                <w:b/>
+                <w:sz w:val="32"/>
+                <w:szCs w:val="40"/>
+              </w:rPr>
+              <w:t>–</w:t>
+            </w:r>
+            <w:r>
+              <w:rPr>
+                <w:rFonts w:ascii="BRH Devanagari Extra" w:hAnsi="BRH Devanagari Extra" w:cs="BRH Devanagari Extra"/>
+                <w:sz w:val="40"/>
+                <w:szCs w:val="40"/>
+              </w:rPr>
+              <w:t>lÉÑ¶Éþ qÉ</w:t>
+            </w:r>
           </w:p>
         </w:tc>
         <w:tc>
@@ -1334,7 +1835,6 @@
                 <w:szCs w:val="40"/>
               </w:rPr>
             </w:pPr>
-            <w:proofErr w:type="spellStart"/>
             <w:r>
               <w:rPr>
                 <w:rFonts w:ascii="BRH Devanagari Extra" w:hAnsi="BRH Devanagari Extra" w:cs="BRH Devanagari Extra"/>
@@ -1343,17 +1843,15 @@
               </w:rPr>
               <w:t>ÅlÉ</w:t>
             </w:r>
-            <w:proofErr w:type="spellEnd"/>
-            <w:r>
-              <w:rPr>
-                <w:rFonts w:ascii="BRH Malayalam Extra" w:hAnsi="BRH Malayalam Extra" w:cs="BRH Devanagari Extra"/>
-                <w:b/>
-                <w:sz w:val="32"/>
-                <w:szCs w:val="40"/>
-              </w:rPr>
-              <w:t>–</w:t>
-            </w:r>
-            <w:proofErr w:type="spellStart"/>
+            <w:r>
+              <w:rPr>
+                <w:rFonts w:ascii="BRH Malayalam Extra" w:hAnsi="BRH Malayalam Extra" w:cs="BRH Devanagari Extra"/>
+                <w:b/>
+                <w:sz w:val="32"/>
+                <w:szCs w:val="40"/>
+              </w:rPr>
+              <w:t>–</w:t>
+            </w:r>
             <w:r>
               <w:rPr>
                 <w:rFonts w:ascii="BRH Devanagari Extra" w:hAnsi="BRH Devanagari Extra" w:cs="BRH Devanagari Extra"/>
@@ -1371,98 +1869,31 @@
               </w:rPr>
               <w:t>uÉÉlÉç</w:t>
             </w:r>
-            <w:proofErr w:type="spellEnd"/>
-            <w:r>
-              <w:rPr>
-                <w:rFonts w:ascii="BRH Devanagari Extra" w:hAnsi="BRH Devanagari Extra" w:cs="BRH Devanagari Extra"/>
-                <w:sz w:val="40"/>
-                <w:szCs w:val="40"/>
-              </w:rPr>
-              <w:t xml:space="preserve"> </w:t>
-            </w:r>
-            <w:proofErr w:type="spellStart"/>
-            <w:r>
-              <w:rPr>
-                <w:rFonts w:ascii="BRH Devanagari Extra" w:hAnsi="BRH Devanagari Extra" w:cs="BRH Devanagari Extra"/>
-                <w:sz w:val="40"/>
-                <w:szCs w:val="40"/>
-              </w:rPr>
-              <w:t>cÉþ</w:t>
-            </w:r>
-            <w:proofErr w:type="spellEnd"/>
-            <w:r>
-              <w:rPr>
-                <w:rFonts w:ascii="BRH Devanagari Extra" w:hAnsi="BRH Devanagari Extra" w:cs="BRH Devanagari Extra"/>
-                <w:sz w:val="40"/>
-                <w:szCs w:val="40"/>
-              </w:rPr>
-              <w:t xml:space="preserve"> </w:t>
-            </w:r>
-            <w:proofErr w:type="spellStart"/>
-            <w:r>
-              <w:rPr>
-                <w:rFonts w:ascii="BRH Devanagari Extra" w:hAnsi="BRH Devanagari Extra" w:cs="BRH Devanagari Extra"/>
-                <w:sz w:val="40"/>
-                <w:szCs w:val="40"/>
-              </w:rPr>
-              <w:t>qÉå</w:t>
-            </w:r>
-            <w:proofErr w:type="spellEnd"/>
-            <w:r>
-              <w:rPr>
-                <w:rFonts w:ascii="BRH Devanagari Extra" w:hAnsi="BRH Devanagari Extra" w:cs="BRH Devanagari Extra"/>
-                <w:sz w:val="40"/>
-                <w:szCs w:val="40"/>
-              </w:rPr>
-              <w:t xml:space="preserve"> </w:t>
-            </w:r>
-            <w:proofErr w:type="spellStart"/>
-            <w:r>
-              <w:rPr>
-                <w:rFonts w:ascii="BRH Devanagari Extra" w:hAnsi="BRH Devanagari Extra" w:cs="BRH Devanagari Extra"/>
-                <w:sz w:val="40"/>
-                <w:szCs w:val="40"/>
-              </w:rPr>
-              <w:t>kÉå</w:t>
-            </w:r>
-            <w:proofErr w:type="spellEnd"/>
-            <w:r>
-              <w:rPr>
-                <w:rFonts w:ascii="BRH Malayalam Extra" w:hAnsi="BRH Malayalam Extra" w:cs="BRH Devanagari Extra"/>
-                <w:b/>
-                <w:sz w:val="32"/>
-                <w:szCs w:val="40"/>
-              </w:rPr>
-              <w:t>–</w:t>
-            </w:r>
-            <w:proofErr w:type="spellStart"/>
-            <w:r>
-              <w:rPr>
-                <w:rFonts w:ascii="BRH Devanagari Extra" w:hAnsi="BRH Devanagari Extra" w:cs="BRH Devanagari Extra"/>
-                <w:sz w:val="40"/>
-                <w:szCs w:val="40"/>
-              </w:rPr>
-              <w:t>lÉÑ¶Éþ</w:t>
-            </w:r>
-            <w:proofErr w:type="spellEnd"/>
-            <w:r>
-              <w:rPr>
-                <w:rFonts w:ascii="BRH Devanagari Extra" w:hAnsi="BRH Devanagari Extra" w:cs="BRH Devanagari Extra"/>
-                <w:sz w:val="40"/>
-                <w:szCs w:val="40"/>
-              </w:rPr>
-              <w:t xml:space="preserve"> </w:t>
-            </w:r>
-            <w:proofErr w:type="spellStart"/>
-            <w:r>
-              <w:rPr>
-                <w:rFonts w:ascii="BRH Devanagari Extra" w:hAnsi="BRH Devanagari Extra" w:cs="BRH Devanagari Extra"/>
-                <w:sz w:val="40"/>
-                <w:szCs w:val="40"/>
-              </w:rPr>
-              <w:t>qÉ</w:t>
-            </w:r>
-            <w:proofErr w:type="spellEnd"/>
+            <w:r>
+              <w:rPr>
+                <w:rFonts w:ascii="BRH Devanagari Extra" w:hAnsi="BRH Devanagari Extra" w:cs="BRH Devanagari Extra"/>
+                <w:sz w:val="40"/>
+                <w:szCs w:val="40"/>
+              </w:rPr>
+              <w:t xml:space="preserve"> cÉþ qÉå kÉå</w:t>
+            </w:r>
+            <w:r>
+              <w:rPr>
+                <w:rFonts w:ascii="BRH Malayalam Extra" w:hAnsi="BRH Malayalam Extra" w:cs="BRH Devanagari Extra"/>
+                <w:b/>
+                <w:sz w:val="32"/>
+                <w:szCs w:val="40"/>
+              </w:rPr>
+              <w:t>–</w:t>
+            </w:r>
+            <w:r>
+              <w:rPr>
+                <w:rFonts w:ascii="BRH Devanagari Extra" w:hAnsi="BRH Devanagari Extra" w:cs="BRH Devanagari Extra"/>
+                <w:sz w:val="40"/>
+                <w:szCs w:val="40"/>
+              </w:rPr>
+              <w:t>lÉÑ¶Éþ qÉ</w:t>
+            </w:r>
           </w:p>
         </w:tc>
       </w:tr>
@@ -1625,7 +2056,6 @@
               </w:rPr>
               <w:t>–</w:t>
             </w:r>
-            <w:proofErr w:type="spellStart"/>
             <w:r>
               <w:rPr>
                 <w:rFonts w:ascii="BRH Devanagari Extra" w:hAnsi="BRH Devanagari Extra" w:cs="BRH Devanagari Extra"/>
@@ -1634,17 +2064,15 @@
               </w:rPr>
               <w:t>lirÉÉ</w:t>
             </w:r>
-            <w:proofErr w:type="spellEnd"/>
-            <w:r>
-              <w:rPr>
-                <w:rFonts w:ascii="BRH Malayalam Extra" w:hAnsi="BRH Malayalam Extra" w:cs="BRH Devanagari Extra"/>
-                <w:b/>
-                <w:sz w:val="32"/>
-                <w:szCs w:val="40"/>
-              </w:rPr>
-              <w:t>–</w:t>
-            </w:r>
-            <w:proofErr w:type="spellStart"/>
+            <w:r>
+              <w:rPr>
+                <w:rFonts w:ascii="BRH Malayalam Extra" w:hAnsi="BRH Malayalam Extra" w:cs="BRH Devanagari Extra"/>
+                <w:b/>
+                <w:sz w:val="32"/>
+                <w:szCs w:val="40"/>
+              </w:rPr>
+              <w:t>–</w:t>
+            </w:r>
             <w:r>
               <w:rPr>
                 <w:rFonts w:ascii="BRH Devanagari Extra" w:hAnsi="BRH Devanagari Extra" w:cs="BRH Devanagari Extra"/>
@@ -1653,78 +2081,39 @@
               </w:rPr>
               <w:t>rÉ</w:t>
             </w:r>
-            <w:proofErr w:type="spellEnd"/>
-            <w:r>
-              <w:rPr>
-                <w:rFonts w:ascii="BRH Malayalam Extra" w:hAnsi="BRH Malayalam Extra" w:cs="BRH Devanagari Extra"/>
-                <w:b/>
-                <w:sz w:val="32"/>
-                <w:szCs w:val="40"/>
-              </w:rPr>
-              <w:t>–</w:t>
-            </w:r>
-            <w:proofErr w:type="spellStart"/>
-            <w:r>
-              <w:rPr>
-                <w:rFonts w:ascii="BRH Devanagari Extra" w:hAnsi="BRH Devanagari Extra" w:cs="BRH Devanagari Extra"/>
-                <w:sz w:val="40"/>
-                <w:szCs w:val="40"/>
-              </w:rPr>
-              <w:t>lÉÈ</w:t>
-            </w:r>
-            <w:proofErr w:type="spellEnd"/>
-            <w:r>
-              <w:rPr>
-                <w:rFonts w:ascii="BRH Devanagari Extra" w:hAnsi="BRH Devanagari Extra" w:cs="BRH Devanagari Extra"/>
-                <w:sz w:val="40"/>
-                <w:szCs w:val="40"/>
-              </w:rPr>
-              <w:t xml:space="preserve"> | </w:t>
-            </w:r>
-            <w:proofErr w:type="spellStart"/>
-            <w:r>
-              <w:rPr>
-                <w:rFonts w:ascii="BRH Devanagari Extra" w:hAnsi="BRH Devanagari Extra" w:cs="BRH Devanagari Extra"/>
-                <w:sz w:val="40"/>
-                <w:szCs w:val="40"/>
-              </w:rPr>
-              <w:t>cÉ</w:t>
-            </w:r>
-            <w:proofErr w:type="spellEnd"/>
-            <w:r>
-              <w:rPr>
-                <w:rFonts w:ascii="BRH Malayalam Extra" w:hAnsi="BRH Malayalam Extra" w:cs="BRH Devanagari Extra"/>
-                <w:b/>
-                <w:sz w:val="32"/>
-                <w:szCs w:val="40"/>
-              </w:rPr>
-              <w:t>–</w:t>
-            </w:r>
-            <w:r>
-              <w:rPr>
-                <w:rFonts w:ascii="BRH Devanagari Extra" w:hAnsi="BRH Devanagari Extra" w:cs="BRH Devanagari Extra"/>
-                <w:sz w:val="40"/>
-                <w:szCs w:val="40"/>
-              </w:rPr>
-              <w:t xml:space="preserve"> | </w:t>
-            </w:r>
-            <w:proofErr w:type="spellStart"/>
-            <w:r>
-              <w:rPr>
-                <w:rFonts w:ascii="BRH Devanagari Extra" w:hAnsi="BRH Devanagari Extra" w:cs="BRH Devanagari Extra"/>
-                <w:sz w:val="40"/>
-                <w:szCs w:val="40"/>
-              </w:rPr>
-              <w:t>AlirÉþÈ</w:t>
-            </w:r>
-            <w:proofErr w:type="spellEnd"/>
-            <w:r>
-              <w:rPr>
-                <w:rFonts w:ascii="BRH Devanagari Extra" w:hAnsi="BRH Devanagari Extra" w:cs="BRH Devanagari Extra"/>
-                <w:sz w:val="40"/>
-                <w:szCs w:val="40"/>
-              </w:rPr>
-              <w:t xml:space="preserve"> |</w:t>
+            <w:r>
+              <w:rPr>
+                <w:rFonts w:ascii="BRH Malayalam Extra" w:hAnsi="BRH Malayalam Extra" w:cs="BRH Devanagari Extra"/>
+                <w:b/>
+                <w:sz w:val="32"/>
+                <w:szCs w:val="40"/>
+              </w:rPr>
+              <w:t>–</w:t>
+            </w:r>
+            <w:r>
+              <w:rPr>
+                <w:rFonts w:ascii="BRH Devanagari Extra" w:hAnsi="BRH Devanagari Extra" w:cs="BRH Devanagari Extra"/>
+                <w:sz w:val="40"/>
+                <w:szCs w:val="40"/>
+              </w:rPr>
+              <w:t>lÉÈ | cÉ</w:t>
+            </w:r>
+            <w:r>
+              <w:rPr>
+                <w:rFonts w:ascii="BRH Malayalam Extra" w:hAnsi="BRH Malayalam Extra" w:cs="BRH Devanagari Extra"/>
+                <w:b/>
+                <w:sz w:val="32"/>
+                <w:szCs w:val="40"/>
+              </w:rPr>
+              <w:t>–</w:t>
+            </w:r>
+            <w:r>
+              <w:rPr>
+                <w:rFonts w:ascii="BRH Devanagari Extra" w:hAnsi="BRH Devanagari Extra" w:cs="BRH Devanagari Extra"/>
+                <w:sz w:val="40"/>
+                <w:szCs w:val="40"/>
+              </w:rPr>
+              <w:t xml:space="preserve"> | AlirÉþÈ |</w:t>
             </w:r>
           </w:p>
         </w:tc>
@@ -1765,7 +2154,6 @@
               </w:rPr>
               <w:t>–</w:t>
             </w:r>
-            <w:proofErr w:type="spellStart"/>
             <w:r>
               <w:rPr>
                 <w:rFonts w:ascii="BRH Devanagari Extra" w:hAnsi="BRH Devanagari Extra" w:cs="BRH Devanagari Extra"/>
@@ -1774,17 +2162,15 @@
               </w:rPr>
               <w:t>lirÉÉ</w:t>
             </w:r>
-            <w:proofErr w:type="spellEnd"/>
-            <w:r>
-              <w:rPr>
-                <w:rFonts w:ascii="BRH Malayalam Extra" w:hAnsi="BRH Malayalam Extra" w:cs="BRH Devanagari Extra"/>
-                <w:b/>
-                <w:sz w:val="32"/>
-                <w:szCs w:val="40"/>
-              </w:rPr>
-              <w:t>–</w:t>
-            </w:r>
-            <w:proofErr w:type="spellStart"/>
+            <w:r>
+              <w:rPr>
+                <w:rFonts w:ascii="BRH Malayalam Extra" w:hAnsi="BRH Malayalam Extra" w:cs="BRH Devanagari Extra"/>
+                <w:b/>
+                <w:sz w:val="32"/>
+                <w:szCs w:val="40"/>
+              </w:rPr>
+              <w:t>–</w:t>
+            </w:r>
             <w:r>
               <w:rPr>
                 <w:rFonts w:ascii="BRH Devanagari Extra" w:hAnsi="BRH Devanagari Extra" w:cs="BRH Devanagari Extra"/>
@@ -1793,78 +2179,39 @@
               </w:rPr>
               <w:t>rÉ</w:t>
             </w:r>
-            <w:proofErr w:type="spellEnd"/>
-            <w:r>
-              <w:rPr>
-                <w:rFonts w:ascii="BRH Malayalam Extra" w:hAnsi="BRH Malayalam Extra" w:cs="BRH Devanagari Extra"/>
-                <w:b/>
-                <w:sz w:val="32"/>
-                <w:szCs w:val="40"/>
-              </w:rPr>
-              <w:t>–</w:t>
-            </w:r>
-            <w:proofErr w:type="spellStart"/>
-            <w:r>
-              <w:rPr>
-                <w:rFonts w:ascii="BRH Devanagari Extra" w:hAnsi="BRH Devanagari Extra" w:cs="BRH Devanagari Extra"/>
-                <w:sz w:val="40"/>
-                <w:szCs w:val="40"/>
-              </w:rPr>
-              <w:t>lÉÈ</w:t>
-            </w:r>
-            <w:proofErr w:type="spellEnd"/>
-            <w:r>
-              <w:rPr>
-                <w:rFonts w:ascii="BRH Devanagari Extra" w:hAnsi="BRH Devanagari Extra" w:cs="BRH Devanagari Extra"/>
-                <w:sz w:val="40"/>
-                <w:szCs w:val="40"/>
-              </w:rPr>
-              <w:t xml:space="preserve"> | </w:t>
-            </w:r>
-            <w:proofErr w:type="spellStart"/>
-            <w:r>
-              <w:rPr>
-                <w:rFonts w:ascii="BRH Devanagari Extra" w:hAnsi="BRH Devanagari Extra" w:cs="BRH Devanagari Extra"/>
-                <w:sz w:val="40"/>
-                <w:szCs w:val="40"/>
-              </w:rPr>
-              <w:t>cÉ</w:t>
-            </w:r>
-            <w:proofErr w:type="spellEnd"/>
-            <w:r>
-              <w:rPr>
-                <w:rFonts w:ascii="BRH Malayalam Extra" w:hAnsi="BRH Malayalam Extra" w:cs="BRH Devanagari Extra"/>
-                <w:b/>
-                <w:sz w:val="32"/>
-                <w:szCs w:val="40"/>
-              </w:rPr>
-              <w:t>–</w:t>
-            </w:r>
-            <w:r>
-              <w:rPr>
-                <w:rFonts w:ascii="BRH Devanagari Extra" w:hAnsi="BRH Devanagari Extra" w:cs="BRH Devanagari Extra"/>
-                <w:sz w:val="40"/>
-                <w:szCs w:val="40"/>
-              </w:rPr>
-              <w:t xml:space="preserve"> | </w:t>
-            </w:r>
-            <w:proofErr w:type="spellStart"/>
-            <w:r>
-              <w:rPr>
-                <w:rFonts w:ascii="BRH Devanagari Extra" w:hAnsi="BRH Devanagari Extra" w:cs="BRH Devanagari Extra"/>
-                <w:sz w:val="40"/>
-                <w:szCs w:val="40"/>
-              </w:rPr>
-              <w:t>AlirÉþÈ</w:t>
-            </w:r>
-            <w:proofErr w:type="spellEnd"/>
-            <w:r>
-              <w:rPr>
-                <w:rFonts w:ascii="BRH Devanagari Extra" w:hAnsi="BRH Devanagari Extra" w:cs="BRH Devanagari Extra"/>
-                <w:sz w:val="40"/>
-                <w:szCs w:val="40"/>
-              </w:rPr>
-              <w:t xml:space="preserve"> |</w:t>
+            <w:r>
+              <w:rPr>
+                <w:rFonts w:ascii="BRH Malayalam Extra" w:hAnsi="BRH Malayalam Extra" w:cs="BRH Devanagari Extra"/>
+                <w:b/>
+                <w:sz w:val="32"/>
+                <w:szCs w:val="40"/>
+              </w:rPr>
+              <w:t>–</w:t>
+            </w:r>
+            <w:r>
+              <w:rPr>
+                <w:rFonts w:ascii="BRH Devanagari Extra" w:hAnsi="BRH Devanagari Extra" w:cs="BRH Devanagari Extra"/>
+                <w:sz w:val="40"/>
+                <w:szCs w:val="40"/>
+              </w:rPr>
+              <w:t>lÉÈ | cÉ</w:t>
+            </w:r>
+            <w:r>
+              <w:rPr>
+                <w:rFonts w:ascii="BRH Malayalam Extra" w:hAnsi="BRH Malayalam Extra" w:cs="BRH Devanagari Extra"/>
+                <w:b/>
+                <w:sz w:val="32"/>
+                <w:szCs w:val="40"/>
+              </w:rPr>
+              <w:t>–</w:t>
+            </w:r>
+            <w:r>
+              <w:rPr>
+                <w:rFonts w:ascii="BRH Devanagari Extra" w:hAnsi="BRH Devanagari Extra" w:cs="BRH Devanagari Extra"/>
+                <w:sz w:val="40"/>
+                <w:szCs w:val="40"/>
+              </w:rPr>
+              <w:t xml:space="preserve"> | AlirÉþÈ |</w:t>
             </w:r>
           </w:p>
         </w:tc>
@@ -2049,7 +2396,6 @@
                 <w:szCs w:val="40"/>
               </w:rPr>
             </w:pPr>
-            <w:proofErr w:type="spellStart"/>
             <w:r>
               <w:rPr>
                 <w:rFonts w:ascii="BRH Devanagari Extra" w:hAnsi="BRH Devanagari Extra" w:cs="BRH Devanagari Extra"/>
@@ -2058,17 +2404,15 @@
               </w:rPr>
               <w:t>mÉë</w:t>
             </w:r>
-            <w:proofErr w:type="spellEnd"/>
-            <w:r>
-              <w:rPr>
-                <w:rFonts w:ascii="BRH Malayalam Extra" w:hAnsi="BRH Malayalam Extra" w:cs="BRH Devanagari Extra"/>
-                <w:b/>
-                <w:sz w:val="32"/>
-                <w:szCs w:val="40"/>
-              </w:rPr>
-              <w:t>–</w:t>
-            </w:r>
-            <w:proofErr w:type="spellStart"/>
+            <w:r>
+              <w:rPr>
+                <w:rFonts w:ascii="BRH Malayalam Extra" w:hAnsi="BRH Malayalam Extra" w:cs="BRH Devanagari Extra"/>
+                <w:b/>
+                <w:sz w:val="32"/>
+                <w:szCs w:val="40"/>
+              </w:rPr>
+              <w:t>–</w:t>
+            </w:r>
             <w:r>
               <w:rPr>
                 <w:rFonts w:ascii="BRH Devanagari Extra" w:hAnsi="BRH Devanagari Extra" w:cs="BRH Devanagari Extra"/>
@@ -2077,7 +2421,6 @@
               </w:rPr>
               <w:t>ÌSzÉ</w:t>
             </w:r>
-            <w:proofErr w:type="spellEnd"/>
             <w:r>
               <w:rPr>
                 <w:rFonts w:ascii="BRH Malayalam Extra" w:hAnsi="BRH Malayalam Extra" w:cs="BRH Devanagari Extra"/>
@@ -2094,89 +2437,32 @@
                 <w:szCs w:val="40"/>
                 <w:highlight w:val="yellow"/>
               </w:rPr>
-              <w:t>¶</w:t>
-            </w:r>
-            <w:proofErr w:type="spellStart"/>
-            <w:r>
-              <w:rPr>
-                <w:rFonts w:ascii="BRH Devanagari Extra" w:hAnsi="BRH Devanagari Extra" w:cs="BRH Devanagari Extra"/>
-                <w:sz w:val="40"/>
-                <w:szCs w:val="40"/>
-                <w:highlight w:val="yellow"/>
-              </w:rPr>
-              <w:t>É</w:t>
-            </w:r>
-            <w:r>
-              <w:rPr>
-                <w:rFonts w:ascii="BRH Devanagari Extra" w:hAnsi="BRH Devanagari Extra" w:cs="BRH Devanagari Extra"/>
-                <w:sz w:val="40"/>
-                <w:szCs w:val="40"/>
-              </w:rPr>
-              <w:t>þiÉxÉëÉå</w:t>
-            </w:r>
-            <w:proofErr w:type="spellEnd"/>
-            <w:r>
-              <w:rPr>
-                <w:rFonts w:ascii="BRH Devanagari Extra" w:hAnsi="BRH Devanagari Extra" w:cs="BRH Devanagari Extra"/>
-                <w:sz w:val="40"/>
-                <w:szCs w:val="40"/>
-              </w:rPr>
-              <w:t xml:space="preserve"> </w:t>
-            </w:r>
-            <w:proofErr w:type="spellStart"/>
-            <w:r>
-              <w:rPr>
-                <w:rFonts w:ascii="BRH Devanagari Extra" w:hAnsi="BRH Devanagari Extra" w:cs="BRH Devanagari Extra"/>
-                <w:sz w:val="40"/>
-                <w:szCs w:val="40"/>
-              </w:rPr>
-              <w:t>uÉÉ</w:t>
-            </w:r>
-            <w:proofErr w:type="spellEnd"/>
-            <w:r>
-              <w:rPr>
-                <w:rFonts w:ascii="BRH Devanagari Extra" w:hAnsi="BRH Devanagari Extra" w:cs="BRH Devanagari Extra"/>
-                <w:sz w:val="40"/>
-                <w:szCs w:val="40"/>
-              </w:rPr>
-              <w:t xml:space="preserve"> </w:t>
-            </w:r>
-            <w:proofErr w:type="spellStart"/>
-            <w:r>
-              <w:rPr>
-                <w:rFonts w:ascii="BRH Devanagari Extra" w:hAnsi="BRH Devanagari Extra" w:cs="BRH Devanagari Extra"/>
-                <w:sz w:val="40"/>
-                <w:szCs w:val="40"/>
-              </w:rPr>
-              <w:t>mÉUÉ</w:t>
-            </w:r>
-            <w:proofErr w:type="spellEnd"/>
-            <w:r>
-              <w:rPr>
-                <w:rFonts w:ascii="BRH Malayalam Extra" w:hAnsi="BRH Malayalam Extra" w:cs="BRH Devanagari Extra"/>
-                <w:b/>
-                <w:sz w:val="32"/>
-                <w:szCs w:val="40"/>
-              </w:rPr>
-              <w:t>–</w:t>
-            </w:r>
-            <w:proofErr w:type="spellStart"/>
-            <w:r>
-              <w:rPr>
-                <w:rFonts w:ascii="BRH Devanagari Extra" w:hAnsi="BRH Devanagari Extra" w:cs="BRH Devanagari Extra"/>
-                <w:sz w:val="40"/>
-                <w:szCs w:val="40"/>
-              </w:rPr>
-              <w:t>uÉiÉþÈ</w:t>
-            </w:r>
-            <w:proofErr w:type="spellEnd"/>
-            <w:r>
-              <w:rPr>
-                <w:rFonts w:ascii="BRH Devanagari Extra" w:hAnsi="BRH Devanagari Extra" w:cs="BRH Devanagari Extra"/>
-                <w:sz w:val="40"/>
-                <w:szCs w:val="40"/>
-              </w:rPr>
-              <w:t xml:space="preserve"> |</w:t>
+              <w:t>¶É</w:t>
+            </w:r>
+            <w:r>
+              <w:rPr>
+                <w:rFonts w:ascii="BRH Devanagari Extra" w:hAnsi="BRH Devanagari Extra" w:cs="BRH Devanagari Extra"/>
+                <w:sz w:val="40"/>
+                <w:szCs w:val="40"/>
+              </w:rPr>
+              <w:t>þiÉxÉëÉå uÉÉ mÉUÉ</w:t>
+            </w:r>
+            <w:r>
+              <w:rPr>
+                <w:rFonts w:ascii="BRH Malayalam Extra" w:hAnsi="BRH Malayalam Extra" w:cs="BRH Devanagari Extra"/>
+                <w:b/>
+                <w:sz w:val="32"/>
+                <w:szCs w:val="40"/>
+              </w:rPr>
+              <w:t>–</w:t>
+            </w:r>
+            <w:r>
+              <w:rPr>
+                <w:rFonts w:ascii="BRH Devanagari Extra" w:hAnsi="BRH Devanagari Extra" w:cs="BRH Devanagari Extra"/>
+                <w:sz w:val="40"/>
+                <w:szCs w:val="40"/>
+              </w:rPr>
+              <w:t>uÉiÉþÈ |</w:t>
             </w:r>
           </w:p>
         </w:tc>
@@ -2199,7 +2485,6 @@
                 <w:szCs w:val="40"/>
               </w:rPr>
             </w:pPr>
-            <w:proofErr w:type="spellStart"/>
             <w:r>
               <w:rPr>
                 <w:rFonts w:ascii="BRH Devanagari Extra" w:hAnsi="BRH Devanagari Extra" w:cs="BRH Devanagari Extra"/>
@@ -2208,17 +2493,15 @@
               </w:rPr>
               <w:t>mÉë</w:t>
             </w:r>
-            <w:proofErr w:type="spellEnd"/>
-            <w:r>
-              <w:rPr>
-                <w:rFonts w:ascii="BRH Malayalam Extra" w:hAnsi="BRH Malayalam Extra" w:cs="BRH Devanagari Extra"/>
-                <w:b/>
-                <w:sz w:val="32"/>
-                <w:szCs w:val="40"/>
-              </w:rPr>
-              <w:t>–</w:t>
-            </w:r>
-            <w:proofErr w:type="spellStart"/>
+            <w:r>
+              <w:rPr>
+                <w:rFonts w:ascii="BRH Malayalam Extra" w:hAnsi="BRH Malayalam Extra" w:cs="BRH Devanagari Extra"/>
+                <w:b/>
+                <w:sz w:val="32"/>
+                <w:szCs w:val="40"/>
+              </w:rPr>
+              <w:t>–</w:t>
+            </w:r>
             <w:r>
               <w:rPr>
                 <w:rFonts w:ascii="BRH Devanagari Extra" w:hAnsi="BRH Devanagari Extra" w:cs="BRH Devanagari Extra"/>
@@ -2227,32 +2510,22 @@
               </w:rPr>
               <w:t>ÌSzÉ</w:t>
             </w:r>
-            <w:proofErr w:type="spellEnd"/>
-            <w:r>
-              <w:rPr>
-                <w:rFonts w:ascii="BRH Malayalam Extra" w:hAnsi="BRH Malayalam Extra" w:cs="BRH Devanagari Extra"/>
-                <w:b/>
-                <w:sz w:val="32"/>
-                <w:szCs w:val="40"/>
-              </w:rPr>
-              <w:t>–</w:t>
-            </w:r>
-            <w:r>
-              <w:rPr>
-                <w:rFonts w:ascii="BRH Devanagari Extra" w:hAnsi="BRH Devanagari Extra" w:cs="BRH Devanagari Extra"/>
-                <w:sz w:val="40"/>
-                <w:szCs w:val="40"/>
-              </w:rPr>
-              <w:t>¶</w:t>
-            </w:r>
-            <w:proofErr w:type="spellStart"/>
-            <w:r>
-              <w:rPr>
-                <w:rFonts w:ascii="BRH Devanagari Extra" w:hAnsi="BRH Devanagari Extra" w:cs="BRH Devanagari Extra"/>
-                <w:sz w:val="40"/>
-                <w:szCs w:val="40"/>
-              </w:rPr>
-              <w:t>É</w:t>
+            <w:r>
+              <w:rPr>
+                <w:rFonts w:ascii="BRH Malayalam Extra" w:hAnsi="BRH Malayalam Extra" w:cs="BRH Devanagari Extra"/>
+                <w:b/>
+                <w:sz w:val="32"/>
+                <w:szCs w:val="40"/>
+              </w:rPr>
+              <w:t>–</w:t>
+            </w:r>
+            <w:r>
+              <w:rPr>
+                <w:rFonts w:ascii="BRH Devanagari Extra" w:hAnsi="BRH Devanagari Extra" w:cs="BRH Devanagari Extra"/>
+                <w:sz w:val="40"/>
+                <w:szCs w:val="40"/>
+              </w:rPr>
+              <w:t>¶É</w:t>
             </w:r>
             <w:r>
               <w:rPr>
@@ -2269,71 +2542,24 @@
                 <w:sz w:val="40"/>
                 <w:szCs w:val="40"/>
               </w:rPr>
-              <w:t>þxÉëÉå</w:t>
-            </w:r>
-            <w:proofErr w:type="spellEnd"/>
-            <w:r>
-              <w:rPr>
-                <w:rFonts w:ascii="BRH Devanagari Extra" w:hAnsi="BRH Devanagari Extra" w:cs="BRH Devanagari Extra"/>
-                <w:sz w:val="40"/>
-                <w:szCs w:val="40"/>
-              </w:rPr>
-              <w:t xml:space="preserve"> </w:t>
-            </w:r>
-            <w:proofErr w:type="spellStart"/>
-            <w:r>
-              <w:rPr>
-                <w:rFonts w:ascii="BRH Devanagari Extra" w:hAnsi="BRH Devanagari Extra" w:cs="BRH Devanagari Extra"/>
-                <w:sz w:val="40"/>
-                <w:szCs w:val="40"/>
-              </w:rPr>
-              <w:t>uÉÉ</w:t>
-            </w:r>
-            <w:proofErr w:type="spellEnd"/>
-            <w:r>
-              <w:rPr>
-                <w:rFonts w:ascii="BRH Devanagari Extra" w:hAnsi="BRH Devanagari Extra" w:cs="BRH Devanagari Extra"/>
-                <w:sz w:val="40"/>
-                <w:szCs w:val="40"/>
-              </w:rPr>
-              <w:t xml:space="preserve"> </w:t>
-            </w:r>
-            <w:proofErr w:type="spellStart"/>
-            <w:r>
-              <w:rPr>
-                <w:rFonts w:ascii="BRH Devanagari Extra" w:hAnsi="BRH Devanagari Extra" w:cs="BRH Devanagari Extra"/>
-                <w:sz w:val="40"/>
-                <w:szCs w:val="40"/>
-              </w:rPr>
-              <w:t>mÉUÉ</w:t>
-            </w:r>
-            <w:proofErr w:type="spellEnd"/>
-            <w:r>
-              <w:rPr>
-                <w:rFonts w:ascii="BRH Malayalam Extra" w:hAnsi="BRH Malayalam Extra" w:cs="BRH Devanagari Extra"/>
-                <w:b/>
-                <w:sz w:val="32"/>
-                <w:szCs w:val="40"/>
-              </w:rPr>
-              <w:t>–</w:t>
-            </w:r>
-            <w:proofErr w:type="spellStart"/>
-            <w:r>
-              <w:rPr>
-                <w:rFonts w:ascii="BRH Devanagari Extra" w:hAnsi="BRH Devanagari Extra" w:cs="BRH Devanagari Extra"/>
-                <w:sz w:val="40"/>
-                <w:szCs w:val="40"/>
-              </w:rPr>
-              <w:t>uÉiÉþÈ</w:t>
-            </w:r>
-            <w:proofErr w:type="spellEnd"/>
-            <w:r>
-              <w:rPr>
-                <w:rFonts w:ascii="BRH Devanagari Extra" w:hAnsi="BRH Devanagari Extra" w:cs="BRH Devanagari Extra"/>
-                <w:sz w:val="40"/>
-                <w:szCs w:val="40"/>
-              </w:rPr>
-              <w:t xml:space="preserve"> |</w:t>
+              <w:t>þxÉëÉå uÉÉ mÉUÉ</w:t>
+            </w:r>
+            <w:r>
+              <w:rPr>
+                <w:rFonts w:ascii="BRH Malayalam Extra" w:hAnsi="BRH Malayalam Extra" w:cs="BRH Devanagari Extra"/>
+                <w:b/>
+                <w:sz w:val="32"/>
+                <w:szCs w:val="40"/>
+              </w:rPr>
+              <w:t>–</w:t>
+            </w:r>
+            <w:r>
+              <w:rPr>
+                <w:rFonts w:ascii="BRH Devanagari Extra" w:hAnsi="BRH Devanagari Extra" w:cs="BRH Devanagari Extra"/>
+                <w:sz w:val="40"/>
+                <w:szCs w:val="40"/>
+              </w:rPr>
+              <w:t>uÉiÉþÈ |</w:t>
             </w:r>
           </w:p>
         </w:tc>
@@ -2371,7 +2597,6 @@
                 <w:szCs w:val="28"/>
                 <w:lang w:bidi="ta-IN"/>
               </w:rPr>
-              <w:lastRenderedPageBreak/>
               <w:t>TS 4.</w:t>
             </w:r>
             <w:r>
@@ -2553,7 +2778,6 @@
                 <w:szCs w:val="40"/>
               </w:rPr>
             </w:pPr>
-            <w:proofErr w:type="spellStart"/>
             <w:r>
               <w:rPr>
                 <w:rFonts w:ascii="BRH Devanagari Extra" w:hAnsi="BRH Devanagari Extra" w:cs="BRH Devanagari Extra"/>
@@ -2562,54 +2786,32 @@
               </w:rPr>
               <w:t>mÉ</w:t>
             </w:r>
-            <w:proofErr w:type="spellEnd"/>
-            <w:r>
-              <w:rPr>
-                <w:rFonts w:ascii="BRH Malayalam Extra" w:hAnsi="BRH Malayalam Extra" w:cs="BRH Devanagari Extra"/>
-                <w:b/>
-                <w:sz w:val="32"/>
-                <w:szCs w:val="40"/>
-              </w:rPr>
-              <w:t>–</w:t>
-            </w:r>
-            <w:proofErr w:type="spellStart"/>
-            <w:r>
-              <w:rPr>
-                <w:rFonts w:ascii="BRH Devanagari Extra" w:hAnsi="BRH Devanagari Extra" w:cs="BRH Devanagari Extra"/>
-                <w:sz w:val="40"/>
-                <w:szCs w:val="40"/>
-              </w:rPr>
-              <w:t>jÉÈ</w:t>
-            </w:r>
-            <w:proofErr w:type="spellEnd"/>
-            <w:r>
-              <w:rPr>
-                <w:rFonts w:ascii="BRH Devanagari Extra" w:hAnsi="BRH Devanagari Extra" w:cs="BRH Devanagari Extra"/>
-                <w:sz w:val="40"/>
-                <w:szCs w:val="40"/>
-              </w:rPr>
-              <w:t xml:space="preserve"> | </w:t>
-            </w:r>
-            <w:proofErr w:type="spellStart"/>
-            <w:r>
-              <w:rPr>
-                <w:rFonts w:ascii="BRH Devanagari Extra" w:hAnsi="BRH Devanagari Extra" w:cs="BRH Devanagari Extra"/>
-                <w:sz w:val="40"/>
-                <w:szCs w:val="40"/>
-              </w:rPr>
-              <w:t>Så</w:t>
-            </w:r>
-            <w:proofErr w:type="spellEnd"/>
-            <w:r>
-              <w:rPr>
-                <w:rFonts w:ascii="BRH Malayalam Extra" w:hAnsi="BRH Malayalam Extra" w:cs="BRH Devanagari Extra"/>
-                <w:b/>
-                <w:sz w:val="32"/>
-                <w:szCs w:val="40"/>
-              </w:rPr>
-              <w:t>–</w:t>
-            </w:r>
-            <w:proofErr w:type="spellStart"/>
+            <w:r>
+              <w:rPr>
+                <w:rFonts w:ascii="BRH Malayalam Extra" w:hAnsi="BRH Malayalam Extra" w:cs="BRH Devanagari Extra"/>
+                <w:b/>
+                <w:sz w:val="32"/>
+                <w:szCs w:val="40"/>
+              </w:rPr>
+              <w:t>–</w:t>
+            </w:r>
+            <w:r>
+              <w:rPr>
+                <w:rFonts w:ascii="BRH Devanagari Extra" w:hAnsi="BRH Devanagari Extra" w:cs="BRH Devanagari Extra"/>
+                <w:sz w:val="40"/>
+                <w:szCs w:val="40"/>
+              </w:rPr>
+              <w:t>jÉÈ | Så</w:t>
+            </w:r>
+            <w:r>
+              <w:rPr>
+                <w:rFonts w:ascii="BRH Malayalam Extra" w:hAnsi="BRH Malayalam Extra" w:cs="BRH Devanagari Extra"/>
+                <w:b/>
+                <w:sz w:val="32"/>
+                <w:szCs w:val="40"/>
+              </w:rPr>
+              <w:t>–</w:t>
+            </w:r>
             <w:r>
               <w:rPr>
                 <w:rFonts w:ascii="BRH Devanagari Extra" w:hAnsi="BRH Devanagari Extra" w:cs="BRH Devanagari Extra"/>
@@ -2618,17 +2820,15 @@
               </w:rPr>
               <w:t>uÉ</w:t>
             </w:r>
-            <w:proofErr w:type="spellEnd"/>
-            <w:r>
-              <w:rPr>
-                <w:rFonts w:ascii="BRH Malayalam Extra" w:hAnsi="BRH Malayalam Extra" w:cs="BRH Devanagari Extra"/>
-                <w:b/>
-                <w:sz w:val="32"/>
-                <w:szCs w:val="40"/>
-              </w:rPr>
-              <w:t>–</w:t>
-            </w:r>
-            <w:proofErr w:type="spellStart"/>
+            <w:r>
+              <w:rPr>
+                <w:rFonts w:ascii="BRH Malayalam Extra" w:hAnsi="BRH Malayalam Extra" w:cs="BRH Devanagari Extra"/>
+                <w:b/>
+                <w:sz w:val="32"/>
+                <w:szCs w:val="40"/>
+              </w:rPr>
+              <w:t>–</w:t>
+            </w:r>
             <w:r>
               <w:rPr>
                 <w:rFonts w:ascii="BRH Devanagari Extra" w:hAnsi="BRH Devanagari Extra" w:cs="BRH Devanagari Extra"/>
@@ -2637,33 +2837,22 @@
               </w:rPr>
               <w:t>rÉÉlÉÉ</w:t>
             </w:r>
-            <w:proofErr w:type="spellEnd"/>
-            <w:r>
-              <w:rPr>
-                <w:rFonts w:ascii="BRH Malayalam Extra" w:hAnsi="BRH Malayalam Extra" w:cs="BRH Devanagari Extra"/>
-                <w:b/>
-                <w:sz w:val="32"/>
-                <w:szCs w:val="40"/>
-              </w:rPr>
-              <w:t>–</w:t>
-            </w:r>
-            <w:proofErr w:type="spellStart"/>
-            <w:r>
-              <w:rPr>
-                <w:rFonts w:ascii="BRH Devanagari Extra" w:hAnsi="BRH Devanagari Extra" w:cs="BRH Devanagari Extra"/>
-                <w:sz w:val="40"/>
-                <w:szCs w:val="40"/>
-              </w:rPr>
-              <w:t>ÌlÉÌiÉþ</w:t>
-            </w:r>
-            <w:proofErr w:type="spellEnd"/>
-            <w:r>
-              <w:rPr>
-                <w:rFonts w:ascii="BRH Devanagari Extra" w:hAnsi="BRH Devanagari Extra" w:cs="BRH Devanagari Extra"/>
-                <w:sz w:val="40"/>
-                <w:szCs w:val="40"/>
-              </w:rPr>
-              <w:t xml:space="preserve"> </w:t>
+            <w:r>
+              <w:rPr>
+                <w:rFonts w:ascii="BRH Malayalam Extra" w:hAnsi="BRH Malayalam Extra" w:cs="BRH Devanagari Extra"/>
+                <w:b/>
+                <w:sz w:val="32"/>
+                <w:szCs w:val="40"/>
+              </w:rPr>
+              <w:t>–</w:t>
+            </w:r>
+            <w:r>
+              <w:rPr>
+                <w:rFonts w:ascii="BRH Devanagari Extra" w:hAnsi="BRH Devanagari Extra" w:cs="BRH Devanagari Extra"/>
+                <w:sz w:val="40"/>
+                <w:szCs w:val="40"/>
+              </w:rPr>
+              <w:t xml:space="preserve">ÌlÉÌiÉþ </w:t>
             </w:r>
           </w:p>
           <w:p>
@@ -2679,7 +2868,6 @@
                 <w:szCs w:val="40"/>
               </w:rPr>
             </w:pPr>
-            <w:proofErr w:type="spellStart"/>
             <w:r>
               <w:rPr>
                 <w:rFonts w:ascii="BRH Devanagari Extra" w:hAnsi="BRH Devanagari Extra" w:cs="BRH Devanagari Extra"/>
@@ -2689,51 +2877,22 @@
               </w:rPr>
               <w:t>Så</w:t>
             </w:r>
-            <w:proofErr w:type="spellEnd"/>
-            <w:r>
-              <w:rPr>
-                <w:rFonts w:ascii="BRH Malayalam Extra" w:hAnsi="BRH Malayalam Extra" w:cs="BRH Devanagari Extra"/>
-                <w:b/>
-                <w:sz w:val="32"/>
-                <w:szCs w:val="40"/>
-              </w:rPr>
-              <w:t>–</w:t>
-            </w:r>
-            <w:proofErr w:type="spellStart"/>
-            <w:r>
-              <w:rPr>
-                <w:rFonts w:ascii="BRH Devanagari Extra" w:hAnsi="BRH Devanagari Extra" w:cs="BRH Devanagari Extra"/>
-                <w:sz w:val="40"/>
-                <w:szCs w:val="40"/>
-              </w:rPr>
-              <w:t>uÉ</w:t>
-            </w:r>
-            <w:proofErr w:type="spellEnd"/>
-            <w:r>
-              <w:rPr>
-                <w:rFonts w:ascii="BRH Devanagari Extra" w:hAnsi="BRH Devanagari Extra" w:cs="BRH Devanagari Extra"/>
-                <w:sz w:val="40"/>
-                <w:szCs w:val="40"/>
-              </w:rPr>
-              <w:t xml:space="preserve"> - </w:t>
-            </w:r>
-            <w:proofErr w:type="spellStart"/>
-            <w:r>
-              <w:rPr>
-                <w:rFonts w:ascii="BRH Devanagari Extra" w:hAnsi="BRH Devanagari Extra" w:cs="BRH Devanagari Extra"/>
-                <w:sz w:val="40"/>
-                <w:szCs w:val="40"/>
-              </w:rPr>
-              <w:t>rÉÉlÉÉlÉçþ</w:t>
-            </w:r>
-            <w:proofErr w:type="spellEnd"/>
-            <w:r>
-              <w:rPr>
-                <w:rFonts w:ascii="BRH Devanagari Extra" w:hAnsi="BRH Devanagari Extra" w:cs="BRH Devanagari Extra"/>
-                <w:sz w:val="40"/>
-                <w:szCs w:val="40"/>
-              </w:rPr>
-              <w:t xml:space="preserve"> |</w:t>
+            <w:r>
+              <w:rPr>
+                <w:rFonts w:ascii="BRH Malayalam Extra" w:hAnsi="BRH Malayalam Extra" w:cs="BRH Devanagari Extra"/>
+                <w:b/>
+                <w:sz w:val="32"/>
+                <w:szCs w:val="40"/>
+              </w:rPr>
+              <w:t>–</w:t>
+            </w:r>
+            <w:r>
+              <w:rPr>
+                <w:rFonts w:ascii="BRH Devanagari Extra" w:hAnsi="BRH Devanagari Extra" w:cs="BRH Devanagari Extra"/>
+                <w:sz w:val="40"/>
+                <w:szCs w:val="40"/>
+              </w:rPr>
+              <w:t>uÉ - rÉÉlÉÉlÉçþ |</w:t>
             </w:r>
           </w:p>
         </w:tc>
@@ -2760,7 +2919,6 @@
                 <w:szCs w:val="40"/>
               </w:rPr>
             </w:pPr>
-            <w:proofErr w:type="spellStart"/>
             <w:r>
               <w:rPr>
                 <w:rFonts w:ascii="BRH Devanagari Extra" w:hAnsi="BRH Devanagari Extra" w:cs="BRH Devanagari Extra"/>
@@ -2769,163 +2927,100 @@
               </w:rPr>
               <w:t>mÉ</w:t>
             </w:r>
-            <w:proofErr w:type="spellEnd"/>
-            <w:r>
-              <w:rPr>
-                <w:rFonts w:ascii="BRH Malayalam Extra" w:hAnsi="BRH Malayalam Extra" w:cs="BRH Devanagari Extra"/>
-                <w:b/>
-                <w:sz w:val="32"/>
-                <w:szCs w:val="40"/>
-              </w:rPr>
-              <w:t>–</w:t>
-            </w:r>
-            <w:proofErr w:type="spellStart"/>
-            <w:r>
-              <w:rPr>
-                <w:rFonts w:ascii="BRH Devanagari Extra" w:hAnsi="BRH Devanagari Extra" w:cs="BRH Devanagari Extra"/>
-                <w:sz w:val="40"/>
-                <w:szCs w:val="40"/>
-              </w:rPr>
-              <w:t>jÉÈ</w:t>
-            </w:r>
-            <w:proofErr w:type="spellEnd"/>
-            <w:r>
-              <w:rPr>
-                <w:rFonts w:ascii="BRH Devanagari Extra" w:hAnsi="BRH Devanagari Extra" w:cs="BRH Devanagari Extra"/>
-                <w:sz w:val="40"/>
-                <w:szCs w:val="40"/>
-              </w:rPr>
-              <w:t xml:space="preserve"> | </w:t>
-            </w:r>
-            <w:proofErr w:type="spellStart"/>
-            <w:r>
-              <w:rPr>
-                <w:rFonts w:ascii="BRH Devanagari Extra" w:hAnsi="BRH Devanagari Extra" w:cs="BRH Devanagari Extra"/>
-                <w:sz w:val="40"/>
-                <w:szCs w:val="40"/>
+            <w:r>
+              <w:rPr>
+                <w:rFonts w:ascii="BRH Malayalam Extra" w:hAnsi="BRH Malayalam Extra" w:cs="BRH Devanagari Extra"/>
+                <w:b/>
+                <w:sz w:val="32"/>
+                <w:szCs w:val="40"/>
+              </w:rPr>
+              <w:t>–</w:t>
+            </w:r>
+            <w:r>
+              <w:rPr>
+                <w:rFonts w:ascii="BRH Devanagari Extra" w:hAnsi="BRH Devanagari Extra" w:cs="BRH Devanagari Extra"/>
+                <w:sz w:val="40"/>
+                <w:szCs w:val="40"/>
+              </w:rPr>
+              <w:t>jÉÈ | Så</w:t>
+            </w:r>
+            <w:r>
+              <w:rPr>
+                <w:rFonts w:ascii="BRH Malayalam Extra" w:hAnsi="BRH Malayalam Extra" w:cs="BRH Devanagari Extra"/>
+                <w:b/>
+                <w:sz w:val="32"/>
+                <w:szCs w:val="40"/>
+              </w:rPr>
+              <w:t>–</w:t>
+            </w:r>
+            <w:r>
+              <w:rPr>
+                <w:rFonts w:ascii="BRH Devanagari Extra" w:hAnsi="BRH Devanagari Extra" w:cs="BRH Devanagari Extra"/>
+                <w:sz w:val="40"/>
+                <w:szCs w:val="40"/>
+              </w:rPr>
+              <w:t>uÉ</w:t>
+            </w:r>
+            <w:r>
+              <w:rPr>
+                <w:rFonts w:ascii="BRH Malayalam Extra" w:hAnsi="BRH Malayalam Extra" w:cs="BRH Devanagari Extra"/>
+                <w:b/>
+                <w:sz w:val="32"/>
+                <w:szCs w:val="40"/>
+              </w:rPr>
+              <w:t>–</w:t>
+            </w:r>
+            <w:r>
+              <w:rPr>
+                <w:rFonts w:ascii="BRH Devanagari Extra" w:hAnsi="BRH Devanagari Extra" w:cs="BRH Devanagari Extra"/>
+                <w:sz w:val="40"/>
+                <w:szCs w:val="40"/>
+              </w:rPr>
+              <w:t>rÉÉlÉÉ</w:t>
+            </w:r>
+            <w:r>
+              <w:rPr>
+                <w:rFonts w:ascii="BRH Malayalam Extra" w:hAnsi="BRH Malayalam Extra" w:cs="BRH Devanagari Extra"/>
+                <w:b/>
+                <w:sz w:val="32"/>
+                <w:szCs w:val="40"/>
+              </w:rPr>
+              <w:t>–</w:t>
+            </w:r>
+            <w:r>
+              <w:rPr>
+                <w:rFonts w:ascii="BRH Devanagari Extra" w:hAnsi="BRH Devanagari Extra" w:cs="BRH Devanagari Extra"/>
+                <w:sz w:val="40"/>
+                <w:szCs w:val="40"/>
+              </w:rPr>
+              <w:t xml:space="preserve">ÌlÉÌiÉþ </w:t>
+            </w:r>
+          </w:p>
+          <w:p>
+            <w:pPr>
+              <w:spacing w:before="0" w:line="240" w:lineRule="auto"/>
+              <w:rPr>
+                <w:rFonts w:ascii="BRH Malayalam Extra" w:hAnsi="BRH Malayalam Extra" w:cs="BRH Malayalam Extra"/>
+                <w:sz w:val="40"/>
+                <w:szCs w:val="40"/>
+              </w:rPr>
+            </w:pPr>
+            <w:r>
+              <w:rPr>
+                <w:rFonts w:ascii="BRH Devanagari Extra" w:hAnsi="BRH Devanagari Extra" w:cs="BRH Devanagari Extra"/>
+                <w:sz w:val="40"/>
+                <w:szCs w:val="40"/>
+                <w:highlight w:val="green"/>
               </w:rPr>
               <w:t>Så</w:t>
             </w:r>
-            <w:proofErr w:type="spellEnd"/>
-            <w:r>
-              <w:rPr>
-                <w:rFonts w:ascii="BRH Malayalam Extra" w:hAnsi="BRH Malayalam Extra" w:cs="BRH Devanagari Extra"/>
-                <w:b/>
-                <w:sz w:val="32"/>
-                <w:szCs w:val="40"/>
-              </w:rPr>
-              <w:t>–</w:t>
-            </w:r>
-            <w:proofErr w:type="spellStart"/>
-            <w:r>
-              <w:rPr>
-                <w:rFonts w:ascii="BRH Devanagari Extra" w:hAnsi="BRH Devanagari Extra" w:cs="BRH Devanagari Extra"/>
-                <w:sz w:val="40"/>
-                <w:szCs w:val="40"/>
-              </w:rPr>
-              <w:t>uÉ</w:t>
-            </w:r>
-            <w:proofErr w:type="spellEnd"/>
-            <w:r>
-              <w:rPr>
-                <w:rFonts w:ascii="BRH Malayalam Extra" w:hAnsi="BRH Malayalam Extra" w:cs="BRH Devanagari Extra"/>
-                <w:b/>
-                <w:sz w:val="32"/>
-                <w:szCs w:val="40"/>
-              </w:rPr>
-              <w:t>–</w:t>
-            </w:r>
-            <w:proofErr w:type="spellStart"/>
-            <w:r>
-              <w:rPr>
-                <w:rFonts w:ascii="BRH Devanagari Extra" w:hAnsi="BRH Devanagari Extra" w:cs="BRH Devanagari Extra"/>
-                <w:sz w:val="40"/>
-                <w:szCs w:val="40"/>
-              </w:rPr>
-              <w:t>rÉÉlÉÉ</w:t>
-            </w:r>
-            <w:proofErr w:type="spellEnd"/>
-            <w:r>
-              <w:rPr>
-                <w:rFonts w:ascii="BRH Malayalam Extra" w:hAnsi="BRH Malayalam Extra" w:cs="BRH Devanagari Extra"/>
-                <w:b/>
-                <w:sz w:val="32"/>
-                <w:szCs w:val="40"/>
-              </w:rPr>
-              <w:t>–</w:t>
-            </w:r>
-            <w:proofErr w:type="spellStart"/>
-            <w:r>
-              <w:rPr>
-                <w:rFonts w:ascii="BRH Devanagari Extra" w:hAnsi="BRH Devanagari Extra" w:cs="BRH Devanagari Extra"/>
-                <w:sz w:val="40"/>
-                <w:szCs w:val="40"/>
-              </w:rPr>
-              <w:t>ÌlÉÌiÉþ</w:t>
-            </w:r>
-            <w:proofErr w:type="spellEnd"/>
-            <w:r>
-              <w:rPr>
-                <w:rFonts w:ascii="BRH Devanagari Extra" w:hAnsi="BRH Devanagari Extra" w:cs="BRH Devanagari Extra"/>
-                <w:sz w:val="40"/>
-                <w:szCs w:val="40"/>
-              </w:rPr>
-              <w:t xml:space="preserve"> </w:t>
-            </w:r>
-          </w:p>
-          <w:p>
-            <w:pPr>
-              <w:spacing w:before="0" w:line="240" w:lineRule="auto"/>
-              <w:rPr>
-                <w:rFonts w:ascii="BRH Malayalam Extra" w:hAnsi="BRH Malayalam Extra" w:cs="BRH Malayalam Extra"/>
-                <w:sz w:val="40"/>
-                <w:szCs w:val="40"/>
-              </w:rPr>
-            </w:pPr>
-            <w:proofErr w:type="spellStart"/>
-            <w:r>
-              <w:rPr>
-                <w:rFonts w:ascii="BRH Devanagari Extra" w:hAnsi="BRH Devanagari Extra" w:cs="BRH Devanagari Extra"/>
-                <w:sz w:val="40"/>
-                <w:szCs w:val="40"/>
-                <w:highlight w:val="green"/>
-              </w:rPr>
-              <w:t>Så</w:t>
-            </w:r>
-            <w:r>
-              <w:rPr>
-                <w:rFonts w:ascii="BRH Devanagari Extra" w:hAnsi="BRH Devanagari Extra" w:cs="BRH Devanagari Extra"/>
-                <w:sz w:val="40"/>
-                <w:szCs w:val="40"/>
-              </w:rPr>
-              <w:t>uÉ</w:t>
-            </w:r>
-            <w:proofErr w:type="spellEnd"/>
-            <w:r>
-              <w:rPr>
-                <w:rFonts w:ascii="BRH Devanagari Extra" w:hAnsi="BRH Devanagari Extra" w:cs="BRH Devanagari Extra"/>
-                <w:sz w:val="40"/>
-                <w:szCs w:val="40"/>
-              </w:rPr>
-              <w:t xml:space="preserve"> - </w:t>
-            </w:r>
-            <w:proofErr w:type="spellStart"/>
-            <w:r>
-              <w:rPr>
-                <w:rFonts w:ascii="BRH Devanagari Extra" w:hAnsi="BRH Devanagari Extra" w:cs="BRH Devanagari Extra"/>
-                <w:sz w:val="40"/>
-                <w:szCs w:val="40"/>
-              </w:rPr>
-              <w:t>rÉÉlÉÉlÉçþ</w:t>
-            </w:r>
-            <w:proofErr w:type="spellEnd"/>
-            <w:r>
-              <w:rPr>
-                <w:rFonts w:ascii="BRH Devanagari Extra" w:hAnsi="BRH Devanagari Extra" w:cs="BRH Devanagari Extra"/>
-                <w:sz w:val="40"/>
-                <w:szCs w:val="40"/>
-              </w:rPr>
-              <w:t xml:space="preserve"> |</w:t>
+            <w:r>
+              <w:rPr>
+                <w:rFonts w:ascii="BRH Devanagari Extra" w:hAnsi="BRH Devanagari Extra" w:cs="BRH Devanagari Extra"/>
+                <w:sz w:val="40"/>
+                <w:szCs w:val="40"/>
+              </w:rPr>
+              <w:t>uÉ - rÉÉlÉÉlÉçþ |</w:t>
             </w:r>
           </w:p>
         </w:tc>
@@ -3114,7 +3209,6 @@
                 <w:szCs w:val="40"/>
               </w:rPr>
             </w:pPr>
-            <w:proofErr w:type="spellStart"/>
             <w:r>
               <w:rPr>
                 <w:rFonts w:ascii="BRH Devanagari Extra" w:hAnsi="BRH Devanagari Extra" w:cs="BRH Devanagari Extra"/>
@@ -3132,51 +3226,30 @@
               </w:rPr>
               <w:t>lÉç</w:t>
             </w:r>
-            <w:proofErr w:type="spellEnd"/>
-            <w:r>
-              <w:rPr>
-                <w:rFonts w:ascii="BRH Devanagari Extra" w:hAnsi="BRH Devanagari Extra" w:cs="BRH Devanagari Extra"/>
-                <w:sz w:val="40"/>
-                <w:szCs w:val="40"/>
-              </w:rPr>
-              <w:t xml:space="preserve"> </w:t>
-            </w:r>
-            <w:proofErr w:type="spellStart"/>
-            <w:r>
-              <w:rPr>
-                <w:rFonts w:ascii="BRH Devanagari Extra" w:hAnsi="BRH Devanagari Extra" w:cs="BRH Devanagari Extra"/>
-                <w:sz w:val="40"/>
-                <w:szCs w:val="40"/>
-              </w:rPr>
-              <w:t>lrÉ</w:t>
-            </w:r>
-            <w:proofErr w:type="spellEnd"/>
-            <w:r>
-              <w:rPr>
-                <w:rFonts w:ascii="BRH Malayalam Extra" w:hAnsi="BRH Malayalam Extra" w:cs="BRH Devanagari Extra"/>
-                <w:b/>
-                <w:sz w:val="32"/>
-                <w:szCs w:val="40"/>
-              </w:rPr>
-              <w:t>–</w:t>
-            </w:r>
-            <w:proofErr w:type="spellStart"/>
-            <w:r>
-              <w:rPr>
-                <w:rFonts w:ascii="BRH Devanagari Extra" w:hAnsi="BRH Devanagari Extra" w:cs="BRH Devanagari Extra"/>
-                <w:sz w:val="40"/>
-                <w:szCs w:val="40"/>
-              </w:rPr>
-              <w:t>ijÉÉïiÉç</w:t>
-            </w:r>
-            <w:proofErr w:type="spellEnd"/>
-            <w:r>
-              <w:rPr>
-                <w:rFonts w:ascii="BRH Devanagari Extra" w:hAnsi="BRH Devanagari Extra" w:cs="BRH Devanagari Extra"/>
-                <w:sz w:val="40"/>
-                <w:szCs w:val="40"/>
-              </w:rPr>
-              <w:t xml:space="preserve"> || </w:t>
+            <w:r>
+              <w:rPr>
+                <w:rFonts w:ascii="BRH Devanagari Extra" w:hAnsi="BRH Devanagari Extra" w:cs="BRH Devanagari Extra"/>
+                <w:sz w:val="40"/>
+                <w:szCs w:val="40"/>
+              </w:rPr>
+              <w:t xml:space="preserve"> lrÉ</w:t>
+            </w:r>
+            <w:r>
+              <w:rPr>
+                <w:rFonts w:ascii="BRH Malayalam Extra" w:hAnsi="BRH Malayalam Extra" w:cs="BRH Devanagari Extra"/>
+                <w:b/>
+                <w:sz w:val="32"/>
+                <w:szCs w:val="40"/>
+              </w:rPr>
+              <w:t>–</w:t>
+            </w:r>
+            <w:r>
+              <w:rPr>
+                <w:rFonts w:ascii="BRH Devanagari Extra" w:hAnsi="BRH Devanagari Extra" w:cs="BRH Devanagari Extra"/>
+                <w:sz w:val="40"/>
+                <w:szCs w:val="40"/>
+              </w:rPr>
+              <w:t xml:space="preserve">ijÉÉïiÉç || </w:t>
             </w:r>
           </w:p>
         </w:tc>
@@ -3199,7 +3272,6 @@
                 <w:szCs w:val="40"/>
               </w:rPr>
             </w:pPr>
-            <w:proofErr w:type="spellStart"/>
             <w:r>
               <w:rPr>
                 <w:rFonts w:ascii="BRH Devanagari Extra" w:hAnsi="BRH Devanagari Extra" w:cs="BRH Devanagari Extra"/>
@@ -3217,7 +3289,31 @@
               </w:rPr>
               <w:t>lÉÇ</w:t>
             </w:r>
-            <w:proofErr w:type="spellEnd"/>
+            <w:r>
+              <w:rPr>
+                <w:rFonts w:ascii="BRH Devanagari Extra" w:hAnsi="BRH Devanagari Extra" w:cs="BRH Devanagari Extra"/>
+                <w:sz w:val="40"/>
+                <w:szCs w:val="40"/>
+              </w:rPr>
+              <w:t xml:space="preserve"> lrÉ</w:t>
+            </w:r>
+            <w:r>
+              <w:rPr>
+                <w:rFonts w:ascii="BRH Malayalam Extra" w:hAnsi="BRH Malayalam Extra" w:cs="BRH Devanagari Extra"/>
+                <w:b/>
+                <w:sz w:val="32"/>
+                <w:szCs w:val="40"/>
+              </w:rPr>
+              <w:t>–</w:t>
+            </w:r>
+            <w:r>
+              <w:rPr>
+                <w:rFonts w:ascii="BRH Devanagari Extra" w:hAnsi="BRH Devanagari Extra" w:cs="BRH Devanagari Extra"/>
+                <w:sz w:val="40"/>
+                <w:szCs w:val="40"/>
+              </w:rPr>
+              <w:t>ijÉÉïiÉç ||</w:t>
+            </w:r>
             <w:r>
               <w:rPr>
                 <w:rFonts w:ascii="BRH Devanagari Extra" w:hAnsi="BRH Devanagari Extra" w:cs="BRH Devanagari Extra"/>
@@ -3226,76 +3322,13 @@
               </w:rPr>
               <w:t xml:space="preserve"> </w:t>
             </w:r>
-            <w:proofErr w:type="spellStart"/>
-            <w:r>
-              <w:rPr>
-                <w:rFonts w:ascii="BRH Devanagari Extra" w:hAnsi="BRH Devanagari Extra" w:cs="BRH Devanagari Extra"/>
-                <w:sz w:val="40"/>
-                <w:szCs w:val="40"/>
-              </w:rPr>
-              <w:t>lrÉ</w:t>
-            </w:r>
-            <w:proofErr w:type="spellEnd"/>
-            <w:r>
-              <w:rPr>
-                <w:rFonts w:ascii="BRH Malayalam Extra" w:hAnsi="BRH Malayalam Extra" w:cs="BRH Devanagari Extra"/>
-                <w:b/>
-                <w:sz w:val="32"/>
-                <w:szCs w:val="40"/>
-              </w:rPr>
-              <w:t>–</w:t>
-            </w:r>
-            <w:proofErr w:type="spellStart"/>
-            <w:r>
-              <w:rPr>
-                <w:rFonts w:ascii="BRH Devanagari Extra" w:hAnsi="BRH Devanagari Extra" w:cs="BRH Devanagari Extra"/>
-                <w:sz w:val="40"/>
-                <w:szCs w:val="40"/>
-              </w:rPr>
-              <w:t>ijÉÉïiÉç</w:t>
-            </w:r>
-            <w:proofErr w:type="spellEnd"/>
-            <w:r>
-              <w:rPr>
-                <w:rFonts w:ascii="BRH Devanagari Extra" w:hAnsi="BRH Devanagari Extra" w:cs="BRH Devanagari Extra"/>
-                <w:sz w:val="40"/>
-                <w:szCs w:val="40"/>
-              </w:rPr>
-              <w:t xml:space="preserve"> ||</w:t>
-            </w:r>
-            <w:r>
-              <w:rPr>
-                <w:rFonts w:ascii="BRH Devanagari Extra" w:hAnsi="BRH Devanagari Extra" w:cs="BRH Devanagari Extra"/>
-                <w:sz w:val="40"/>
-                <w:szCs w:val="40"/>
-              </w:rPr>
-              <w:t xml:space="preserve"> </w:t>
-            </w:r>
             <w:r>
               <w:rPr>
                 <w:rFonts w:cs="Arial"/>
                 <w:b/>
                 <w:szCs w:val="40"/>
               </w:rPr>
-              <w:t xml:space="preserve">( it is </w:t>
-            </w:r>
-            <w:proofErr w:type="spellStart"/>
-            <w:r>
-              <w:rPr>
-                <w:rFonts w:cs="Arial"/>
-                <w:b/>
-                <w:szCs w:val="40"/>
-              </w:rPr>
-              <w:t>anuswaram</w:t>
-            </w:r>
-            <w:proofErr w:type="spellEnd"/>
-            <w:r>
-              <w:rPr>
-                <w:rFonts w:cs="Arial"/>
-                <w:b/>
-                <w:szCs w:val="40"/>
-              </w:rPr>
-              <w:t xml:space="preserve"> )</w:t>
+              <w:t>( it is anuswaram )</w:t>
             </w:r>
           </w:p>
         </w:tc>
@@ -3484,6 +3517,7 @@
                 <w:sz w:val="32"/>
                 <w:szCs w:val="32"/>
               </w:rPr>
+              <w:lastRenderedPageBreak/>
               <w:t>Reference</w:t>
             </w:r>
           </w:p>
@@ -3510,6 +3544,7 @@
                 <w:sz w:val="32"/>
                 <w:szCs w:val="32"/>
               </w:rPr>
+              <w:lastRenderedPageBreak/>
               <w:t>As Printed</w:t>
             </w:r>
           </w:p>
@@ -3622,77 +3657,30 @@
                 <w:szCs w:val="40"/>
               </w:rPr>
             </w:pPr>
-            <w:proofErr w:type="spellStart"/>
-            <w:r>
-              <w:rPr>
-                <w:rFonts w:ascii="BRH Devanagari Extra" w:hAnsi="BRH Devanagari Extra" w:cs="BRH Devanagari Extra"/>
-                <w:sz w:val="40"/>
-                <w:szCs w:val="40"/>
-              </w:rPr>
-              <w:t>eÉæ§ÉÇþ</w:t>
-            </w:r>
-            <w:proofErr w:type="spellEnd"/>
-            <w:r>
-              <w:rPr>
-                <w:rFonts w:ascii="BRH Devanagari Extra" w:hAnsi="BRH Devanagari Extra" w:cs="BRH Devanagari Extra"/>
-                <w:sz w:val="40"/>
-                <w:szCs w:val="40"/>
-              </w:rPr>
-              <w:t xml:space="preserve"> </w:t>
-            </w:r>
-            <w:proofErr w:type="spellStart"/>
-            <w:r>
-              <w:rPr>
-                <w:rFonts w:ascii="BRH Devanagari Extra" w:hAnsi="BRH Devanagari Extra" w:cs="BRH Devanagari Extra"/>
-                <w:sz w:val="40"/>
-                <w:szCs w:val="40"/>
-              </w:rPr>
-              <w:t>cÉ</w:t>
-            </w:r>
-            <w:proofErr w:type="spellEnd"/>
-            <w:r>
-              <w:rPr>
-                <w:rFonts w:ascii="BRH Devanagari Extra" w:hAnsi="BRH Devanagari Extra" w:cs="BRH Devanagari Extra"/>
-                <w:sz w:val="40"/>
-                <w:szCs w:val="40"/>
-              </w:rPr>
-              <w:t xml:space="preserve"> </w:t>
-            </w:r>
-            <w:proofErr w:type="spellStart"/>
-            <w:r>
-              <w:rPr>
-                <w:rFonts w:ascii="BRH Devanagari Extra" w:hAnsi="BRH Devanagari Extra" w:cs="BRH Devanagari Extra"/>
-                <w:sz w:val="40"/>
-                <w:szCs w:val="40"/>
-              </w:rPr>
-              <w:t>qÉ</w:t>
-            </w:r>
-            <w:proofErr w:type="spellEnd"/>
-            <w:r>
-              <w:rPr>
-                <w:rFonts w:ascii="BRH Malayalam Extra" w:hAnsi="BRH Malayalam Extra" w:cs="BRH Devanagari Extra"/>
-                <w:b/>
-                <w:sz w:val="32"/>
-                <w:szCs w:val="40"/>
-              </w:rPr>
-              <w:t>–</w:t>
-            </w:r>
-            <w:r>
-              <w:rPr>
-                <w:rFonts w:ascii="BRH Devanagari Extra" w:hAnsi="BRH Devanagari Extra" w:cs="BRH Devanagari Extra"/>
-                <w:sz w:val="40"/>
-                <w:szCs w:val="40"/>
-              </w:rPr>
-              <w:t xml:space="preserve"> </w:t>
-            </w:r>
-            <w:proofErr w:type="spellStart"/>
-            <w:r>
-              <w:rPr>
-                <w:rFonts w:ascii="BRH Devanagari Extra" w:hAnsi="BRH Devanagari Extra" w:cs="BRH Devanagari Extra"/>
-                <w:sz w:val="40"/>
-                <w:szCs w:val="40"/>
-              </w:rPr>
-              <w:t>AÉæÎ°þ</w:t>
+            <w:r>
+              <w:rPr>
+                <w:rFonts w:ascii="BRH Devanagari Extra" w:hAnsi="BRH Devanagari Extra" w:cs="BRH Devanagari Extra"/>
+                <w:sz w:val="40"/>
+                <w:szCs w:val="40"/>
+              </w:rPr>
+              <w:t>eÉæ§ÉÇþ cÉ qÉ</w:t>
+            </w:r>
+            <w:r>
+              <w:rPr>
+                <w:rFonts w:ascii="BRH Malayalam Extra" w:hAnsi="BRH Malayalam Extra" w:cs="BRH Devanagari Extra"/>
+                <w:b/>
+                <w:sz w:val="32"/>
+                <w:szCs w:val="40"/>
+              </w:rPr>
+              <w:t>–</w:t>
+            </w:r>
+            <w:r>
+              <w:rPr>
+                <w:rFonts w:ascii="BRH Devanagari Extra" w:hAnsi="BRH Devanagari Extra" w:cs="BRH Devanagari Extra"/>
+                <w:sz w:val="40"/>
+                <w:szCs w:val="40"/>
+              </w:rPr>
+              <w:t xml:space="preserve"> AÉæÎ°þ</w:t>
             </w:r>
             <w:r>
               <w:rPr>
@@ -3703,43 +3691,14 @@
               </w:rPr>
               <w:t>krÉÇ</w:t>
             </w:r>
-            <w:proofErr w:type="spellEnd"/>
-            <w:r>
-              <w:rPr>
-                <w:rFonts w:ascii="BRH Devanagari Extra" w:hAnsi="BRH Devanagari Extra" w:cs="BRH Devanagari Extra"/>
-                <w:sz w:val="40"/>
-                <w:szCs w:val="40"/>
-              </w:rPr>
-              <w:t xml:space="preserve"> </w:t>
-            </w:r>
-            <w:proofErr w:type="spellStart"/>
-            <w:r>
-              <w:rPr>
-                <w:rFonts w:ascii="BRH Devanagari Extra" w:hAnsi="BRH Devanagari Extra" w:cs="BRH Devanagari Extra"/>
-                <w:sz w:val="40"/>
-                <w:szCs w:val="40"/>
-              </w:rPr>
-              <w:t>cÉ</w:t>
-            </w:r>
-            <w:proofErr w:type="spellEnd"/>
-            <w:r>
-              <w:rPr>
-                <w:rFonts w:ascii="BRH Devanagari Extra" w:hAnsi="BRH Devanagari Extra" w:cs="BRH Devanagari Extra"/>
-                <w:sz w:val="40"/>
-                <w:szCs w:val="40"/>
-              </w:rPr>
-              <w:t xml:space="preserve"> </w:t>
-            </w:r>
-            <w:proofErr w:type="spellStart"/>
-            <w:r>
-              <w:rPr>
-                <w:rFonts w:ascii="BRH Devanagari Extra" w:hAnsi="BRH Devanagari Extra" w:cs="BRH Devanagari Extra"/>
-                <w:sz w:val="40"/>
-                <w:szCs w:val="40"/>
-              </w:rPr>
-              <w:t>qÉå</w:t>
-            </w:r>
-            <w:proofErr w:type="spellEnd"/>
+            <w:r>
+              <w:rPr>
+                <w:rFonts w:ascii="BRH Devanagari Extra" w:hAnsi="BRH Devanagari Extra" w:cs="BRH Devanagari Extra"/>
+                <w:sz w:val="40"/>
+                <w:szCs w:val="40"/>
+              </w:rPr>
+              <w:t xml:space="preserve"> cÉ qÉå</w:t>
+            </w:r>
           </w:p>
         </w:tc>
         <w:tc>
@@ -3761,77 +3720,30 @@
                 <w:szCs w:val="40"/>
               </w:rPr>
             </w:pPr>
-            <w:proofErr w:type="spellStart"/>
-            <w:r>
-              <w:rPr>
-                <w:rFonts w:ascii="BRH Devanagari Extra" w:hAnsi="BRH Devanagari Extra" w:cs="BRH Devanagari Extra"/>
-                <w:sz w:val="40"/>
-                <w:szCs w:val="40"/>
-              </w:rPr>
-              <w:t>eÉæ§ÉÇþ</w:t>
-            </w:r>
-            <w:proofErr w:type="spellEnd"/>
-            <w:r>
-              <w:rPr>
-                <w:rFonts w:ascii="BRH Devanagari Extra" w:hAnsi="BRH Devanagari Extra" w:cs="BRH Devanagari Extra"/>
-                <w:sz w:val="40"/>
-                <w:szCs w:val="40"/>
-              </w:rPr>
-              <w:t xml:space="preserve"> </w:t>
-            </w:r>
-            <w:proofErr w:type="spellStart"/>
-            <w:r>
-              <w:rPr>
-                <w:rFonts w:ascii="BRH Devanagari Extra" w:hAnsi="BRH Devanagari Extra" w:cs="BRH Devanagari Extra"/>
-                <w:sz w:val="40"/>
-                <w:szCs w:val="40"/>
-              </w:rPr>
-              <w:t>cÉ</w:t>
-            </w:r>
-            <w:proofErr w:type="spellEnd"/>
-            <w:r>
-              <w:rPr>
-                <w:rFonts w:ascii="BRH Devanagari Extra" w:hAnsi="BRH Devanagari Extra" w:cs="BRH Devanagari Extra"/>
-                <w:sz w:val="40"/>
-                <w:szCs w:val="40"/>
-              </w:rPr>
-              <w:t xml:space="preserve"> </w:t>
-            </w:r>
-            <w:proofErr w:type="spellStart"/>
-            <w:r>
-              <w:rPr>
-                <w:rFonts w:ascii="BRH Devanagari Extra" w:hAnsi="BRH Devanagari Extra" w:cs="BRH Devanagari Extra"/>
-                <w:sz w:val="40"/>
-                <w:szCs w:val="40"/>
-              </w:rPr>
-              <w:t>qÉ</w:t>
-            </w:r>
-            <w:proofErr w:type="spellEnd"/>
-            <w:r>
-              <w:rPr>
-                <w:rFonts w:ascii="BRH Malayalam Extra" w:hAnsi="BRH Malayalam Extra" w:cs="BRH Devanagari Extra"/>
-                <w:b/>
-                <w:sz w:val="32"/>
-                <w:szCs w:val="40"/>
-              </w:rPr>
-              <w:t>–</w:t>
-            </w:r>
-            <w:r>
-              <w:rPr>
-                <w:rFonts w:ascii="BRH Devanagari Extra" w:hAnsi="BRH Devanagari Extra" w:cs="BRH Devanagari Extra"/>
-                <w:sz w:val="40"/>
-                <w:szCs w:val="40"/>
-              </w:rPr>
-              <w:t xml:space="preserve"> </w:t>
-            </w:r>
-            <w:proofErr w:type="spellStart"/>
-            <w:r>
-              <w:rPr>
-                <w:rFonts w:ascii="BRH Devanagari Extra" w:hAnsi="BRH Devanagari Extra" w:cs="BRH Devanagari Extra"/>
-                <w:sz w:val="40"/>
-                <w:szCs w:val="40"/>
-              </w:rPr>
-              <w:t>AÉæÎ°þ</w:t>
+            <w:r>
+              <w:rPr>
+                <w:rFonts w:ascii="BRH Devanagari Extra" w:hAnsi="BRH Devanagari Extra" w:cs="BRH Devanagari Extra"/>
+                <w:sz w:val="40"/>
+                <w:szCs w:val="40"/>
+              </w:rPr>
+              <w:t>eÉæ§ÉÇþ cÉ qÉ</w:t>
+            </w:r>
+            <w:r>
+              <w:rPr>
+                <w:rFonts w:ascii="BRH Malayalam Extra" w:hAnsi="BRH Malayalam Extra" w:cs="BRH Devanagari Extra"/>
+                <w:b/>
+                <w:sz w:val="32"/>
+                <w:szCs w:val="40"/>
+              </w:rPr>
+              <w:t>–</w:t>
+            </w:r>
+            <w:r>
+              <w:rPr>
+                <w:rFonts w:ascii="BRH Devanagari Extra" w:hAnsi="BRH Devanagari Extra" w:cs="BRH Devanagari Extra"/>
+                <w:sz w:val="40"/>
+                <w:szCs w:val="40"/>
+              </w:rPr>
+              <w:t xml:space="preserve"> AÉæÎ°þ</w:t>
             </w:r>
             <w:r>
               <w:rPr>
@@ -3849,45 +3761,8 @@
                 <w:sz w:val="40"/>
                 <w:szCs w:val="40"/>
               </w:rPr>
-              <w:t>Ç</w:t>
-            </w:r>
-            <w:proofErr w:type="spellEnd"/>
-            <w:r>
-              <w:rPr>
-                <w:rFonts w:ascii="BRH Devanagari Extra" w:hAnsi="BRH Devanagari Extra" w:cs="BRH Devanagari Extra"/>
-                <w:sz w:val="40"/>
-                <w:szCs w:val="40"/>
-              </w:rPr>
-              <w:t xml:space="preserve"> </w:t>
-            </w:r>
-            <w:proofErr w:type="spellStart"/>
-            <w:r>
-              <w:rPr>
-                <w:rFonts w:ascii="BRH Devanagari Extra" w:hAnsi="BRH Devanagari Extra" w:cs="BRH Devanagari Extra"/>
-                <w:sz w:val="40"/>
-                <w:szCs w:val="40"/>
-              </w:rPr>
-              <w:t>cÉ</w:t>
-            </w:r>
-            <w:proofErr w:type="spellEnd"/>
-            <w:r>
-              <w:rPr>
-                <w:rFonts w:ascii="BRH Devanagari Extra" w:hAnsi="BRH Devanagari Extra" w:cs="BRH Devanagari Extra"/>
-                <w:sz w:val="40"/>
-                <w:szCs w:val="40"/>
-              </w:rPr>
-              <w:t xml:space="preserve"> </w:t>
-            </w:r>
-            <w:proofErr w:type="spellStart"/>
-            <w:r>
-              <w:rPr>
-                <w:rFonts w:ascii="BRH Devanagari Extra" w:hAnsi="BRH Devanagari Extra" w:cs="BRH Devanagari Extra"/>
-                <w:sz w:val="40"/>
-                <w:szCs w:val="40"/>
-              </w:rPr>
-              <w:t>qÉå</w:t>
-            </w:r>
-            <w:proofErr w:type="spellEnd"/>
+              <w:t>Ç cÉ qÉå</w:t>
+            </w:r>
           </w:p>
         </w:tc>
       </w:tr>
@@ -3971,61 +3846,91 @@
                 <w:szCs w:val="40"/>
               </w:rPr>
             </w:pPr>
-            <w:proofErr w:type="spellStart"/>
             <w:r>
               <w:rPr>
                 <w:rFonts w:ascii="BRH Devanagari Extra" w:hAnsi="BRH Devanagari Extra" w:cs="BRH Devanagari Extra"/>
                 <w:sz w:val="36"/>
                 <w:szCs w:val="40"/>
               </w:rPr>
-              <w:t>eÉæ§ÉÿqÉç</w:t>
-            </w:r>
-            <w:proofErr w:type="spellEnd"/>
+              <w:t>eÉæ§ÉÿqÉç | cÉ</w:t>
+            </w:r>
+            <w:r>
+              <w:rPr>
+                <w:rFonts w:ascii="BRH Malayalam Extra" w:hAnsi="BRH Malayalam Extra" w:cs="BRH Devanagari Extra"/>
+                <w:b/>
+                <w:sz w:val="28"/>
+                <w:szCs w:val="40"/>
+              </w:rPr>
+              <w:t>–</w:t>
+            </w:r>
             <w:r>
               <w:rPr>
                 <w:rFonts w:ascii="BRH Devanagari Extra" w:hAnsi="BRH Devanagari Extra" w:cs="BRH Devanagari Extra"/>
                 <w:sz w:val="36"/>
                 <w:szCs w:val="40"/>
               </w:rPr>
+              <w:t xml:space="preserve"> | qÉå</w:t>
+            </w:r>
+            <w:r>
+              <w:rPr>
+                <w:rFonts w:ascii="BRH Malayalam Extra" w:hAnsi="BRH Malayalam Extra" w:cs="BRH Devanagari Extra"/>
+                <w:b/>
+                <w:sz w:val="28"/>
+                <w:szCs w:val="40"/>
+              </w:rPr>
+              <w:t>–</w:t>
+            </w:r>
+            <w:r>
+              <w:rPr>
+                <w:rFonts w:ascii="BRH Devanagari Extra" w:hAnsi="BRH Devanagari Extra" w:cs="BRH Devanagari Extra"/>
+                <w:sz w:val="36"/>
+                <w:szCs w:val="40"/>
+              </w:rPr>
               <w:t xml:space="preserve"> | </w:t>
             </w:r>
-            <w:proofErr w:type="spellStart"/>
+          </w:p>
+          <w:p>
+            <w:pPr>
+              <w:rPr>
+                <w:rFonts w:ascii="BRH Devanagari Extra" w:hAnsi="BRH Devanagari Extra" w:cs="BRH Devanagari Extra"/>
+                <w:sz w:val="40"/>
+                <w:szCs w:val="40"/>
+              </w:rPr>
+            </w:pPr>
             <w:r>
               <w:rPr>
                 <w:rFonts w:ascii="BRH Devanagari Extra" w:hAnsi="BRH Devanagari Extra" w:cs="BRH Devanagari Extra"/>
                 <w:sz w:val="36"/>
                 <w:szCs w:val="40"/>
               </w:rPr>
-              <w:t>cÉ</w:t>
-            </w:r>
-            <w:proofErr w:type="spellEnd"/>
-            <w:r>
-              <w:rPr>
-                <w:rFonts w:ascii="BRH Malayalam Extra" w:hAnsi="BRH Malayalam Extra" w:cs="BRH Devanagari Extra"/>
-                <w:b/>
-                <w:sz w:val="28"/>
-                <w:szCs w:val="40"/>
-              </w:rPr>
-              <w:t>–</w:t>
+              <w:t>AÉæÎ°þ</w:t>
             </w:r>
             <w:r>
               <w:rPr>
                 <w:rFonts w:ascii="BRH Devanagari Extra" w:hAnsi="BRH Devanagari Extra" w:cs="BRH Devanagari Extra"/>
                 <w:sz w:val="36"/>
                 <w:szCs w:val="40"/>
-              </w:rPr>
-              <w:t xml:space="preserve"> | </w:t>
-            </w:r>
-            <w:proofErr w:type="spellStart"/>
+                <w:highlight w:val="yellow"/>
+              </w:rPr>
+              <w:t>krÉ</w:t>
+            </w:r>
+            <w:r>
+              <w:rPr>
+                <w:rFonts w:ascii="BRH Malayalam Extra" w:hAnsi="BRH Malayalam Extra" w:cs="BRH Devanagari Extra"/>
+                <w:b/>
+                <w:sz w:val="28"/>
+                <w:szCs w:val="40"/>
+              </w:rPr>
+              <w:t>–</w:t>
+            </w:r>
             <w:r>
               <w:rPr>
                 <w:rFonts w:ascii="BRH Devanagari Extra" w:hAnsi="BRH Devanagari Extra" w:cs="BRH Devanagari Extra"/>
                 <w:sz w:val="36"/>
                 <w:szCs w:val="40"/>
               </w:rPr>
-              <w:t>qÉå</w:t>
-            </w:r>
-            <w:proofErr w:type="spellEnd"/>
+              <w:t>ÍqÉirÉÉæiÉç-ÍpÉ</w:t>
+            </w:r>
             <w:r>
               <w:rPr>
                 <w:rFonts w:ascii="BRH Malayalam Extra" w:hAnsi="BRH Malayalam Extra" w:cs="BRH Devanagari Extra"/>
@@ -4040,102 +3945,26 @@
                 <w:rFonts w:ascii="BRH Devanagari Extra" w:hAnsi="BRH Devanagari Extra" w:cs="BRH Devanagari Extra"/>
                 <w:sz w:val="36"/>
                 <w:szCs w:val="40"/>
-              </w:rPr>
-              <w:t xml:space="preserve"> | </w:t>
-            </w:r>
-          </w:p>
-          <w:p>
-            <w:pPr>
-              <w:rPr>
-                <w:rFonts w:ascii="BRH Devanagari Extra" w:hAnsi="BRH Devanagari Extra" w:cs="BRH Devanagari Extra"/>
-                <w:sz w:val="40"/>
-                <w:szCs w:val="40"/>
-              </w:rPr>
-            </w:pPr>
-            <w:proofErr w:type="spellStart"/>
+                <w:highlight w:val="yellow"/>
+              </w:rPr>
+              <w:t>krÉ</w:t>
+            </w:r>
+            <w:r>
+              <w:rPr>
+                <w:rFonts w:ascii="BRH Malayalam Extra" w:hAnsi="BRH Malayalam Extra" w:cs="BRH Devanagari Extra"/>
+                <w:b/>
+                <w:sz w:val="28"/>
+                <w:szCs w:val="40"/>
+              </w:rPr>
+              <w:t>–</w:t>
+            </w:r>
             <w:r>
               <w:rPr>
                 <w:rFonts w:ascii="BRH Devanagari Extra" w:hAnsi="BRH Devanagari Extra" w:cs="BRH Devanagari Extra"/>
                 <w:sz w:val="36"/>
                 <w:szCs w:val="40"/>
               </w:rPr>
-              <w:t>AÉæÎ°þ</w:t>
-            </w:r>
-            <w:r>
-              <w:rPr>
-                <w:rFonts w:ascii="BRH Devanagari Extra" w:hAnsi="BRH Devanagari Extra" w:cs="BRH Devanagari Extra"/>
-                <w:sz w:val="36"/>
-                <w:szCs w:val="40"/>
-                <w:highlight w:val="yellow"/>
-              </w:rPr>
-              <w:t>krÉ</w:t>
-            </w:r>
-            <w:proofErr w:type="spellEnd"/>
-            <w:r>
-              <w:rPr>
-                <w:rFonts w:ascii="BRH Malayalam Extra" w:hAnsi="BRH Malayalam Extra" w:cs="BRH Devanagari Extra"/>
-                <w:b/>
-                <w:sz w:val="28"/>
-                <w:szCs w:val="40"/>
-              </w:rPr>
-              <w:t>–</w:t>
-            </w:r>
-            <w:proofErr w:type="spellStart"/>
-            <w:r>
-              <w:rPr>
-                <w:rFonts w:ascii="BRH Devanagari Extra" w:hAnsi="BRH Devanagari Extra" w:cs="BRH Devanagari Extra"/>
-                <w:sz w:val="36"/>
-                <w:szCs w:val="40"/>
-              </w:rPr>
-              <w:t>ÍqÉirÉÉæiÉç-ÍpÉ</w:t>
-            </w:r>
-            <w:proofErr w:type="spellEnd"/>
-            <w:r>
-              <w:rPr>
-                <w:rFonts w:ascii="BRH Malayalam Extra" w:hAnsi="BRH Malayalam Extra" w:cs="BRH Devanagari Extra"/>
-                <w:b/>
-                <w:sz w:val="28"/>
-                <w:szCs w:val="40"/>
-              </w:rPr>
-              <w:t>–</w:t>
-            </w:r>
-            <w:proofErr w:type="spellStart"/>
-            <w:r>
-              <w:rPr>
-                <w:rFonts w:ascii="BRH Devanagari Extra" w:hAnsi="BRH Devanagari Extra" w:cs="BRH Devanagari Extra"/>
-                <w:sz w:val="36"/>
-                <w:szCs w:val="40"/>
-                <w:highlight w:val="yellow"/>
-              </w:rPr>
-              <w:t>krÉ</w:t>
-            </w:r>
-            <w:proofErr w:type="spellEnd"/>
-            <w:r>
-              <w:rPr>
-                <w:rFonts w:ascii="BRH Malayalam Extra" w:hAnsi="BRH Malayalam Extra" w:cs="BRH Devanagari Extra"/>
-                <w:b/>
-                <w:sz w:val="28"/>
-                <w:szCs w:val="40"/>
-              </w:rPr>
-              <w:t>–</w:t>
-            </w:r>
-            <w:proofErr w:type="spellStart"/>
-            <w:r>
-              <w:rPr>
-                <w:rFonts w:ascii="BRH Devanagari Extra" w:hAnsi="BRH Devanagari Extra" w:cs="BRH Devanagari Extra"/>
-                <w:sz w:val="36"/>
-                <w:szCs w:val="40"/>
-              </w:rPr>
-              <w:t>qÉç</w:t>
-            </w:r>
-            <w:proofErr w:type="spellEnd"/>
-            <w:r>
-              <w:rPr>
-                <w:rFonts w:ascii="BRH Devanagari Extra" w:hAnsi="BRH Devanagari Extra" w:cs="BRH Devanagari Extra"/>
-                <w:sz w:val="36"/>
-                <w:szCs w:val="40"/>
-              </w:rPr>
-              <w:t xml:space="preserve"> |</w:t>
+              <w:t>qÉç |</w:t>
             </w:r>
           </w:p>
         </w:tc>
@@ -4157,95 +3986,64 @@
                 <w:szCs w:val="40"/>
               </w:rPr>
             </w:pPr>
-            <w:proofErr w:type="spellStart"/>
             <w:r>
               <w:rPr>
                 <w:rFonts w:ascii="BRH Devanagari Extra" w:hAnsi="BRH Devanagari Extra" w:cs="BRH Devanagari Extra"/>
                 <w:sz w:val="36"/>
                 <w:szCs w:val="40"/>
               </w:rPr>
-              <w:t>eÉæ§ÉÿqÉç</w:t>
-            </w:r>
-            <w:proofErr w:type="spellEnd"/>
+              <w:t>eÉæ§ÉÿqÉç | cÉ</w:t>
+            </w:r>
+            <w:r>
+              <w:rPr>
+                <w:rFonts w:ascii="BRH Malayalam Extra" w:hAnsi="BRH Malayalam Extra" w:cs="BRH Devanagari Extra"/>
+                <w:b/>
+                <w:sz w:val="28"/>
+                <w:szCs w:val="40"/>
+              </w:rPr>
+              <w:t>–</w:t>
+            </w:r>
             <w:r>
               <w:rPr>
                 <w:rFonts w:ascii="BRH Devanagari Extra" w:hAnsi="BRH Devanagari Extra" w:cs="BRH Devanagari Extra"/>
                 <w:sz w:val="36"/>
                 <w:szCs w:val="40"/>
               </w:rPr>
+              <w:t xml:space="preserve"> | qÉå</w:t>
+            </w:r>
+            <w:r>
+              <w:rPr>
+                <w:rFonts w:ascii="BRH Malayalam Extra" w:hAnsi="BRH Malayalam Extra" w:cs="BRH Devanagari Extra"/>
+                <w:b/>
+                <w:sz w:val="28"/>
+                <w:szCs w:val="40"/>
+              </w:rPr>
+              <w:t>–</w:t>
+            </w:r>
+            <w:r>
+              <w:rPr>
+                <w:rFonts w:ascii="BRH Devanagari Extra" w:hAnsi="BRH Devanagari Extra" w:cs="BRH Devanagari Extra"/>
+                <w:sz w:val="36"/>
+                <w:szCs w:val="40"/>
+              </w:rPr>
               <w:t xml:space="preserve"> | </w:t>
             </w:r>
-            <w:proofErr w:type="spellStart"/>
+          </w:p>
+          <w:p>
+            <w:pPr>
+              <w:spacing w:before="0" w:line="240" w:lineRule="auto"/>
+              <w:rPr>
+                <w:rFonts w:ascii="BRH Devanagari Extra" w:hAnsi="BRH Devanagari Extra" w:cs="BRH Devanagari Extra"/>
+                <w:sz w:val="40"/>
+                <w:szCs w:val="40"/>
+              </w:rPr>
+            </w:pPr>
             <w:r>
               <w:rPr>
                 <w:rFonts w:ascii="BRH Devanagari Extra" w:hAnsi="BRH Devanagari Extra" w:cs="BRH Devanagari Extra"/>
                 <w:sz w:val="36"/>
                 <w:szCs w:val="40"/>
               </w:rPr>
-              <w:t>cÉ</w:t>
-            </w:r>
-            <w:proofErr w:type="spellEnd"/>
-            <w:r>
-              <w:rPr>
-                <w:rFonts w:ascii="BRH Malayalam Extra" w:hAnsi="BRH Malayalam Extra" w:cs="BRH Devanagari Extra"/>
-                <w:b/>
-                <w:sz w:val="28"/>
-                <w:szCs w:val="40"/>
-              </w:rPr>
-              <w:t>–</w:t>
-            </w:r>
-            <w:r>
-              <w:rPr>
-                <w:rFonts w:ascii="BRH Devanagari Extra" w:hAnsi="BRH Devanagari Extra" w:cs="BRH Devanagari Extra"/>
-                <w:sz w:val="36"/>
-                <w:szCs w:val="40"/>
-              </w:rPr>
-              <w:t xml:space="preserve"> | </w:t>
-            </w:r>
-            <w:proofErr w:type="spellStart"/>
-            <w:r>
-              <w:rPr>
-                <w:rFonts w:ascii="BRH Devanagari Extra" w:hAnsi="BRH Devanagari Extra" w:cs="BRH Devanagari Extra"/>
-                <w:sz w:val="36"/>
-                <w:szCs w:val="40"/>
-              </w:rPr>
-              <w:t>qÉå</w:t>
-            </w:r>
-            <w:proofErr w:type="spellEnd"/>
-            <w:r>
-              <w:rPr>
-                <w:rFonts w:ascii="BRH Malayalam Extra" w:hAnsi="BRH Malayalam Extra" w:cs="BRH Devanagari Extra"/>
-                <w:b/>
-                <w:sz w:val="28"/>
-                <w:szCs w:val="40"/>
-              </w:rPr>
-              <w:t>–</w:t>
-            </w:r>
-            <w:r>
-              <w:rPr>
-                <w:rFonts w:ascii="BRH Devanagari Extra" w:hAnsi="BRH Devanagari Extra" w:cs="BRH Devanagari Extra"/>
-                <w:sz w:val="36"/>
-                <w:szCs w:val="40"/>
-              </w:rPr>
-              <w:t xml:space="preserve"> | </w:t>
-            </w:r>
-          </w:p>
-          <w:p>
-            <w:pPr>
-              <w:spacing w:before="0" w:line="240" w:lineRule="auto"/>
-              <w:rPr>
-                <w:rFonts w:ascii="BRH Devanagari Extra" w:hAnsi="BRH Devanagari Extra" w:cs="BRH Devanagari Extra"/>
-                <w:sz w:val="40"/>
-                <w:szCs w:val="40"/>
-              </w:rPr>
-            </w:pPr>
-            <w:proofErr w:type="spellStart"/>
-            <w:r>
-              <w:rPr>
-                <w:rFonts w:ascii="BRH Devanagari Extra" w:hAnsi="BRH Devanagari Extra" w:cs="BRH Devanagari Extra"/>
-                <w:sz w:val="36"/>
-                <w:szCs w:val="40"/>
-              </w:rPr>
               <w:t>AÉæÎ°</w:t>
             </w:r>
             <w:r>
@@ -4256,7 +4054,6 @@
               </w:rPr>
               <w:t>þ</w:t>
             </w:r>
-            <w:proofErr w:type="spellEnd"/>
             <w:r>
               <w:rPr>
                 <w:rFonts w:ascii="BRH Devanagari" w:hAnsi="BRH Devanagari" w:cs="BRH Devanagari"/>
@@ -4276,7 +4073,6 @@
               </w:rPr>
               <w:t>–</w:t>
             </w:r>
-            <w:proofErr w:type="spellStart"/>
             <w:r>
               <w:rPr>
                 <w:rFonts w:ascii="BRH Devanagari Extra" w:hAnsi="BRH Devanagari Extra" w:cs="BRH Devanagari Extra"/>
@@ -4285,7 +4081,6 @@
               </w:rPr>
               <w:t>ÍqÉirÉÉæiÉç-ÍpÉ</w:t>
             </w:r>
-            <w:proofErr w:type="spellEnd"/>
             <w:r>
               <w:rPr>
                 <w:rFonts w:ascii="BRH Malayalam Extra" w:hAnsi="BRH Malayalam Extra" w:cs="BRH Devanagari Extra"/>
@@ -4313,7 +4108,6 @@
               </w:rPr>
               <w:t>–</w:t>
             </w:r>
-            <w:proofErr w:type="spellStart"/>
             <w:r>
               <w:rPr>
                 <w:rFonts w:ascii="BRH Devanagari Extra" w:hAnsi="BRH Devanagari Extra" w:cs="BRH Devanagari Extra"/>
@@ -4322,7 +4116,6 @@
               </w:rPr>
               <w:t>qÉç</w:t>
             </w:r>
-            <w:proofErr w:type="spellEnd"/>
           </w:p>
         </w:tc>
       </w:tr>
@@ -4359,7 +4152,6 @@
                 <w:sz w:val="28"/>
                 <w:szCs w:val="28"/>
               </w:rPr>
-              <w:lastRenderedPageBreak/>
               <w:t>4.7.10.1</w:t>
             </w:r>
             <w:r>
@@ -4425,34 +4217,23 @@
                 <w:szCs w:val="40"/>
               </w:rPr>
             </w:pPr>
-            <w:proofErr w:type="spellStart"/>
-            <w:r>
-              <w:rPr>
-                <w:rFonts w:ascii="BRH Devanagari Extra" w:hAnsi="BRH Devanagari Extra" w:cs="BRH Devanagari Extra"/>
-                <w:sz w:val="40"/>
-                <w:szCs w:val="40"/>
-              </w:rPr>
-              <w:t>mÉ</w:t>
-            </w:r>
-            <w:proofErr w:type="spellEnd"/>
-            <w:r>
-              <w:rPr>
-                <w:rFonts w:ascii="BRH Devanagari Extra" w:hAnsi="BRH Devanagari Extra" w:cs="BRH Devanagari Extra"/>
-                <w:sz w:val="40"/>
-                <w:szCs w:val="40"/>
-              </w:rPr>
-              <w:t>¸</w:t>
-            </w:r>
-            <w:r>
-              <w:rPr>
-                <w:rFonts w:ascii="BRH Malayalam Extra" w:hAnsi="BRH Malayalam Extra" w:cs="BRH Devanagari Extra"/>
-                <w:b/>
-                <w:sz w:val="32"/>
-                <w:szCs w:val="40"/>
-              </w:rPr>
-              <w:t>–</w:t>
-            </w:r>
-            <w:proofErr w:type="spellStart"/>
+            <w:r>
+              <w:rPr>
+                <w:rFonts w:ascii="BRH Devanagari Extra" w:hAnsi="BRH Devanagari Extra" w:cs="BRH Devanagari Extra"/>
+                <w:sz w:val="40"/>
+                <w:szCs w:val="40"/>
+              </w:rPr>
+              <w:t>mÉ¸</w:t>
+            </w:r>
+            <w:r>
+              <w:rPr>
+                <w:rFonts w:ascii="BRH Malayalam Extra" w:hAnsi="BRH Malayalam Extra" w:cs="BRH Devanagari Extra"/>
+                <w:b/>
+                <w:sz w:val="32"/>
+                <w:szCs w:val="40"/>
+              </w:rPr>
+              <w:t>–</w:t>
+            </w:r>
             <w:r>
               <w:rPr>
                 <w:rFonts w:ascii="BRH Devanagari Extra" w:hAnsi="BRH Devanagari Extra" w:cs="BRH Devanagari Extra"/>
@@ -4460,75 +4241,25 @@
                 <w:szCs w:val="40"/>
                 <w:highlight w:val="yellow"/>
               </w:rPr>
-              <w:t>uÉÉOèû</w:t>
-            </w:r>
-            <w:proofErr w:type="spellEnd"/>
-            <w:r>
-              <w:rPr>
-                <w:rFonts w:ascii="BRH Devanagari Extra" w:hAnsi="BRH Devanagari Extra" w:cs="BRH Devanagari Extra"/>
-                <w:sz w:val="40"/>
-                <w:szCs w:val="40"/>
-                <w:highlight w:val="yellow"/>
-              </w:rPr>
-              <w:t xml:space="preserve"> </w:t>
-            </w:r>
-            <w:proofErr w:type="spellStart"/>
-            <w:r>
-              <w:rPr>
-                <w:rFonts w:ascii="BRH Devanagari Extra" w:hAnsi="BRH Devanagari Extra" w:cs="BRH Devanagari Extra"/>
-                <w:sz w:val="40"/>
-                <w:szCs w:val="40"/>
-                <w:highlight w:val="yellow"/>
-              </w:rPr>
-              <w:t>cÉþ</w:t>
-            </w:r>
-            <w:proofErr w:type="spellEnd"/>
-            <w:r>
-              <w:rPr>
-                <w:rFonts w:ascii="BRH Devanagari Extra" w:hAnsi="BRH Devanagari Extra" w:cs="BRH Devanagari Extra"/>
-                <w:sz w:val="40"/>
-                <w:szCs w:val="40"/>
-              </w:rPr>
-              <w:t xml:space="preserve"> </w:t>
-            </w:r>
-            <w:proofErr w:type="spellStart"/>
-            <w:r>
-              <w:rPr>
-                <w:rFonts w:ascii="BRH Devanagari Extra" w:hAnsi="BRH Devanagari Extra" w:cs="BRH Devanagari Extra"/>
-                <w:sz w:val="40"/>
-                <w:szCs w:val="40"/>
-              </w:rPr>
-              <w:t>qÉå</w:t>
-            </w:r>
-            <w:proofErr w:type="spellEnd"/>
-            <w:r>
-              <w:rPr>
-                <w:rFonts w:ascii="BRH Devanagari Extra" w:hAnsi="BRH Devanagari Extra" w:cs="BRH Devanagari Extra"/>
-                <w:sz w:val="40"/>
-                <w:szCs w:val="40"/>
-              </w:rPr>
-              <w:t xml:space="preserve"> </w:t>
-            </w:r>
-            <w:proofErr w:type="spellStart"/>
-            <w:r>
-              <w:rPr>
-                <w:rFonts w:ascii="BRH Devanagari Extra" w:hAnsi="BRH Devanagari Extra" w:cs="BRH Devanagari Extra"/>
-                <w:sz w:val="40"/>
-                <w:szCs w:val="40"/>
-              </w:rPr>
-              <w:t>mÉ¸Éæ</w:t>
-            </w:r>
-            <w:proofErr w:type="spellEnd"/>
-            <w:r>
-              <w:rPr>
-                <w:rFonts w:ascii="BRH Malayalam Extra" w:hAnsi="BRH Malayalam Extra" w:cs="BRH Devanagari Extra"/>
-                <w:b/>
-                <w:sz w:val="32"/>
-                <w:szCs w:val="40"/>
-              </w:rPr>
-              <w:t>–</w:t>
-            </w:r>
-            <w:proofErr w:type="spellStart"/>
+              <w:t>uÉÉOèû cÉþ</w:t>
+            </w:r>
+            <w:r>
+              <w:rPr>
+                <w:rFonts w:ascii="BRH Devanagari Extra" w:hAnsi="BRH Devanagari Extra" w:cs="BRH Devanagari Extra"/>
+                <w:sz w:val="40"/>
+                <w:szCs w:val="40"/>
+              </w:rPr>
+              <w:t xml:space="preserve"> qÉå mÉ¸Éæ</w:t>
+            </w:r>
+            <w:r>
+              <w:rPr>
+                <w:rFonts w:ascii="BRH Malayalam Extra" w:hAnsi="BRH Malayalam Extra" w:cs="BRH Devanagari Extra"/>
+                <w:b/>
+                <w:sz w:val="32"/>
+                <w:szCs w:val="40"/>
+              </w:rPr>
+              <w:t>–</w:t>
+            </w:r>
             <w:r>
               <w:rPr>
                 <w:rFonts w:ascii="BRH Devanagari Extra" w:hAnsi="BRH Devanagari Extra" w:cs="BRH Devanagari Extra"/>
@@ -4537,7 +4268,6 @@
               </w:rPr>
               <w:t>WûÏ</w:t>
             </w:r>
-            <w:proofErr w:type="spellEnd"/>
           </w:p>
         </w:tc>
         <w:tc>
@@ -4559,34 +4289,23 @@
                 <w:szCs w:val="40"/>
               </w:rPr>
             </w:pPr>
-            <w:proofErr w:type="spellStart"/>
-            <w:r>
-              <w:rPr>
-                <w:rFonts w:ascii="BRH Devanagari Extra" w:hAnsi="BRH Devanagari Extra" w:cs="BRH Devanagari Extra"/>
-                <w:sz w:val="40"/>
-                <w:szCs w:val="40"/>
-              </w:rPr>
-              <w:t>mÉ</w:t>
-            </w:r>
-            <w:proofErr w:type="spellEnd"/>
-            <w:r>
-              <w:rPr>
-                <w:rFonts w:ascii="BRH Devanagari Extra" w:hAnsi="BRH Devanagari Extra" w:cs="BRH Devanagari Extra"/>
-                <w:sz w:val="40"/>
-                <w:szCs w:val="40"/>
-              </w:rPr>
-              <w:t>¸</w:t>
-            </w:r>
-            <w:r>
-              <w:rPr>
-                <w:rFonts w:ascii="BRH Malayalam Extra" w:hAnsi="BRH Malayalam Extra" w:cs="BRH Devanagari Extra"/>
-                <w:b/>
-                <w:sz w:val="32"/>
-                <w:szCs w:val="40"/>
-              </w:rPr>
-              <w:t>–</w:t>
-            </w:r>
-            <w:proofErr w:type="spellStart"/>
+            <w:r>
+              <w:rPr>
+                <w:rFonts w:ascii="BRH Devanagari Extra" w:hAnsi="BRH Devanagari Extra" w:cs="BRH Devanagari Extra"/>
+                <w:sz w:val="40"/>
+                <w:szCs w:val="40"/>
+              </w:rPr>
+              <w:t>mÉ¸</w:t>
+            </w:r>
+            <w:r>
+              <w:rPr>
+                <w:rFonts w:ascii="BRH Malayalam Extra" w:hAnsi="BRH Malayalam Extra" w:cs="BRH Devanagari Extra"/>
+                <w:b/>
+                <w:sz w:val="32"/>
+                <w:szCs w:val="40"/>
+              </w:rPr>
+              <w:t>–</w:t>
+            </w:r>
             <w:r>
               <w:rPr>
                 <w:rFonts w:ascii="BRH Devanagari Extra" w:hAnsi="BRH Devanagari Extra" w:cs="BRH Devanagari Extra"/>
@@ -4594,75 +4313,25 @@
                 <w:szCs w:val="40"/>
                 <w:highlight w:val="green"/>
               </w:rPr>
-              <w:t>uÉÉcÉèû</w:t>
-            </w:r>
-            <w:proofErr w:type="spellEnd"/>
-            <w:r>
-              <w:rPr>
-                <w:rFonts w:ascii="BRH Devanagari Extra" w:hAnsi="BRH Devanagari Extra" w:cs="BRH Devanagari Extra"/>
-                <w:sz w:val="40"/>
-                <w:szCs w:val="40"/>
-                <w:highlight w:val="green"/>
-              </w:rPr>
-              <w:t xml:space="preserve"> </w:t>
-            </w:r>
-            <w:proofErr w:type="spellStart"/>
-            <w:r>
-              <w:rPr>
-                <w:rFonts w:ascii="BRH Devanagari Extra" w:hAnsi="BRH Devanagari Extra" w:cs="BRH Devanagari Extra"/>
-                <w:sz w:val="40"/>
-                <w:szCs w:val="40"/>
-                <w:highlight w:val="green"/>
-              </w:rPr>
-              <w:t>cÉþ</w:t>
-            </w:r>
-            <w:proofErr w:type="spellEnd"/>
-            <w:r>
-              <w:rPr>
-                <w:rFonts w:ascii="BRH Devanagari Extra" w:hAnsi="BRH Devanagari Extra" w:cs="BRH Devanagari Extra"/>
-                <w:sz w:val="40"/>
-                <w:szCs w:val="40"/>
-              </w:rPr>
-              <w:t xml:space="preserve"> </w:t>
-            </w:r>
-            <w:proofErr w:type="spellStart"/>
-            <w:r>
-              <w:rPr>
-                <w:rFonts w:ascii="BRH Devanagari Extra" w:hAnsi="BRH Devanagari Extra" w:cs="BRH Devanagari Extra"/>
-                <w:sz w:val="40"/>
-                <w:szCs w:val="40"/>
-              </w:rPr>
-              <w:t>qÉå</w:t>
-            </w:r>
-            <w:proofErr w:type="spellEnd"/>
-            <w:r>
-              <w:rPr>
-                <w:rFonts w:ascii="BRH Devanagari Extra" w:hAnsi="BRH Devanagari Extra" w:cs="BRH Devanagari Extra"/>
-                <w:sz w:val="40"/>
-                <w:szCs w:val="40"/>
-              </w:rPr>
-              <w:t xml:space="preserve"> </w:t>
-            </w:r>
-            <w:proofErr w:type="spellStart"/>
-            <w:r>
-              <w:rPr>
-                <w:rFonts w:ascii="BRH Devanagari Extra" w:hAnsi="BRH Devanagari Extra" w:cs="BRH Devanagari Extra"/>
-                <w:sz w:val="40"/>
-                <w:szCs w:val="40"/>
-              </w:rPr>
-              <w:t>mÉ¸Éæ</w:t>
-            </w:r>
-            <w:proofErr w:type="spellEnd"/>
-            <w:r>
-              <w:rPr>
-                <w:rFonts w:ascii="BRH Malayalam Extra" w:hAnsi="BRH Malayalam Extra" w:cs="BRH Devanagari Extra"/>
-                <w:b/>
-                <w:sz w:val="32"/>
-                <w:szCs w:val="40"/>
-              </w:rPr>
-              <w:t>–</w:t>
-            </w:r>
-            <w:proofErr w:type="spellStart"/>
+              <w:t>uÉÉcÉèû cÉþ</w:t>
+            </w:r>
+            <w:r>
+              <w:rPr>
+                <w:rFonts w:ascii="BRH Devanagari Extra" w:hAnsi="BRH Devanagari Extra" w:cs="BRH Devanagari Extra"/>
+                <w:sz w:val="40"/>
+                <w:szCs w:val="40"/>
+              </w:rPr>
+              <w:t xml:space="preserve"> qÉå mÉ¸Éæ</w:t>
+            </w:r>
+            <w:r>
+              <w:rPr>
+                <w:rFonts w:ascii="BRH Malayalam Extra" w:hAnsi="BRH Malayalam Extra" w:cs="BRH Devanagari Extra"/>
+                <w:b/>
+                <w:sz w:val="32"/>
+                <w:szCs w:val="40"/>
+              </w:rPr>
+              <w:t>–</w:t>
+            </w:r>
             <w:r>
               <w:rPr>
                 <w:rFonts w:ascii="BRH Devanagari Extra" w:hAnsi="BRH Devanagari Extra" w:cs="BRH Devanagari Extra"/>
@@ -4671,7 +4340,6 @@
               </w:rPr>
               <w:t>WûÏ</w:t>
             </w:r>
-            <w:proofErr w:type="spellEnd"/>
           </w:p>
         </w:tc>
       </w:tr>
@@ -4766,16 +4434,7 @@
                 <w:sz w:val="40"/>
                 <w:szCs w:val="40"/>
               </w:rPr>
-              <w:t>§</w:t>
-            </w:r>
-            <w:proofErr w:type="spellStart"/>
-            <w:r>
-              <w:rPr>
-                <w:rFonts w:ascii="BRH Devanagari Extra" w:hAnsi="BRH Devanagari Extra" w:cs="BRH Devanagari Extra"/>
-                <w:sz w:val="40"/>
-                <w:szCs w:val="40"/>
-              </w:rPr>
-              <w:t>ÉrÉÉåþÌuÉ</w:t>
+              <w:t>§ÉrÉÉåþÌuÉ</w:t>
             </w:r>
             <w:r>
               <w:rPr>
@@ -4793,7 +4452,6 @@
               </w:rPr>
               <w:t>zÉÌiÉ</w:t>
             </w:r>
-            <w:proofErr w:type="spellEnd"/>
             <w:r>
               <w:rPr>
                 <w:rFonts w:ascii="BRH Malayalam Extra" w:hAnsi="BRH Malayalam Extra" w:cs="BRH Devanagari Extra"/>
@@ -4804,7 +4462,6 @@
               </w:rPr>
               <w:t>–</w:t>
             </w:r>
-            <w:proofErr w:type="spellStart"/>
             <w:r>
               <w:rPr>
                 <w:rFonts w:ascii="BRH Devanagari Extra" w:hAnsi="BRH Devanagari Extra" w:cs="BRH Devanagari Extra"/>
@@ -4814,7 +4471,6 @@
               </w:rPr>
               <w:t>ÌiÉËU</w:t>
             </w:r>
-            <w:proofErr w:type="spellEnd"/>
             <w:r>
               <w:rPr>
                 <w:rFonts w:ascii="BRH Malayalam Extra" w:hAnsi="BRH Malayalam Extra" w:cs="BRH Devanagari Extra"/>
@@ -4847,28 +4503,17 @@
                 <w:sz w:val="40"/>
                 <w:szCs w:val="40"/>
               </w:rPr>
-              <w:t>§</w:t>
-            </w:r>
-            <w:proofErr w:type="spellStart"/>
-            <w:r>
-              <w:rPr>
-                <w:rFonts w:ascii="BRH Devanagari Extra" w:hAnsi="BRH Devanagari Extra" w:cs="BRH Devanagari Extra"/>
-                <w:sz w:val="40"/>
-                <w:szCs w:val="40"/>
-              </w:rPr>
-              <w:t>ÉrÉþÈ-ÌuÉ</w:t>
-            </w:r>
-            <w:proofErr w:type="spellEnd"/>
-            <w:r>
-              <w:rPr>
-                <w:rFonts w:ascii="BRH Malayalam Extra" w:hAnsi="BRH Malayalam Extra" w:cs="BRH Devanagari Extra"/>
-                <w:b/>
-                <w:sz w:val="32"/>
-                <w:szCs w:val="40"/>
-              </w:rPr>
-              <w:t>–</w:t>
-            </w:r>
-            <w:proofErr w:type="spellStart"/>
+              <w:t>§ÉrÉþÈ-ÌuÉ</w:t>
+            </w:r>
+            <w:r>
+              <w:rPr>
+                <w:rFonts w:ascii="BRH Malayalam Extra" w:hAnsi="BRH Malayalam Extra" w:cs="BRH Devanagari Extra"/>
+                <w:b/>
+                <w:sz w:val="32"/>
+                <w:szCs w:val="40"/>
+              </w:rPr>
+              <w:t>–</w:t>
+            </w:r>
             <w:r>
               <w:rPr>
                 <w:rFonts w:ascii="BRH Devanagari Extra" w:hAnsi="BRH Devanagari Extra" w:cs="BRH Devanagari Extra"/>
@@ -4877,17 +4522,15 @@
               </w:rPr>
               <w:t>óè</w:t>
             </w:r>
-            <w:proofErr w:type="spellEnd"/>
-            <w:r>
-              <w:rPr>
-                <w:rFonts w:ascii="BRH Malayalam Extra" w:hAnsi="BRH Malayalam Extra" w:cs="BRH Devanagari Extra"/>
-                <w:b/>
-                <w:sz w:val="32"/>
-                <w:szCs w:val="40"/>
-              </w:rPr>
-              <w:t>–</w:t>
-            </w:r>
-            <w:proofErr w:type="spellStart"/>
+            <w:r>
+              <w:rPr>
+                <w:rFonts w:ascii="BRH Malayalam Extra" w:hAnsi="BRH Malayalam Extra" w:cs="BRH Devanagari Extra"/>
+                <w:b/>
+                <w:sz w:val="32"/>
+                <w:szCs w:val="40"/>
+              </w:rPr>
+              <w:t>–</w:t>
+            </w:r>
             <w:r>
               <w:rPr>
                 <w:rFonts w:ascii="BRH Devanagari Extra" w:hAnsi="BRH Devanagari Extra" w:cs="BRH Devanagari Extra"/>
@@ -4896,17 +4539,15 @@
               </w:rPr>
               <w:t>zÉ</w:t>
             </w:r>
-            <w:proofErr w:type="spellEnd"/>
-            <w:r>
-              <w:rPr>
-                <w:rFonts w:ascii="BRH Malayalam Extra" w:hAnsi="BRH Malayalam Extra" w:cs="BRH Devanagari Extra"/>
-                <w:b/>
-                <w:sz w:val="32"/>
-                <w:szCs w:val="40"/>
-              </w:rPr>
-              <w:t>–</w:t>
-            </w:r>
-            <w:proofErr w:type="spellStart"/>
+            <w:r>
+              <w:rPr>
+                <w:rFonts w:ascii="BRH Malayalam Extra" w:hAnsi="BRH Malayalam Extra" w:cs="BRH Devanagari Extra"/>
+                <w:b/>
+                <w:sz w:val="32"/>
+                <w:szCs w:val="40"/>
+              </w:rPr>
+              <w:t>–</w:t>
+            </w:r>
             <w:r>
               <w:rPr>
                 <w:rFonts w:ascii="BRH Devanagari Extra" w:hAnsi="BRH Devanagari Extra" w:cs="BRH Devanagari Extra"/>
@@ -4915,61 +4556,40 @@
               </w:rPr>
               <w:t>ÌiÉ</w:t>
             </w:r>
-            <w:proofErr w:type="spellEnd"/>
-            <w:r>
-              <w:rPr>
-                <w:rFonts w:ascii="BRH Malayalam Extra" w:hAnsi="BRH Malayalam Extra" w:cs="BRH Devanagari Extra"/>
-                <w:b/>
-                <w:sz w:val="32"/>
-                <w:szCs w:val="40"/>
-              </w:rPr>
-              <w:t>–</w:t>
-            </w:r>
-            <w:r>
-              <w:rPr>
-                <w:rFonts w:ascii="BRH Devanagari Extra" w:hAnsi="BRH Devanagari Extra" w:cs="BRH Devanagari Extra"/>
-                <w:sz w:val="40"/>
-                <w:szCs w:val="40"/>
-              </w:rPr>
-              <w:t xml:space="preserve">È | </w:t>
-            </w:r>
-            <w:proofErr w:type="spellStart"/>
-            <w:r>
-              <w:rPr>
-                <w:rFonts w:ascii="BRH Devanagari Extra" w:hAnsi="BRH Devanagari Extra" w:cs="BRH Devanagari Extra"/>
-                <w:sz w:val="40"/>
-                <w:szCs w:val="40"/>
-              </w:rPr>
-              <w:t>cÉ</w:t>
-            </w:r>
-            <w:proofErr w:type="spellEnd"/>
-            <w:r>
-              <w:rPr>
-                <w:rFonts w:ascii="BRH Malayalam Extra" w:hAnsi="BRH Malayalam Extra" w:cs="BRH Devanagari Extra"/>
-                <w:b/>
-                <w:sz w:val="32"/>
-                <w:szCs w:val="40"/>
-              </w:rPr>
-              <w:t>–</w:t>
-            </w:r>
-            <w:r>
-              <w:rPr>
-                <w:rFonts w:ascii="BRH Devanagari Extra" w:hAnsi="BRH Devanagari Extra" w:cs="BRH Devanagari Extra"/>
-                <w:sz w:val="40"/>
-                <w:szCs w:val="40"/>
-              </w:rPr>
-              <w:t xml:space="preserve"> | </w:t>
-            </w:r>
-            <w:proofErr w:type="spellStart"/>
-            <w:r>
-              <w:rPr>
-                <w:rFonts w:ascii="BRH Devanagari Extra" w:hAnsi="BRH Devanagari Extra" w:cs="BRH Devanagari Extra"/>
-                <w:sz w:val="40"/>
-                <w:szCs w:val="40"/>
-              </w:rPr>
-              <w:t>qÉå</w:t>
-            </w:r>
-            <w:proofErr w:type="spellEnd"/>
+            <w:r>
+              <w:rPr>
+                <w:rFonts w:ascii="BRH Malayalam Extra" w:hAnsi="BRH Malayalam Extra" w:cs="BRH Devanagari Extra"/>
+                <w:b/>
+                <w:sz w:val="32"/>
+                <w:szCs w:val="40"/>
+              </w:rPr>
+              <w:t>–</w:t>
+            </w:r>
+            <w:r>
+              <w:rPr>
+                <w:rFonts w:ascii="BRH Devanagari Extra" w:hAnsi="BRH Devanagari Extra" w:cs="BRH Devanagari Extra"/>
+                <w:sz w:val="40"/>
+                <w:szCs w:val="40"/>
+              </w:rPr>
+              <w:t>È | cÉ</w:t>
+            </w:r>
+            <w:r>
+              <w:rPr>
+                <w:rFonts w:ascii="BRH Malayalam Extra" w:hAnsi="BRH Malayalam Extra" w:cs="BRH Devanagari Extra"/>
+                <w:b/>
+                <w:sz w:val="32"/>
+                <w:szCs w:val="40"/>
+              </w:rPr>
+              <w:t>–</w:t>
+            </w:r>
+            <w:r>
+              <w:rPr>
+                <w:rFonts w:ascii="BRH Devanagari Extra" w:hAnsi="BRH Devanagari Extra" w:cs="BRH Devanagari Extra"/>
+                <w:sz w:val="40"/>
+                <w:szCs w:val="40"/>
+              </w:rPr>
+              <w:t xml:space="preserve"> | qÉå</w:t>
+            </w:r>
             <w:r>
               <w:rPr>
                 <w:rFonts w:ascii="BRH Malayalam Extra" w:hAnsi="BRH Malayalam Extra" w:cs="BRH Devanagari Extra"/>
@@ -5018,16 +4638,7 @@
                 <w:sz w:val="40"/>
                 <w:szCs w:val="40"/>
               </w:rPr>
-              <w:t>§</w:t>
-            </w:r>
-            <w:proofErr w:type="spellStart"/>
-            <w:r>
-              <w:rPr>
-                <w:rFonts w:ascii="BRH Devanagari Extra" w:hAnsi="BRH Devanagari Extra" w:cs="BRH Devanagari Extra"/>
-                <w:sz w:val="40"/>
-                <w:szCs w:val="40"/>
-              </w:rPr>
-              <w:t>ÉrÉÉåþÌuÉ</w:t>
+              <w:t>§ÉrÉÉåþÌuÉ</w:t>
             </w:r>
             <w:r>
               <w:rPr>
@@ -5045,7 +4656,6 @@
               </w:rPr>
               <w:t>zÉÌiÉ</w:t>
             </w:r>
-            <w:proofErr w:type="spellEnd"/>
             <w:r>
               <w:rPr>
                 <w:rFonts w:ascii="BRH Malayalam Extra" w:hAnsi="BRH Malayalam Extra" w:cs="BRH Devanagari Extra"/>
@@ -5056,7 +4666,6 @@
               </w:rPr>
               <w:t>–</w:t>
             </w:r>
-            <w:proofErr w:type="spellStart"/>
             <w:r>
               <w:rPr>
                 <w:rFonts w:ascii="BRH Devanagari Extra" w:hAnsi="BRH Devanagari Extra" w:cs="BRH Devanagari Extra"/>
@@ -5066,7 +4675,6 @@
               </w:rPr>
               <w:t>ËUÌiÉ</w:t>
             </w:r>
-            <w:proofErr w:type="spellEnd"/>
             <w:r>
               <w:rPr>
                 <w:rFonts w:ascii="BRH Malayalam Extra" w:hAnsi="BRH Malayalam Extra" w:cs="BRH Devanagari Extra"/>
@@ -5100,28 +4708,17 @@
                 <w:sz w:val="40"/>
                 <w:szCs w:val="40"/>
               </w:rPr>
-              <w:t>§</w:t>
-            </w:r>
-            <w:proofErr w:type="spellStart"/>
-            <w:r>
-              <w:rPr>
-                <w:rFonts w:ascii="BRH Devanagari Extra" w:hAnsi="BRH Devanagari Extra" w:cs="BRH Devanagari Extra"/>
-                <w:sz w:val="40"/>
-                <w:szCs w:val="40"/>
-              </w:rPr>
-              <w:t>ÉrÉþÈ-ÌuÉ</w:t>
-            </w:r>
-            <w:proofErr w:type="spellEnd"/>
-            <w:r>
-              <w:rPr>
-                <w:rFonts w:ascii="BRH Malayalam Extra" w:hAnsi="BRH Malayalam Extra" w:cs="BRH Devanagari Extra"/>
-                <w:b/>
-                <w:sz w:val="32"/>
-                <w:szCs w:val="40"/>
-              </w:rPr>
-              <w:t>–</w:t>
-            </w:r>
-            <w:proofErr w:type="spellStart"/>
+              <w:t>§ÉrÉþÈ-ÌuÉ</w:t>
+            </w:r>
+            <w:r>
+              <w:rPr>
+                <w:rFonts w:ascii="BRH Malayalam Extra" w:hAnsi="BRH Malayalam Extra" w:cs="BRH Devanagari Extra"/>
+                <w:b/>
+                <w:sz w:val="32"/>
+                <w:szCs w:val="40"/>
+              </w:rPr>
+              <w:t>–</w:t>
+            </w:r>
             <w:r>
               <w:rPr>
                 <w:rFonts w:ascii="BRH Devanagari Extra" w:hAnsi="BRH Devanagari Extra" w:cs="BRH Devanagari Extra"/>
@@ -5130,17 +4727,15 @@
               </w:rPr>
               <w:t>óè</w:t>
             </w:r>
-            <w:proofErr w:type="spellEnd"/>
-            <w:r>
-              <w:rPr>
-                <w:rFonts w:ascii="BRH Malayalam Extra" w:hAnsi="BRH Malayalam Extra" w:cs="BRH Devanagari Extra"/>
-                <w:b/>
-                <w:sz w:val="32"/>
-                <w:szCs w:val="40"/>
-              </w:rPr>
-              <w:t>–</w:t>
-            </w:r>
-            <w:proofErr w:type="spellStart"/>
+            <w:r>
+              <w:rPr>
+                <w:rFonts w:ascii="BRH Malayalam Extra" w:hAnsi="BRH Malayalam Extra" w:cs="BRH Devanagari Extra"/>
+                <w:b/>
+                <w:sz w:val="32"/>
+                <w:szCs w:val="40"/>
+              </w:rPr>
+              <w:t>–</w:t>
+            </w:r>
             <w:r>
               <w:rPr>
                 <w:rFonts w:ascii="BRH Devanagari Extra" w:hAnsi="BRH Devanagari Extra" w:cs="BRH Devanagari Extra"/>
@@ -5149,17 +4744,15 @@
               </w:rPr>
               <w:t>zÉ</w:t>
             </w:r>
-            <w:proofErr w:type="spellEnd"/>
-            <w:r>
-              <w:rPr>
-                <w:rFonts w:ascii="BRH Malayalam Extra" w:hAnsi="BRH Malayalam Extra" w:cs="BRH Devanagari Extra"/>
-                <w:b/>
-                <w:sz w:val="32"/>
-                <w:szCs w:val="40"/>
-              </w:rPr>
-              <w:t>–</w:t>
-            </w:r>
-            <w:proofErr w:type="spellStart"/>
+            <w:r>
+              <w:rPr>
+                <w:rFonts w:ascii="BRH Malayalam Extra" w:hAnsi="BRH Malayalam Extra" w:cs="BRH Devanagari Extra"/>
+                <w:b/>
+                <w:sz w:val="32"/>
+                <w:szCs w:val="40"/>
+              </w:rPr>
+              <w:t>–</w:t>
+            </w:r>
             <w:r>
               <w:rPr>
                 <w:rFonts w:ascii="BRH Devanagari Extra" w:hAnsi="BRH Devanagari Extra" w:cs="BRH Devanagari Extra"/>
@@ -5168,61 +4761,40 @@
               </w:rPr>
               <w:t>ÌiÉ</w:t>
             </w:r>
-            <w:proofErr w:type="spellEnd"/>
-            <w:r>
-              <w:rPr>
-                <w:rFonts w:ascii="BRH Malayalam Extra" w:hAnsi="BRH Malayalam Extra" w:cs="BRH Devanagari Extra"/>
-                <w:b/>
-                <w:sz w:val="32"/>
-                <w:szCs w:val="40"/>
-              </w:rPr>
-              <w:t>–</w:t>
-            </w:r>
-            <w:r>
-              <w:rPr>
-                <w:rFonts w:ascii="BRH Devanagari Extra" w:hAnsi="BRH Devanagari Extra" w:cs="BRH Devanagari Extra"/>
-                <w:sz w:val="40"/>
-                <w:szCs w:val="40"/>
-              </w:rPr>
-              <w:t xml:space="preserve">È | </w:t>
-            </w:r>
-            <w:proofErr w:type="spellStart"/>
-            <w:r>
-              <w:rPr>
-                <w:rFonts w:ascii="BRH Devanagari Extra" w:hAnsi="BRH Devanagari Extra" w:cs="BRH Devanagari Extra"/>
-                <w:sz w:val="40"/>
-                <w:szCs w:val="40"/>
-              </w:rPr>
-              <w:t>cÉ</w:t>
-            </w:r>
-            <w:proofErr w:type="spellEnd"/>
-            <w:r>
-              <w:rPr>
-                <w:rFonts w:ascii="BRH Malayalam Extra" w:hAnsi="BRH Malayalam Extra" w:cs="BRH Devanagari Extra"/>
-                <w:b/>
-                <w:sz w:val="32"/>
-                <w:szCs w:val="40"/>
-              </w:rPr>
-              <w:t>–</w:t>
-            </w:r>
-            <w:r>
-              <w:rPr>
-                <w:rFonts w:ascii="BRH Devanagari Extra" w:hAnsi="BRH Devanagari Extra" w:cs="BRH Devanagari Extra"/>
-                <w:sz w:val="40"/>
-                <w:szCs w:val="40"/>
-              </w:rPr>
-              <w:t xml:space="preserve"> | </w:t>
-            </w:r>
-            <w:proofErr w:type="spellStart"/>
-            <w:r>
-              <w:rPr>
-                <w:rFonts w:ascii="BRH Devanagari Extra" w:hAnsi="BRH Devanagari Extra" w:cs="BRH Devanagari Extra"/>
-                <w:sz w:val="40"/>
-                <w:szCs w:val="40"/>
-              </w:rPr>
-              <w:t>qÉå</w:t>
-            </w:r>
-            <w:proofErr w:type="spellEnd"/>
+            <w:r>
+              <w:rPr>
+                <w:rFonts w:ascii="BRH Malayalam Extra" w:hAnsi="BRH Malayalam Extra" w:cs="BRH Devanagari Extra"/>
+                <w:b/>
+                <w:sz w:val="32"/>
+                <w:szCs w:val="40"/>
+              </w:rPr>
+              <w:t>–</w:t>
+            </w:r>
+            <w:r>
+              <w:rPr>
+                <w:rFonts w:ascii="BRH Devanagari Extra" w:hAnsi="BRH Devanagari Extra" w:cs="BRH Devanagari Extra"/>
+                <w:sz w:val="40"/>
+                <w:szCs w:val="40"/>
+              </w:rPr>
+              <w:t>È | cÉ</w:t>
+            </w:r>
+            <w:r>
+              <w:rPr>
+                <w:rFonts w:ascii="BRH Malayalam Extra" w:hAnsi="BRH Malayalam Extra" w:cs="BRH Devanagari Extra"/>
+                <w:b/>
+                <w:sz w:val="32"/>
+                <w:szCs w:val="40"/>
+              </w:rPr>
+              <w:t>–</w:t>
+            </w:r>
+            <w:r>
+              <w:rPr>
+                <w:rFonts w:ascii="BRH Devanagari Extra" w:hAnsi="BRH Devanagari Extra" w:cs="BRH Devanagari Extra"/>
+                <w:sz w:val="40"/>
+                <w:szCs w:val="40"/>
+              </w:rPr>
+              <w:t xml:space="preserve"> | qÉå</w:t>
+            </w:r>
             <w:r>
               <w:rPr>
                 <w:rFonts w:ascii="BRH Malayalam Extra" w:hAnsi="BRH Malayalam Extra" w:cs="BRH Devanagari Extra"/>
@@ -5355,60 +4927,30 @@
                 <w:szCs w:val="40"/>
               </w:rPr>
             </w:pPr>
-            <w:proofErr w:type="spellStart"/>
-            <w:r>
-              <w:rPr>
-                <w:rFonts w:ascii="BRH Devanagari Extra" w:hAnsi="BRH Devanagari Extra" w:cs="BRH Devanagari Extra"/>
-                <w:sz w:val="40"/>
-                <w:szCs w:val="40"/>
-              </w:rPr>
-              <w:t>S¤ÉþÈ</w:t>
-            </w:r>
-            <w:proofErr w:type="spellEnd"/>
-            <w:r>
-              <w:rPr>
-                <w:rFonts w:ascii="BRH Devanagari Extra" w:hAnsi="BRH Devanagari Extra" w:cs="BRH Devanagari Extra"/>
-                <w:sz w:val="40"/>
-                <w:szCs w:val="40"/>
-              </w:rPr>
-              <w:t xml:space="preserve"> | </w:t>
-            </w:r>
-            <w:proofErr w:type="spellStart"/>
-            <w:r>
-              <w:rPr>
-                <w:rFonts w:ascii="BRH Devanagari Extra" w:hAnsi="BRH Devanagari Extra" w:cs="BRH Devanagari Extra"/>
-                <w:sz w:val="40"/>
-                <w:szCs w:val="40"/>
-              </w:rPr>
-              <w:t>zrÉå</w:t>
-            </w:r>
-            <w:proofErr w:type="spellEnd"/>
-            <w:r>
-              <w:rPr>
-                <w:rFonts w:ascii="BRH Malayalam Extra" w:hAnsi="BRH Malayalam Extra" w:cs="BRH Devanagari Extra"/>
-                <w:b/>
-                <w:sz w:val="32"/>
-                <w:szCs w:val="40"/>
-              </w:rPr>
-              <w:t>–</w:t>
-            </w:r>
-            <w:proofErr w:type="spellStart"/>
-            <w:r>
-              <w:rPr>
-                <w:rFonts w:ascii="BRH Devanagari Extra" w:hAnsi="BRH Devanagari Extra" w:cs="BRH Devanagari Extra"/>
-                <w:sz w:val="40"/>
-                <w:szCs w:val="40"/>
-              </w:rPr>
-              <w:t>lÉÈ</w:t>
-            </w:r>
-            <w:proofErr w:type="spellEnd"/>
-            <w:r>
-              <w:rPr>
-                <w:rFonts w:ascii="BRH Devanagari Extra" w:hAnsi="BRH Devanagari Extra" w:cs="BRH Devanagari Extra"/>
-                <w:sz w:val="40"/>
-                <w:szCs w:val="40"/>
-              </w:rPr>
-              <w:t xml:space="preserve"> | </w:t>
+            <w:r>
+              <w:rPr>
+                <w:rFonts w:ascii="BRH Devanagari Extra" w:hAnsi="BRH Devanagari Extra" w:cs="BRH Devanagari Extra"/>
+                <w:sz w:val="40"/>
+                <w:szCs w:val="40"/>
+              </w:rPr>
+              <w:t>S¤ÉþÈ | zrÉå</w:t>
+            </w:r>
+            <w:r>
+              <w:rPr>
+                <w:rFonts w:ascii="BRH Malayalam Extra" w:hAnsi="BRH Malayalam Extra" w:cs="BRH Devanagari Extra"/>
+                <w:b/>
+                <w:sz w:val="32"/>
+                <w:szCs w:val="40"/>
+              </w:rPr>
+              <w:t>–</w:t>
+            </w:r>
+            <w:r>
+              <w:rPr>
+                <w:rFonts w:ascii="BRH Devanagari Extra" w:hAnsi="BRH Devanagari Extra" w:cs="BRH Devanagari Extra"/>
+                <w:sz w:val="40"/>
+                <w:szCs w:val="40"/>
+              </w:rPr>
+              <w:t xml:space="preserve">lÉÈ | </w:t>
             </w:r>
           </w:p>
           <w:p>
@@ -5436,7 +4978,6 @@
               </w:rPr>
               <w:t>–</w:t>
             </w:r>
-            <w:proofErr w:type="spellStart"/>
             <w:r>
               <w:rPr>
                 <w:rFonts w:ascii="BRH Devanagari Extra" w:hAnsi="BRH Devanagari Extra" w:cs="BRH Devanagari Extra"/>
@@ -5445,7 +4986,6 @@
               </w:rPr>
               <w:t>iÉÉuÉåirÉ</w:t>
             </w:r>
-            <w:proofErr w:type="spellEnd"/>
             <w:r>
               <w:rPr>
                 <w:rFonts w:ascii="BRH Devanagari Extra" w:hAnsi="BRH Devanagari Extra" w:cs="BRH Devanagari Extra"/>
@@ -5465,7 +5005,6 @@
               </w:rPr>
               <w:t>–</w:t>
             </w:r>
-            <w:proofErr w:type="spellStart"/>
             <w:r>
               <w:rPr>
                 <w:rFonts w:ascii="BRH Devanagari Extra" w:hAnsi="BRH Devanagari Extra" w:cs="BRH Devanagari Extra"/>
@@ -5475,25 +5014,14 @@
               </w:rPr>
               <w:t>iÉÉ</w:t>
             </w:r>
-            <w:proofErr w:type="spellEnd"/>
-            <w:r>
-              <w:rPr>
-                <w:rFonts w:ascii="BRH Devanagari Extra" w:hAnsi="BRH Devanagari Extra" w:cs="BRH Devanagari Extra"/>
-                <w:sz w:val="40"/>
-                <w:szCs w:val="40"/>
-              </w:rPr>
-              <w:t xml:space="preserve"> - </w:t>
-            </w:r>
-            <w:proofErr w:type="spellStart"/>
-            <w:r>
-              <w:rPr>
-                <w:rFonts w:ascii="BRH Devanagari Extra" w:hAnsi="BRH Devanagari Extra" w:cs="BRH Devanagari Extra"/>
-                <w:sz w:val="40"/>
-                <w:szCs w:val="40"/>
-              </w:rPr>
-              <w:t>uÉÉ</w:t>
-            </w:r>
-            <w:proofErr w:type="spellEnd"/>
+            <w:r>
+              <w:rPr>
+                <w:rFonts w:ascii="BRH Devanagari Extra" w:hAnsi="BRH Devanagari Extra" w:cs="BRH Devanagari Extra"/>
+                <w:sz w:val="40"/>
+                <w:szCs w:val="40"/>
+              </w:rPr>
+              <w:t xml:space="preserve"> - uÉÉ</w:t>
+            </w:r>
             <w:r>
               <w:rPr>
                 <w:rFonts w:ascii="BRH Malayalam Extra" w:hAnsi="BRH Malayalam Extra" w:cs="BRH Devanagari Extra"/>
@@ -5544,60 +5072,30 @@
                 <w:szCs w:val="40"/>
               </w:rPr>
             </w:pPr>
-            <w:proofErr w:type="spellStart"/>
-            <w:r>
-              <w:rPr>
-                <w:rFonts w:ascii="BRH Devanagari Extra" w:hAnsi="BRH Devanagari Extra" w:cs="BRH Devanagari Extra"/>
-                <w:sz w:val="40"/>
-                <w:szCs w:val="40"/>
-              </w:rPr>
-              <w:t>S¤ÉþÈ</w:t>
-            </w:r>
-            <w:proofErr w:type="spellEnd"/>
-            <w:r>
-              <w:rPr>
-                <w:rFonts w:ascii="BRH Devanagari Extra" w:hAnsi="BRH Devanagari Extra" w:cs="BRH Devanagari Extra"/>
-                <w:sz w:val="40"/>
-                <w:szCs w:val="40"/>
-              </w:rPr>
-              <w:t xml:space="preserve"> | </w:t>
-            </w:r>
-            <w:proofErr w:type="spellStart"/>
-            <w:r>
-              <w:rPr>
-                <w:rFonts w:ascii="BRH Devanagari Extra" w:hAnsi="BRH Devanagari Extra" w:cs="BRH Devanagari Extra"/>
-                <w:sz w:val="40"/>
-                <w:szCs w:val="40"/>
-              </w:rPr>
-              <w:t>zrÉå</w:t>
-            </w:r>
-            <w:proofErr w:type="spellEnd"/>
-            <w:r>
-              <w:rPr>
-                <w:rFonts w:ascii="BRH Malayalam Extra" w:hAnsi="BRH Malayalam Extra" w:cs="BRH Devanagari Extra"/>
-                <w:b/>
-                <w:sz w:val="32"/>
-                <w:szCs w:val="40"/>
-              </w:rPr>
-              <w:t>–</w:t>
-            </w:r>
-            <w:proofErr w:type="spellStart"/>
-            <w:r>
-              <w:rPr>
-                <w:rFonts w:ascii="BRH Devanagari Extra" w:hAnsi="BRH Devanagari Extra" w:cs="BRH Devanagari Extra"/>
-                <w:sz w:val="40"/>
-                <w:szCs w:val="40"/>
-              </w:rPr>
-              <w:t>lÉÈ</w:t>
-            </w:r>
-            <w:proofErr w:type="spellEnd"/>
-            <w:r>
-              <w:rPr>
-                <w:rFonts w:ascii="BRH Devanagari Extra" w:hAnsi="BRH Devanagari Extra" w:cs="BRH Devanagari Extra"/>
-                <w:sz w:val="40"/>
-                <w:szCs w:val="40"/>
-              </w:rPr>
-              <w:t xml:space="preserve"> | </w:t>
+            <w:r>
+              <w:rPr>
+                <w:rFonts w:ascii="BRH Devanagari Extra" w:hAnsi="BRH Devanagari Extra" w:cs="BRH Devanagari Extra"/>
+                <w:sz w:val="40"/>
+                <w:szCs w:val="40"/>
+              </w:rPr>
+              <w:t>S¤ÉþÈ | zrÉå</w:t>
+            </w:r>
+            <w:r>
+              <w:rPr>
+                <w:rFonts w:ascii="BRH Malayalam Extra" w:hAnsi="BRH Malayalam Extra" w:cs="BRH Devanagari Extra"/>
+                <w:b/>
+                <w:sz w:val="32"/>
+                <w:szCs w:val="40"/>
+              </w:rPr>
+              <w:t>–</w:t>
+            </w:r>
+            <w:r>
+              <w:rPr>
+                <w:rFonts w:ascii="BRH Devanagari Extra" w:hAnsi="BRH Devanagari Extra" w:cs="BRH Devanagari Extra"/>
+                <w:sz w:val="40"/>
+                <w:szCs w:val="40"/>
+              </w:rPr>
+              <w:t xml:space="preserve">lÉÈ | </w:t>
             </w:r>
           </w:p>
           <w:p>
@@ -5626,34 +5124,23 @@
               </w:rPr>
               <w:t>–</w:t>
             </w:r>
-            <w:proofErr w:type="spellStart"/>
-            <w:r>
-              <w:rPr>
-                <w:rFonts w:ascii="BRH Devanagari Extra" w:hAnsi="BRH Devanagari Extra" w:cs="BRH Devanagari Extra"/>
-                <w:sz w:val="40"/>
-                <w:szCs w:val="40"/>
-              </w:rPr>
-              <w:t>iÉÉuÉåirÉ</w:t>
-            </w:r>
-            <w:proofErr w:type="spellEnd"/>
-            <w:r>
-              <w:rPr>
-                <w:rFonts w:ascii="BRH Devanagari Extra" w:hAnsi="BRH Devanagari Extra" w:cs="BRH Devanagari Extra"/>
-                <w:sz w:val="40"/>
-                <w:szCs w:val="40"/>
-              </w:rPr>
-              <w:t>×</w:t>
-            </w:r>
-            <w:r>
-              <w:rPr>
-                <w:rFonts w:ascii="BRH Malayalam Extra" w:hAnsi="BRH Malayalam Extra" w:cs="BRH Devanagari Extra"/>
-                <w:b/>
-                <w:sz w:val="32"/>
-                <w:szCs w:val="40"/>
-              </w:rPr>
-              <w:t>–</w:t>
-            </w:r>
-            <w:proofErr w:type="spellStart"/>
+            <w:r>
+              <w:rPr>
+                <w:rFonts w:ascii="BRH Devanagari Extra" w:hAnsi="BRH Devanagari Extra" w:cs="BRH Devanagari Extra"/>
+                <w:sz w:val="40"/>
+                <w:szCs w:val="40"/>
+              </w:rPr>
+              <w:t>iÉÉuÉåirÉ×</w:t>
+            </w:r>
+            <w:r>
+              <w:rPr>
+                <w:rFonts w:ascii="BRH Malayalam Extra" w:hAnsi="BRH Malayalam Extra" w:cs="BRH Devanagari Extra"/>
+                <w:b/>
+                <w:sz w:val="32"/>
+                <w:szCs w:val="40"/>
+              </w:rPr>
+              <w:t>–</w:t>
+            </w:r>
             <w:r>
               <w:rPr>
                 <w:rFonts w:ascii="BRH Devanagari Extra" w:hAnsi="BRH Devanagari Extra" w:cs="BRH Devanagari Extra"/>
@@ -5663,25 +5150,14 @@
               </w:rPr>
               <w:t>iÉ</w:t>
             </w:r>
-            <w:proofErr w:type="spellEnd"/>
-            <w:r>
-              <w:rPr>
-                <w:rFonts w:ascii="BRH Devanagari Extra" w:hAnsi="BRH Devanagari Extra" w:cs="BRH Devanagari Extra"/>
-                <w:sz w:val="40"/>
-                <w:szCs w:val="40"/>
-              </w:rPr>
-              <w:t xml:space="preserve"> - </w:t>
-            </w:r>
-            <w:proofErr w:type="spellStart"/>
-            <w:r>
-              <w:rPr>
-                <w:rFonts w:ascii="BRH Devanagari Extra" w:hAnsi="BRH Devanagari Extra" w:cs="BRH Devanagari Extra"/>
-                <w:sz w:val="40"/>
-                <w:szCs w:val="40"/>
-              </w:rPr>
-              <w:t>uÉÉ</w:t>
-            </w:r>
-            <w:proofErr w:type="spellEnd"/>
+            <w:r>
+              <w:rPr>
+                <w:rFonts w:ascii="BRH Devanagari Extra" w:hAnsi="BRH Devanagari Extra" w:cs="BRH Devanagari Extra"/>
+                <w:sz w:val="40"/>
+                <w:szCs w:val="40"/>
+              </w:rPr>
+              <w:t xml:space="preserve"> - uÉÉ</w:t>
+            </w:r>
             <w:r>
               <w:rPr>
                 <w:rFonts w:ascii="BRH Malayalam Extra" w:hAnsi="BRH Malayalam Extra" w:cs="BRH Devanagari Extra"/>
@@ -5723,16 +5199,15 @@
                 <w:sz w:val="40"/>
                 <w:szCs w:val="40"/>
               </w:rPr>
-              <w:t xml:space="preserve">(it is </w:t>
-            </w:r>
-            <w:proofErr w:type="spellStart"/>
+              <w:t>(it is hr</w:t>
+            </w:r>
             <w:r>
               <w:rPr>
                 <w:rFonts w:ascii="Kokila" w:hAnsi="Kokila" w:cs="Kokila"/>
                 <w:sz w:val="40"/>
                 <w:szCs w:val="40"/>
               </w:rPr>
-              <w:t>hr</w:t>
+              <w:t>a</w:t>
             </w:r>
             <w:r>
               <w:rPr>
@@ -5740,24 +5215,7 @@
                 <w:sz w:val="40"/>
                 <w:szCs w:val="40"/>
               </w:rPr>
-              <w:t>a</w:t>
-            </w:r>
-            <w:r>
-              <w:rPr>
-                <w:rFonts w:ascii="Kokila" w:hAnsi="Kokila" w:cs="Kokila"/>
-                <w:sz w:val="40"/>
-                <w:szCs w:val="40"/>
-              </w:rPr>
-              <w:t>swam</w:t>
-            </w:r>
-            <w:proofErr w:type="spellEnd"/>
-            <w:r>
-              <w:rPr>
-                <w:rFonts w:ascii="Kokila" w:hAnsi="Kokila" w:cs="Kokila"/>
-                <w:sz w:val="40"/>
-                <w:szCs w:val="40"/>
-              </w:rPr>
-              <w:t>)</w:t>
+              <w:t>swam)</w:t>
             </w:r>
           </w:p>
         </w:tc>
@@ -5804,6 +5262,7 @@
           <w:szCs w:val="32"/>
           <w:u w:val="single"/>
         </w:rPr>
+        <w:lastRenderedPageBreak/>
         <w:t xml:space="preserve">TS Pada Paatam – TS 4.7 Sanskrit </w:t>
       </w:r>
       <w:r>
@@ -6091,7 +5550,6 @@
               </w:rPr>
               <w:t xml:space="preserve">AÉ </w:t>
             </w:r>
-            <w:proofErr w:type="spellStart"/>
             <w:r>
               <w:rPr>
                 <w:rFonts w:ascii="BRH Devanagari Extra" w:hAnsi="BRH Devanagari Extra" w:cs="BRH Devanagari Extra"/>
@@ -6109,7 +5567,6 @@
               </w:rPr>
               <w:t>cÉÉå</w:t>
             </w:r>
-            <w:proofErr w:type="spellEnd"/>
             <w:r>
               <w:rPr>
                 <w:rFonts w:ascii="BRH Devanagari Extra" w:hAnsi="BRH Devanagari Extra" w:cs="BRH Devanagari Extra"/>
@@ -6118,7 +5575,6 @@
               </w:rPr>
               <w:t xml:space="preserve"> </w:t>
             </w:r>
-            <w:proofErr w:type="spellStart"/>
             <w:r>
               <w:rPr>
                 <w:rFonts w:ascii="BRH Devanagari Extra" w:hAnsi="BRH Devanagari Extra" w:cs="BRH Devanagari Extra"/>
@@ -6144,7 +5600,6 @@
               </w:rPr>
               <w:t>krÉþ-qÉÂWûSè</w:t>
             </w:r>
-            <w:proofErr w:type="spellEnd"/>
           </w:p>
         </w:tc>
         <w:tc>
@@ -6174,7 +5629,6 @@
               </w:rPr>
               <w:t xml:space="preserve">AÉ </w:t>
             </w:r>
-            <w:proofErr w:type="spellStart"/>
             <w:r>
               <w:rPr>
                 <w:rFonts w:ascii="BRH Devanagari Extra" w:hAnsi="BRH Devanagari Extra" w:cs="BRH Devanagari Extra"/>
@@ -6184,7 +5638,6 @@
               </w:rPr>
               <w:t>uÉÉýcÉÉå</w:t>
             </w:r>
-            <w:proofErr w:type="spellEnd"/>
             <w:r>
               <w:rPr>
                 <w:rFonts w:ascii="BRH Devanagari Extra" w:hAnsi="BRH Devanagari Extra" w:cs="BRH Devanagari Extra"/>
@@ -6193,7 +5646,6 @@
               </w:rPr>
               <w:t xml:space="preserve"> </w:t>
             </w:r>
-            <w:proofErr w:type="spellStart"/>
             <w:r>
               <w:rPr>
                 <w:rFonts w:ascii="BRH Devanagari Extra" w:hAnsi="BRH Devanagari Extra" w:cs="BRH Devanagari Extra"/>
@@ -6219,7 +5671,6 @@
               </w:rPr>
               <w:t>krÉþ-qÉÂWûSè</w:t>
             </w:r>
-            <w:proofErr w:type="spellEnd"/>
           </w:p>
         </w:tc>
       </w:tr>
@@ -6256,7 +5707,6 @@
                 <w:sz w:val="28"/>
                 <w:szCs w:val="28"/>
               </w:rPr>
-              <w:lastRenderedPageBreak/>
               <w:t>4.7.13.3 - Padam</w:t>
             </w:r>
           </w:p>
@@ -6304,25 +5754,14 @@
                 <w:szCs w:val="36"/>
               </w:rPr>
             </w:pPr>
-            <w:proofErr w:type="spellStart"/>
             <w:r>
               <w:rPr>
                 <w:rFonts w:ascii="BRH Devanagari Extra" w:hAnsi="BRH Devanagari Extra" w:cs="BRH Devanagari Extra"/>
                 <w:sz w:val="36"/>
                 <w:szCs w:val="36"/>
               </w:rPr>
-              <w:t>LÌiÉþ</w:t>
-            </w:r>
-            <w:proofErr w:type="spellEnd"/>
-            <w:r>
-              <w:rPr>
-                <w:rFonts w:ascii="BRH Devanagari Extra" w:hAnsi="BRH Devanagari Extra" w:cs="BRH Devanagari Extra"/>
-                <w:sz w:val="36"/>
-                <w:szCs w:val="36"/>
-              </w:rPr>
-              <w:t xml:space="preserve"> | </w:t>
-            </w:r>
-            <w:proofErr w:type="spellStart"/>
+              <w:t xml:space="preserve">LÌiÉþ | </w:t>
+            </w:r>
             <w:r>
               <w:rPr>
                 <w:rFonts w:ascii="BRH Devanagari Extra" w:hAnsi="BRH Devanagari Extra" w:cs="BRH Devanagari Extra"/>
@@ -6332,7 +5771,6 @@
               </w:rPr>
               <w:t>uÉ</w:t>
             </w:r>
-            <w:proofErr w:type="spellEnd"/>
             <w:r>
               <w:rPr>
                 <w:rFonts w:ascii="BRH Malayalam Extra" w:hAnsi="BRH Malayalam Extra" w:cs="BRH Devanagari Extra"/>
@@ -6343,40 +5781,21 @@
               </w:rPr>
               <w:t>–</w:t>
             </w:r>
-            <w:proofErr w:type="spellStart"/>
             <w:r>
               <w:rPr>
                 <w:rFonts w:ascii="BRH Devanagari Extra" w:hAnsi="BRH Devanagari Extra" w:cs="BRH Devanagari Extra"/>
                 <w:sz w:val="36"/>
                 <w:szCs w:val="36"/>
               </w:rPr>
-              <w:t>cÉÈ</w:t>
-            </w:r>
-            <w:proofErr w:type="spellEnd"/>
+              <w:t>cÉÈ |</w:t>
+            </w:r>
             <w:r>
               <w:rPr>
                 <w:rFonts w:ascii="BRH Devanagari Extra" w:hAnsi="BRH Devanagari Extra" w:cs="BRH Devanagari Extra"/>
                 <w:sz w:val="36"/>
                 <w:szCs w:val="36"/>
               </w:rPr>
-              <w:t xml:space="preserve"> |</w:t>
-            </w:r>
-            <w:r>
-              <w:rPr>
-                <w:rFonts w:ascii="BRH Devanagari Extra" w:hAnsi="BRH Devanagari Extra" w:cs="BRH Devanagari Extra"/>
-                <w:sz w:val="36"/>
-                <w:szCs w:val="36"/>
-              </w:rPr>
-              <w:t xml:space="preserve"> </w:t>
-            </w:r>
-            <w:proofErr w:type="spellStart"/>
-            <w:r>
-              <w:rPr>
-                <w:rFonts w:ascii="BRH Devanagari Extra" w:hAnsi="BRH Devanagari Extra" w:cs="BRH Devanagari Extra"/>
-                <w:sz w:val="36"/>
-                <w:szCs w:val="36"/>
-              </w:rPr>
-              <w:t>qÉ</w:t>
+              <w:t xml:space="preserve"> qÉ</w:t>
             </w:r>
             <w:r>
               <w:rPr>
@@ -6393,79 +5812,58 @@
                 <w:sz w:val="36"/>
                 <w:szCs w:val="36"/>
               </w:rPr>
-              <w:t>krÉÿqÉç</w:t>
-            </w:r>
-            <w:proofErr w:type="spellEnd"/>
-            <w:r>
-              <w:rPr>
-                <w:rFonts w:ascii="BRH Devanagari Extra" w:hAnsi="BRH Devanagari Extra" w:cs="BRH Devanagari Extra"/>
+              <w:t>krÉÿqÉç | A</w:t>
+            </w:r>
+            <w:r>
+              <w:rPr>
+                <w:rFonts w:ascii="BRH Malayalam Extra" w:hAnsi="BRH Malayalam Extra" w:cs="BRH Devanagari Extra"/>
+                <w:b/>
                 <w:sz w:val="36"/>
                 <w:szCs w:val="36"/>
               </w:rPr>
-              <w:t xml:space="preserve"> | A</w:t>
-            </w:r>
-            <w:r>
-              <w:rPr>
-                <w:rFonts w:ascii="BRH Malayalam Extra" w:hAnsi="BRH Malayalam Extra" w:cs="BRH Devanagari Extra"/>
-                <w:b/>
+              <w:t>–</w:t>
+            </w:r>
+            <w:r>
+              <w:rPr>
+                <w:rFonts w:ascii="BRH Devanagari Extra" w:hAnsi="BRH Devanagari Extra" w:cs="BRH Devanagari Extra"/>
                 <w:sz w:val="36"/>
                 <w:szCs w:val="36"/>
               </w:rPr>
-              <w:t>–</w:t>
-            </w:r>
-            <w:r>
-              <w:rPr>
-                <w:rFonts w:ascii="BRH Devanagari Extra" w:hAnsi="BRH Devanagari Extra" w:cs="BRH Devanagari Extra"/>
+              <w:t>Â</w:t>
+            </w:r>
+            <w:r>
+              <w:rPr>
+                <w:rFonts w:ascii="BRH Malayalam Extra" w:hAnsi="BRH Malayalam Extra" w:cs="BRH Devanagari Extra"/>
+                <w:b/>
                 <w:sz w:val="36"/>
                 <w:szCs w:val="36"/>
               </w:rPr>
-              <w:t>Â</w:t>
-            </w:r>
-            <w:r>
-              <w:rPr>
-                <w:rFonts w:ascii="BRH Malayalam Extra" w:hAnsi="BRH Malayalam Extra" w:cs="BRH Devanagari Extra"/>
-                <w:b/>
+              <w:t>–</w:t>
+            </w:r>
+            <w:r>
+              <w:rPr>
+                <w:rFonts w:ascii="BRH Devanagari Extra" w:hAnsi="BRH Devanagari Extra" w:cs="BRH Devanagari Extra"/>
                 <w:sz w:val="36"/>
                 <w:szCs w:val="36"/>
               </w:rPr>
-              <w:t>–</w:t>
-            </w:r>
-            <w:proofErr w:type="spellStart"/>
-            <w:r>
-              <w:rPr>
-                <w:rFonts w:ascii="BRH Devanagari Extra" w:hAnsi="BRH Devanagari Extra" w:cs="BRH Devanagari Extra"/>
+              <w:t>Wû</w:t>
+            </w:r>
+            <w:r>
+              <w:rPr>
+                <w:rFonts w:ascii="BRH Malayalam Extra" w:hAnsi="BRH Malayalam Extra" w:cs="BRH Devanagari Extra"/>
+                <w:b/>
                 <w:sz w:val="36"/>
                 <w:szCs w:val="36"/>
               </w:rPr>
-              <w:t>Wû</w:t>
-            </w:r>
-            <w:proofErr w:type="spellEnd"/>
-            <w:r>
-              <w:rPr>
-                <w:rFonts w:ascii="BRH Malayalam Extra" w:hAnsi="BRH Malayalam Extra" w:cs="BRH Devanagari Extra"/>
-                <w:b/>
+              <w:t>–</w:t>
+            </w:r>
+            <w:r>
+              <w:rPr>
+                <w:rFonts w:ascii="BRH Devanagari Extra" w:hAnsi="BRH Devanagari Extra" w:cs="BRH Devanagari Extra"/>
                 <w:sz w:val="36"/>
                 <w:szCs w:val="36"/>
               </w:rPr>
-              <w:t>–</w:t>
-            </w:r>
-            <w:proofErr w:type="spellStart"/>
-            <w:r>
-              <w:rPr>
-                <w:rFonts w:ascii="BRH Devanagari Extra" w:hAnsi="BRH Devanagari Extra" w:cs="BRH Devanagari Extra"/>
-                <w:sz w:val="36"/>
-                <w:szCs w:val="36"/>
-              </w:rPr>
-              <w:t>iÉç</w:t>
-            </w:r>
-            <w:proofErr w:type="spellEnd"/>
-            <w:r>
-              <w:rPr>
-                <w:rFonts w:ascii="BRH Devanagari Extra" w:hAnsi="BRH Devanagari Extra" w:cs="BRH Devanagari Extra"/>
-                <w:sz w:val="36"/>
-                <w:szCs w:val="36"/>
-              </w:rPr>
-              <w:t xml:space="preserve"> |</w:t>
+              <w:t>iÉç |</w:t>
             </w:r>
           </w:p>
         </w:tc>
@@ -6488,25 +5886,14 @@
                 <w:szCs w:val="40"/>
               </w:rPr>
             </w:pPr>
-            <w:proofErr w:type="spellStart"/>
-            <w:r>
-              <w:rPr>
-                <w:rFonts w:ascii="BRH Devanagari Extra" w:hAnsi="BRH Devanagari Extra" w:cs="BRH Devanagari Extra"/>
-                <w:sz w:val="40"/>
-                <w:szCs w:val="40"/>
-              </w:rPr>
-              <w:t>LÌiÉþ</w:t>
-            </w:r>
-            <w:proofErr w:type="spellEnd"/>
-            <w:r>
-              <w:rPr>
-                <w:rFonts w:ascii="BRH Devanagari Extra" w:hAnsi="BRH Devanagari Extra" w:cs="BRH Devanagari Extra"/>
-                <w:sz w:val="40"/>
-                <w:szCs w:val="40"/>
-              </w:rPr>
-              <w:t xml:space="preserve"> | </w:t>
-            </w:r>
-            <w:proofErr w:type="spellStart"/>
+            <w:r>
+              <w:rPr>
+                <w:rFonts w:ascii="BRH Devanagari Extra" w:hAnsi="BRH Devanagari Extra" w:cs="BRH Devanagari Extra"/>
+                <w:sz w:val="40"/>
+                <w:szCs w:val="40"/>
+              </w:rPr>
+              <w:t xml:space="preserve">LÌiÉþ | </w:t>
+            </w:r>
             <w:r>
               <w:rPr>
                 <w:rFonts w:ascii="BRH Devanagari Extra" w:hAnsi="BRH Devanagari Extra" w:cs="BRH Devanagari Extra"/>
@@ -6516,7 +5903,6 @@
               </w:rPr>
               <w:t>uÉ</w:t>
             </w:r>
-            <w:proofErr w:type="spellEnd"/>
             <w:r>
               <w:rPr>
                 <w:rFonts w:ascii="BRH Malayalam Extra" w:hAnsi="BRH Malayalam Extra" w:cs="BRH Devanagari Extra"/>
@@ -6527,7 +5913,6 @@
               </w:rPr>
               <w:t>–</w:t>
             </w:r>
-            <w:proofErr w:type="spellStart"/>
             <w:r>
               <w:rPr>
                 <w:rFonts w:ascii="BRH Devanagari Extra" w:hAnsi="BRH Devanagari Extra" w:cs="BRH Devanagari Extra"/>
@@ -6543,16 +5928,7 @@
                 <w:sz w:val="40"/>
                 <w:szCs w:val="40"/>
               </w:rPr>
-              <w:t>cÉÈ</w:t>
-            </w:r>
-            <w:proofErr w:type="spellEnd"/>
-            <w:r>
-              <w:rPr>
-                <w:rFonts w:ascii="BRH Devanagari Extra" w:hAnsi="BRH Devanagari Extra" w:cs="BRH Devanagari Extra"/>
-                <w:sz w:val="40"/>
-                <w:szCs w:val="40"/>
-              </w:rPr>
-              <w:t xml:space="preserve"> </w:t>
+              <w:t xml:space="preserve">cÉÈ </w:t>
             </w:r>
             <w:r>
               <w:rPr>
@@ -6568,16 +5944,7 @@
                 <w:sz w:val="40"/>
                 <w:szCs w:val="40"/>
               </w:rPr>
-              <w:t xml:space="preserve"> </w:t>
-            </w:r>
-            <w:proofErr w:type="spellStart"/>
-            <w:r>
-              <w:rPr>
-                <w:rFonts w:ascii="BRH Devanagari Extra" w:hAnsi="BRH Devanagari Extra" w:cs="BRH Devanagari Extra"/>
-                <w:sz w:val="40"/>
-                <w:szCs w:val="40"/>
-              </w:rPr>
-              <w:t>qÉ</w:t>
+              <w:t xml:space="preserve"> qÉ</w:t>
             </w:r>
             <w:r>
               <w:rPr>
@@ -6596,7 +5963,6 @@
               </w:rPr>
               <w:t>krÉÿqÉç</w:t>
             </w:r>
-            <w:proofErr w:type="spellEnd"/>
             <w:r>
               <w:rPr>
                 <w:rFonts w:ascii="BRH Devanagari Extra" w:hAnsi="BRH Devanagari Extra" w:cs="BRH Devanagari Extra"/>
@@ -6631,7 +5997,6 @@
               </w:rPr>
               <w:t>–</w:t>
             </w:r>
-            <w:proofErr w:type="spellStart"/>
             <w:r>
               <w:rPr>
                 <w:rFonts w:ascii="BRH Devanagari Extra" w:hAnsi="BRH Devanagari Extra" w:cs="BRH Devanagari Extra"/>
@@ -6640,33 +6005,22 @@
               </w:rPr>
               <w:t>Wû</w:t>
             </w:r>
-            <w:proofErr w:type="spellEnd"/>
-            <w:r>
-              <w:rPr>
-                <w:rFonts w:ascii="BRH Malayalam Extra" w:hAnsi="BRH Malayalam Extra" w:cs="BRH Devanagari Extra"/>
-                <w:b/>
-                <w:sz w:val="32"/>
-                <w:szCs w:val="40"/>
-              </w:rPr>
-              <w:t>–</w:t>
-            </w:r>
-            <w:proofErr w:type="spellStart"/>
-            <w:r>
-              <w:rPr>
-                <w:rFonts w:ascii="BRH Devanagari Extra" w:hAnsi="BRH Devanagari Extra" w:cs="BRH Devanagari Extra"/>
-                <w:sz w:val="40"/>
-                <w:szCs w:val="40"/>
-              </w:rPr>
-              <w:t>iÉç</w:t>
-            </w:r>
-            <w:proofErr w:type="spellEnd"/>
-            <w:r>
-              <w:rPr>
-                <w:rFonts w:ascii="BRH Devanagari Extra" w:hAnsi="BRH Devanagari Extra" w:cs="BRH Devanagari Extra"/>
-                <w:sz w:val="40"/>
-                <w:szCs w:val="40"/>
-              </w:rPr>
-              <w:t xml:space="preserve"> |</w:t>
+            <w:r>
+              <w:rPr>
+                <w:rFonts w:ascii="BRH Malayalam Extra" w:hAnsi="BRH Malayalam Extra" w:cs="BRH Devanagari Extra"/>
+                <w:b/>
+                <w:sz w:val="32"/>
+                <w:szCs w:val="40"/>
+              </w:rPr>
+              <w:t>–</w:t>
+            </w:r>
+            <w:r>
+              <w:rPr>
+                <w:rFonts w:ascii="BRH Devanagari Extra" w:hAnsi="BRH Devanagari Extra" w:cs="BRH Devanagari Extra"/>
+                <w:sz w:val="40"/>
+                <w:szCs w:val="40"/>
+              </w:rPr>
+              <w:t>iÉç |</w:t>
             </w:r>
           </w:p>
         </w:tc>
@@ -6756,7 +6110,6 @@
                 <w:szCs w:val="40"/>
               </w:rPr>
             </w:pPr>
-            <w:proofErr w:type="spellStart"/>
             <w:r>
               <w:rPr>
                 <w:rFonts w:ascii="BRH Devanagari Extra" w:hAnsi="BRH Devanagari Extra" w:cs="BRH Devanagari Extra"/>
@@ -6765,17 +6118,15 @@
               </w:rPr>
               <w:t>mÉë</w:t>
             </w:r>
-            <w:proofErr w:type="spellEnd"/>
-            <w:r>
-              <w:rPr>
-                <w:rFonts w:ascii="BRH Malayalam Extra" w:hAnsi="BRH Malayalam Extra" w:cs="BRH Devanagari Extra"/>
-                <w:b/>
-                <w:sz w:val="32"/>
-                <w:szCs w:val="40"/>
-              </w:rPr>
-              <w:t>–</w:t>
-            </w:r>
-            <w:proofErr w:type="spellStart"/>
+            <w:r>
+              <w:rPr>
+                <w:rFonts w:ascii="BRH Malayalam Extra" w:hAnsi="BRH Malayalam Extra" w:cs="BRH Devanagari Extra"/>
+                <w:b/>
+                <w:sz w:val="32"/>
+                <w:szCs w:val="40"/>
+              </w:rPr>
+              <w:t>–</w:t>
+            </w:r>
             <w:r>
               <w:rPr>
                 <w:rFonts w:ascii="BRH Devanagari Extra" w:hAnsi="BRH Devanagari Extra" w:cs="BRH Devanagari Extra"/>
@@ -6784,43 +6135,23 @@
               </w:rPr>
               <w:t>ÌSzÉ</w:t>
             </w:r>
-            <w:proofErr w:type="spellEnd"/>
-            <w:r>
-              <w:rPr>
-                <w:rFonts w:ascii="BRH Malayalam Extra" w:hAnsi="BRH Malayalam Extra" w:cs="BRH Devanagari Extra"/>
-                <w:b/>
-                <w:sz w:val="32"/>
-                <w:szCs w:val="40"/>
-              </w:rPr>
-              <w:t>–</w:t>
-            </w:r>
-            <w:r>
-              <w:rPr>
-                <w:rFonts w:ascii="BRH Devanagari Extra" w:hAnsi="BRH Devanagari Extra" w:cs="BRH Devanagari Extra"/>
-                <w:sz w:val="40"/>
-                <w:szCs w:val="40"/>
-              </w:rPr>
-              <w:t xml:space="preserve"> </w:t>
-            </w:r>
-            <w:proofErr w:type="spellStart"/>
-            <w:r>
-              <w:rPr>
-                <w:rFonts w:ascii="BRH Devanagari Extra" w:hAnsi="BRH Devanagari Extra" w:cs="BRH Devanagari Extra"/>
-                <w:sz w:val="40"/>
-                <w:szCs w:val="40"/>
-              </w:rPr>
-              <w:t>CÌiÉþ</w:t>
-            </w:r>
-            <w:proofErr w:type="spellEnd"/>
-            <w:r>
-              <w:rPr>
-                <w:rFonts w:ascii="BRH Devanagari Extra" w:hAnsi="BRH Devanagari Extra" w:cs="BRH Devanagari Extra"/>
-                <w:sz w:val="40"/>
-                <w:szCs w:val="40"/>
-              </w:rPr>
-              <w:t xml:space="preserve"> </w:t>
-            </w:r>
-            <w:proofErr w:type="spellStart"/>
+            <w:r>
+              <w:rPr>
+                <w:rFonts w:ascii="BRH Malayalam Extra" w:hAnsi="BRH Malayalam Extra" w:cs="BRH Devanagari Extra"/>
+                <w:b/>
+                <w:sz w:val="32"/>
+                <w:szCs w:val="40"/>
+              </w:rPr>
+              <w:t>–</w:t>
+            </w:r>
+            <w:r>
+              <w:rPr>
+                <w:rFonts w:ascii="BRH Devanagari Extra" w:hAnsi="BRH Devanagari Extra" w:cs="BRH Devanagari Extra"/>
+                <w:sz w:val="40"/>
+                <w:szCs w:val="40"/>
+              </w:rPr>
+              <w:t xml:space="preserve"> CÌiÉþ </w:t>
+            </w:r>
             <w:r>
               <w:rPr>
                 <w:rFonts w:ascii="BRH Devanagari Extra" w:hAnsi="BRH Devanagari Extra" w:cs="BRH Devanagari Extra"/>
@@ -6830,7 +6161,6 @@
               </w:rPr>
               <w:t>mÉ</w:t>
             </w:r>
-            <w:proofErr w:type="spellEnd"/>
             <w:r>
               <w:rPr>
                 <w:rFonts w:ascii="BRH Malayalam Extra" w:hAnsi="BRH Malayalam Extra" w:cs="BRH Devanagari Extra"/>
@@ -6855,18 +6185,8 @@
                 <w:sz w:val="40"/>
                 <w:szCs w:val="40"/>
               </w:rPr>
-              <w:t xml:space="preserve"> - </w:t>
-            </w:r>
-            <w:proofErr w:type="spellStart"/>
-            <w:r>
-              <w:rPr>
-                <w:rFonts w:ascii="BRH Devanagari Extra" w:hAnsi="BRH Devanagari Extra" w:cs="BRH Devanagari Extra"/>
-                <w:sz w:val="40"/>
-                <w:szCs w:val="40"/>
-              </w:rPr>
-              <w:t>ÌSzÉþÈ</w:t>
-            </w:r>
-            <w:proofErr w:type="spellEnd"/>
+              <w:t xml:space="preserve"> - ÌSzÉþÈ</w:t>
+            </w:r>
             <w:r>
               <w:rPr>
                 <w:rFonts w:ascii="BRH Devanagari Extra" w:hAnsi="BRH Devanagari Extra" w:cs="BRH Devanagari Extra"/>
@@ -6875,7 +6195,6 @@
               </w:rPr>
               <w:t xml:space="preserve"> | </w:t>
             </w:r>
-            <w:proofErr w:type="spellStart"/>
             <w:r>
               <w:rPr>
                 <w:rFonts w:ascii="BRH Devanagari Extra" w:hAnsi="BRH Devanagari Extra" w:cs="BRH Devanagari Extra"/>
@@ -6884,32 +6203,13 @@
               </w:rPr>
               <w:t>cÉiÉþxÉëÈ</w:t>
             </w:r>
-            <w:proofErr w:type="spellEnd"/>
-            <w:r>
-              <w:rPr>
-                <w:rFonts w:ascii="BRH Devanagari Extra" w:hAnsi="BRH Devanagari Extra" w:cs="BRH Devanagari Extra"/>
-                <w:sz w:val="40"/>
-                <w:szCs w:val="40"/>
-              </w:rPr>
-              <w:t xml:space="preserve"> | </w:t>
-            </w:r>
-            <w:proofErr w:type="spellStart"/>
-            <w:r>
-              <w:rPr>
-                <w:rFonts w:ascii="BRH Devanagari Extra" w:hAnsi="BRH Devanagari Extra" w:cs="BRH Devanagari Extra"/>
-                <w:sz w:val="40"/>
-                <w:szCs w:val="40"/>
-              </w:rPr>
-              <w:t>iuÉrÉÉÿ</w:t>
-            </w:r>
-            <w:proofErr w:type="spellEnd"/>
-            <w:r>
-              <w:rPr>
-                <w:rFonts w:ascii="BRH Devanagari Extra" w:hAnsi="BRH Devanagari Extra" w:cs="BRH Devanagari Extra"/>
-                <w:sz w:val="40"/>
-                <w:szCs w:val="40"/>
-              </w:rPr>
-              <w:t xml:space="preserve"> |</w:t>
+            <w:r>
+              <w:rPr>
+                <w:rFonts w:ascii="BRH Devanagari Extra" w:hAnsi="BRH Devanagari Extra" w:cs="BRH Devanagari Extra"/>
+                <w:sz w:val="40"/>
+                <w:szCs w:val="40"/>
+              </w:rPr>
+              <w:t xml:space="preserve"> | iuÉrÉÉÿ |</w:t>
             </w:r>
           </w:p>
         </w:tc>
@@ -6939,7 +6239,6 @@
                 <w:szCs w:val="40"/>
               </w:rPr>
             </w:pPr>
-            <w:proofErr w:type="spellStart"/>
             <w:r>
               <w:rPr>
                 <w:rFonts w:ascii="BRH Devanagari Extra" w:hAnsi="BRH Devanagari Extra" w:cs="BRH Devanagari Extra"/>
@@ -6948,17 +6247,15 @@
               </w:rPr>
               <w:t>mÉë</w:t>
             </w:r>
-            <w:proofErr w:type="spellEnd"/>
-            <w:r>
-              <w:rPr>
-                <w:rFonts w:ascii="BRH Malayalam Extra" w:hAnsi="BRH Malayalam Extra" w:cs="BRH Devanagari Extra"/>
-                <w:b/>
-                <w:sz w:val="32"/>
-                <w:szCs w:val="40"/>
-              </w:rPr>
-              <w:t>–</w:t>
-            </w:r>
-            <w:proofErr w:type="spellStart"/>
+            <w:r>
+              <w:rPr>
+                <w:rFonts w:ascii="BRH Malayalam Extra" w:hAnsi="BRH Malayalam Extra" w:cs="BRH Devanagari Extra"/>
+                <w:b/>
+                <w:sz w:val="32"/>
+                <w:szCs w:val="40"/>
+              </w:rPr>
+              <w:t>–</w:t>
+            </w:r>
             <w:r>
               <w:rPr>
                 <w:rFonts w:ascii="BRH Devanagari Extra" w:hAnsi="BRH Devanagari Extra" w:cs="BRH Devanagari Extra"/>
@@ -6967,15 +6264,31 @@
               </w:rPr>
               <w:t>ÌSzÉ</w:t>
             </w:r>
-            <w:proofErr w:type="spellEnd"/>
-            <w:r>
-              <w:rPr>
-                <w:rFonts w:ascii="BRH Malayalam Extra" w:hAnsi="BRH Malayalam Extra" w:cs="BRH Devanagari Extra"/>
-                <w:b/>
-                <w:sz w:val="32"/>
-                <w:szCs w:val="40"/>
-              </w:rPr>
-              <w:t>–</w:t>
+            <w:r>
+              <w:rPr>
+                <w:rFonts w:ascii="BRH Malayalam Extra" w:hAnsi="BRH Malayalam Extra" w:cs="BRH Devanagari Extra"/>
+                <w:b/>
+                <w:sz w:val="32"/>
+                <w:szCs w:val="40"/>
+              </w:rPr>
+              <w:t>–</w:t>
+            </w:r>
+            <w:r>
+              <w:rPr>
+                <w:rFonts w:ascii="BRH Devanagari Extra" w:hAnsi="BRH Devanagari Extra" w:cs="BRH Devanagari Extra"/>
+                <w:sz w:val="40"/>
+                <w:szCs w:val="40"/>
+              </w:rPr>
+              <w:t xml:space="preserve"> CÌiÉþ </w:t>
+            </w:r>
+            <w:r>
+              <w:rPr>
+                <w:rFonts w:ascii="BRH Devanagari Extra" w:hAnsi="BRH Devanagari Extra" w:cs="BRH Devanagari Extra"/>
+                <w:sz w:val="40"/>
+                <w:szCs w:val="40"/>
+                <w:highlight w:val="green"/>
+              </w:rPr>
+              <w:t>mÉë</w:t>
             </w:r>
             <w:r>
               <w:rPr>
@@ -6985,43 +6298,6 @@
               </w:rPr>
               <w:t xml:space="preserve"> </w:t>
             </w:r>
-            <w:proofErr w:type="spellStart"/>
-            <w:r>
-              <w:rPr>
-                <w:rFonts w:ascii="BRH Devanagari Extra" w:hAnsi="BRH Devanagari Extra" w:cs="BRH Devanagari Extra"/>
-                <w:sz w:val="40"/>
-                <w:szCs w:val="40"/>
-              </w:rPr>
-              <w:t>CÌiÉþ</w:t>
-            </w:r>
-            <w:proofErr w:type="spellEnd"/>
-            <w:r>
-              <w:rPr>
-                <w:rFonts w:ascii="BRH Devanagari Extra" w:hAnsi="BRH Devanagari Extra" w:cs="BRH Devanagari Extra"/>
-                <w:sz w:val="40"/>
-                <w:szCs w:val="40"/>
-              </w:rPr>
-              <w:t xml:space="preserve"> </w:t>
-            </w:r>
-            <w:proofErr w:type="spellStart"/>
-            <w:r>
-              <w:rPr>
-                <w:rFonts w:ascii="BRH Devanagari Extra" w:hAnsi="BRH Devanagari Extra" w:cs="BRH Devanagari Extra"/>
-                <w:sz w:val="40"/>
-                <w:szCs w:val="40"/>
-                <w:highlight w:val="green"/>
-              </w:rPr>
-              <w:t>mÉë</w:t>
-            </w:r>
-            <w:proofErr w:type="spellEnd"/>
-            <w:r>
-              <w:rPr>
-                <w:rFonts w:ascii="BRH Devanagari Extra" w:hAnsi="BRH Devanagari Extra" w:cs="BRH Devanagari Extra"/>
-                <w:sz w:val="40"/>
-                <w:szCs w:val="40"/>
-              </w:rPr>
-              <w:t xml:space="preserve"> </w:t>
-            </w:r>
             <w:r>
               <w:rPr>
                 <w:rFonts w:ascii="BRH Devanagari Extra" w:hAnsi="BRH Devanagari Extra" w:cs="BRH Devanagari Extra"/>
@@ -7036,18 +6312,8 @@
                 <w:sz w:val="40"/>
                 <w:szCs w:val="40"/>
               </w:rPr>
-              <w:t xml:space="preserve"> </w:t>
-            </w:r>
-            <w:proofErr w:type="spellStart"/>
-            <w:r>
-              <w:rPr>
-                <w:rFonts w:ascii="BRH Devanagari Extra" w:hAnsi="BRH Devanagari Extra" w:cs="BRH Devanagari Extra"/>
-                <w:sz w:val="40"/>
-                <w:szCs w:val="40"/>
-              </w:rPr>
-              <w:t>ÌSzÉþÈ</w:t>
-            </w:r>
-            <w:proofErr w:type="spellEnd"/>
+              <w:t xml:space="preserve"> ÌSzÉþÈ</w:t>
+            </w:r>
             <w:r>
               <w:rPr>
                 <w:rFonts w:ascii="BRH Devanagari Extra" w:hAnsi="BRH Devanagari Extra" w:cs="BRH Devanagari Extra"/>
@@ -7070,7 +6336,6 @@
                 <w:szCs w:val="40"/>
               </w:rPr>
             </w:pPr>
-            <w:proofErr w:type="spellStart"/>
             <w:r>
               <w:rPr>
                 <w:rFonts w:ascii="BRH Devanagari Extra" w:hAnsi="BRH Devanagari Extra" w:cs="BRH Devanagari Extra"/>
@@ -7079,25 +6344,14 @@
               </w:rPr>
               <w:t>cÉiÉþxÉëÈ</w:t>
             </w:r>
-            <w:proofErr w:type="spellEnd"/>
-            <w:r>
-              <w:rPr>
-                <w:rFonts w:ascii="BRH Devanagari Extra" w:hAnsi="BRH Devanagari Extra" w:cs="BRH Devanagari Extra"/>
-                <w:sz w:val="40"/>
-                <w:szCs w:val="40"/>
-              </w:rPr>
-              <w:t xml:space="preserve"> | </w:t>
-            </w:r>
-            <w:proofErr w:type="spellStart"/>
-            <w:r>
-              <w:rPr>
-                <w:rFonts w:ascii="BRH Devanagari Extra" w:hAnsi="BRH Devanagari Extra" w:cs="BRH Devanagari Extra"/>
-                <w:sz w:val="40"/>
-                <w:szCs w:val="40"/>
-              </w:rPr>
-              <w:t>iuÉrÉÉÿ</w:t>
-            </w:r>
-            <w:proofErr w:type="spellEnd"/>
+            <w:r>
+              <w:rPr>
+                <w:rFonts w:ascii="BRH Devanagari Extra" w:hAnsi="BRH Devanagari Extra" w:cs="BRH Devanagari Extra"/>
+                <w:sz w:val="40"/>
+                <w:szCs w:val="40"/>
+              </w:rPr>
+              <w:t xml:space="preserve"> | iuÉrÉÉÿ</w:t>
+            </w:r>
             <w:r>
               <w:rPr>
                 <w:rFonts w:ascii="BRH Devanagari Extra" w:hAnsi="BRH Devanagari Extra" w:cs="BRH Devanagari Extra"/>
@@ -7189,32 +6443,13 @@
                 <w:szCs w:val="40"/>
               </w:rPr>
             </w:pPr>
-            <w:proofErr w:type="spellStart"/>
-            <w:r>
-              <w:rPr>
-                <w:rFonts w:ascii="BRH Devanagari Extra" w:hAnsi="BRH Devanagari Extra" w:cs="BRH Devanagari Extra"/>
-                <w:sz w:val="40"/>
-                <w:szCs w:val="40"/>
-              </w:rPr>
-              <w:t>lÉÉåþ</w:t>
-            </w:r>
-            <w:proofErr w:type="spellEnd"/>
-            <w:r>
-              <w:rPr>
-                <w:rFonts w:ascii="BRH Devanagari Extra" w:hAnsi="BRH Devanagari Extra" w:cs="BRH Devanagari Extra"/>
-                <w:sz w:val="40"/>
-                <w:szCs w:val="40"/>
-              </w:rPr>
-              <w:t xml:space="preserve"> </w:t>
-            </w:r>
-            <w:proofErr w:type="spellStart"/>
-            <w:r>
-              <w:rPr>
-                <w:rFonts w:ascii="BRH Devanagari Extra" w:hAnsi="BRH Devanagari Extra" w:cs="BRH Devanagari Extra"/>
-                <w:sz w:val="40"/>
-                <w:szCs w:val="40"/>
-              </w:rPr>
-              <w:t>qÉÑgcÉýliuÉålÉþ</w:t>
+            <w:r>
+              <w:rPr>
+                <w:rFonts w:ascii="BRH Devanagari Extra" w:hAnsi="BRH Devanagari Extra" w:cs="BRH Devanagari Extra"/>
+                <w:sz w:val="40"/>
+                <w:szCs w:val="40"/>
+              </w:rPr>
+              <w:t>lÉÉåþ qÉÑgcÉýliuÉålÉþ</w:t>
             </w:r>
             <w:r>
               <w:rPr>
@@ -7225,7 +6460,6 @@
               </w:rPr>
               <w:t>xÉÈ</w:t>
             </w:r>
-            <w:proofErr w:type="spellEnd"/>
             <w:r>
               <w:rPr>
                 <w:rFonts w:ascii="BRH Devanagari Extra" w:hAnsi="BRH Devanagari Extra" w:cs="BRH Devanagari Extra"/>
@@ -7255,32 +6489,13 @@
                 <w:szCs w:val="40"/>
               </w:rPr>
             </w:pPr>
-            <w:proofErr w:type="spellStart"/>
-            <w:r>
-              <w:rPr>
-                <w:rFonts w:ascii="BRH Devanagari Extra" w:hAnsi="BRH Devanagari Extra" w:cs="BRH Devanagari Extra"/>
-                <w:sz w:val="40"/>
-                <w:szCs w:val="40"/>
-              </w:rPr>
-              <w:t>lÉÉåþ</w:t>
-            </w:r>
-            <w:proofErr w:type="spellEnd"/>
-            <w:r>
-              <w:rPr>
-                <w:rFonts w:ascii="BRH Devanagari Extra" w:hAnsi="BRH Devanagari Extra" w:cs="BRH Devanagari Extra"/>
-                <w:sz w:val="40"/>
-                <w:szCs w:val="40"/>
-              </w:rPr>
-              <w:t xml:space="preserve"> </w:t>
-            </w:r>
-            <w:proofErr w:type="spellStart"/>
-            <w:r>
-              <w:rPr>
-                <w:rFonts w:ascii="BRH Devanagari Extra" w:hAnsi="BRH Devanagari Extra" w:cs="BRH Devanagari Extra"/>
-                <w:sz w:val="40"/>
-                <w:szCs w:val="40"/>
-              </w:rPr>
-              <w:t>qÉÑgcÉýliuÉålÉþ</w:t>
+            <w:r>
+              <w:rPr>
+                <w:rFonts w:ascii="BRH Devanagari Extra" w:hAnsi="BRH Devanagari Extra" w:cs="BRH Devanagari Extra"/>
+                <w:sz w:val="40"/>
+                <w:szCs w:val="40"/>
+              </w:rPr>
+              <w:t>lÉÉåþ qÉÑgcÉýliuÉålÉþ</w:t>
             </w:r>
             <w:r>
               <w:rPr>
@@ -7289,17 +6504,7 @@
                 <w:szCs w:val="40"/>
                 <w:highlight w:val="green"/>
               </w:rPr>
-              <w:t>xÉÈ</w:t>
-            </w:r>
-            <w:proofErr w:type="spellEnd"/>
-            <w:r>
-              <w:rPr>
-                <w:rFonts w:ascii="BRH Devanagari Extra" w:hAnsi="BRH Devanagari Extra" w:cs="BRH Devanagari Extra"/>
-                <w:sz w:val="40"/>
-                <w:szCs w:val="40"/>
-                <w:highlight w:val="green"/>
-              </w:rPr>
-              <w:t xml:space="preserve"> |</w:t>
+              <w:t>xÉÈ |</w:t>
             </w:r>
             <w:r>
               <w:rPr>
@@ -7399,7 +6604,6 @@
                 <w:highlight w:val="yellow"/>
               </w:rPr>
             </w:pPr>
-            <w:proofErr w:type="spellStart"/>
             <w:r>
               <w:rPr>
                 <w:rFonts w:ascii="BRH Devanagari Extra" w:hAnsi="BRH Devanagari Extra" w:cs="BRH Devanagari Extra"/>
@@ -7408,7 +6612,6 @@
               </w:rPr>
               <w:t>M×ü</w:t>
             </w:r>
-            <w:proofErr w:type="spellEnd"/>
             <w:r>
               <w:rPr>
                 <w:rFonts w:ascii="BRH Malayalam Extra" w:hAnsi="BRH Malayalam Extra" w:cs="BRH Devanagari Extra"/>
@@ -7419,7 +6622,6 @@
               </w:rPr>
               <w:t>–</w:t>
             </w:r>
-            <w:proofErr w:type="spellStart"/>
             <w:r>
               <w:rPr>
                 <w:rFonts w:ascii="BRH Devanagari Extra" w:hAnsi="BRH Devanagari Extra" w:cs="BRH Devanagari Extra"/>
@@ -7429,7 +6631,6 @@
               </w:rPr>
               <w:t>kÉÏ</w:t>
             </w:r>
-            <w:proofErr w:type="spellEnd"/>
             <w:r>
               <w:rPr>
                 <w:rFonts w:ascii="BRH Devanagari Extra" w:hAnsi="BRH Devanagari Extra" w:cs="BRH Devanagari Extra"/>
@@ -7447,68 +6648,30 @@
               </w:rPr>
               <w:t xml:space="preserve">| </w:t>
             </w:r>
-            <w:proofErr w:type="spellStart"/>
             <w:r>
               <w:rPr>
                 <w:rFonts w:ascii="BRH Devanagari Extra" w:hAnsi="BRH Devanagari Extra" w:cs="BRH Devanagari Extra"/>
                 <w:sz w:val="36"/>
                 <w:szCs w:val="36"/>
               </w:rPr>
-              <w:t>ÎxuÉÌiÉþ</w:t>
-            </w:r>
-            <w:proofErr w:type="spellEnd"/>
+              <w:t>ÎxuÉÌiÉþ | A</w:t>
+            </w:r>
+            <w:r>
+              <w:rPr>
+                <w:rFonts w:ascii="BRH Malayalam Extra" w:hAnsi="BRH Malayalam Extra" w:cs="BRH Devanagari Extra"/>
+                <w:b/>
+                <w:sz w:val="28"/>
+                <w:szCs w:val="36"/>
+              </w:rPr>
+              <w:t>–</w:t>
+            </w:r>
             <w:r>
               <w:rPr>
                 <w:rFonts w:ascii="BRH Devanagari Extra" w:hAnsi="BRH Devanagari Extra" w:cs="BRH Devanagari Extra"/>
                 <w:sz w:val="36"/>
                 <w:szCs w:val="36"/>
               </w:rPr>
-              <w:t xml:space="preserve"> | A</w:t>
-            </w:r>
-            <w:r>
-              <w:rPr>
-                <w:rFonts w:ascii="BRH Malayalam Extra" w:hAnsi="BRH Malayalam Extra" w:cs="BRH Devanagari Extra"/>
-                <w:b/>
-                <w:sz w:val="28"/>
-                <w:szCs w:val="36"/>
-              </w:rPr>
-              <w:t>–</w:t>
-            </w:r>
-            <w:proofErr w:type="spellStart"/>
-            <w:r>
-              <w:rPr>
-                <w:rFonts w:ascii="BRH Devanagari Extra" w:hAnsi="BRH Devanagari Extra" w:cs="BRH Devanagari Extra"/>
-                <w:sz w:val="36"/>
-                <w:szCs w:val="36"/>
-              </w:rPr>
-              <w:t>xqÉÉlÉç</w:t>
-            </w:r>
-            <w:proofErr w:type="spellEnd"/>
-            <w:r>
-              <w:rPr>
-                <w:rFonts w:ascii="BRH Devanagari Extra" w:hAnsi="BRH Devanagari Extra" w:cs="BRH Devanagari Extra"/>
-                <w:sz w:val="36"/>
-                <w:szCs w:val="36"/>
-              </w:rPr>
-              <w:t xml:space="preserve"> | </w:t>
-            </w:r>
-            <w:proofErr w:type="spellStart"/>
-            <w:r>
-              <w:rPr>
-                <w:rFonts w:ascii="BRH Devanagari Extra" w:hAnsi="BRH Devanagari Extra" w:cs="BRH Devanagari Extra"/>
-                <w:sz w:val="36"/>
-                <w:szCs w:val="36"/>
-              </w:rPr>
-              <w:t>AÌSþiÉåÈ</w:t>
-            </w:r>
-            <w:proofErr w:type="spellEnd"/>
-            <w:r>
-              <w:rPr>
-                <w:rFonts w:ascii="BRH Devanagari Extra" w:hAnsi="BRH Devanagari Extra" w:cs="BRH Devanagari Extra"/>
-                <w:sz w:val="36"/>
-                <w:szCs w:val="36"/>
-              </w:rPr>
-              <w:t xml:space="preserve"> |</w:t>
+              <w:t>xqÉÉlÉç | AÌSþiÉåÈ |</w:t>
             </w:r>
           </w:p>
         </w:tc>
@@ -7527,7 +6690,6 @@
                 <w:highlight w:val="green"/>
               </w:rPr>
             </w:pPr>
-            <w:proofErr w:type="spellStart"/>
             <w:r>
               <w:rPr>
                 <w:rFonts w:ascii="BRH Devanagari Extra" w:hAnsi="BRH Devanagari Extra" w:cs="BRH Devanagari Extra"/>
@@ -7536,17 +6698,15 @@
               </w:rPr>
               <w:t>M×ü</w:t>
             </w:r>
-            <w:proofErr w:type="spellEnd"/>
-            <w:r>
-              <w:rPr>
-                <w:rFonts w:ascii="BRH Malayalam Extra" w:hAnsi="BRH Malayalam Extra" w:cs="BRH Devanagari Extra"/>
-                <w:b/>
-                <w:sz w:val="32"/>
-                <w:szCs w:val="40"/>
-              </w:rPr>
-              <w:t>–</w:t>
-            </w:r>
-            <w:proofErr w:type="spellStart"/>
+            <w:r>
+              <w:rPr>
+                <w:rFonts w:ascii="BRH Malayalam Extra" w:hAnsi="BRH Malayalam Extra" w:cs="BRH Devanagari Extra"/>
+                <w:b/>
+                <w:sz w:val="32"/>
+                <w:szCs w:val="40"/>
+              </w:rPr>
+              <w:t>–</w:t>
+            </w:r>
             <w:r>
               <w:rPr>
                 <w:rFonts w:ascii="BRH Devanagari Extra" w:hAnsi="BRH Devanagari Extra" w:cs="BRH Devanagari Extra"/>
@@ -7556,7 +6716,6 @@
               </w:rPr>
               <w:t>ÌkÉ</w:t>
             </w:r>
-            <w:proofErr w:type="spellEnd"/>
             <w:r>
               <w:rPr>
                 <w:rFonts w:ascii="BRH Devanagari Extra" w:hAnsi="BRH Devanagari Extra" w:cs="BRH Devanagari Extra"/>
@@ -7574,68 +6733,30 @@
               </w:rPr>
               <w:t xml:space="preserve">| </w:t>
             </w:r>
-            <w:proofErr w:type="spellStart"/>
             <w:r>
               <w:rPr>
                 <w:rFonts w:ascii="BRH Devanagari Extra" w:hAnsi="BRH Devanagari Extra" w:cs="BRH Devanagari Extra"/>
                 <w:sz w:val="36"/>
                 <w:szCs w:val="36"/>
               </w:rPr>
-              <w:t>ÎxuÉÌiÉþ</w:t>
-            </w:r>
-            <w:proofErr w:type="spellEnd"/>
+              <w:t>ÎxuÉÌiÉþ | A</w:t>
+            </w:r>
+            <w:r>
+              <w:rPr>
+                <w:rFonts w:ascii="BRH Malayalam Extra" w:hAnsi="BRH Malayalam Extra" w:cs="BRH Devanagari Extra"/>
+                <w:b/>
+                <w:sz w:val="28"/>
+                <w:szCs w:val="36"/>
+              </w:rPr>
+              <w:t>–</w:t>
+            </w:r>
             <w:r>
               <w:rPr>
                 <w:rFonts w:ascii="BRH Devanagari Extra" w:hAnsi="BRH Devanagari Extra" w:cs="BRH Devanagari Extra"/>
                 <w:sz w:val="36"/>
                 <w:szCs w:val="36"/>
               </w:rPr>
-              <w:t xml:space="preserve"> | A</w:t>
-            </w:r>
-            <w:r>
-              <w:rPr>
-                <w:rFonts w:ascii="BRH Malayalam Extra" w:hAnsi="BRH Malayalam Extra" w:cs="BRH Devanagari Extra"/>
-                <w:b/>
-                <w:sz w:val="28"/>
-                <w:szCs w:val="36"/>
-              </w:rPr>
-              <w:t>–</w:t>
-            </w:r>
-            <w:proofErr w:type="spellStart"/>
-            <w:r>
-              <w:rPr>
-                <w:rFonts w:ascii="BRH Devanagari Extra" w:hAnsi="BRH Devanagari Extra" w:cs="BRH Devanagari Extra"/>
-                <w:sz w:val="36"/>
-                <w:szCs w:val="36"/>
-              </w:rPr>
-              <w:t>xqÉÉlÉç</w:t>
-            </w:r>
-            <w:proofErr w:type="spellEnd"/>
-            <w:r>
-              <w:rPr>
-                <w:rFonts w:ascii="BRH Devanagari Extra" w:hAnsi="BRH Devanagari Extra" w:cs="BRH Devanagari Extra"/>
-                <w:sz w:val="36"/>
-                <w:szCs w:val="36"/>
-              </w:rPr>
-              <w:t xml:space="preserve"> | </w:t>
-            </w:r>
-            <w:proofErr w:type="spellStart"/>
-            <w:r>
-              <w:rPr>
-                <w:rFonts w:ascii="BRH Devanagari Extra" w:hAnsi="BRH Devanagari Extra" w:cs="BRH Devanagari Extra"/>
-                <w:sz w:val="36"/>
-                <w:szCs w:val="36"/>
-              </w:rPr>
-              <w:t>AÌSþiÉåÈ</w:t>
-            </w:r>
-            <w:proofErr w:type="spellEnd"/>
-            <w:r>
-              <w:rPr>
-                <w:rFonts w:ascii="BRH Devanagari Extra" w:hAnsi="BRH Devanagari Extra" w:cs="BRH Devanagari Extra"/>
-                <w:sz w:val="36"/>
-                <w:szCs w:val="36"/>
-              </w:rPr>
-              <w:t xml:space="preserve"> |</w:t>
+              <w:t>xqÉÉlÉç | AÌSþiÉåÈ |</w:t>
             </w:r>
           </w:p>
         </w:tc>
@@ -7848,6 +6969,7 @@
           <w:b/>
           <w:bCs/>
         </w:rPr>
+        <w:lastRenderedPageBreak/>
         <w:t>(ignore those which are already incorporated in your book’s version and date)</w:t>
       </w:r>
     </w:p>
@@ -8042,7 +7164,6 @@
                 <w:highlight w:val="yellow"/>
               </w:rPr>
             </w:pPr>
-            <w:proofErr w:type="spellStart"/>
             <w:r>
               <w:rPr>
                 <w:rFonts w:ascii="BRH Devanagari Extra" w:hAnsi="BRH Devanagari Extra" w:cs="BRH Devanagari Extra"/>
@@ -8050,9 +7171,16 @@
                 <w:sz w:val="40"/>
                 <w:szCs w:val="40"/>
               </w:rPr>
-              <w:t>zÉÇþ</w:t>
-            </w:r>
-            <w:proofErr w:type="spellEnd"/>
+              <w:t>zÉÇþ cÉ qÉ</w:t>
+            </w:r>
+            <w:r>
+              <w:rPr>
+                <w:rFonts w:ascii="BRH Devanagari Extra" w:hAnsi="BRH Devanagari Extra" w:cs="BRH Devanagari Extra"/>
+                <w:sz w:val="40"/>
+                <w:szCs w:val="40"/>
+              </w:rPr>
+              <w:t>å</w:t>
+            </w:r>
             <w:r>
               <w:rPr>
                 <w:rFonts w:ascii="BRH Devanagari Extra" w:hAnsi="BRH Devanagari Extra" w:cs="BRH Devanagari Extra"/>
@@ -8060,9 +7188,16 @@
                 <w:sz w:val="40"/>
                 <w:szCs w:val="40"/>
               </w:rPr>
-              <w:t xml:space="preserve"> </w:t>
-            </w:r>
-            <w:proofErr w:type="spellStart"/>
+              <w:t>ý qÉrÉþ¶É qÉ</w:t>
+            </w:r>
+            <w:r>
+              <w:rPr>
+                <w:rFonts w:ascii="BRH Devanagari Extra" w:hAnsi="BRH Devanagari Extra" w:cs="BRH Devanagari Extra"/>
+                <w:sz w:val="40"/>
+                <w:szCs w:val="40"/>
+              </w:rPr>
+              <w:t>å</w:t>
+            </w:r>
             <w:r>
               <w:rPr>
                 <w:rFonts w:ascii="BRH Devanagari Extra" w:hAnsi="BRH Devanagari Extra" w:cs="BRH Devanagari Extra"/>
@@ -8070,154 +7205,8 @@
                 <w:sz w:val="40"/>
                 <w:szCs w:val="40"/>
               </w:rPr>
-              <w:t>cÉ</w:t>
-            </w:r>
-            <w:proofErr w:type="spellEnd"/>
-            <w:r>
-              <w:rPr>
-                <w:rFonts w:ascii="BRH Devanagari Extra" w:hAnsi="BRH Devanagari Extra" w:cs="BRH Devanagari Extra"/>
-                <w:color w:val="000000"/>
-                <w:sz w:val="40"/>
-                <w:szCs w:val="40"/>
-              </w:rPr>
-              <w:t xml:space="preserve"> </w:t>
-            </w:r>
-            <w:proofErr w:type="spellStart"/>
-            <w:r>
-              <w:rPr>
-                <w:rFonts w:ascii="BRH Devanagari Extra" w:hAnsi="BRH Devanagari Extra" w:cs="BRH Devanagari Extra"/>
-                <w:color w:val="000000"/>
-                <w:sz w:val="40"/>
-                <w:szCs w:val="40"/>
-              </w:rPr>
-              <w:t>qÉ</w:t>
-            </w:r>
-            <w:r>
-              <w:rPr>
-                <w:rFonts w:ascii="BRH Devanagari Extra" w:hAnsi="BRH Devanagari Extra" w:cs="BRH Devanagari Extra"/>
-                <w:sz w:val="40"/>
-                <w:szCs w:val="40"/>
-              </w:rPr>
-              <w:t>å</w:t>
-            </w:r>
-            <w:r>
-              <w:rPr>
-                <w:rFonts w:ascii="BRH Devanagari Extra" w:hAnsi="BRH Devanagari Extra" w:cs="BRH Devanagari Extra"/>
-                <w:color w:val="000000"/>
-                <w:sz w:val="40"/>
-                <w:szCs w:val="40"/>
-              </w:rPr>
-              <w:t>ý</w:t>
-            </w:r>
-            <w:proofErr w:type="spellEnd"/>
-            <w:r>
-              <w:rPr>
-                <w:rFonts w:ascii="BRH Devanagari Extra" w:hAnsi="BRH Devanagari Extra" w:cs="BRH Devanagari Extra"/>
-                <w:color w:val="000000"/>
-                <w:sz w:val="40"/>
-                <w:szCs w:val="40"/>
-              </w:rPr>
-              <w:t xml:space="preserve"> </w:t>
-            </w:r>
-            <w:proofErr w:type="spellStart"/>
-            <w:r>
-              <w:rPr>
-                <w:rFonts w:ascii="BRH Devanagari Extra" w:hAnsi="BRH Devanagari Extra" w:cs="BRH Devanagari Extra"/>
-                <w:color w:val="000000"/>
-                <w:sz w:val="40"/>
-                <w:szCs w:val="40"/>
-              </w:rPr>
-              <w:t>qÉrÉþ¶É</w:t>
-            </w:r>
-            <w:proofErr w:type="spellEnd"/>
-            <w:r>
-              <w:rPr>
-                <w:rFonts w:ascii="BRH Devanagari Extra" w:hAnsi="BRH Devanagari Extra" w:cs="BRH Devanagari Extra"/>
-                <w:color w:val="000000"/>
-                <w:sz w:val="40"/>
-                <w:szCs w:val="40"/>
-              </w:rPr>
-              <w:t xml:space="preserve"> </w:t>
-            </w:r>
-            <w:proofErr w:type="spellStart"/>
-            <w:r>
-              <w:rPr>
-                <w:rFonts w:ascii="BRH Devanagari Extra" w:hAnsi="BRH Devanagari Extra" w:cs="BRH Devanagari Extra"/>
-                <w:color w:val="000000"/>
-                <w:sz w:val="40"/>
-                <w:szCs w:val="40"/>
-              </w:rPr>
-              <w:t>qÉ</w:t>
-            </w:r>
-            <w:r>
-              <w:rPr>
-                <w:rFonts w:ascii="BRH Devanagari Extra" w:hAnsi="BRH Devanagari Extra" w:cs="BRH Devanagari Extra"/>
-                <w:sz w:val="40"/>
-                <w:szCs w:val="40"/>
-              </w:rPr>
-              <w:t>å</w:t>
-            </w:r>
-            <w:proofErr w:type="spellEnd"/>
-            <w:r>
-              <w:rPr>
-                <w:rFonts w:ascii="BRH Devanagari Extra" w:hAnsi="BRH Devanagari Extra" w:cs="BRH Devanagari Extra"/>
-                <w:color w:val="000000"/>
-                <w:sz w:val="40"/>
-                <w:szCs w:val="40"/>
-              </w:rPr>
-              <w:t xml:space="preserve"> </w:t>
-            </w:r>
-            <w:proofErr w:type="spellStart"/>
-            <w:r>
-              <w:rPr>
-                <w:rFonts w:ascii="BRH Devanagari Extra" w:hAnsi="BRH Devanagari Extra" w:cs="BRH Devanagari Extra"/>
-                <w:color w:val="000000"/>
-                <w:sz w:val="40"/>
-                <w:szCs w:val="40"/>
-              </w:rPr>
-              <w:t>ÌmÉëýrÉÇþ</w:t>
-            </w:r>
-            <w:proofErr w:type="spellEnd"/>
-            <w:r>
-              <w:rPr>
-                <w:rFonts w:ascii="BRH Devanagari Extra" w:hAnsi="BRH Devanagari Extra" w:cs="BRH Devanagari Extra"/>
-                <w:color w:val="000000"/>
-                <w:sz w:val="40"/>
-                <w:szCs w:val="40"/>
-              </w:rPr>
-              <w:t xml:space="preserve"> </w:t>
-            </w:r>
-            <w:proofErr w:type="spellStart"/>
-            <w:r>
-              <w:rPr>
-                <w:rFonts w:ascii="BRH Devanagari Extra" w:hAnsi="BRH Devanagari Extra" w:cs="BRH Devanagari Extra"/>
-                <w:color w:val="000000"/>
-                <w:sz w:val="40"/>
-                <w:szCs w:val="40"/>
-              </w:rPr>
-              <w:t>cÉ</w:t>
-            </w:r>
-            <w:proofErr w:type="spellEnd"/>
-            <w:r>
-              <w:rPr>
-                <w:rFonts w:ascii="BRH Devanagari Extra" w:hAnsi="BRH Devanagari Extra" w:cs="BRH Devanagari Extra"/>
-                <w:color w:val="000000"/>
-                <w:sz w:val="40"/>
-                <w:szCs w:val="40"/>
-              </w:rPr>
-              <w:t xml:space="preserve"> </w:t>
-            </w:r>
-            <w:proofErr w:type="spellStart"/>
-            <w:r>
-              <w:rPr>
-                <w:rFonts w:ascii="BRH Devanagari Extra" w:hAnsi="BRH Devanagari Extra" w:cs="BRH Devanagari Extra"/>
-                <w:color w:val="000000"/>
-                <w:sz w:val="40"/>
-                <w:szCs w:val="40"/>
-              </w:rPr>
-              <w:t>qÉ</w:t>
-            </w:r>
-            <w:proofErr w:type="spellEnd"/>
+              <w:t xml:space="preserve"> ÌmÉëýrÉÇþ cÉ qÉ</w:t>
+            </w:r>
           </w:p>
         </w:tc>
         <w:tc>
@@ -8235,7 +7224,6 @@
                 <w:highlight w:val="green"/>
               </w:rPr>
             </w:pPr>
-            <w:proofErr w:type="spellStart"/>
             <w:r>
               <w:rPr>
                 <w:rFonts w:ascii="BRH Devanagari Extra" w:hAnsi="BRH Devanagari Extra" w:cs="BRH Devanagari Extra"/>
@@ -8244,188 +7232,70 @@
                 <w:szCs w:val="40"/>
                 <w:highlight w:val="green"/>
               </w:rPr>
-              <w:t>zÉÇ</w:t>
-            </w:r>
-            <w:proofErr w:type="spellEnd"/>
+              <w:t>zÉÇ cÉþ</w:t>
+            </w:r>
             <w:r>
               <w:rPr>
                 <w:rFonts w:ascii="BRH Devanagari Extra" w:hAnsi="BRH Devanagari Extra" w:cs="BRH Devanagari Extra"/>
                 <w:color w:val="000000"/>
                 <w:sz w:val="40"/>
                 <w:szCs w:val="40"/>
+              </w:rPr>
+              <w:t xml:space="preserve"> qÉ</w:t>
+            </w:r>
+            <w:r>
+              <w:rPr>
+                <w:rFonts w:ascii="BRH Devanagari Extra" w:hAnsi="BRH Devanagari Extra" w:cs="BRH Devanagari Extra"/>
+                <w:sz w:val="40"/>
+                <w:szCs w:val="40"/>
+              </w:rPr>
+              <w:t>å</w:t>
+            </w:r>
+            <w:r>
+              <w:rPr>
+                <w:rFonts w:ascii="BRH Devanagari Extra" w:hAnsi="BRH Devanagari Extra" w:cs="BRH Devanagari Extra"/>
+                <w:color w:val="000000"/>
+                <w:sz w:val="40"/>
+                <w:szCs w:val="40"/>
+              </w:rPr>
+              <w:t>ý qÉrÉþ¶É qÉ</w:t>
+            </w:r>
+            <w:r>
+              <w:rPr>
+                <w:rFonts w:ascii="BRH Devanagari Extra" w:hAnsi="BRH Devanagari Extra" w:cs="BRH Devanagari Extra"/>
+                <w:sz w:val="40"/>
+                <w:szCs w:val="40"/>
+              </w:rPr>
+              <w:t>å</w:t>
+            </w:r>
+            <w:r>
+              <w:rPr>
+                <w:rFonts w:ascii="BRH Devanagari Extra" w:hAnsi="BRH Devanagari Extra" w:cs="BRH Devanagari Extra"/>
+                <w:color w:val="000000"/>
+                <w:sz w:val="40"/>
+                <w:szCs w:val="40"/>
+              </w:rPr>
+              <w:t xml:space="preserve"> ÌmÉëý</w:t>
+            </w:r>
+            <w:r>
+              <w:rPr>
+                <w:rFonts w:ascii="BRH Devanagari Extra" w:hAnsi="BRH Devanagari Extra" w:cs="BRH Devanagari Extra"/>
+                <w:color w:val="000000"/>
+                <w:sz w:val="40"/>
+                <w:szCs w:val="40"/>
                 <w:highlight w:val="green"/>
               </w:rPr>
-              <w:t xml:space="preserve"> </w:t>
-            </w:r>
-            <w:proofErr w:type="spellStart"/>
+              <w:t>rÉÇ cÉþ</w:t>
+            </w:r>
             <w:r>
               <w:rPr>
                 <w:rFonts w:ascii="BRH Devanagari Extra" w:hAnsi="BRH Devanagari Extra" w:cs="BRH Devanagari Extra"/>
                 <w:color w:val="000000"/>
                 <w:sz w:val="40"/>
                 <w:szCs w:val="40"/>
-                <w:highlight w:val="green"/>
-              </w:rPr>
-              <w:t>cÉþ</w:t>
-            </w:r>
-            <w:proofErr w:type="spellEnd"/>
-            <w:r>
-              <w:rPr>
-                <w:rFonts w:ascii="BRH Devanagari Extra" w:hAnsi="BRH Devanagari Extra" w:cs="BRH Devanagari Extra"/>
-                <w:color w:val="000000"/>
-                <w:sz w:val="40"/>
-                <w:szCs w:val="40"/>
-              </w:rPr>
-              <w:t xml:space="preserve"> </w:t>
-            </w:r>
-            <w:proofErr w:type="spellStart"/>
-            <w:r>
-              <w:rPr>
-                <w:rFonts w:ascii="BRH Devanagari Extra" w:hAnsi="BRH Devanagari Extra" w:cs="BRH Devanagari Extra"/>
-                <w:color w:val="000000"/>
-                <w:sz w:val="40"/>
-                <w:szCs w:val="40"/>
-              </w:rPr>
-              <w:t>qÉ</w:t>
-            </w:r>
-            <w:r>
-              <w:rPr>
-                <w:rFonts w:ascii="BRH Devanagari Extra" w:hAnsi="BRH Devanagari Extra" w:cs="BRH Devanagari Extra"/>
-                <w:sz w:val="40"/>
-                <w:szCs w:val="40"/>
-              </w:rPr>
-              <w:t>å</w:t>
-            </w:r>
-            <w:r>
-              <w:rPr>
-                <w:rFonts w:ascii="BRH Devanagari Extra" w:hAnsi="BRH Devanagari Extra" w:cs="BRH Devanagari Extra"/>
-                <w:color w:val="000000"/>
-                <w:sz w:val="40"/>
-                <w:szCs w:val="40"/>
-              </w:rPr>
-              <w:t>ý</w:t>
-            </w:r>
-            <w:proofErr w:type="spellEnd"/>
-            <w:r>
-              <w:rPr>
-                <w:rFonts w:ascii="BRH Devanagari Extra" w:hAnsi="BRH Devanagari Extra" w:cs="BRH Devanagari Extra"/>
-                <w:color w:val="000000"/>
-                <w:sz w:val="40"/>
-                <w:szCs w:val="40"/>
-              </w:rPr>
-              <w:t xml:space="preserve"> </w:t>
-            </w:r>
-            <w:proofErr w:type="spellStart"/>
-            <w:r>
-              <w:rPr>
-                <w:rFonts w:ascii="BRH Devanagari Extra" w:hAnsi="BRH Devanagari Extra" w:cs="BRH Devanagari Extra"/>
-                <w:color w:val="000000"/>
-                <w:sz w:val="40"/>
-                <w:szCs w:val="40"/>
-              </w:rPr>
-              <w:t>qÉrÉþ¶É</w:t>
-            </w:r>
-            <w:proofErr w:type="spellEnd"/>
-            <w:r>
-              <w:rPr>
-                <w:rFonts w:ascii="BRH Devanagari Extra" w:hAnsi="BRH Devanagari Extra" w:cs="BRH Devanagari Extra"/>
-                <w:color w:val="000000"/>
-                <w:sz w:val="40"/>
-                <w:szCs w:val="40"/>
-              </w:rPr>
-              <w:t xml:space="preserve"> </w:t>
-            </w:r>
-            <w:proofErr w:type="spellStart"/>
-            <w:r>
-              <w:rPr>
-                <w:rFonts w:ascii="BRH Devanagari Extra" w:hAnsi="BRH Devanagari Extra" w:cs="BRH Devanagari Extra"/>
-                <w:color w:val="000000"/>
-                <w:sz w:val="40"/>
-                <w:szCs w:val="40"/>
-              </w:rPr>
-              <w:t>qÉ</w:t>
-            </w:r>
-            <w:r>
-              <w:rPr>
-                <w:rFonts w:ascii="BRH Devanagari Extra" w:hAnsi="BRH Devanagari Extra" w:cs="BRH Devanagari Extra"/>
-                <w:sz w:val="40"/>
-                <w:szCs w:val="40"/>
-              </w:rPr>
-              <w:t>å</w:t>
-            </w:r>
-            <w:proofErr w:type="spellEnd"/>
-            <w:r>
-              <w:rPr>
-                <w:rFonts w:ascii="BRH Devanagari Extra" w:hAnsi="BRH Devanagari Extra" w:cs="BRH Devanagari Extra"/>
-                <w:color w:val="000000"/>
-                <w:sz w:val="40"/>
-                <w:szCs w:val="40"/>
-              </w:rPr>
-              <w:t xml:space="preserve"> </w:t>
-            </w:r>
-            <w:proofErr w:type="spellStart"/>
-            <w:r>
-              <w:rPr>
-                <w:rFonts w:ascii="BRH Devanagari Extra" w:hAnsi="BRH Devanagari Extra" w:cs="BRH Devanagari Extra"/>
-                <w:color w:val="000000"/>
-                <w:sz w:val="40"/>
-                <w:szCs w:val="40"/>
-              </w:rPr>
-              <w:t>ÌmÉëý</w:t>
-            </w:r>
-            <w:r>
-              <w:rPr>
-                <w:rFonts w:ascii="BRH Devanagari Extra" w:hAnsi="BRH Devanagari Extra" w:cs="BRH Devanagari Extra"/>
-                <w:color w:val="000000"/>
-                <w:sz w:val="40"/>
-                <w:szCs w:val="40"/>
-                <w:highlight w:val="green"/>
-              </w:rPr>
-              <w:t>rÉÇ</w:t>
-            </w:r>
-            <w:proofErr w:type="spellEnd"/>
-            <w:r>
-              <w:rPr>
-                <w:rFonts w:ascii="BRH Devanagari Extra" w:hAnsi="BRH Devanagari Extra" w:cs="BRH Devanagari Extra"/>
-                <w:color w:val="000000"/>
-                <w:sz w:val="40"/>
-                <w:szCs w:val="40"/>
-                <w:highlight w:val="green"/>
-              </w:rPr>
-              <w:t xml:space="preserve"> </w:t>
-            </w:r>
-            <w:proofErr w:type="spellStart"/>
-            <w:r>
-              <w:rPr>
-                <w:rFonts w:ascii="BRH Devanagari Extra" w:hAnsi="BRH Devanagari Extra" w:cs="BRH Devanagari Extra"/>
-                <w:color w:val="000000"/>
-                <w:sz w:val="40"/>
-                <w:szCs w:val="40"/>
-                <w:highlight w:val="green"/>
-              </w:rPr>
-              <w:t>cÉþ</w:t>
-            </w:r>
-            <w:proofErr w:type="spellEnd"/>
-            <w:r>
-              <w:rPr>
-                <w:rFonts w:ascii="BRH Devanagari Extra" w:hAnsi="BRH Devanagari Extra" w:cs="BRH Devanagari Extra"/>
-                <w:color w:val="000000"/>
-                <w:sz w:val="40"/>
-                <w:szCs w:val="40"/>
-              </w:rPr>
-              <w:t xml:space="preserve"> </w:t>
-            </w:r>
-            <w:proofErr w:type="spellStart"/>
-            <w:r>
-              <w:rPr>
-                <w:rFonts w:ascii="BRH Devanagari Extra" w:hAnsi="BRH Devanagari Extra" w:cs="BRH Devanagari Extra"/>
-                <w:color w:val="000000"/>
-                <w:sz w:val="40"/>
-                <w:szCs w:val="40"/>
-              </w:rPr>
-              <w:t>qÉ</w:t>
-            </w:r>
-            <w:proofErr w:type="spellEnd"/>
+              </w:rPr>
+              <w:t xml:space="preserve"> qÉ</w:t>
+            </w:r>
           </w:p>
         </w:tc>
       </w:tr>
@@ -8456,7 +7326,6 @@
                 <w:sz w:val="28"/>
                 <w:szCs w:val="28"/>
               </w:rPr>
-              <w:lastRenderedPageBreak/>
               <w:t xml:space="preserve">4.7.4.2 Padam </w:t>
             </w:r>
             <w:r>
@@ -8524,7 +7393,6 @@
                 <w:szCs w:val="32"/>
               </w:rPr>
             </w:pPr>
-            <w:proofErr w:type="spellStart"/>
             <w:r>
               <w:rPr>
                 <w:rFonts w:ascii="BRH Devanagari Extra" w:hAnsi="BRH Devanagari Extra" w:cs="BRH Devanagari Extra"/>
@@ -8541,42 +7409,22 @@
               </w:rPr>
               <w:t>å</w:t>
             </w:r>
-            <w:proofErr w:type="spellEnd"/>
-            <w:r>
-              <w:rPr>
-                <w:rFonts w:ascii="BRH Malayalam Extra" w:hAnsi="BRH Malayalam Extra" w:cs="BRH Devanagari Extra"/>
-                <w:sz w:val="40"/>
-                <w:szCs w:val="40"/>
-              </w:rPr>
-              <w:t>–</w:t>
-            </w:r>
-            <w:r>
-              <w:rPr>
-                <w:rFonts w:ascii="BRH Devanagari Extra" w:hAnsi="BRH Devanagari Extra" w:cs="BRH Devanagari Extra"/>
-                <w:sz w:val="40"/>
-                <w:szCs w:val="40"/>
-              </w:rPr>
-              <w:t xml:space="preserve"> | </w:t>
-            </w:r>
-            <w:proofErr w:type="spellStart"/>
-            <w:r>
-              <w:rPr>
-                <w:rFonts w:ascii="BRH Devanagari Extra" w:hAnsi="BRH Devanagari Extra" w:cs="BRH Devanagari Extra"/>
-                <w:sz w:val="40"/>
-                <w:szCs w:val="40"/>
-              </w:rPr>
-              <w:t>A¤ÉÑþiÉç</w:t>
-            </w:r>
-            <w:proofErr w:type="spellEnd"/>
-            <w:r>
-              <w:rPr>
-                <w:rFonts w:ascii="BRH Devanagari Extra" w:hAnsi="BRH Devanagari Extra" w:cs="BRH Devanagari Extra"/>
-                <w:sz w:val="40"/>
-                <w:szCs w:val="40"/>
-              </w:rPr>
-              <w:t xml:space="preserve"> | </w:t>
-            </w:r>
-            <w:proofErr w:type="spellStart"/>
+            <w:r>
+              <w:rPr>
+                <w:rFonts w:ascii="BRH Malayalam Extra" w:hAnsi="BRH Malayalam Extra" w:cs="BRH Devanagari Extra"/>
+                <w:sz w:val="40"/>
+                <w:szCs w:val="40"/>
+              </w:rPr>
+              <w:t>–</w:t>
+            </w:r>
+            <w:r>
+              <w:rPr>
+                <w:rFonts w:ascii="BRH Devanagari Extra" w:hAnsi="BRH Devanagari Extra" w:cs="BRH Devanagari Extra"/>
+                <w:sz w:val="40"/>
+                <w:szCs w:val="40"/>
+              </w:rPr>
+              <w:t xml:space="preserve"> | A¤ÉÑþiÉç | </w:t>
+            </w:r>
             <w:r>
               <w:rPr>
                 <w:rFonts w:ascii="BRH Devanagari Extra" w:hAnsi="BRH Devanagari Extra" w:cs="BRH Devanagari Extra"/>
@@ -8586,23 +7434,13 @@
               </w:rPr>
               <w:t>cÉ</w:t>
             </w:r>
-            <w:proofErr w:type="spellEnd"/>
-            <w:r>
-              <w:rPr>
-                <w:rFonts w:ascii="BRH Devanagari Extra" w:hAnsi="BRH Devanagari Extra" w:cs="BRH Devanagari Extra"/>
-                <w:sz w:val="40"/>
-                <w:szCs w:val="40"/>
-              </w:rPr>
-              <w:t xml:space="preserve"> | </w:t>
-            </w:r>
-            <w:proofErr w:type="spellStart"/>
-            <w:r>
-              <w:rPr>
-                <w:rFonts w:ascii="BRH Devanagari Extra" w:hAnsi="BRH Devanagari Extra" w:cs="BRH Devanagari Extra"/>
-                <w:sz w:val="40"/>
-                <w:szCs w:val="40"/>
-              </w:rPr>
-              <w:t>qÉ</w:t>
+            <w:r>
+              <w:rPr>
+                <w:rFonts w:ascii="BRH Devanagari Extra" w:hAnsi="BRH Devanagari Extra" w:cs="BRH Devanagari Extra"/>
+                <w:sz w:val="40"/>
+                <w:szCs w:val="40"/>
+              </w:rPr>
+              <w:t xml:space="preserve"> | qÉ</w:t>
             </w:r>
             <w:r>
               <w:rPr>
@@ -8612,7 +7450,6 @@
               </w:rPr>
               <w:t>å</w:t>
             </w:r>
-            <w:proofErr w:type="spellEnd"/>
             <w:r>
               <w:rPr>
                 <w:rFonts w:ascii="BRH Malayalam Extra" w:hAnsi="BRH Malayalam Extra" w:cs="BRH Devanagari Extra"/>
@@ -8643,7 +7480,6 @@
                 <w:szCs w:val="32"/>
               </w:rPr>
             </w:pPr>
-            <w:proofErr w:type="spellStart"/>
             <w:r>
               <w:rPr>
                 <w:rFonts w:ascii="BRH Devanagari Extra" w:hAnsi="BRH Devanagari Extra" w:cs="BRH Devanagari Extra"/>
@@ -8660,42 +7496,22 @@
               </w:rPr>
               <w:t>å</w:t>
             </w:r>
-            <w:proofErr w:type="spellEnd"/>
-            <w:r>
-              <w:rPr>
-                <w:rFonts w:ascii="BRH Malayalam Extra" w:hAnsi="BRH Malayalam Extra" w:cs="BRH Devanagari Extra"/>
-                <w:sz w:val="40"/>
-                <w:szCs w:val="40"/>
-              </w:rPr>
-              <w:t>–</w:t>
-            </w:r>
-            <w:r>
-              <w:rPr>
-                <w:rFonts w:ascii="BRH Devanagari Extra" w:hAnsi="BRH Devanagari Extra" w:cs="BRH Devanagari Extra"/>
-                <w:sz w:val="40"/>
-                <w:szCs w:val="40"/>
-              </w:rPr>
-              <w:t xml:space="preserve"> | </w:t>
-            </w:r>
-            <w:proofErr w:type="spellStart"/>
-            <w:r>
-              <w:rPr>
-                <w:rFonts w:ascii="BRH Devanagari Extra" w:hAnsi="BRH Devanagari Extra" w:cs="BRH Devanagari Extra"/>
-                <w:sz w:val="40"/>
-                <w:szCs w:val="40"/>
-              </w:rPr>
-              <w:t>A¤ÉÑþiÉç</w:t>
-            </w:r>
-            <w:proofErr w:type="spellEnd"/>
-            <w:r>
-              <w:rPr>
-                <w:rFonts w:ascii="BRH Devanagari Extra" w:hAnsi="BRH Devanagari Extra" w:cs="BRH Devanagari Extra"/>
-                <w:sz w:val="40"/>
-                <w:szCs w:val="40"/>
-              </w:rPr>
-              <w:t xml:space="preserve"> | </w:t>
-            </w:r>
-            <w:proofErr w:type="spellStart"/>
+            <w:r>
+              <w:rPr>
+                <w:rFonts w:ascii="BRH Malayalam Extra" w:hAnsi="BRH Malayalam Extra" w:cs="BRH Devanagari Extra"/>
+                <w:sz w:val="40"/>
+                <w:szCs w:val="40"/>
+              </w:rPr>
+              <w:t>–</w:t>
+            </w:r>
+            <w:r>
+              <w:rPr>
+                <w:rFonts w:ascii="BRH Devanagari Extra" w:hAnsi="BRH Devanagari Extra" w:cs="BRH Devanagari Extra"/>
+                <w:sz w:val="40"/>
+                <w:szCs w:val="40"/>
+              </w:rPr>
+              <w:t xml:space="preserve"> | A¤ÉÑþiÉç | </w:t>
+            </w:r>
             <w:r>
               <w:rPr>
                 <w:rFonts w:ascii="BRH Devanagari Extra" w:hAnsi="BRH Devanagari Extra" w:cs="BRH Devanagari Extra"/>
@@ -8705,7 +7521,6 @@
               </w:rPr>
               <w:t>cÉ</w:t>
             </w:r>
-            <w:proofErr w:type="spellEnd"/>
             <w:r>
               <w:rPr>
                 <w:rFonts w:ascii="BRH Malayalam Extra" w:hAnsi="BRH Malayalam Extra" w:cs="BRH Devanagari Extra"/>
@@ -8721,16 +7536,7 @@
                 <w:sz w:val="40"/>
                 <w:szCs w:val="40"/>
               </w:rPr>
-              <w:t xml:space="preserve"> | </w:t>
-            </w:r>
-            <w:proofErr w:type="spellStart"/>
-            <w:r>
-              <w:rPr>
-                <w:rFonts w:ascii="BRH Devanagari Extra" w:hAnsi="BRH Devanagari Extra" w:cs="BRH Devanagari Extra"/>
-                <w:sz w:val="40"/>
-                <w:szCs w:val="40"/>
-              </w:rPr>
-              <w:t>qÉ</w:t>
+              <w:t xml:space="preserve"> | qÉ</w:t>
             </w:r>
             <w:r>
               <w:rPr>
@@ -8740,7 +7546,6 @@
               </w:rPr>
               <w:t>å</w:t>
             </w:r>
-            <w:proofErr w:type="spellEnd"/>
             <w:r>
               <w:rPr>
                 <w:rFonts w:ascii="BRH Malayalam Extra" w:hAnsi="BRH Malayalam Extra" w:cs="BRH Devanagari Extra"/>
@@ -8829,25 +7634,14 @@
                 <w:szCs w:val="40"/>
               </w:rPr>
             </w:pPr>
-            <w:proofErr w:type="spellStart"/>
-            <w:r>
-              <w:rPr>
-                <w:rFonts w:ascii="BRH Devanagari Extra" w:hAnsi="BRH Devanagari Extra" w:cs="BRH Devanagari Extra"/>
-                <w:sz w:val="40"/>
-                <w:szCs w:val="40"/>
-              </w:rPr>
-              <w:t>AzqÉÉ</w:t>
-            </w:r>
-            <w:proofErr w:type="spellEnd"/>
-            <w:r>
-              <w:rPr>
-                <w:rFonts w:ascii="BRH Devanagari Extra" w:hAnsi="BRH Devanagari Extra" w:cs="BRH Devanagari Extra"/>
-                <w:sz w:val="40"/>
-                <w:szCs w:val="40"/>
-              </w:rPr>
-              <w:t xml:space="preserve"> </w:t>
-            </w:r>
-            <w:proofErr w:type="spellStart"/>
+            <w:r>
+              <w:rPr>
+                <w:rFonts w:ascii="BRH Devanagari Extra" w:hAnsi="BRH Devanagari Extra" w:cs="BRH Devanagari Extra"/>
+                <w:sz w:val="40"/>
+                <w:szCs w:val="40"/>
+              </w:rPr>
+              <w:t xml:space="preserve">AzqÉÉ </w:t>
+            </w:r>
             <w:r>
               <w:rPr>
                 <w:rFonts w:ascii="BRH Devanagari Extra" w:hAnsi="BRH Devanagari Extra" w:cs="BRH Devanagari Extra"/>
@@ -8863,27 +7657,8 @@
                 <w:sz w:val="40"/>
                 <w:szCs w:val="40"/>
               </w:rPr>
-              <w:t>þ</w:t>
-            </w:r>
-            <w:proofErr w:type="spellEnd"/>
-            <w:r>
-              <w:rPr>
-                <w:rFonts w:ascii="BRH Devanagari Extra" w:hAnsi="BRH Devanagari Extra" w:cs="BRH Devanagari Extra"/>
-                <w:sz w:val="40"/>
-                <w:szCs w:val="40"/>
-              </w:rPr>
-              <w:t xml:space="preserve"> </w:t>
-            </w:r>
-            <w:proofErr w:type="spellStart"/>
-            <w:r>
-              <w:rPr>
-                <w:rFonts w:ascii="BRH Devanagari Extra" w:hAnsi="BRH Devanagari Extra" w:cs="BRH Devanagari Extra"/>
-                <w:sz w:val="40"/>
-                <w:szCs w:val="40"/>
-              </w:rPr>
-              <w:t>qÉåý</w:t>
-            </w:r>
-            <w:proofErr w:type="spellEnd"/>
+              <w:t>þ qÉåý</w:t>
+            </w:r>
           </w:p>
         </w:tc>
         <w:tc>
@@ -8899,7 +7674,6 @@
                 <w:szCs w:val="40"/>
               </w:rPr>
             </w:pPr>
-            <w:proofErr w:type="spellStart"/>
             <w:r>
               <w:rPr>
                 <w:rFonts w:ascii="BRH Devanagari Extra" w:hAnsi="BRH Devanagari Extra" w:cs="BRH Devanagari Extra"/>
@@ -8923,45 +7697,8 @@
                 <w:sz w:val="40"/>
                 <w:szCs w:val="40"/>
               </w:rPr>
-              <w:t>þ</w:t>
-            </w:r>
-            <w:proofErr w:type="spellEnd"/>
-            <w:r>
-              <w:rPr>
-                <w:rFonts w:ascii="BRH Devanagari Extra" w:hAnsi="BRH Devanagari Extra" w:cs="BRH Devanagari Extra"/>
-                <w:sz w:val="40"/>
-                <w:szCs w:val="40"/>
-              </w:rPr>
-              <w:t xml:space="preserve"> </w:t>
-            </w:r>
-            <w:proofErr w:type="spellStart"/>
-            <w:r>
-              <w:rPr>
-                <w:rFonts w:ascii="BRH Devanagari Extra" w:hAnsi="BRH Devanagari Extra" w:cs="BRH Devanagari Extra"/>
-                <w:sz w:val="40"/>
-                <w:szCs w:val="40"/>
-              </w:rPr>
-              <w:t>cÉ</w:t>
-            </w:r>
-            <w:proofErr w:type="spellEnd"/>
-            <w:r>
-              <w:rPr>
-                <w:rFonts w:ascii="BRH Devanagari Extra" w:hAnsi="BRH Devanagari Extra" w:cs="BRH Devanagari Extra"/>
-                <w:sz w:val="40"/>
-                <w:szCs w:val="40"/>
-              </w:rPr>
-              <w:t xml:space="preserve"> </w:t>
-            </w:r>
-            <w:proofErr w:type="spellStart"/>
-            <w:r>
-              <w:rPr>
-                <w:rFonts w:ascii="BRH Devanagari Extra" w:hAnsi="BRH Devanagari Extra" w:cs="BRH Devanagari Extra"/>
-                <w:sz w:val="40"/>
-                <w:szCs w:val="40"/>
-              </w:rPr>
-              <w:t>qÉåý</w:t>
-            </w:r>
-            <w:proofErr w:type="spellEnd"/>
+              <w:t>þ cÉ qÉåý</w:t>
+            </w:r>
           </w:p>
         </w:tc>
       </w:tr>
@@ -9069,157 +7806,110 @@
                 <w:szCs w:val="40"/>
               </w:rPr>
             </w:pPr>
-            <w:proofErr w:type="spellStart"/>
-            <w:r>
-              <w:rPr>
-                <w:rFonts w:ascii="BRH Devanagari Extra" w:hAnsi="BRH Devanagari Extra" w:cs="BRH Devanagari Extra"/>
-                <w:sz w:val="40"/>
-                <w:szCs w:val="40"/>
-              </w:rPr>
-              <w:t>cÉiÉÑþÈ</w:t>
-            </w:r>
-            <w:proofErr w:type="spellEnd"/>
-            <w:r>
-              <w:rPr>
-                <w:rFonts w:ascii="BRH Devanagari Extra" w:hAnsi="BRH Devanagari Extra" w:cs="BRH Devanagari Extra"/>
-                <w:sz w:val="40"/>
-                <w:szCs w:val="40"/>
-              </w:rPr>
-              <w:t xml:space="preserve"> - </w:t>
-            </w:r>
-            <w:proofErr w:type="spellStart"/>
-            <w:r>
-              <w:rPr>
-                <w:rFonts w:ascii="BRH Devanagari Extra" w:hAnsi="BRH Devanagari Extra" w:cs="BRH Devanagari Extra"/>
-                <w:sz w:val="40"/>
-                <w:szCs w:val="40"/>
+            <w:r>
+              <w:rPr>
+                <w:rFonts w:ascii="BRH Devanagari Extra" w:hAnsi="BRH Devanagari Extra" w:cs="BRH Devanagari Extra"/>
+                <w:sz w:val="40"/>
+                <w:szCs w:val="40"/>
+              </w:rPr>
+              <w:t>cÉiÉÑþÈ - cÉ</w:t>
+            </w:r>
+            <w:r>
+              <w:rPr>
+                <w:rFonts w:ascii="BRH Malayalam Extra" w:hAnsi="BRH Malayalam Extra" w:cs="BRH Devanagari Extra"/>
+                <w:sz w:val="40"/>
+                <w:szCs w:val="40"/>
+              </w:rPr>
+              <w:t>–</w:t>
+            </w:r>
+            <w:r>
+              <w:rPr>
+                <w:rFonts w:ascii="BRH Devanagari Extra" w:hAnsi="BRH Devanagari Extra" w:cs="BRH Devanagari Extra"/>
+                <w:sz w:val="40"/>
+                <w:szCs w:val="40"/>
+              </w:rPr>
+              <w:t>iuÉÉ</w:t>
+            </w:r>
+            <w:r>
+              <w:rPr>
+                <w:rFonts w:ascii="BRH Malayalam Extra" w:hAnsi="BRH Malayalam Extra" w:cs="BRH Devanagari Extra"/>
+                <w:sz w:val="40"/>
+                <w:szCs w:val="40"/>
+              </w:rPr>
+              <w:t>–</w:t>
+            </w:r>
+            <w:r>
+              <w:rPr>
+                <w:rFonts w:ascii="BRH Devanagari Extra" w:hAnsi="BRH Devanagari Extra" w:cs="BRH Devanagari Extra"/>
+                <w:sz w:val="40"/>
+                <w:szCs w:val="40"/>
+              </w:rPr>
+              <w:t>ËU</w:t>
+            </w:r>
+            <w:r>
+              <w:rPr>
+                <w:rFonts w:ascii="BRH Malayalam Extra" w:hAnsi="BRH Malayalam Extra" w:cs="BRH Devanagari Extra"/>
+                <w:sz w:val="40"/>
+                <w:szCs w:val="40"/>
+              </w:rPr>
+              <w:t>–</w:t>
+            </w:r>
+            <w:r>
+              <w:rPr>
+                <w:rFonts w:ascii="BRH Devanagari Extra" w:hAnsi="BRH Devanagari Extra" w:cs="BRH Devanagari Extra"/>
+                <w:sz w:val="36"/>
+                <w:szCs w:val="40"/>
+              </w:rPr>
+              <w:t>óè</w:t>
+            </w:r>
+            <w:r>
+              <w:rPr>
+                <w:rFonts w:ascii="BRH Malayalam Extra" w:hAnsi="BRH Malayalam Extra" w:cs="BRH Devanagari Extra"/>
+                <w:sz w:val="40"/>
+                <w:szCs w:val="40"/>
+              </w:rPr>
+              <w:t>–</w:t>
+            </w:r>
+            <w:r>
+              <w:rPr>
+                <w:rFonts w:ascii="BRH Devanagari Extra" w:hAnsi="BRH Devanagari Extra" w:cs="BRH Devanagari Extra"/>
+                <w:sz w:val="40"/>
+                <w:szCs w:val="40"/>
+              </w:rPr>
+              <w:t>zÉ</w:t>
+            </w:r>
+            <w:r>
+              <w:rPr>
+                <w:rFonts w:ascii="BRH Malayalam Extra" w:hAnsi="BRH Malayalam Extra" w:cs="BRH Devanagari Extra"/>
+                <w:sz w:val="40"/>
+                <w:szCs w:val="40"/>
+              </w:rPr>
+              <w:t>–</w:t>
+            </w:r>
+            <w:r>
+              <w:rPr>
+                <w:rFonts w:ascii="BRH Devanagari Extra" w:hAnsi="BRH Devanagari Extra" w:cs="BRH Devanagari Extra"/>
+                <w:sz w:val="40"/>
+                <w:szCs w:val="40"/>
+              </w:rPr>
+              <w:t xml:space="preserve">iÉç | </w:t>
+            </w:r>
+            <w:r>
+              <w:rPr>
+                <w:rFonts w:ascii="BRH Devanagari Extra" w:hAnsi="BRH Devanagari Extra" w:cs="BRH Devanagari Extra"/>
+                <w:sz w:val="40"/>
+                <w:szCs w:val="40"/>
+                <w:highlight w:val="yellow"/>
               </w:rPr>
               <w:t>cÉ</w:t>
             </w:r>
-            <w:proofErr w:type="spellEnd"/>
-            <w:r>
-              <w:rPr>
-                <w:rFonts w:ascii="BRH Malayalam Extra" w:hAnsi="BRH Malayalam Extra" w:cs="BRH Devanagari Extra"/>
-                <w:sz w:val="40"/>
-                <w:szCs w:val="40"/>
-              </w:rPr>
-              <w:t>–</w:t>
-            </w:r>
-            <w:proofErr w:type="spellStart"/>
-            <w:r>
-              <w:rPr>
-                <w:rFonts w:ascii="BRH Devanagari Extra" w:hAnsi="BRH Devanagari Extra" w:cs="BRH Devanagari Extra"/>
-                <w:sz w:val="40"/>
-                <w:szCs w:val="40"/>
-              </w:rPr>
-              <w:t>iuÉÉ</w:t>
-            </w:r>
-            <w:proofErr w:type="spellEnd"/>
-            <w:r>
-              <w:rPr>
-                <w:rFonts w:ascii="BRH Malayalam Extra" w:hAnsi="BRH Malayalam Extra" w:cs="BRH Devanagari Extra"/>
-                <w:sz w:val="40"/>
-                <w:szCs w:val="40"/>
-              </w:rPr>
-              <w:t>–</w:t>
-            </w:r>
-            <w:r>
-              <w:rPr>
-                <w:rFonts w:ascii="BRH Devanagari Extra" w:hAnsi="BRH Devanagari Extra" w:cs="BRH Devanagari Extra"/>
-                <w:sz w:val="40"/>
-                <w:szCs w:val="40"/>
-              </w:rPr>
-              <w:t>ËU</w:t>
-            </w:r>
-            <w:r>
-              <w:rPr>
-                <w:rFonts w:ascii="BRH Malayalam Extra" w:hAnsi="BRH Malayalam Extra" w:cs="BRH Devanagari Extra"/>
-                <w:sz w:val="40"/>
-                <w:szCs w:val="40"/>
-              </w:rPr>
-              <w:t>–</w:t>
-            </w:r>
-            <w:proofErr w:type="spellStart"/>
-            <w:r>
-              <w:rPr>
-                <w:rFonts w:ascii="BRH Devanagari Extra" w:hAnsi="BRH Devanagari Extra" w:cs="BRH Devanagari Extra"/>
-                <w:sz w:val="36"/>
-                <w:szCs w:val="40"/>
-              </w:rPr>
-              <w:t>óè</w:t>
-            </w:r>
-            <w:proofErr w:type="spellEnd"/>
-            <w:r>
-              <w:rPr>
-                <w:rFonts w:ascii="BRH Malayalam Extra" w:hAnsi="BRH Malayalam Extra" w:cs="BRH Devanagari Extra"/>
-                <w:sz w:val="40"/>
-                <w:szCs w:val="40"/>
-              </w:rPr>
-              <w:t>–</w:t>
-            </w:r>
-            <w:proofErr w:type="spellStart"/>
-            <w:r>
-              <w:rPr>
-                <w:rFonts w:ascii="BRH Devanagari Extra" w:hAnsi="BRH Devanagari Extra" w:cs="BRH Devanagari Extra"/>
-                <w:sz w:val="40"/>
-                <w:szCs w:val="40"/>
-              </w:rPr>
-              <w:t>zÉ</w:t>
-            </w:r>
-            <w:proofErr w:type="spellEnd"/>
-            <w:r>
-              <w:rPr>
-                <w:rFonts w:ascii="BRH Malayalam Extra" w:hAnsi="BRH Malayalam Extra" w:cs="BRH Devanagari Extra"/>
-                <w:sz w:val="40"/>
-                <w:szCs w:val="40"/>
-              </w:rPr>
-              <w:t>–</w:t>
-            </w:r>
-            <w:proofErr w:type="spellStart"/>
-            <w:r>
-              <w:rPr>
-                <w:rFonts w:ascii="BRH Devanagari Extra" w:hAnsi="BRH Devanagari Extra" w:cs="BRH Devanagari Extra"/>
-                <w:sz w:val="40"/>
-                <w:szCs w:val="40"/>
-              </w:rPr>
-              <w:t>iÉç</w:t>
-            </w:r>
-            <w:proofErr w:type="spellEnd"/>
-            <w:r>
-              <w:rPr>
-                <w:rFonts w:ascii="BRH Devanagari Extra" w:hAnsi="BRH Devanagari Extra" w:cs="BRH Devanagari Extra"/>
-                <w:sz w:val="40"/>
-                <w:szCs w:val="40"/>
-              </w:rPr>
-              <w:t xml:space="preserve"> | </w:t>
-            </w:r>
-            <w:proofErr w:type="spellStart"/>
-            <w:r>
-              <w:rPr>
-                <w:rFonts w:ascii="BRH Devanagari Extra" w:hAnsi="BRH Devanagari Extra" w:cs="BRH Devanagari Extra"/>
-                <w:sz w:val="40"/>
-                <w:szCs w:val="40"/>
-                <w:highlight w:val="yellow"/>
-              </w:rPr>
-              <w:t>cÉ</w:t>
-            </w:r>
-            <w:proofErr w:type="spellEnd"/>
-            <w:r>
-              <w:rPr>
-                <w:rFonts w:ascii="BRH Devanagari Extra" w:hAnsi="BRH Devanagari Extra" w:cs="BRH Devanagari Extra"/>
-                <w:sz w:val="40"/>
-                <w:szCs w:val="40"/>
-              </w:rPr>
-              <w:t xml:space="preserve"> | </w:t>
-            </w:r>
-            <w:proofErr w:type="spellStart"/>
-            <w:r>
-              <w:rPr>
-                <w:rFonts w:ascii="BRH Devanagari Extra" w:hAnsi="BRH Devanagari Extra" w:cs="BRH Devanagari Extra"/>
-                <w:sz w:val="40"/>
-                <w:szCs w:val="40"/>
-              </w:rPr>
-              <w:t>qÉ</w:t>
+            <w:r>
+              <w:rPr>
+                <w:rFonts w:ascii="BRH Devanagari Extra" w:hAnsi="BRH Devanagari Extra" w:cs="BRH Devanagari Extra"/>
+                <w:sz w:val="40"/>
+                <w:szCs w:val="40"/>
+              </w:rPr>
+              <w:t xml:space="preserve"> | qÉ</w:t>
             </w:r>
             <w:r>
               <w:rPr>
@@ -9229,7 +7919,6 @@
               </w:rPr>
               <w:t>å</w:t>
             </w:r>
-            <w:proofErr w:type="spellEnd"/>
             <w:r>
               <w:rPr>
                 <w:rFonts w:ascii="BRH Malayalam Extra" w:hAnsi="BRH Malayalam Extra" w:cs="BRH Devanagari Extra"/>
@@ -9261,166 +7950,119 @@
                 <w:szCs w:val="40"/>
               </w:rPr>
             </w:pPr>
-            <w:proofErr w:type="spellStart"/>
-            <w:r>
-              <w:rPr>
-                <w:rFonts w:ascii="BRH Devanagari Extra" w:hAnsi="BRH Devanagari Extra" w:cs="BRH Devanagari Extra"/>
-                <w:sz w:val="40"/>
-                <w:szCs w:val="40"/>
-              </w:rPr>
-              <w:t>cÉiÉÑþÈ</w:t>
-            </w:r>
-            <w:proofErr w:type="spellEnd"/>
-            <w:r>
-              <w:rPr>
-                <w:rFonts w:ascii="BRH Devanagari Extra" w:hAnsi="BRH Devanagari Extra" w:cs="BRH Devanagari Extra"/>
-                <w:sz w:val="40"/>
-                <w:szCs w:val="40"/>
-              </w:rPr>
-              <w:t xml:space="preserve"> - </w:t>
-            </w:r>
-            <w:proofErr w:type="spellStart"/>
-            <w:r>
-              <w:rPr>
-                <w:rFonts w:ascii="BRH Devanagari Extra" w:hAnsi="BRH Devanagari Extra" w:cs="BRH Devanagari Extra"/>
-                <w:sz w:val="40"/>
-                <w:szCs w:val="40"/>
+            <w:r>
+              <w:rPr>
+                <w:rFonts w:ascii="BRH Devanagari Extra" w:hAnsi="BRH Devanagari Extra" w:cs="BRH Devanagari Extra"/>
+                <w:sz w:val="40"/>
+                <w:szCs w:val="40"/>
+              </w:rPr>
+              <w:t>cÉiÉÑþÈ - cÉ</w:t>
+            </w:r>
+            <w:r>
+              <w:rPr>
+                <w:rFonts w:ascii="BRH Malayalam Extra" w:hAnsi="BRH Malayalam Extra" w:cs="BRH Devanagari Extra"/>
+                <w:sz w:val="40"/>
+                <w:szCs w:val="40"/>
+              </w:rPr>
+              <w:t>–</w:t>
+            </w:r>
+            <w:r>
+              <w:rPr>
+                <w:rFonts w:ascii="BRH Devanagari Extra" w:hAnsi="BRH Devanagari Extra" w:cs="BRH Devanagari Extra"/>
+                <w:sz w:val="40"/>
+                <w:szCs w:val="40"/>
+              </w:rPr>
+              <w:t>iuÉÉ</w:t>
+            </w:r>
+            <w:r>
+              <w:rPr>
+                <w:rFonts w:ascii="BRH Malayalam Extra" w:hAnsi="BRH Malayalam Extra" w:cs="BRH Devanagari Extra"/>
+                <w:sz w:val="40"/>
+                <w:szCs w:val="40"/>
+              </w:rPr>
+              <w:t>–</w:t>
+            </w:r>
+            <w:r>
+              <w:rPr>
+                <w:rFonts w:ascii="BRH Devanagari Extra" w:hAnsi="BRH Devanagari Extra" w:cs="BRH Devanagari Extra"/>
+                <w:sz w:val="40"/>
+                <w:szCs w:val="40"/>
+              </w:rPr>
+              <w:t>ËU</w:t>
+            </w:r>
+            <w:r>
+              <w:rPr>
+                <w:rFonts w:ascii="BRH Malayalam Extra" w:hAnsi="BRH Malayalam Extra" w:cs="BRH Devanagari Extra"/>
+                <w:sz w:val="40"/>
+                <w:szCs w:val="40"/>
+              </w:rPr>
+              <w:t>–</w:t>
+            </w:r>
+            <w:r>
+              <w:rPr>
+                <w:rFonts w:ascii="BRH Devanagari Extra" w:hAnsi="BRH Devanagari Extra" w:cs="BRH Devanagari Extra"/>
+                <w:sz w:val="36"/>
+                <w:szCs w:val="40"/>
+              </w:rPr>
+              <w:t>óè</w:t>
+            </w:r>
+            <w:r>
+              <w:rPr>
+                <w:rFonts w:ascii="BRH Malayalam Extra" w:hAnsi="BRH Malayalam Extra" w:cs="BRH Devanagari Extra"/>
+                <w:sz w:val="40"/>
+                <w:szCs w:val="40"/>
+              </w:rPr>
+              <w:t>–</w:t>
+            </w:r>
+            <w:r>
+              <w:rPr>
+                <w:rFonts w:ascii="BRH Devanagari Extra" w:hAnsi="BRH Devanagari Extra" w:cs="BRH Devanagari Extra"/>
+                <w:sz w:val="40"/>
+                <w:szCs w:val="40"/>
+              </w:rPr>
+              <w:t>zÉ</w:t>
+            </w:r>
+            <w:r>
+              <w:rPr>
+                <w:rFonts w:ascii="BRH Malayalam Extra" w:hAnsi="BRH Malayalam Extra" w:cs="BRH Devanagari Extra"/>
+                <w:sz w:val="40"/>
+                <w:szCs w:val="40"/>
+              </w:rPr>
+              <w:t>–</w:t>
+            </w:r>
+            <w:r>
+              <w:rPr>
+                <w:rFonts w:ascii="BRH Devanagari Extra" w:hAnsi="BRH Devanagari Extra" w:cs="BRH Devanagari Extra"/>
+                <w:sz w:val="40"/>
+                <w:szCs w:val="40"/>
+              </w:rPr>
+              <w:t xml:space="preserve">iÉç | </w:t>
+            </w:r>
+            <w:r>
+              <w:rPr>
+                <w:rFonts w:ascii="BRH Devanagari Extra" w:hAnsi="BRH Devanagari Extra" w:cs="BRH Devanagari Extra"/>
+                <w:sz w:val="40"/>
+                <w:szCs w:val="40"/>
+                <w:highlight w:val="green"/>
               </w:rPr>
               <w:t>cÉ</w:t>
             </w:r>
-            <w:proofErr w:type="spellEnd"/>
-            <w:r>
-              <w:rPr>
-                <w:rFonts w:ascii="BRH Malayalam Extra" w:hAnsi="BRH Malayalam Extra" w:cs="BRH Devanagari Extra"/>
-                <w:sz w:val="40"/>
-                <w:szCs w:val="40"/>
-              </w:rPr>
-              <w:t>–</w:t>
-            </w:r>
-            <w:proofErr w:type="spellStart"/>
-            <w:r>
-              <w:rPr>
-                <w:rFonts w:ascii="BRH Devanagari Extra" w:hAnsi="BRH Devanagari Extra" w:cs="BRH Devanagari Extra"/>
-                <w:sz w:val="40"/>
-                <w:szCs w:val="40"/>
-              </w:rPr>
-              <w:t>iuÉÉ</w:t>
-            </w:r>
-            <w:proofErr w:type="spellEnd"/>
-            <w:r>
-              <w:rPr>
-                <w:rFonts w:ascii="BRH Malayalam Extra" w:hAnsi="BRH Malayalam Extra" w:cs="BRH Devanagari Extra"/>
-                <w:sz w:val="40"/>
-                <w:szCs w:val="40"/>
-              </w:rPr>
-              <w:t>–</w:t>
-            </w:r>
-            <w:r>
-              <w:rPr>
-                <w:rFonts w:ascii="BRH Devanagari Extra" w:hAnsi="BRH Devanagari Extra" w:cs="BRH Devanagari Extra"/>
-                <w:sz w:val="40"/>
-                <w:szCs w:val="40"/>
-              </w:rPr>
-              <w:t>ËU</w:t>
-            </w:r>
-            <w:r>
-              <w:rPr>
-                <w:rFonts w:ascii="BRH Malayalam Extra" w:hAnsi="BRH Malayalam Extra" w:cs="BRH Devanagari Extra"/>
-                <w:sz w:val="40"/>
-                <w:szCs w:val="40"/>
-              </w:rPr>
-              <w:t>–</w:t>
-            </w:r>
-            <w:proofErr w:type="spellStart"/>
-            <w:r>
-              <w:rPr>
-                <w:rFonts w:ascii="BRH Devanagari Extra" w:hAnsi="BRH Devanagari Extra" w:cs="BRH Devanagari Extra"/>
-                <w:sz w:val="36"/>
-                <w:szCs w:val="40"/>
-              </w:rPr>
-              <w:t>óè</w:t>
-            </w:r>
-            <w:proofErr w:type="spellEnd"/>
-            <w:r>
-              <w:rPr>
-                <w:rFonts w:ascii="BRH Malayalam Extra" w:hAnsi="BRH Malayalam Extra" w:cs="BRH Devanagari Extra"/>
-                <w:sz w:val="40"/>
-                <w:szCs w:val="40"/>
-              </w:rPr>
-              <w:t>–</w:t>
-            </w:r>
-            <w:proofErr w:type="spellStart"/>
-            <w:r>
-              <w:rPr>
-                <w:rFonts w:ascii="BRH Devanagari Extra" w:hAnsi="BRH Devanagari Extra" w:cs="BRH Devanagari Extra"/>
-                <w:sz w:val="40"/>
-                <w:szCs w:val="40"/>
-              </w:rPr>
-              <w:t>zÉ</w:t>
-            </w:r>
-            <w:proofErr w:type="spellEnd"/>
-            <w:r>
-              <w:rPr>
-                <w:rFonts w:ascii="BRH Malayalam Extra" w:hAnsi="BRH Malayalam Extra" w:cs="BRH Devanagari Extra"/>
-                <w:sz w:val="40"/>
-                <w:szCs w:val="40"/>
-              </w:rPr>
-              <w:t>–</w:t>
-            </w:r>
-            <w:proofErr w:type="spellStart"/>
-            <w:r>
-              <w:rPr>
-                <w:rFonts w:ascii="BRH Devanagari Extra" w:hAnsi="BRH Devanagari Extra" w:cs="BRH Devanagari Extra"/>
-                <w:sz w:val="40"/>
-                <w:szCs w:val="40"/>
-              </w:rPr>
-              <w:t>iÉç</w:t>
-            </w:r>
-            <w:proofErr w:type="spellEnd"/>
-            <w:r>
-              <w:rPr>
-                <w:rFonts w:ascii="BRH Devanagari Extra" w:hAnsi="BRH Devanagari Extra" w:cs="BRH Devanagari Extra"/>
-                <w:sz w:val="40"/>
-                <w:szCs w:val="40"/>
-              </w:rPr>
-              <w:t xml:space="preserve"> | </w:t>
-            </w:r>
-            <w:proofErr w:type="spellStart"/>
-            <w:r>
-              <w:rPr>
-                <w:rFonts w:ascii="BRH Devanagari Extra" w:hAnsi="BRH Devanagari Extra" w:cs="BRH Devanagari Extra"/>
+            <w:r>
+              <w:rPr>
+                <w:rFonts w:ascii="BRH Malayalam Extra" w:hAnsi="BRH Malayalam Extra" w:cs="BRH Devanagari Extra"/>
                 <w:sz w:val="40"/>
                 <w:szCs w:val="40"/>
                 <w:highlight w:val="green"/>
               </w:rPr>
-              <w:t>cÉ</w:t>
-            </w:r>
-            <w:proofErr w:type="spellEnd"/>
-            <w:r>
-              <w:rPr>
-                <w:rFonts w:ascii="BRH Malayalam Extra" w:hAnsi="BRH Malayalam Extra" w:cs="BRH Devanagari Extra"/>
-                <w:sz w:val="40"/>
-                <w:szCs w:val="40"/>
-                <w:highlight w:val="green"/>
-              </w:rPr>
-              <w:t>–</w:t>
-            </w:r>
-            <w:r>
-              <w:rPr>
-                <w:rFonts w:ascii="BRH Devanagari Extra" w:hAnsi="BRH Devanagari Extra" w:cs="BRH Devanagari Extra"/>
-                <w:sz w:val="40"/>
-                <w:szCs w:val="40"/>
-              </w:rPr>
-              <w:t xml:space="preserve"> | </w:t>
-            </w:r>
-            <w:proofErr w:type="spellStart"/>
-            <w:r>
-              <w:rPr>
-                <w:rFonts w:ascii="BRH Devanagari Extra" w:hAnsi="BRH Devanagari Extra" w:cs="BRH Devanagari Extra"/>
-                <w:sz w:val="40"/>
-                <w:szCs w:val="40"/>
-              </w:rPr>
-              <w:t>qÉ</w:t>
+              <w:t>–</w:t>
+            </w:r>
+            <w:r>
+              <w:rPr>
+                <w:rFonts w:ascii="BRH Devanagari Extra" w:hAnsi="BRH Devanagari Extra" w:cs="BRH Devanagari Extra"/>
+                <w:sz w:val="40"/>
+                <w:szCs w:val="40"/>
+              </w:rPr>
+              <w:t xml:space="preserve"> | qÉ</w:t>
             </w:r>
             <w:r>
               <w:rPr>
@@ -9430,7 +8072,6 @@
               </w:rPr>
               <w:t>å</w:t>
             </w:r>
-            <w:proofErr w:type="spellEnd"/>
             <w:r>
               <w:rPr>
                 <w:rFonts w:ascii="BRH Malayalam Extra" w:hAnsi="BRH Malayalam Extra" w:cs="BRH Devanagari Extra"/>
@@ -9528,19 +8169,18 @@
                 <w:sz w:val="40"/>
                 <w:szCs w:val="40"/>
               </w:rPr>
-              <w:t xml:space="preserve">qÉ½þÇ </w:t>
-            </w:r>
-            <w:proofErr w:type="spellStart"/>
+              <w:t>qÉ½þÇ lÉqÉliÉÉÇ mÉëýÌSzÉ</w:t>
+            </w:r>
             <w:r>
               <w:rPr>
                 <w:rFonts w:ascii="BRH Devanagari Extra" w:hAnsi="BRH Devanagari Extra" w:cs="BRH Devanagari Extra"/>
                 <w:color w:val="000000"/>
                 <w:sz w:val="40"/>
                 <w:szCs w:val="40"/>
-              </w:rPr>
-              <w:t>lÉqÉliÉÉÇ</w:t>
-            </w:r>
-            <w:proofErr w:type="spellEnd"/>
+                <w:highlight w:val="yellow"/>
+              </w:rPr>
+              <w:t>ý¶ÉþiÉ</w:t>
+            </w:r>
             <w:r>
               <w:rPr>
                 <w:rFonts w:ascii="BRH Devanagari Extra" w:hAnsi="BRH Devanagari Extra" w:cs="BRH Devanagari Extra"/>
@@ -9548,38 +8188,8 @@
                 <w:sz w:val="40"/>
                 <w:szCs w:val="40"/>
               </w:rPr>
-              <w:t xml:space="preserve"> </w:t>
-            </w:r>
-            <w:proofErr w:type="spellStart"/>
-            <w:r>
-              <w:rPr>
-                <w:rFonts w:ascii="BRH Devanagari Extra" w:hAnsi="BRH Devanagari Extra" w:cs="BRH Devanagari Extra"/>
-                <w:color w:val="000000"/>
-                <w:sz w:val="40"/>
-                <w:szCs w:val="40"/>
-              </w:rPr>
-              <w:t>mÉëýÌSzÉ</w:t>
-            </w:r>
-            <w:r>
-              <w:rPr>
-                <w:rFonts w:ascii="BRH Devanagari Extra" w:hAnsi="BRH Devanagari Extra" w:cs="BRH Devanagari Extra"/>
-                <w:color w:val="000000"/>
-                <w:sz w:val="40"/>
-                <w:szCs w:val="40"/>
-                <w:highlight w:val="yellow"/>
-              </w:rPr>
-              <w:t>ý¶ÉþiÉ</w:t>
-            </w:r>
-            <w:r>
-              <w:rPr>
-                <w:rFonts w:ascii="BRH Devanagari Extra" w:hAnsi="BRH Devanagari Extra" w:cs="BRH Devanagari Extra"/>
-                <w:color w:val="000000"/>
-                <w:sz w:val="40"/>
-                <w:szCs w:val="40"/>
-              </w:rPr>
               <w:t>xÉëý</w:t>
             </w:r>
-            <w:proofErr w:type="spellEnd"/>
           </w:p>
         </w:tc>
         <w:tc>
@@ -9602,37 +8212,37 @@
                 <w:sz w:val="40"/>
                 <w:szCs w:val="40"/>
               </w:rPr>
-              <w:t xml:space="preserve">qÉ½þÇ </w:t>
-            </w:r>
-            <w:proofErr w:type="spellStart"/>
+              <w:t>qÉ½þÇ lÉqÉliÉÉÇ mÉëýÌSzÉ</w:t>
+            </w:r>
             <w:r>
               <w:rPr>
                 <w:rFonts w:ascii="BRH Devanagari Extra" w:hAnsi="BRH Devanagari Extra" w:cs="BRH Devanagari Extra"/>
                 <w:color w:val="000000"/>
                 <w:sz w:val="40"/>
                 <w:szCs w:val="40"/>
-              </w:rPr>
-              <w:t>lÉqÉliÉÉÇ</w:t>
-            </w:r>
-            <w:proofErr w:type="spellEnd"/>
+                <w:highlight w:val="yellow"/>
+              </w:rPr>
+              <w:t>ý</w:t>
+            </w:r>
             <w:r>
               <w:rPr>
                 <w:rFonts w:ascii="BRH Devanagari Extra" w:hAnsi="BRH Devanagari Extra" w:cs="BRH Devanagari Extra"/>
                 <w:color w:val="000000"/>
                 <w:sz w:val="40"/>
                 <w:szCs w:val="40"/>
-              </w:rPr>
-              <w:t xml:space="preserve"> </w:t>
-            </w:r>
-            <w:proofErr w:type="spellStart"/>
+                <w:highlight w:val="green"/>
+              </w:rPr>
+              <w:t>¶ÉiÉ</w:t>
+            </w:r>
             <w:r>
               <w:rPr>
                 <w:rFonts w:ascii="BRH Devanagari Extra" w:hAnsi="BRH Devanagari Extra" w:cs="BRH Devanagari Extra"/>
                 <w:color w:val="000000"/>
                 <w:sz w:val="40"/>
                 <w:szCs w:val="40"/>
-              </w:rPr>
-              <w:t>mÉëýÌSzÉ</w:t>
+                <w:highlight w:val="yellow"/>
+              </w:rPr>
+              <w:t>þ</w:t>
             </w:r>
             <w:r>
               <w:rPr>
@@ -9640,40 +8250,9 @@
                 <w:color w:val="000000"/>
                 <w:sz w:val="40"/>
                 <w:szCs w:val="40"/>
-                <w:highlight w:val="yellow"/>
-              </w:rPr>
-              <w:t>ý</w:t>
-            </w:r>
-            <w:r>
-              <w:rPr>
-                <w:rFonts w:ascii="BRH Devanagari Extra" w:hAnsi="BRH Devanagari Extra" w:cs="BRH Devanagari Extra"/>
-                <w:color w:val="000000"/>
-                <w:sz w:val="40"/>
-                <w:szCs w:val="40"/>
-                <w:highlight w:val="green"/>
-              </w:rPr>
-              <w:t>¶ÉiÉ</w:t>
-            </w:r>
-            <w:r>
-              <w:rPr>
-                <w:rFonts w:ascii="BRH Devanagari Extra" w:hAnsi="BRH Devanagari Extra" w:cs="BRH Devanagari Extra"/>
-                <w:color w:val="000000"/>
-                <w:sz w:val="40"/>
-                <w:szCs w:val="40"/>
-                <w:highlight w:val="yellow"/>
-              </w:rPr>
-              <w:t>þ</w:t>
-            </w:r>
-            <w:r>
-              <w:rPr>
-                <w:rFonts w:ascii="BRH Devanagari Extra" w:hAnsi="BRH Devanagari Extra" w:cs="BRH Devanagari Extra"/>
-                <w:color w:val="000000"/>
-                <w:sz w:val="40"/>
-                <w:szCs w:val="40"/>
               </w:rPr>
               <w:t>xÉëý</w:t>
             </w:r>
-            <w:proofErr w:type="spellEnd"/>
           </w:p>
         </w:tc>
       </w:tr>
@@ -9785,7 +8364,6 @@
                 <w:highlight w:val="yellow"/>
               </w:rPr>
             </w:pPr>
-            <w:proofErr w:type="spellStart"/>
             <w:r>
               <w:rPr>
                 <w:rFonts w:ascii="BRH Devanagari Extra" w:eastAsia="Times New Roman" w:hAnsi="BRH Devanagari Extra" w:cs="BRH Devanagari Extra"/>
@@ -9795,7 +8373,6 @@
               </w:rPr>
               <w:t>mÉë</w:t>
             </w:r>
-            <w:proofErr w:type="spellEnd"/>
             <w:r>
               <w:rPr>
                 <w:rFonts w:ascii="BRH Malayalam Extra" w:eastAsia="Times New Roman" w:hAnsi="BRH Malayalam Extra" w:cs="BRH Devanagari Extra"/>
@@ -9806,7 +8383,6 @@
               </w:rPr>
               <w:t>–</w:t>
             </w:r>
-            <w:proofErr w:type="spellStart"/>
             <w:r>
               <w:rPr>
                 <w:rFonts w:ascii="BRH Devanagari Extra" w:eastAsia="Times New Roman" w:hAnsi="BRH Devanagari Extra" w:cs="BRH Devanagari Extra"/>
@@ -9816,7 +8392,6 @@
               </w:rPr>
               <w:t>ÌSzÉ</w:t>
             </w:r>
-            <w:proofErr w:type="spellEnd"/>
             <w:r>
               <w:rPr>
                 <w:rFonts w:ascii="BRH Malayalam Extra" w:eastAsia="Times New Roman" w:hAnsi="BRH Malayalam Extra" w:cs="BRH Devanagari Extra"/>
@@ -9834,67 +8409,7 @@
                 <w:szCs w:val="40"/>
                 <w:lang w:val="en-IN" w:eastAsia="en-IN"/>
               </w:rPr>
-              <w:t xml:space="preserve"> </w:t>
-            </w:r>
-            <w:proofErr w:type="spellStart"/>
-            <w:r>
-              <w:rPr>
-                <w:rFonts w:ascii="BRH Devanagari Extra" w:eastAsia="Times New Roman" w:hAnsi="BRH Devanagari Extra" w:cs="BRH Devanagari Extra"/>
-                <w:sz w:val="40"/>
-                <w:szCs w:val="40"/>
-                <w:lang w:val="en-IN" w:eastAsia="en-IN"/>
-              </w:rPr>
-              <w:t>CÌiÉþ</w:t>
-            </w:r>
-            <w:proofErr w:type="spellEnd"/>
-            <w:r>
-              <w:rPr>
-                <w:rFonts w:ascii="BRH Devanagari Extra" w:eastAsia="Times New Roman" w:hAnsi="BRH Devanagari Extra" w:cs="BRH Devanagari Extra"/>
-                <w:sz w:val="40"/>
-                <w:szCs w:val="40"/>
-                <w:lang w:val="en-IN" w:eastAsia="en-IN"/>
-              </w:rPr>
-              <w:t xml:space="preserve"> </w:t>
-            </w:r>
-            <w:proofErr w:type="spellStart"/>
-            <w:r>
-              <w:rPr>
-                <w:rFonts w:ascii="BRH Devanagari Extra" w:eastAsia="Times New Roman" w:hAnsi="BRH Devanagari Extra" w:cs="BRH Devanagari Extra"/>
-                <w:sz w:val="40"/>
-                <w:szCs w:val="40"/>
-                <w:lang w:val="en-IN" w:eastAsia="en-IN"/>
-              </w:rPr>
-              <w:t>mÉë</w:t>
-            </w:r>
-            <w:proofErr w:type="spellEnd"/>
-            <w:r>
-              <w:rPr>
-                <w:rFonts w:ascii="BRH Devanagari Extra" w:eastAsia="Times New Roman" w:hAnsi="BRH Devanagari Extra" w:cs="BRH Devanagari Extra"/>
-                <w:sz w:val="40"/>
-                <w:szCs w:val="40"/>
-                <w:lang w:val="en-IN" w:eastAsia="en-IN"/>
-              </w:rPr>
-              <w:t xml:space="preserve"> - </w:t>
-            </w:r>
-            <w:proofErr w:type="spellStart"/>
-            <w:r>
-              <w:rPr>
-                <w:rFonts w:ascii="BRH Devanagari Extra" w:eastAsia="Times New Roman" w:hAnsi="BRH Devanagari Extra" w:cs="BRH Devanagari Extra"/>
-                <w:sz w:val="40"/>
-                <w:szCs w:val="40"/>
-                <w:lang w:val="en-IN" w:eastAsia="en-IN"/>
-              </w:rPr>
-              <w:t>ÌSzÉþÈ</w:t>
-            </w:r>
-            <w:proofErr w:type="spellEnd"/>
-            <w:r>
-              <w:rPr>
-                <w:rFonts w:ascii="BRH Devanagari Extra" w:eastAsia="Times New Roman" w:hAnsi="BRH Devanagari Extra" w:cs="BRH Devanagari Extra"/>
-                <w:sz w:val="40"/>
-                <w:szCs w:val="40"/>
-                <w:lang w:val="en-IN" w:eastAsia="en-IN"/>
-              </w:rPr>
-              <w:t xml:space="preserve"> |</w:t>
+              <w:t xml:space="preserve"> CÌiÉþ mÉë - ÌSzÉþÈ |</w:t>
             </w:r>
           </w:p>
           <w:p>
@@ -9907,7 +8422,6 @@
                 <w:szCs w:val="40"/>
               </w:rPr>
             </w:pPr>
-            <w:proofErr w:type="spellStart"/>
             <w:r>
               <w:rPr>
                 <w:rFonts w:ascii="BRH Devanagari Extra" w:hAnsi="BRH Devanagari Extra" w:cs="BRH Devanagari Extra"/>
@@ -9932,34 +8446,7 @@
                 <w:sz w:val="40"/>
                 <w:szCs w:val="40"/>
               </w:rPr>
-              <w:t>xÉëÈ</w:t>
-            </w:r>
-            <w:proofErr w:type="spellEnd"/>
-            <w:r>
-              <w:rPr>
-                <w:rFonts w:ascii="BRH Devanagari Extra" w:hAnsi="BRH Devanagari Extra" w:cs="BRH Devanagari Extra"/>
-                <w:sz w:val="40"/>
-                <w:szCs w:val="40"/>
-              </w:rPr>
-              <w:t xml:space="preserve"> | </w:t>
-            </w:r>
-            <w:proofErr w:type="spellStart"/>
-            <w:r>
-              <w:rPr>
-                <w:rFonts w:ascii="BRH Devanagari Extra" w:hAnsi="BRH Devanagari Extra" w:cs="BRH Devanagari Extra"/>
-                <w:sz w:val="40"/>
-                <w:szCs w:val="40"/>
-              </w:rPr>
-              <w:t>iuÉrÉÉÿ</w:t>
-            </w:r>
-            <w:proofErr w:type="spellEnd"/>
-            <w:r>
-              <w:rPr>
-                <w:rFonts w:ascii="BRH Devanagari Extra" w:hAnsi="BRH Devanagari Extra" w:cs="BRH Devanagari Extra"/>
-                <w:sz w:val="40"/>
-                <w:szCs w:val="40"/>
-              </w:rPr>
-              <w:t xml:space="preserve"> |</w:t>
+              <w:t>xÉëÈ | iuÉrÉÉÿ |</w:t>
             </w:r>
           </w:p>
         </w:tc>
@@ -9981,7 +8468,6 @@
                 <w:highlight w:val="yellow"/>
               </w:rPr>
             </w:pPr>
-            <w:proofErr w:type="spellStart"/>
             <w:r>
               <w:rPr>
                 <w:rFonts w:ascii="BRH Devanagari Extra" w:eastAsia="Times New Roman" w:hAnsi="BRH Devanagari Extra" w:cs="BRH Devanagari Extra"/>
@@ -9991,7 +8477,6 @@
               </w:rPr>
               <w:t>mÉë</w:t>
             </w:r>
-            <w:proofErr w:type="spellEnd"/>
             <w:r>
               <w:rPr>
                 <w:rFonts w:ascii="BRH Malayalam Extra" w:eastAsia="Times New Roman" w:hAnsi="BRH Malayalam Extra" w:cs="BRH Devanagari Extra"/>
@@ -10002,7 +8487,6 @@
               </w:rPr>
               <w:t>–</w:t>
             </w:r>
-            <w:proofErr w:type="spellStart"/>
             <w:r>
               <w:rPr>
                 <w:rFonts w:ascii="BRH Devanagari Extra" w:eastAsia="Times New Roman" w:hAnsi="BRH Devanagari Extra" w:cs="BRH Devanagari Extra"/>
@@ -10012,7 +8496,6 @@
               </w:rPr>
               <w:t>ÌSzÉ</w:t>
             </w:r>
-            <w:proofErr w:type="spellEnd"/>
             <w:r>
               <w:rPr>
                 <w:rFonts w:ascii="BRH Malayalam Extra" w:eastAsia="Times New Roman" w:hAnsi="BRH Malayalam Extra" w:cs="BRH Devanagari Extra"/>
@@ -10030,67 +8513,7 @@
                 <w:szCs w:val="40"/>
                 <w:lang w:val="en-IN" w:eastAsia="en-IN"/>
               </w:rPr>
-              <w:t xml:space="preserve"> </w:t>
-            </w:r>
-            <w:proofErr w:type="spellStart"/>
-            <w:r>
-              <w:rPr>
-                <w:rFonts w:ascii="BRH Devanagari Extra" w:eastAsia="Times New Roman" w:hAnsi="BRH Devanagari Extra" w:cs="BRH Devanagari Extra"/>
-                <w:sz w:val="40"/>
-                <w:szCs w:val="40"/>
-                <w:lang w:val="en-IN" w:eastAsia="en-IN"/>
-              </w:rPr>
-              <w:t>CÌiÉþ</w:t>
-            </w:r>
-            <w:proofErr w:type="spellEnd"/>
-            <w:r>
-              <w:rPr>
-                <w:rFonts w:ascii="BRH Devanagari Extra" w:eastAsia="Times New Roman" w:hAnsi="BRH Devanagari Extra" w:cs="BRH Devanagari Extra"/>
-                <w:sz w:val="40"/>
-                <w:szCs w:val="40"/>
-                <w:lang w:val="en-IN" w:eastAsia="en-IN"/>
-              </w:rPr>
-              <w:t xml:space="preserve"> </w:t>
-            </w:r>
-            <w:proofErr w:type="spellStart"/>
-            <w:r>
-              <w:rPr>
-                <w:rFonts w:ascii="BRH Devanagari Extra" w:eastAsia="Times New Roman" w:hAnsi="BRH Devanagari Extra" w:cs="BRH Devanagari Extra"/>
-                <w:sz w:val="40"/>
-                <w:szCs w:val="40"/>
-                <w:lang w:val="en-IN" w:eastAsia="en-IN"/>
-              </w:rPr>
-              <w:t>mÉë</w:t>
-            </w:r>
-            <w:proofErr w:type="spellEnd"/>
-            <w:r>
-              <w:rPr>
-                <w:rFonts w:ascii="BRH Devanagari Extra" w:eastAsia="Times New Roman" w:hAnsi="BRH Devanagari Extra" w:cs="BRH Devanagari Extra"/>
-                <w:sz w:val="40"/>
-                <w:szCs w:val="40"/>
-                <w:lang w:val="en-IN" w:eastAsia="en-IN"/>
-              </w:rPr>
-              <w:t xml:space="preserve"> - </w:t>
-            </w:r>
-            <w:proofErr w:type="spellStart"/>
-            <w:r>
-              <w:rPr>
-                <w:rFonts w:ascii="BRH Devanagari Extra" w:eastAsia="Times New Roman" w:hAnsi="BRH Devanagari Extra" w:cs="BRH Devanagari Extra"/>
-                <w:sz w:val="40"/>
-                <w:szCs w:val="40"/>
-                <w:lang w:val="en-IN" w:eastAsia="en-IN"/>
-              </w:rPr>
-              <w:t>ÌSzÉþÈ</w:t>
-            </w:r>
-            <w:proofErr w:type="spellEnd"/>
-            <w:r>
-              <w:rPr>
-                <w:rFonts w:ascii="BRH Devanagari Extra" w:eastAsia="Times New Roman" w:hAnsi="BRH Devanagari Extra" w:cs="BRH Devanagari Extra"/>
-                <w:sz w:val="40"/>
-                <w:szCs w:val="40"/>
-                <w:lang w:val="en-IN" w:eastAsia="en-IN"/>
-              </w:rPr>
-              <w:t xml:space="preserve"> |</w:t>
+              <w:t xml:space="preserve"> CÌiÉþ mÉë - ÌSzÉþÈ |</w:t>
             </w:r>
           </w:p>
           <w:p>
@@ -10103,7 +8526,6 @@
                 <w:szCs w:val="40"/>
               </w:rPr>
             </w:pPr>
-            <w:proofErr w:type="spellStart"/>
             <w:r>
               <w:rPr>
                 <w:rFonts w:ascii="BRH Devanagari Extra" w:hAnsi="BRH Devanagari Extra" w:cs="BRH Devanagari Extra"/>
@@ -10127,34 +8549,7 @@
                 <w:sz w:val="40"/>
                 <w:szCs w:val="40"/>
               </w:rPr>
-              <w:t>xÉëÈ</w:t>
-            </w:r>
-            <w:proofErr w:type="spellEnd"/>
-            <w:r>
-              <w:rPr>
-                <w:rFonts w:ascii="BRH Devanagari Extra" w:hAnsi="BRH Devanagari Extra" w:cs="BRH Devanagari Extra"/>
-                <w:sz w:val="40"/>
-                <w:szCs w:val="40"/>
-              </w:rPr>
-              <w:t xml:space="preserve"> | </w:t>
-            </w:r>
-            <w:proofErr w:type="spellStart"/>
-            <w:r>
-              <w:rPr>
-                <w:rFonts w:ascii="BRH Devanagari Extra" w:hAnsi="BRH Devanagari Extra" w:cs="BRH Devanagari Extra"/>
-                <w:sz w:val="40"/>
-                <w:szCs w:val="40"/>
-              </w:rPr>
-              <w:t>iuÉrÉÉÿ</w:t>
-            </w:r>
-            <w:proofErr w:type="spellEnd"/>
-            <w:r>
-              <w:rPr>
-                <w:rFonts w:ascii="BRH Devanagari Extra" w:hAnsi="BRH Devanagari Extra" w:cs="BRH Devanagari Extra"/>
-                <w:sz w:val="40"/>
-                <w:szCs w:val="40"/>
-              </w:rPr>
-              <w:t xml:space="preserve"> |</w:t>
+              <w:t>xÉëÈ | iuÉrÉÉÿ |</w:t>
             </w:r>
           </w:p>
         </w:tc>
@@ -10243,7 +8638,6 @@
                 <w:szCs w:val="40"/>
               </w:rPr>
             </w:pPr>
-            <w:proofErr w:type="spellStart"/>
             <w:r>
               <w:rPr>
                 <w:rFonts w:ascii="BRH Devanagari Extra" w:hAnsi="BRH Devanagari Extra" w:cs="BRH Devanagari Extra"/>
@@ -10251,19 +8645,18 @@
                 <w:sz w:val="40"/>
                 <w:szCs w:val="40"/>
               </w:rPr>
-              <w:t>xÉýirÉkÉþqÉÉïý</w:t>
-            </w:r>
-            <w:proofErr w:type="spellEnd"/>
-            <w:r>
-              <w:rPr>
-                <w:rFonts w:ascii="BRH Devanagari Extra" w:hAnsi="BRH Devanagari Extra" w:cs="BRH Devanagari Extra"/>
+              <w:t xml:space="preserve">xÉýirÉkÉþqÉÉïý </w:t>
+            </w:r>
+            <w:r>
+              <w:rPr>
+                <w:rFonts w:ascii="BRH Devanagari Extra" w:hAnsi="BRH Devanagari Extra" w:cs="BRH Devanagari Extra"/>
+                <w:b/>
                 <w:color w:val="000000"/>
                 <w:sz w:val="40"/>
                 <w:szCs w:val="40"/>
               </w:rPr>
-              <w:t xml:space="preserve"> </w:t>
-            </w:r>
-            <w:proofErr w:type="spellStart"/>
+              <w:t xml:space="preserve">ÍqÉjÉÑý </w:t>
+            </w:r>
             <w:r>
               <w:rPr>
                 <w:rFonts w:ascii="BRH Devanagari Extra" w:hAnsi="BRH Devanagari Extra" w:cs="BRH Devanagari Extra"/>
@@ -10271,63 +8664,29 @@
                 <w:color w:val="000000"/>
                 <w:sz w:val="40"/>
                 <w:szCs w:val="40"/>
-              </w:rPr>
-              <w:t>ÍqÉjÉÑý</w:t>
-            </w:r>
-            <w:proofErr w:type="spellEnd"/>
-            <w:r>
-              <w:rPr>
-                <w:rFonts w:ascii="BRH Devanagari Extra" w:hAnsi="BRH Devanagari Extra" w:cs="BRH Devanagari Extra"/>
-                <w:b/>
+                <w:highlight w:val="yellow"/>
+              </w:rPr>
+              <w:t>¶É</w:t>
+            </w:r>
+            <w:r>
+              <w:rPr>
+                <w:rFonts w:ascii="BRH Devanagari Extra" w:hAnsi="BRH Devanagari Extra" w:cs="BRH Devanagari Extra"/>
                 <w:color w:val="000000"/>
                 <w:sz w:val="40"/>
                 <w:szCs w:val="40"/>
-              </w:rPr>
-              <w:t xml:space="preserve"> </w:t>
-            </w:r>
-            <w:r>
-              <w:rPr>
-                <w:rFonts w:ascii="BRH Devanagari Extra" w:hAnsi="BRH Devanagari Extra" w:cs="BRH Devanagari Extra"/>
-                <w:b/>
+                <w:highlight w:val="yellow"/>
+              </w:rPr>
+              <w:t>þU</w:t>
+            </w:r>
+            <w:r>
+              <w:rPr>
+                <w:rFonts w:ascii="BRH Devanagari Extra" w:hAnsi="BRH Devanagari Extra" w:cs="BRH Devanagari Extra"/>
                 <w:color w:val="000000"/>
                 <w:sz w:val="40"/>
                 <w:szCs w:val="40"/>
-                <w:highlight w:val="yellow"/>
-              </w:rPr>
-              <w:t>¶</w:t>
-            </w:r>
-            <w:proofErr w:type="spellStart"/>
-            <w:r>
-              <w:rPr>
-                <w:rFonts w:ascii="BRH Devanagari Extra" w:hAnsi="BRH Devanagari Extra" w:cs="BRH Devanagari Extra"/>
-                <w:b/>
-                <w:color w:val="000000"/>
-                <w:sz w:val="40"/>
-                <w:szCs w:val="40"/>
-                <w:highlight w:val="yellow"/>
-              </w:rPr>
-              <w:t>É</w:t>
-            </w:r>
-            <w:r>
-              <w:rPr>
-                <w:rFonts w:ascii="BRH Devanagari Extra" w:hAnsi="BRH Devanagari Extra" w:cs="BRH Devanagari Extra"/>
-                <w:color w:val="000000"/>
-                <w:sz w:val="40"/>
-                <w:szCs w:val="40"/>
-                <w:highlight w:val="yellow"/>
-              </w:rPr>
-              <w:t>þU</w:t>
-            </w:r>
-            <w:r>
-              <w:rPr>
-                <w:rFonts w:ascii="BRH Devanagari Extra" w:hAnsi="BRH Devanagari Extra" w:cs="BRH Devanagari Extra"/>
-                <w:color w:val="000000"/>
-                <w:sz w:val="40"/>
-                <w:szCs w:val="40"/>
               </w:rPr>
               <w:t>liÉ</w:t>
             </w:r>
-            <w:proofErr w:type="spellEnd"/>
           </w:p>
         </w:tc>
         <w:tc>
@@ -10350,7 +8709,6 @@
                 <w:szCs w:val="40"/>
               </w:rPr>
             </w:pPr>
-            <w:proofErr w:type="spellStart"/>
             <w:r>
               <w:rPr>
                 <w:rFonts w:ascii="BRH Devanagari Extra" w:hAnsi="BRH Devanagari Extra" w:cs="BRH Devanagari Extra"/>
@@ -10358,19 +8716,18 @@
                 <w:sz w:val="40"/>
                 <w:szCs w:val="40"/>
               </w:rPr>
-              <w:t>xÉýirÉkÉþqÉÉïý</w:t>
-            </w:r>
-            <w:proofErr w:type="spellEnd"/>
-            <w:r>
-              <w:rPr>
-                <w:rFonts w:ascii="BRH Devanagari Extra" w:hAnsi="BRH Devanagari Extra" w:cs="BRH Devanagari Extra"/>
+              <w:t xml:space="preserve">xÉýirÉkÉþqÉÉïý </w:t>
+            </w:r>
+            <w:r>
+              <w:rPr>
+                <w:rFonts w:ascii="BRH Devanagari Extra" w:hAnsi="BRH Devanagari Extra" w:cs="BRH Devanagari Extra"/>
+                <w:b/>
                 <w:color w:val="000000"/>
                 <w:sz w:val="40"/>
                 <w:szCs w:val="40"/>
               </w:rPr>
-              <w:t xml:space="preserve"> </w:t>
-            </w:r>
-            <w:proofErr w:type="spellStart"/>
+              <w:t xml:space="preserve">ÍqÉjÉÑý </w:t>
+            </w:r>
             <w:r>
               <w:rPr>
                 <w:rFonts w:ascii="BRH Devanagari Extra" w:hAnsi="BRH Devanagari Extra" w:cs="BRH Devanagari Extra"/>
@@ -10378,63 +8735,29 @@
                 <w:color w:val="000000"/>
                 <w:sz w:val="40"/>
                 <w:szCs w:val="40"/>
-              </w:rPr>
-              <w:t>ÍqÉjÉÑý</w:t>
-            </w:r>
-            <w:proofErr w:type="spellEnd"/>
-            <w:r>
-              <w:rPr>
-                <w:rFonts w:ascii="BRH Devanagari Extra" w:hAnsi="BRH Devanagari Extra" w:cs="BRH Devanagari Extra"/>
-                <w:b/>
+                <w:highlight w:val="green"/>
+              </w:rPr>
+              <w:t>¶É</w:t>
+            </w:r>
+            <w:r>
+              <w:rPr>
+                <w:rFonts w:ascii="BRH Devanagari Extra" w:hAnsi="BRH Devanagari Extra" w:cs="BRH Devanagari Extra"/>
                 <w:color w:val="000000"/>
                 <w:sz w:val="40"/>
                 <w:szCs w:val="40"/>
-              </w:rPr>
-              <w:t xml:space="preserve"> </w:t>
-            </w:r>
-            <w:r>
-              <w:rPr>
-                <w:rFonts w:ascii="BRH Devanagari Extra" w:hAnsi="BRH Devanagari Extra" w:cs="BRH Devanagari Extra"/>
-                <w:b/>
+                <w:highlight w:val="green"/>
+              </w:rPr>
+              <w:t>Uþ</w:t>
+            </w:r>
+            <w:r>
+              <w:rPr>
+                <w:rFonts w:ascii="BRH Devanagari Extra" w:hAnsi="BRH Devanagari Extra" w:cs="BRH Devanagari Extra"/>
                 <w:color w:val="000000"/>
                 <w:sz w:val="40"/>
                 <w:szCs w:val="40"/>
-                <w:highlight w:val="green"/>
-              </w:rPr>
-              <w:t>¶</w:t>
-            </w:r>
-            <w:proofErr w:type="spellStart"/>
-            <w:r>
-              <w:rPr>
-                <w:rFonts w:ascii="BRH Devanagari Extra" w:hAnsi="BRH Devanagari Extra" w:cs="BRH Devanagari Extra"/>
-                <w:b/>
-                <w:color w:val="000000"/>
-                <w:sz w:val="40"/>
-                <w:szCs w:val="40"/>
-                <w:highlight w:val="green"/>
-              </w:rPr>
-              <w:t>É</w:t>
-            </w:r>
-            <w:r>
-              <w:rPr>
-                <w:rFonts w:ascii="BRH Devanagari Extra" w:hAnsi="BRH Devanagari Extra" w:cs="BRH Devanagari Extra"/>
-                <w:color w:val="000000"/>
-                <w:sz w:val="40"/>
-                <w:szCs w:val="40"/>
-                <w:highlight w:val="green"/>
-              </w:rPr>
-              <w:t>Uþ</w:t>
-            </w:r>
-            <w:r>
-              <w:rPr>
-                <w:rFonts w:ascii="BRH Devanagari Extra" w:hAnsi="BRH Devanagari Extra" w:cs="BRH Devanagari Extra"/>
-                <w:color w:val="000000"/>
-                <w:sz w:val="40"/>
-                <w:szCs w:val="40"/>
               </w:rPr>
               <w:t>liÉ</w:t>
             </w:r>
-            <w:proofErr w:type="spellEnd"/>
           </w:p>
         </w:tc>
       </w:tr>
@@ -10468,6 +8791,7 @@
                 <w:sz w:val="28"/>
                 <w:szCs w:val="28"/>
               </w:rPr>
+              <w:lastRenderedPageBreak/>
               <w:t>4.7.15.2 Padam 47</w:t>
             </w:r>
           </w:p>
@@ -10518,7 +8842,6 @@
                 <w:szCs w:val="40"/>
               </w:rPr>
             </w:pPr>
-            <w:proofErr w:type="spellStart"/>
             <w:r>
               <w:rPr>
                 <w:rFonts w:ascii="BRH Devanagari Extra" w:hAnsi="BRH Devanagari Extra" w:cs="BRH Devanagari Extra"/>
@@ -10528,7 +8851,6 @@
               </w:rPr>
               <w:t>ÍqÉjÉÑþ</w:t>
             </w:r>
-            <w:proofErr w:type="spellEnd"/>
             <w:r>
               <w:rPr>
                 <w:rFonts w:ascii="BRH Devanagari Extra" w:hAnsi="BRH Devanagari Extra" w:cs="BRH Devanagari Extra"/>
@@ -10546,7 +8868,6 @@
               </w:rPr>
               <w:t xml:space="preserve">| </w:t>
             </w:r>
-            <w:proofErr w:type="spellStart"/>
             <w:r>
               <w:rPr>
                 <w:rFonts w:ascii="BRH Devanagari Extra" w:hAnsi="BRH Devanagari Extra" w:cs="BRH Devanagari Extra"/>
@@ -10562,16 +8883,7 @@
                 <w:sz w:val="40"/>
                 <w:szCs w:val="40"/>
               </w:rPr>
-              <w:t>liÉqÉç</w:t>
-            </w:r>
-            <w:proofErr w:type="spellEnd"/>
-            <w:r>
-              <w:rPr>
-                <w:rFonts w:ascii="BRH Devanagari Extra" w:hAnsi="BRH Devanagari Extra" w:cs="BRH Devanagari Extra"/>
-                <w:sz w:val="40"/>
-                <w:szCs w:val="40"/>
-              </w:rPr>
-              <w:t xml:space="preserve"> |</w:t>
+              <w:t>liÉqÉç |</w:t>
             </w:r>
           </w:p>
         </w:tc>
@@ -10599,7 +8911,6 @@
                 <w:szCs w:val="40"/>
               </w:rPr>
             </w:pPr>
-            <w:proofErr w:type="spellStart"/>
             <w:r>
               <w:rPr>
                 <w:rFonts w:ascii="BRH Devanagari Extra" w:hAnsi="BRH Devanagari Extra" w:cs="BRH Devanagari Extra"/>
@@ -10609,7 +8920,6 @@
               </w:rPr>
               <w:t>ÍqÉjÉÑþ</w:t>
             </w:r>
-            <w:proofErr w:type="spellEnd"/>
             <w:r>
               <w:rPr>
                 <w:rFonts w:ascii="BRH Devanagari Extra" w:hAnsi="BRH Devanagari Extra" w:cs="BRH Devanagari Extra"/>
@@ -10627,7 +8937,6 @@
               </w:rPr>
               <w:t xml:space="preserve">| </w:t>
             </w:r>
-            <w:proofErr w:type="spellStart"/>
             <w:r>
               <w:rPr>
                 <w:rFonts w:ascii="BRH Devanagari Extra" w:hAnsi="BRH Devanagari Extra" w:cs="BRH Devanagari Extra"/>
@@ -10643,16 +8952,7 @@
                 <w:sz w:val="40"/>
                 <w:szCs w:val="40"/>
               </w:rPr>
-              <w:t>liÉqÉç</w:t>
-            </w:r>
-            <w:proofErr w:type="spellEnd"/>
-            <w:r>
-              <w:rPr>
-                <w:rFonts w:ascii="BRH Devanagari Extra" w:hAnsi="BRH Devanagari Extra" w:cs="BRH Devanagari Extra"/>
-                <w:sz w:val="40"/>
-                <w:szCs w:val="40"/>
-              </w:rPr>
-              <w:t xml:space="preserve"> |</w:t>
+              <w:t>liÉqÉç |</w:t>
             </w:r>
           </w:p>
         </w:tc>
@@ -10736,7 +9036,6 @@
                 <w:szCs w:val="40"/>
               </w:rPr>
             </w:pPr>
-            <w:proofErr w:type="spellStart"/>
             <w:r>
               <w:rPr>
                 <w:rFonts w:ascii="BRH Devanagari Extra" w:hAnsi="BRH Devanagari Extra" w:cs="BRH Devanagari Extra"/>
@@ -10745,17 +9044,15 @@
               </w:rPr>
               <w:t>qÉÑ</w:t>
             </w:r>
-            <w:proofErr w:type="spellEnd"/>
-            <w:r>
-              <w:rPr>
-                <w:rFonts w:ascii="BRH Malayalam Extra" w:hAnsi="BRH Malayalam Extra" w:cs="BRH Devanagari Extra"/>
-                <w:b/>
-                <w:sz w:val="32"/>
-                <w:szCs w:val="40"/>
-              </w:rPr>
-              <w:t>–</w:t>
-            </w:r>
-            <w:proofErr w:type="spellStart"/>
+            <w:r>
+              <w:rPr>
+                <w:rFonts w:ascii="BRH Malayalam Extra" w:hAnsi="BRH Malayalam Extra" w:cs="BRH Devanagari Extra"/>
+                <w:b/>
+                <w:sz w:val="32"/>
+                <w:szCs w:val="40"/>
+              </w:rPr>
+              <w:t>–</w:t>
+            </w:r>
             <w:r>
               <w:rPr>
                 <w:rFonts w:ascii="BRH Devanagari Extra" w:hAnsi="BRH Devanagari Extra" w:cs="BRH Devanagari Extra"/>
@@ -10764,17 +9061,15 @@
               </w:rPr>
               <w:t>gcÉ</w:t>
             </w:r>
-            <w:proofErr w:type="spellEnd"/>
-            <w:r>
-              <w:rPr>
-                <w:rFonts w:ascii="BRH Malayalam Extra" w:hAnsi="BRH Malayalam Extra" w:cs="BRH Devanagari Extra"/>
-                <w:b/>
-                <w:sz w:val="32"/>
-                <w:szCs w:val="40"/>
-              </w:rPr>
-              <w:t>–</w:t>
-            </w:r>
-            <w:proofErr w:type="spellStart"/>
+            <w:r>
+              <w:rPr>
+                <w:rFonts w:ascii="BRH Malayalam Extra" w:hAnsi="BRH Malayalam Extra" w:cs="BRH Devanagari Extra"/>
+                <w:b/>
+                <w:sz w:val="32"/>
+                <w:szCs w:val="40"/>
+              </w:rPr>
+              <w:t>–</w:t>
+            </w:r>
             <w:r>
               <w:rPr>
                 <w:rFonts w:ascii="BRH Devanagari Extra" w:hAnsi="BRH Devanagari Extra" w:cs="BRH Devanagari Extra"/>
@@ -10783,51 +9078,22 @@
               </w:rPr>
               <w:t>iÉ</w:t>
             </w:r>
-            <w:proofErr w:type="spellEnd"/>
-            <w:r>
-              <w:rPr>
-                <w:rFonts w:ascii="BRH Malayalam Extra" w:hAnsi="BRH Malayalam Extra" w:cs="BRH Devanagari Extra"/>
-                <w:b/>
-                <w:sz w:val="32"/>
-                <w:szCs w:val="40"/>
-              </w:rPr>
-              <w:t>–</w:t>
-            </w:r>
-            <w:proofErr w:type="spellStart"/>
-            <w:r>
-              <w:rPr>
-                <w:rFonts w:ascii="BRH Devanagari Extra" w:hAnsi="BRH Devanagari Extra" w:cs="BRH Devanagari Extra"/>
-                <w:sz w:val="40"/>
-                <w:szCs w:val="40"/>
-              </w:rPr>
-              <w:t>qÉç</w:t>
-            </w:r>
-            <w:proofErr w:type="spellEnd"/>
-            <w:r>
-              <w:rPr>
-                <w:rFonts w:ascii="BRH Devanagari Extra" w:hAnsi="BRH Devanagari Extra" w:cs="BRH Devanagari Extra"/>
-                <w:sz w:val="40"/>
-                <w:szCs w:val="40"/>
-              </w:rPr>
-              <w:t xml:space="preserve"> | </w:t>
-            </w:r>
-            <w:proofErr w:type="spellStart"/>
-            <w:r>
-              <w:rPr>
-                <w:rFonts w:ascii="BRH Devanagari Extra" w:hAnsi="BRH Devanagari Extra" w:cs="BRH Devanagari Extra"/>
-                <w:sz w:val="40"/>
-                <w:szCs w:val="40"/>
-              </w:rPr>
-              <w:t>AÉaÉþxÉÈ</w:t>
-            </w:r>
-            <w:proofErr w:type="spellEnd"/>
-            <w:r>
-              <w:rPr>
-                <w:rFonts w:ascii="BRH Devanagari Extra" w:hAnsi="BRH Devanagari Extra" w:cs="BRH Devanagari Extra"/>
-                <w:sz w:val="40"/>
-                <w:szCs w:val="40"/>
-              </w:rPr>
-              <w:t xml:space="preserve"> </w:t>
+            <w:r>
+              <w:rPr>
+                <w:rFonts w:ascii="BRH Malayalam Extra" w:hAnsi="BRH Malayalam Extra" w:cs="BRH Devanagari Extra"/>
+                <w:b/>
+                <w:sz w:val="32"/>
+                <w:szCs w:val="40"/>
+              </w:rPr>
+              <w:t>–</w:t>
+            </w:r>
+            <w:r>
+              <w:rPr>
+                <w:rFonts w:ascii="BRH Devanagari Extra" w:hAnsi="BRH Devanagari Extra" w:cs="BRH Devanagari Extra"/>
+                <w:sz w:val="40"/>
+                <w:szCs w:val="40"/>
+              </w:rPr>
+              <w:t xml:space="preserve">qÉç | AÉaÉþxÉÈ </w:t>
             </w:r>
             <w:r>
               <w:rPr>
@@ -10866,7 +9132,6 @@
                 <w:sz w:val="40"/>
                 <w:szCs w:val="40"/>
               </w:rPr>
-              <w:lastRenderedPageBreak/>
               <w:t>U</w:t>
             </w:r>
             <w:r>
@@ -10877,7 +9142,6 @@
               </w:rPr>
               <w:t>–</w:t>
             </w:r>
-            <w:proofErr w:type="spellStart"/>
             <w:r>
               <w:rPr>
                 <w:rFonts w:ascii="BRH Devanagari Extra" w:hAnsi="BRH Devanagari Extra" w:cs="BRH Devanagari Extra"/>
@@ -10886,16 +9150,14 @@
               </w:rPr>
               <w:t>jÉÏiÉþqÉÉ</w:t>
             </w:r>
-            <w:proofErr w:type="spellEnd"/>
-            <w:r>
-              <w:rPr>
-                <w:rFonts w:ascii="BRH Malayalam Extra" w:hAnsi="BRH Malayalam Extra" w:cs="BRH Devanagari Extra"/>
-                <w:sz w:val="40"/>
-                <w:szCs w:val="40"/>
-              </w:rPr>
-              <w:t>–</w:t>
-            </w:r>
-            <w:proofErr w:type="spellStart"/>
+            <w:r>
+              <w:rPr>
+                <w:rFonts w:ascii="BRH Malayalam Extra" w:hAnsi="BRH Malayalam Extra" w:cs="BRH Devanagari Extra"/>
+                <w:sz w:val="40"/>
+                <w:szCs w:val="40"/>
+              </w:rPr>
+              <w:t>–</w:t>
+            </w:r>
             <w:r>
               <w:rPr>
                 <w:rFonts w:ascii="BRH Devanagari Extra" w:hAnsi="BRH Devanagari Extra" w:cs="BRH Devanagari Extra"/>
@@ -10904,7 +9166,6 @@
               </w:rPr>
               <w:t>ÌuÉÌiÉþ</w:t>
             </w:r>
-            <w:proofErr w:type="spellEnd"/>
             <w:r>
               <w:rPr>
                 <w:rFonts w:ascii="BRH Devanagari Extra" w:hAnsi="BRH Devanagari Extra" w:cs="BRH Devanagari Extra"/>
@@ -10929,7 +9190,6 @@
               </w:rPr>
               <w:t>–</w:t>
             </w:r>
-            <w:proofErr w:type="spellStart"/>
             <w:r>
               <w:rPr>
                 <w:rFonts w:ascii="BRH Devanagari Extra" w:hAnsi="BRH Devanagari Extra" w:cs="BRH Devanagari Extra"/>
@@ -10939,34 +9199,22 @@
               </w:rPr>
               <w:t>jÉÏ</w:t>
             </w:r>
-            <w:proofErr w:type="spellEnd"/>
-            <w:r>
-              <w:rPr>
-                <w:rFonts w:ascii="BRH Devanagari Extra" w:hAnsi="BRH Devanagari Extra" w:cs="BRH Devanagari Extra"/>
-                <w:sz w:val="40"/>
-                <w:szCs w:val="40"/>
-              </w:rPr>
-              <w:t xml:space="preserve"> - </w:t>
-            </w:r>
-            <w:proofErr w:type="spellStart"/>
-            <w:r>
-              <w:rPr>
-                <w:rFonts w:ascii="BRH Devanagari Extra" w:hAnsi="BRH Devanagari Extra" w:cs="BRH Devanagari Extra"/>
-                <w:sz w:val="40"/>
-                <w:szCs w:val="40"/>
-              </w:rPr>
-              <w:t>iÉ</w:t>
-            </w:r>
-            <w:proofErr w:type="spellEnd"/>
-            <w:r>
-              <w:rPr>
-                <w:rFonts w:ascii="BRH Malayalam Extra" w:hAnsi="BRH Malayalam Extra" w:cs="BRH Devanagari Extra"/>
-                <w:sz w:val="40"/>
-                <w:szCs w:val="40"/>
-              </w:rPr>
-              <w:t>–</w:t>
-            </w:r>
-            <w:proofErr w:type="spellStart"/>
+            <w:r>
+              <w:rPr>
+                <w:rFonts w:ascii="BRH Devanagari Extra" w:hAnsi="BRH Devanagari Extra" w:cs="BRH Devanagari Extra"/>
+                <w:sz w:val="40"/>
+                <w:szCs w:val="40"/>
+              </w:rPr>
+              <w:t xml:space="preserve"> - iÉ</w:t>
+            </w:r>
+            <w:r>
+              <w:rPr>
+                <w:rFonts w:ascii="BRH Malayalam Extra" w:hAnsi="BRH Malayalam Extra" w:cs="BRH Devanagari Extra"/>
+                <w:sz w:val="40"/>
+                <w:szCs w:val="40"/>
+              </w:rPr>
+              <w:t>–</w:t>
+            </w:r>
             <w:r>
               <w:rPr>
                 <w:rFonts w:ascii="BRH Devanagari Extra" w:hAnsi="BRH Devanagari Extra" w:cs="BRH Devanagari Extra"/>
@@ -10975,7 +9223,6 @@
               </w:rPr>
               <w:t>qÉÉæ</w:t>
             </w:r>
-            <w:proofErr w:type="spellEnd"/>
             <w:r>
               <w:rPr>
                 <w:rFonts w:ascii="BRH Malayalam Extra" w:hAnsi="BRH Malayalam Extra" w:cs="BRH Devanagari Extra"/>
@@ -11017,27 +9264,23 @@
                 <w:szCs w:val="40"/>
               </w:rPr>
             </w:pPr>
-            <w:proofErr w:type="spellStart"/>
-            <w:r>
-              <w:rPr>
-                <w:rFonts w:ascii="BRH Devanagari Extra" w:hAnsi="BRH Devanagari Extra" w:cs="BRH Devanagari Extra"/>
-                <w:sz w:val="40"/>
-                <w:szCs w:val="40"/>
-              </w:rPr>
-              <w:lastRenderedPageBreak/>
+            <w:r>
+              <w:rPr>
+                <w:rFonts w:ascii="BRH Devanagari Extra" w:hAnsi="BRH Devanagari Extra" w:cs="BRH Devanagari Extra"/>
+                <w:sz w:val="40"/>
+                <w:szCs w:val="40"/>
+              </w:rPr>
               <w:t>qÉÑ</w:t>
             </w:r>
-            <w:proofErr w:type="spellEnd"/>
-            <w:r>
-              <w:rPr>
-                <w:rFonts w:ascii="BRH Malayalam Extra" w:hAnsi="BRH Malayalam Extra" w:cs="BRH Devanagari Extra"/>
-                <w:b/>
-                <w:sz w:val="32"/>
-                <w:szCs w:val="40"/>
-              </w:rPr>
-              <w:t>–</w:t>
-            </w:r>
-            <w:proofErr w:type="spellStart"/>
+            <w:r>
+              <w:rPr>
+                <w:rFonts w:ascii="BRH Malayalam Extra" w:hAnsi="BRH Malayalam Extra" w:cs="BRH Devanagari Extra"/>
+                <w:b/>
+                <w:sz w:val="32"/>
+                <w:szCs w:val="40"/>
+              </w:rPr>
+              <w:t>–</w:t>
+            </w:r>
             <w:r>
               <w:rPr>
                 <w:rFonts w:ascii="BRH Devanagari Extra" w:hAnsi="BRH Devanagari Extra" w:cs="BRH Devanagari Extra"/>
@@ -11046,17 +9289,15 @@
               </w:rPr>
               <w:t>gcÉ</w:t>
             </w:r>
-            <w:proofErr w:type="spellEnd"/>
-            <w:r>
-              <w:rPr>
-                <w:rFonts w:ascii="BRH Malayalam Extra" w:hAnsi="BRH Malayalam Extra" w:cs="BRH Devanagari Extra"/>
-                <w:b/>
-                <w:sz w:val="32"/>
-                <w:szCs w:val="40"/>
-              </w:rPr>
-              <w:t>–</w:t>
-            </w:r>
-            <w:proofErr w:type="spellStart"/>
+            <w:r>
+              <w:rPr>
+                <w:rFonts w:ascii="BRH Malayalam Extra" w:hAnsi="BRH Malayalam Extra" w:cs="BRH Devanagari Extra"/>
+                <w:b/>
+                <w:sz w:val="32"/>
+                <w:szCs w:val="40"/>
+              </w:rPr>
+              <w:t>–</w:t>
+            </w:r>
             <w:r>
               <w:rPr>
                 <w:rFonts w:ascii="BRH Devanagari Extra" w:hAnsi="BRH Devanagari Extra" w:cs="BRH Devanagari Extra"/>
@@ -11065,51 +9306,22 @@
               </w:rPr>
               <w:t>iÉ</w:t>
             </w:r>
-            <w:proofErr w:type="spellEnd"/>
-            <w:r>
-              <w:rPr>
-                <w:rFonts w:ascii="BRH Malayalam Extra" w:hAnsi="BRH Malayalam Extra" w:cs="BRH Devanagari Extra"/>
-                <w:b/>
-                <w:sz w:val="32"/>
-                <w:szCs w:val="40"/>
-              </w:rPr>
-              <w:t>–</w:t>
-            </w:r>
-            <w:proofErr w:type="spellStart"/>
-            <w:r>
-              <w:rPr>
-                <w:rFonts w:ascii="BRH Devanagari Extra" w:hAnsi="BRH Devanagari Extra" w:cs="BRH Devanagari Extra"/>
-                <w:sz w:val="40"/>
-                <w:szCs w:val="40"/>
-              </w:rPr>
-              <w:t>qÉç</w:t>
-            </w:r>
-            <w:proofErr w:type="spellEnd"/>
-            <w:r>
-              <w:rPr>
-                <w:rFonts w:ascii="BRH Devanagari Extra" w:hAnsi="BRH Devanagari Extra" w:cs="BRH Devanagari Extra"/>
-                <w:sz w:val="40"/>
-                <w:szCs w:val="40"/>
-              </w:rPr>
-              <w:t xml:space="preserve"> | </w:t>
-            </w:r>
-            <w:proofErr w:type="spellStart"/>
-            <w:r>
-              <w:rPr>
-                <w:rFonts w:ascii="BRH Devanagari Extra" w:hAnsi="BRH Devanagari Extra" w:cs="BRH Devanagari Extra"/>
-                <w:sz w:val="40"/>
-                <w:szCs w:val="40"/>
-              </w:rPr>
-              <w:t>AÉaÉþxÉÈ</w:t>
-            </w:r>
-            <w:proofErr w:type="spellEnd"/>
-            <w:r>
-              <w:rPr>
-                <w:rFonts w:ascii="BRH Devanagari Extra" w:hAnsi="BRH Devanagari Extra" w:cs="BRH Devanagari Extra"/>
-                <w:sz w:val="40"/>
-                <w:szCs w:val="40"/>
-              </w:rPr>
-              <w:t xml:space="preserve"> </w:t>
+            <w:r>
+              <w:rPr>
+                <w:rFonts w:ascii="BRH Malayalam Extra" w:hAnsi="BRH Malayalam Extra" w:cs="BRH Devanagari Extra"/>
+                <w:b/>
+                <w:sz w:val="32"/>
+                <w:szCs w:val="40"/>
+              </w:rPr>
+              <w:t>–</w:t>
+            </w:r>
+            <w:r>
+              <w:rPr>
+                <w:rFonts w:ascii="BRH Devanagari Extra" w:hAnsi="BRH Devanagari Extra" w:cs="BRH Devanagari Extra"/>
+                <w:sz w:val="40"/>
+                <w:szCs w:val="40"/>
+              </w:rPr>
+              <w:t xml:space="preserve">qÉç | AÉaÉþxÉÈ </w:t>
             </w:r>
             <w:r>
               <w:rPr>
@@ -11148,7 +9360,6 @@
                 <w:sz w:val="40"/>
                 <w:szCs w:val="40"/>
               </w:rPr>
-              <w:lastRenderedPageBreak/>
               <w:t>U</w:t>
             </w:r>
             <w:r>
@@ -11159,7 +9370,6 @@
               </w:rPr>
               <w:t>–</w:t>
             </w:r>
-            <w:proofErr w:type="spellStart"/>
             <w:r>
               <w:rPr>
                 <w:rFonts w:ascii="BRH Devanagari Extra" w:hAnsi="BRH Devanagari Extra" w:cs="BRH Devanagari Extra"/>
@@ -11168,16 +9378,14 @@
               </w:rPr>
               <w:t>jÉÏiÉþqÉÉ</w:t>
             </w:r>
-            <w:proofErr w:type="spellEnd"/>
-            <w:r>
-              <w:rPr>
-                <w:rFonts w:ascii="BRH Malayalam Extra" w:hAnsi="BRH Malayalam Extra" w:cs="BRH Devanagari Extra"/>
-                <w:sz w:val="40"/>
-                <w:szCs w:val="40"/>
-              </w:rPr>
-              <w:t>–</w:t>
-            </w:r>
-            <w:proofErr w:type="spellStart"/>
+            <w:r>
+              <w:rPr>
+                <w:rFonts w:ascii="BRH Malayalam Extra" w:hAnsi="BRH Malayalam Extra" w:cs="BRH Devanagari Extra"/>
+                <w:sz w:val="40"/>
+                <w:szCs w:val="40"/>
+              </w:rPr>
+              <w:t>–</w:t>
+            </w:r>
             <w:r>
               <w:rPr>
                 <w:rFonts w:ascii="BRH Devanagari Extra" w:hAnsi="BRH Devanagari Extra" w:cs="BRH Devanagari Extra"/>
@@ -11186,7 +9394,6 @@
               </w:rPr>
               <w:t>ÌuÉÌiÉþ</w:t>
             </w:r>
-            <w:proofErr w:type="spellEnd"/>
             <w:r>
               <w:rPr>
                 <w:rFonts w:ascii="BRH Devanagari Extra" w:hAnsi="BRH Devanagari Extra" w:cs="BRH Devanagari Extra"/>
@@ -11211,7 +9418,6 @@
               </w:rPr>
               <w:t>–</w:t>
             </w:r>
-            <w:proofErr w:type="spellStart"/>
             <w:r>
               <w:rPr>
                 <w:rFonts w:ascii="BRH Devanagari Extra" w:hAnsi="BRH Devanagari Extra" w:cs="BRH Devanagari Extra"/>
@@ -11221,34 +9427,22 @@
               </w:rPr>
               <w:t>ÌjÉ</w:t>
             </w:r>
-            <w:proofErr w:type="spellEnd"/>
-            <w:r>
-              <w:rPr>
-                <w:rFonts w:ascii="BRH Devanagari Extra" w:hAnsi="BRH Devanagari Extra" w:cs="BRH Devanagari Extra"/>
-                <w:sz w:val="40"/>
-                <w:szCs w:val="40"/>
-              </w:rPr>
-              <w:t xml:space="preserve"> - </w:t>
-            </w:r>
-            <w:proofErr w:type="spellStart"/>
-            <w:r>
-              <w:rPr>
-                <w:rFonts w:ascii="BRH Devanagari Extra" w:hAnsi="BRH Devanagari Extra" w:cs="BRH Devanagari Extra"/>
-                <w:sz w:val="40"/>
-                <w:szCs w:val="40"/>
-              </w:rPr>
-              <w:t>iÉ</w:t>
-            </w:r>
-            <w:proofErr w:type="spellEnd"/>
-            <w:r>
-              <w:rPr>
-                <w:rFonts w:ascii="BRH Malayalam Extra" w:hAnsi="BRH Malayalam Extra" w:cs="BRH Devanagari Extra"/>
-                <w:sz w:val="40"/>
-                <w:szCs w:val="40"/>
-              </w:rPr>
-              <w:t>–</w:t>
-            </w:r>
-            <w:proofErr w:type="spellStart"/>
+            <w:r>
+              <w:rPr>
+                <w:rFonts w:ascii="BRH Devanagari Extra" w:hAnsi="BRH Devanagari Extra" w:cs="BRH Devanagari Extra"/>
+                <w:sz w:val="40"/>
+                <w:szCs w:val="40"/>
+              </w:rPr>
+              <w:t xml:space="preserve"> - iÉ</w:t>
+            </w:r>
+            <w:r>
+              <w:rPr>
+                <w:rFonts w:ascii="BRH Malayalam Extra" w:hAnsi="BRH Malayalam Extra" w:cs="BRH Devanagari Extra"/>
+                <w:sz w:val="40"/>
+                <w:szCs w:val="40"/>
+              </w:rPr>
+              <w:t>–</w:t>
+            </w:r>
             <w:r>
               <w:rPr>
                 <w:rFonts w:ascii="BRH Devanagari Extra" w:hAnsi="BRH Devanagari Extra" w:cs="BRH Devanagari Extra"/>
@@ -11257,7 +9451,6 @@
               </w:rPr>
               <w:t>qÉÉæ</w:t>
             </w:r>
-            <w:proofErr w:type="spellEnd"/>
             <w:r>
               <w:rPr>
                 <w:rFonts w:ascii="BRH Malayalam Extra" w:hAnsi="BRH Malayalam Extra" w:cs="BRH Devanagari Extra"/>
@@ -11310,7 +9503,6 @@
                 <w:szCs w:val="28"/>
                 <w:lang w:bidi="ta-IN"/>
               </w:rPr>
-              <w:lastRenderedPageBreak/>
               <w:t>4.7.15.4</w:t>
             </w:r>
             <w:r>
@@ -11389,7 +9581,6 @@
                 <w:szCs w:val="40"/>
               </w:rPr>
             </w:pPr>
-            <w:proofErr w:type="spellStart"/>
             <w:r>
               <w:rPr>
                 <w:rFonts w:ascii="BRH Devanagari Extra" w:hAnsi="BRH Devanagari Extra" w:cs="BRH Devanagari Extra"/>
@@ -11416,9 +9607,16 @@
                 <w:sz w:val="40"/>
                 <w:szCs w:val="40"/>
               </w:rPr>
-              <w:t>ýuÉÉæ</w:t>
-            </w:r>
-            <w:proofErr w:type="spellEnd"/>
+              <w:t>ýuÉÉæ S</w:t>
+            </w:r>
+            <w:r>
+              <w:rPr>
+                <w:rFonts w:ascii="BRH Devanagari Extra" w:hAnsi="BRH Devanagari Extra" w:cs="BRH Devanagari Extra"/>
+                <w:sz w:val="40"/>
+                <w:szCs w:val="40"/>
+              </w:rPr>
+              <w:t>å</w:t>
+            </w:r>
             <w:r>
               <w:rPr>
                 <w:rFonts w:ascii="BRH Devanagari Extra" w:hAnsi="BRH Devanagari Extra" w:cs="BRH Devanagari Extra"/>
@@ -11426,9 +9624,16 @@
                 <w:sz w:val="40"/>
                 <w:szCs w:val="40"/>
               </w:rPr>
-              <w:t xml:space="preserve"> </w:t>
-            </w:r>
-            <w:proofErr w:type="spellStart"/>
+              <w:t>ýuÉ</w:t>
+            </w:r>
+            <w:r>
+              <w:rPr>
+                <w:rFonts w:ascii="BRH Devanagari Extra" w:hAnsi="BRH Devanagari Extra" w:cs="BRH Devanagari Extra"/>
+                <w:sz w:val="40"/>
+                <w:szCs w:val="40"/>
+              </w:rPr>
+              <w:t>å</w:t>
+            </w:r>
             <w:r>
               <w:rPr>
                 <w:rFonts w:ascii="BRH Devanagari Extra" w:hAnsi="BRH Devanagari Extra" w:cs="BRH Devanagari Extra"/>
@@ -11436,43 +9641,8 @@
                 <w:sz w:val="40"/>
                 <w:szCs w:val="40"/>
               </w:rPr>
-              <w:t>S</w:t>
-            </w:r>
-            <w:r>
-              <w:rPr>
-                <w:rFonts w:ascii="BRH Devanagari Extra" w:hAnsi="BRH Devanagari Extra" w:cs="BRH Devanagari Extra"/>
-                <w:sz w:val="40"/>
-                <w:szCs w:val="40"/>
-              </w:rPr>
-              <w:t>å</w:t>
-            </w:r>
-            <w:r>
-              <w:rPr>
-                <w:rFonts w:ascii="BRH Devanagari Extra" w:hAnsi="BRH Devanagari Extra" w:cs="BRH Devanagari Extra"/>
-                <w:color w:val="000000"/>
-                <w:sz w:val="40"/>
-                <w:szCs w:val="40"/>
-              </w:rPr>
-              <w:t>ýuÉ</w:t>
-            </w:r>
-            <w:r>
-              <w:rPr>
-                <w:rFonts w:ascii="BRH Devanagari Extra" w:hAnsi="BRH Devanagari Extra" w:cs="BRH Devanagari Extra"/>
-                <w:sz w:val="40"/>
-                <w:szCs w:val="40"/>
-              </w:rPr>
-              <w:t>å</w:t>
-            </w:r>
-            <w:r>
-              <w:rPr>
-                <w:rFonts w:ascii="BRH Devanagari Extra" w:hAnsi="BRH Devanagari Extra" w:cs="BRH Devanagari Extra"/>
-                <w:color w:val="000000"/>
-                <w:sz w:val="40"/>
-                <w:szCs w:val="40"/>
-              </w:rPr>
               <w:t>wuÉ-ÌlÉþÍzÉiÉý</w:t>
             </w:r>
-            <w:proofErr w:type="spellEnd"/>
           </w:p>
         </w:tc>
         <w:tc>
@@ -11495,7 +9665,6 @@
                 <w:szCs w:val="40"/>
               </w:rPr>
             </w:pPr>
-            <w:proofErr w:type="spellStart"/>
             <w:r>
               <w:rPr>
                 <w:rFonts w:ascii="BRH Devanagari Extra" w:hAnsi="BRH Devanagari Extra" w:cs="BRH Devanagari Extra"/>
@@ -11522,9 +9691,16 @@
                 <w:sz w:val="40"/>
                 <w:szCs w:val="40"/>
               </w:rPr>
-              <w:t>uÉÉæ</w:t>
-            </w:r>
-            <w:proofErr w:type="spellEnd"/>
+              <w:t>uÉÉæ S</w:t>
+            </w:r>
+            <w:r>
+              <w:rPr>
+                <w:rFonts w:ascii="BRH Devanagari Extra" w:hAnsi="BRH Devanagari Extra" w:cs="BRH Devanagari Extra"/>
+                <w:sz w:val="40"/>
+                <w:szCs w:val="40"/>
+              </w:rPr>
+              <w:t>å</w:t>
+            </w:r>
             <w:r>
               <w:rPr>
                 <w:rFonts w:ascii="BRH Devanagari Extra" w:hAnsi="BRH Devanagari Extra" w:cs="BRH Devanagari Extra"/>
@@ -11532,9 +9708,16 @@
                 <w:sz w:val="40"/>
                 <w:szCs w:val="40"/>
               </w:rPr>
-              <w:t xml:space="preserve"> </w:t>
-            </w:r>
-            <w:proofErr w:type="spellStart"/>
+              <w:t>ýuÉ</w:t>
+            </w:r>
+            <w:r>
+              <w:rPr>
+                <w:rFonts w:ascii="BRH Devanagari Extra" w:hAnsi="BRH Devanagari Extra" w:cs="BRH Devanagari Extra"/>
+                <w:sz w:val="40"/>
+                <w:szCs w:val="40"/>
+              </w:rPr>
+              <w:t>å</w:t>
+            </w:r>
             <w:r>
               <w:rPr>
                 <w:rFonts w:ascii="BRH Devanagari Extra" w:hAnsi="BRH Devanagari Extra" w:cs="BRH Devanagari Extra"/>
@@ -11542,43 +9725,8 @@
                 <w:sz w:val="40"/>
                 <w:szCs w:val="40"/>
               </w:rPr>
-              <w:t>S</w:t>
-            </w:r>
-            <w:r>
-              <w:rPr>
-                <w:rFonts w:ascii="BRH Devanagari Extra" w:hAnsi="BRH Devanagari Extra" w:cs="BRH Devanagari Extra"/>
-                <w:sz w:val="40"/>
-                <w:szCs w:val="40"/>
-              </w:rPr>
-              <w:t>å</w:t>
-            </w:r>
-            <w:r>
-              <w:rPr>
-                <w:rFonts w:ascii="BRH Devanagari Extra" w:hAnsi="BRH Devanagari Extra" w:cs="BRH Devanagari Extra"/>
-                <w:color w:val="000000"/>
-                <w:sz w:val="40"/>
-                <w:szCs w:val="40"/>
-              </w:rPr>
-              <w:t>ýuÉ</w:t>
-            </w:r>
-            <w:r>
-              <w:rPr>
-                <w:rFonts w:ascii="BRH Devanagari Extra" w:hAnsi="BRH Devanagari Extra" w:cs="BRH Devanagari Extra"/>
-                <w:sz w:val="40"/>
-                <w:szCs w:val="40"/>
-              </w:rPr>
-              <w:t>å</w:t>
-            </w:r>
-            <w:r>
-              <w:rPr>
-                <w:rFonts w:ascii="BRH Devanagari Extra" w:hAnsi="BRH Devanagari Extra" w:cs="BRH Devanagari Extra"/>
-                <w:color w:val="000000"/>
-                <w:sz w:val="40"/>
-                <w:szCs w:val="40"/>
-              </w:rPr>
               <w:t>wuÉ-ÌlÉþÍzÉiÉý</w:t>
             </w:r>
-            <w:proofErr w:type="spellEnd"/>
           </w:p>
         </w:tc>
       </w:tr>

--- a/TS-Padam/TS-4.7/TS 4.7 Sanskrit Pada Paatam Corrections.docx
+++ b/TS-Padam/TS-4.7/TS 4.7 Sanskrit Pada Paatam Corrections.docx
@@ -1,6 +1,6 @@
 
 <file path=word/document.xml><?xml version="1.0" encoding="utf-8"?>
-<w:document xmlns:wpc="http://schemas.microsoft.com/office/word/2010/wordprocessingCanvas" xmlns:cx="http://schemas.microsoft.com/office/drawing/2014/chartex" xmlns:cx1="http://schemas.microsoft.com/office/drawing/2015/9/8/chartex" xmlns:cx2="http://schemas.microsoft.com/office/drawing/2015/10/21/chartex" xmlns:cx3="http://schemas.microsoft.com/office/drawing/2016/5/9/chartex" xmlns:cx4="http://schemas.microsoft.com/office/drawing/2016/5/10/chartex" xmlns:cx5="http://schemas.microsoft.com/office/drawing/2016/5/11/chartex" xmlns:cx6="http://schemas.microsoft.com/office/drawing/2016/5/12/chartex" xmlns:cx7="http://schemas.microsoft.com/office/drawing/2016/5/13/chartex" xmlns:cx8="http://schemas.microsoft.com/office/drawing/2016/5/14/chartex" xmlns:mc="http://schemas.openxmlformats.org/markup-compatibility/2006" xmlns:aink="http://schemas.microsoft.com/office/drawing/2016/ink" xmlns:am3d="http://schemas.microsoft.com/office/drawing/2017/model3d" xmlns:o="urn:schemas-microsoft-com:office:office" xmlns:oel="http://schemas.microsoft.com/office/2019/extlst" xmlns:r="http://schemas.openxmlformats.org/officeDocument/2006/relationships" xmlns:m="http://schemas.openxmlformats.org/officeDocument/2006/math" xmlns:v="urn:schemas-microsoft-com:vml" xmlns:wp14="http://schemas.microsoft.com/office/word/2010/wordprocessingDrawing" xmlns:wp="http://schemas.openxmlformats.org/drawingml/2006/wordprocessingDrawing" xmlns:w10="urn:schemas-microsoft-com:office:word" xmlns:w="http://schemas.openxmlformats.org/wordprocessingml/2006/main" xmlns:w14="http://schemas.microsoft.com/office/word/2010/wordml" xmlns:w15="http://schemas.microsoft.com/office/word/2012/wordml" xmlns:w16cex="http://schemas.microsoft.com/office/word/2018/wordml/cex" xmlns:w16cid="http://schemas.microsoft.com/office/word/2016/wordml/cid" xmlns:w16="http://schemas.microsoft.com/office/word/2018/wordml" xmlns:w16sdtdh="http://schemas.microsoft.com/office/word/2020/wordml/sdtdatahash" xmlns:w16se="http://schemas.microsoft.com/office/word/2015/wordml/symex" xmlns:wpg="http://schemas.microsoft.com/office/word/2010/wordprocessingGroup" xmlns:wpi="http://schemas.microsoft.com/office/word/2010/wordprocessingInk" xmlns:wne="http://schemas.microsoft.com/office/word/2006/wordml" xmlns:wps="http://schemas.microsoft.com/office/word/2010/wordprocessingShape" mc:Ignorable="w14 w15 w16se w16cid w16 w16cex w16sdtdh wp14">
+<w:document xmlns:wpc="http://schemas.microsoft.com/office/word/2010/wordprocessingCanvas" xmlns:cx="http://schemas.microsoft.com/office/drawing/2014/chartex" xmlns:cx1="http://schemas.microsoft.com/office/drawing/2015/9/8/chartex" xmlns:cx2="http://schemas.microsoft.com/office/drawing/2015/10/21/chartex" xmlns:cx3="http://schemas.microsoft.com/office/drawing/2016/5/9/chartex" xmlns:cx4="http://schemas.microsoft.com/office/drawing/2016/5/10/chartex" xmlns:cx5="http://schemas.microsoft.com/office/drawing/2016/5/11/chartex" xmlns:cx6="http://schemas.microsoft.com/office/drawing/2016/5/12/chartex" xmlns:cx7="http://schemas.microsoft.com/office/drawing/2016/5/13/chartex" xmlns:cx8="http://schemas.microsoft.com/office/drawing/2016/5/14/chartex" xmlns:mc="http://schemas.openxmlformats.org/markup-compatibility/2006" xmlns:aink="http://schemas.microsoft.com/office/drawing/2016/ink" xmlns:am3d="http://schemas.microsoft.com/office/drawing/2017/model3d" xmlns:o="urn:schemas-microsoft-com:office:office" xmlns:oel="http://schemas.microsoft.com/office/2019/extlst" xmlns:r="http://schemas.openxmlformats.org/officeDocument/2006/relationships" xmlns:m="http://schemas.openxmlformats.org/officeDocument/2006/math" xmlns:v="urn:schemas-microsoft-com:vml" xmlns:wp14="http://schemas.microsoft.com/office/word/2010/wordprocessingDrawing" xmlns:wp="http://schemas.openxmlformats.org/drawingml/2006/wordprocessingDrawing" xmlns:w10="urn:schemas-microsoft-com:office:word" xmlns:w="http://schemas.openxmlformats.org/wordprocessingml/2006/main" xmlns:w14="http://schemas.microsoft.com/office/word/2010/wordml" xmlns:w15="http://schemas.microsoft.com/office/word/2012/wordml" xmlns:w16cex="http://schemas.microsoft.com/office/word/2018/wordml/cex" xmlns:w16cid="http://schemas.microsoft.com/office/word/2016/wordml/cid" xmlns:w16="http://schemas.microsoft.com/office/word/2018/wordml" xmlns:w16du="http://schemas.microsoft.com/office/word/2023/wordml/word16du" xmlns:w16sdtdh="http://schemas.microsoft.com/office/word/2020/wordml/sdtdatahash" xmlns:w16se="http://schemas.microsoft.com/office/word/2015/wordml/symex" xmlns:wpg="http://schemas.microsoft.com/office/word/2010/wordprocessingGroup" xmlns:wpi="http://schemas.microsoft.com/office/word/2010/wordprocessingInk" xmlns:wne="http://schemas.microsoft.com/office/word/2006/wordml" xmlns:wps="http://schemas.microsoft.com/office/word/2010/wordprocessingShape" mc:Ignorable="w14 w15 w16se w16cid w16 w16cex w16sdtdh w16du wp14">
   <w:body>
     <w:p>
       <w:pPr>
@@ -21,27 +21,7 @@
           <w:szCs w:val="32"/>
           <w:u w:val="single"/>
         </w:rPr>
-        <w:t xml:space="preserve">TS Pada Paatam – TS 4.7 </w:t>
-      </w:r>
-      <w:r>
-        <w:rPr>
-          <w:b/>
-          <w:bCs/>
-          <w:sz w:val="32"/>
-          <w:szCs w:val="32"/>
-          <w:u w:val="single"/>
-        </w:rPr>
-        <w:t>Sanskrit</w:t>
-      </w:r>
-      <w:r>
-        <w:rPr>
-          <w:b/>
-          <w:bCs/>
-          <w:sz w:val="32"/>
-          <w:szCs w:val="32"/>
-          <w:u w:val="single"/>
-        </w:rPr>
-        <w:t xml:space="preserve"> </w:t>
+        <w:t xml:space="preserve">TS Pada Paatam – TS 4.7 Sanskrit </w:t>
       </w:r>
       <w:r>
         <w:rPr>
@@ -71,9 +51,8 @@
           <w:szCs w:val="32"/>
           <w:u w:val="single"/>
         </w:rPr>
-        <w:t xml:space="preserve">Observed </w:t>
+        <w:t xml:space="preserve">Observed till </w:t>
       </w:r>
-      <w:proofErr w:type="gramStart"/>
       <w:r>
         <w:rPr>
           <w:b/>
@@ -82,20 +61,8 @@
           <w:szCs w:val="32"/>
           <w:u w:val="single"/>
         </w:rPr>
-        <w:t xml:space="preserve">till </w:t>
+        <w:t>30th June 2024</w:t>
       </w:r>
-      <w:r>
-        <w:rPr>
-          <w:b/>
-          <w:bCs/>
-          <w:sz w:val="32"/>
-          <w:szCs w:val="32"/>
-          <w:highlight w:val="red"/>
-          <w:u w:val="single"/>
-        </w:rPr>
-        <w:t>?????</w:t>
-      </w:r>
-      <w:proofErr w:type="gramEnd"/>
     </w:p>
     <w:p>
       <w:pPr>
@@ -110,23 +77,7 @@
           <w:b/>
           <w:bCs/>
         </w:rPr>
-        <w:t>(</w:t>
-      </w:r>
-      <w:proofErr w:type="gramStart"/>
-      <w:r>
-        <w:rPr>
-          <w:b/>
-          <w:bCs/>
-        </w:rPr>
-        <w:t>ignore</w:t>
-      </w:r>
-      <w:proofErr w:type="gramEnd"/>
-      <w:r>
-        <w:rPr>
-          <w:b/>
-          <w:bCs/>
-        </w:rPr>
-        <w:t xml:space="preserve"> those which are already incorporated in your book’s version and date)</w:t>
+        <w:t>(ignore those which are already incorporated in your book’s version and date)</w:t>
       </w:r>
     </w:p>
     <w:tbl>
@@ -647,30 +598,6 @@
         </w:rPr>
         <w:t>===========</w:t>
       </w:r>
-    </w:p>
-    <w:p>
-      <w:pPr>
-        <w:jc w:val="center"/>
-        <w:rPr>
-          <w:b/>
-          <w:bCs/>
-          <w:sz w:val="32"/>
-          <w:szCs w:val="32"/>
-          <w:u w:val="single"/>
-        </w:rPr>
-      </w:pPr>
-    </w:p>
-    <w:p>
-      <w:pPr>
-        <w:jc w:val="center"/>
-        <w:rPr>
-          <w:b/>
-          <w:bCs/>
-          <w:sz w:val="32"/>
-          <w:szCs w:val="32"/>
-          <w:u w:val="single"/>
-        </w:rPr>
-      </w:pPr>
     </w:p>
     <w:p>
       <w:pPr>
@@ -1386,6 +1313,42 @@
           <w:u w:val="single"/>
         </w:rPr>
       </w:pPr>
+    </w:p>
+    <w:p>
+      <w:pPr>
+        <w:jc w:val="center"/>
+        <w:rPr>
+          <w:b/>
+          <w:bCs/>
+          <w:sz w:val="32"/>
+          <w:szCs w:val="32"/>
+          <w:u w:val="single"/>
+        </w:rPr>
+      </w:pPr>
+    </w:p>
+    <w:p>
+      <w:pPr>
+        <w:jc w:val="center"/>
+        <w:rPr>
+          <w:b/>
+          <w:bCs/>
+          <w:sz w:val="32"/>
+          <w:szCs w:val="32"/>
+          <w:u w:val="single"/>
+        </w:rPr>
+      </w:pPr>
+    </w:p>
+    <w:p>
+      <w:pPr>
+        <w:jc w:val="center"/>
+        <w:rPr>
+          <w:b/>
+          <w:bCs/>
+          <w:sz w:val="32"/>
+          <w:szCs w:val="32"/>
+          <w:u w:val="single"/>
+        </w:rPr>
+      </w:pPr>
       <w:r>
         <w:rPr>
           <w:b/>
@@ -1394,6 +1357,7 @@
           <w:szCs w:val="32"/>
           <w:u w:val="single"/>
         </w:rPr>
+        <w:lastRenderedPageBreak/>
         <w:t xml:space="preserve">TS Pada Paatam – TS 4.7 Sanskrit </w:t>
       </w:r>
       <w:r>
@@ -1450,7 +1414,6 @@
           <w:b/>
           <w:bCs/>
         </w:rPr>
-        <w:lastRenderedPageBreak/>
         <w:t>(ignore those which are already incorporated in your book’s version and date)</w:t>
       </w:r>
     </w:p>
@@ -3367,6 +3330,30 @@
           <w:u w:val="single"/>
         </w:rPr>
       </w:pPr>
+    </w:p>
+    <w:p>
+      <w:pPr>
+        <w:jc w:val="center"/>
+        <w:rPr>
+          <w:b/>
+          <w:bCs/>
+          <w:sz w:val="32"/>
+          <w:szCs w:val="32"/>
+          <w:u w:val="single"/>
+        </w:rPr>
+      </w:pPr>
+    </w:p>
+    <w:p>
+      <w:pPr>
+        <w:jc w:val="center"/>
+        <w:rPr>
+          <w:b/>
+          <w:bCs/>
+          <w:sz w:val="32"/>
+          <w:szCs w:val="32"/>
+          <w:u w:val="single"/>
+        </w:rPr>
+      </w:pPr>
       <w:r>
         <w:rPr>
           <w:b/>
@@ -3375,6 +3362,7 @@
           <w:szCs w:val="32"/>
           <w:u w:val="single"/>
         </w:rPr>
+        <w:lastRenderedPageBreak/>
         <w:t xml:space="preserve">TS Pada Paatam – TS 4.7 Sanskrit </w:t>
       </w:r>
       <w:r>
@@ -3517,7 +3505,6 @@
                 <w:sz w:val="32"/>
                 <w:szCs w:val="32"/>
               </w:rPr>
-              <w:lastRenderedPageBreak/>
               <w:t>Reference</w:t>
             </w:r>
           </w:p>
@@ -3544,7 +3531,6 @@
                 <w:sz w:val="32"/>
                 <w:szCs w:val="32"/>
               </w:rPr>
-              <w:lastRenderedPageBreak/>
               <w:t>As Printed</w:t>
             </w:r>
           </w:p>
@@ -4967,6 +4953,7 @@
                 <w:sz w:val="40"/>
                 <w:szCs w:val="40"/>
               </w:rPr>
+              <w:lastRenderedPageBreak/>
               <w:t>G</w:t>
             </w:r>
             <w:r>
@@ -5078,6 +5065,7 @@
                 <w:sz w:val="40"/>
                 <w:szCs w:val="40"/>
               </w:rPr>
+              <w:lastRenderedPageBreak/>
               <w:t>S¤ÉþÈ | zrÉå</w:t>
             </w:r>
             <w:r>
@@ -5113,6 +5101,7 @@
                 <w:sz w:val="40"/>
                 <w:szCs w:val="40"/>
               </w:rPr>
+              <w:lastRenderedPageBreak/>
               <w:t>G</w:t>
             </w:r>
             <w:r>
@@ -5240,6 +5229,7 @@
           <w:szCs w:val="32"/>
           <w:u w:val="single"/>
         </w:rPr>
+        <w:lastRenderedPageBreak/>
         <w:t>===========================</w:t>
       </w:r>
     </w:p>
@@ -5262,7 +5252,6 @@
           <w:szCs w:val="32"/>
           <w:u w:val="single"/>
         </w:rPr>
-        <w:lastRenderedPageBreak/>
         <w:t xml:space="preserve">TS Pada Paatam – TS 4.7 Sanskrit </w:t>
       </w:r>
       <w:r>
@@ -6565,6 +6554,7 @@
                 <w:sz w:val="28"/>
                 <w:szCs w:val="28"/>
               </w:rPr>
+              <w:lastRenderedPageBreak/>
               <w:t>4.7.15.7 - Padam</w:t>
             </w:r>
           </w:p>
@@ -6969,7 +6959,6 @@
           <w:b/>
           <w:bCs/>
         </w:rPr>
-        <w:lastRenderedPageBreak/>
         <w:t>(ignore those which are already incorporated in your book’s version and date)</w:t>
       </w:r>
     </w:p>
@@ -8283,6 +8272,7 @@
                 <w:szCs w:val="28"/>
                 <w:lang w:bidi="ta-IN"/>
               </w:rPr>
+              <w:lastRenderedPageBreak/>
               <w:t xml:space="preserve">4.7.14.1 </w:t>
             </w:r>
             <w:r>
@@ -8791,7 +8781,6 @@
                 <w:sz w:val="28"/>
                 <w:szCs w:val="28"/>
               </w:rPr>
-              <w:lastRenderedPageBreak/>
               <w:t>4.7.15.2 Padam 47</w:t>
             </w:r>
           </w:p>
@@ -9764,7 +9753,7 @@
 </file>
 
 <file path=word/endnotes.xml><?xml version="1.0" encoding="utf-8"?>
-<w:endnotes xmlns:wpc="http://schemas.microsoft.com/office/word/2010/wordprocessingCanvas" xmlns:cx="http://schemas.microsoft.com/office/drawing/2014/chartex" xmlns:cx1="http://schemas.microsoft.com/office/drawing/2015/9/8/chartex" xmlns:cx2="http://schemas.microsoft.com/office/drawing/2015/10/21/chartex" xmlns:cx3="http://schemas.microsoft.com/office/drawing/2016/5/9/chartex" xmlns:cx4="http://schemas.microsoft.com/office/drawing/2016/5/10/chartex" xmlns:cx5="http://schemas.microsoft.com/office/drawing/2016/5/11/chartex" xmlns:cx6="http://schemas.microsoft.com/office/drawing/2016/5/12/chartex" xmlns:cx7="http://schemas.microsoft.com/office/drawing/2016/5/13/chartex" xmlns:cx8="http://schemas.microsoft.com/office/drawing/2016/5/14/chartex" xmlns:mc="http://schemas.openxmlformats.org/markup-compatibility/2006" xmlns:aink="http://schemas.microsoft.com/office/drawing/2016/ink" xmlns:am3d="http://schemas.microsoft.com/office/drawing/2017/model3d" xmlns:o="urn:schemas-microsoft-com:office:office" xmlns:oel="http://schemas.microsoft.com/office/2019/extlst" xmlns:r="http://schemas.openxmlformats.org/officeDocument/2006/relationships" xmlns:m="http://schemas.openxmlformats.org/officeDocument/2006/math" xmlns:v="urn:schemas-microsoft-com:vml" xmlns:wp14="http://schemas.microsoft.com/office/word/2010/wordprocessingDrawing" xmlns:wp="http://schemas.openxmlformats.org/drawingml/2006/wordprocessingDrawing" xmlns:w10="urn:schemas-microsoft-com:office:word" xmlns:w="http://schemas.openxmlformats.org/wordprocessingml/2006/main" xmlns:w14="http://schemas.microsoft.com/office/word/2010/wordml" xmlns:w15="http://schemas.microsoft.com/office/word/2012/wordml" xmlns:w16cex="http://schemas.microsoft.com/office/word/2018/wordml/cex" xmlns:w16cid="http://schemas.microsoft.com/office/word/2016/wordml/cid" xmlns:w16="http://schemas.microsoft.com/office/word/2018/wordml" xmlns:w16sdtdh="http://schemas.microsoft.com/office/word/2020/wordml/sdtdatahash" xmlns:w16se="http://schemas.microsoft.com/office/word/2015/wordml/symex" xmlns:wpg="http://schemas.microsoft.com/office/word/2010/wordprocessingGroup" xmlns:wpi="http://schemas.microsoft.com/office/word/2010/wordprocessingInk" xmlns:wne="http://schemas.microsoft.com/office/word/2006/wordml" xmlns:wps="http://schemas.microsoft.com/office/word/2010/wordprocessingShape" mc:Ignorable="w14 w15 w16se w16cid w16 w16cex w16sdtdh wp14">
+<w:endnotes xmlns:wpc="http://schemas.microsoft.com/office/word/2010/wordprocessingCanvas" xmlns:cx="http://schemas.microsoft.com/office/drawing/2014/chartex" xmlns:cx1="http://schemas.microsoft.com/office/drawing/2015/9/8/chartex" xmlns:cx2="http://schemas.microsoft.com/office/drawing/2015/10/21/chartex" xmlns:cx3="http://schemas.microsoft.com/office/drawing/2016/5/9/chartex" xmlns:cx4="http://schemas.microsoft.com/office/drawing/2016/5/10/chartex" xmlns:cx5="http://schemas.microsoft.com/office/drawing/2016/5/11/chartex" xmlns:cx6="http://schemas.microsoft.com/office/drawing/2016/5/12/chartex" xmlns:cx7="http://schemas.microsoft.com/office/drawing/2016/5/13/chartex" xmlns:cx8="http://schemas.microsoft.com/office/drawing/2016/5/14/chartex" xmlns:mc="http://schemas.openxmlformats.org/markup-compatibility/2006" xmlns:aink="http://schemas.microsoft.com/office/drawing/2016/ink" xmlns:am3d="http://schemas.microsoft.com/office/drawing/2017/model3d" xmlns:o="urn:schemas-microsoft-com:office:office" xmlns:oel="http://schemas.microsoft.com/office/2019/extlst" xmlns:r="http://schemas.openxmlformats.org/officeDocument/2006/relationships" xmlns:m="http://schemas.openxmlformats.org/officeDocument/2006/math" xmlns:v="urn:schemas-microsoft-com:vml" xmlns:wp14="http://schemas.microsoft.com/office/word/2010/wordprocessingDrawing" xmlns:wp="http://schemas.openxmlformats.org/drawingml/2006/wordprocessingDrawing" xmlns:w10="urn:schemas-microsoft-com:office:word" xmlns:w="http://schemas.openxmlformats.org/wordprocessingml/2006/main" xmlns:w14="http://schemas.microsoft.com/office/word/2010/wordml" xmlns:w15="http://schemas.microsoft.com/office/word/2012/wordml" xmlns:w16cex="http://schemas.microsoft.com/office/word/2018/wordml/cex" xmlns:w16cid="http://schemas.microsoft.com/office/word/2016/wordml/cid" xmlns:w16="http://schemas.microsoft.com/office/word/2018/wordml" xmlns:w16du="http://schemas.microsoft.com/office/word/2023/wordml/word16du" xmlns:w16sdtdh="http://schemas.microsoft.com/office/word/2020/wordml/sdtdatahash" xmlns:w16se="http://schemas.microsoft.com/office/word/2015/wordml/symex" xmlns:wpg="http://schemas.microsoft.com/office/word/2010/wordprocessingGroup" xmlns:wpi="http://schemas.microsoft.com/office/word/2010/wordprocessingInk" xmlns:wne="http://schemas.microsoft.com/office/word/2006/wordml" xmlns:wps="http://schemas.microsoft.com/office/word/2010/wordprocessingShape" mc:Ignorable="w14 w15 w16se w16cid w16 w16cex w16sdtdh w16du wp14">
   <w:endnote w:type="separator" w:id="-1">
     <w:p>
       <w:pPr>
@@ -9789,7 +9778,7 @@
 </file>
 
 <file path=word/footer1.xml><?xml version="1.0" encoding="utf-8"?>
-<w:ftr xmlns:wpc="http://schemas.microsoft.com/office/word/2010/wordprocessingCanvas" xmlns:cx="http://schemas.microsoft.com/office/drawing/2014/chartex" xmlns:cx1="http://schemas.microsoft.com/office/drawing/2015/9/8/chartex" xmlns:cx2="http://schemas.microsoft.com/office/drawing/2015/10/21/chartex" xmlns:cx3="http://schemas.microsoft.com/office/drawing/2016/5/9/chartex" xmlns:cx4="http://schemas.microsoft.com/office/drawing/2016/5/10/chartex" xmlns:cx5="http://schemas.microsoft.com/office/drawing/2016/5/11/chartex" xmlns:cx6="http://schemas.microsoft.com/office/drawing/2016/5/12/chartex" xmlns:cx7="http://schemas.microsoft.com/office/drawing/2016/5/13/chartex" xmlns:cx8="http://schemas.microsoft.com/office/drawing/2016/5/14/chartex" xmlns:mc="http://schemas.openxmlformats.org/markup-compatibility/2006" xmlns:aink="http://schemas.microsoft.com/office/drawing/2016/ink" xmlns:am3d="http://schemas.microsoft.com/office/drawing/2017/model3d" xmlns:o="urn:schemas-microsoft-com:office:office" xmlns:oel="http://schemas.microsoft.com/office/2019/extlst" xmlns:r="http://schemas.openxmlformats.org/officeDocument/2006/relationships" xmlns:m="http://schemas.openxmlformats.org/officeDocument/2006/math" xmlns:v="urn:schemas-microsoft-com:vml" xmlns:wp14="http://schemas.microsoft.com/office/word/2010/wordprocessingDrawing" xmlns:wp="http://schemas.openxmlformats.org/drawingml/2006/wordprocessingDrawing" xmlns:w10="urn:schemas-microsoft-com:office:word" xmlns:w="http://schemas.openxmlformats.org/wordprocessingml/2006/main" xmlns:w14="http://schemas.microsoft.com/office/word/2010/wordml" xmlns:w15="http://schemas.microsoft.com/office/word/2012/wordml" xmlns:w16cex="http://schemas.microsoft.com/office/word/2018/wordml/cex" xmlns:w16cid="http://schemas.microsoft.com/office/word/2016/wordml/cid" xmlns:w16="http://schemas.microsoft.com/office/word/2018/wordml" xmlns:w16sdtdh="http://schemas.microsoft.com/office/word/2020/wordml/sdtdatahash" xmlns:w16se="http://schemas.microsoft.com/office/word/2015/wordml/symex" xmlns:wpg="http://schemas.microsoft.com/office/word/2010/wordprocessingGroup" xmlns:wpi="http://schemas.microsoft.com/office/word/2010/wordprocessingInk" xmlns:wne="http://schemas.microsoft.com/office/word/2006/wordml" xmlns:wps="http://schemas.microsoft.com/office/word/2010/wordprocessingShape" mc:Ignorable="w14 w15 w16se w16cid w16 w16cex w16sdtdh wp14">
+<w:ftr xmlns:wpc="http://schemas.microsoft.com/office/word/2010/wordprocessingCanvas" xmlns:cx="http://schemas.microsoft.com/office/drawing/2014/chartex" xmlns:cx1="http://schemas.microsoft.com/office/drawing/2015/9/8/chartex" xmlns:cx2="http://schemas.microsoft.com/office/drawing/2015/10/21/chartex" xmlns:cx3="http://schemas.microsoft.com/office/drawing/2016/5/9/chartex" xmlns:cx4="http://schemas.microsoft.com/office/drawing/2016/5/10/chartex" xmlns:cx5="http://schemas.microsoft.com/office/drawing/2016/5/11/chartex" xmlns:cx6="http://schemas.microsoft.com/office/drawing/2016/5/12/chartex" xmlns:cx7="http://schemas.microsoft.com/office/drawing/2016/5/13/chartex" xmlns:cx8="http://schemas.microsoft.com/office/drawing/2016/5/14/chartex" xmlns:mc="http://schemas.openxmlformats.org/markup-compatibility/2006" xmlns:aink="http://schemas.microsoft.com/office/drawing/2016/ink" xmlns:am3d="http://schemas.microsoft.com/office/drawing/2017/model3d" xmlns:o="urn:schemas-microsoft-com:office:office" xmlns:oel="http://schemas.microsoft.com/office/2019/extlst" xmlns:r="http://schemas.openxmlformats.org/officeDocument/2006/relationships" xmlns:m="http://schemas.openxmlformats.org/officeDocument/2006/math" xmlns:v="urn:schemas-microsoft-com:vml" xmlns:wp14="http://schemas.microsoft.com/office/word/2010/wordprocessingDrawing" xmlns:wp="http://schemas.openxmlformats.org/drawingml/2006/wordprocessingDrawing" xmlns:w10="urn:schemas-microsoft-com:office:word" xmlns:w="http://schemas.openxmlformats.org/wordprocessingml/2006/main" xmlns:w14="http://schemas.microsoft.com/office/word/2010/wordml" xmlns:w15="http://schemas.microsoft.com/office/word/2012/wordml" xmlns:w16cex="http://schemas.microsoft.com/office/word/2018/wordml/cex" xmlns:w16cid="http://schemas.microsoft.com/office/word/2016/wordml/cid" xmlns:w16="http://schemas.microsoft.com/office/word/2018/wordml" xmlns:w16du="http://schemas.microsoft.com/office/word/2023/wordml/word16du" xmlns:w16sdtdh="http://schemas.microsoft.com/office/word/2020/wordml/sdtdatahash" xmlns:w16se="http://schemas.microsoft.com/office/word/2015/wordml/symex" xmlns:wpg="http://schemas.microsoft.com/office/word/2010/wordprocessingGroup" xmlns:wpi="http://schemas.microsoft.com/office/word/2010/wordprocessingInk" xmlns:wne="http://schemas.microsoft.com/office/word/2006/wordml" xmlns:wps="http://schemas.microsoft.com/office/word/2010/wordprocessingShape" mc:Ignorable="w14 w15 w16se w16cid w16 w16cex w16sdtdh w16du wp14">
   <w:p>
     <w:pPr>
       <w:pBdr>
@@ -9934,7 +9923,7 @@
 </file>
 
 <file path=word/footer2.xml><?xml version="1.0" encoding="utf-8"?>
-<w:ftr xmlns:wpc="http://schemas.microsoft.com/office/word/2010/wordprocessingCanvas" xmlns:cx="http://schemas.microsoft.com/office/drawing/2014/chartex" xmlns:cx1="http://schemas.microsoft.com/office/drawing/2015/9/8/chartex" xmlns:cx2="http://schemas.microsoft.com/office/drawing/2015/10/21/chartex" xmlns:cx3="http://schemas.microsoft.com/office/drawing/2016/5/9/chartex" xmlns:cx4="http://schemas.microsoft.com/office/drawing/2016/5/10/chartex" xmlns:cx5="http://schemas.microsoft.com/office/drawing/2016/5/11/chartex" xmlns:cx6="http://schemas.microsoft.com/office/drawing/2016/5/12/chartex" xmlns:cx7="http://schemas.microsoft.com/office/drawing/2016/5/13/chartex" xmlns:cx8="http://schemas.microsoft.com/office/drawing/2016/5/14/chartex" xmlns:mc="http://schemas.openxmlformats.org/markup-compatibility/2006" xmlns:aink="http://schemas.microsoft.com/office/drawing/2016/ink" xmlns:am3d="http://schemas.microsoft.com/office/drawing/2017/model3d" xmlns:o="urn:schemas-microsoft-com:office:office" xmlns:oel="http://schemas.microsoft.com/office/2019/extlst" xmlns:r="http://schemas.openxmlformats.org/officeDocument/2006/relationships" xmlns:m="http://schemas.openxmlformats.org/officeDocument/2006/math" xmlns:v="urn:schemas-microsoft-com:vml" xmlns:wp14="http://schemas.microsoft.com/office/word/2010/wordprocessingDrawing" xmlns:wp="http://schemas.openxmlformats.org/drawingml/2006/wordprocessingDrawing" xmlns:w10="urn:schemas-microsoft-com:office:word" xmlns:w="http://schemas.openxmlformats.org/wordprocessingml/2006/main" xmlns:w14="http://schemas.microsoft.com/office/word/2010/wordml" xmlns:w15="http://schemas.microsoft.com/office/word/2012/wordml" xmlns:w16cex="http://schemas.microsoft.com/office/word/2018/wordml/cex" xmlns:w16cid="http://schemas.microsoft.com/office/word/2016/wordml/cid" xmlns:w16="http://schemas.microsoft.com/office/word/2018/wordml" xmlns:w16sdtdh="http://schemas.microsoft.com/office/word/2020/wordml/sdtdatahash" xmlns:w16se="http://schemas.microsoft.com/office/word/2015/wordml/symex" xmlns:wpg="http://schemas.microsoft.com/office/word/2010/wordprocessingGroup" xmlns:wpi="http://schemas.microsoft.com/office/word/2010/wordprocessingInk" xmlns:wne="http://schemas.microsoft.com/office/word/2006/wordml" xmlns:wps="http://schemas.microsoft.com/office/word/2010/wordprocessingShape" mc:Ignorable="w14 w15 w16se w16cid w16 w16cex w16sdtdh wp14">
+<w:ftr xmlns:wpc="http://schemas.microsoft.com/office/word/2010/wordprocessingCanvas" xmlns:cx="http://schemas.microsoft.com/office/drawing/2014/chartex" xmlns:cx1="http://schemas.microsoft.com/office/drawing/2015/9/8/chartex" xmlns:cx2="http://schemas.microsoft.com/office/drawing/2015/10/21/chartex" xmlns:cx3="http://schemas.microsoft.com/office/drawing/2016/5/9/chartex" xmlns:cx4="http://schemas.microsoft.com/office/drawing/2016/5/10/chartex" xmlns:cx5="http://schemas.microsoft.com/office/drawing/2016/5/11/chartex" xmlns:cx6="http://schemas.microsoft.com/office/drawing/2016/5/12/chartex" xmlns:cx7="http://schemas.microsoft.com/office/drawing/2016/5/13/chartex" xmlns:cx8="http://schemas.microsoft.com/office/drawing/2016/5/14/chartex" xmlns:mc="http://schemas.openxmlformats.org/markup-compatibility/2006" xmlns:aink="http://schemas.microsoft.com/office/drawing/2016/ink" xmlns:am3d="http://schemas.microsoft.com/office/drawing/2017/model3d" xmlns:o="urn:schemas-microsoft-com:office:office" xmlns:oel="http://schemas.microsoft.com/office/2019/extlst" xmlns:r="http://schemas.openxmlformats.org/officeDocument/2006/relationships" xmlns:m="http://schemas.openxmlformats.org/officeDocument/2006/math" xmlns:v="urn:schemas-microsoft-com:vml" xmlns:wp14="http://schemas.microsoft.com/office/word/2010/wordprocessingDrawing" xmlns:wp="http://schemas.openxmlformats.org/drawingml/2006/wordprocessingDrawing" xmlns:w10="urn:schemas-microsoft-com:office:word" xmlns:w="http://schemas.openxmlformats.org/wordprocessingml/2006/main" xmlns:w14="http://schemas.microsoft.com/office/word/2010/wordml" xmlns:w15="http://schemas.microsoft.com/office/word/2012/wordml" xmlns:w16cex="http://schemas.microsoft.com/office/word/2018/wordml/cex" xmlns:w16cid="http://schemas.microsoft.com/office/word/2016/wordml/cid" xmlns:w16="http://schemas.microsoft.com/office/word/2018/wordml" xmlns:w16du="http://schemas.microsoft.com/office/word/2023/wordml/word16du" xmlns:w16sdtdh="http://schemas.microsoft.com/office/word/2020/wordml/sdtdatahash" xmlns:w16se="http://schemas.microsoft.com/office/word/2015/wordml/symex" xmlns:wpg="http://schemas.microsoft.com/office/word/2010/wordprocessingGroup" xmlns:wpi="http://schemas.microsoft.com/office/word/2010/wordprocessingInk" xmlns:wne="http://schemas.microsoft.com/office/word/2006/wordml" xmlns:wps="http://schemas.microsoft.com/office/word/2010/wordprocessingShape" mc:Ignorable="w14 w15 w16se w16cid w16 w16cex w16sdtdh w16du wp14">
   <w:p>
     <w:pPr>
       <w:pBdr>
@@ -10150,7 +10139,7 @@
 </file>
 
 <file path=word/footnotes.xml><?xml version="1.0" encoding="utf-8"?>
-<w:footnotes xmlns:wpc="http://schemas.microsoft.com/office/word/2010/wordprocessingCanvas" xmlns:cx="http://schemas.microsoft.com/office/drawing/2014/chartex" xmlns:cx1="http://schemas.microsoft.com/office/drawing/2015/9/8/chartex" xmlns:cx2="http://schemas.microsoft.com/office/drawing/2015/10/21/chartex" xmlns:cx3="http://schemas.microsoft.com/office/drawing/2016/5/9/chartex" xmlns:cx4="http://schemas.microsoft.com/office/drawing/2016/5/10/chartex" xmlns:cx5="http://schemas.microsoft.com/office/drawing/2016/5/11/chartex" xmlns:cx6="http://schemas.microsoft.com/office/drawing/2016/5/12/chartex" xmlns:cx7="http://schemas.microsoft.com/office/drawing/2016/5/13/chartex" xmlns:cx8="http://schemas.microsoft.com/office/drawing/2016/5/14/chartex" xmlns:mc="http://schemas.openxmlformats.org/markup-compatibility/2006" xmlns:aink="http://schemas.microsoft.com/office/drawing/2016/ink" xmlns:am3d="http://schemas.microsoft.com/office/drawing/2017/model3d" xmlns:o="urn:schemas-microsoft-com:office:office" xmlns:oel="http://schemas.microsoft.com/office/2019/extlst" xmlns:r="http://schemas.openxmlformats.org/officeDocument/2006/relationships" xmlns:m="http://schemas.openxmlformats.org/officeDocument/2006/math" xmlns:v="urn:schemas-microsoft-com:vml" xmlns:wp14="http://schemas.microsoft.com/office/word/2010/wordprocessingDrawing" xmlns:wp="http://schemas.openxmlformats.org/drawingml/2006/wordprocessingDrawing" xmlns:w10="urn:schemas-microsoft-com:office:word" xmlns:w="http://schemas.openxmlformats.org/wordprocessingml/2006/main" xmlns:w14="http://schemas.microsoft.com/office/word/2010/wordml" xmlns:w15="http://schemas.microsoft.com/office/word/2012/wordml" xmlns:w16cex="http://schemas.microsoft.com/office/word/2018/wordml/cex" xmlns:w16cid="http://schemas.microsoft.com/office/word/2016/wordml/cid" xmlns:w16="http://schemas.microsoft.com/office/word/2018/wordml" xmlns:w16sdtdh="http://schemas.microsoft.com/office/word/2020/wordml/sdtdatahash" xmlns:w16se="http://schemas.microsoft.com/office/word/2015/wordml/symex" xmlns:wpg="http://schemas.microsoft.com/office/word/2010/wordprocessingGroup" xmlns:wpi="http://schemas.microsoft.com/office/word/2010/wordprocessingInk" xmlns:wne="http://schemas.microsoft.com/office/word/2006/wordml" xmlns:wps="http://schemas.microsoft.com/office/word/2010/wordprocessingShape" mc:Ignorable="w14 w15 w16se w16cid w16 w16cex w16sdtdh wp14">
+<w:footnotes xmlns:wpc="http://schemas.microsoft.com/office/word/2010/wordprocessingCanvas" xmlns:cx="http://schemas.microsoft.com/office/drawing/2014/chartex" xmlns:cx1="http://schemas.microsoft.com/office/drawing/2015/9/8/chartex" xmlns:cx2="http://schemas.microsoft.com/office/drawing/2015/10/21/chartex" xmlns:cx3="http://schemas.microsoft.com/office/drawing/2016/5/9/chartex" xmlns:cx4="http://schemas.microsoft.com/office/drawing/2016/5/10/chartex" xmlns:cx5="http://schemas.microsoft.com/office/drawing/2016/5/11/chartex" xmlns:cx6="http://schemas.microsoft.com/office/drawing/2016/5/12/chartex" xmlns:cx7="http://schemas.microsoft.com/office/drawing/2016/5/13/chartex" xmlns:cx8="http://schemas.microsoft.com/office/drawing/2016/5/14/chartex" xmlns:mc="http://schemas.openxmlformats.org/markup-compatibility/2006" xmlns:aink="http://schemas.microsoft.com/office/drawing/2016/ink" xmlns:am3d="http://schemas.microsoft.com/office/drawing/2017/model3d" xmlns:o="urn:schemas-microsoft-com:office:office" xmlns:oel="http://schemas.microsoft.com/office/2019/extlst" xmlns:r="http://schemas.openxmlformats.org/officeDocument/2006/relationships" xmlns:m="http://schemas.openxmlformats.org/officeDocument/2006/math" xmlns:v="urn:schemas-microsoft-com:vml" xmlns:wp14="http://schemas.microsoft.com/office/word/2010/wordprocessingDrawing" xmlns:wp="http://schemas.openxmlformats.org/drawingml/2006/wordprocessingDrawing" xmlns:w10="urn:schemas-microsoft-com:office:word" xmlns:w="http://schemas.openxmlformats.org/wordprocessingml/2006/main" xmlns:w14="http://schemas.microsoft.com/office/word/2010/wordml" xmlns:w15="http://schemas.microsoft.com/office/word/2012/wordml" xmlns:w16cex="http://schemas.microsoft.com/office/word/2018/wordml/cex" xmlns:w16cid="http://schemas.microsoft.com/office/word/2016/wordml/cid" xmlns:w16="http://schemas.microsoft.com/office/word/2018/wordml" xmlns:w16du="http://schemas.microsoft.com/office/word/2023/wordml/word16du" xmlns:w16sdtdh="http://schemas.microsoft.com/office/word/2020/wordml/sdtdatahash" xmlns:w16se="http://schemas.microsoft.com/office/word/2015/wordml/symex" xmlns:wpg="http://schemas.microsoft.com/office/word/2010/wordprocessingGroup" xmlns:wpi="http://schemas.microsoft.com/office/word/2010/wordprocessingInk" xmlns:wne="http://schemas.microsoft.com/office/word/2006/wordml" xmlns:wps="http://schemas.microsoft.com/office/word/2010/wordprocessingShape" mc:Ignorable="w14 w15 w16se w16cid w16 w16cex w16sdtdh w16du wp14">
   <w:footnote w:type="separator" w:id="-1">
     <w:p>
       <w:pPr>
@@ -10175,7 +10164,7 @@
 </file>
 
 <file path=word/header1.xml><?xml version="1.0" encoding="utf-8"?>
-<w:hdr xmlns:wpc="http://schemas.microsoft.com/office/word/2010/wordprocessingCanvas" xmlns:cx="http://schemas.microsoft.com/office/drawing/2014/chartex" xmlns:cx1="http://schemas.microsoft.com/office/drawing/2015/9/8/chartex" xmlns:cx2="http://schemas.microsoft.com/office/drawing/2015/10/21/chartex" xmlns:cx3="http://schemas.microsoft.com/office/drawing/2016/5/9/chartex" xmlns:cx4="http://schemas.microsoft.com/office/drawing/2016/5/10/chartex" xmlns:cx5="http://schemas.microsoft.com/office/drawing/2016/5/11/chartex" xmlns:cx6="http://schemas.microsoft.com/office/drawing/2016/5/12/chartex" xmlns:cx7="http://schemas.microsoft.com/office/drawing/2016/5/13/chartex" xmlns:cx8="http://schemas.microsoft.com/office/drawing/2016/5/14/chartex" xmlns:mc="http://schemas.openxmlformats.org/markup-compatibility/2006" xmlns:aink="http://schemas.microsoft.com/office/drawing/2016/ink" xmlns:am3d="http://schemas.microsoft.com/office/drawing/2017/model3d" xmlns:o="urn:schemas-microsoft-com:office:office" xmlns:oel="http://schemas.microsoft.com/office/2019/extlst" xmlns:r="http://schemas.openxmlformats.org/officeDocument/2006/relationships" xmlns:m="http://schemas.openxmlformats.org/officeDocument/2006/math" xmlns:v="urn:schemas-microsoft-com:vml" xmlns:wp14="http://schemas.microsoft.com/office/word/2010/wordprocessingDrawing" xmlns:wp="http://schemas.openxmlformats.org/drawingml/2006/wordprocessingDrawing" xmlns:w10="urn:schemas-microsoft-com:office:word" xmlns:w="http://schemas.openxmlformats.org/wordprocessingml/2006/main" xmlns:w14="http://schemas.microsoft.com/office/word/2010/wordml" xmlns:w15="http://schemas.microsoft.com/office/word/2012/wordml" xmlns:w16cex="http://schemas.microsoft.com/office/word/2018/wordml/cex" xmlns:w16cid="http://schemas.microsoft.com/office/word/2016/wordml/cid" xmlns:w16="http://schemas.microsoft.com/office/word/2018/wordml" xmlns:w16sdtdh="http://schemas.microsoft.com/office/word/2020/wordml/sdtdatahash" xmlns:w16se="http://schemas.microsoft.com/office/word/2015/wordml/symex" xmlns:wpg="http://schemas.microsoft.com/office/word/2010/wordprocessingGroup" xmlns:wpi="http://schemas.microsoft.com/office/word/2010/wordprocessingInk" xmlns:wne="http://schemas.microsoft.com/office/word/2006/wordml" xmlns:wps="http://schemas.microsoft.com/office/word/2010/wordprocessingShape" mc:Ignorable="w14 w15 w16se w16cid w16 w16cex w16sdtdh wp14">
+<w:hdr xmlns:wpc="http://schemas.microsoft.com/office/word/2010/wordprocessingCanvas" xmlns:cx="http://schemas.microsoft.com/office/drawing/2014/chartex" xmlns:cx1="http://schemas.microsoft.com/office/drawing/2015/9/8/chartex" xmlns:cx2="http://schemas.microsoft.com/office/drawing/2015/10/21/chartex" xmlns:cx3="http://schemas.microsoft.com/office/drawing/2016/5/9/chartex" xmlns:cx4="http://schemas.microsoft.com/office/drawing/2016/5/10/chartex" xmlns:cx5="http://schemas.microsoft.com/office/drawing/2016/5/11/chartex" xmlns:cx6="http://schemas.microsoft.com/office/drawing/2016/5/12/chartex" xmlns:cx7="http://schemas.microsoft.com/office/drawing/2016/5/13/chartex" xmlns:cx8="http://schemas.microsoft.com/office/drawing/2016/5/14/chartex" xmlns:mc="http://schemas.openxmlformats.org/markup-compatibility/2006" xmlns:aink="http://schemas.microsoft.com/office/drawing/2016/ink" xmlns:am3d="http://schemas.microsoft.com/office/drawing/2017/model3d" xmlns:o="urn:schemas-microsoft-com:office:office" xmlns:oel="http://schemas.microsoft.com/office/2019/extlst" xmlns:r="http://schemas.openxmlformats.org/officeDocument/2006/relationships" xmlns:m="http://schemas.openxmlformats.org/officeDocument/2006/math" xmlns:v="urn:schemas-microsoft-com:vml" xmlns:wp14="http://schemas.microsoft.com/office/word/2010/wordprocessingDrawing" xmlns:wp="http://schemas.openxmlformats.org/drawingml/2006/wordprocessingDrawing" xmlns:w10="urn:schemas-microsoft-com:office:word" xmlns:w="http://schemas.openxmlformats.org/wordprocessingml/2006/main" xmlns:w14="http://schemas.microsoft.com/office/word/2010/wordml" xmlns:w15="http://schemas.microsoft.com/office/word/2012/wordml" xmlns:w16cex="http://schemas.microsoft.com/office/word/2018/wordml/cex" xmlns:w16cid="http://schemas.microsoft.com/office/word/2016/wordml/cid" xmlns:w16="http://schemas.microsoft.com/office/word/2018/wordml" xmlns:w16du="http://schemas.microsoft.com/office/word/2023/wordml/word16du" xmlns:w16sdtdh="http://schemas.microsoft.com/office/word/2020/wordml/sdtdatahash" xmlns:w16se="http://schemas.microsoft.com/office/word/2015/wordml/symex" xmlns:wpg="http://schemas.microsoft.com/office/word/2010/wordprocessingGroup" xmlns:wpi="http://schemas.microsoft.com/office/word/2010/wordprocessingInk" xmlns:wne="http://schemas.microsoft.com/office/word/2006/wordml" xmlns:wps="http://schemas.microsoft.com/office/word/2010/wordprocessingShape" mc:Ignorable="w14 w15 w16se w16cid w16 w16cex w16sdtdh w16du wp14">
   <w:p>
     <w:pPr>
       <w:pStyle w:val="Header"/>
@@ -10188,7 +10177,7 @@
 </file>
 
 <file path=word/header2.xml><?xml version="1.0" encoding="utf-8"?>
-<w:hdr xmlns:wpc="http://schemas.microsoft.com/office/word/2010/wordprocessingCanvas" xmlns:cx="http://schemas.microsoft.com/office/drawing/2014/chartex" xmlns:cx1="http://schemas.microsoft.com/office/drawing/2015/9/8/chartex" xmlns:cx2="http://schemas.microsoft.com/office/drawing/2015/10/21/chartex" xmlns:cx3="http://schemas.microsoft.com/office/drawing/2016/5/9/chartex" xmlns:cx4="http://schemas.microsoft.com/office/drawing/2016/5/10/chartex" xmlns:cx5="http://schemas.microsoft.com/office/drawing/2016/5/11/chartex" xmlns:cx6="http://schemas.microsoft.com/office/drawing/2016/5/12/chartex" xmlns:cx7="http://schemas.microsoft.com/office/drawing/2016/5/13/chartex" xmlns:cx8="http://schemas.microsoft.com/office/drawing/2016/5/14/chartex" xmlns:mc="http://schemas.openxmlformats.org/markup-compatibility/2006" xmlns:aink="http://schemas.microsoft.com/office/drawing/2016/ink" xmlns:am3d="http://schemas.microsoft.com/office/drawing/2017/model3d" xmlns:o="urn:schemas-microsoft-com:office:office" xmlns:oel="http://schemas.microsoft.com/office/2019/extlst" xmlns:r="http://schemas.openxmlformats.org/officeDocument/2006/relationships" xmlns:m="http://schemas.openxmlformats.org/officeDocument/2006/math" xmlns:v="urn:schemas-microsoft-com:vml" xmlns:wp14="http://schemas.microsoft.com/office/word/2010/wordprocessingDrawing" xmlns:wp="http://schemas.openxmlformats.org/drawingml/2006/wordprocessingDrawing" xmlns:w10="urn:schemas-microsoft-com:office:word" xmlns:w="http://schemas.openxmlformats.org/wordprocessingml/2006/main" xmlns:w14="http://schemas.microsoft.com/office/word/2010/wordml" xmlns:w15="http://schemas.microsoft.com/office/word/2012/wordml" xmlns:w16cex="http://schemas.microsoft.com/office/word/2018/wordml/cex" xmlns:w16cid="http://schemas.microsoft.com/office/word/2016/wordml/cid" xmlns:w16="http://schemas.microsoft.com/office/word/2018/wordml" xmlns:w16sdtdh="http://schemas.microsoft.com/office/word/2020/wordml/sdtdatahash" xmlns:w16se="http://schemas.microsoft.com/office/word/2015/wordml/symex" xmlns:wpg="http://schemas.microsoft.com/office/word/2010/wordprocessingGroup" xmlns:wpi="http://schemas.microsoft.com/office/word/2010/wordprocessingInk" xmlns:wne="http://schemas.microsoft.com/office/word/2006/wordml" xmlns:wps="http://schemas.microsoft.com/office/word/2010/wordprocessingShape" mc:Ignorable="w14 w15 w16se w16cid w16 w16cex w16sdtdh wp14">
+<w:hdr xmlns:wpc="http://schemas.microsoft.com/office/word/2010/wordprocessingCanvas" xmlns:cx="http://schemas.microsoft.com/office/drawing/2014/chartex" xmlns:cx1="http://schemas.microsoft.com/office/drawing/2015/9/8/chartex" xmlns:cx2="http://schemas.microsoft.com/office/drawing/2015/10/21/chartex" xmlns:cx3="http://schemas.microsoft.com/office/drawing/2016/5/9/chartex" xmlns:cx4="http://schemas.microsoft.com/office/drawing/2016/5/10/chartex" xmlns:cx5="http://schemas.microsoft.com/office/drawing/2016/5/11/chartex" xmlns:cx6="http://schemas.microsoft.com/office/drawing/2016/5/12/chartex" xmlns:cx7="http://schemas.microsoft.com/office/drawing/2016/5/13/chartex" xmlns:cx8="http://schemas.microsoft.com/office/drawing/2016/5/14/chartex" xmlns:mc="http://schemas.openxmlformats.org/markup-compatibility/2006" xmlns:aink="http://schemas.microsoft.com/office/drawing/2016/ink" xmlns:am3d="http://schemas.microsoft.com/office/drawing/2017/model3d" xmlns:o="urn:schemas-microsoft-com:office:office" xmlns:oel="http://schemas.microsoft.com/office/2019/extlst" xmlns:r="http://schemas.openxmlformats.org/officeDocument/2006/relationships" xmlns:m="http://schemas.openxmlformats.org/officeDocument/2006/math" xmlns:v="urn:schemas-microsoft-com:vml" xmlns:wp14="http://schemas.microsoft.com/office/word/2010/wordprocessingDrawing" xmlns:wp="http://schemas.openxmlformats.org/drawingml/2006/wordprocessingDrawing" xmlns:w10="urn:schemas-microsoft-com:office:word" xmlns:w="http://schemas.openxmlformats.org/wordprocessingml/2006/main" xmlns:w14="http://schemas.microsoft.com/office/word/2010/wordml" xmlns:w15="http://schemas.microsoft.com/office/word/2012/wordml" xmlns:w16cex="http://schemas.microsoft.com/office/word/2018/wordml/cex" xmlns:w16cid="http://schemas.microsoft.com/office/word/2016/wordml/cid" xmlns:w16="http://schemas.microsoft.com/office/word/2018/wordml" xmlns:w16du="http://schemas.microsoft.com/office/word/2023/wordml/word16du" xmlns:w16sdtdh="http://schemas.microsoft.com/office/word/2020/wordml/sdtdatahash" xmlns:w16se="http://schemas.microsoft.com/office/word/2015/wordml/symex" xmlns:wpg="http://schemas.microsoft.com/office/word/2010/wordprocessingGroup" xmlns:wpi="http://schemas.microsoft.com/office/word/2010/wordprocessingInk" xmlns:wne="http://schemas.microsoft.com/office/word/2006/wordml" xmlns:wps="http://schemas.microsoft.com/office/word/2010/wordprocessingShape" mc:Ignorable="w14 w15 w16se w16cid w16 w16cex w16sdtdh w16du wp14">
   <w:p>
     <w:pPr>
       <w:pStyle w:val="Header"/>
@@ -10209,7 +10198,7 @@
 </file>
 
 <file path=word/styles.xml><?xml version="1.0" encoding="utf-8"?>
-<w:styles xmlns:mc="http://schemas.openxmlformats.org/markup-compatibility/2006" xmlns:r="http://schemas.openxmlformats.org/officeDocument/2006/relationships" xmlns:w="http://schemas.openxmlformats.org/wordprocessingml/2006/main" xmlns:w14="http://schemas.microsoft.com/office/word/2010/wordml" xmlns:w15="http://schemas.microsoft.com/office/word/2012/wordml" xmlns:w16cex="http://schemas.microsoft.com/office/word/2018/wordml/cex" xmlns:w16cid="http://schemas.microsoft.com/office/word/2016/wordml/cid" xmlns:w16="http://schemas.microsoft.com/office/word/2018/wordml" xmlns:w16sdtdh="http://schemas.microsoft.com/office/word/2020/wordml/sdtdatahash" xmlns:w16se="http://schemas.microsoft.com/office/word/2015/wordml/symex" mc:Ignorable="w14 w15 w16se w16cid w16 w16cex w16sdtdh">
+<w:styles xmlns:mc="http://schemas.openxmlformats.org/markup-compatibility/2006" xmlns:r="http://schemas.openxmlformats.org/officeDocument/2006/relationships" xmlns:w="http://schemas.openxmlformats.org/wordprocessingml/2006/main" xmlns:w14="http://schemas.microsoft.com/office/word/2010/wordml" xmlns:w15="http://schemas.microsoft.com/office/word/2012/wordml" xmlns:w16cex="http://schemas.microsoft.com/office/word/2018/wordml/cex" xmlns:w16cid="http://schemas.microsoft.com/office/word/2016/wordml/cid" xmlns:w16="http://schemas.microsoft.com/office/word/2018/wordml" xmlns:w16du="http://schemas.microsoft.com/office/word/2023/wordml/word16du" xmlns:w16sdtdh="http://schemas.microsoft.com/office/word/2020/wordml/sdtdatahash" xmlns:w16se="http://schemas.microsoft.com/office/word/2015/wordml/symex" mc:Ignorable="w14 w15 w16se w16cid w16 w16cex w16sdtdh w16du">
   <w:docDefaults>
     <w:rPrDefault>
       <w:rPr>
